--- a/ReportOOP.docx
+++ b/ReportOOP.docx
@@ -1,6 +1,6 @@
 
 <file path=word/document.xml><?xml version="1.0" encoding="utf-8"?>
-<w:document xmlns:wpc="http://schemas.microsoft.com/office/word/2010/wordprocessingCanvas" xmlns:cx="http://schemas.microsoft.com/office/drawing/2014/chartex" xmlns:cx1="http://schemas.microsoft.com/office/drawing/2015/9/8/chartex" xmlns:cx2="http://schemas.microsoft.com/office/drawing/2015/10/21/chartex" xmlns:cx3="http://schemas.microsoft.com/office/drawing/2016/5/9/chartex" xmlns:cx4="http://schemas.microsoft.com/office/drawing/2016/5/10/chartex" xmlns:cx5="http://schemas.microsoft.com/office/drawing/2016/5/11/chartex" xmlns:cx6="http://schemas.microsoft.com/office/drawing/2016/5/12/chartex" xmlns:cx7="http://schemas.microsoft.com/office/drawing/2016/5/13/chartex" xmlns:cx8="http://schemas.microsoft.com/office/drawing/2016/5/14/chartex" xmlns:mc="http://schemas.openxmlformats.org/markup-compatibility/2006" xmlns:aink="http://schemas.microsoft.com/office/drawing/2016/ink" xmlns:am3d="http://schemas.microsoft.com/office/drawing/2017/model3d" xmlns:o="urn:schemas-microsoft-com:office:office" xmlns:r="http://schemas.openxmlformats.org/officeDocument/2006/relationships" xmlns:m="http://schemas.openxmlformats.org/officeDocument/2006/math" xmlns:v="urn:schemas-microsoft-com:vml" xmlns:wp14="http://schemas.microsoft.com/office/word/2010/wordprocessingDrawing" xmlns:wp="http://schemas.openxmlformats.org/drawingml/2006/wordprocessingDrawing" xmlns:w10="urn:schemas-microsoft-com:office:word" xmlns:w="http://schemas.openxmlformats.org/wordprocessingml/2006/main" xmlns:w14="http://schemas.microsoft.com/office/word/2010/wordml" xmlns:w15="http://schemas.microsoft.com/office/word/2012/wordml" xmlns:w16cex="http://schemas.microsoft.com/office/word/2018/wordml/cex" xmlns:w16cid="http://schemas.microsoft.com/office/word/2016/wordml/cid" xmlns:w16="http://schemas.microsoft.com/office/word/2018/wordml" xmlns:w16sdtdh="http://schemas.microsoft.com/office/word/2020/wordml/sdtdatahash" xmlns:w16se="http://schemas.microsoft.com/office/word/2015/wordml/symex" xmlns:wpg="http://schemas.microsoft.com/office/word/2010/wordprocessingGroup" xmlns:wpi="http://schemas.microsoft.com/office/word/2010/wordprocessingInk" xmlns:wne="http://schemas.microsoft.com/office/word/2006/wordml" xmlns:wps="http://schemas.microsoft.com/office/word/2010/wordprocessingShape" mc:Ignorable="w14 w15 w16se w16cid w16 w16cex w16sdtdh wp14">
+<w:document xmlns:wpc="http://schemas.microsoft.com/office/word/2010/wordprocessingCanvas" xmlns:mc="http://schemas.openxmlformats.org/markup-compatibility/2006" xmlns:o="urn:schemas-microsoft-com:office:office" xmlns:r="http://schemas.openxmlformats.org/officeDocument/2006/relationships" xmlns:m="http://schemas.openxmlformats.org/officeDocument/2006/math" xmlns:v="urn:schemas-microsoft-com:vml" xmlns:wp14="http://schemas.microsoft.com/office/word/2010/wordprocessingDrawing" xmlns:wp="http://schemas.openxmlformats.org/drawingml/2006/wordprocessingDrawing" xmlns:w10="urn:schemas-microsoft-com:office:word" xmlns:w="http://schemas.openxmlformats.org/wordprocessingml/2006/main" xmlns:w14="http://schemas.microsoft.com/office/word/2010/wordml" xmlns:w15="http://schemas.microsoft.com/office/word/2012/wordml" xmlns:wpg="http://schemas.microsoft.com/office/word/2010/wordprocessingGroup" xmlns:wpi="http://schemas.microsoft.com/office/word/2010/wordprocessingInk" xmlns:wne="http://schemas.microsoft.com/office/word/2006/wordml" xmlns:wps="http://schemas.microsoft.com/office/word/2010/wordprocessingShape" mc:Ignorable="w14 w15 wp14">
   <w:body>
     <w:p>
       <w:pPr>
@@ -227,7 +227,6 @@
           <w:szCs w:val="32"/>
         </w:rPr>
       </w:pPr>
-      <w:proofErr w:type="spellStart"/>
       <w:r>
         <w:rPr>
           <w:rFonts w:ascii="Times New Roman" w:eastAsia="Times New Roman" w:hAnsi="Times New Roman" w:cs="Times New Roman"/>
@@ -236,75 +235,8 @@
           <w:sz w:val="32"/>
           <w:szCs w:val="32"/>
         </w:rPr>
-        <w:t>Trò</w:t>
-      </w:r>
-      <w:proofErr w:type="spellEnd"/>
-      <w:r>
-        <w:rPr>
-          <w:rFonts w:ascii="Times New Roman" w:eastAsia="Times New Roman" w:hAnsi="Times New Roman" w:cs="Times New Roman"/>
-          <w:b/>
-          <w:color w:val="70AD47" w:themeColor="accent6"/>
-          <w:sz w:val="32"/>
-          <w:szCs w:val="32"/>
-        </w:rPr>
-        <w:t xml:space="preserve"> </w:t>
-      </w:r>
-      <w:proofErr w:type="spellStart"/>
-      <w:r>
-        <w:rPr>
-          <w:rFonts w:ascii="Times New Roman" w:eastAsia="Times New Roman" w:hAnsi="Times New Roman" w:cs="Times New Roman"/>
-          <w:b/>
-          <w:color w:val="70AD47" w:themeColor="accent6"/>
-          <w:sz w:val="32"/>
-          <w:szCs w:val="32"/>
-        </w:rPr>
-        <w:t>chơi</w:t>
-      </w:r>
-      <w:proofErr w:type="spellEnd"/>
-      <w:r>
-        <w:rPr>
-          <w:rFonts w:ascii="Times New Roman" w:eastAsia="Times New Roman" w:hAnsi="Times New Roman" w:cs="Times New Roman"/>
-          <w:b/>
-          <w:color w:val="70AD47" w:themeColor="accent6"/>
-          <w:sz w:val="32"/>
-          <w:szCs w:val="32"/>
-        </w:rPr>
-        <w:t xml:space="preserve"> </w:t>
-      </w:r>
-      <w:proofErr w:type="spellStart"/>
-      <w:r>
-        <w:rPr>
-          <w:rFonts w:ascii="Times New Roman" w:eastAsia="Times New Roman" w:hAnsi="Times New Roman" w:cs="Times New Roman"/>
-          <w:b/>
-          <w:color w:val="70AD47" w:themeColor="accent6"/>
-          <w:sz w:val="32"/>
-          <w:szCs w:val="32"/>
-        </w:rPr>
-        <w:t>băng</w:t>
-      </w:r>
-      <w:proofErr w:type="spellEnd"/>
-      <w:r>
-        <w:rPr>
-          <w:rFonts w:ascii="Times New Roman" w:eastAsia="Times New Roman" w:hAnsi="Times New Roman" w:cs="Times New Roman"/>
-          <w:b/>
-          <w:color w:val="70AD47" w:themeColor="accent6"/>
-          <w:sz w:val="32"/>
-          <w:szCs w:val="32"/>
-        </w:rPr>
-        <w:t xml:space="preserve"> qua </w:t>
-      </w:r>
-      <w:proofErr w:type="spellStart"/>
-      <w:r>
-        <w:rPr>
-          <w:rFonts w:ascii="Times New Roman" w:eastAsia="Times New Roman" w:hAnsi="Times New Roman" w:cs="Times New Roman"/>
-          <w:b/>
-          <w:color w:val="70AD47" w:themeColor="accent6"/>
-          <w:sz w:val="32"/>
-          <w:szCs w:val="32"/>
-        </w:rPr>
-        <w:t>đường</w:t>
-      </w:r>
-      <w:proofErr w:type="spellEnd"/>
+        <w:t>Trò chơi băng qua đường</w:t>
+      </w:r>
     </w:p>
     <w:p>
       <w:pPr>
@@ -364,7 +296,6 @@
           <w:b/>
         </w:rPr>
       </w:pPr>
-      <w:proofErr w:type="spellStart"/>
       <w:r>
         <w:rPr>
           <w:rFonts w:ascii="Times New Roman" w:eastAsia="Times New Roman" w:hAnsi="Times New Roman" w:cs="Times New Roman"/>
@@ -372,9 +303,8 @@
           <w:sz w:val="32"/>
           <w:szCs w:val="32"/>
         </w:rPr>
-        <w:t>Môn</w:t>
-      </w:r>
-      <w:proofErr w:type="spellEnd"/>
+        <w:t xml:space="preserve">Môn: </w:t>
+      </w:r>
       <w:r>
         <w:rPr>
           <w:rFonts w:ascii="Times New Roman" w:eastAsia="Times New Roman" w:hAnsi="Times New Roman" w:cs="Times New Roman"/>
@@ -382,139 +312,8 @@
           <w:sz w:val="32"/>
           <w:szCs w:val="32"/>
         </w:rPr>
-        <w:t xml:space="preserve">: </w:t>
-      </w:r>
-      <w:proofErr w:type="spellStart"/>
-      <w:r>
-        <w:rPr>
-          <w:rFonts w:ascii="Times New Roman" w:eastAsia="Times New Roman" w:hAnsi="Times New Roman" w:cs="Times New Roman"/>
-          <w:b/>
-          <w:sz w:val="32"/>
-          <w:szCs w:val="32"/>
-        </w:rPr>
-        <w:t>Phương</w:t>
-      </w:r>
-      <w:proofErr w:type="spellEnd"/>
-      <w:r>
-        <w:rPr>
-          <w:rFonts w:ascii="Times New Roman" w:eastAsia="Times New Roman" w:hAnsi="Times New Roman" w:cs="Times New Roman"/>
-          <w:b/>
-          <w:sz w:val="32"/>
-          <w:szCs w:val="32"/>
-        </w:rPr>
-        <w:t xml:space="preserve"> </w:t>
-      </w:r>
-      <w:proofErr w:type="spellStart"/>
-      <w:r>
-        <w:rPr>
-          <w:rFonts w:ascii="Times New Roman" w:eastAsia="Times New Roman" w:hAnsi="Times New Roman" w:cs="Times New Roman"/>
-          <w:b/>
-          <w:sz w:val="32"/>
-          <w:szCs w:val="32"/>
-        </w:rPr>
-        <w:t>pháp</w:t>
-      </w:r>
-      <w:proofErr w:type="spellEnd"/>
-      <w:r>
-        <w:rPr>
-          <w:rFonts w:ascii="Times New Roman" w:eastAsia="Times New Roman" w:hAnsi="Times New Roman" w:cs="Times New Roman"/>
-          <w:b/>
-          <w:sz w:val="32"/>
-          <w:szCs w:val="32"/>
-        </w:rPr>
-        <w:t xml:space="preserve"> </w:t>
-      </w:r>
-      <w:proofErr w:type="spellStart"/>
-      <w:r>
-        <w:rPr>
-          <w:rFonts w:ascii="Times New Roman" w:eastAsia="Times New Roman" w:hAnsi="Times New Roman" w:cs="Times New Roman"/>
-          <w:b/>
-          <w:sz w:val="32"/>
-          <w:szCs w:val="32"/>
-        </w:rPr>
-        <w:t>lập</w:t>
-      </w:r>
-      <w:proofErr w:type="spellEnd"/>
-      <w:r>
-        <w:rPr>
-          <w:rFonts w:ascii="Times New Roman" w:eastAsia="Times New Roman" w:hAnsi="Times New Roman" w:cs="Times New Roman"/>
-          <w:b/>
-          <w:sz w:val="32"/>
-          <w:szCs w:val="32"/>
-        </w:rPr>
-        <w:t xml:space="preserve"> </w:t>
-      </w:r>
-      <w:proofErr w:type="spellStart"/>
-      <w:r>
-        <w:rPr>
-          <w:rFonts w:ascii="Times New Roman" w:eastAsia="Times New Roman" w:hAnsi="Times New Roman" w:cs="Times New Roman"/>
-          <w:b/>
-          <w:sz w:val="32"/>
-          <w:szCs w:val="32"/>
-        </w:rPr>
-        <w:t>trình</w:t>
-      </w:r>
-      <w:proofErr w:type="spellEnd"/>
-      <w:r>
-        <w:rPr>
-          <w:rFonts w:ascii="Times New Roman" w:eastAsia="Times New Roman" w:hAnsi="Times New Roman" w:cs="Times New Roman"/>
-          <w:b/>
-          <w:sz w:val="32"/>
-          <w:szCs w:val="32"/>
-        </w:rPr>
-        <w:t xml:space="preserve"> </w:t>
-      </w:r>
-      <w:proofErr w:type="spellStart"/>
-      <w:r>
-        <w:rPr>
-          <w:rFonts w:ascii="Times New Roman" w:eastAsia="Times New Roman" w:hAnsi="Times New Roman" w:cs="Times New Roman"/>
-          <w:b/>
-          <w:sz w:val="32"/>
-          <w:szCs w:val="32"/>
-        </w:rPr>
-        <w:t>hướng</w:t>
-      </w:r>
-      <w:proofErr w:type="spellEnd"/>
-      <w:r>
-        <w:rPr>
-          <w:rFonts w:ascii="Times New Roman" w:eastAsia="Times New Roman" w:hAnsi="Times New Roman" w:cs="Times New Roman"/>
-          <w:b/>
-          <w:sz w:val="32"/>
-          <w:szCs w:val="32"/>
-        </w:rPr>
-        <w:t xml:space="preserve"> </w:t>
-      </w:r>
-      <w:proofErr w:type="spellStart"/>
-      <w:r>
-        <w:rPr>
-          <w:rFonts w:ascii="Times New Roman" w:eastAsia="Times New Roman" w:hAnsi="Times New Roman" w:cs="Times New Roman"/>
-          <w:b/>
-          <w:sz w:val="32"/>
-          <w:szCs w:val="32"/>
-        </w:rPr>
-        <w:t>đối</w:t>
-      </w:r>
-      <w:proofErr w:type="spellEnd"/>
-      <w:r>
-        <w:rPr>
-          <w:rFonts w:ascii="Times New Roman" w:eastAsia="Times New Roman" w:hAnsi="Times New Roman" w:cs="Times New Roman"/>
-          <w:b/>
-          <w:sz w:val="32"/>
-          <w:szCs w:val="32"/>
-        </w:rPr>
-        <w:t xml:space="preserve"> </w:t>
-      </w:r>
-      <w:proofErr w:type="spellStart"/>
-      <w:r>
-        <w:rPr>
-          <w:rFonts w:ascii="Times New Roman" w:eastAsia="Times New Roman" w:hAnsi="Times New Roman" w:cs="Times New Roman"/>
-          <w:b/>
-          <w:sz w:val="32"/>
-          <w:szCs w:val="32"/>
-        </w:rPr>
-        <w:t>tượng</w:t>
-      </w:r>
-      <w:proofErr w:type="spellEnd"/>
+        <w:t>Phương pháp lập trình hướng đối tượng</w:t>
+      </w:r>
     </w:p>
     <w:p>
       <w:pPr>
@@ -620,7 +419,6 @@
         <w:t xml:space="preserve">I – </w:t>
       </w:r>
       <w:bookmarkEnd w:id="0"/>
-      <w:proofErr w:type="spellStart"/>
       <w:r>
         <w:rPr>
           <w:rFonts w:ascii="Times New Roman" w:hAnsi="Times New Roman" w:cs="Times New Roman"/>
@@ -630,19 +428,7 @@
           <w:sz w:val="26"/>
           <w:szCs w:val="26"/>
         </w:rPr>
-        <w:t>Thông</w:t>
-      </w:r>
-      <w:proofErr w:type="spellEnd"/>
-      <w:r>
-        <w:rPr>
-          <w:rFonts w:ascii="Times New Roman" w:hAnsi="Times New Roman" w:cs="Times New Roman"/>
-          <w:b/>
-          <w:bCs/>
-          <w:color w:val="4472C4" w:themeColor="accent1"/>
-          <w:sz w:val="26"/>
-          <w:szCs w:val="26"/>
-        </w:rPr>
-        <w:t xml:space="preserve"> tin</w:t>
+        <w:t>Thông tin</w:t>
       </w:r>
     </w:p>
     <w:p>
@@ -659,185 +445,13 @@
           <w:szCs w:val="26"/>
         </w:rPr>
       </w:pPr>
-      <w:proofErr w:type="spellStart"/>
       <w:r>
         <w:rPr>
           <w:rFonts w:ascii="Times New Roman" w:hAnsi="Times New Roman" w:cs="Times New Roman"/>
           <w:sz w:val="26"/>
           <w:szCs w:val="26"/>
         </w:rPr>
-        <w:t>Trường</w:t>
-      </w:r>
-      <w:proofErr w:type="spellEnd"/>
-      <w:r>
-        <w:rPr>
-          <w:rFonts w:ascii="Times New Roman" w:hAnsi="Times New Roman" w:cs="Times New Roman"/>
-          <w:sz w:val="26"/>
-          <w:szCs w:val="26"/>
-        </w:rPr>
-        <w:t xml:space="preserve"> </w:t>
-      </w:r>
-      <w:proofErr w:type="spellStart"/>
-      <w:r>
-        <w:rPr>
-          <w:rFonts w:ascii="Times New Roman" w:hAnsi="Times New Roman" w:cs="Times New Roman"/>
-          <w:sz w:val="26"/>
-          <w:szCs w:val="26"/>
-        </w:rPr>
-        <w:t>Đại</w:t>
-      </w:r>
-      <w:proofErr w:type="spellEnd"/>
-      <w:r>
-        <w:rPr>
-          <w:rFonts w:ascii="Times New Roman" w:hAnsi="Times New Roman" w:cs="Times New Roman"/>
-          <w:sz w:val="26"/>
-          <w:szCs w:val="26"/>
-        </w:rPr>
-        <w:t xml:space="preserve"> </w:t>
-      </w:r>
-      <w:proofErr w:type="spellStart"/>
-      <w:r>
-        <w:rPr>
-          <w:rFonts w:ascii="Times New Roman" w:hAnsi="Times New Roman" w:cs="Times New Roman"/>
-          <w:sz w:val="26"/>
-          <w:szCs w:val="26"/>
-        </w:rPr>
-        <w:t>học</w:t>
-      </w:r>
-      <w:proofErr w:type="spellEnd"/>
-      <w:r>
-        <w:rPr>
-          <w:rFonts w:ascii="Times New Roman" w:hAnsi="Times New Roman" w:cs="Times New Roman"/>
-          <w:sz w:val="26"/>
-          <w:szCs w:val="26"/>
-        </w:rPr>
-        <w:t xml:space="preserve"> Khoa </w:t>
-      </w:r>
-      <w:proofErr w:type="spellStart"/>
-      <w:r>
-        <w:rPr>
-          <w:rFonts w:ascii="Times New Roman" w:hAnsi="Times New Roman" w:cs="Times New Roman"/>
-          <w:sz w:val="26"/>
-          <w:szCs w:val="26"/>
-        </w:rPr>
-        <w:t>học</w:t>
-      </w:r>
-      <w:proofErr w:type="spellEnd"/>
-      <w:r>
-        <w:rPr>
-          <w:rFonts w:ascii="Times New Roman" w:hAnsi="Times New Roman" w:cs="Times New Roman"/>
-          <w:sz w:val="26"/>
-          <w:szCs w:val="26"/>
-        </w:rPr>
-        <w:t xml:space="preserve"> </w:t>
-      </w:r>
-      <w:proofErr w:type="spellStart"/>
-      <w:r>
-        <w:rPr>
-          <w:rFonts w:ascii="Times New Roman" w:hAnsi="Times New Roman" w:cs="Times New Roman"/>
-          <w:sz w:val="26"/>
-          <w:szCs w:val="26"/>
-        </w:rPr>
-        <w:t>Tự</w:t>
-      </w:r>
-      <w:proofErr w:type="spellEnd"/>
-      <w:r>
-        <w:rPr>
-          <w:rFonts w:ascii="Times New Roman" w:hAnsi="Times New Roman" w:cs="Times New Roman"/>
-          <w:sz w:val="26"/>
-          <w:szCs w:val="26"/>
-        </w:rPr>
-        <w:t xml:space="preserve"> </w:t>
-      </w:r>
-      <w:proofErr w:type="spellStart"/>
-      <w:r>
-        <w:rPr>
-          <w:rFonts w:ascii="Times New Roman" w:hAnsi="Times New Roman" w:cs="Times New Roman"/>
-          <w:sz w:val="26"/>
-          <w:szCs w:val="26"/>
-        </w:rPr>
-        <w:t>nhiên</w:t>
-      </w:r>
-      <w:proofErr w:type="spellEnd"/>
-      <w:r>
-        <w:rPr>
-          <w:rFonts w:ascii="Times New Roman" w:hAnsi="Times New Roman" w:cs="Times New Roman"/>
-          <w:sz w:val="26"/>
-          <w:szCs w:val="26"/>
-        </w:rPr>
-        <w:t xml:space="preserve"> – </w:t>
-      </w:r>
-      <w:proofErr w:type="spellStart"/>
-      <w:r>
-        <w:rPr>
-          <w:rFonts w:ascii="Times New Roman" w:hAnsi="Times New Roman" w:cs="Times New Roman"/>
-          <w:sz w:val="26"/>
-          <w:szCs w:val="26"/>
-        </w:rPr>
-        <w:t>Đại</w:t>
-      </w:r>
-      <w:proofErr w:type="spellEnd"/>
-      <w:r>
-        <w:rPr>
-          <w:rFonts w:ascii="Times New Roman" w:hAnsi="Times New Roman" w:cs="Times New Roman"/>
-          <w:sz w:val="26"/>
-          <w:szCs w:val="26"/>
-        </w:rPr>
-        <w:t xml:space="preserve"> </w:t>
-      </w:r>
-      <w:proofErr w:type="spellStart"/>
-      <w:r>
-        <w:rPr>
-          <w:rFonts w:ascii="Times New Roman" w:hAnsi="Times New Roman" w:cs="Times New Roman"/>
-          <w:sz w:val="26"/>
-          <w:szCs w:val="26"/>
-        </w:rPr>
-        <w:t>học</w:t>
-      </w:r>
-      <w:proofErr w:type="spellEnd"/>
-      <w:r>
-        <w:rPr>
-          <w:rFonts w:ascii="Times New Roman" w:hAnsi="Times New Roman" w:cs="Times New Roman"/>
-          <w:sz w:val="26"/>
-          <w:szCs w:val="26"/>
-        </w:rPr>
-        <w:t xml:space="preserve"> </w:t>
-      </w:r>
-      <w:proofErr w:type="spellStart"/>
-      <w:r>
-        <w:rPr>
-          <w:rFonts w:ascii="Times New Roman" w:hAnsi="Times New Roman" w:cs="Times New Roman"/>
-          <w:sz w:val="26"/>
-          <w:szCs w:val="26"/>
-        </w:rPr>
-        <w:t>Quốc</w:t>
-      </w:r>
-      <w:proofErr w:type="spellEnd"/>
-      <w:r>
-        <w:rPr>
-          <w:rFonts w:ascii="Times New Roman" w:hAnsi="Times New Roman" w:cs="Times New Roman"/>
-          <w:sz w:val="26"/>
-          <w:szCs w:val="26"/>
-        </w:rPr>
-        <w:t xml:space="preserve"> </w:t>
-      </w:r>
-      <w:proofErr w:type="spellStart"/>
-      <w:r>
-        <w:rPr>
-          <w:rFonts w:ascii="Times New Roman" w:hAnsi="Times New Roman" w:cs="Times New Roman"/>
-          <w:sz w:val="26"/>
-          <w:szCs w:val="26"/>
-        </w:rPr>
-        <w:t>gia</w:t>
-      </w:r>
-      <w:proofErr w:type="spellEnd"/>
-      <w:r>
-        <w:rPr>
-          <w:rFonts w:ascii="Times New Roman" w:hAnsi="Times New Roman" w:cs="Times New Roman"/>
-          <w:sz w:val="26"/>
-          <w:szCs w:val="26"/>
-        </w:rPr>
-        <w:t xml:space="preserve"> TPHCM</w:t>
+        <w:t>Trường Đại học Khoa học Tự nhiên – Đại học Quốc gia TPHCM</w:t>
       </w:r>
     </w:p>
     <w:p>
@@ -860,61 +474,7 @@
           <w:sz w:val="26"/>
           <w:szCs w:val="26"/>
         </w:rPr>
-        <w:t xml:space="preserve">Khoa </w:t>
-      </w:r>
-      <w:proofErr w:type="spellStart"/>
-      <w:r>
-        <w:rPr>
-          <w:rFonts w:ascii="Times New Roman" w:hAnsi="Times New Roman" w:cs="Times New Roman"/>
-          <w:sz w:val="26"/>
-          <w:szCs w:val="26"/>
-        </w:rPr>
-        <w:t>Công</w:t>
-      </w:r>
-      <w:proofErr w:type="spellEnd"/>
-      <w:r>
-        <w:rPr>
-          <w:rFonts w:ascii="Times New Roman" w:hAnsi="Times New Roman" w:cs="Times New Roman"/>
-          <w:sz w:val="26"/>
-          <w:szCs w:val="26"/>
-        </w:rPr>
-        <w:t xml:space="preserve"> </w:t>
-      </w:r>
-      <w:proofErr w:type="spellStart"/>
-      <w:r>
-        <w:rPr>
-          <w:rFonts w:ascii="Times New Roman" w:hAnsi="Times New Roman" w:cs="Times New Roman"/>
-          <w:sz w:val="26"/>
-          <w:szCs w:val="26"/>
-        </w:rPr>
-        <w:t>nghệ</w:t>
-      </w:r>
-      <w:proofErr w:type="spellEnd"/>
-      <w:r>
-        <w:rPr>
-          <w:rFonts w:ascii="Times New Roman" w:hAnsi="Times New Roman" w:cs="Times New Roman"/>
-          <w:sz w:val="26"/>
-          <w:szCs w:val="26"/>
-        </w:rPr>
-        <w:t xml:space="preserve"> </w:t>
-      </w:r>
-      <w:proofErr w:type="spellStart"/>
-      <w:r>
-        <w:rPr>
-          <w:rFonts w:ascii="Times New Roman" w:hAnsi="Times New Roman" w:cs="Times New Roman"/>
-          <w:sz w:val="26"/>
-          <w:szCs w:val="26"/>
-        </w:rPr>
-        <w:t>thông</w:t>
-      </w:r>
-      <w:proofErr w:type="spellEnd"/>
-      <w:r>
-        <w:rPr>
-          <w:rFonts w:ascii="Times New Roman" w:hAnsi="Times New Roman" w:cs="Times New Roman"/>
-          <w:sz w:val="26"/>
-          <w:szCs w:val="26"/>
-        </w:rPr>
-        <w:t xml:space="preserve"> tin</w:t>
+        <w:t>Khoa Công nghệ thông tin</w:t>
       </w:r>
     </w:p>
     <w:p>
@@ -931,23 +491,13 @@
           <w:szCs w:val="26"/>
         </w:rPr>
       </w:pPr>
-      <w:proofErr w:type="spellStart"/>
       <w:r>
         <w:rPr>
           <w:rFonts w:ascii="Times New Roman" w:hAnsi="Times New Roman" w:cs="Times New Roman"/>
           <w:sz w:val="26"/>
           <w:szCs w:val="26"/>
         </w:rPr>
-        <w:t>Lớp</w:t>
-      </w:r>
-      <w:proofErr w:type="spellEnd"/>
-      <w:r>
-        <w:rPr>
-          <w:rFonts w:ascii="Times New Roman" w:hAnsi="Times New Roman" w:cs="Times New Roman"/>
-          <w:sz w:val="26"/>
-          <w:szCs w:val="26"/>
-        </w:rPr>
-        <w:t xml:space="preserve"> 20CLC06</w:t>
+        <w:t>Lớp 20CLC06</w:t>
       </w:r>
     </w:p>
     <w:p>
@@ -964,59 +514,13 @@
           <w:szCs w:val="26"/>
         </w:rPr>
       </w:pPr>
-      <w:proofErr w:type="spellStart"/>
       <w:r>
         <w:rPr>
           <w:rFonts w:ascii="Times New Roman" w:hAnsi="Times New Roman" w:cs="Times New Roman"/>
           <w:sz w:val="26"/>
           <w:szCs w:val="26"/>
         </w:rPr>
-        <w:t>Thành</w:t>
-      </w:r>
-      <w:proofErr w:type="spellEnd"/>
-      <w:r>
-        <w:rPr>
-          <w:rFonts w:ascii="Times New Roman" w:hAnsi="Times New Roman" w:cs="Times New Roman"/>
-          <w:sz w:val="26"/>
-          <w:szCs w:val="26"/>
-        </w:rPr>
-        <w:t xml:space="preserve"> </w:t>
-      </w:r>
-      <w:proofErr w:type="spellStart"/>
-      <w:r>
-        <w:rPr>
-          <w:rFonts w:ascii="Times New Roman" w:hAnsi="Times New Roman" w:cs="Times New Roman"/>
-          <w:sz w:val="26"/>
-          <w:szCs w:val="26"/>
-        </w:rPr>
-        <w:t>viên</w:t>
-      </w:r>
-      <w:proofErr w:type="spellEnd"/>
-      <w:r>
-        <w:rPr>
-          <w:rFonts w:ascii="Times New Roman" w:hAnsi="Times New Roman" w:cs="Times New Roman"/>
-          <w:sz w:val="26"/>
-          <w:szCs w:val="26"/>
-        </w:rPr>
-        <w:t xml:space="preserve"> </w:t>
-      </w:r>
-      <w:proofErr w:type="spellStart"/>
-      <w:r>
-        <w:rPr>
-          <w:rFonts w:ascii="Times New Roman" w:hAnsi="Times New Roman" w:cs="Times New Roman"/>
-          <w:sz w:val="26"/>
-          <w:szCs w:val="26"/>
-        </w:rPr>
-        <w:t>nhóm</w:t>
-      </w:r>
-      <w:proofErr w:type="spellEnd"/>
-      <w:r>
-        <w:rPr>
-          <w:rFonts w:ascii="Times New Roman" w:hAnsi="Times New Roman" w:cs="Times New Roman"/>
-          <w:sz w:val="26"/>
-          <w:szCs w:val="26"/>
-        </w:rPr>
-        <w:t>:</w:t>
+        <w:t>Thành viên nhóm:</w:t>
       </w:r>
     </w:p>
     <w:p>
@@ -1039,54 +543,8 @@
           <w:sz w:val="26"/>
           <w:szCs w:val="26"/>
         </w:rPr>
-        <w:t xml:space="preserve">20127003: </w:t>
-      </w:r>
-      <w:proofErr w:type="spellStart"/>
-      <w:r>
-        <w:rPr>
-          <w:rFonts w:ascii="Times New Roman" w:hAnsi="Times New Roman" w:cs="Times New Roman"/>
-          <w:sz w:val="26"/>
-          <w:szCs w:val="26"/>
-        </w:rPr>
-        <w:t>Hoàng</w:t>
-      </w:r>
-      <w:proofErr w:type="spellEnd"/>
-      <w:r>
-        <w:rPr>
-          <w:rFonts w:ascii="Times New Roman" w:hAnsi="Times New Roman" w:cs="Times New Roman"/>
-          <w:sz w:val="26"/>
-          <w:szCs w:val="26"/>
-        </w:rPr>
-        <w:t xml:space="preserve"> </w:t>
-      </w:r>
-      <w:proofErr w:type="spellStart"/>
-      <w:r>
-        <w:rPr>
-          <w:rFonts w:ascii="Times New Roman" w:hAnsi="Times New Roman" w:cs="Times New Roman"/>
-          <w:sz w:val="26"/>
-          <w:szCs w:val="26"/>
-        </w:rPr>
-        <w:t>Quốc</w:t>
-      </w:r>
-      <w:proofErr w:type="spellEnd"/>
-      <w:r>
-        <w:rPr>
-          <w:rFonts w:ascii="Times New Roman" w:hAnsi="Times New Roman" w:cs="Times New Roman"/>
-          <w:sz w:val="26"/>
-          <w:szCs w:val="26"/>
-        </w:rPr>
-        <w:t xml:space="preserve"> </w:t>
-      </w:r>
-      <w:proofErr w:type="spellStart"/>
-      <w:r>
-        <w:rPr>
-          <w:rFonts w:ascii="Times New Roman" w:hAnsi="Times New Roman" w:cs="Times New Roman"/>
-          <w:sz w:val="26"/>
-          <w:szCs w:val="26"/>
-        </w:rPr>
-        <w:t>Bảo</w:t>
-      </w:r>
-      <w:proofErr w:type="spellEnd"/>
+        <w:t>20127003: Hoàng Quốc Bảo</w:t>
+      </w:r>
     </w:p>
     <w:p>
       <w:pPr>
@@ -1108,72 +566,8 @@
           <w:sz w:val="26"/>
           <w:szCs w:val="26"/>
         </w:rPr>
-        <w:t xml:space="preserve">20127443: </w:t>
-      </w:r>
-      <w:proofErr w:type="spellStart"/>
-      <w:r>
-        <w:rPr>
-          <w:rFonts w:ascii="Times New Roman" w:hAnsi="Times New Roman" w:cs="Times New Roman"/>
-          <w:sz w:val="26"/>
-          <w:szCs w:val="26"/>
-        </w:rPr>
-        <w:t>Nguyễn</w:t>
-      </w:r>
-      <w:proofErr w:type="spellEnd"/>
-      <w:r>
-        <w:rPr>
-          <w:rFonts w:ascii="Times New Roman" w:hAnsi="Times New Roman" w:cs="Times New Roman"/>
-          <w:sz w:val="26"/>
-          <w:szCs w:val="26"/>
-        </w:rPr>
-        <w:t xml:space="preserve"> </w:t>
-      </w:r>
-      <w:proofErr w:type="spellStart"/>
-      <w:r>
-        <w:rPr>
-          <w:rFonts w:ascii="Times New Roman" w:hAnsi="Times New Roman" w:cs="Times New Roman"/>
-          <w:sz w:val="26"/>
-          <w:szCs w:val="26"/>
-        </w:rPr>
-        <w:t>Hồ</w:t>
-      </w:r>
-      <w:proofErr w:type="spellEnd"/>
-      <w:r>
-        <w:rPr>
-          <w:rFonts w:ascii="Times New Roman" w:hAnsi="Times New Roman" w:cs="Times New Roman"/>
-          <w:sz w:val="26"/>
-          <w:szCs w:val="26"/>
-        </w:rPr>
-        <w:t xml:space="preserve"> </w:t>
-      </w:r>
-      <w:proofErr w:type="spellStart"/>
-      <w:r>
-        <w:rPr>
-          <w:rFonts w:ascii="Times New Roman" w:hAnsi="Times New Roman" w:cs="Times New Roman"/>
-          <w:sz w:val="26"/>
-          <w:szCs w:val="26"/>
-        </w:rPr>
-        <w:t>Hữu</w:t>
-      </w:r>
-      <w:proofErr w:type="spellEnd"/>
-      <w:r>
-        <w:rPr>
-          <w:rFonts w:ascii="Times New Roman" w:hAnsi="Times New Roman" w:cs="Times New Roman"/>
-          <w:sz w:val="26"/>
-          <w:szCs w:val="26"/>
-        </w:rPr>
-        <w:t xml:space="preserve"> </w:t>
-      </w:r>
-      <w:proofErr w:type="spellStart"/>
-      <w:r>
-        <w:rPr>
-          <w:rFonts w:ascii="Times New Roman" w:hAnsi="Times New Roman" w:cs="Times New Roman"/>
-          <w:sz w:val="26"/>
-          <w:szCs w:val="26"/>
-        </w:rPr>
-        <w:t>Bằng</w:t>
-      </w:r>
-      <w:proofErr w:type="spellEnd"/>
+        <w:t>20127443: Nguyễn Hồ Hữu Bằng</w:t>
+      </w:r>
     </w:p>
     <w:p>
       <w:pPr>
@@ -1195,54 +589,8 @@
           <w:sz w:val="26"/>
           <w:szCs w:val="26"/>
         </w:rPr>
-        <w:t xml:space="preserve">20127483: </w:t>
-      </w:r>
-      <w:proofErr w:type="spellStart"/>
-      <w:r>
-        <w:rPr>
-          <w:rFonts w:ascii="Times New Roman" w:hAnsi="Times New Roman" w:cs="Times New Roman"/>
-          <w:sz w:val="26"/>
-          <w:szCs w:val="26"/>
-        </w:rPr>
-        <w:t>Nguyễn</w:t>
-      </w:r>
-      <w:proofErr w:type="spellEnd"/>
-      <w:r>
-        <w:rPr>
-          <w:rFonts w:ascii="Times New Roman" w:hAnsi="Times New Roman" w:cs="Times New Roman"/>
-          <w:sz w:val="26"/>
-          <w:szCs w:val="26"/>
-        </w:rPr>
-        <w:t xml:space="preserve"> </w:t>
-      </w:r>
-      <w:proofErr w:type="spellStart"/>
-      <w:r>
-        <w:rPr>
-          <w:rFonts w:ascii="Times New Roman" w:hAnsi="Times New Roman" w:cs="Times New Roman"/>
-          <w:sz w:val="26"/>
-          <w:szCs w:val="26"/>
-        </w:rPr>
-        <w:t>Tiến</w:t>
-      </w:r>
-      <w:proofErr w:type="spellEnd"/>
-      <w:r>
-        <w:rPr>
-          <w:rFonts w:ascii="Times New Roman" w:hAnsi="Times New Roman" w:cs="Times New Roman"/>
-          <w:sz w:val="26"/>
-          <w:szCs w:val="26"/>
-        </w:rPr>
-        <w:t xml:space="preserve"> </w:t>
-      </w:r>
-      <w:proofErr w:type="spellStart"/>
-      <w:r>
-        <w:rPr>
-          <w:rFonts w:ascii="Times New Roman" w:hAnsi="Times New Roman" w:cs="Times New Roman"/>
-          <w:sz w:val="26"/>
-          <w:szCs w:val="26"/>
-        </w:rPr>
-        <w:t>Duy</w:t>
-      </w:r>
-      <w:proofErr w:type="spellEnd"/>
+        <w:t>20127483: Nguyễn Tiến Duy</w:t>
+      </w:r>
     </w:p>
     <w:p>
       <w:pPr>
@@ -1264,54 +612,8 @@
           <w:sz w:val="26"/>
           <w:szCs w:val="26"/>
         </w:rPr>
-        <w:t xml:space="preserve">20127531: </w:t>
-      </w:r>
-      <w:proofErr w:type="spellStart"/>
-      <w:r>
-        <w:rPr>
-          <w:rFonts w:ascii="Times New Roman" w:hAnsi="Times New Roman" w:cs="Times New Roman"/>
-          <w:sz w:val="26"/>
-          <w:szCs w:val="26"/>
-        </w:rPr>
-        <w:t>Trương</w:t>
-      </w:r>
-      <w:proofErr w:type="spellEnd"/>
-      <w:r>
-        <w:rPr>
-          <w:rFonts w:ascii="Times New Roman" w:hAnsi="Times New Roman" w:cs="Times New Roman"/>
-          <w:sz w:val="26"/>
-          <w:szCs w:val="26"/>
-        </w:rPr>
-        <w:t xml:space="preserve"> </w:t>
-      </w:r>
-      <w:proofErr w:type="spellStart"/>
-      <w:r>
-        <w:rPr>
-          <w:rFonts w:ascii="Times New Roman" w:hAnsi="Times New Roman" w:cs="Times New Roman"/>
-          <w:sz w:val="26"/>
-          <w:szCs w:val="26"/>
-        </w:rPr>
-        <w:t>Trọng</w:t>
-      </w:r>
-      <w:proofErr w:type="spellEnd"/>
-      <w:r>
-        <w:rPr>
-          <w:rFonts w:ascii="Times New Roman" w:hAnsi="Times New Roman" w:cs="Times New Roman"/>
-          <w:sz w:val="26"/>
-          <w:szCs w:val="26"/>
-        </w:rPr>
-        <w:t xml:space="preserve"> </w:t>
-      </w:r>
-      <w:proofErr w:type="spellStart"/>
-      <w:r>
-        <w:rPr>
-          <w:rFonts w:ascii="Times New Roman" w:hAnsi="Times New Roman" w:cs="Times New Roman"/>
-          <w:sz w:val="26"/>
-          <w:szCs w:val="26"/>
-        </w:rPr>
-        <w:t>Khánh</w:t>
-      </w:r>
-      <w:proofErr w:type="spellEnd"/>
+        <w:t>20127531: Trương Trọng Khánh</w:t>
+      </w:r>
     </w:p>
     <w:p>
       <w:pPr>
@@ -1333,54 +635,8 @@
           <w:sz w:val="26"/>
           <w:szCs w:val="26"/>
         </w:rPr>
-        <w:t xml:space="preserve">20127684: Mai </w:t>
-      </w:r>
-      <w:proofErr w:type="spellStart"/>
-      <w:r>
-        <w:rPr>
-          <w:rFonts w:ascii="Times New Roman" w:hAnsi="Times New Roman" w:cs="Times New Roman"/>
-          <w:sz w:val="26"/>
-          <w:szCs w:val="26"/>
-        </w:rPr>
-        <w:t>Trần</w:t>
-      </w:r>
-      <w:proofErr w:type="spellEnd"/>
-      <w:r>
-        <w:rPr>
-          <w:rFonts w:ascii="Times New Roman" w:hAnsi="Times New Roman" w:cs="Times New Roman"/>
-          <w:sz w:val="26"/>
-          <w:szCs w:val="26"/>
-        </w:rPr>
-        <w:t xml:space="preserve"> </w:t>
-      </w:r>
-      <w:proofErr w:type="spellStart"/>
-      <w:r>
-        <w:rPr>
-          <w:rFonts w:ascii="Times New Roman" w:hAnsi="Times New Roman" w:cs="Times New Roman"/>
-          <w:sz w:val="26"/>
-          <w:szCs w:val="26"/>
-        </w:rPr>
-        <w:t>Khánh</w:t>
-      </w:r>
-      <w:proofErr w:type="spellEnd"/>
-      <w:r>
-        <w:rPr>
-          <w:rFonts w:ascii="Times New Roman" w:hAnsi="Times New Roman" w:cs="Times New Roman"/>
-          <w:sz w:val="26"/>
-          <w:szCs w:val="26"/>
-        </w:rPr>
-        <w:t xml:space="preserve"> </w:t>
-      </w:r>
-      <w:proofErr w:type="spellStart"/>
-      <w:r>
-        <w:rPr>
-          <w:rFonts w:ascii="Times New Roman" w:hAnsi="Times New Roman" w:cs="Times New Roman"/>
-          <w:sz w:val="26"/>
-          <w:szCs w:val="26"/>
-        </w:rPr>
-        <w:t>Duy</w:t>
-      </w:r>
-      <w:proofErr w:type="spellEnd"/>
+        <w:t>20127684: Mai Trần Khánh Duy</w:t>
+      </w:r>
     </w:p>
     <w:p>
       <w:pPr>
@@ -1396,160 +652,22 @@
           <w:szCs w:val="26"/>
         </w:rPr>
       </w:pPr>
-      <w:proofErr w:type="spellStart"/>
       <w:r>
         <w:rPr>
           <w:rFonts w:ascii="Times New Roman" w:hAnsi="Times New Roman" w:cs="Times New Roman"/>
           <w:sz w:val="26"/>
           <w:szCs w:val="26"/>
         </w:rPr>
-        <w:t>Môn</w:t>
-      </w:r>
-      <w:proofErr w:type="spellEnd"/>
+        <w:t xml:space="preserve">Môn học: </w:t>
+      </w:r>
       <w:r>
         <w:rPr>
           <w:rFonts w:ascii="Times New Roman" w:hAnsi="Times New Roman" w:cs="Times New Roman"/>
           <w:sz w:val="26"/>
           <w:szCs w:val="26"/>
         </w:rPr>
-        <w:t xml:space="preserve"> </w:t>
-      </w:r>
-      <w:proofErr w:type="spellStart"/>
-      <w:r>
-        <w:rPr>
-          <w:rFonts w:ascii="Times New Roman" w:hAnsi="Times New Roman" w:cs="Times New Roman"/>
-          <w:sz w:val="26"/>
-          <w:szCs w:val="26"/>
-        </w:rPr>
-        <w:t>học</w:t>
-      </w:r>
-      <w:proofErr w:type="spellEnd"/>
-      <w:r>
-        <w:rPr>
-          <w:rFonts w:ascii="Times New Roman" w:hAnsi="Times New Roman" w:cs="Times New Roman"/>
-          <w:sz w:val="26"/>
-          <w:szCs w:val="26"/>
-        </w:rPr>
-        <w:t xml:space="preserve">: </w:t>
-      </w:r>
-      <w:proofErr w:type="spellStart"/>
-      <w:r>
-        <w:rPr>
-          <w:rFonts w:ascii="Times New Roman" w:hAnsi="Times New Roman" w:cs="Times New Roman"/>
-          <w:sz w:val="26"/>
-          <w:szCs w:val="26"/>
-        </w:rPr>
-        <w:t>Phương</w:t>
-      </w:r>
-      <w:proofErr w:type="spellEnd"/>
-      <w:r>
-        <w:rPr>
-          <w:rFonts w:ascii="Times New Roman" w:hAnsi="Times New Roman" w:cs="Times New Roman"/>
-          <w:sz w:val="26"/>
-          <w:szCs w:val="26"/>
-        </w:rPr>
-        <w:t xml:space="preserve"> </w:t>
-      </w:r>
-      <w:proofErr w:type="spellStart"/>
-      <w:r>
-        <w:rPr>
-          <w:rFonts w:ascii="Times New Roman" w:hAnsi="Times New Roman" w:cs="Times New Roman"/>
-          <w:sz w:val="26"/>
-          <w:szCs w:val="26"/>
-        </w:rPr>
-        <w:t>pháp</w:t>
-      </w:r>
-      <w:proofErr w:type="spellEnd"/>
-      <w:r>
-        <w:rPr>
-          <w:rFonts w:ascii="Times New Roman" w:hAnsi="Times New Roman" w:cs="Times New Roman"/>
-          <w:sz w:val="26"/>
-          <w:szCs w:val="26"/>
-        </w:rPr>
-        <w:t xml:space="preserve"> </w:t>
-      </w:r>
-      <w:proofErr w:type="spellStart"/>
-      <w:r>
-        <w:rPr>
-          <w:rFonts w:ascii="Times New Roman" w:hAnsi="Times New Roman" w:cs="Times New Roman"/>
-          <w:sz w:val="26"/>
-          <w:szCs w:val="26"/>
-        </w:rPr>
-        <w:t>lập</w:t>
-      </w:r>
-      <w:proofErr w:type="spellEnd"/>
-      <w:r>
-        <w:rPr>
-          <w:rFonts w:ascii="Times New Roman" w:hAnsi="Times New Roman" w:cs="Times New Roman"/>
-          <w:sz w:val="26"/>
-          <w:szCs w:val="26"/>
-        </w:rPr>
-        <w:t xml:space="preserve"> </w:t>
-      </w:r>
-      <w:proofErr w:type="spellStart"/>
-      <w:r>
-        <w:rPr>
-          <w:rFonts w:ascii="Times New Roman" w:hAnsi="Times New Roman" w:cs="Times New Roman"/>
-          <w:sz w:val="26"/>
-          <w:szCs w:val="26"/>
-        </w:rPr>
-        <w:t>trình</w:t>
-      </w:r>
-      <w:proofErr w:type="spellEnd"/>
-      <w:r>
-        <w:rPr>
-          <w:rFonts w:ascii="Times New Roman" w:hAnsi="Times New Roman" w:cs="Times New Roman"/>
-          <w:sz w:val="26"/>
-          <w:szCs w:val="26"/>
-        </w:rPr>
-        <w:t xml:space="preserve"> </w:t>
-      </w:r>
-      <w:proofErr w:type="spellStart"/>
-      <w:r>
-        <w:rPr>
-          <w:rFonts w:ascii="Times New Roman" w:hAnsi="Times New Roman" w:cs="Times New Roman"/>
-          <w:sz w:val="26"/>
-          <w:szCs w:val="26"/>
-        </w:rPr>
-        <w:t>hướng</w:t>
-      </w:r>
-      <w:proofErr w:type="spellEnd"/>
-      <w:r>
-        <w:rPr>
-          <w:rFonts w:ascii="Times New Roman" w:hAnsi="Times New Roman" w:cs="Times New Roman"/>
-          <w:sz w:val="26"/>
-          <w:szCs w:val="26"/>
-        </w:rPr>
-        <w:t xml:space="preserve"> </w:t>
-      </w:r>
-      <w:proofErr w:type="spellStart"/>
-      <w:r>
-        <w:rPr>
-          <w:rFonts w:ascii="Times New Roman" w:hAnsi="Times New Roman" w:cs="Times New Roman"/>
-          <w:sz w:val="26"/>
-          <w:szCs w:val="26"/>
-        </w:rPr>
-        <w:t>đối</w:t>
-      </w:r>
-      <w:proofErr w:type="spellEnd"/>
-      <w:r>
-        <w:rPr>
-          <w:rFonts w:ascii="Times New Roman" w:hAnsi="Times New Roman" w:cs="Times New Roman"/>
-          <w:sz w:val="26"/>
-          <w:szCs w:val="26"/>
-        </w:rPr>
-        <w:t xml:space="preserve"> </w:t>
-      </w:r>
-      <w:proofErr w:type="spellStart"/>
-      <w:r>
-        <w:rPr>
-          <w:rFonts w:ascii="Times New Roman" w:hAnsi="Times New Roman" w:cs="Times New Roman"/>
-          <w:sz w:val="26"/>
-          <w:szCs w:val="26"/>
-        </w:rPr>
-        <w:t>tượng</w:t>
-      </w:r>
-      <w:proofErr w:type="spellEnd"/>
+        <w:t>Phương pháp lập trình hướng đối tượng</w:t>
+      </w:r>
       <w:r>
         <w:rPr>
           <w:rFonts w:ascii="Times New Roman" w:hAnsi="Times New Roman" w:cs="Times New Roman"/>
@@ -1573,142 +691,22 @@
           <w:szCs w:val="26"/>
         </w:rPr>
       </w:pPr>
-      <w:proofErr w:type="spellStart"/>
       <w:r>
         <w:rPr>
           <w:rFonts w:ascii="Times New Roman" w:hAnsi="Times New Roman" w:cs="Times New Roman"/>
           <w:sz w:val="26"/>
           <w:szCs w:val="26"/>
         </w:rPr>
-        <w:t>Đồ</w:t>
-      </w:r>
-      <w:proofErr w:type="spellEnd"/>
+        <w:t xml:space="preserve">Đồ án </w:t>
+      </w:r>
       <w:r>
         <w:rPr>
           <w:rFonts w:ascii="Times New Roman" w:hAnsi="Times New Roman" w:cs="Times New Roman"/>
           <w:sz w:val="26"/>
           <w:szCs w:val="26"/>
         </w:rPr>
-        <w:t xml:space="preserve"> </w:t>
-      </w:r>
-      <w:proofErr w:type="spellStart"/>
-      <w:r>
-        <w:rPr>
-          <w:rFonts w:ascii="Times New Roman" w:hAnsi="Times New Roman" w:cs="Times New Roman"/>
-          <w:sz w:val="26"/>
-          <w:szCs w:val="26"/>
-        </w:rPr>
-        <w:t>án</w:t>
-      </w:r>
-      <w:proofErr w:type="spellEnd"/>
-      <w:r>
-        <w:rPr>
-          <w:rFonts w:ascii="Times New Roman" w:hAnsi="Times New Roman" w:cs="Times New Roman"/>
-          <w:sz w:val="26"/>
-          <w:szCs w:val="26"/>
-        </w:rPr>
-        <w:t xml:space="preserve"> </w:t>
-      </w:r>
-      <w:proofErr w:type="spellStart"/>
-      <w:r>
-        <w:rPr>
-          <w:rFonts w:ascii="Times New Roman" w:hAnsi="Times New Roman" w:cs="Times New Roman"/>
-          <w:sz w:val="26"/>
-          <w:szCs w:val="26"/>
-        </w:rPr>
-        <w:t>lý</w:t>
-      </w:r>
-      <w:proofErr w:type="spellEnd"/>
-      <w:r>
-        <w:rPr>
-          <w:rFonts w:ascii="Times New Roman" w:hAnsi="Times New Roman" w:cs="Times New Roman"/>
-          <w:sz w:val="26"/>
-          <w:szCs w:val="26"/>
-        </w:rPr>
-        <w:t xml:space="preserve"> </w:t>
-      </w:r>
-      <w:proofErr w:type="spellStart"/>
-      <w:r>
-        <w:rPr>
-          <w:rFonts w:ascii="Times New Roman" w:hAnsi="Times New Roman" w:cs="Times New Roman"/>
-          <w:sz w:val="26"/>
-          <w:szCs w:val="26"/>
-        </w:rPr>
-        <w:t>thuyết</w:t>
-      </w:r>
-      <w:proofErr w:type="spellEnd"/>
-      <w:r>
-        <w:rPr>
-          <w:rFonts w:ascii="Times New Roman" w:hAnsi="Times New Roman" w:cs="Times New Roman"/>
-          <w:sz w:val="26"/>
-          <w:szCs w:val="26"/>
-        </w:rPr>
-        <w:t xml:space="preserve">: </w:t>
-      </w:r>
-      <w:proofErr w:type="spellStart"/>
-      <w:r>
-        <w:rPr>
-          <w:rFonts w:ascii="Times New Roman" w:hAnsi="Times New Roman" w:cs="Times New Roman"/>
-          <w:sz w:val="26"/>
-          <w:szCs w:val="26"/>
-        </w:rPr>
-        <w:t>Trò</w:t>
-      </w:r>
-      <w:proofErr w:type="spellEnd"/>
-      <w:r>
-        <w:rPr>
-          <w:rFonts w:ascii="Times New Roman" w:hAnsi="Times New Roman" w:cs="Times New Roman"/>
-          <w:sz w:val="26"/>
-          <w:szCs w:val="26"/>
-        </w:rPr>
-        <w:t xml:space="preserve"> </w:t>
-      </w:r>
-      <w:proofErr w:type="spellStart"/>
-      <w:r>
-        <w:rPr>
-          <w:rFonts w:ascii="Times New Roman" w:hAnsi="Times New Roman" w:cs="Times New Roman"/>
-          <w:sz w:val="26"/>
-          <w:szCs w:val="26"/>
-        </w:rPr>
-        <w:t>chơi</w:t>
-      </w:r>
-      <w:proofErr w:type="spellEnd"/>
-      <w:r>
-        <w:rPr>
-          <w:rFonts w:ascii="Times New Roman" w:hAnsi="Times New Roman" w:cs="Times New Roman"/>
-          <w:sz w:val="26"/>
-          <w:szCs w:val="26"/>
-        </w:rPr>
-        <w:t xml:space="preserve"> </w:t>
-      </w:r>
-      <w:proofErr w:type="spellStart"/>
-      <w:r>
-        <w:rPr>
-          <w:rFonts w:ascii="Times New Roman" w:hAnsi="Times New Roman" w:cs="Times New Roman"/>
-          <w:sz w:val="26"/>
-          <w:szCs w:val="26"/>
-        </w:rPr>
-        <w:t>băng</w:t>
-      </w:r>
-      <w:proofErr w:type="spellEnd"/>
-      <w:r>
-        <w:rPr>
-          <w:rFonts w:ascii="Times New Roman" w:hAnsi="Times New Roman" w:cs="Times New Roman"/>
-          <w:sz w:val="26"/>
-          <w:szCs w:val="26"/>
-        </w:rPr>
-        <w:t xml:space="preserve"> qua </w:t>
-      </w:r>
-      <w:proofErr w:type="spellStart"/>
-      <w:r>
-        <w:rPr>
-          <w:rFonts w:ascii="Times New Roman" w:hAnsi="Times New Roman" w:cs="Times New Roman"/>
-          <w:sz w:val="26"/>
-          <w:szCs w:val="26"/>
-        </w:rPr>
-        <w:t>đường</w:t>
-      </w:r>
-      <w:proofErr w:type="spellEnd"/>
+        <w:t>lý thuyết: Trò chơi băng qua đường</w:t>
+      </w:r>
     </w:p>
     <w:p>
       <w:pPr>
@@ -1724,124 +722,22 @@
           <w:szCs w:val="26"/>
         </w:rPr>
       </w:pPr>
-      <w:proofErr w:type="spellStart"/>
       <w:r>
         <w:rPr>
           <w:rFonts w:ascii="Times New Roman" w:hAnsi="Times New Roman" w:cs="Times New Roman"/>
           <w:sz w:val="26"/>
           <w:szCs w:val="26"/>
         </w:rPr>
-        <w:t>Giảng</w:t>
-      </w:r>
-      <w:proofErr w:type="spellEnd"/>
+        <w:t xml:space="preserve">Giảng viên lý thuyết: </w:t>
+      </w:r>
       <w:r>
         <w:rPr>
           <w:rFonts w:ascii="Times New Roman" w:hAnsi="Times New Roman" w:cs="Times New Roman"/>
           <w:sz w:val="26"/>
           <w:szCs w:val="26"/>
         </w:rPr>
-        <w:t xml:space="preserve"> </w:t>
-      </w:r>
-      <w:proofErr w:type="spellStart"/>
-      <w:r>
-        <w:rPr>
-          <w:rFonts w:ascii="Times New Roman" w:hAnsi="Times New Roman" w:cs="Times New Roman"/>
-          <w:sz w:val="26"/>
-          <w:szCs w:val="26"/>
-        </w:rPr>
-        <w:t>viên</w:t>
-      </w:r>
-      <w:proofErr w:type="spellEnd"/>
-      <w:r>
-        <w:rPr>
-          <w:rFonts w:ascii="Times New Roman" w:hAnsi="Times New Roman" w:cs="Times New Roman"/>
-          <w:sz w:val="26"/>
-          <w:szCs w:val="26"/>
-        </w:rPr>
-        <w:t xml:space="preserve"> </w:t>
-      </w:r>
-      <w:proofErr w:type="spellStart"/>
-      <w:r>
-        <w:rPr>
-          <w:rFonts w:ascii="Times New Roman" w:hAnsi="Times New Roman" w:cs="Times New Roman"/>
-          <w:sz w:val="26"/>
-          <w:szCs w:val="26"/>
-        </w:rPr>
-        <w:t>lý</w:t>
-      </w:r>
-      <w:proofErr w:type="spellEnd"/>
-      <w:r>
-        <w:rPr>
-          <w:rFonts w:ascii="Times New Roman" w:hAnsi="Times New Roman" w:cs="Times New Roman"/>
-          <w:sz w:val="26"/>
-          <w:szCs w:val="26"/>
-        </w:rPr>
-        <w:t xml:space="preserve"> </w:t>
-      </w:r>
-      <w:proofErr w:type="spellStart"/>
-      <w:r>
-        <w:rPr>
-          <w:rFonts w:ascii="Times New Roman" w:hAnsi="Times New Roman" w:cs="Times New Roman"/>
-          <w:sz w:val="26"/>
-          <w:szCs w:val="26"/>
-        </w:rPr>
-        <w:t>thuyết</w:t>
-      </w:r>
-      <w:proofErr w:type="spellEnd"/>
-      <w:r>
-        <w:rPr>
-          <w:rFonts w:ascii="Times New Roman" w:hAnsi="Times New Roman" w:cs="Times New Roman"/>
-          <w:sz w:val="26"/>
-          <w:szCs w:val="26"/>
-        </w:rPr>
-        <w:t xml:space="preserve">: </w:t>
-      </w:r>
-      <w:proofErr w:type="spellStart"/>
-      <w:r>
-        <w:rPr>
-          <w:rFonts w:ascii="Times New Roman" w:hAnsi="Times New Roman" w:cs="Times New Roman"/>
-          <w:sz w:val="26"/>
-          <w:szCs w:val="26"/>
-        </w:rPr>
-        <w:t>Trương</w:t>
-      </w:r>
-      <w:proofErr w:type="spellEnd"/>
-      <w:r>
-        <w:rPr>
-          <w:rFonts w:ascii="Times New Roman" w:hAnsi="Times New Roman" w:cs="Times New Roman"/>
-          <w:sz w:val="26"/>
-          <w:szCs w:val="26"/>
-        </w:rPr>
-        <w:t xml:space="preserve"> </w:t>
-      </w:r>
-      <w:proofErr w:type="spellStart"/>
-      <w:r>
-        <w:rPr>
-          <w:rFonts w:ascii="Times New Roman" w:hAnsi="Times New Roman" w:cs="Times New Roman"/>
-          <w:sz w:val="26"/>
-          <w:szCs w:val="26"/>
-        </w:rPr>
-        <w:t>Toàn</w:t>
-      </w:r>
-      <w:proofErr w:type="spellEnd"/>
-      <w:r>
-        <w:rPr>
-          <w:rFonts w:ascii="Times New Roman" w:hAnsi="Times New Roman" w:cs="Times New Roman"/>
-          <w:sz w:val="26"/>
-          <w:szCs w:val="26"/>
-        </w:rPr>
-        <w:t xml:space="preserve"> </w:t>
-      </w:r>
-      <w:proofErr w:type="spellStart"/>
-      <w:r>
-        <w:rPr>
-          <w:rFonts w:ascii="Times New Roman" w:hAnsi="Times New Roman" w:cs="Times New Roman"/>
-          <w:sz w:val="26"/>
-          <w:szCs w:val="26"/>
-        </w:rPr>
-        <w:t>Thịnh</w:t>
-      </w:r>
-      <w:proofErr w:type="spellEnd"/>
+        <w:t>Trương Toàn Thịnh</w:t>
+      </w:r>
     </w:p>
     <w:p>
       <w:pPr>
@@ -1863,9 +759,8 @@
           <w:sz w:val="26"/>
           <w:szCs w:val="26"/>
         </w:rPr>
-        <w:t xml:space="preserve">II – </w:t>
-      </w:r>
-      <w:proofErr w:type="spellStart"/>
+        <w:t>II – Báo cáo</w:t>
+      </w:r>
       <w:r>
         <w:rPr>
           <w:rFonts w:ascii="Times New Roman" w:hAnsi="Times New Roman" w:cs="Times New Roman"/>
@@ -1875,9 +770,8 @@
           <w:sz w:val="26"/>
           <w:szCs w:val="26"/>
         </w:rPr>
-        <w:t>Báo</w:t>
-      </w:r>
-      <w:proofErr w:type="spellEnd"/>
+        <w:t xml:space="preserve"> tiến độ</w:t>
+      </w:r>
       <w:r>
         <w:rPr>
           <w:rFonts w:ascii="Times New Roman" w:hAnsi="Times New Roman" w:cs="Times New Roman"/>
@@ -1887,127 +781,7 @@
           <w:sz w:val="26"/>
           <w:szCs w:val="26"/>
         </w:rPr>
-        <w:t xml:space="preserve"> </w:t>
-      </w:r>
-      <w:proofErr w:type="spellStart"/>
-      <w:r>
-        <w:rPr>
-          <w:rFonts w:ascii="Times New Roman" w:hAnsi="Times New Roman" w:cs="Times New Roman"/>
-          <w:b/>
-          <w:bCs/>
-          <w:color w:val="4472C4" w:themeColor="accent1"/>
-          <w:sz w:val="26"/>
-          <w:szCs w:val="26"/>
-        </w:rPr>
-        <w:t>cáo</w:t>
-      </w:r>
-      <w:proofErr w:type="spellEnd"/>
-      <w:r>
-        <w:rPr>
-          <w:rFonts w:ascii="Times New Roman" w:hAnsi="Times New Roman" w:cs="Times New Roman"/>
-          <w:b/>
-          <w:bCs/>
-          <w:color w:val="4472C4" w:themeColor="accent1"/>
-          <w:sz w:val="26"/>
-          <w:szCs w:val="26"/>
-        </w:rPr>
-        <w:t xml:space="preserve"> </w:t>
-      </w:r>
-      <w:proofErr w:type="spellStart"/>
-      <w:r>
-        <w:rPr>
-          <w:rFonts w:ascii="Times New Roman" w:hAnsi="Times New Roman" w:cs="Times New Roman"/>
-          <w:b/>
-          <w:bCs/>
-          <w:color w:val="4472C4" w:themeColor="accent1"/>
-          <w:sz w:val="26"/>
-          <w:szCs w:val="26"/>
-        </w:rPr>
-        <w:t>tiến</w:t>
-      </w:r>
-      <w:proofErr w:type="spellEnd"/>
-      <w:r>
-        <w:rPr>
-          <w:rFonts w:ascii="Times New Roman" w:hAnsi="Times New Roman" w:cs="Times New Roman"/>
-          <w:b/>
-          <w:bCs/>
-          <w:color w:val="4472C4" w:themeColor="accent1"/>
-          <w:sz w:val="26"/>
-          <w:szCs w:val="26"/>
-        </w:rPr>
-        <w:t xml:space="preserve"> </w:t>
-      </w:r>
-      <w:proofErr w:type="spellStart"/>
-      <w:r>
-        <w:rPr>
-          <w:rFonts w:ascii="Times New Roman" w:hAnsi="Times New Roman" w:cs="Times New Roman"/>
-          <w:b/>
-          <w:bCs/>
-          <w:color w:val="4472C4" w:themeColor="accent1"/>
-          <w:sz w:val="26"/>
-          <w:szCs w:val="26"/>
-        </w:rPr>
-        <w:t>độ</w:t>
-      </w:r>
-      <w:proofErr w:type="spellEnd"/>
-      <w:r>
-        <w:rPr>
-          <w:rFonts w:ascii="Times New Roman" w:hAnsi="Times New Roman" w:cs="Times New Roman"/>
-          <w:b/>
-          <w:bCs/>
-          <w:color w:val="4472C4" w:themeColor="accent1"/>
-          <w:sz w:val="26"/>
-          <w:szCs w:val="26"/>
-        </w:rPr>
-        <w:t xml:space="preserve"> </w:t>
-      </w:r>
-      <w:proofErr w:type="spellStart"/>
-      <w:r>
-        <w:rPr>
-          <w:rFonts w:ascii="Times New Roman" w:hAnsi="Times New Roman" w:cs="Times New Roman"/>
-          <w:b/>
-          <w:bCs/>
-          <w:color w:val="4472C4" w:themeColor="accent1"/>
-          <w:sz w:val="26"/>
-          <w:szCs w:val="26"/>
-        </w:rPr>
-        <w:t>đồ</w:t>
-      </w:r>
-      <w:proofErr w:type="spellEnd"/>
-      <w:r>
-        <w:rPr>
-          <w:rFonts w:ascii="Times New Roman" w:hAnsi="Times New Roman" w:cs="Times New Roman"/>
-          <w:b/>
-          <w:bCs/>
-          <w:color w:val="4472C4" w:themeColor="accent1"/>
-          <w:sz w:val="26"/>
-          <w:szCs w:val="26"/>
-        </w:rPr>
-        <w:t xml:space="preserve"> </w:t>
-      </w:r>
-      <w:proofErr w:type="spellStart"/>
-      <w:r>
-        <w:rPr>
-          <w:rFonts w:ascii="Times New Roman" w:hAnsi="Times New Roman" w:cs="Times New Roman"/>
-          <w:b/>
-          <w:bCs/>
-          <w:color w:val="4472C4" w:themeColor="accent1"/>
-          <w:sz w:val="26"/>
-          <w:szCs w:val="26"/>
-        </w:rPr>
-        <w:t>án</w:t>
-      </w:r>
-      <w:proofErr w:type="spellEnd"/>
-      <w:r>
-        <w:rPr>
-          <w:rFonts w:ascii="Times New Roman" w:hAnsi="Times New Roman" w:cs="Times New Roman"/>
-          <w:b/>
-          <w:bCs/>
-          <w:color w:val="4472C4" w:themeColor="accent1"/>
-          <w:sz w:val="26"/>
-          <w:szCs w:val="26"/>
-        </w:rPr>
-        <w:t>:</w:t>
+        <w:t xml:space="preserve"> đồ án:</w:t>
       </w:r>
     </w:p>
     <w:p>
@@ -2026,7 +800,6 @@
           <w:szCs w:val="26"/>
         </w:rPr>
       </w:pPr>
-      <w:proofErr w:type="spellStart"/>
       <w:r>
         <w:rPr>
           <w:rFonts w:ascii="Times New Roman" w:hAnsi="Times New Roman" w:cs="Times New Roman"/>
@@ -2036,9 +809,8 @@
           <w:sz w:val="26"/>
           <w:szCs w:val="26"/>
         </w:rPr>
-        <w:t>Công</w:t>
-      </w:r>
-      <w:proofErr w:type="spellEnd"/>
+        <w:t>Công việc thực hiệ</w:t>
+      </w:r>
       <w:r>
         <w:rPr>
           <w:rFonts w:ascii="Times New Roman" w:hAnsi="Times New Roman" w:cs="Times New Roman"/>
@@ -2048,93 +820,68 @@
           <w:sz w:val="26"/>
           <w:szCs w:val="26"/>
         </w:rPr>
-        <w:t xml:space="preserve"> </w:t>
-      </w:r>
-      <w:proofErr w:type="spellStart"/>
-      <w:r>
-        <w:rPr>
-          <w:rFonts w:ascii="Times New Roman" w:hAnsi="Times New Roman" w:cs="Times New Roman"/>
-          <w:b/>
-          <w:bCs/>
-          <w:color w:val="4472C4" w:themeColor="accent1"/>
-          <w:sz w:val="26"/>
-          <w:szCs w:val="26"/>
-        </w:rPr>
-        <w:t>việc</w:t>
-      </w:r>
-      <w:proofErr w:type="spellEnd"/>
-      <w:r>
-        <w:rPr>
-          <w:rFonts w:ascii="Times New Roman" w:hAnsi="Times New Roman" w:cs="Times New Roman"/>
-          <w:b/>
-          <w:bCs/>
-          <w:color w:val="4472C4" w:themeColor="accent1"/>
-          <w:sz w:val="26"/>
-          <w:szCs w:val="26"/>
-        </w:rPr>
-        <w:t xml:space="preserve"> </w:t>
-      </w:r>
-      <w:proofErr w:type="spellStart"/>
-      <w:r>
-        <w:rPr>
-          <w:rFonts w:ascii="Times New Roman" w:hAnsi="Times New Roman" w:cs="Times New Roman"/>
-          <w:b/>
-          <w:bCs/>
-          <w:color w:val="4472C4" w:themeColor="accent1"/>
-          <w:sz w:val="26"/>
-          <w:szCs w:val="26"/>
-        </w:rPr>
-        <w:t>thực</w:t>
-      </w:r>
-      <w:proofErr w:type="spellEnd"/>
-      <w:r>
-        <w:rPr>
-          <w:rFonts w:ascii="Times New Roman" w:hAnsi="Times New Roman" w:cs="Times New Roman"/>
-          <w:b/>
-          <w:bCs/>
-          <w:color w:val="4472C4" w:themeColor="accent1"/>
-          <w:sz w:val="26"/>
-          <w:szCs w:val="26"/>
-        </w:rPr>
-        <w:t xml:space="preserve"> </w:t>
-      </w:r>
-      <w:proofErr w:type="spellStart"/>
-      <w:r>
-        <w:rPr>
-          <w:rFonts w:ascii="Times New Roman" w:hAnsi="Times New Roman" w:cs="Times New Roman"/>
-          <w:b/>
-          <w:bCs/>
-          <w:color w:val="4472C4" w:themeColor="accent1"/>
-          <w:sz w:val="26"/>
-          <w:szCs w:val="26"/>
-        </w:rPr>
-        <w:t>hiện</w:t>
-      </w:r>
-      <w:proofErr w:type="spellEnd"/>
-      <w:r>
-        <w:rPr>
-          <w:rFonts w:ascii="Times New Roman" w:hAnsi="Times New Roman" w:cs="Times New Roman"/>
-          <w:b/>
-          <w:bCs/>
-          <w:color w:val="4472C4" w:themeColor="accent1"/>
-          <w:sz w:val="26"/>
-          <w:szCs w:val="26"/>
-        </w:rPr>
-        <w:t>:</w:t>
+        <w:t>n:</w:t>
       </w:r>
     </w:p>
     <w:p>
       <w:pPr>
         <w:pStyle w:val="ListParagraph"/>
-        <w:rPr>
-          <w:rFonts w:ascii="Times New Roman" w:hAnsi="Times New Roman" w:cs="Times New Roman"/>
-          <w:b/>
-          <w:bCs/>
-          <w:color w:val="4472C4" w:themeColor="accent1"/>
-          <w:sz w:val="26"/>
-          <w:szCs w:val="26"/>
-        </w:rPr>
-      </w:pPr>
+        <w:numPr>
+          <w:ilvl w:val="0"/>
+          <w:numId w:val="2"/>
+        </w:numPr>
+        <w:rPr>
+          <w:rFonts w:ascii="Times New Roman" w:hAnsi="Times New Roman" w:cs="Times New Roman"/>
+          <w:sz w:val="24"/>
+          <w:szCs w:val="24"/>
+        </w:rPr>
+      </w:pPr>
+      <w:r>
+        <w:rPr>
+          <w:rFonts w:ascii="Times New Roman" w:hAnsi="Times New Roman" w:cs="Times New Roman"/>
+          <w:sz w:val="24"/>
+          <w:szCs w:val="24"/>
+        </w:rPr>
+        <w:t>Thiết lập cài đặt màn hình trò chơi</w:t>
+      </w:r>
+    </w:p>
+    <w:p>
+      <w:pPr>
+        <w:pStyle w:val="ListParagraph"/>
+        <w:numPr>
+          <w:ilvl w:val="0"/>
+          <w:numId w:val="2"/>
+        </w:numPr>
+        <w:rPr>
+          <w:rFonts w:ascii="Times New Roman" w:hAnsi="Times New Roman" w:cs="Times New Roman"/>
+          <w:sz w:val="24"/>
+          <w:szCs w:val="24"/>
+        </w:rPr>
+      </w:pPr>
+      <w:r>
+        <w:rPr>
+          <w:rFonts w:ascii="Times New Roman" w:hAnsi="Times New Roman" w:cs="Times New Roman"/>
+          <w:sz w:val="24"/>
+          <w:szCs w:val="24"/>
+        </w:rPr>
+        <w:t>Tạo lập class Player có chứ</w:t>
+      </w:r>
+      <w:r>
+        <w:rPr>
+          <w:rFonts w:ascii="Times New Roman" w:hAnsi="Times New Roman" w:cs="Times New Roman"/>
+          <w:sz w:val="24"/>
+          <w:szCs w:val="24"/>
+        </w:rPr>
+        <w:t>c năng di</w:t>
+      </w:r>
+      <w:r>
+        <w:rPr>
+          <w:rFonts w:ascii="Times New Roman" w:hAnsi="Times New Roman" w:cs="Times New Roman"/>
+          <w:sz w:val="24"/>
+          <w:szCs w:val="24"/>
+        </w:rPr>
+        <w:t xml:space="preserve"> chuyển trên màn hình</w:t>
+      </w:r>
     </w:p>
     <w:p>
       <w:pPr>
@@ -2152,7 +899,6 @@
           <w:szCs w:val="26"/>
         </w:rPr>
       </w:pPr>
-      <w:proofErr w:type="spellStart"/>
       <w:r>
         <w:rPr>
           <w:rFonts w:ascii="Times New Roman" w:hAnsi="Times New Roman" w:cs="Times New Roman"/>
@@ -2162,10 +908,64 @@
           <w:sz w:val="26"/>
           <w:szCs w:val="26"/>
         </w:rPr>
-        <w:t>Tiến</w:t>
-      </w:r>
-      <w:proofErr w:type="spellEnd"/>
-      <w:r>
+        <w:t>Tiến độ:</w:t>
+      </w:r>
+    </w:p>
+    <w:p>
+      <w:pPr>
+        <w:pStyle w:val="ListParagraph"/>
+        <w:numPr>
+          <w:ilvl w:val="0"/>
+          <w:numId w:val="2"/>
+        </w:numPr>
+        <w:rPr>
+          <w:rFonts w:ascii="Times New Roman" w:hAnsi="Times New Roman" w:cs="Times New Roman"/>
+          <w:bCs/>
+          <w:sz w:val="24"/>
+          <w:szCs w:val="24"/>
+        </w:rPr>
+      </w:pPr>
+      <w:r>
+        <w:rPr>
+          <w:rFonts w:ascii="Times New Roman" w:hAnsi="Times New Roman" w:cs="Times New Roman"/>
+          <w:bCs/>
+          <w:sz w:val="24"/>
+          <w:szCs w:val="24"/>
+        </w:rPr>
+        <w:t>Đã hoàn thành thiết lập màn hình trò chơi, và màn hình menu</w:t>
+      </w:r>
+    </w:p>
+    <w:p>
+      <w:pPr>
+        <w:pStyle w:val="ListParagraph"/>
+        <w:numPr>
+          <w:ilvl w:val="0"/>
+          <w:numId w:val="2"/>
+        </w:numPr>
+        <w:rPr>
+          <w:rFonts w:ascii="Times New Roman" w:hAnsi="Times New Roman" w:cs="Times New Roman"/>
+          <w:bCs/>
+          <w:sz w:val="24"/>
+          <w:szCs w:val="24"/>
+        </w:rPr>
+      </w:pPr>
+      <w:r>
+        <w:rPr>
+          <w:rFonts w:ascii="Times New Roman" w:hAnsi="Times New Roman" w:cs="Times New Roman"/>
+          <w:bCs/>
+          <w:sz w:val="24"/>
+          <w:szCs w:val="24"/>
+        </w:rPr>
+        <w:t>Đã tạo được nhân vật và di chuyển trên màn hình</w:t>
+      </w:r>
+    </w:p>
+    <w:p>
+      <w:pPr>
+        <w:pStyle w:val="ListParagraph"/>
+        <w:numPr>
+          <w:ilvl w:val="0"/>
+          <w:numId w:val="12"/>
+        </w:numPr>
         <w:rPr>
           <w:rFonts w:ascii="Times New Roman" w:hAnsi="Times New Roman" w:cs="Times New Roman"/>
           <w:b/>
@@ -2174,9 +974,7 @@
           <w:sz w:val="26"/>
           <w:szCs w:val="26"/>
         </w:rPr>
-        <w:t xml:space="preserve"> </w:t>
-      </w:r>
-      <w:proofErr w:type="spellStart"/>
+      </w:pPr>
       <w:r>
         <w:rPr>
           <w:rFonts w:ascii="Times New Roman" w:hAnsi="Times New Roman" w:cs="Times New Roman"/>
@@ -2186,20 +984,1747 @@
           <w:sz w:val="26"/>
           <w:szCs w:val="26"/>
         </w:rPr>
-        <w:t>độ</w:t>
-      </w:r>
-      <w:proofErr w:type="spellEnd"/>
-      <w:r>
-        <w:rPr>
-          <w:rFonts w:ascii="Times New Roman" w:hAnsi="Times New Roman" w:cs="Times New Roman"/>
-          <w:b/>
-          <w:bCs/>
-          <w:color w:val="4472C4" w:themeColor="accent1"/>
-          <w:sz w:val="26"/>
-          <w:szCs w:val="26"/>
-        </w:rPr>
-        <w:t>:</w:t>
-      </w:r>
+        <w:t>Báo cáo chi tiết:</w:t>
+      </w:r>
+    </w:p>
+    <w:p>
+      <w:pPr>
+        <w:pStyle w:val="ListParagraph"/>
+        <w:numPr>
+          <w:ilvl w:val="0"/>
+          <w:numId w:val="13"/>
+        </w:numPr>
+        <w:rPr>
+          <w:rFonts w:ascii="Times New Roman" w:hAnsi="Times New Roman" w:cs="Times New Roman"/>
+          <w:bCs/>
+          <w:sz w:val="24"/>
+          <w:szCs w:val="24"/>
+        </w:rPr>
+      </w:pPr>
+      <w:r>
+        <w:rPr>
+          <w:rFonts w:ascii="Times New Roman" w:hAnsi="Times New Roman" w:cs="Times New Roman"/>
+          <w:bCs/>
+          <w:sz w:val="24"/>
+          <w:szCs w:val="24"/>
+        </w:rPr>
+        <w:t>Thiết lập màn hình trò chơi:</w:t>
+      </w:r>
+    </w:p>
+    <w:p>
+      <w:pPr>
+        <w:pStyle w:val="ListParagraph"/>
+        <w:numPr>
+          <w:ilvl w:val="1"/>
+          <w:numId w:val="2"/>
+        </w:numPr>
+        <w:rPr>
+          <w:rFonts w:ascii="Times New Roman" w:hAnsi="Times New Roman" w:cs="Times New Roman"/>
+          <w:bCs/>
+          <w:sz w:val="24"/>
+          <w:szCs w:val="24"/>
+        </w:rPr>
+      </w:pPr>
+      <w:r>
+        <w:rPr>
+          <w:rFonts w:ascii="Times New Roman" w:hAnsi="Times New Roman" w:cs="Times New Roman"/>
+          <w:bCs/>
+          <w:sz w:val="24"/>
+          <w:szCs w:val="24"/>
+        </w:rPr>
+        <w:t>Tạo một class Screen thực hiện các hàm của màn hình (Lưu tọa độ hai điểm góc trên bên trái và góc dưới bên phải của 1 khung)</w:t>
+      </w:r>
+    </w:p>
+    <w:p>
+      <w:pPr>
+        <w:pStyle w:val="ListParagraph"/>
+        <w:numPr>
+          <w:ilvl w:val="1"/>
+          <w:numId w:val="2"/>
+        </w:numPr>
+        <w:rPr>
+          <w:rFonts w:ascii="Times New Roman" w:hAnsi="Times New Roman" w:cs="Times New Roman"/>
+          <w:bCs/>
+          <w:sz w:val="24"/>
+          <w:szCs w:val="24"/>
+        </w:rPr>
+      </w:pPr>
+      <w:r>
+        <w:rPr>
+          <w:rFonts w:ascii="Times New Roman" w:hAnsi="Times New Roman" w:cs="Times New Roman"/>
+          <w:bCs/>
+          <w:sz w:val="24"/>
+          <w:szCs w:val="24"/>
+        </w:rPr>
+        <w:t>Tạo 2 phần (1 là phần người chơi sẽ chơi, 2 là phần menu bên cạnh)</w:t>
+      </w:r>
+    </w:p>
+    <w:p>
+      <w:pPr>
+        <w:pStyle w:val="ListParagraph"/>
+        <w:numPr>
+          <w:ilvl w:val="1"/>
+          <w:numId w:val="2"/>
+        </w:numPr>
+        <w:rPr>
+          <w:rFonts w:ascii="Times New Roman" w:hAnsi="Times New Roman" w:cs="Times New Roman"/>
+          <w:bCs/>
+          <w:sz w:val="24"/>
+          <w:szCs w:val="24"/>
+        </w:rPr>
+      </w:pPr>
+      <w:r>
+        <w:rPr>
+          <w:rFonts w:ascii="Times New Roman" w:hAnsi="Times New Roman" w:cs="Times New Roman"/>
+          <w:bCs/>
+          <w:sz w:val="24"/>
+          <w:szCs w:val="24"/>
+        </w:rPr>
+        <w:t>Thực hiện chỉnh size màn hình (</w:t>
+      </w:r>
+      <w:r>
+        <w:rPr>
+          <w:rFonts w:ascii="Times New Roman" w:eastAsiaTheme="minorHAnsi" w:hAnsi="Times New Roman" w:cs="Times New Roman"/>
+          <w:color w:val="0000FF"/>
+          <w:sz w:val="24"/>
+          <w:szCs w:val="24"/>
+        </w:rPr>
+        <w:t>void</w:t>
+      </w:r>
+      <w:r>
+        <w:rPr>
+          <w:rFonts w:ascii="Times New Roman" w:eastAsiaTheme="minorHAnsi" w:hAnsi="Times New Roman" w:cs="Times New Roman"/>
+          <w:color w:val="000000"/>
+          <w:sz w:val="24"/>
+          <w:szCs w:val="24"/>
+        </w:rPr>
+        <w:t xml:space="preserve"> SetWindowSize(</w:t>
+      </w:r>
+      <w:r>
+        <w:rPr>
+          <w:rFonts w:ascii="Times New Roman" w:eastAsiaTheme="minorHAnsi" w:hAnsi="Times New Roman" w:cs="Times New Roman"/>
+          <w:color w:val="2B91AF"/>
+          <w:sz w:val="24"/>
+          <w:szCs w:val="24"/>
+        </w:rPr>
+        <w:t>SHORT</w:t>
+      </w:r>
+      <w:r>
+        <w:rPr>
+          <w:rFonts w:ascii="Times New Roman" w:eastAsiaTheme="minorHAnsi" w:hAnsi="Times New Roman" w:cs="Times New Roman"/>
+          <w:color w:val="000000"/>
+          <w:sz w:val="24"/>
+          <w:szCs w:val="24"/>
+        </w:rPr>
+        <w:t xml:space="preserve"> </w:t>
+      </w:r>
+      <w:r>
+        <w:rPr>
+          <w:rFonts w:ascii="Times New Roman" w:eastAsiaTheme="minorHAnsi" w:hAnsi="Times New Roman" w:cs="Times New Roman"/>
+          <w:color w:val="808080"/>
+          <w:sz w:val="24"/>
+          <w:szCs w:val="24"/>
+        </w:rPr>
+        <w:t>width</w:t>
+      </w:r>
+      <w:r>
+        <w:rPr>
+          <w:rFonts w:ascii="Times New Roman" w:eastAsiaTheme="minorHAnsi" w:hAnsi="Times New Roman" w:cs="Times New Roman"/>
+          <w:color w:val="000000"/>
+          <w:sz w:val="24"/>
+          <w:szCs w:val="24"/>
+        </w:rPr>
+        <w:t xml:space="preserve">, </w:t>
+      </w:r>
+      <w:r>
+        <w:rPr>
+          <w:rFonts w:ascii="Times New Roman" w:eastAsiaTheme="minorHAnsi" w:hAnsi="Times New Roman" w:cs="Times New Roman"/>
+          <w:color w:val="2B91AF"/>
+          <w:sz w:val="24"/>
+          <w:szCs w:val="24"/>
+        </w:rPr>
+        <w:t>SHORT</w:t>
+      </w:r>
+      <w:r>
+        <w:rPr>
+          <w:rFonts w:ascii="Times New Roman" w:eastAsiaTheme="minorHAnsi" w:hAnsi="Times New Roman" w:cs="Times New Roman"/>
+          <w:color w:val="000000"/>
+          <w:sz w:val="24"/>
+          <w:szCs w:val="24"/>
+        </w:rPr>
+        <w:t xml:space="preserve"> </w:t>
+      </w:r>
+      <w:r>
+        <w:rPr>
+          <w:rFonts w:ascii="Times New Roman" w:eastAsiaTheme="minorHAnsi" w:hAnsi="Times New Roman" w:cs="Times New Roman"/>
+          <w:color w:val="808080"/>
+          <w:sz w:val="24"/>
+          <w:szCs w:val="24"/>
+        </w:rPr>
+        <w:t>height</w:t>
+      </w:r>
+      <w:r>
+        <w:rPr>
+          <w:rFonts w:ascii="Times New Roman" w:eastAsiaTheme="minorHAnsi" w:hAnsi="Times New Roman" w:cs="Times New Roman"/>
+          <w:color w:val="000000"/>
+          <w:sz w:val="24"/>
+          <w:szCs w:val="24"/>
+        </w:rPr>
+        <w:t>)</w:t>
+      </w:r>
+      <w:r>
+        <w:rPr>
+          <w:rFonts w:ascii="Times New Roman" w:eastAsiaTheme="minorHAnsi" w:hAnsi="Times New Roman" w:cs="Times New Roman"/>
+          <w:color w:val="000000"/>
+          <w:sz w:val="24"/>
+          <w:szCs w:val="24"/>
+        </w:rPr>
+        <w:t>)</w:t>
+      </w:r>
+    </w:p>
+    <w:p>
+      <w:pPr>
+        <w:pStyle w:val="ListParagraph"/>
+        <w:numPr>
+          <w:ilvl w:val="1"/>
+          <w:numId w:val="2"/>
+        </w:numPr>
+        <w:rPr>
+          <w:rFonts w:ascii="Times New Roman" w:hAnsi="Times New Roman" w:cs="Times New Roman"/>
+          <w:bCs/>
+          <w:sz w:val="24"/>
+          <w:szCs w:val="24"/>
+        </w:rPr>
+      </w:pPr>
+      <w:r>
+        <w:rPr>
+          <w:rFonts w:ascii="Times New Roman" w:hAnsi="Times New Roman" w:cs="Times New Roman"/>
+          <w:bCs/>
+          <w:sz w:val="24"/>
+          <w:szCs w:val="24"/>
+        </w:rPr>
+        <w:t>Thực hiện khóa chỉnh size, khóa thu gọn, phóng to màn hình (</w:t>
+      </w:r>
+      <w:r>
+        <w:rPr>
+          <w:rFonts w:ascii="Times New Roman" w:eastAsiaTheme="minorHAnsi" w:hAnsi="Times New Roman" w:cs="Times New Roman"/>
+          <w:color w:val="0000FF"/>
+          <w:sz w:val="24"/>
+          <w:szCs w:val="24"/>
+        </w:rPr>
+        <w:t>void</w:t>
+      </w:r>
+      <w:r>
+        <w:rPr>
+          <w:rFonts w:ascii="Times New Roman" w:eastAsiaTheme="minorHAnsi" w:hAnsi="Times New Roman" w:cs="Times New Roman"/>
+          <w:color w:val="000000"/>
+          <w:sz w:val="24"/>
+          <w:szCs w:val="24"/>
+        </w:rPr>
+        <w:t xml:space="preserve"> FixConsoleWindow()</w:t>
+      </w:r>
+      <w:r>
+        <w:rPr>
+          <w:rFonts w:ascii="Times New Roman" w:eastAsiaTheme="minorHAnsi" w:hAnsi="Times New Roman" w:cs="Times New Roman"/>
+          <w:color w:val="000000"/>
+          <w:sz w:val="24"/>
+          <w:szCs w:val="24"/>
+        </w:rPr>
+        <w:t>)</w:t>
+      </w:r>
+    </w:p>
+    <w:p>
+      <w:pPr>
+        <w:pStyle w:val="ListParagraph"/>
+        <w:numPr>
+          <w:ilvl w:val="1"/>
+          <w:numId w:val="2"/>
+        </w:numPr>
+        <w:rPr>
+          <w:rFonts w:ascii="Times New Roman" w:hAnsi="Times New Roman" w:cs="Times New Roman"/>
+          <w:bCs/>
+          <w:sz w:val="24"/>
+          <w:szCs w:val="24"/>
+        </w:rPr>
+      </w:pPr>
+      <w:r>
+        <w:rPr>
+          <w:rFonts w:ascii="Times New Roman" w:eastAsiaTheme="minorHAnsi" w:hAnsi="Times New Roman" w:cs="Times New Roman"/>
+          <w:color w:val="000000"/>
+          <w:sz w:val="24"/>
+          <w:szCs w:val="24"/>
+        </w:rPr>
+        <w:t>Tắt tô chọn trong màn hình console (</w:t>
+      </w:r>
+      <w:r>
+        <w:rPr>
+          <w:rFonts w:ascii="Times New Roman" w:eastAsiaTheme="minorHAnsi" w:hAnsi="Times New Roman" w:cs="Times New Roman"/>
+          <w:color w:val="0000FF"/>
+          <w:sz w:val="24"/>
+          <w:szCs w:val="24"/>
+        </w:rPr>
+        <w:t>void</w:t>
+      </w:r>
+      <w:r>
+        <w:rPr>
+          <w:rFonts w:ascii="Times New Roman" w:eastAsiaTheme="minorHAnsi" w:hAnsi="Times New Roman" w:cs="Times New Roman"/>
+          <w:color w:val="000000"/>
+          <w:sz w:val="24"/>
+          <w:szCs w:val="24"/>
+        </w:rPr>
+        <w:t xml:space="preserve"> DisableSelection()</w:t>
+      </w:r>
+      <w:r>
+        <w:rPr>
+          <w:rFonts w:ascii="Times New Roman" w:eastAsiaTheme="minorHAnsi" w:hAnsi="Times New Roman" w:cs="Times New Roman"/>
+          <w:color w:val="000000"/>
+          <w:sz w:val="24"/>
+          <w:szCs w:val="24"/>
+        </w:rPr>
+        <w:t>)</w:t>
+      </w:r>
+    </w:p>
+    <w:p>
+      <w:pPr>
+        <w:pStyle w:val="ListParagraph"/>
+        <w:numPr>
+          <w:ilvl w:val="1"/>
+          <w:numId w:val="2"/>
+        </w:numPr>
+        <w:rPr>
+          <w:rFonts w:ascii="Times New Roman" w:hAnsi="Times New Roman" w:cs="Times New Roman"/>
+          <w:bCs/>
+          <w:sz w:val="24"/>
+          <w:szCs w:val="24"/>
+        </w:rPr>
+      </w:pPr>
+      <w:r>
+        <w:rPr>
+          <w:rFonts w:ascii="Times New Roman" w:eastAsiaTheme="minorHAnsi" w:hAnsi="Times New Roman" w:cs="Times New Roman"/>
+          <w:color w:val="000000"/>
+          <w:sz w:val="24"/>
+          <w:szCs w:val="24"/>
+        </w:rPr>
+        <w:t>Chỉnh màu trên màn hình (</w:t>
+      </w:r>
+      <w:r>
+        <w:rPr>
+          <w:rFonts w:ascii="Times New Roman" w:eastAsiaTheme="minorHAnsi" w:hAnsi="Times New Roman" w:cs="Times New Roman"/>
+          <w:color w:val="0000FF"/>
+          <w:sz w:val="24"/>
+          <w:szCs w:val="24"/>
+        </w:rPr>
+        <w:t>void</w:t>
+      </w:r>
+      <w:r>
+        <w:rPr>
+          <w:rFonts w:ascii="Times New Roman" w:eastAsiaTheme="minorHAnsi" w:hAnsi="Times New Roman" w:cs="Times New Roman"/>
+          <w:color w:val="000000"/>
+          <w:sz w:val="24"/>
+          <w:szCs w:val="24"/>
+        </w:rPr>
+        <w:t xml:space="preserve"> SetColor(</w:t>
+      </w:r>
+      <w:r>
+        <w:rPr>
+          <w:rFonts w:ascii="Times New Roman" w:eastAsiaTheme="minorHAnsi" w:hAnsi="Times New Roman" w:cs="Times New Roman"/>
+          <w:color w:val="0000FF"/>
+          <w:sz w:val="24"/>
+          <w:szCs w:val="24"/>
+        </w:rPr>
+        <w:t>int</w:t>
+      </w:r>
+      <w:r>
+        <w:rPr>
+          <w:rFonts w:ascii="Times New Roman" w:eastAsiaTheme="minorHAnsi" w:hAnsi="Times New Roman" w:cs="Times New Roman"/>
+          <w:color w:val="000000"/>
+          <w:sz w:val="24"/>
+          <w:szCs w:val="24"/>
+        </w:rPr>
+        <w:t xml:space="preserve"> </w:t>
+      </w:r>
+      <w:r>
+        <w:rPr>
+          <w:rFonts w:ascii="Times New Roman" w:eastAsiaTheme="minorHAnsi" w:hAnsi="Times New Roman" w:cs="Times New Roman"/>
+          <w:color w:val="808080"/>
+          <w:sz w:val="24"/>
+          <w:szCs w:val="24"/>
+        </w:rPr>
+        <w:t>backgound_color</w:t>
+      </w:r>
+      <w:r>
+        <w:rPr>
+          <w:rFonts w:ascii="Times New Roman" w:eastAsiaTheme="minorHAnsi" w:hAnsi="Times New Roman" w:cs="Times New Roman"/>
+          <w:color w:val="000000"/>
+          <w:sz w:val="24"/>
+          <w:szCs w:val="24"/>
+        </w:rPr>
+        <w:t xml:space="preserve">, </w:t>
+      </w:r>
+      <w:r>
+        <w:rPr>
+          <w:rFonts w:ascii="Times New Roman" w:eastAsiaTheme="minorHAnsi" w:hAnsi="Times New Roman" w:cs="Times New Roman"/>
+          <w:color w:val="0000FF"/>
+          <w:sz w:val="24"/>
+          <w:szCs w:val="24"/>
+        </w:rPr>
+        <w:t>int</w:t>
+      </w:r>
+      <w:r>
+        <w:rPr>
+          <w:rFonts w:ascii="Times New Roman" w:eastAsiaTheme="minorHAnsi" w:hAnsi="Times New Roman" w:cs="Times New Roman"/>
+          <w:color w:val="000000"/>
+          <w:sz w:val="24"/>
+          <w:szCs w:val="24"/>
+        </w:rPr>
+        <w:t xml:space="preserve"> </w:t>
+      </w:r>
+      <w:r>
+        <w:rPr>
+          <w:rFonts w:ascii="Times New Roman" w:eastAsiaTheme="minorHAnsi" w:hAnsi="Times New Roman" w:cs="Times New Roman"/>
+          <w:color w:val="808080"/>
+          <w:sz w:val="24"/>
+          <w:szCs w:val="24"/>
+        </w:rPr>
+        <w:t>text_color</w:t>
+      </w:r>
+      <w:r>
+        <w:rPr>
+          <w:rFonts w:ascii="Times New Roman" w:eastAsiaTheme="minorHAnsi" w:hAnsi="Times New Roman" w:cs="Times New Roman"/>
+          <w:color w:val="000000"/>
+          <w:sz w:val="24"/>
+          <w:szCs w:val="24"/>
+        </w:rPr>
+        <w:t>)</w:t>
+      </w:r>
+      <w:r>
+        <w:rPr>
+          <w:rFonts w:ascii="Times New Roman" w:eastAsiaTheme="minorHAnsi" w:hAnsi="Times New Roman" w:cs="Times New Roman"/>
+          <w:color w:val="000000"/>
+          <w:sz w:val="24"/>
+          <w:szCs w:val="24"/>
+        </w:rPr>
+        <w:t>)</w:t>
+      </w:r>
+    </w:p>
+    <w:p>
+      <w:pPr>
+        <w:pStyle w:val="ListParagraph"/>
+        <w:numPr>
+          <w:ilvl w:val="1"/>
+          <w:numId w:val="2"/>
+        </w:numPr>
+        <w:rPr>
+          <w:rFonts w:ascii="Times New Roman" w:hAnsi="Times New Roman" w:cs="Times New Roman"/>
+          <w:bCs/>
+          <w:sz w:val="24"/>
+          <w:szCs w:val="24"/>
+        </w:rPr>
+      </w:pPr>
+      <w:r>
+        <w:rPr>
+          <w:rFonts w:ascii="Times New Roman" w:eastAsiaTheme="minorHAnsi" w:hAnsi="Times New Roman" w:cs="Times New Roman"/>
+          <w:color w:val="000000"/>
+          <w:sz w:val="24"/>
+          <w:szCs w:val="24"/>
+        </w:rPr>
+        <w:t>Chỉnh vị trí nhìn trên màn hình console (</w:t>
+      </w:r>
+      <w:r>
+        <w:rPr>
+          <w:rFonts w:ascii="Times New Roman" w:eastAsiaTheme="minorHAnsi" w:hAnsi="Times New Roman" w:cs="Times New Roman"/>
+          <w:color w:val="0000FF"/>
+          <w:sz w:val="24"/>
+          <w:szCs w:val="24"/>
+        </w:rPr>
+        <w:t>void</w:t>
+      </w:r>
+      <w:r>
+        <w:rPr>
+          <w:rFonts w:ascii="Times New Roman" w:eastAsiaTheme="minorHAnsi" w:hAnsi="Times New Roman" w:cs="Times New Roman"/>
+          <w:color w:val="000000"/>
+          <w:sz w:val="24"/>
+          <w:szCs w:val="24"/>
+        </w:rPr>
+        <w:t xml:space="preserve"> SetScreenBufferSize(</w:t>
+      </w:r>
+      <w:r>
+        <w:rPr>
+          <w:rFonts w:ascii="Times New Roman" w:eastAsiaTheme="minorHAnsi" w:hAnsi="Times New Roman" w:cs="Times New Roman"/>
+          <w:color w:val="2B91AF"/>
+          <w:sz w:val="24"/>
+          <w:szCs w:val="24"/>
+        </w:rPr>
+        <w:t>SHORT</w:t>
+      </w:r>
+      <w:r>
+        <w:rPr>
+          <w:rFonts w:ascii="Times New Roman" w:eastAsiaTheme="minorHAnsi" w:hAnsi="Times New Roman" w:cs="Times New Roman"/>
+          <w:color w:val="000000"/>
+          <w:sz w:val="24"/>
+          <w:szCs w:val="24"/>
+        </w:rPr>
+        <w:t xml:space="preserve"> </w:t>
+      </w:r>
+      <w:r>
+        <w:rPr>
+          <w:rFonts w:ascii="Times New Roman" w:eastAsiaTheme="minorHAnsi" w:hAnsi="Times New Roman" w:cs="Times New Roman"/>
+          <w:color w:val="808080"/>
+          <w:sz w:val="24"/>
+          <w:szCs w:val="24"/>
+        </w:rPr>
+        <w:t>width</w:t>
+      </w:r>
+      <w:r>
+        <w:rPr>
+          <w:rFonts w:ascii="Times New Roman" w:eastAsiaTheme="minorHAnsi" w:hAnsi="Times New Roman" w:cs="Times New Roman"/>
+          <w:color w:val="000000"/>
+          <w:sz w:val="24"/>
+          <w:szCs w:val="24"/>
+        </w:rPr>
+        <w:t xml:space="preserve">, </w:t>
+      </w:r>
+      <w:r>
+        <w:rPr>
+          <w:rFonts w:ascii="Times New Roman" w:eastAsiaTheme="minorHAnsi" w:hAnsi="Times New Roman" w:cs="Times New Roman"/>
+          <w:color w:val="2B91AF"/>
+          <w:sz w:val="24"/>
+          <w:szCs w:val="24"/>
+        </w:rPr>
+        <w:t>SHORT</w:t>
+      </w:r>
+      <w:r>
+        <w:rPr>
+          <w:rFonts w:ascii="Times New Roman" w:eastAsiaTheme="minorHAnsi" w:hAnsi="Times New Roman" w:cs="Times New Roman"/>
+          <w:color w:val="000000"/>
+          <w:sz w:val="24"/>
+          <w:szCs w:val="24"/>
+        </w:rPr>
+        <w:t xml:space="preserve"> </w:t>
+      </w:r>
+      <w:r>
+        <w:rPr>
+          <w:rFonts w:ascii="Times New Roman" w:eastAsiaTheme="minorHAnsi" w:hAnsi="Times New Roman" w:cs="Times New Roman"/>
+          <w:color w:val="808080"/>
+          <w:sz w:val="24"/>
+          <w:szCs w:val="24"/>
+        </w:rPr>
+        <w:t>height</w:t>
+      </w:r>
+      <w:r>
+        <w:rPr>
+          <w:rFonts w:ascii="Times New Roman" w:eastAsiaTheme="minorHAnsi" w:hAnsi="Times New Roman" w:cs="Times New Roman"/>
+          <w:color w:val="000000"/>
+          <w:sz w:val="24"/>
+          <w:szCs w:val="24"/>
+        </w:rPr>
+        <w:t>)</w:t>
+      </w:r>
+      <w:r>
+        <w:rPr>
+          <w:rFonts w:ascii="Times New Roman" w:eastAsiaTheme="minorHAnsi" w:hAnsi="Times New Roman" w:cs="Times New Roman"/>
+          <w:color w:val="000000"/>
+          <w:sz w:val="24"/>
+          <w:szCs w:val="24"/>
+        </w:rPr>
+        <w:t>)</w:t>
+      </w:r>
+    </w:p>
+    <w:p>
+      <w:pPr>
+        <w:pStyle w:val="ListParagraph"/>
+        <w:numPr>
+          <w:ilvl w:val="1"/>
+          <w:numId w:val="2"/>
+        </w:numPr>
+        <w:rPr>
+          <w:rFonts w:ascii="Times New Roman" w:hAnsi="Times New Roman" w:cs="Times New Roman"/>
+          <w:bCs/>
+          <w:sz w:val="24"/>
+          <w:szCs w:val="24"/>
+        </w:rPr>
+      </w:pPr>
+      <w:r>
+        <w:rPr>
+          <w:rFonts w:ascii="Times New Roman" w:eastAsiaTheme="minorHAnsi" w:hAnsi="Times New Roman" w:cs="Times New Roman"/>
+          <w:color w:val="000000"/>
+          <w:sz w:val="24"/>
+          <w:szCs w:val="24"/>
+        </w:rPr>
+        <w:t>Tắt con trỏ chuột trong màn hình console (</w:t>
+      </w:r>
+      <w:r>
+        <w:rPr>
+          <w:rFonts w:ascii="Times New Roman" w:eastAsiaTheme="minorHAnsi" w:hAnsi="Times New Roman" w:cs="Times New Roman"/>
+          <w:color w:val="0000FF"/>
+          <w:sz w:val="24"/>
+          <w:szCs w:val="24"/>
+        </w:rPr>
+        <w:t>void</w:t>
+      </w:r>
+      <w:r>
+        <w:rPr>
+          <w:rFonts w:ascii="Times New Roman" w:eastAsiaTheme="minorHAnsi" w:hAnsi="Times New Roman" w:cs="Times New Roman"/>
+          <w:color w:val="000000"/>
+          <w:sz w:val="24"/>
+          <w:szCs w:val="24"/>
+        </w:rPr>
+        <w:t xml:space="preserve"> ShowCur(</w:t>
+      </w:r>
+      <w:r>
+        <w:rPr>
+          <w:rFonts w:ascii="Times New Roman" w:eastAsiaTheme="minorHAnsi" w:hAnsi="Times New Roman" w:cs="Times New Roman"/>
+          <w:color w:val="0000FF"/>
+          <w:sz w:val="24"/>
+          <w:szCs w:val="24"/>
+        </w:rPr>
+        <w:t>bool</w:t>
+      </w:r>
+      <w:r>
+        <w:rPr>
+          <w:rFonts w:ascii="Times New Roman" w:eastAsiaTheme="minorHAnsi" w:hAnsi="Times New Roman" w:cs="Times New Roman"/>
+          <w:color w:val="000000"/>
+          <w:sz w:val="24"/>
+          <w:szCs w:val="24"/>
+        </w:rPr>
+        <w:t xml:space="preserve"> </w:t>
+      </w:r>
+      <w:r>
+        <w:rPr>
+          <w:rFonts w:ascii="Times New Roman" w:eastAsiaTheme="minorHAnsi" w:hAnsi="Times New Roman" w:cs="Times New Roman"/>
+          <w:color w:val="808080"/>
+          <w:sz w:val="24"/>
+          <w:szCs w:val="24"/>
+        </w:rPr>
+        <w:t>CursorVisibility</w:t>
+      </w:r>
+      <w:r>
+        <w:rPr>
+          <w:rFonts w:ascii="Times New Roman" w:eastAsiaTheme="minorHAnsi" w:hAnsi="Times New Roman" w:cs="Times New Roman"/>
+          <w:color w:val="000000"/>
+          <w:sz w:val="24"/>
+          <w:szCs w:val="24"/>
+        </w:rPr>
+        <w:t>)</w:t>
+      </w:r>
+      <w:r>
+        <w:rPr>
+          <w:rFonts w:ascii="Times New Roman" w:eastAsiaTheme="minorHAnsi" w:hAnsi="Times New Roman" w:cs="Times New Roman"/>
+          <w:color w:val="000000"/>
+          <w:sz w:val="24"/>
+          <w:szCs w:val="24"/>
+        </w:rPr>
+        <w:t>)</w:t>
+      </w:r>
+    </w:p>
+    <w:p>
+      <w:pPr>
+        <w:pStyle w:val="ListParagraph"/>
+        <w:numPr>
+          <w:ilvl w:val="1"/>
+          <w:numId w:val="2"/>
+        </w:numPr>
+        <w:rPr>
+          <w:rFonts w:ascii="Times New Roman" w:hAnsi="Times New Roman" w:cs="Times New Roman"/>
+          <w:bCs/>
+          <w:sz w:val="24"/>
+          <w:szCs w:val="24"/>
+        </w:rPr>
+      </w:pPr>
+      <w:r>
+        <w:rPr>
+          <w:rFonts w:ascii="Times New Roman" w:eastAsiaTheme="minorHAnsi" w:hAnsi="Times New Roman" w:cs="Times New Roman"/>
+          <w:color w:val="000000"/>
+          <w:sz w:val="24"/>
+          <w:szCs w:val="24"/>
+        </w:rPr>
+        <w:t>Nhập thông tin của 1 khung bằng function (</w:t>
+      </w:r>
+      <w:r>
+        <w:rPr>
+          <w:rFonts w:ascii="Times New Roman" w:eastAsiaTheme="minorHAnsi" w:hAnsi="Times New Roman" w:cs="Times New Roman"/>
+          <w:color w:val="0000FF"/>
+          <w:sz w:val="24"/>
+          <w:szCs w:val="24"/>
+        </w:rPr>
+        <w:t>void</w:t>
+      </w:r>
+      <w:r>
+        <w:rPr>
+          <w:rFonts w:ascii="Times New Roman" w:eastAsiaTheme="minorHAnsi" w:hAnsi="Times New Roman" w:cs="Times New Roman"/>
+          <w:color w:val="000000"/>
+          <w:sz w:val="24"/>
+          <w:szCs w:val="24"/>
+        </w:rPr>
+        <w:t xml:space="preserve"> _input(</w:t>
+      </w:r>
+      <w:r>
+        <w:rPr>
+          <w:rFonts w:ascii="Times New Roman" w:eastAsiaTheme="minorHAnsi" w:hAnsi="Times New Roman" w:cs="Times New Roman"/>
+          <w:color w:val="0000FF"/>
+          <w:sz w:val="24"/>
+          <w:szCs w:val="24"/>
+        </w:rPr>
+        <w:t>int</w:t>
+      </w:r>
+      <w:r>
+        <w:rPr>
+          <w:rFonts w:ascii="Times New Roman" w:eastAsiaTheme="minorHAnsi" w:hAnsi="Times New Roman" w:cs="Times New Roman"/>
+          <w:color w:val="000000"/>
+          <w:sz w:val="24"/>
+          <w:szCs w:val="24"/>
+        </w:rPr>
+        <w:t xml:space="preserve"> </w:t>
+      </w:r>
+      <w:r>
+        <w:rPr>
+          <w:rFonts w:ascii="Times New Roman" w:eastAsiaTheme="minorHAnsi" w:hAnsi="Times New Roman" w:cs="Times New Roman"/>
+          <w:color w:val="808080"/>
+          <w:sz w:val="24"/>
+          <w:szCs w:val="24"/>
+        </w:rPr>
+        <w:t>x</w:t>
+      </w:r>
+      <w:r>
+        <w:rPr>
+          <w:rFonts w:ascii="Times New Roman" w:eastAsiaTheme="minorHAnsi" w:hAnsi="Times New Roman" w:cs="Times New Roman"/>
+          <w:color w:val="000000"/>
+          <w:sz w:val="24"/>
+          <w:szCs w:val="24"/>
+        </w:rPr>
+        <w:t xml:space="preserve">, </w:t>
+      </w:r>
+      <w:r>
+        <w:rPr>
+          <w:rFonts w:ascii="Times New Roman" w:eastAsiaTheme="minorHAnsi" w:hAnsi="Times New Roman" w:cs="Times New Roman"/>
+          <w:color w:val="0000FF"/>
+          <w:sz w:val="24"/>
+          <w:szCs w:val="24"/>
+        </w:rPr>
+        <w:t>int</w:t>
+      </w:r>
+      <w:r>
+        <w:rPr>
+          <w:rFonts w:ascii="Times New Roman" w:eastAsiaTheme="minorHAnsi" w:hAnsi="Times New Roman" w:cs="Times New Roman"/>
+          <w:color w:val="000000"/>
+          <w:sz w:val="24"/>
+          <w:szCs w:val="24"/>
+        </w:rPr>
+        <w:t xml:space="preserve"> </w:t>
+      </w:r>
+      <w:r>
+        <w:rPr>
+          <w:rFonts w:ascii="Times New Roman" w:eastAsiaTheme="minorHAnsi" w:hAnsi="Times New Roman" w:cs="Times New Roman"/>
+          <w:color w:val="808080"/>
+          <w:sz w:val="24"/>
+          <w:szCs w:val="24"/>
+        </w:rPr>
+        <w:t>y</w:t>
+      </w:r>
+      <w:r>
+        <w:rPr>
+          <w:rFonts w:ascii="Times New Roman" w:eastAsiaTheme="minorHAnsi" w:hAnsi="Times New Roman" w:cs="Times New Roman"/>
+          <w:color w:val="000000"/>
+          <w:sz w:val="24"/>
+          <w:szCs w:val="24"/>
+        </w:rPr>
+        <w:t xml:space="preserve">, </w:t>
+      </w:r>
+      <w:r>
+        <w:rPr>
+          <w:rFonts w:ascii="Times New Roman" w:eastAsiaTheme="minorHAnsi" w:hAnsi="Times New Roman" w:cs="Times New Roman"/>
+          <w:color w:val="0000FF"/>
+          <w:sz w:val="24"/>
+          <w:szCs w:val="24"/>
+        </w:rPr>
+        <w:t>int</w:t>
+      </w:r>
+      <w:r>
+        <w:rPr>
+          <w:rFonts w:ascii="Times New Roman" w:eastAsiaTheme="minorHAnsi" w:hAnsi="Times New Roman" w:cs="Times New Roman"/>
+          <w:color w:val="000000"/>
+          <w:sz w:val="24"/>
+          <w:szCs w:val="24"/>
+        </w:rPr>
+        <w:t xml:space="preserve"> </w:t>
+      </w:r>
+      <w:r>
+        <w:rPr>
+          <w:rFonts w:ascii="Times New Roman" w:eastAsiaTheme="minorHAnsi" w:hAnsi="Times New Roman" w:cs="Times New Roman"/>
+          <w:color w:val="808080"/>
+          <w:sz w:val="24"/>
+          <w:szCs w:val="24"/>
+        </w:rPr>
+        <w:t>z</w:t>
+      </w:r>
+      <w:r>
+        <w:rPr>
+          <w:rFonts w:ascii="Times New Roman" w:eastAsiaTheme="minorHAnsi" w:hAnsi="Times New Roman" w:cs="Times New Roman"/>
+          <w:color w:val="000000"/>
+          <w:sz w:val="24"/>
+          <w:szCs w:val="24"/>
+        </w:rPr>
+        <w:t xml:space="preserve">, </w:t>
+      </w:r>
+      <w:r>
+        <w:rPr>
+          <w:rFonts w:ascii="Times New Roman" w:eastAsiaTheme="minorHAnsi" w:hAnsi="Times New Roman" w:cs="Times New Roman"/>
+          <w:color w:val="0000FF"/>
+          <w:sz w:val="24"/>
+          <w:szCs w:val="24"/>
+        </w:rPr>
+        <w:t>int</w:t>
+      </w:r>
+      <w:r>
+        <w:rPr>
+          <w:rFonts w:ascii="Times New Roman" w:eastAsiaTheme="minorHAnsi" w:hAnsi="Times New Roman" w:cs="Times New Roman"/>
+          <w:color w:val="000000"/>
+          <w:sz w:val="24"/>
+          <w:szCs w:val="24"/>
+        </w:rPr>
+        <w:t xml:space="preserve"> </w:t>
+      </w:r>
+      <w:r>
+        <w:rPr>
+          <w:rFonts w:ascii="Times New Roman" w:eastAsiaTheme="minorHAnsi" w:hAnsi="Times New Roman" w:cs="Times New Roman"/>
+          <w:color w:val="808080"/>
+          <w:sz w:val="24"/>
+          <w:szCs w:val="24"/>
+        </w:rPr>
+        <w:t>t</w:t>
+      </w:r>
+      <w:r>
+        <w:rPr>
+          <w:rFonts w:ascii="Times New Roman" w:eastAsiaTheme="minorHAnsi" w:hAnsi="Times New Roman" w:cs="Times New Roman"/>
+          <w:color w:val="000000"/>
+          <w:sz w:val="24"/>
+          <w:szCs w:val="24"/>
+        </w:rPr>
+        <w:t>)</w:t>
+      </w:r>
+      <w:r>
+        <w:rPr>
+          <w:rFonts w:ascii="Times New Roman" w:eastAsiaTheme="minorHAnsi" w:hAnsi="Times New Roman" w:cs="Times New Roman"/>
+          <w:color w:val="000000"/>
+          <w:sz w:val="24"/>
+          <w:szCs w:val="24"/>
+        </w:rPr>
+        <w:t>)</w:t>
+      </w:r>
+    </w:p>
+    <w:p>
+      <w:pPr>
+        <w:pStyle w:val="ListParagraph"/>
+        <w:numPr>
+          <w:ilvl w:val="1"/>
+          <w:numId w:val="2"/>
+        </w:numPr>
+        <w:rPr>
+          <w:rFonts w:ascii="Times New Roman" w:hAnsi="Times New Roman" w:cs="Times New Roman"/>
+          <w:bCs/>
+          <w:sz w:val="24"/>
+          <w:szCs w:val="24"/>
+        </w:rPr>
+      </w:pPr>
+      <w:r>
+        <w:rPr>
+          <w:rFonts w:ascii="Times New Roman" w:eastAsiaTheme="minorHAnsi" w:hAnsi="Times New Roman" w:cs="Times New Roman"/>
+          <w:color w:val="000000"/>
+          <w:sz w:val="24"/>
+          <w:szCs w:val="24"/>
+        </w:rPr>
+        <w:lastRenderedPageBreak/>
+        <w:t>Định dạng lại khung hình (</w:t>
+      </w:r>
+      <w:r>
+        <w:rPr>
+          <w:rFonts w:ascii="Times New Roman" w:eastAsiaTheme="minorHAnsi" w:hAnsi="Times New Roman" w:cs="Times New Roman"/>
+          <w:color w:val="0000FF"/>
+          <w:sz w:val="24"/>
+          <w:szCs w:val="24"/>
+        </w:rPr>
+        <w:t>void</w:t>
+      </w:r>
+      <w:r>
+        <w:rPr>
+          <w:rFonts w:ascii="Times New Roman" w:eastAsiaTheme="minorHAnsi" w:hAnsi="Times New Roman" w:cs="Times New Roman"/>
+          <w:color w:val="000000"/>
+          <w:sz w:val="24"/>
+          <w:szCs w:val="24"/>
+        </w:rPr>
+        <w:t xml:space="preserve"> _format()</w:t>
+      </w:r>
+      <w:r>
+        <w:rPr>
+          <w:rFonts w:ascii="Times New Roman" w:eastAsiaTheme="minorHAnsi" w:hAnsi="Times New Roman" w:cs="Times New Roman"/>
+          <w:color w:val="000000"/>
+          <w:sz w:val="24"/>
+          <w:szCs w:val="24"/>
+        </w:rPr>
+        <w:t>)</w:t>
+      </w:r>
+    </w:p>
+    <w:p>
+      <w:pPr>
+        <w:pStyle w:val="ListParagraph"/>
+        <w:numPr>
+          <w:ilvl w:val="1"/>
+          <w:numId w:val="2"/>
+        </w:numPr>
+        <w:rPr>
+          <w:rFonts w:ascii="Times New Roman" w:hAnsi="Times New Roman" w:cs="Times New Roman"/>
+          <w:bCs/>
+          <w:sz w:val="24"/>
+          <w:szCs w:val="24"/>
+        </w:rPr>
+      </w:pPr>
+      <w:r>
+        <w:rPr>
+          <w:rFonts w:ascii="Times New Roman" w:eastAsiaTheme="minorHAnsi" w:hAnsi="Times New Roman" w:cs="Times New Roman"/>
+          <w:color w:val="000000"/>
+          <w:sz w:val="24"/>
+          <w:szCs w:val="24"/>
+        </w:rPr>
+        <w:t>Lấy thông tin khung hình (</w:t>
+      </w:r>
+      <w:r>
+        <w:rPr>
+          <w:rFonts w:ascii="Times New Roman" w:eastAsiaTheme="minorHAnsi" w:hAnsi="Times New Roman" w:cs="Times New Roman"/>
+          <w:color w:val="0000FF"/>
+          <w:sz w:val="24"/>
+          <w:szCs w:val="24"/>
+        </w:rPr>
+        <w:t>int</w:t>
+      </w:r>
+      <w:r>
+        <w:rPr>
+          <w:rFonts w:ascii="Times New Roman" w:eastAsiaTheme="minorHAnsi" w:hAnsi="Times New Roman" w:cs="Times New Roman"/>
+          <w:color w:val="000000"/>
+          <w:sz w:val="24"/>
+          <w:szCs w:val="24"/>
+        </w:rPr>
+        <w:t>* _getinform()</w:t>
+      </w:r>
+      <w:r>
+        <w:rPr>
+          <w:rFonts w:ascii="Times New Roman" w:eastAsiaTheme="minorHAnsi" w:hAnsi="Times New Roman" w:cs="Times New Roman"/>
+          <w:color w:val="000000"/>
+          <w:sz w:val="24"/>
+          <w:szCs w:val="24"/>
+        </w:rPr>
+        <w:t>), hàm này trả về 4 giá trị của 2 điểm góc trên trái và dưới phải của 1 khung.</w:t>
+      </w:r>
+    </w:p>
+    <w:p>
+      <w:pPr>
+        <w:pStyle w:val="ListParagraph"/>
+        <w:numPr>
+          <w:ilvl w:val="1"/>
+          <w:numId w:val="2"/>
+        </w:numPr>
+        <w:rPr>
+          <w:rFonts w:ascii="Times New Roman" w:hAnsi="Times New Roman" w:cs="Times New Roman"/>
+          <w:bCs/>
+          <w:sz w:val="24"/>
+          <w:szCs w:val="24"/>
+        </w:rPr>
+      </w:pPr>
+      <w:r>
+        <w:rPr>
+          <w:rFonts w:ascii="Times New Roman" w:eastAsiaTheme="minorHAnsi" w:hAnsi="Times New Roman" w:cs="Times New Roman"/>
+          <w:color w:val="000000"/>
+          <w:sz w:val="24"/>
+          <w:szCs w:val="24"/>
+        </w:rPr>
+        <w:t>In khung cho trò chơi (</w:t>
+      </w:r>
+      <w:r>
+        <w:rPr>
+          <w:rFonts w:ascii="Times New Roman" w:eastAsiaTheme="minorHAnsi" w:hAnsi="Times New Roman" w:cs="Times New Roman"/>
+          <w:color w:val="0000FF"/>
+          <w:sz w:val="24"/>
+          <w:szCs w:val="24"/>
+        </w:rPr>
+        <w:t>void</w:t>
+      </w:r>
+      <w:r>
+        <w:rPr>
+          <w:rFonts w:ascii="Times New Roman" w:eastAsiaTheme="minorHAnsi" w:hAnsi="Times New Roman" w:cs="Times New Roman"/>
+          <w:color w:val="000000"/>
+          <w:sz w:val="24"/>
+          <w:szCs w:val="24"/>
+        </w:rPr>
+        <w:t xml:space="preserve"> _printFrame(</w:t>
+      </w:r>
+      <w:r>
+        <w:rPr>
+          <w:rFonts w:ascii="Times New Roman" w:eastAsiaTheme="minorHAnsi" w:hAnsi="Times New Roman" w:cs="Times New Roman"/>
+          <w:color w:val="0000FF"/>
+          <w:sz w:val="24"/>
+          <w:szCs w:val="24"/>
+        </w:rPr>
+        <w:t>int</w:t>
+      </w:r>
+      <w:r>
+        <w:rPr>
+          <w:rFonts w:ascii="Times New Roman" w:eastAsiaTheme="minorHAnsi" w:hAnsi="Times New Roman" w:cs="Times New Roman"/>
+          <w:color w:val="000000"/>
+          <w:sz w:val="24"/>
+          <w:szCs w:val="24"/>
+        </w:rPr>
+        <w:t xml:space="preserve"> </w:t>
+      </w:r>
+      <w:r>
+        <w:rPr>
+          <w:rFonts w:ascii="Times New Roman" w:eastAsiaTheme="minorHAnsi" w:hAnsi="Times New Roman" w:cs="Times New Roman"/>
+          <w:color w:val="808080"/>
+          <w:sz w:val="24"/>
+          <w:szCs w:val="24"/>
+        </w:rPr>
+        <w:t>color</w:t>
+      </w:r>
+      <w:r>
+        <w:rPr>
+          <w:rFonts w:ascii="Times New Roman" w:eastAsiaTheme="minorHAnsi" w:hAnsi="Times New Roman" w:cs="Times New Roman"/>
+          <w:color w:val="000000"/>
+          <w:sz w:val="24"/>
+          <w:szCs w:val="24"/>
+        </w:rPr>
+        <w:t>)</w:t>
+      </w:r>
+      <w:r>
+        <w:rPr>
+          <w:rFonts w:ascii="Times New Roman" w:eastAsiaTheme="minorHAnsi" w:hAnsi="Times New Roman" w:cs="Times New Roman"/>
+          <w:color w:val="000000"/>
+          <w:sz w:val="24"/>
+          <w:szCs w:val="24"/>
+        </w:rPr>
+        <w:t>)</w:t>
+      </w:r>
+    </w:p>
+    <w:p>
+      <w:pPr>
+        <w:pStyle w:val="ListParagraph"/>
+        <w:numPr>
+          <w:ilvl w:val="2"/>
+          <w:numId w:val="2"/>
+        </w:numPr>
+        <w:rPr>
+          <w:rFonts w:ascii="Times New Roman" w:hAnsi="Times New Roman" w:cs="Times New Roman"/>
+          <w:bCs/>
+          <w:sz w:val="24"/>
+          <w:szCs w:val="24"/>
+        </w:rPr>
+      </w:pPr>
+      <w:r>
+        <w:rPr>
+          <w:rFonts w:ascii="Times New Roman" w:hAnsi="Times New Roman" w:cs="Times New Roman"/>
+          <w:bCs/>
+          <w:sz w:val="24"/>
+          <w:szCs w:val="24"/>
+        </w:rPr>
+        <w:drawing>
+          <wp:inline distT="0" distB="0" distL="0" distR="0" wp14:anchorId="634C6BA1" wp14:editId="05C9EB9D">
+            <wp:extent cx="2972215" cy="1276528"/>
+            <wp:effectExtent l="0" t="0" r="0" b="0"/>
+            <wp:docPr id="2" name="Picture 2"/>
+            <wp:cNvGraphicFramePr>
+              <a:graphicFrameLocks xmlns:a="http://schemas.openxmlformats.org/drawingml/2006/main" noChangeAspect="1"/>
+            </wp:cNvGraphicFramePr>
+            <a:graphic xmlns:a="http://schemas.openxmlformats.org/drawingml/2006/main">
+              <a:graphicData uri="http://schemas.openxmlformats.org/drawingml/2006/picture">
+                <pic:pic xmlns:pic="http://schemas.openxmlformats.org/drawingml/2006/picture">
+                  <pic:nvPicPr>
+                    <pic:cNvPr id="1" name=""/>
+                    <pic:cNvPicPr/>
+                  </pic:nvPicPr>
+                  <pic:blipFill>
+                    <a:blip r:embed="rId8"/>
+                    <a:stretch>
+                      <a:fillRect/>
+                    </a:stretch>
+                  </pic:blipFill>
+                  <pic:spPr>
+                    <a:xfrm>
+                      <a:off x="0" y="0"/>
+                      <a:ext cx="2972215" cy="1276528"/>
+                    </a:xfrm>
+                    <a:prstGeom prst="rect">
+                      <a:avLst/>
+                    </a:prstGeom>
+                  </pic:spPr>
+                </pic:pic>
+              </a:graphicData>
+            </a:graphic>
+          </wp:inline>
+        </w:drawing>
+      </w:r>
+    </w:p>
+    <w:p>
+      <w:pPr>
+        <w:pStyle w:val="ListParagraph"/>
+        <w:numPr>
+          <w:ilvl w:val="2"/>
+          <w:numId w:val="2"/>
+        </w:numPr>
+        <w:rPr>
+          <w:rFonts w:ascii="Times New Roman" w:hAnsi="Times New Roman" w:cs="Times New Roman"/>
+          <w:bCs/>
+          <w:sz w:val="24"/>
+          <w:szCs w:val="24"/>
+        </w:rPr>
+      </w:pPr>
+      <w:r>
+        <w:rPr>
+          <w:rFonts w:ascii="Times New Roman" w:hAnsi="Times New Roman" w:cs="Times New Roman"/>
+          <w:bCs/>
+          <w:sz w:val="24"/>
+          <w:szCs w:val="24"/>
+        </w:rPr>
+        <w:t>Menu được in ở vị trí điểm (66, 0) đến điểm (100, 40), phần playground được in ở vị trí điểm (0, 0) đến (66, 40)</w:t>
+      </w:r>
+    </w:p>
+    <w:p>
+      <w:pPr>
+        <w:pStyle w:val="ListParagraph"/>
+        <w:numPr>
+          <w:ilvl w:val="2"/>
+          <w:numId w:val="2"/>
+        </w:numPr>
+        <w:rPr>
+          <w:rFonts w:ascii="Times New Roman" w:hAnsi="Times New Roman" w:cs="Times New Roman"/>
+          <w:bCs/>
+          <w:sz w:val="24"/>
+          <w:szCs w:val="24"/>
+        </w:rPr>
+      </w:pPr>
+      <w:r>
+        <w:rPr>
+          <w:rFonts w:ascii="Times New Roman" w:hAnsi="Times New Roman" w:cs="Times New Roman"/>
+          <w:bCs/>
+          <w:sz w:val="24"/>
+          <w:szCs w:val="24"/>
+        </w:rPr>
+        <w:drawing>
+          <wp:anchor distT="0" distB="0" distL="114300" distR="114300" simplePos="0" relativeHeight="251658240" behindDoc="0" locked="0" layoutInCell="1" allowOverlap="1" wp14:anchorId="4730749A" wp14:editId="433339EF">
+            <wp:simplePos x="0" y="0"/>
+            <wp:positionH relativeFrom="column">
+              <wp:posOffset>752475</wp:posOffset>
+            </wp:positionH>
+            <wp:positionV relativeFrom="paragraph">
+              <wp:posOffset>334010</wp:posOffset>
+            </wp:positionV>
+            <wp:extent cx="5943600" cy="4955540"/>
+            <wp:effectExtent l="0" t="0" r="0" b="0"/>
+            <wp:wrapThrough wrapText="bothSides">
+              <wp:wrapPolygon edited="0">
+                <wp:start x="0" y="0"/>
+                <wp:lineTo x="0" y="21506"/>
+                <wp:lineTo x="21531" y="21506"/>
+                <wp:lineTo x="21531" y="0"/>
+                <wp:lineTo x="0" y="0"/>
+              </wp:wrapPolygon>
+            </wp:wrapThrough>
+            <wp:docPr id="4" name="Picture 4"/>
+            <wp:cNvGraphicFramePr>
+              <a:graphicFrameLocks xmlns:a="http://schemas.openxmlformats.org/drawingml/2006/main" noChangeAspect="1"/>
+            </wp:cNvGraphicFramePr>
+            <a:graphic xmlns:a="http://schemas.openxmlformats.org/drawingml/2006/main">
+              <a:graphicData uri="http://schemas.openxmlformats.org/drawingml/2006/picture">
+                <pic:pic xmlns:pic="http://schemas.openxmlformats.org/drawingml/2006/picture">
+                  <pic:nvPicPr>
+                    <pic:cNvPr id="1" name=""/>
+                    <pic:cNvPicPr/>
+                  </pic:nvPicPr>
+                  <pic:blipFill>
+                    <a:blip r:embed="rId9">
+                      <a:extLst>
+                        <a:ext uri="{28A0092B-C50C-407E-A947-70E740481C1C}">
+                          <a14:useLocalDpi xmlns:a14="http://schemas.microsoft.com/office/drawing/2010/main" val="0"/>
+                        </a:ext>
+                      </a:extLst>
+                    </a:blip>
+                    <a:stretch>
+                      <a:fillRect/>
+                    </a:stretch>
+                  </pic:blipFill>
+                  <pic:spPr>
+                    <a:xfrm>
+                      <a:off x="0" y="0"/>
+                      <a:ext cx="5943600" cy="4955540"/>
+                    </a:xfrm>
+                    <a:prstGeom prst="rect">
+                      <a:avLst/>
+                    </a:prstGeom>
+                  </pic:spPr>
+                </pic:pic>
+              </a:graphicData>
+            </a:graphic>
+            <wp14:sizeRelH relativeFrom="page">
+              <wp14:pctWidth>0</wp14:pctWidth>
+            </wp14:sizeRelH>
+            <wp14:sizeRelV relativeFrom="page">
+              <wp14:pctHeight>0</wp14:pctHeight>
+            </wp14:sizeRelV>
+          </wp:anchor>
+        </w:drawing>
+      </w:r>
+      <w:r>
+        <w:rPr>
+          <w:rFonts w:ascii="Times New Roman" w:hAnsi="Times New Roman" w:cs="Times New Roman"/>
+          <w:bCs/>
+          <w:sz w:val="24"/>
+          <w:szCs w:val="24"/>
+        </w:rPr>
+        <w:t>Kết quả:</w:t>
+      </w:r>
+    </w:p>
+    <w:p>
+      <w:pPr>
+        <w:pStyle w:val="ListParagraph"/>
+        <w:ind w:left="1440"/>
+        <w:rPr>
+          <w:rFonts w:ascii="Times New Roman" w:hAnsi="Times New Roman" w:cs="Times New Roman"/>
+          <w:bCs/>
+          <w:sz w:val="24"/>
+          <w:szCs w:val="24"/>
+        </w:rPr>
+      </w:pPr>
+    </w:p>
+    <w:p>
+      <w:pPr>
+        <w:pStyle w:val="ListParagraph"/>
+        <w:numPr>
+          <w:ilvl w:val="0"/>
+          <w:numId w:val="13"/>
+        </w:numPr>
+        <w:rPr>
+          <w:rFonts w:ascii="Times New Roman" w:hAnsi="Times New Roman" w:cs="Times New Roman"/>
+          <w:bCs/>
+          <w:sz w:val="24"/>
+          <w:szCs w:val="24"/>
+        </w:rPr>
+      </w:pPr>
+      <w:r>
+        <w:rPr>
+          <w:rFonts w:ascii="Times New Roman" w:hAnsi="Times New Roman" w:cs="Times New Roman"/>
+          <w:bCs/>
+          <w:sz w:val="24"/>
+          <w:szCs w:val="24"/>
+        </w:rPr>
+        <w:t>Thiết lập nhân vật:</w:t>
+      </w:r>
+    </w:p>
+    <w:p>
+      <w:pPr>
+        <w:pStyle w:val="ListParagraph"/>
+        <w:numPr>
+          <w:ilvl w:val="1"/>
+          <w:numId w:val="2"/>
+        </w:numPr>
+        <w:rPr>
+          <w:rFonts w:ascii="Times New Roman" w:hAnsi="Times New Roman" w:cs="Times New Roman"/>
+          <w:bCs/>
+          <w:sz w:val="24"/>
+          <w:szCs w:val="24"/>
+        </w:rPr>
+      </w:pPr>
+      <w:r>
+        <w:rPr>
+          <w:rFonts w:ascii="Times New Roman" w:hAnsi="Times New Roman" w:cs="Times New Roman"/>
+          <w:bCs/>
+          <w:sz w:val="24"/>
+          <w:szCs w:val="24"/>
+        </w:rPr>
+        <w:lastRenderedPageBreak/>
+        <w:t xml:space="preserve">Tạo 1 class Player </w:t>
+      </w:r>
+      <w:r>
+        <w:rPr>
+          <w:rFonts w:ascii="Times New Roman" w:hAnsi="Times New Roman" w:cs="Times New Roman"/>
+          <w:bCs/>
+          <w:sz w:val="24"/>
+          <w:szCs w:val="24"/>
+        </w:rPr>
+        <w:t>lưu tọa độ đang đứng của nhận vật.</w:t>
+      </w:r>
+    </w:p>
+    <w:p>
+      <w:pPr>
+        <w:pStyle w:val="ListParagraph"/>
+        <w:numPr>
+          <w:ilvl w:val="1"/>
+          <w:numId w:val="2"/>
+        </w:numPr>
+        <w:rPr>
+          <w:rFonts w:ascii="Times New Roman" w:hAnsi="Times New Roman" w:cs="Times New Roman"/>
+          <w:bCs/>
+          <w:sz w:val="24"/>
+          <w:szCs w:val="24"/>
+        </w:rPr>
+      </w:pPr>
+      <w:r>
+        <w:rPr>
+          <w:rFonts w:ascii="Times New Roman" w:hAnsi="Times New Roman" w:cs="Times New Roman"/>
+          <w:bCs/>
+          <w:sz w:val="24"/>
+          <w:szCs w:val="24"/>
+        </w:rPr>
+        <w:t>Hàm hiển thị người chơi trong khung hình chỉ định (</w:t>
+      </w:r>
+      <w:r>
+        <w:rPr>
+          <w:rFonts w:ascii="Times New Roman" w:eastAsiaTheme="minorHAnsi" w:hAnsi="Times New Roman" w:cs="Times New Roman"/>
+          <w:color w:val="0000FF"/>
+          <w:sz w:val="24"/>
+          <w:szCs w:val="24"/>
+        </w:rPr>
+        <w:t>void</w:t>
+      </w:r>
+      <w:r>
+        <w:rPr>
+          <w:rFonts w:ascii="Times New Roman" w:eastAsiaTheme="minorHAnsi" w:hAnsi="Times New Roman" w:cs="Times New Roman"/>
+          <w:color w:val="000000"/>
+          <w:sz w:val="24"/>
+          <w:szCs w:val="24"/>
+        </w:rPr>
+        <w:t xml:space="preserve"> _show()</w:t>
+      </w:r>
+      <w:r>
+        <w:rPr>
+          <w:rFonts w:ascii="Times New Roman" w:eastAsiaTheme="minorHAnsi" w:hAnsi="Times New Roman" w:cs="Times New Roman"/>
+          <w:color w:val="000000"/>
+          <w:sz w:val="24"/>
+          <w:szCs w:val="24"/>
+        </w:rPr>
+        <w:t>)</w:t>
+      </w:r>
+    </w:p>
+    <w:p>
+      <w:pPr>
+        <w:pStyle w:val="ListParagraph"/>
+        <w:numPr>
+          <w:ilvl w:val="1"/>
+          <w:numId w:val="2"/>
+        </w:numPr>
+        <w:rPr>
+          <w:rFonts w:ascii="Times New Roman" w:hAnsi="Times New Roman" w:cs="Times New Roman"/>
+          <w:bCs/>
+          <w:sz w:val="24"/>
+          <w:szCs w:val="24"/>
+        </w:rPr>
+      </w:pPr>
+      <w:r>
+        <w:rPr>
+          <w:rFonts w:ascii="Times New Roman" w:eastAsiaTheme="minorHAnsi" w:hAnsi="Times New Roman" w:cs="Times New Roman"/>
+          <w:color w:val="000000"/>
+          <w:sz w:val="24"/>
+          <w:szCs w:val="24"/>
+        </w:rPr>
+        <w:t>Hàm xóa người chơi trên khung hình (</w:t>
+      </w:r>
+      <w:r>
+        <w:rPr>
+          <w:rFonts w:ascii="Times New Roman" w:eastAsiaTheme="minorHAnsi" w:hAnsi="Times New Roman" w:cs="Times New Roman"/>
+          <w:color w:val="0000FF"/>
+          <w:sz w:val="24"/>
+          <w:szCs w:val="24"/>
+        </w:rPr>
+        <w:t>void</w:t>
+      </w:r>
+      <w:r>
+        <w:rPr>
+          <w:rFonts w:ascii="Times New Roman" w:eastAsiaTheme="minorHAnsi" w:hAnsi="Times New Roman" w:cs="Times New Roman"/>
+          <w:color w:val="000000"/>
+          <w:sz w:val="24"/>
+          <w:szCs w:val="24"/>
+        </w:rPr>
+        <w:t xml:space="preserve"> _destroy()</w:t>
+      </w:r>
+      <w:r>
+        <w:rPr>
+          <w:rFonts w:ascii="Times New Roman" w:eastAsiaTheme="minorHAnsi" w:hAnsi="Times New Roman" w:cs="Times New Roman"/>
+          <w:color w:val="000000"/>
+          <w:sz w:val="24"/>
+          <w:szCs w:val="24"/>
+        </w:rPr>
+        <w:t>)</w:t>
+      </w:r>
+    </w:p>
+    <w:p>
+      <w:pPr>
+        <w:pStyle w:val="ListParagraph"/>
+        <w:numPr>
+          <w:ilvl w:val="1"/>
+          <w:numId w:val="2"/>
+        </w:numPr>
+        <w:rPr>
+          <w:rFonts w:ascii="Times New Roman" w:hAnsi="Times New Roman" w:cs="Times New Roman"/>
+          <w:bCs/>
+          <w:sz w:val="24"/>
+          <w:szCs w:val="24"/>
+        </w:rPr>
+      </w:pPr>
+      <w:r>
+        <w:rPr>
+          <w:rFonts w:ascii="Times New Roman" w:eastAsiaTheme="minorHAnsi" w:hAnsi="Times New Roman" w:cs="Times New Roman"/>
+          <w:color w:val="000000"/>
+          <w:sz w:val="24"/>
+          <w:szCs w:val="24"/>
+        </w:rPr>
+        <w:t>Hàm di chuyển người chơi trên khung hình (</w:t>
+      </w:r>
+      <w:r>
+        <w:rPr>
+          <w:rFonts w:ascii="Times New Roman" w:eastAsiaTheme="minorHAnsi" w:hAnsi="Times New Roman" w:cs="Times New Roman"/>
+          <w:color w:val="0000FF"/>
+          <w:sz w:val="24"/>
+          <w:szCs w:val="24"/>
+        </w:rPr>
+        <w:t>void</w:t>
+      </w:r>
+      <w:r>
+        <w:rPr>
+          <w:rFonts w:ascii="Times New Roman" w:eastAsiaTheme="minorHAnsi" w:hAnsi="Times New Roman" w:cs="Times New Roman"/>
+          <w:color w:val="000000"/>
+          <w:sz w:val="24"/>
+          <w:szCs w:val="24"/>
+        </w:rPr>
+        <w:t xml:space="preserve"> _move(</w:t>
+      </w:r>
+      <w:r>
+        <w:rPr>
+          <w:rFonts w:ascii="Times New Roman" w:eastAsiaTheme="minorHAnsi" w:hAnsi="Times New Roman" w:cs="Times New Roman"/>
+          <w:color w:val="2B91AF"/>
+          <w:sz w:val="24"/>
+          <w:szCs w:val="24"/>
+        </w:rPr>
+        <w:t>screen</w:t>
+      </w:r>
+      <w:r>
+        <w:rPr>
+          <w:rFonts w:ascii="Times New Roman" w:eastAsiaTheme="minorHAnsi" w:hAnsi="Times New Roman" w:cs="Times New Roman"/>
+          <w:color w:val="000000"/>
+          <w:sz w:val="24"/>
+          <w:szCs w:val="24"/>
+        </w:rPr>
+        <w:t xml:space="preserve"> </w:t>
+      </w:r>
+      <w:r>
+        <w:rPr>
+          <w:rFonts w:ascii="Times New Roman" w:eastAsiaTheme="minorHAnsi" w:hAnsi="Times New Roman" w:cs="Times New Roman"/>
+          <w:color w:val="808080"/>
+          <w:sz w:val="24"/>
+          <w:szCs w:val="24"/>
+        </w:rPr>
+        <w:t>PlayGround</w:t>
+      </w:r>
+      <w:r>
+        <w:rPr>
+          <w:rFonts w:ascii="Times New Roman" w:eastAsiaTheme="minorHAnsi" w:hAnsi="Times New Roman" w:cs="Times New Roman"/>
+          <w:color w:val="000000"/>
+          <w:sz w:val="24"/>
+          <w:szCs w:val="24"/>
+        </w:rPr>
+        <w:t>)</w:t>
+      </w:r>
+      <w:r>
+        <w:rPr>
+          <w:rFonts w:ascii="Times New Roman" w:eastAsiaTheme="minorHAnsi" w:hAnsi="Times New Roman" w:cs="Times New Roman"/>
+          <w:color w:val="000000"/>
+          <w:sz w:val="24"/>
+          <w:szCs w:val="24"/>
+        </w:rPr>
+        <w:t>), Ấn W, S, A, D để di chuyển qua lạ</w:t>
+      </w:r>
+      <w:r>
+        <w:rPr>
+          <w:rFonts w:ascii="Times New Roman" w:eastAsiaTheme="minorHAnsi" w:hAnsi="Times New Roman" w:cs="Times New Roman"/>
+          <w:color w:val="000000"/>
+          <w:sz w:val="24"/>
+          <w:szCs w:val="24"/>
+        </w:rPr>
+        <w:t>i trong khung hình, báo lỗi khi người dùng nhập sai và kết thúc khi người dùng ấn Esc</w:t>
+      </w:r>
+      <w:r>
+        <w:rPr>
+          <w:rFonts w:ascii="Times New Roman" w:eastAsiaTheme="minorHAnsi" w:hAnsi="Times New Roman" w:cs="Times New Roman"/>
+          <w:color w:val="000000"/>
+          <w:sz w:val="24"/>
+          <w:szCs w:val="24"/>
+        </w:rPr>
+        <w:t>.</w:t>
+      </w:r>
+    </w:p>
+    <w:p>
+      <w:pPr>
+        <w:pStyle w:val="ListParagraph"/>
+        <w:numPr>
+          <w:ilvl w:val="1"/>
+          <w:numId w:val="2"/>
+        </w:numPr>
+        <w:rPr>
+          <w:rFonts w:ascii="Times New Roman" w:hAnsi="Times New Roman" w:cs="Times New Roman"/>
+          <w:bCs/>
+          <w:sz w:val="24"/>
+          <w:szCs w:val="24"/>
+        </w:rPr>
+      </w:pPr>
+      <w:r>
+        <w:rPr>
+          <w:rFonts w:ascii="Times New Roman" w:eastAsiaTheme="minorHAnsi" w:hAnsi="Times New Roman" w:cs="Times New Roman"/>
+          <w:color w:val="000000"/>
+          <w:sz w:val="24"/>
+          <w:szCs w:val="24"/>
+        </w:rPr>
+        <w:t>Kết quả:</w:t>
+      </w:r>
+    </w:p>
+    <w:p>
+      <w:pPr>
+        <w:pStyle w:val="ListParagraph"/>
+        <w:numPr>
+          <w:ilvl w:val="1"/>
+          <w:numId w:val="2"/>
+        </w:numPr>
+        <w:rPr>
+          <w:rFonts w:ascii="Times New Roman" w:hAnsi="Times New Roman" w:cs="Times New Roman"/>
+          <w:bCs/>
+          <w:sz w:val="24"/>
+          <w:szCs w:val="24"/>
+        </w:rPr>
+      </w:pPr>
+      <w:r>
+        <w:rPr>
+          <w:rFonts w:ascii="Times New Roman" w:hAnsi="Times New Roman" w:cs="Times New Roman"/>
+          <w:bCs/>
+          <w:sz w:val="24"/>
+          <w:szCs w:val="24"/>
+        </w:rPr>
+        <w:t>Hiển thị người chơi:</w:t>
+      </w:r>
+      <w:r>
+        <w:rPr>
+          <w:rFonts w:ascii="Times New Roman" w:hAnsi="Times New Roman" w:cs="Times New Roman"/>
+          <w:bCs/>
+          <w:sz w:val="24"/>
+          <w:szCs w:val="24"/>
+        </w:rPr>
+        <w:drawing>
+          <wp:inline distT="0" distB="0" distL="0" distR="0" wp14:anchorId="410B3F70" wp14:editId="08A48313">
+            <wp:extent cx="5943600" cy="4950460"/>
+            <wp:effectExtent l="0" t="0" r="0" b="2540"/>
+            <wp:docPr id="6" name="Picture 6"/>
+            <wp:cNvGraphicFramePr>
+              <a:graphicFrameLocks xmlns:a="http://schemas.openxmlformats.org/drawingml/2006/main" noChangeAspect="1"/>
+            </wp:cNvGraphicFramePr>
+            <a:graphic xmlns:a="http://schemas.openxmlformats.org/drawingml/2006/main">
+              <a:graphicData uri="http://schemas.openxmlformats.org/drawingml/2006/picture">
+                <pic:pic xmlns:pic="http://schemas.openxmlformats.org/drawingml/2006/picture">
+                  <pic:nvPicPr>
+                    <pic:cNvPr id="1" name=""/>
+                    <pic:cNvPicPr/>
+                  </pic:nvPicPr>
+                  <pic:blipFill>
+                    <a:blip r:embed="rId10"/>
+                    <a:stretch>
+                      <a:fillRect/>
+                    </a:stretch>
+                  </pic:blipFill>
+                  <pic:spPr>
+                    <a:xfrm>
+                      <a:off x="0" y="0"/>
+                      <a:ext cx="5943600" cy="4950460"/>
+                    </a:xfrm>
+                    <a:prstGeom prst="rect">
+                      <a:avLst/>
+                    </a:prstGeom>
+                  </pic:spPr>
+                </pic:pic>
+              </a:graphicData>
+            </a:graphic>
+          </wp:inline>
+        </w:drawing>
+      </w:r>
+    </w:p>
+    <w:p>
+      <w:pPr>
+        <w:pStyle w:val="ListParagraph"/>
+        <w:numPr>
+          <w:ilvl w:val="1"/>
+          <w:numId w:val="2"/>
+        </w:numPr>
+        <w:rPr>
+          <w:rFonts w:ascii="Times New Roman" w:hAnsi="Times New Roman" w:cs="Times New Roman"/>
+          <w:bCs/>
+          <w:sz w:val="24"/>
+          <w:szCs w:val="24"/>
+        </w:rPr>
+      </w:pPr>
+    </w:p>
+    <w:p>
+      <w:pPr>
+        <w:pStyle w:val="ListParagraph"/>
+        <w:numPr>
+          <w:ilvl w:val="1"/>
+          <w:numId w:val="2"/>
+        </w:numPr>
+        <w:rPr>
+          <w:rFonts w:ascii="Times New Roman" w:hAnsi="Times New Roman" w:cs="Times New Roman"/>
+          <w:bCs/>
+          <w:sz w:val="24"/>
+          <w:szCs w:val="24"/>
+        </w:rPr>
+      </w:pPr>
+      <w:r>
+        <w:rPr>
+          <w:rFonts w:ascii="Times New Roman" w:hAnsi="Times New Roman" w:cs="Times New Roman"/>
+          <w:bCs/>
+          <w:sz w:val="24"/>
+          <w:szCs w:val="24"/>
+        </w:rPr>
+        <w:lastRenderedPageBreak/>
+        <w:t>Di chuyển người chơi</w:t>
+      </w:r>
+      <w:r>
+        <w:rPr>
+          <w:rFonts w:ascii="Times New Roman" w:hAnsi="Times New Roman" w:cs="Times New Roman"/>
+          <w:bCs/>
+          <w:noProof/>
+          <w:sz w:val="24"/>
+          <w:szCs w:val="24"/>
+        </w:rPr>
+        <w:drawing>
+          <wp:inline distT="0" distB="0" distL="0" distR="0" wp14:anchorId="34B9BCE1" wp14:editId="7D219ACB">
+            <wp:extent cx="7859395" cy="6677660"/>
+            <wp:effectExtent l="0" t="0" r="8255" b="8890"/>
+            <wp:docPr id="9" name="Picture 9"/>
+            <wp:cNvGraphicFramePr>
+              <a:graphicFrameLocks xmlns:a="http://schemas.openxmlformats.org/drawingml/2006/main" noChangeAspect="1"/>
+            </wp:cNvGraphicFramePr>
+            <a:graphic xmlns:a="http://schemas.openxmlformats.org/drawingml/2006/main">
+              <a:graphicData uri="http://schemas.openxmlformats.org/drawingml/2006/picture">
+                <pic:pic xmlns:pic="http://schemas.openxmlformats.org/drawingml/2006/picture">
+                  <pic:nvPicPr>
+                    <pic:cNvPr id="0" name="Picture 4"/>
+                    <pic:cNvPicPr>
+                      <a:picLocks noChangeAspect="1" noChangeArrowheads="1"/>
+                    </pic:cNvPicPr>
+                  </pic:nvPicPr>
+                  <pic:blipFill>
+                    <a:blip r:embed="rId11">
+                      <a:extLst>
+                        <a:ext uri="{28A0092B-C50C-407E-A947-70E740481C1C}">
+                          <a14:useLocalDpi xmlns:a14="http://schemas.microsoft.com/office/drawing/2010/main" val="0"/>
+                        </a:ext>
+                      </a:extLst>
+                    </a:blip>
+                    <a:srcRect/>
+                    <a:stretch>
+                      <a:fillRect/>
+                    </a:stretch>
+                  </pic:blipFill>
+                  <pic:spPr bwMode="auto">
+                    <a:xfrm>
+                      <a:off x="0" y="0"/>
+                      <a:ext cx="7859395" cy="6677660"/>
+                    </a:xfrm>
+                    <a:prstGeom prst="rect">
+                      <a:avLst/>
+                    </a:prstGeom>
+                    <a:noFill/>
+                  </pic:spPr>
+                </pic:pic>
+              </a:graphicData>
+            </a:graphic>
+          </wp:inline>
+        </w:drawing>
+      </w:r>
+    </w:p>
+    <w:p>
+      <w:pPr>
+        <w:pStyle w:val="ListParagraph"/>
+        <w:numPr>
+          <w:ilvl w:val="1"/>
+          <w:numId w:val="2"/>
+        </w:numPr>
+        <w:rPr>
+          <w:rFonts w:ascii="Times New Roman" w:hAnsi="Times New Roman" w:cs="Times New Roman"/>
+          <w:bCs/>
+          <w:sz w:val="24"/>
+          <w:szCs w:val="24"/>
+        </w:rPr>
+      </w:pPr>
+      <w:r>
+        <w:rPr>
+          <w:rFonts w:ascii="Times New Roman" w:hAnsi="Times New Roman" w:cs="Times New Roman"/>
+          <w:bCs/>
+          <w:sz w:val="24"/>
+          <w:szCs w:val="24"/>
+        </w:rPr>
+        <w:t>Báo lỗi khi người dùng nhập sai:</w:t>
+      </w:r>
+    </w:p>
+    <w:p>
+      <w:pPr>
+        <w:pStyle w:val="ListParagraph"/>
+        <w:numPr>
+          <w:ilvl w:val="1"/>
+          <w:numId w:val="2"/>
+        </w:numPr>
+        <w:rPr>
+          <w:rFonts w:ascii="Times New Roman" w:hAnsi="Times New Roman" w:cs="Times New Roman"/>
+          <w:bCs/>
+          <w:sz w:val="24"/>
+          <w:szCs w:val="24"/>
+        </w:rPr>
+      </w:pPr>
+      <w:r>
+        <w:rPr>
+          <w:rFonts w:ascii="Times New Roman" w:hAnsi="Times New Roman" w:cs="Times New Roman"/>
+          <w:bCs/>
+          <w:sz w:val="24"/>
+          <w:szCs w:val="24"/>
+        </w:rPr>
+        <w:lastRenderedPageBreak/>
+        <w:drawing>
+          <wp:inline distT="0" distB="0" distL="0" distR="0" wp14:anchorId="37BF14F0" wp14:editId="470CB1D3">
+            <wp:extent cx="5943600" cy="5013960"/>
+            <wp:effectExtent l="0" t="0" r="0" b="0"/>
+            <wp:docPr id="10" name="Picture 10"/>
+            <wp:cNvGraphicFramePr>
+              <a:graphicFrameLocks xmlns:a="http://schemas.openxmlformats.org/drawingml/2006/main" noChangeAspect="1"/>
+            </wp:cNvGraphicFramePr>
+            <a:graphic xmlns:a="http://schemas.openxmlformats.org/drawingml/2006/main">
+              <a:graphicData uri="http://schemas.openxmlformats.org/drawingml/2006/picture">
+                <pic:pic xmlns:pic="http://schemas.openxmlformats.org/drawingml/2006/picture">
+                  <pic:nvPicPr>
+                    <pic:cNvPr id="1" name=""/>
+                    <pic:cNvPicPr/>
+                  </pic:nvPicPr>
+                  <pic:blipFill>
+                    <a:blip r:embed="rId12"/>
+                    <a:stretch>
+                      <a:fillRect/>
+                    </a:stretch>
+                  </pic:blipFill>
+                  <pic:spPr>
+                    <a:xfrm>
+                      <a:off x="0" y="0"/>
+                      <a:ext cx="5943600" cy="5013960"/>
+                    </a:xfrm>
+                    <a:prstGeom prst="rect">
+                      <a:avLst/>
+                    </a:prstGeom>
+                  </pic:spPr>
+                </pic:pic>
+              </a:graphicData>
+            </a:graphic>
+          </wp:inline>
+        </w:drawing>
+      </w:r>
+      <w:bookmarkStart w:id="1" w:name="_GoBack"/>
+      <w:bookmarkEnd w:id="1"/>
     </w:p>
     <w:sectPr>
       <w:pgSz w:w="12240" w:h="15840"/>
@@ -2212,7 +2737,7 @@
 </file>
 
 <file path=word/endnotes.xml><?xml version="1.0" encoding="utf-8"?>
-<w:endnotes xmlns:wpc="http://schemas.microsoft.com/office/word/2010/wordprocessingCanvas" xmlns:cx="http://schemas.microsoft.com/office/drawing/2014/chartex" xmlns:cx1="http://schemas.microsoft.com/office/drawing/2015/9/8/chartex" xmlns:cx2="http://schemas.microsoft.com/office/drawing/2015/10/21/chartex" xmlns:cx3="http://schemas.microsoft.com/office/drawing/2016/5/9/chartex" xmlns:cx4="http://schemas.microsoft.com/office/drawing/2016/5/10/chartex" xmlns:cx5="http://schemas.microsoft.com/office/drawing/2016/5/11/chartex" xmlns:cx6="http://schemas.microsoft.com/office/drawing/2016/5/12/chartex" xmlns:cx7="http://schemas.microsoft.com/office/drawing/2016/5/13/chartex" xmlns:cx8="http://schemas.microsoft.com/office/drawing/2016/5/14/chartex" xmlns:mc="http://schemas.openxmlformats.org/markup-compatibility/2006" xmlns:aink="http://schemas.microsoft.com/office/drawing/2016/ink" xmlns:am3d="http://schemas.microsoft.com/office/drawing/2017/model3d" xmlns:o="urn:schemas-microsoft-com:office:office" xmlns:r="http://schemas.openxmlformats.org/officeDocument/2006/relationships" xmlns:m="http://schemas.openxmlformats.org/officeDocument/2006/math" xmlns:v="urn:schemas-microsoft-com:vml" xmlns:wp14="http://schemas.microsoft.com/office/word/2010/wordprocessingDrawing" xmlns:wp="http://schemas.openxmlformats.org/drawingml/2006/wordprocessingDrawing" xmlns:w10="urn:schemas-microsoft-com:office:word" xmlns:w="http://schemas.openxmlformats.org/wordprocessingml/2006/main" xmlns:w14="http://schemas.microsoft.com/office/word/2010/wordml" xmlns:w15="http://schemas.microsoft.com/office/word/2012/wordml" xmlns:w16cex="http://schemas.microsoft.com/office/word/2018/wordml/cex" xmlns:w16cid="http://schemas.microsoft.com/office/word/2016/wordml/cid" xmlns:w16="http://schemas.microsoft.com/office/word/2018/wordml" xmlns:w16sdtdh="http://schemas.microsoft.com/office/word/2020/wordml/sdtdatahash" xmlns:w16se="http://schemas.microsoft.com/office/word/2015/wordml/symex" xmlns:wpg="http://schemas.microsoft.com/office/word/2010/wordprocessingGroup" xmlns:wpi="http://schemas.microsoft.com/office/word/2010/wordprocessingInk" xmlns:wne="http://schemas.microsoft.com/office/word/2006/wordml" xmlns:wps="http://schemas.microsoft.com/office/word/2010/wordprocessingShape" mc:Ignorable="w14 w15 w16se w16cid w16 w16cex w16sdtdh wp14">
+<w:endnotes xmlns:wpc="http://schemas.microsoft.com/office/word/2010/wordprocessingCanvas" xmlns:mc="http://schemas.openxmlformats.org/markup-compatibility/2006" xmlns:o="urn:schemas-microsoft-com:office:office" xmlns:r="http://schemas.openxmlformats.org/officeDocument/2006/relationships" xmlns:m="http://schemas.openxmlformats.org/officeDocument/2006/math" xmlns:v="urn:schemas-microsoft-com:vml" xmlns:wp14="http://schemas.microsoft.com/office/word/2010/wordprocessingDrawing" xmlns:wp="http://schemas.openxmlformats.org/drawingml/2006/wordprocessingDrawing" xmlns:w10="urn:schemas-microsoft-com:office:word" xmlns:w="http://schemas.openxmlformats.org/wordprocessingml/2006/main" xmlns:w14="http://schemas.microsoft.com/office/word/2010/wordml" xmlns:w15="http://schemas.microsoft.com/office/word/2012/wordml" xmlns:wpg="http://schemas.microsoft.com/office/word/2010/wordprocessingGroup" xmlns:wpi="http://schemas.microsoft.com/office/word/2010/wordprocessingInk" xmlns:wne="http://schemas.microsoft.com/office/word/2006/wordml" xmlns:wps="http://schemas.microsoft.com/office/word/2010/wordprocessingShape" mc:Ignorable="w14 w15 wp14">
   <w:endnote w:type="separator" w:id="-1">
     <w:p>
       <w:pPr>
@@ -2237,7 +2762,7 @@
 </file>
 
 <file path=word/footnotes.xml><?xml version="1.0" encoding="utf-8"?>
-<w:footnotes xmlns:wpc="http://schemas.microsoft.com/office/word/2010/wordprocessingCanvas" xmlns:cx="http://schemas.microsoft.com/office/drawing/2014/chartex" xmlns:cx1="http://schemas.microsoft.com/office/drawing/2015/9/8/chartex" xmlns:cx2="http://schemas.microsoft.com/office/drawing/2015/10/21/chartex" xmlns:cx3="http://schemas.microsoft.com/office/drawing/2016/5/9/chartex" xmlns:cx4="http://schemas.microsoft.com/office/drawing/2016/5/10/chartex" xmlns:cx5="http://schemas.microsoft.com/office/drawing/2016/5/11/chartex" xmlns:cx6="http://schemas.microsoft.com/office/drawing/2016/5/12/chartex" xmlns:cx7="http://schemas.microsoft.com/office/drawing/2016/5/13/chartex" xmlns:cx8="http://schemas.microsoft.com/office/drawing/2016/5/14/chartex" xmlns:mc="http://schemas.openxmlformats.org/markup-compatibility/2006" xmlns:aink="http://schemas.microsoft.com/office/drawing/2016/ink" xmlns:am3d="http://schemas.microsoft.com/office/drawing/2017/model3d" xmlns:o="urn:schemas-microsoft-com:office:office" xmlns:r="http://schemas.openxmlformats.org/officeDocument/2006/relationships" xmlns:m="http://schemas.openxmlformats.org/officeDocument/2006/math" xmlns:v="urn:schemas-microsoft-com:vml" xmlns:wp14="http://schemas.microsoft.com/office/word/2010/wordprocessingDrawing" xmlns:wp="http://schemas.openxmlformats.org/drawingml/2006/wordprocessingDrawing" xmlns:w10="urn:schemas-microsoft-com:office:word" xmlns:w="http://schemas.openxmlformats.org/wordprocessingml/2006/main" xmlns:w14="http://schemas.microsoft.com/office/word/2010/wordml" xmlns:w15="http://schemas.microsoft.com/office/word/2012/wordml" xmlns:w16cex="http://schemas.microsoft.com/office/word/2018/wordml/cex" xmlns:w16cid="http://schemas.microsoft.com/office/word/2016/wordml/cid" xmlns:w16="http://schemas.microsoft.com/office/word/2018/wordml" xmlns:w16sdtdh="http://schemas.microsoft.com/office/word/2020/wordml/sdtdatahash" xmlns:w16se="http://schemas.microsoft.com/office/word/2015/wordml/symex" xmlns:wpg="http://schemas.microsoft.com/office/word/2010/wordprocessingGroup" xmlns:wpi="http://schemas.microsoft.com/office/word/2010/wordprocessingInk" xmlns:wne="http://schemas.microsoft.com/office/word/2006/wordml" xmlns:wps="http://schemas.microsoft.com/office/word/2010/wordprocessingShape" mc:Ignorable="w14 w15 w16se w16cid w16 w16cex w16sdtdh wp14">
+<w:footnotes xmlns:wpc="http://schemas.microsoft.com/office/word/2010/wordprocessingCanvas" xmlns:mc="http://schemas.openxmlformats.org/markup-compatibility/2006" xmlns:o="urn:schemas-microsoft-com:office:office" xmlns:r="http://schemas.openxmlformats.org/officeDocument/2006/relationships" xmlns:m="http://schemas.openxmlformats.org/officeDocument/2006/math" xmlns:v="urn:schemas-microsoft-com:vml" xmlns:wp14="http://schemas.microsoft.com/office/word/2010/wordprocessingDrawing" xmlns:wp="http://schemas.openxmlformats.org/drawingml/2006/wordprocessingDrawing" xmlns:w10="urn:schemas-microsoft-com:office:word" xmlns:w="http://schemas.openxmlformats.org/wordprocessingml/2006/main" xmlns:w14="http://schemas.microsoft.com/office/word/2010/wordml" xmlns:w15="http://schemas.microsoft.com/office/word/2012/wordml" xmlns:wpg="http://schemas.microsoft.com/office/word/2010/wordprocessingGroup" xmlns:wpi="http://schemas.microsoft.com/office/word/2010/wordprocessingInk" xmlns:wne="http://schemas.microsoft.com/office/word/2006/wordml" xmlns:wps="http://schemas.microsoft.com/office/word/2010/wordprocessingShape" mc:Ignorable="w14 w15 wp14">
   <w:footnote w:type="separator" w:id="-1">
     <w:p>
       <w:pPr>
@@ -2262,8 +2787,8 @@
 </file>
 
 <file path=word/numbering.xml><?xml version="1.0" encoding="utf-8"?>
-<w:numbering xmlns:wpc="http://schemas.microsoft.com/office/word/2010/wordprocessingCanvas" xmlns:cx="http://schemas.microsoft.com/office/drawing/2014/chartex" xmlns:cx1="http://schemas.microsoft.com/office/drawing/2015/9/8/chartex" xmlns:cx2="http://schemas.microsoft.com/office/drawing/2015/10/21/chartex" xmlns:cx3="http://schemas.microsoft.com/office/drawing/2016/5/9/chartex" xmlns:cx4="http://schemas.microsoft.com/office/drawing/2016/5/10/chartex" xmlns:cx5="http://schemas.microsoft.com/office/drawing/2016/5/11/chartex" xmlns:cx6="http://schemas.microsoft.com/office/drawing/2016/5/12/chartex" xmlns:cx7="http://schemas.microsoft.com/office/drawing/2016/5/13/chartex" xmlns:cx8="http://schemas.microsoft.com/office/drawing/2016/5/14/chartex" xmlns:mc="http://schemas.openxmlformats.org/markup-compatibility/2006" xmlns:aink="http://schemas.microsoft.com/office/drawing/2016/ink" xmlns:am3d="http://schemas.microsoft.com/office/drawing/2017/model3d" xmlns:o="urn:schemas-microsoft-com:office:office" xmlns:r="http://schemas.openxmlformats.org/officeDocument/2006/relationships" xmlns:m="http://schemas.openxmlformats.org/officeDocument/2006/math" xmlns:v="urn:schemas-microsoft-com:vml" xmlns:wp14="http://schemas.microsoft.com/office/word/2010/wordprocessingDrawing" xmlns:wp="http://schemas.openxmlformats.org/drawingml/2006/wordprocessingDrawing" xmlns:w10="urn:schemas-microsoft-com:office:word" xmlns:w="http://schemas.openxmlformats.org/wordprocessingml/2006/main" xmlns:w14="http://schemas.microsoft.com/office/word/2010/wordml" xmlns:w15="http://schemas.microsoft.com/office/word/2012/wordml" xmlns:w16cex="http://schemas.microsoft.com/office/word/2018/wordml/cex" xmlns:w16cid="http://schemas.microsoft.com/office/word/2016/wordml/cid" xmlns:w16="http://schemas.microsoft.com/office/word/2018/wordml" xmlns:w16sdtdh="http://schemas.microsoft.com/office/word/2020/wordml/sdtdatahash" xmlns:w16se="http://schemas.microsoft.com/office/word/2015/wordml/symex" xmlns:wpg="http://schemas.microsoft.com/office/word/2010/wordprocessingGroup" xmlns:wpi="http://schemas.microsoft.com/office/word/2010/wordprocessingInk" xmlns:wne="http://schemas.microsoft.com/office/word/2006/wordml" xmlns:wps="http://schemas.microsoft.com/office/word/2010/wordprocessingShape" mc:Ignorable="w14 w15 w16se w16cid w16 w16cex w16sdtdh wp14">
-  <w:abstractNum w:abstractNumId="0" w15:restartNumberingAfterBreak="0">
+<w:numbering xmlns:wpc="http://schemas.microsoft.com/office/word/2010/wordprocessingCanvas" xmlns:mc="http://schemas.openxmlformats.org/markup-compatibility/2006" xmlns:o="urn:schemas-microsoft-com:office:office" xmlns:r="http://schemas.openxmlformats.org/officeDocument/2006/relationships" xmlns:m="http://schemas.openxmlformats.org/officeDocument/2006/math" xmlns:v="urn:schemas-microsoft-com:vml" xmlns:wp14="http://schemas.microsoft.com/office/word/2010/wordprocessingDrawing" xmlns:wp="http://schemas.openxmlformats.org/drawingml/2006/wordprocessingDrawing" xmlns:w10="urn:schemas-microsoft-com:office:word" xmlns:w="http://schemas.openxmlformats.org/wordprocessingml/2006/main" xmlns:w14="http://schemas.microsoft.com/office/word/2010/wordml" xmlns:w15="http://schemas.microsoft.com/office/word/2012/wordml" xmlns:wpg="http://schemas.microsoft.com/office/word/2010/wordprocessingGroup" xmlns:wpi="http://schemas.microsoft.com/office/word/2010/wordprocessingInk" xmlns:wne="http://schemas.microsoft.com/office/word/2006/wordml" xmlns:wps="http://schemas.microsoft.com/office/word/2010/wordprocessingShape" mc:Ignorable="w14 w15 wp14">
+  <w:abstractNum w:abstractNumId="0">
     <w:nsid w:val="00E15F92"/>
     <w:multiLevelType w:val="hybridMultilevel"/>
     <w:tmpl w:val="4AA046E4"/>
@@ -2376,7 +2901,7 @@
       </w:rPr>
     </w:lvl>
   </w:abstractNum>
-  <w:abstractNum w:abstractNumId="1" w15:restartNumberingAfterBreak="0">
+  <w:abstractNum w:abstractNumId="1">
     <w:nsid w:val="03BC6FD6"/>
     <w:multiLevelType w:val="hybridMultilevel"/>
     <w:tmpl w:val="7E9EE10C"/>
@@ -2489,7 +3014,7 @@
       </w:rPr>
     </w:lvl>
   </w:abstractNum>
-  <w:abstractNum w:abstractNumId="2" w15:restartNumberingAfterBreak="0">
+  <w:abstractNum w:abstractNumId="2">
     <w:nsid w:val="058F7A62"/>
     <w:multiLevelType w:val="hybridMultilevel"/>
     <w:tmpl w:val="E49E1EE4"/>
@@ -2601,7 +3126,7 @@
       </w:rPr>
     </w:lvl>
   </w:abstractNum>
-  <w:abstractNum w:abstractNumId="3" w15:restartNumberingAfterBreak="0">
+  <w:abstractNum w:abstractNumId="3">
     <w:nsid w:val="06AC2C92"/>
     <w:multiLevelType w:val="hybridMultilevel"/>
     <w:tmpl w:val="29DAEC0E"/>
@@ -2713,7 +3238,7 @@
       </w:rPr>
     </w:lvl>
   </w:abstractNum>
-  <w:abstractNum w:abstractNumId="4" w15:restartNumberingAfterBreak="0">
+  <w:abstractNum w:abstractNumId="4">
     <w:nsid w:val="273565BF"/>
     <w:multiLevelType w:val="multilevel"/>
     <w:tmpl w:val="57AA7972"/>
@@ -2826,7 +3351,7 @@
       </w:pPr>
     </w:lvl>
   </w:abstractNum>
-  <w:abstractNum w:abstractNumId="5" w15:restartNumberingAfterBreak="0">
+  <w:abstractNum w:abstractNumId="5">
     <w:nsid w:val="3B0B5FCF"/>
     <w:multiLevelType w:val="hybridMultilevel"/>
     <w:tmpl w:val="8A4C28CC"/>
@@ -2938,7 +3463,7 @@
       </w:rPr>
     </w:lvl>
   </w:abstractNum>
-  <w:abstractNum w:abstractNumId="6" w15:restartNumberingAfterBreak="0">
+  <w:abstractNum w:abstractNumId="6">
     <w:nsid w:val="50A93775"/>
     <w:multiLevelType w:val="hybridMultilevel"/>
     <w:tmpl w:val="22020D80"/>
@@ -3027,7 +3552,7 @@
       </w:pPr>
     </w:lvl>
   </w:abstractNum>
-  <w:abstractNum w:abstractNumId="7" w15:restartNumberingAfterBreak="0">
+  <w:abstractNum w:abstractNumId="7">
     <w:nsid w:val="565D7C6D"/>
     <w:multiLevelType w:val="hybridMultilevel"/>
     <w:tmpl w:val="F9360EE2"/>
@@ -3140,7 +3665,7 @@
       </w:rPr>
     </w:lvl>
   </w:abstractNum>
-  <w:abstractNum w:abstractNumId="8" w15:restartNumberingAfterBreak="0">
+  <w:abstractNum w:abstractNumId="8">
     <w:nsid w:val="573268D1"/>
     <w:multiLevelType w:val="hybridMultilevel"/>
     <w:tmpl w:val="56A212B8"/>
@@ -3253,7 +3778,96 @@
       </w:rPr>
     </w:lvl>
   </w:abstractNum>
-  <w:abstractNum w:abstractNumId="9" w15:restartNumberingAfterBreak="0">
+  <w:abstractNum w:abstractNumId="9">
+    <w:nsid w:val="713549A9"/>
+    <w:multiLevelType w:val="hybridMultilevel"/>
+    <w:tmpl w:val="8D6AA3B4"/>
+    <w:lvl w:ilvl="0" w:tplc="B1904FCA">
+      <w:start w:val="1"/>
+      <w:numFmt w:val="lowerLetter"/>
+      <w:lvlText w:val="%1)"/>
+      <w:lvlJc w:val="left"/>
+      <w:pPr>
+        <w:ind w:left="1080" w:hanging="360"/>
+      </w:pPr>
+      <w:rPr>
+        <w:rFonts w:hint="default"/>
+      </w:rPr>
+    </w:lvl>
+    <w:lvl w:ilvl="1" w:tplc="04090019" w:tentative="1">
+      <w:start w:val="1"/>
+      <w:numFmt w:val="lowerLetter"/>
+      <w:lvlText w:val="%2."/>
+      <w:lvlJc w:val="left"/>
+      <w:pPr>
+        <w:ind w:left="1800" w:hanging="360"/>
+      </w:pPr>
+    </w:lvl>
+    <w:lvl w:ilvl="2" w:tplc="0409001B" w:tentative="1">
+      <w:start w:val="1"/>
+      <w:numFmt w:val="lowerRoman"/>
+      <w:lvlText w:val="%3."/>
+      <w:lvlJc w:val="right"/>
+      <w:pPr>
+        <w:ind w:left="2520" w:hanging="180"/>
+      </w:pPr>
+    </w:lvl>
+    <w:lvl w:ilvl="3" w:tplc="0409000F" w:tentative="1">
+      <w:start w:val="1"/>
+      <w:numFmt w:val="decimal"/>
+      <w:lvlText w:val="%4."/>
+      <w:lvlJc w:val="left"/>
+      <w:pPr>
+        <w:ind w:left="3240" w:hanging="360"/>
+      </w:pPr>
+    </w:lvl>
+    <w:lvl w:ilvl="4" w:tplc="04090019" w:tentative="1">
+      <w:start w:val="1"/>
+      <w:numFmt w:val="lowerLetter"/>
+      <w:lvlText w:val="%5."/>
+      <w:lvlJc w:val="left"/>
+      <w:pPr>
+        <w:ind w:left="3960" w:hanging="360"/>
+      </w:pPr>
+    </w:lvl>
+    <w:lvl w:ilvl="5" w:tplc="0409001B" w:tentative="1">
+      <w:start w:val="1"/>
+      <w:numFmt w:val="lowerRoman"/>
+      <w:lvlText w:val="%6."/>
+      <w:lvlJc w:val="right"/>
+      <w:pPr>
+        <w:ind w:left="4680" w:hanging="180"/>
+      </w:pPr>
+    </w:lvl>
+    <w:lvl w:ilvl="6" w:tplc="0409000F" w:tentative="1">
+      <w:start w:val="1"/>
+      <w:numFmt w:val="decimal"/>
+      <w:lvlText w:val="%7."/>
+      <w:lvlJc w:val="left"/>
+      <w:pPr>
+        <w:ind w:left="5400" w:hanging="360"/>
+      </w:pPr>
+    </w:lvl>
+    <w:lvl w:ilvl="7" w:tplc="04090019" w:tentative="1">
+      <w:start w:val="1"/>
+      <w:numFmt w:val="lowerLetter"/>
+      <w:lvlText w:val="%8."/>
+      <w:lvlJc w:val="left"/>
+      <w:pPr>
+        <w:ind w:left="6120" w:hanging="360"/>
+      </w:pPr>
+    </w:lvl>
+    <w:lvl w:ilvl="8" w:tplc="0409001B" w:tentative="1">
+      <w:start w:val="1"/>
+      <w:numFmt w:val="lowerRoman"/>
+      <w:lvlText w:val="%9."/>
+      <w:lvlJc w:val="right"/>
+      <w:pPr>
+        <w:ind w:left="6840" w:hanging="180"/>
+      </w:pPr>
+    </w:lvl>
+  </w:abstractNum>
+  <w:abstractNum w:abstractNumId="10">
     <w:nsid w:val="72057D22"/>
     <w:multiLevelType w:val="hybridMultilevel"/>
     <w:tmpl w:val="568A7F2E"/>
@@ -3342,7 +3956,7 @@
       </w:pPr>
     </w:lvl>
   </w:abstractNum>
-  <w:abstractNum w:abstractNumId="10" w15:restartNumberingAfterBreak="0">
+  <w:abstractNum w:abstractNumId="11">
     <w:nsid w:val="73F01C53"/>
     <w:multiLevelType w:val="hybridMultilevel"/>
     <w:tmpl w:val="E0A80E64"/>
@@ -3476,7 +4090,7 @@
     <w:abstractNumId w:val="0"/>
   </w:num>
   <w:num w:numId="8">
-    <w:abstractNumId w:val="10"/>
+    <w:abstractNumId w:val="11"/>
   </w:num>
   <w:num w:numId="9">
     <w:abstractNumId w:val="5"/>
@@ -3488,13 +4102,16 @@
     <w:abstractNumId w:val="1"/>
   </w:num>
   <w:num w:numId="12">
+    <w:abstractNumId w:val="10"/>
+  </w:num>
+  <w:num w:numId="13">
     <w:abstractNumId w:val="9"/>
   </w:num>
 </w:numbering>
 </file>
 
 <file path=word/styles.xml><?xml version="1.0" encoding="utf-8"?>
-<w:styles xmlns:mc="http://schemas.openxmlformats.org/markup-compatibility/2006" xmlns:r="http://schemas.openxmlformats.org/officeDocument/2006/relationships" xmlns:w="http://schemas.openxmlformats.org/wordprocessingml/2006/main" xmlns:w14="http://schemas.microsoft.com/office/word/2010/wordml" xmlns:w15="http://schemas.microsoft.com/office/word/2012/wordml" xmlns:w16cex="http://schemas.microsoft.com/office/word/2018/wordml/cex" xmlns:w16cid="http://schemas.microsoft.com/office/word/2016/wordml/cid" xmlns:w16="http://schemas.microsoft.com/office/word/2018/wordml" xmlns:w16sdtdh="http://schemas.microsoft.com/office/word/2020/wordml/sdtdatahash" xmlns:w16se="http://schemas.microsoft.com/office/word/2015/wordml/symex" mc:Ignorable="w14 w15 w16se w16cid w16 w16cex w16sdtdh">
+<w:styles xmlns:mc="http://schemas.openxmlformats.org/markup-compatibility/2006" xmlns:r="http://schemas.openxmlformats.org/officeDocument/2006/relationships" xmlns:w="http://schemas.openxmlformats.org/wordprocessingml/2006/main" xmlns:w14="http://schemas.microsoft.com/office/word/2010/wordml" xmlns:w15="http://schemas.microsoft.com/office/word/2012/wordml" mc:Ignorable="w14 w15">
   <w:docDefaults>
     <w:rPrDefault>
       <w:rPr>
@@ -3510,7 +4127,7 @@
       </w:pPr>
     </w:pPrDefault>
   </w:docDefaults>
-  <w:latentStyles w:defLockedState="0" w:defUIPriority="99" w:defSemiHidden="0" w:defUnhideWhenUsed="0" w:defQFormat="0" w:count="376">
+  <w:latentStyles w:defLockedState="0" w:defUIPriority="99" w:defSemiHidden="0" w:defUnhideWhenUsed="0" w:defQFormat="0" w:count="371">
     <w:lsdException w:name="Normal" w:uiPriority="0" w:qFormat="1"/>
     <w:lsdException w:name="heading 1" w:uiPriority="9" w:qFormat="1"/>
     <w:lsdException w:name="heading 2" w:semiHidden="1" w:uiPriority="9" w:unhideWhenUsed="1" w:qFormat="1"/>
@@ -3882,11 +4499,6 @@
     <w:lsdException w:name="List Table 5 Dark Accent 6" w:uiPriority="50"/>
     <w:lsdException w:name="List Table 6 Colorful Accent 6" w:uiPriority="51"/>
     <w:lsdException w:name="List Table 7 Colorful Accent 6" w:uiPriority="52"/>
-    <w:lsdException w:name="Mention" w:semiHidden="1" w:unhideWhenUsed="1"/>
-    <w:lsdException w:name="Smart Hyperlink" w:semiHidden="1" w:unhideWhenUsed="1"/>
-    <w:lsdException w:name="Hashtag" w:semiHidden="1" w:unhideWhenUsed="1"/>
-    <w:lsdException w:name="Unresolved Mention" w:semiHidden="1" w:unhideWhenUsed="1"/>
-    <w:lsdException w:name="Smart Link" w:semiHidden="1" w:unhideWhenUsed="1"/>
   </w:latentStyles>
   <w:style w:type="paragraph" w:default="1" w:styleId="Normal">
     <w:name w:val="Normal"/>
@@ -3949,7 +4561,6 @@
       <w:rFonts w:ascii="Calibri" w:eastAsia="Calibri" w:hAnsi="Calibri" w:cs="Calibri"/>
     </w:rPr>
     <w:tblPr>
-      <w:tblInd w:w="0" w:type="nil"/>
       <w:tblBorders>
         <w:top w:val="single" w:sz="4" w:space="0" w:color="auto"/>
         <w:left w:val="single" w:sz="4" w:space="0" w:color="auto"/>
@@ -3958,6 +4569,12 @@
         <w:insideH w:val="single" w:sz="4" w:space="0" w:color="auto"/>
         <w:insideV w:val="single" w:sz="4" w:space="0" w:color="auto"/>
       </w:tblBorders>
+      <w:tblCellMar>
+        <w:top w:w="0" w:type="dxa"/>
+        <w:left w:w="108" w:type="dxa"/>
+        <w:bottom w:w="0" w:type="dxa"/>
+        <w:right w:w="108" w:type="dxa"/>
+      </w:tblCellMar>
     </w:tblPr>
   </w:style>
   <w:style w:type="paragraph" w:styleId="Header">
@@ -4037,7 +4654,7 @@
       <w:u w:val="single"/>
     </w:rPr>
   </w:style>
-  <w:style w:type="character" w:styleId="UnresolvedMention">
+  <w:style w:type="character" w:customStyle="1" w:styleId="UnresolvedMention">
     <w:name w:val="Unresolved Mention"/>
     <w:basedOn w:val="DefaultParagraphFont"/>
     <w:uiPriority w:val="99"/>

--- a/ReportOOP.docx
+++ b/ReportOOP.docx
@@ -199,6 +199,16 @@
           <w:szCs w:val="40"/>
         </w:rPr>
         <w:t>ĐỒ ÁN</w:t>
+      </w:r>
+      <w:r>
+        <w:rPr>
+          <w:rFonts w:ascii="Times New Roman" w:eastAsia="Times New Roman" w:hAnsi="Times New Roman" w:cs="Times New Roman"/>
+          <w:b/>
+          <w:color w:val="0B5394"/>
+          <w:sz w:val="40"/>
+          <w:szCs w:val="40"/>
+        </w:rPr>
+        <w:t xml:space="preserve"> LẦN 1</w:t>
       </w:r>
     </w:p>
     <w:p>
@@ -15082,28 +15092,28 @@
 </file>
 
 <file path=customXml/item1.xml><?xml version="1.0" encoding="utf-8"?>
-<b:Sources xmlns:b="http://schemas.openxmlformats.org/officeDocument/2006/bibliography" xmlns="http://schemas.openxmlformats.org/officeDocument/2006/bibliography" SelectedStyle="\APASixthEditionOfficeOnline.xsl" StyleName="APA" Version="6"/>
-</file>
-
-<file path=customXml/item2.xml><?xml version="1.0" encoding="utf-8"?>
 <go:gDocsCustomXmlDataStorage xmlns:go="http://customooxmlschemas.google.com/" xmlns:r="http://schemas.openxmlformats.org/officeDocument/2006/relationships">
   <go:docsCustomData xmlns:go="http://customooxmlschemas.google.com/" roundtripDataSignature="AMtx7mjbSLMOukJVczI8P+SP0PeknKV7YQ==">AMUW2mXMDzHOf2FHqMlBaxcJPTOMR8TsFlMnem98kYG0oPF7tqft2lu5HIX9iq3z18k8OrrpPl1Gx5LhnJ2mBwpJEEnF0yekaC3iZKX2VYSEYFPyKgKgXthJAI9kitJPWsHYwhDCHUZZnka+VIMEOt6vRiH7YO/k/2sd26xn7e55P6fZmHiQtnXunAu+FzYnd7lTl+5pFDpY58HhN2si2iXiwnGUYzGZAT01IKBl1JSLufD52ENQ8tD6Jr/i56LckmHD8VwkJ+QJ</go:docsCustomData>
 </go:gDocsCustomXmlDataStorage>
 </file>
 
-<file path=customXml/itemProps1.xml><?xml version="1.0" encoding="utf-8"?>
-<ds:datastoreItem xmlns:ds="http://schemas.openxmlformats.org/officeDocument/2006/customXml" ds:itemID="{E330C334-A585-47A3-A1D8-EE32FD029A00}">
-  <ds:schemaRefs>
-    <ds:schemaRef ds:uri="http://schemas.openxmlformats.org/officeDocument/2006/bibliography"/>
-  </ds:schemaRefs>
-</ds:datastoreItem>
+<file path=customXml/item2.xml><?xml version="1.0" encoding="utf-8"?>
+<b:Sources xmlns:b="http://schemas.openxmlformats.org/officeDocument/2006/bibliography" xmlns="http://schemas.openxmlformats.org/officeDocument/2006/bibliography" SelectedStyle="\APASixthEditionOfficeOnline.xsl" StyleName="APA" Version="6"/>
 </file>
 
-<file path=customXml/itemProps2.xml><?xml version="1.0" encoding="utf-8"?>
+<file path=customXml/itemProps1.xml><?xml version="1.0" encoding="utf-8"?>
 <ds:datastoreItem xmlns:ds="http://schemas.openxmlformats.org/officeDocument/2006/customXml" ds:itemID="{11111111-1234-1234-1234-123412341234}">
   <ds:schemaRefs>
     <ds:schemaRef ds:uri="http://customooxmlschemas.google.com/"/>
     <ds:schemaRef ds:uri="http://schemas.openxmlformats.org/officeDocument/2006/relationships"/>
   </ds:schemaRefs>
 </ds:datastoreItem>
+</file>
+
+<file path=customXml/itemProps2.xml><?xml version="1.0" encoding="utf-8"?>
+<ds:datastoreItem xmlns:ds="http://schemas.openxmlformats.org/officeDocument/2006/customXml" ds:itemID="{E330C334-A585-47A3-A1D8-EE32FD029A00}">
+  <ds:schemaRefs>
+    <ds:schemaRef ds:uri="http://schemas.openxmlformats.org/officeDocument/2006/bibliography"/>
+  </ds:schemaRefs>
+</ds:datastoreItem>
 </file>
--- a/ReportOOP.docx
+++ b/ReportOOP.docx
@@ -220,7 +220,6 @@
           <w:color w:val="538135" w:themeColor="accent6" w:themeShade="BF"/>
         </w:rPr>
       </w:pPr>
-      <w:proofErr w:type="spellStart"/>
       <w:r>
         <w:rPr>
           <w:rFonts w:ascii="Times New Roman" w:eastAsia="Times New Roman" w:hAnsi="Times New Roman" w:cs="Times New Roman"/>
@@ -229,84 +228,7 @@
           <w:sz w:val="40"/>
           <w:szCs w:val="40"/>
         </w:rPr>
-        <w:t>Trò</w:t>
-      </w:r>
-      <w:proofErr w:type="spellEnd"/>
-      <w:r>
-        <w:rPr>
-          <w:rFonts w:ascii="Times New Roman" w:eastAsia="Times New Roman" w:hAnsi="Times New Roman" w:cs="Times New Roman"/>
-          <w:b/>
-          <w:color w:val="538135" w:themeColor="accent6" w:themeShade="BF"/>
-          <w:sz w:val="40"/>
-          <w:szCs w:val="40"/>
-        </w:rPr>
-        <w:t xml:space="preserve"> </w:t>
-      </w:r>
-      <w:proofErr w:type="spellStart"/>
-      <w:r>
-        <w:rPr>
-          <w:rFonts w:ascii="Times New Roman" w:eastAsia="Times New Roman" w:hAnsi="Times New Roman" w:cs="Times New Roman"/>
-          <w:b/>
-          <w:color w:val="538135" w:themeColor="accent6" w:themeShade="BF"/>
-          <w:sz w:val="40"/>
-          <w:szCs w:val="40"/>
-        </w:rPr>
-        <w:t>chơi</w:t>
-      </w:r>
-      <w:proofErr w:type="spellEnd"/>
-      <w:r>
-        <w:rPr>
-          <w:rFonts w:ascii="Times New Roman" w:eastAsia="Times New Roman" w:hAnsi="Times New Roman" w:cs="Times New Roman"/>
-          <w:b/>
-          <w:color w:val="538135" w:themeColor="accent6" w:themeShade="BF"/>
-          <w:sz w:val="40"/>
-          <w:szCs w:val="40"/>
-        </w:rPr>
-        <w:t xml:space="preserve"> </w:t>
-      </w:r>
-      <w:proofErr w:type="spellStart"/>
-      <w:r>
-        <w:rPr>
-          <w:rFonts w:ascii="Times New Roman" w:eastAsia="Times New Roman" w:hAnsi="Times New Roman" w:cs="Times New Roman"/>
-          <w:b/>
-          <w:color w:val="538135" w:themeColor="accent6" w:themeShade="BF"/>
-          <w:sz w:val="40"/>
-          <w:szCs w:val="40"/>
-        </w:rPr>
-        <w:t>băng</w:t>
-      </w:r>
-      <w:proofErr w:type="spellEnd"/>
-      <w:r>
-        <w:rPr>
-          <w:rFonts w:ascii="Times New Roman" w:eastAsia="Times New Roman" w:hAnsi="Times New Roman" w:cs="Times New Roman"/>
-          <w:b/>
-          <w:color w:val="538135" w:themeColor="accent6" w:themeShade="BF"/>
-          <w:sz w:val="40"/>
-          <w:szCs w:val="40"/>
-        </w:rPr>
-        <w:t xml:space="preserve"> qua </w:t>
-      </w:r>
-      <w:proofErr w:type="spellStart"/>
-      <w:r>
-        <w:rPr>
-          <w:rFonts w:ascii="Times New Roman" w:eastAsia="Times New Roman" w:hAnsi="Times New Roman" w:cs="Times New Roman"/>
-          <w:b/>
-          <w:color w:val="538135" w:themeColor="accent6" w:themeShade="BF"/>
-          <w:sz w:val="40"/>
-          <w:szCs w:val="40"/>
-        </w:rPr>
-        <w:t>đường</w:t>
-      </w:r>
-      <w:proofErr w:type="spellEnd"/>
-      <w:r>
-        <w:rPr>
-          <w:rFonts w:ascii="Times New Roman" w:eastAsia="Times New Roman" w:hAnsi="Times New Roman" w:cs="Times New Roman"/>
-          <w:b/>
-          <w:color w:val="538135" w:themeColor="accent6" w:themeShade="BF"/>
-          <w:sz w:val="40"/>
-          <w:szCs w:val="40"/>
-        </w:rPr>
-        <w:t xml:space="preserve"> </w:t>
+        <w:t>Crossing Game</w:t>
       </w:r>
     </w:p>
     <w:p>
@@ -1661,70 +1583,14 @@
         </w:rPr>
         <w:t xml:space="preserve">: </w:t>
       </w:r>
-      <w:proofErr w:type="spellStart"/>
-      <w:r>
-        <w:rPr>
-          <w:rFonts w:ascii="Times New Roman" w:hAnsi="Times New Roman" w:cs="Times New Roman"/>
-          <w:sz w:val="26"/>
-          <w:szCs w:val="26"/>
-        </w:rPr>
-        <w:t>Trò</w:t>
-      </w:r>
-      <w:proofErr w:type="spellEnd"/>
-      <w:r>
-        <w:rPr>
-          <w:rFonts w:ascii="Times New Roman" w:hAnsi="Times New Roman" w:cs="Times New Roman"/>
-          <w:sz w:val="26"/>
-          <w:szCs w:val="26"/>
-        </w:rPr>
-        <w:t xml:space="preserve"> </w:t>
-      </w:r>
-      <w:proofErr w:type="spellStart"/>
-      <w:r>
-        <w:rPr>
-          <w:rFonts w:ascii="Times New Roman" w:hAnsi="Times New Roman" w:cs="Times New Roman"/>
-          <w:sz w:val="26"/>
-          <w:szCs w:val="26"/>
-        </w:rPr>
-        <w:t>chơi</w:t>
-      </w:r>
-      <w:proofErr w:type="spellEnd"/>
-      <w:r>
-        <w:rPr>
-          <w:rFonts w:ascii="Times New Roman" w:hAnsi="Times New Roman" w:cs="Times New Roman"/>
-          <w:sz w:val="26"/>
-          <w:szCs w:val="26"/>
-        </w:rPr>
-        <w:t xml:space="preserve"> </w:t>
-      </w:r>
-      <w:proofErr w:type="spellStart"/>
-      <w:r>
-        <w:rPr>
-          <w:rFonts w:ascii="Times New Roman" w:hAnsi="Times New Roman" w:cs="Times New Roman"/>
-          <w:sz w:val="26"/>
-          <w:szCs w:val="26"/>
-        </w:rPr>
-        <w:t>băng</w:t>
-      </w:r>
-      <w:proofErr w:type="spellEnd"/>
-      <w:r>
-        <w:rPr>
-          <w:rFonts w:ascii="Times New Roman" w:hAnsi="Times New Roman" w:cs="Times New Roman"/>
-          <w:sz w:val="26"/>
-          <w:szCs w:val="26"/>
-        </w:rPr>
-        <w:t xml:space="preserve"> qua </w:t>
-      </w:r>
-      <w:proofErr w:type="spellStart"/>
-      <w:r>
-        <w:rPr>
-          <w:rFonts w:ascii="Times New Roman" w:hAnsi="Times New Roman" w:cs="Times New Roman"/>
-          <w:sz w:val="26"/>
-          <w:szCs w:val="26"/>
-        </w:rPr>
-        <w:t>đường</w:t>
-      </w:r>
-      <w:proofErr w:type="spellEnd"/>
+      <w:r>
+        <w:rPr>
+          <w:rFonts w:ascii="Times New Roman" w:hAnsi="Times New Roman" w:cs="Times New Roman"/>
+          <w:sz w:val="26"/>
+          <w:szCs w:val="26"/>
+        </w:rPr>
+        <w:t>Crossing game</w:t>
+      </w:r>
     </w:p>
     <w:p>
       <w:pPr>
@@ -15092,28 +14958,28 @@
 </file>
 
 <file path=customXml/item1.xml><?xml version="1.0" encoding="utf-8"?>
+<b:Sources xmlns:b="http://schemas.openxmlformats.org/officeDocument/2006/bibliography" xmlns="http://schemas.openxmlformats.org/officeDocument/2006/bibliography" SelectedStyle="\APASixthEditionOfficeOnline.xsl" StyleName="APA" Version="6"/>
+</file>
+
+<file path=customXml/item2.xml><?xml version="1.0" encoding="utf-8"?>
 <go:gDocsCustomXmlDataStorage xmlns:go="http://customooxmlschemas.google.com/" xmlns:r="http://schemas.openxmlformats.org/officeDocument/2006/relationships">
   <go:docsCustomData xmlns:go="http://customooxmlschemas.google.com/" roundtripDataSignature="AMtx7mjbSLMOukJVczI8P+SP0PeknKV7YQ==">AMUW2mXMDzHOf2FHqMlBaxcJPTOMR8TsFlMnem98kYG0oPF7tqft2lu5HIX9iq3z18k8OrrpPl1Gx5LhnJ2mBwpJEEnF0yekaC3iZKX2VYSEYFPyKgKgXthJAI9kitJPWsHYwhDCHUZZnka+VIMEOt6vRiH7YO/k/2sd26xn7e55P6fZmHiQtnXunAu+FzYnd7lTl+5pFDpY58HhN2si2iXiwnGUYzGZAT01IKBl1JSLufD52ENQ8tD6Jr/i56LckmHD8VwkJ+QJ</go:docsCustomData>
 </go:gDocsCustomXmlDataStorage>
 </file>
 
-<file path=customXml/item2.xml><?xml version="1.0" encoding="utf-8"?>
-<b:Sources xmlns:b="http://schemas.openxmlformats.org/officeDocument/2006/bibliography" xmlns="http://schemas.openxmlformats.org/officeDocument/2006/bibliography" SelectedStyle="\APASixthEditionOfficeOnline.xsl" StyleName="APA" Version="6"/>
+<file path=customXml/itemProps1.xml><?xml version="1.0" encoding="utf-8"?>
+<ds:datastoreItem xmlns:ds="http://schemas.openxmlformats.org/officeDocument/2006/customXml" ds:itemID="{E330C334-A585-47A3-A1D8-EE32FD029A00}">
+  <ds:schemaRefs>
+    <ds:schemaRef ds:uri="http://schemas.openxmlformats.org/officeDocument/2006/bibliography"/>
+  </ds:schemaRefs>
+</ds:datastoreItem>
 </file>
 
-<file path=customXml/itemProps1.xml><?xml version="1.0" encoding="utf-8"?>
+<file path=customXml/itemProps2.xml><?xml version="1.0" encoding="utf-8"?>
 <ds:datastoreItem xmlns:ds="http://schemas.openxmlformats.org/officeDocument/2006/customXml" ds:itemID="{11111111-1234-1234-1234-123412341234}">
   <ds:schemaRefs>
     <ds:schemaRef ds:uri="http://customooxmlschemas.google.com/"/>
     <ds:schemaRef ds:uri="http://schemas.openxmlformats.org/officeDocument/2006/relationships"/>
   </ds:schemaRefs>
 </ds:datastoreItem>
-</file>
-
-<file path=customXml/itemProps2.xml><?xml version="1.0" encoding="utf-8"?>
-<ds:datastoreItem xmlns:ds="http://schemas.openxmlformats.org/officeDocument/2006/customXml" ds:itemID="{E330C334-A585-47A3-A1D8-EE32FD029A00}">
-  <ds:schemaRefs>
-    <ds:schemaRef ds:uri="http://schemas.openxmlformats.org/officeDocument/2006/bibliography"/>
-  </ds:schemaRefs>
-</ds:datastoreItem>
 </file>
--- a/ReportOOP.docx
+++ b/ReportOOP.docx
@@ -1,6 +1,6 @@
 
 <file path=word/document.xml><?xml version="1.0" encoding="utf-8"?>
-<w:document xmlns:wpc="http://schemas.microsoft.com/office/word/2010/wordprocessingCanvas" xmlns:cx="http://schemas.microsoft.com/office/drawing/2014/chartex" xmlns:cx1="http://schemas.microsoft.com/office/drawing/2015/9/8/chartex" xmlns:cx2="http://schemas.microsoft.com/office/drawing/2015/10/21/chartex" xmlns:cx3="http://schemas.microsoft.com/office/drawing/2016/5/9/chartex" xmlns:cx4="http://schemas.microsoft.com/office/drawing/2016/5/10/chartex" xmlns:cx5="http://schemas.microsoft.com/office/drawing/2016/5/11/chartex" xmlns:cx6="http://schemas.microsoft.com/office/drawing/2016/5/12/chartex" xmlns:cx7="http://schemas.microsoft.com/office/drawing/2016/5/13/chartex" xmlns:cx8="http://schemas.microsoft.com/office/drawing/2016/5/14/chartex" xmlns:mc="http://schemas.openxmlformats.org/markup-compatibility/2006" xmlns:aink="http://schemas.microsoft.com/office/drawing/2016/ink" xmlns:am3d="http://schemas.microsoft.com/office/drawing/2017/model3d" xmlns:o="urn:schemas-microsoft-com:office:office" xmlns:r="http://schemas.openxmlformats.org/officeDocument/2006/relationships" xmlns:m="http://schemas.openxmlformats.org/officeDocument/2006/math" xmlns:v="urn:schemas-microsoft-com:vml" xmlns:wp14="http://schemas.microsoft.com/office/word/2010/wordprocessingDrawing" xmlns:wp="http://schemas.openxmlformats.org/drawingml/2006/wordprocessingDrawing" xmlns:w10="urn:schemas-microsoft-com:office:word" xmlns:w="http://schemas.openxmlformats.org/wordprocessingml/2006/main" xmlns:w14="http://schemas.microsoft.com/office/word/2010/wordml" xmlns:w15="http://schemas.microsoft.com/office/word/2012/wordml" xmlns:w16cex="http://schemas.microsoft.com/office/word/2018/wordml/cex" xmlns:w16cid="http://schemas.microsoft.com/office/word/2016/wordml/cid" xmlns:w16="http://schemas.microsoft.com/office/word/2018/wordml" xmlns:w16sdtdh="http://schemas.microsoft.com/office/word/2020/wordml/sdtdatahash" xmlns:w16se="http://schemas.microsoft.com/office/word/2015/wordml/symex" xmlns:wpg="http://schemas.microsoft.com/office/word/2010/wordprocessingGroup" xmlns:wpi="http://schemas.microsoft.com/office/word/2010/wordprocessingInk" xmlns:wne="http://schemas.microsoft.com/office/word/2006/wordml" xmlns:wps="http://schemas.microsoft.com/office/word/2010/wordprocessingShape" mc:Ignorable="w14 w15 w16se w16cid w16 w16cex w16sdtdh wp14">
+<w:document xmlns:wpc="http://schemas.microsoft.com/office/word/2010/wordprocessingCanvas" xmlns:mc="http://schemas.openxmlformats.org/markup-compatibility/2006" xmlns:o="urn:schemas-microsoft-com:office:office" xmlns:r="http://schemas.openxmlformats.org/officeDocument/2006/relationships" xmlns:m="http://schemas.openxmlformats.org/officeDocument/2006/math" xmlns:v="urn:schemas-microsoft-com:vml" xmlns:wp14="http://schemas.microsoft.com/office/word/2010/wordprocessingDrawing" xmlns:wp="http://schemas.openxmlformats.org/drawingml/2006/wordprocessingDrawing" xmlns:w10="urn:schemas-microsoft-com:office:word" xmlns:w="http://schemas.openxmlformats.org/wordprocessingml/2006/main" xmlns:w14="http://schemas.microsoft.com/office/word/2010/wordml" xmlns:w15="http://schemas.microsoft.com/office/word/2012/wordml" xmlns:wpg="http://schemas.microsoft.com/office/word/2010/wordprocessingGroup" xmlns:wpi="http://schemas.microsoft.com/office/word/2010/wordprocessingInk" xmlns:wne="http://schemas.microsoft.com/office/word/2006/wordml" xmlns:wps="http://schemas.microsoft.com/office/word/2010/wordprocessingShape" mc:Ignorable="w14 w15 wp14">
   <w:body>
     <w:p>
       <w:pPr>
@@ -104,7 +104,7 @@
             <v:path o:extrusionok="f" gradientshapeok="t" o:connecttype="rect"/>
             <o:lock v:ext="edit" aspectratio="t"/>
           </v:shapetype>
-          <v:shape id="_x0000_i1025" type="#_x0000_t75" style="width:127pt;height:100.5pt">
+          <v:shape id="_x0000_i1025" type="#_x0000_t75" style="width:126.75pt;height:100.5pt">
             <v:imagedata r:id="rId9" o:title="logo-khtn2009_transparency"/>
           </v:shape>
         </w:pict>
@@ -208,8 +208,10 @@
           <w:sz w:val="40"/>
           <w:szCs w:val="40"/>
         </w:rPr>
-        <w:t xml:space="preserve"> LẦN 1</w:t>
-      </w:r>
+        <w:t xml:space="preserve"> LẦN 2</w:t>
+      </w:r>
+      <w:bookmarkStart w:id="0" w:name="_GoBack"/>
+      <w:bookmarkEnd w:id="0"/>
     </w:p>
     <w:p>
       <w:pPr>
@@ -529,6 +531,7 @@
           <w:szCs w:val="24"/>
           <w:lang w:val="vi-VN"/>
         </w:rPr>
+        <w:lastRenderedPageBreak/>
         <w:br w:type="page"/>
       </w:r>
     </w:p>
@@ -544,7 +547,7 @@
           <w:szCs w:val="26"/>
         </w:rPr>
       </w:pPr>
-      <w:bookmarkStart w:id="0" w:name="_Toc76942646"/>
+      <w:bookmarkStart w:id="1" w:name="_Toc76942646"/>
       <w:r>
         <w:rPr>
           <w:rFonts w:ascii="Times New Roman" w:hAnsi="Times New Roman" w:cs="Times New Roman"/>
@@ -557,7 +560,7 @@
         <w:lastRenderedPageBreak/>
         <w:t xml:space="preserve">I – </w:t>
       </w:r>
-      <w:bookmarkEnd w:id="0"/>
+      <w:bookmarkEnd w:id="1"/>
       <w:proofErr w:type="spellStart"/>
       <w:r>
         <w:rPr>
@@ -649,7 +652,25 @@
           <w:sz w:val="26"/>
           <w:szCs w:val="26"/>
         </w:rPr>
-        <w:t xml:space="preserve"> Khoa </w:t>
+        <w:t xml:space="preserve"> </w:t>
+      </w:r>
+      <w:proofErr w:type="spellStart"/>
+      <w:r>
+        <w:rPr>
+          <w:rFonts w:ascii="Times New Roman" w:hAnsi="Times New Roman" w:cs="Times New Roman"/>
+          <w:sz w:val="26"/>
+          <w:szCs w:val="26"/>
+        </w:rPr>
+        <w:t>Khoa</w:t>
+      </w:r>
+      <w:proofErr w:type="spellEnd"/>
+      <w:r>
+        <w:rPr>
+          <w:rFonts w:ascii="Times New Roman" w:hAnsi="Times New Roman" w:cs="Times New Roman"/>
+          <w:sz w:val="26"/>
+          <w:szCs w:val="26"/>
+        </w:rPr>
+        <w:t xml:space="preserve"> </w:t>
       </w:r>
       <w:proofErr w:type="spellStart"/>
       <w:r>
@@ -792,13 +813,23 @@
           <w:szCs w:val="26"/>
         </w:rPr>
       </w:pPr>
-      <w:r>
-        <w:rPr>
-          <w:rFonts w:ascii="Times New Roman" w:hAnsi="Times New Roman" w:cs="Times New Roman"/>
-          <w:sz w:val="26"/>
-          <w:szCs w:val="26"/>
-        </w:rPr>
-        <w:t xml:space="preserve">Khoa </w:t>
+      <w:proofErr w:type="spellStart"/>
+      <w:r>
+        <w:rPr>
+          <w:rFonts w:ascii="Times New Roman" w:hAnsi="Times New Roman" w:cs="Times New Roman"/>
+          <w:sz w:val="26"/>
+          <w:szCs w:val="26"/>
+        </w:rPr>
+        <w:t>Khoa</w:t>
+      </w:r>
+      <w:proofErr w:type="spellEnd"/>
+      <w:r>
+        <w:rPr>
+          <w:rFonts w:ascii="Times New Roman" w:hAnsi="Times New Roman" w:cs="Times New Roman"/>
+          <w:sz w:val="26"/>
+          <w:szCs w:val="26"/>
+        </w:rPr>
+        <w:t xml:space="preserve"> </w:t>
       </w:r>
       <w:proofErr w:type="spellStart"/>
       <w:r>
@@ -2426,6 +2457,203 @@
           <w:sz w:val="26"/>
           <w:szCs w:val="26"/>
         </w:rPr>
+        <w:t>chuyể</w:t>
+      </w:r>
+      <w:r>
+        <w:rPr>
+          <w:rFonts w:ascii="Times New Roman" w:hAnsi="Times New Roman" w:cs="Times New Roman"/>
+          <w:bCs/>
+          <w:sz w:val="26"/>
+          <w:szCs w:val="26"/>
+        </w:rPr>
+        <w:t>n</w:t>
+      </w:r>
+      <w:proofErr w:type="spellEnd"/>
+      <w:r>
+        <w:rPr>
+          <w:rFonts w:ascii="Times New Roman" w:hAnsi="Times New Roman" w:cs="Times New Roman"/>
+          <w:bCs/>
+          <w:sz w:val="26"/>
+          <w:szCs w:val="26"/>
+        </w:rPr>
+        <w:t xml:space="preserve"> </w:t>
+      </w:r>
+      <w:proofErr w:type="spellStart"/>
+      <w:r>
+        <w:rPr>
+          <w:rFonts w:ascii="Times New Roman" w:hAnsi="Times New Roman" w:cs="Times New Roman"/>
+          <w:bCs/>
+          <w:sz w:val="26"/>
+          <w:szCs w:val="26"/>
+        </w:rPr>
+        <w:t>trên</w:t>
+      </w:r>
+      <w:proofErr w:type="spellEnd"/>
+      <w:r>
+        <w:rPr>
+          <w:rFonts w:ascii="Times New Roman" w:hAnsi="Times New Roman" w:cs="Times New Roman"/>
+          <w:bCs/>
+          <w:sz w:val="26"/>
+          <w:szCs w:val="26"/>
+        </w:rPr>
+        <w:t xml:space="preserve"> </w:t>
+      </w:r>
+      <w:proofErr w:type="spellStart"/>
+      <w:r>
+        <w:rPr>
+          <w:rFonts w:ascii="Times New Roman" w:hAnsi="Times New Roman" w:cs="Times New Roman"/>
+          <w:bCs/>
+          <w:sz w:val="26"/>
+          <w:szCs w:val="26"/>
+        </w:rPr>
+        <w:t>màn</w:t>
+      </w:r>
+      <w:proofErr w:type="spellEnd"/>
+      <w:r>
+        <w:rPr>
+          <w:rFonts w:ascii="Times New Roman" w:hAnsi="Times New Roman" w:cs="Times New Roman"/>
+          <w:bCs/>
+          <w:sz w:val="26"/>
+          <w:szCs w:val="26"/>
+        </w:rPr>
+        <w:t xml:space="preserve"> </w:t>
+      </w:r>
+      <w:proofErr w:type="spellStart"/>
+      <w:r>
+        <w:rPr>
+          <w:rFonts w:ascii="Times New Roman" w:hAnsi="Times New Roman" w:cs="Times New Roman"/>
+          <w:bCs/>
+          <w:sz w:val="26"/>
+          <w:szCs w:val="26"/>
+        </w:rPr>
+        <w:t>hình</w:t>
+      </w:r>
+      <w:proofErr w:type="spellEnd"/>
+    </w:p>
+    <w:p>
+      <w:pPr>
+        <w:pStyle w:val="ListParagraph"/>
+        <w:numPr>
+          <w:ilvl w:val="0"/>
+          <w:numId w:val="43"/>
+        </w:numPr>
+        <w:spacing w:line="360" w:lineRule="auto"/>
+        <w:ind w:hanging="450"/>
+        <w:rPr>
+          <w:rFonts w:ascii="Times New Roman" w:hAnsi="Times New Roman" w:cs="Times New Roman"/>
+          <w:bCs/>
+          <w:sz w:val="26"/>
+          <w:szCs w:val="26"/>
+        </w:rPr>
+      </w:pPr>
+      <w:proofErr w:type="spellStart"/>
+      <w:r>
+        <w:rPr>
+          <w:rFonts w:ascii="Times New Roman" w:hAnsi="Times New Roman" w:cs="Times New Roman"/>
+          <w:bCs/>
+          <w:sz w:val="26"/>
+          <w:szCs w:val="26"/>
+        </w:rPr>
+        <w:t>Đã</w:t>
+      </w:r>
+      <w:proofErr w:type="spellEnd"/>
+      <w:r>
+        <w:rPr>
+          <w:rFonts w:ascii="Times New Roman" w:hAnsi="Times New Roman" w:cs="Times New Roman"/>
+          <w:bCs/>
+          <w:sz w:val="26"/>
+          <w:szCs w:val="26"/>
+        </w:rPr>
+        <w:t xml:space="preserve"> </w:t>
+      </w:r>
+      <w:proofErr w:type="spellStart"/>
+      <w:r>
+        <w:rPr>
+          <w:rFonts w:ascii="Times New Roman" w:hAnsi="Times New Roman" w:cs="Times New Roman"/>
+          <w:bCs/>
+          <w:sz w:val="26"/>
+          <w:szCs w:val="26"/>
+        </w:rPr>
+        <w:t>hoàn</w:t>
+      </w:r>
+      <w:proofErr w:type="spellEnd"/>
+      <w:r>
+        <w:rPr>
+          <w:rFonts w:ascii="Times New Roman" w:hAnsi="Times New Roman" w:cs="Times New Roman"/>
+          <w:bCs/>
+          <w:sz w:val="26"/>
+          <w:szCs w:val="26"/>
+        </w:rPr>
+        <w:t xml:space="preserve"> </w:t>
+      </w:r>
+      <w:proofErr w:type="spellStart"/>
+      <w:r>
+        <w:rPr>
+          <w:rFonts w:ascii="Times New Roman" w:hAnsi="Times New Roman" w:cs="Times New Roman"/>
+          <w:bCs/>
+          <w:sz w:val="26"/>
+          <w:szCs w:val="26"/>
+        </w:rPr>
+        <w:t>thành</w:t>
+      </w:r>
+      <w:proofErr w:type="spellEnd"/>
+      <w:r>
+        <w:rPr>
+          <w:rFonts w:ascii="Times New Roman" w:hAnsi="Times New Roman" w:cs="Times New Roman"/>
+          <w:bCs/>
+          <w:sz w:val="26"/>
+          <w:szCs w:val="26"/>
+        </w:rPr>
+        <w:t xml:space="preserve"> </w:t>
+      </w:r>
+      <w:proofErr w:type="spellStart"/>
+      <w:r>
+        <w:rPr>
+          <w:rFonts w:ascii="Times New Roman" w:hAnsi="Times New Roman" w:cs="Times New Roman"/>
+          <w:bCs/>
+          <w:sz w:val="26"/>
+          <w:szCs w:val="26"/>
+        </w:rPr>
+        <w:t>lớp</w:t>
+      </w:r>
+      <w:proofErr w:type="spellEnd"/>
+      <w:r>
+        <w:rPr>
+          <w:rFonts w:ascii="Times New Roman" w:hAnsi="Times New Roman" w:cs="Times New Roman"/>
+          <w:bCs/>
+          <w:sz w:val="26"/>
+          <w:szCs w:val="26"/>
+        </w:rPr>
+        <w:t xml:space="preserve"> car </w:t>
+      </w:r>
+      <w:proofErr w:type="spellStart"/>
+      <w:r>
+        <w:rPr>
+          <w:rFonts w:ascii="Times New Roman" w:hAnsi="Times New Roman" w:cs="Times New Roman"/>
+          <w:bCs/>
+          <w:sz w:val="26"/>
+          <w:szCs w:val="26"/>
+        </w:rPr>
+        <w:t>và</w:t>
+      </w:r>
+      <w:proofErr w:type="spellEnd"/>
+      <w:r>
+        <w:rPr>
+          <w:rFonts w:ascii="Times New Roman" w:hAnsi="Times New Roman" w:cs="Times New Roman"/>
+          <w:bCs/>
+          <w:sz w:val="26"/>
+          <w:szCs w:val="26"/>
+        </w:rPr>
+        <w:t xml:space="preserve"> di </w:t>
+      </w:r>
+      <w:proofErr w:type="spellStart"/>
+      <w:r>
+        <w:rPr>
+          <w:rFonts w:ascii="Times New Roman" w:hAnsi="Times New Roman" w:cs="Times New Roman"/>
+          <w:bCs/>
+          <w:sz w:val="26"/>
+          <w:szCs w:val="26"/>
+        </w:rPr>
         <w:t>chuyển</w:t>
       </w:r>
       <w:proofErr w:type="spellEnd"/>
@@ -2446,6 +2674,86 @@
           <w:sz w:val="26"/>
           <w:szCs w:val="26"/>
         </w:rPr>
+        <w:t>nhiều</w:t>
+      </w:r>
+      <w:proofErr w:type="spellEnd"/>
+      <w:r>
+        <w:rPr>
+          <w:rFonts w:ascii="Times New Roman" w:hAnsi="Times New Roman" w:cs="Times New Roman"/>
+          <w:bCs/>
+          <w:sz w:val="26"/>
+          <w:szCs w:val="26"/>
+        </w:rPr>
+        <w:t xml:space="preserve"> </w:t>
+      </w:r>
+      <w:proofErr w:type="spellStart"/>
+      <w:r>
+        <w:rPr>
+          <w:rFonts w:ascii="Times New Roman" w:hAnsi="Times New Roman" w:cs="Times New Roman"/>
+          <w:bCs/>
+          <w:sz w:val="26"/>
+          <w:szCs w:val="26"/>
+        </w:rPr>
+        <w:t>đối</w:t>
+      </w:r>
+      <w:proofErr w:type="spellEnd"/>
+      <w:r>
+        <w:rPr>
+          <w:rFonts w:ascii="Times New Roman" w:hAnsi="Times New Roman" w:cs="Times New Roman"/>
+          <w:bCs/>
+          <w:sz w:val="26"/>
+          <w:szCs w:val="26"/>
+        </w:rPr>
+        <w:t xml:space="preserve"> </w:t>
+      </w:r>
+      <w:proofErr w:type="spellStart"/>
+      <w:r>
+        <w:rPr>
+          <w:rFonts w:ascii="Times New Roman" w:hAnsi="Times New Roman" w:cs="Times New Roman"/>
+          <w:bCs/>
+          <w:sz w:val="26"/>
+          <w:szCs w:val="26"/>
+        </w:rPr>
+        <w:t>tượng</w:t>
+      </w:r>
+      <w:proofErr w:type="spellEnd"/>
+      <w:r>
+        <w:rPr>
+          <w:rFonts w:ascii="Times New Roman" w:hAnsi="Times New Roman" w:cs="Times New Roman"/>
+          <w:bCs/>
+          <w:sz w:val="26"/>
+          <w:szCs w:val="26"/>
+        </w:rPr>
+        <w:t xml:space="preserve"> </w:t>
+      </w:r>
+      <w:proofErr w:type="spellStart"/>
+      <w:r>
+        <w:rPr>
+          <w:rFonts w:ascii="Times New Roman" w:hAnsi="Times New Roman" w:cs="Times New Roman"/>
+          <w:bCs/>
+          <w:sz w:val="26"/>
+          <w:szCs w:val="26"/>
+        </w:rPr>
+        <w:t>xe</w:t>
+      </w:r>
+      <w:proofErr w:type="spellEnd"/>
+      <w:r>
+        <w:rPr>
+          <w:rFonts w:ascii="Times New Roman" w:hAnsi="Times New Roman" w:cs="Times New Roman"/>
+          <w:bCs/>
+          <w:sz w:val="26"/>
+          <w:szCs w:val="26"/>
+        </w:rPr>
+        <w:t xml:space="preserve"> </w:t>
+      </w:r>
+      <w:proofErr w:type="spellStart"/>
+      <w:r>
+        <w:rPr>
+          <w:rFonts w:ascii="Times New Roman" w:hAnsi="Times New Roman" w:cs="Times New Roman"/>
+          <w:bCs/>
+          <w:sz w:val="26"/>
+          <w:szCs w:val="26"/>
+        </w:rPr>
         <w:t>trên</w:t>
       </w:r>
       <w:proofErr w:type="spellEnd"/>
@@ -2456,6 +2764,83 @@
           <w:sz w:val="26"/>
           <w:szCs w:val="26"/>
         </w:rPr>
+        <w:t xml:space="preserve"> playground</w:t>
+      </w:r>
+    </w:p>
+    <w:p>
+      <w:pPr>
+        <w:pStyle w:val="ListParagraph"/>
+        <w:numPr>
+          <w:ilvl w:val="0"/>
+          <w:numId w:val="43"/>
+        </w:numPr>
+        <w:spacing w:line="360" w:lineRule="auto"/>
+        <w:ind w:hanging="450"/>
+        <w:rPr>
+          <w:rFonts w:ascii="Times New Roman" w:hAnsi="Times New Roman" w:cs="Times New Roman"/>
+          <w:bCs/>
+          <w:sz w:val="26"/>
+          <w:szCs w:val="26"/>
+        </w:rPr>
+      </w:pPr>
+      <w:proofErr w:type="spellStart"/>
+      <w:r>
+        <w:rPr>
+          <w:rFonts w:ascii="Times New Roman" w:hAnsi="Times New Roman" w:cs="Times New Roman"/>
+          <w:bCs/>
+          <w:sz w:val="26"/>
+          <w:szCs w:val="26"/>
+        </w:rPr>
+        <w:t>Đã</w:t>
+      </w:r>
+      <w:proofErr w:type="spellEnd"/>
+      <w:r>
+        <w:rPr>
+          <w:rFonts w:ascii="Times New Roman" w:hAnsi="Times New Roman" w:cs="Times New Roman"/>
+          <w:bCs/>
+          <w:sz w:val="26"/>
+          <w:szCs w:val="26"/>
+        </w:rPr>
+        <w:t xml:space="preserve"> </w:t>
+      </w:r>
+      <w:proofErr w:type="spellStart"/>
+      <w:r>
+        <w:rPr>
+          <w:rFonts w:ascii="Times New Roman" w:hAnsi="Times New Roman" w:cs="Times New Roman"/>
+          <w:bCs/>
+          <w:sz w:val="26"/>
+          <w:szCs w:val="26"/>
+        </w:rPr>
+        <w:t>hoàn</w:t>
+      </w:r>
+      <w:proofErr w:type="spellEnd"/>
+      <w:r>
+        <w:rPr>
+          <w:rFonts w:ascii="Times New Roman" w:hAnsi="Times New Roman" w:cs="Times New Roman"/>
+          <w:bCs/>
+          <w:sz w:val="26"/>
+          <w:szCs w:val="26"/>
+        </w:rPr>
+        <w:t xml:space="preserve"> </w:t>
+      </w:r>
+      <w:proofErr w:type="spellStart"/>
+      <w:r>
+        <w:rPr>
+          <w:rFonts w:ascii="Times New Roman" w:hAnsi="Times New Roman" w:cs="Times New Roman"/>
+          <w:bCs/>
+          <w:sz w:val="26"/>
+          <w:szCs w:val="26"/>
+        </w:rPr>
+        <w:t>thành</w:t>
+      </w:r>
+      <w:proofErr w:type="spellEnd"/>
+      <w:r>
+        <w:rPr>
+          <w:rFonts w:ascii="Times New Roman" w:hAnsi="Times New Roman" w:cs="Times New Roman"/>
+          <w:bCs/>
+          <w:sz w:val="26"/>
+          <w:szCs w:val="26"/>
+        </w:rPr>
         <w:t xml:space="preserve"> </w:t>
       </w:r>
       <w:proofErr w:type="spellStart"/>
@@ -2487,6 +2872,46 @@
           <w:szCs w:val="26"/>
         </w:rPr>
         <w:t>hình</w:t>
+      </w:r>
+      <w:proofErr w:type="spellEnd"/>
+      <w:r>
+        <w:rPr>
+          <w:rFonts w:ascii="Times New Roman" w:hAnsi="Times New Roman" w:cs="Times New Roman"/>
+          <w:bCs/>
+          <w:sz w:val="26"/>
+          <w:szCs w:val="26"/>
+        </w:rPr>
+        <w:t xml:space="preserve"> menu </w:t>
+      </w:r>
+      <w:proofErr w:type="spellStart"/>
+      <w:r>
+        <w:rPr>
+          <w:rFonts w:ascii="Times New Roman" w:hAnsi="Times New Roman" w:cs="Times New Roman"/>
+          <w:bCs/>
+          <w:sz w:val="26"/>
+          <w:szCs w:val="26"/>
+        </w:rPr>
+        <w:t>trò</w:t>
+      </w:r>
+      <w:proofErr w:type="spellEnd"/>
+      <w:r>
+        <w:rPr>
+          <w:rFonts w:ascii="Times New Roman" w:hAnsi="Times New Roman" w:cs="Times New Roman"/>
+          <w:bCs/>
+          <w:sz w:val="26"/>
+          <w:szCs w:val="26"/>
+        </w:rPr>
+        <w:t xml:space="preserve"> </w:t>
+      </w:r>
+      <w:proofErr w:type="spellStart"/>
+      <w:r>
+        <w:rPr>
+          <w:rFonts w:ascii="Times New Roman" w:hAnsi="Times New Roman" w:cs="Times New Roman"/>
+          <w:bCs/>
+          <w:sz w:val="26"/>
+          <w:szCs w:val="26"/>
+        </w:rPr>
+        <w:t>chơi</w:t>
       </w:r>
       <w:proofErr w:type="spellEnd"/>
     </w:p>
@@ -2604,27 +3029,87 @@
           <w:sz w:val="26"/>
           <w:szCs w:val="26"/>
         </w:rPr>
-        <w:t>Thiết</w:t>
-      </w:r>
-      <w:proofErr w:type="spellEnd"/>
-      <w:r>
-        <w:rPr>
-          <w:rFonts w:ascii="Times New Roman" w:hAnsi="Times New Roman" w:cs="Times New Roman"/>
-          <w:bCs/>
-          <w:sz w:val="26"/>
-          <w:szCs w:val="26"/>
-        </w:rPr>
-        <w:t xml:space="preserve"> </w:t>
-      </w:r>
-      <w:proofErr w:type="spellStart"/>
-      <w:r>
-        <w:rPr>
-          <w:rFonts w:ascii="Times New Roman" w:hAnsi="Times New Roman" w:cs="Times New Roman"/>
-          <w:bCs/>
-          <w:sz w:val="26"/>
-          <w:szCs w:val="26"/>
-        </w:rPr>
-        <w:t>lập</w:t>
+        <w:t>Tạo</w:t>
+      </w:r>
+      <w:proofErr w:type="spellEnd"/>
+      <w:r>
+        <w:rPr>
+          <w:rFonts w:ascii="Times New Roman" w:hAnsi="Times New Roman" w:cs="Times New Roman"/>
+          <w:bCs/>
+          <w:sz w:val="26"/>
+          <w:szCs w:val="26"/>
+        </w:rPr>
+        <w:t xml:space="preserve"> </w:t>
+      </w:r>
+      <w:proofErr w:type="spellStart"/>
+      <w:r>
+        <w:rPr>
+          <w:rFonts w:ascii="Times New Roman" w:hAnsi="Times New Roman" w:cs="Times New Roman"/>
+          <w:bCs/>
+          <w:sz w:val="26"/>
+          <w:szCs w:val="26"/>
+        </w:rPr>
+        <w:t>lớp</w:t>
+      </w:r>
+      <w:proofErr w:type="spellEnd"/>
+      <w:r>
+        <w:rPr>
+          <w:rFonts w:ascii="Times New Roman" w:hAnsi="Times New Roman" w:cs="Times New Roman"/>
+          <w:bCs/>
+          <w:sz w:val="26"/>
+          <w:szCs w:val="26"/>
+        </w:rPr>
+        <w:t xml:space="preserve"> car </w:t>
+      </w:r>
+      <w:proofErr w:type="spellStart"/>
+      <w:r>
+        <w:rPr>
+          <w:rFonts w:ascii="Times New Roman" w:hAnsi="Times New Roman" w:cs="Times New Roman"/>
+          <w:bCs/>
+          <w:sz w:val="26"/>
+          <w:szCs w:val="26"/>
+        </w:rPr>
+        <w:t>và</w:t>
+      </w:r>
+      <w:proofErr w:type="spellEnd"/>
+      <w:r>
+        <w:rPr>
+          <w:rFonts w:ascii="Times New Roman" w:hAnsi="Times New Roman" w:cs="Times New Roman"/>
+          <w:bCs/>
+          <w:sz w:val="26"/>
+          <w:szCs w:val="26"/>
+        </w:rPr>
+        <w:t xml:space="preserve"> di </w:t>
+      </w:r>
+      <w:proofErr w:type="spellStart"/>
+      <w:r>
+        <w:rPr>
+          <w:rFonts w:ascii="Times New Roman" w:hAnsi="Times New Roman" w:cs="Times New Roman"/>
+          <w:bCs/>
+          <w:sz w:val="26"/>
+          <w:szCs w:val="26"/>
+        </w:rPr>
+        <w:t>chuyển</w:t>
+      </w:r>
+      <w:proofErr w:type="spellEnd"/>
+      <w:r>
+        <w:rPr>
+          <w:rFonts w:ascii="Times New Roman" w:hAnsi="Times New Roman" w:cs="Times New Roman"/>
+          <w:bCs/>
+          <w:sz w:val="26"/>
+          <w:szCs w:val="26"/>
+        </w:rPr>
+        <w:t xml:space="preserve"> </w:t>
+      </w:r>
+      <w:proofErr w:type="spellStart"/>
+      <w:r>
+        <w:rPr>
+          <w:rFonts w:ascii="Times New Roman" w:hAnsi="Times New Roman" w:cs="Times New Roman"/>
+          <w:bCs/>
+          <w:sz w:val="26"/>
+          <w:szCs w:val="26"/>
+        </w:rPr>
+        <w:t>trên</w:t>
       </w:r>
       <w:proofErr w:type="spellEnd"/>
       <w:r>
@@ -2674,47 +3159,490 @@
           <w:sz w:val="26"/>
           <w:szCs w:val="26"/>
         </w:rPr>
-        <w:t xml:space="preserve"> </w:t>
-      </w:r>
-      <w:proofErr w:type="spellStart"/>
-      <w:r>
-        <w:rPr>
-          <w:rFonts w:ascii="Times New Roman" w:hAnsi="Times New Roman" w:cs="Times New Roman"/>
-          <w:bCs/>
-          <w:sz w:val="26"/>
-          <w:szCs w:val="26"/>
-        </w:rPr>
-        <w:t>trò</w:t>
-      </w:r>
-      <w:proofErr w:type="spellEnd"/>
-      <w:r>
-        <w:rPr>
-          <w:rFonts w:ascii="Times New Roman" w:hAnsi="Times New Roman" w:cs="Times New Roman"/>
-          <w:bCs/>
-          <w:sz w:val="26"/>
-          <w:szCs w:val="26"/>
-        </w:rPr>
-        <w:t xml:space="preserve"> </w:t>
-      </w:r>
-      <w:proofErr w:type="spellStart"/>
-      <w:r>
-        <w:rPr>
-          <w:rFonts w:ascii="Times New Roman" w:hAnsi="Times New Roman" w:cs="Times New Roman"/>
-          <w:bCs/>
-          <w:sz w:val="26"/>
-          <w:szCs w:val="26"/>
-        </w:rPr>
-        <w:t>chơi</w:t>
-      </w:r>
-      <w:proofErr w:type="spellEnd"/>
-      <w:r>
-        <w:rPr>
-          <w:rFonts w:ascii="Times New Roman" w:hAnsi="Times New Roman" w:cs="Times New Roman"/>
-          <w:bCs/>
-          <w:sz w:val="26"/>
-          <w:szCs w:val="26"/>
-        </w:rPr>
         <w:t>:</w:t>
+      </w:r>
+    </w:p>
+    <w:p>
+      <w:pPr>
+        <w:pStyle w:val="ListParagraph"/>
+        <w:numPr>
+          <w:ilvl w:val="0"/>
+          <w:numId w:val="43"/>
+        </w:numPr>
+        <w:spacing w:line="276" w:lineRule="auto"/>
+        <w:rPr>
+          <w:rFonts w:ascii="Times New Roman" w:hAnsi="Times New Roman" w:cs="Times New Roman"/>
+          <w:bCs/>
+          <w:sz w:val="26"/>
+          <w:szCs w:val="26"/>
+        </w:rPr>
+      </w:pPr>
+      <w:proofErr w:type="spellStart"/>
+      <w:r>
+        <w:rPr>
+          <w:rFonts w:ascii="Times New Roman" w:hAnsi="Times New Roman" w:cs="Times New Roman"/>
+          <w:bCs/>
+          <w:sz w:val="26"/>
+          <w:szCs w:val="26"/>
+        </w:rPr>
+        <w:t>Kế</w:t>
+      </w:r>
+      <w:proofErr w:type="spellEnd"/>
+      <w:r>
+        <w:rPr>
+          <w:rFonts w:ascii="Times New Roman" w:hAnsi="Times New Roman" w:cs="Times New Roman"/>
+          <w:bCs/>
+          <w:sz w:val="26"/>
+          <w:szCs w:val="26"/>
+        </w:rPr>
+        <w:t xml:space="preserve"> </w:t>
+      </w:r>
+      <w:proofErr w:type="spellStart"/>
+      <w:r>
+        <w:rPr>
+          <w:rFonts w:ascii="Times New Roman" w:hAnsi="Times New Roman" w:cs="Times New Roman"/>
+          <w:bCs/>
+          <w:sz w:val="26"/>
+          <w:szCs w:val="26"/>
+        </w:rPr>
+        <w:t>thừa</w:t>
+      </w:r>
+      <w:proofErr w:type="spellEnd"/>
+      <w:r>
+        <w:rPr>
+          <w:rFonts w:ascii="Times New Roman" w:hAnsi="Times New Roman" w:cs="Times New Roman"/>
+          <w:bCs/>
+          <w:sz w:val="26"/>
+          <w:szCs w:val="26"/>
+        </w:rPr>
+        <w:t xml:space="preserve"> </w:t>
+      </w:r>
+      <w:proofErr w:type="spellStart"/>
+      <w:r>
+        <w:rPr>
+          <w:rFonts w:ascii="Times New Roman" w:hAnsi="Times New Roman" w:cs="Times New Roman"/>
+          <w:bCs/>
+          <w:sz w:val="26"/>
+          <w:szCs w:val="26"/>
+        </w:rPr>
+        <w:t>của</w:t>
+      </w:r>
+      <w:proofErr w:type="spellEnd"/>
+      <w:r>
+        <w:rPr>
+          <w:rFonts w:ascii="Times New Roman" w:hAnsi="Times New Roman" w:cs="Times New Roman"/>
+          <w:bCs/>
+          <w:sz w:val="26"/>
+          <w:szCs w:val="26"/>
+        </w:rPr>
+        <w:t xml:space="preserve"> </w:t>
+      </w:r>
+      <w:proofErr w:type="spellStart"/>
+      <w:r>
+        <w:rPr>
+          <w:rFonts w:ascii="Times New Roman" w:hAnsi="Times New Roman" w:cs="Times New Roman"/>
+          <w:bCs/>
+          <w:sz w:val="26"/>
+          <w:szCs w:val="26"/>
+        </w:rPr>
+        <w:t>lớp</w:t>
+      </w:r>
+      <w:proofErr w:type="spellEnd"/>
+      <w:r>
+        <w:rPr>
+          <w:rFonts w:ascii="Times New Roman" w:hAnsi="Times New Roman" w:cs="Times New Roman"/>
+          <w:bCs/>
+          <w:sz w:val="26"/>
+          <w:szCs w:val="26"/>
+        </w:rPr>
+        <w:t xml:space="preserve"> vehicle, </w:t>
+      </w:r>
+      <w:proofErr w:type="spellStart"/>
+      <w:r>
+        <w:rPr>
+          <w:rFonts w:ascii="Times New Roman" w:hAnsi="Times New Roman" w:cs="Times New Roman"/>
+          <w:bCs/>
+          <w:sz w:val="26"/>
+          <w:szCs w:val="26"/>
+        </w:rPr>
+        <w:t>bao</w:t>
+      </w:r>
+      <w:proofErr w:type="spellEnd"/>
+      <w:r>
+        <w:rPr>
+          <w:rFonts w:ascii="Times New Roman" w:hAnsi="Times New Roman" w:cs="Times New Roman"/>
+          <w:bCs/>
+          <w:sz w:val="26"/>
+          <w:szCs w:val="26"/>
+        </w:rPr>
+        <w:t xml:space="preserve"> </w:t>
+      </w:r>
+      <w:proofErr w:type="spellStart"/>
+      <w:r>
+        <w:rPr>
+          <w:rFonts w:ascii="Times New Roman" w:hAnsi="Times New Roman" w:cs="Times New Roman"/>
+          <w:bCs/>
+          <w:sz w:val="26"/>
+          <w:szCs w:val="26"/>
+        </w:rPr>
+        <w:t>gồm</w:t>
+      </w:r>
+      <w:proofErr w:type="spellEnd"/>
+      <w:r>
+        <w:rPr>
+          <w:rFonts w:ascii="Times New Roman" w:hAnsi="Times New Roman" w:cs="Times New Roman"/>
+          <w:bCs/>
+          <w:sz w:val="26"/>
+          <w:szCs w:val="26"/>
+        </w:rPr>
+        <w:t xml:space="preserve"> </w:t>
+      </w:r>
+      <w:proofErr w:type="spellStart"/>
+      <w:r>
+        <w:rPr>
+          <w:rFonts w:ascii="Times New Roman" w:hAnsi="Times New Roman" w:cs="Times New Roman"/>
+          <w:bCs/>
+          <w:sz w:val="26"/>
+          <w:szCs w:val="26"/>
+        </w:rPr>
+        <w:t>tọa</w:t>
+      </w:r>
+      <w:proofErr w:type="spellEnd"/>
+      <w:r>
+        <w:rPr>
+          <w:rFonts w:ascii="Times New Roman" w:hAnsi="Times New Roman" w:cs="Times New Roman"/>
+          <w:bCs/>
+          <w:sz w:val="26"/>
+          <w:szCs w:val="26"/>
+        </w:rPr>
+        <w:t xml:space="preserve"> </w:t>
+      </w:r>
+      <w:proofErr w:type="spellStart"/>
+      <w:r>
+        <w:rPr>
+          <w:rFonts w:ascii="Times New Roman" w:hAnsi="Times New Roman" w:cs="Times New Roman"/>
+          <w:bCs/>
+          <w:sz w:val="26"/>
+          <w:szCs w:val="26"/>
+        </w:rPr>
+        <w:t>độ</w:t>
+      </w:r>
+      <w:proofErr w:type="spellEnd"/>
+      <w:r>
+        <w:rPr>
+          <w:rFonts w:ascii="Times New Roman" w:hAnsi="Times New Roman" w:cs="Times New Roman"/>
+          <w:bCs/>
+          <w:sz w:val="26"/>
+          <w:szCs w:val="26"/>
+        </w:rPr>
+        <w:t xml:space="preserve"> </w:t>
+      </w:r>
+      <w:proofErr w:type="spellStart"/>
+      <w:r>
+        <w:rPr>
+          <w:rFonts w:ascii="Times New Roman" w:hAnsi="Times New Roman" w:cs="Times New Roman"/>
+          <w:bCs/>
+          <w:sz w:val="26"/>
+          <w:szCs w:val="26"/>
+        </w:rPr>
+        <w:t>x,y</w:t>
+      </w:r>
+      <w:proofErr w:type="spellEnd"/>
+      <w:r>
+        <w:rPr>
+          <w:rFonts w:ascii="Times New Roman" w:hAnsi="Times New Roman" w:cs="Times New Roman"/>
+          <w:bCs/>
+          <w:sz w:val="26"/>
+          <w:szCs w:val="26"/>
+        </w:rPr>
+        <w:t xml:space="preserve"> </w:t>
+      </w:r>
+      <w:proofErr w:type="spellStart"/>
+      <w:r>
+        <w:rPr>
+          <w:rFonts w:ascii="Times New Roman" w:hAnsi="Times New Roman" w:cs="Times New Roman"/>
+          <w:bCs/>
+          <w:sz w:val="26"/>
+          <w:szCs w:val="26"/>
+        </w:rPr>
+        <w:t>và</w:t>
+      </w:r>
+      <w:proofErr w:type="spellEnd"/>
+      <w:r>
+        <w:rPr>
+          <w:rFonts w:ascii="Times New Roman" w:hAnsi="Times New Roman" w:cs="Times New Roman"/>
+          <w:bCs/>
+          <w:sz w:val="26"/>
+          <w:szCs w:val="26"/>
+        </w:rPr>
+        <w:t xml:space="preserve"> </w:t>
+      </w:r>
+      <w:proofErr w:type="spellStart"/>
+      <w:r>
+        <w:rPr>
+          <w:rFonts w:ascii="Times New Roman" w:hAnsi="Times New Roman" w:cs="Times New Roman"/>
+          <w:bCs/>
+          <w:sz w:val="26"/>
+          <w:szCs w:val="26"/>
+        </w:rPr>
+        <w:t>chiều</w:t>
+      </w:r>
+      <w:proofErr w:type="spellEnd"/>
+      <w:r>
+        <w:rPr>
+          <w:rFonts w:ascii="Times New Roman" w:hAnsi="Times New Roman" w:cs="Times New Roman"/>
+          <w:bCs/>
+          <w:sz w:val="26"/>
+          <w:szCs w:val="26"/>
+        </w:rPr>
+        <w:t xml:space="preserve"> </w:t>
+      </w:r>
+      <w:proofErr w:type="spellStart"/>
+      <w:r>
+        <w:rPr>
+          <w:rFonts w:ascii="Times New Roman" w:hAnsi="Times New Roman" w:cs="Times New Roman"/>
+          <w:bCs/>
+          <w:sz w:val="26"/>
+          <w:szCs w:val="26"/>
+        </w:rPr>
+        <w:t>đi</w:t>
+      </w:r>
+      <w:proofErr w:type="spellEnd"/>
+      <w:r>
+        <w:rPr>
+          <w:rFonts w:ascii="Times New Roman" w:hAnsi="Times New Roman" w:cs="Times New Roman"/>
+          <w:bCs/>
+          <w:sz w:val="26"/>
+          <w:szCs w:val="26"/>
+        </w:rPr>
+        <w:t xml:space="preserve"> </w:t>
+      </w:r>
+      <w:proofErr w:type="spellStart"/>
+      <w:r>
+        <w:rPr>
+          <w:rFonts w:ascii="Times New Roman" w:hAnsi="Times New Roman" w:cs="Times New Roman"/>
+          <w:bCs/>
+          <w:sz w:val="26"/>
+          <w:szCs w:val="26"/>
+        </w:rPr>
+        <w:t>của</w:t>
+      </w:r>
+      <w:proofErr w:type="spellEnd"/>
+      <w:r>
+        <w:rPr>
+          <w:rFonts w:ascii="Times New Roman" w:hAnsi="Times New Roman" w:cs="Times New Roman"/>
+          <w:bCs/>
+          <w:sz w:val="26"/>
+          <w:szCs w:val="26"/>
+        </w:rPr>
+        <w:t xml:space="preserve"> </w:t>
+      </w:r>
+      <w:proofErr w:type="spellStart"/>
+      <w:r>
+        <w:rPr>
+          <w:rFonts w:ascii="Times New Roman" w:hAnsi="Times New Roman" w:cs="Times New Roman"/>
+          <w:bCs/>
+          <w:sz w:val="26"/>
+          <w:szCs w:val="26"/>
+        </w:rPr>
+        <w:t>xe</w:t>
+      </w:r>
+      <w:proofErr w:type="spellEnd"/>
+      <w:r>
+        <w:rPr>
+          <w:rFonts w:ascii="Times New Roman" w:hAnsi="Times New Roman" w:cs="Times New Roman"/>
+          <w:bCs/>
+          <w:sz w:val="26"/>
+          <w:szCs w:val="26"/>
+        </w:rPr>
+        <w:t xml:space="preserve">(direction) 1 </w:t>
+      </w:r>
+      <w:proofErr w:type="spellStart"/>
+      <w:r>
+        <w:rPr>
+          <w:rFonts w:ascii="Times New Roman" w:hAnsi="Times New Roman" w:cs="Times New Roman"/>
+          <w:bCs/>
+          <w:sz w:val="26"/>
+          <w:szCs w:val="26"/>
+        </w:rPr>
+        <w:t>là</w:t>
+      </w:r>
+      <w:proofErr w:type="spellEnd"/>
+      <w:r>
+        <w:rPr>
+          <w:rFonts w:ascii="Times New Roman" w:hAnsi="Times New Roman" w:cs="Times New Roman"/>
+          <w:bCs/>
+          <w:sz w:val="26"/>
+          <w:szCs w:val="26"/>
+        </w:rPr>
+        <w:t xml:space="preserve"> </w:t>
+      </w:r>
+      <w:proofErr w:type="spellStart"/>
+      <w:r>
+        <w:rPr>
+          <w:rFonts w:ascii="Times New Roman" w:hAnsi="Times New Roman" w:cs="Times New Roman"/>
+          <w:bCs/>
+          <w:sz w:val="26"/>
+          <w:szCs w:val="26"/>
+        </w:rPr>
+        <w:t>từ</w:t>
+      </w:r>
+      <w:proofErr w:type="spellEnd"/>
+      <w:r>
+        <w:rPr>
+          <w:rFonts w:ascii="Times New Roman" w:hAnsi="Times New Roman" w:cs="Times New Roman"/>
+          <w:bCs/>
+          <w:sz w:val="26"/>
+          <w:szCs w:val="26"/>
+        </w:rPr>
+        <w:t xml:space="preserve"> </w:t>
+      </w:r>
+      <w:proofErr w:type="spellStart"/>
+      <w:r>
+        <w:rPr>
+          <w:rFonts w:ascii="Times New Roman" w:hAnsi="Times New Roman" w:cs="Times New Roman"/>
+          <w:bCs/>
+          <w:sz w:val="26"/>
+          <w:szCs w:val="26"/>
+        </w:rPr>
+        <w:t>phải</w:t>
+      </w:r>
+      <w:proofErr w:type="spellEnd"/>
+      <w:r>
+        <w:rPr>
+          <w:rFonts w:ascii="Times New Roman" w:hAnsi="Times New Roman" w:cs="Times New Roman"/>
+          <w:bCs/>
+          <w:sz w:val="26"/>
+          <w:szCs w:val="26"/>
+        </w:rPr>
+        <w:t xml:space="preserve"> qua </w:t>
+      </w:r>
+      <w:proofErr w:type="spellStart"/>
+      <w:r>
+        <w:rPr>
+          <w:rFonts w:ascii="Times New Roman" w:hAnsi="Times New Roman" w:cs="Times New Roman"/>
+          <w:bCs/>
+          <w:sz w:val="26"/>
+          <w:szCs w:val="26"/>
+        </w:rPr>
+        <w:t>trái</w:t>
+      </w:r>
+      <w:proofErr w:type="spellEnd"/>
+      <w:r>
+        <w:rPr>
+          <w:rFonts w:ascii="Times New Roman" w:hAnsi="Times New Roman" w:cs="Times New Roman"/>
+          <w:bCs/>
+          <w:sz w:val="26"/>
+          <w:szCs w:val="26"/>
+        </w:rPr>
+        <w:t xml:space="preserve">, 0 </w:t>
+      </w:r>
+      <w:proofErr w:type="spellStart"/>
+      <w:r>
+        <w:rPr>
+          <w:rFonts w:ascii="Times New Roman" w:hAnsi="Times New Roman" w:cs="Times New Roman"/>
+          <w:bCs/>
+          <w:sz w:val="26"/>
+          <w:szCs w:val="26"/>
+        </w:rPr>
+        <w:t>là</w:t>
+      </w:r>
+      <w:proofErr w:type="spellEnd"/>
+      <w:r>
+        <w:rPr>
+          <w:rFonts w:ascii="Times New Roman" w:hAnsi="Times New Roman" w:cs="Times New Roman"/>
+          <w:bCs/>
+          <w:sz w:val="26"/>
+          <w:szCs w:val="26"/>
+        </w:rPr>
+        <w:t xml:space="preserve"> </w:t>
+      </w:r>
+      <w:proofErr w:type="spellStart"/>
+      <w:r>
+        <w:rPr>
+          <w:rFonts w:ascii="Times New Roman" w:hAnsi="Times New Roman" w:cs="Times New Roman"/>
+          <w:bCs/>
+          <w:sz w:val="26"/>
+          <w:szCs w:val="26"/>
+        </w:rPr>
+        <w:t>từ</w:t>
+      </w:r>
+      <w:proofErr w:type="spellEnd"/>
+      <w:r>
+        <w:rPr>
+          <w:rFonts w:ascii="Times New Roman" w:hAnsi="Times New Roman" w:cs="Times New Roman"/>
+          <w:bCs/>
+          <w:sz w:val="26"/>
+          <w:szCs w:val="26"/>
+        </w:rPr>
+        <w:t xml:space="preserve"> </w:t>
+      </w:r>
+      <w:proofErr w:type="spellStart"/>
+      <w:r>
+        <w:rPr>
+          <w:rFonts w:ascii="Times New Roman" w:hAnsi="Times New Roman" w:cs="Times New Roman"/>
+          <w:bCs/>
+          <w:sz w:val="26"/>
+          <w:szCs w:val="26"/>
+        </w:rPr>
+        <w:t>trái</w:t>
+      </w:r>
+      <w:proofErr w:type="spellEnd"/>
+      <w:r>
+        <w:rPr>
+          <w:rFonts w:ascii="Times New Roman" w:hAnsi="Times New Roman" w:cs="Times New Roman"/>
+          <w:bCs/>
+          <w:sz w:val="26"/>
+          <w:szCs w:val="26"/>
+        </w:rPr>
+        <w:t xml:space="preserve"> qua </w:t>
+      </w:r>
+      <w:proofErr w:type="spellStart"/>
+      <w:r>
+        <w:rPr>
+          <w:rFonts w:ascii="Times New Roman" w:hAnsi="Times New Roman" w:cs="Times New Roman"/>
+          <w:bCs/>
+          <w:sz w:val="26"/>
+          <w:szCs w:val="26"/>
+        </w:rPr>
+        <w:t>phải</w:t>
+      </w:r>
+      <w:proofErr w:type="spellEnd"/>
+    </w:p>
+    <w:p>
+      <w:pPr>
+        <w:pStyle w:val="ListParagraph"/>
+        <w:numPr>
+          <w:ilvl w:val="0"/>
+          <w:numId w:val="43"/>
+        </w:numPr>
+        <w:spacing w:line="276" w:lineRule="auto"/>
+        <w:rPr>
+          <w:rFonts w:ascii="Times New Roman" w:hAnsi="Times New Roman" w:cs="Times New Roman"/>
+          <w:bCs/>
+          <w:sz w:val="26"/>
+          <w:szCs w:val="26"/>
+        </w:rPr>
+      </w:pPr>
+      <w:proofErr w:type="spellStart"/>
+      <w:r>
+        <w:rPr>
+          <w:rFonts w:ascii="Times New Roman" w:hAnsi="Times New Roman" w:cs="Times New Roman"/>
+          <w:bCs/>
+          <w:sz w:val="26"/>
+          <w:szCs w:val="26"/>
+        </w:rPr>
+        <w:t>Contrucstor</w:t>
+      </w:r>
+      <w:proofErr w:type="spellEnd"/>
+      <w:r>
+        <w:rPr>
+          <w:rFonts w:ascii="Times New Roman" w:hAnsi="Times New Roman" w:cs="Times New Roman"/>
+          <w:bCs/>
+          <w:sz w:val="26"/>
+          <w:szCs w:val="26"/>
+        </w:rPr>
+        <w:t xml:space="preserve">: </w:t>
       </w:r>
     </w:p>
     <w:p>
@@ -2722,7 +3650,2376 @@
         <w:pStyle w:val="ListParagraph"/>
         <w:numPr>
           <w:ilvl w:val="1"/>
-          <w:numId w:val="47"/>
+          <w:numId w:val="43"/>
+        </w:numPr>
+        <w:spacing w:line="276" w:lineRule="auto"/>
+        <w:rPr>
+          <w:rFonts w:ascii="Times New Roman" w:hAnsi="Times New Roman" w:cs="Times New Roman"/>
+          <w:bCs/>
+          <w:sz w:val="26"/>
+          <w:szCs w:val="26"/>
+        </w:rPr>
+      </w:pPr>
+      <w:r>
+        <w:rPr>
+          <w:rFonts w:ascii="Consolas" w:hAnsi="Consolas" w:cs="Consolas"/>
+          <w:color w:val="000000"/>
+          <w:sz w:val="19"/>
+          <w:szCs w:val="19"/>
+        </w:rPr>
+        <w:t>Car()</w:t>
+      </w:r>
+      <w:r>
+        <w:rPr>
+          <w:rFonts w:ascii="Consolas" w:hAnsi="Consolas" w:cs="Consolas"/>
+          <w:color w:val="000000"/>
+          <w:sz w:val="19"/>
+          <w:szCs w:val="19"/>
+        </w:rPr>
+        <w:t xml:space="preserve">: </w:t>
+      </w:r>
+      <w:proofErr w:type="spellStart"/>
+      <w:r>
+        <w:rPr>
+          <w:rFonts w:ascii="Consolas" w:hAnsi="Consolas" w:cs="Consolas"/>
+          <w:color w:val="000000"/>
+          <w:sz w:val="19"/>
+          <w:szCs w:val="19"/>
+        </w:rPr>
+        <w:t>khởi</w:t>
+      </w:r>
+      <w:proofErr w:type="spellEnd"/>
+      <w:r>
+        <w:rPr>
+          <w:rFonts w:ascii="Consolas" w:hAnsi="Consolas" w:cs="Consolas"/>
+          <w:color w:val="000000"/>
+          <w:sz w:val="19"/>
+          <w:szCs w:val="19"/>
+        </w:rPr>
+        <w:t xml:space="preserve"> </w:t>
+      </w:r>
+      <w:proofErr w:type="spellStart"/>
+      <w:r>
+        <w:rPr>
+          <w:rFonts w:ascii="Consolas" w:hAnsi="Consolas" w:cs="Consolas"/>
+          <w:color w:val="000000"/>
+          <w:sz w:val="19"/>
+          <w:szCs w:val="19"/>
+        </w:rPr>
+        <w:t>tạo</w:t>
+      </w:r>
+      <w:proofErr w:type="spellEnd"/>
+      <w:r>
+        <w:rPr>
+          <w:rFonts w:ascii="Consolas" w:hAnsi="Consolas" w:cs="Consolas"/>
+          <w:color w:val="000000"/>
+          <w:sz w:val="19"/>
+          <w:szCs w:val="19"/>
+        </w:rPr>
+        <w:t xml:space="preserve"> car </w:t>
+      </w:r>
+      <w:proofErr w:type="spellStart"/>
+      <w:r>
+        <w:rPr>
+          <w:rFonts w:ascii="Consolas" w:hAnsi="Consolas" w:cs="Consolas"/>
+          <w:color w:val="000000"/>
+          <w:sz w:val="19"/>
+          <w:szCs w:val="19"/>
+        </w:rPr>
+        <w:t>với</w:t>
+      </w:r>
+      <w:proofErr w:type="spellEnd"/>
+      <w:r>
+        <w:rPr>
+          <w:rFonts w:ascii="Consolas" w:hAnsi="Consolas" w:cs="Consolas"/>
+          <w:color w:val="000000"/>
+          <w:sz w:val="19"/>
+          <w:szCs w:val="19"/>
+        </w:rPr>
+        <w:t xml:space="preserve"> </w:t>
+      </w:r>
+      <w:proofErr w:type="spellStart"/>
+      <w:r>
+        <w:rPr>
+          <w:rFonts w:ascii="Consolas" w:hAnsi="Consolas" w:cs="Consolas"/>
+          <w:color w:val="000000"/>
+          <w:sz w:val="19"/>
+          <w:szCs w:val="19"/>
+        </w:rPr>
+        <w:t>tọa</w:t>
+      </w:r>
+      <w:proofErr w:type="spellEnd"/>
+      <w:r>
+        <w:rPr>
+          <w:rFonts w:ascii="Consolas" w:hAnsi="Consolas" w:cs="Consolas"/>
+          <w:color w:val="000000"/>
+          <w:sz w:val="19"/>
+          <w:szCs w:val="19"/>
+        </w:rPr>
+        <w:t xml:space="preserve"> </w:t>
+      </w:r>
+      <w:proofErr w:type="spellStart"/>
+      <w:r>
+        <w:rPr>
+          <w:rFonts w:ascii="Consolas" w:hAnsi="Consolas" w:cs="Consolas"/>
+          <w:color w:val="000000"/>
+          <w:sz w:val="19"/>
+          <w:szCs w:val="19"/>
+        </w:rPr>
+        <w:t>độ</w:t>
+      </w:r>
+      <w:proofErr w:type="spellEnd"/>
+      <w:r>
+        <w:rPr>
+          <w:rFonts w:ascii="Consolas" w:hAnsi="Consolas" w:cs="Consolas"/>
+          <w:color w:val="000000"/>
+          <w:sz w:val="19"/>
+          <w:szCs w:val="19"/>
+        </w:rPr>
+        <w:t xml:space="preserve"> </w:t>
+      </w:r>
+      <w:proofErr w:type="spellStart"/>
+      <w:r>
+        <w:rPr>
+          <w:rFonts w:ascii="Consolas" w:hAnsi="Consolas" w:cs="Consolas"/>
+          <w:color w:val="000000"/>
+          <w:sz w:val="19"/>
+          <w:szCs w:val="19"/>
+        </w:rPr>
+        <w:t>x,y</w:t>
+      </w:r>
+      <w:proofErr w:type="spellEnd"/>
+      <w:r>
+        <w:rPr>
+          <w:rFonts w:ascii="Consolas" w:hAnsi="Consolas" w:cs="Consolas"/>
+          <w:color w:val="000000"/>
+          <w:sz w:val="19"/>
+          <w:szCs w:val="19"/>
+        </w:rPr>
+        <w:t xml:space="preserve"> = 0, direction = 0</w:t>
+      </w:r>
+    </w:p>
+    <w:p>
+      <w:pPr>
+        <w:pStyle w:val="ListParagraph"/>
+        <w:numPr>
+          <w:ilvl w:val="1"/>
+          <w:numId w:val="43"/>
+        </w:numPr>
+        <w:spacing w:line="276" w:lineRule="auto"/>
+        <w:rPr>
+          <w:rFonts w:ascii="Times New Roman" w:hAnsi="Times New Roman" w:cs="Times New Roman"/>
+          <w:bCs/>
+          <w:sz w:val="26"/>
+          <w:szCs w:val="26"/>
+        </w:rPr>
+      </w:pPr>
+      <w:r>
+        <w:rPr>
+          <w:rFonts w:ascii="Consolas" w:hAnsi="Consolas" w:cs="Consolas"/>
+          <w:color w:val="000000"/>
+          <w:sz w:val="19"/>
+          <w:szCs w:val="19"/>
+        </w:rPr>
+        <w:t>Car(</w:t>
+      </w:r>
+      <w:r>
+        <w:rPr>
+          <w:rFonts w:ascii="Consolas" w:hAnsi="Consolas" w:cs="Consolas"/>
+          <w:color w:val="2B91AF"/>
+          <w:sz w:val="19"/>
+          <w:szCs w:val="19"/>
+        </w:rPr>
+        <w:t>screen</w:t>
+      </w:r>
+      <w:r>
+        <w:rPr>
+          <w:rFonts w:ascii="Consolas" w:hAnsi="Consolas" w:cs="Consolas"/>
+          <w:color w:val="000000"/>
+          <w:sz w:val="19"/>
+          <w:szCs w:val="19"/>
+        </w:rPr>
+        <w:t xml:space="preserve"> </w:t>
+      </w:r>
+      <w:proofErr w:type="spellStart"/>
+      <w:r>
+        <w:rPr>
+          <w:rFonts w:ascii="Consolas" w:hAnsi="Consolas" w:cs="Consolas"/>
+          <w:color w:val="808080"/>
+          <w:sz w:val="19"/>
+          <w:szCs w:val="19"/>
+        </w:rPr>
+        <w:t>PlayGround</w:t>
+      </w:r>
+      <w:proofErr w:type="spellEnd"/>
+      <w:r>
+        <w:rPr>
+          <w:rFonts w:ascii="Consolas" w:hAnsi="Consolas" w:cs="Consolas"/>
+          <w:color w:val="000000"/>
+          <w:sz w:val="19"/>
+          <w:szCs w:val="19"/>
+        </w:rPr>
+        <w:t>)</w:t>
+      </w:r>
+      <w:r>
+        <w:rPr>
+          <w:rFonts w:ascii="Consolas" w:hAnsi="Consolas" w:cs="Consolas"/>
+          <w:color w:val="000000"/>
+          <w:sz w:val="19"/>
+          <w:szCs w:val="19"/>
+        </w:rPr>
+        <w:t xml:space="preserve">: </w:t>
+      </w:r>
+      <w:proofErr w:type="spellStart"/>
+      <w:r>
+        <w:rPr>
+          <w:rFonts w:ascii="Consolas" w:hAnsi="Consolas" w:cs="Consolas"/>
+          <w:color w:val="000000"/>
+          <w:sz w:val="19"/>
+          <w:szCs w:val="19"/>
+        </w:rPr>
+        <w:t>Khởi</w:t>
+      </w:r>
+      <w:proofErr w:type="spellEnd"/>
+      <w:r>
+        <w:rPr>
+          <w:rFonts w:ascii="Consolas" w:hAnsi="Consolas" w:cs="Consolas"/>
+          <w:color w:val="000000"/>
+          <w:sz w:val="19"/>
+          <w:szCs w:val="19"/>
+        </w:rPr>
+        <w:t xml:space="preserve"> </w:t>
+      </w:r>
+      <w:proofErr w:type="spellStart"/>
+      <w:r>
+        <w:rPr>
+          <w:rFonts w:ascii="Consolas" w:hAnsi="Consolas" w:cs="Consolas"/>
+          <w:color w:val="000000"/>
+          <w:sz w:val="19"/>
+          <w:szCs w:val="19"/>
+        </w:rPr>
+        <w:t>tạo</w:t>
+      </w:r>
+      <w:proofErr w:type="spellEnd"/>
+      <w:r>
+        <w:rPr>
+          <w:rFonts w:ascii="Consolas" w:hAnsi="Consolas" w:cs="Consolas"/>
+          <w:color w:val="000000"/>
+          <w:sz w:val="19"/>
+          <w:szCs w:val="19"/>
+        </w:rPr>
+        <w:t xml:space="preserve"> car </w:t>
+      </w:r>
+      <w:proofErr w:type="spellStart"/>
+      <w:r>
+        <w:rPr>
+          <w:rFonts w:ascii="Consolas" w:hAnsi="Consolas" w:cs="Consolas"/>
+          <w:color w:val="000000"/>
+          <w:sz w:val="19"/>
+          <w:szCs w:val="19"/>
+        </w:rPr>
+        <w:t>nằm</w:t>
+      </w:r>
+      <w:proofErr w:type="spellEnd"/>
+      <w:r>
+        <w:rPr>
+          <w:rFonts w:ascii="Consolas" w:hAnsi="Consolas" w:cs="Consolas"/>
+          <w:color w:val="000000"/>
+          <w:sz w:val="19"/>
+          <w:szCs w:val="19"/>
+        </w:rPr>
+        <w:t xml:space="preserve"> </w:t>
+      </w:r>
+      <w:proofErr w:type="spellStart"/>
+      <w:r>
+        <w:rPr>
+          <w:rFonts w:ascii="Consolas" w:hAnsi="Consolas" w:cs="Consolas"/>
+          <w:color w:val="000000"/>
+          <w:sz w:val="19"/>
+          <w:szCs w:val="19"/>
+        </w:rPr>
+        <w:t>trong</w:t>
+      </w:r>
+      <w:proofErr w:type="spellEnd"/>
+      <w:r>
+        <w:rPr>
+          <w:rFonts w:ascii="Consolas" w:hAnsi="Consolas" w:cs="Consolas"/>
+          <w:color w:val="000000"/>
+          <w:sz w:val="19"/>
+          <w:szCs w:val="19"/>
+        </w:rPr>
+        <w:t xml:space="preserve"> 1 screen </w:t>
+      </w:r>
+      <w:proofErr w:type="spellStart"/>
+      <w:r>
+        <w:rPr>
+          <w:rFonts w:ascii="Consolas" w:hAnsi="Consolas" w:cs="Consolas"/>
+          <w:color w:val="000000"/>
+          <w:sz w:val="19"/>
+          <w:szCs w:val="19"/>
+        </w:rPr>
+        <w:t>nhất</w:t>
+      </w:r>
+      <w:proofErr w:type="spellEnd"/>
+      <w:r>
+        <w:rPr>
+          <w:rFonts w:ascii="Consolas" w:hAnsi="Consolas" w:cs="Consolas"/>
+          <w:color w:val="000000"/>
+          <w:sz w:val="19"/>
+          <w:szCs w:val="19"/>
+        </w:rPr>
+        <w:t xml:space="preserve"> </w:t>
+      </w:r>
+      <w:proofErr w:type="spellStart"/>
+      <w:r>
+        <w:rPr>
+          <w:rFonts w:ascii="Consolas" w:hAnsi="Consolas" w:cs="Consolas"/>
+          <w:color w:val="000000"/>
+          <w:sz w:val="19"/>
+          <w:szCs w:val="19"/>
+        </w:rPr>
+        <w:t>định</w:t>
+      </w:r>
+      <w:proofErr w:type="spellEnd"/>
+    </w:p>
+    <w:p>
+      <w:pPr>
+        <w:pStyle w:val="ListParagraph"/>
+        <w:numPr>
+          <w:ilvl w:val="1"/>
+          <w:numId w:val="43"/>
+        </w:numPr>
+        <w:spacing w:line="276" w:lineRule="auto"/>
+        <w:rPr>
+          <w:rFonts w:ascii="Times New Roman" w:hAnsi="Times New Roman" w:cs="Times New Roman"/>
+          <w:bCs/>
+          <w:sz w:val="26"/>
+          <w:szCs w:val="26"/>
+        </w:rPr>
+      </w:pPr>
+      <w:proofErr w:type="gramStart"/>
+      <w:r>
+        <w:rPr>
+          <w:rFonts w:ascii="Consolas" w:hAnsi="Consolas" w:cs="Consolas"/>
+          <w:color w:val="000000"/>
+          <w:sz w:val="19"/>
+          <w:szCs w:val="19"/>
+        </w:rPr>
+        <w:t>Car(</w:t>
+      </w:r>
+      <w:proofErr w:type="gramEnd"/>
+      <w:r>
+        <w:rPr>
+          <w:rFonts w:ascii="Consolas" w:hAnsi="Consolas" w:cs="Consolas"/>
+          <w:color w:val="2B91AF"/>
+          <w:sz w:val="19"/>
+          <w:szCs w:val="19"/>
+        </w:rPr>
+        <w:t>screen</w:t>
+      </w:r>
+      <w:r>
+        <w:rPr>
+          <w:rFonts w:ascii="Consolas" w:hAnsi="Consolas" w:cs="Consolas"/>
+          <w:color w:val="000000"/>
+          <w:sz w:val="19"/>
+          <w:szCs w:val="19"/>
+        </w:rPr>
+        <w:t xml:space="preserve"> </w:t>
+      </w:r>
+      <w:proofErr w:type="spellStart"/>
+      <w:r>
+        <w:rPr>
+          <w:rFonts w:ascii="Consolas" w:hAnsi="Consolas" w:cs="Consolas"/>
+          <w:color w:val="808080"/>
+          <w:sz w:val="19"/>
+          <w:szCs w:val="19"/>
+        </w:rPr>
+        <w:t>PlayGround</w:t>
+      </w:r>
+      <w:proofErr w:type="spellEnd"/>
+      <w:r>
+        <w:rPr>
+          <w:rFonts w:ascii="Consolas" w:hAnsi="Consolas" w:cs="Consolas"/>
+          <w:color w:val="000000"/>
+          <w:sz w:val="19"/>
+          <w:szCs w:val="19"/>
+        </w:rPr>
+        <w:t xml:space="preserve">, </w:t>
+      </w:r>
+      <w:proofErr w:type="spellStart"/>
+      <w:r>
+        <w:rPr>
+          <w:rFonts w:ascii="Consolas" w:hAnsi="Consolas" w:cs="Consolas"/>
+          <w:color w:val="0000FF"/>
+          <w:sz w:val="19"/>
+          <w:szCs w:val="19"/>
+        </w:rPr>
+        <w:t>int</w:t>
+      </w:r>
+      <w:proofErr w:type="spellEnd"/>
+      <w:r>
+        <w:rPr>
+          <w:rFonts w:ascii="Consolas" w:hAnsi="Consolas" w:cs="Consolas"/>
+          <w:color w:val="000000"/>
+          <w:sz w:val="19"/>
+          <w:szCs w:val="19"/>
+        </w:rPr>
+        <w:t xml:space="preserve"> </w:t>
+      </w:r>
+      <w:r>
+        <w:rPr>
+          <w:rFonts w:ascii="Consolas" w:hAnsi="Consolas" w:cs="Consolas"/>
+          <w:color w:val="808080"/>
+          <w:sz w:val="19"/>
+          <w:szCs w:val="19"/>
+        </w:rPr>
+        <w:t>lane</w:t>
+      </w:r>
+      <w:r>
+        <w:rPr>
+          <w:rFonts w:ascii="Consolas" w:hAnsi="Consolas" w:cs="Consolas"/>
+          <w:color w:val="000000"/>
+          <w:sz w:val="19"/>
+          <w:szCs w:val="19"/>
+        </w:rPr>
+        <w:t xml:space="preserve">, </w:t>
+      </w:r>
+      <w:proofErr w:type="spellStart"/>
+      <w:r>
+        <w:rPr>
+          <w:rFonts w:ascii="Consolas" w:hAnsi="Consolas" w:cs="Consolas"/>
+          <w:color w:val="0000FF"/>
+          <w:sz w:val="19"/>
+          <w:szCs w:val="19"/>
+        </w:rPr>
+        <w:t>bool</w:t>
+      </w:r>
+      <w:proofErr w:type="spellEnd"/>
+      <w:r>
+        <w:rPr>
+          <w:rFonts w:ascii="Consolas" w:hAnsi="Consolas" w:cs="Consolas"/>
+          <w:color w:val="000000"/>
+          <w:sz w:val="19"/>
+          <w:szCs w:val="19"/>
+        </w:rPr>
+        <w:t xml:space="preserve"> </w:t>
+      </w:r>
+      <w:r>
+        <w:rPr>
+          <w:rFonts w:ascii="Consolas" w:hAnsi="Consolas" w:cs="Consolas"/>
+          <w:color w:val="808080"/>
+          <w:sz w:val="19"/>
+          <w:szCs w:val="19"/>
+        </w:rPr>
+        <w:t>right</w:t>
+      </w:r>
+      <w:r>
+        <w:rPr>
+          <w:rFonts w:ascii="Consolas" w:hAnsi="Consolas" w:cs="Consolas"/>
+          <w:color w:val="000000"/>
+          <w:sz w:val="19"/>
+          <w:szCs w:val="19"/>
+        </w:rPr>
+        <w:t>)</w:t>
+      </w:r>
+      <w:r>
+        <w:rPr>
+          <w:rFonts w:ascii="Consolas" w:hAnsi="Consolas" w:cs="Consolas"/>
+          <w:color w:val="000000"/>
+          <w:sz w:val="19"/>
+          <w:szCs w:val="19"/>
+        </w:rPr>
+        <w:t xml:space="preserve">: </w:t>
+      </w:r>
+      <w:proofErr w:type="spellStart"/>
+      <w:r>
+        <w:rPr>
+          <w:rFonts w:ascii="Consolas" w:hAnsi="Consolas" w:cs="Consolas"/>
+          <w:color w:val="000000"/>
+          <w:sz w:val="19"/>
+          <w:szCs w:val="19"/>
+        </w:rPr>
+        <w:t>Khởi</w:t>
+      </w:r>
+      <w:proofErr w:type="spellEnd"/>
+      <w:r>
+        <w:rPr>
+          <w:rFonts w:ascii="Consolas" w:hAnsi="Consolas" w:cs="Consolas"/>
+          <w:color w:val="000000"/>
+          <w:sz w:val="19"/>
+          <w:szCs w:val="19"/>
+        </w:rPr>
+        <w:t xml:space="preserve"> </w:t>
+      </w:r>
+      <w:proofErr w:type="spellStart"/>
+      <w:r>
+        <w:rPr>
+          <w:rFonts w:ascii="Consolas" w:hAnsi="Consolas" w:cs="Consolas"/>
+          <w:color w:val="000000"/>
+          <w:sz w:val="19"/>
+          <w:szCs w:val="19"/>
+        </w:rPr>
+        <w:t>tạo</w:t>
+      </w:r>
+      <w:proofErr w:type="spellEnd"/>
+      <w:r>
+        <w:rPr>
+          <w:rFonts w:ascii="Consolas" w:hAnsi="Consolas" w:cs="Consolas"/>
+          <w:color w:val="000000"/>
+          <w:sz w:val="19"/>
+          <w:szCs w:val="19"/>
+        </w:rPr>
+        <w:t xml:space="preserve"> car </w:t>
+      </w:r>
+      <w:proofErr w:type="spellStart"/>
+      <w:r>
+        <w:rPr>
+          <w:rFonts w:ascii="Consolas" w:hAnsi="Consolas" w:cs="Consolas"/>
+          <w:color w:val="000000"/>
+          <w:sz w:val="19"/>
+          <w:szCs w:val="19"/>
+        </w:rPr>
+        <w:t>nằm</w:t>
+      </w:r>
+      <w:proofErr w:type="spellEnd"/>
+      <w:r>
+        <w:rPr>
+          <w:rFonts w:ascii="Consolas" w:hAnsi="Consolas" w:cs="Consolas"/>
+          <w:color w:val="000000"/>
+          <w:sz w:val="19"/>
+          <w:szCs w:val="19"/>
+        </w:rPr>
+        <w:t xml:space="preserve"> </w:t>
+      </w:r>
+      <w:proofErr w:type="spellStart"/>
+      <w:r>
+        <w:rPr>
+          <w:rFonts w:ascii="Consolas" w:hAnsi="Consolas" w:cs="Consolas"/>
+          <w:color w:val="000000"/>
+          <w:sz w:val="19"/>
+          <w:szCs w:val="19"/>
+        </w:rPr>
+        <w:t>trong</w:t>
+      </w:r>
+      <w:proofErr w:type="spellEnd"/>
+      <w:r>
+        <w:rPr>
+          <w:rFonts w:ascii="Consolas" w:hAnsi="Consolas" w:cs="Consolas"/>
+          <w:color w:val="000000"/>
+          <w:sz w:val="19"/>
+          <w:szCs w:val="19"/>
+        </w:rPr>
+        <w:t xml:space="preserve"> 1 screen </w:t>
+      </w:r>
+      <w:proofErr w:type="spellStart"/>
+      <w:r>
+        <w:rPr>
+          <w:rFonts w:ascii="Consolas" w:hAnsi="Consolas" w:cs="Consolas"/>
+          <w:color w:val="000000"/>
+          <w:sz w:val="19"/>
+          <w:szCs w:val="19"/>
+        </w:rPr>
+        <w:t>và</w:t>
+      </w:r>
+      <w:proofErr w:type="spellEnd"/>
+      <w:r>
+        <w:rPr>
+          <w:rFonts w:ascii="Consolas" w:hAnsi="Consolas" w:cs="Consolas"/>
+          <w:color w:val="000000"/>
+          <w:sz w:val="19"/>
+          <w:szCs w:val="19"/>
+        </w:rPr>
+        <w:t xml:space="preserve"> </w:t>
+      </w:r>
+      <w:proofErr w:type="spellStart"/>
+      <w:r>
+        <w:rPr>
+          <w:rFonts w:ascii="Consolas" w:hAnsi="Consolas" w:cs="Consolas"/>
+          <w:color w:val="000000"/>
+          <w:sz w:val="19"/>
+          <w:szCs w:val="19"/>
+        </w:rPr>
+        <w:t>đường</w:t>
+      </w:r>
+      <w:proofErr w:type="spellEnd"/>
+      <w:r>
+        <w:rPr>
+          <w:rFonts w:ascii="Consolas" w:hAnsi="Consolas" w:cs="Consolas"/>
+          <w:color w:val="000000"/>
+          <w:sz w:val="19"/>
+          <w:szCs w:val="19"/>
+        </w:rPr>
+        <w:t xml:space="preserve"> </w:t>
+      </w:r>
+      <w:proofErr w:type="spellStart"/>
+      <w:r>
+        <w:rPr>
+          <w:rFonts w:ascii="Consolas" w:hAnsi="Consolas" w:cs="Consolas"/>
+          <w:color w:val="000000"/>
+          <w:sz w:val="19"/>
+          <w:szCs w:val="19"/>
+        </w:rPr>
+        <w:t>đi</w:t>
+      </w:r>
+      <w:proofErr w:type="spellEnd"/>
+      <w:r>
+        <w:rPr>
+          <w:rFonts w:ascii="Consolas" w:hAnsi="Consolas" w:cs="Consolas"/>
+          <w:color w:val="000000"/>
+          <w:sz w:val="19"/>
+          <w:szCs w:val="19"/>
+        </w:rPr>
+        <w:t xml:space="preserve"> </w:t>
+      </w:r>
+      <w:proofErr w:type="spellStart"/>
+      <w:r>
+        <w:rPr>
+          <w:rFonts w:ascii="Consolas" w:hAnsi="Consolas" w:cs="Consolas"/>
+          <w:color w:val="000000"/>
+          <w:sz w:val="19"/>
+          <w:szCs w:val="19"/>
+        </w:rPr>
+        <w:t>nhất</w:t>
+      </w:r>
+      <w:proofErr w:type="spellEnd"/>
+      <w:r>
+        <w:rPr>
+          <w:rFonts w:ascii="Consolas" w:hAnsi="Consolas" w:cs="Consolas"/>
+          <w:color w:val="000000"/>
+          <w:sz w:val="19"/>
+          <w:szCs w:val="19"/>
+        </w:rPr>
+        <w:t xml:space="preserve"> </w:t>
+      </w:r>
+      <w:proofErr w:type="spellStart"/>
+      <w:r>
+        <w:rPr>
+          <w:rFonts w:ascii="Consolas" w:hAnsi="Consolas" w:cs="Consolas"/>
+          <w:color w:val="000000"/>
+          <w:sz w:val="19"/>
+          <w:szCs w:val="19"/>
+        </w:rPr>
+        <w:t>định</w:t>
+      </w:r>
+      <w:proofErr w:type="spellEnd"/>
+      <w:r>
+        <w:rPr>
+          <w:rFonts w:ascii="Consolas" w:hAnsi="Consolas" w:cs="Consolas"/>
+          <w:color w:val="000000"/>
+          <w:sz w:val="19"/>
+          <w:szCs w:val="19"/>
+        </w:rPr>
+        <w:t xml:space="preserve">, </w:t>
+      </w:r>
+      <w:proofErr w:type="spellStart"/>
+      <w:r>
+        <w:rPr>
+          <w:rFonts w:ascii="Consolas" w:hAnsi="Consolas" w:cs="Consolas"/>
+          <w:color w:val="000000"/>
+          <w:sz w:val="19"/>
+          <w:szCs w:val="19"/>
+        </w:rPr>
+        <w:t>hướng</w:t>
+      </w:r>
+      <w:proofErr w:type="spellEnd"/>
+      <w:r>
+        <w:rPr>
+          <w:rFonts w:ascii="Consolas" w:hAnsi="Consolas" w:cs="Consolas"/>
+          <w:color w:val="000000"/>
+          <w:sz w:val="19"/>
+          <w:szCs w:val="19"/>
+        </w:rPr>
+        <w:t xml:space="preserve"> </w:t>
+      </w:r>
+      <w:proofErr w:type="spellStart"/>
+      <w:r>
+        <w:rPr>
+          <w:rFonts w:ascii="Consolas" w:hAnsi="Consolas" w:cs="Consolas"/>
+          <w:color w:val="000000"/>
+          <w:sz w:val="19"/>
+          <w:szCs w:val="19"/>
+        </w:rPr>
+        <w:t>đi</w:t>
+      </w:r>
+      <w:proofErr w:type="spellEnd"/>
+      <w:r>
+        <w:rPr>
+          <w:rFonts w:ascii="Consolas" w:hAnsi="Consolas" w:cs="Consolas"/>
+          <w:color w:val="000000"/>
+          <w:sz w:val="19"/>
+          <w:szCs w:val="19"/>
+        </w:rPr>
+        <w:t xml:space="preserve"> qua </w:t>
+      </w:r>
+      <w:proofErr w:type="spellStart"/>
+      <w:r>
+        <w:rPr>
+          <w:rFonts w:ascii="Consolas" w:hAnsi="Consolas" w:cs="Consolas"/>
+          <w:color w:val="000000"/>
+          <w:sz w:val="19"/>
+          <w:szCs w:val="19"/>
+        </w:rPr>
+        <w:t>trái</w:t>
+      </w:r>
+      <w:proofErr w:type="spellEnd"/>
+      <w:r>
+        <w:rPr>
+          <w:rFonts w:ascii="Consolas" w:hAnsi="Consolas" w:cs="Consolas"/>
+          <w:color w:val="000000"/>
+          <w:sz w:val="19"/>
+          <w:szCs w:val="19"/>
+        </w:rPr>
+        <w:t xml:space="preserve"> </w:t>
+      </w:r>
+      <w:proofErr w:type="spellStart"/>
+      <w:r>
+        <w:rPr>
+          <w:rFonts w:ascii="Consolas" w:hAnsi="Consolas" w:cs="Consolas"/>
+          <w:color w:val="000000"/>
+          <w:sz w:val="19"/>
+          <w:szCs w:val="19"/>
+        </w:rPr>
+        <w:t>hoặc</w:t>
+      </w:r>
+      <w:proofErr w:type="spellEnd"/>
+      <w:r>
+        <w:rPr>
+          <w:rFonts w:ascii="Consolas" w:hAnsi="Consolas" w:cs="Consolas"/>
+          <w:color w:val="000000"/>
+          <w:sz w:val="19"/>
+          <w:szCs w:val="19"/>
+        </w:rPr>
+        <w:t xml:space="preserve"> qua </w:t>
+      </w:r>
+      <w:proofErr w:type="spellStart"/>
+      <w:r>
+        <w:rPr>
+          <w:rFonts w:ascii="Consolas" w:hAnsi="Consolas" w:cs="Consolas"/>
+          <w:color w:val="000000"/>
+          <w:sz w:val="19"/>
+          <w:szCs w:val="19"/>
+        </w:rPr>
+        <w:t>phải</w:t>
+      </w:r>
+      <w:proofErr w:type="spellEnd"/>
+      <w:r>
+        <w:rPr>
+          <w:rFonts w:ascii="Consolas" w:hAnsi="Consolas" w:cs="Consolas"/>
+          <w:color w:val="000000"/>
+          <w:sz w:val="19"/>
+          <w:szCs w:val="19"/>
+        </w:rPr>
+        <w:t>.</w:t>
+      </w:r>
+    </w:p>
+    <w:p>
+      <w:pPr>
+        <w:pStyle w:val="ListParagraph"/>
+        <w:numPr>
+          <w:ilvl w:val="0"/>
+          <w:numId w:val="43"/>
+        </w:numPr>
+        <w:spacing w:line="276" w:lineRule="auto"/>
+        <w:rPr>
+          <w:rFonts w:ascii="Times New Roman" w:hAnsi="Times New Roman" w:cs="Times New Roman"/>
+          <w:bCs/>
+          <w:sz w:val="26"/>
+          <w:szCs w:val="26"/>
+        </w:rPr>
+      </w:pPr>
+      <w:r>
+        <w:rPr>
+          <w:rFonts w:ascii="Times New Roman" w:hAnsi="Times New Roman" w:cs="Times New Roman"/>
+          <w:bCs/>
+          <w:sz w:val="26"/>
+          <w:szCs w:val="26"/>
+        </w:rPr>
+        <w:t xml:space="preserve">Getter </w:t>
+      </w:r>
+      <w:proofErr w:type="spellStart"/>
+      <w:r>
+        <w:rPr>
+          <w:rFonts w:ascii="Times New Roman" w:hAnsi="Times New Roman" w:cs="Times New Roman"/>
+          <w:bCs/>
+          <w:sz w:val="26"/>
+          <w:szCs w:val="26"/>
+        </w:rPr>
+        <w:t>và</w:t>
+      </w:r>
+      <w:proofErr w:type="spellEnd"/>
+      <w:r>
+        <w:rPr>
+          <w:rFonts w:ascii="Times New Roman" w:hAnsi="Times New Roman" w:cs="Times New Roman"/>
+          <w:bCs/>
+          <w:sz w:val="26"/>
+          <w:szCs w:val="26"/>
+        </w:rPr>
+        <w:t xml:space="preserve"> Setter:</w:t>
+      </w:r>
+    </w:p>
+    <w:p>
+      <w:pPr>
+        <w:pStyle w:val="ListParagraph"/>
+        <w:numPr>
+          <w:ilvl w:val="1"/>
+          <w:numId w:val="43"/>
+        </w:numPr>
+        <w:spacing w:line="276" w:lineRule="auto"/>
+        <w:rPr>
+          <w:rFonts w:ascii="Times New Roman" w:hAnsi="Times New Roman" w:cs="Times New Roman"/>
+          <w:bCs/>
+          <w:sz w:val="26"/>
+          <w:szCs w:val="26"/>
+        </w:rPr>
+      </w:pPr>
+      <w:r>
+        <w:rPr>
+          <w:rFonts w:ascii="Consolas" w:hAnsi="Consolas" w:cs="Consolas"/>
+          <w:color w:val="0000FF"/>
+          <w:sz w:val="19"/>
+          <w:szCs w:val="19"/>
+        </w:rPr>
+        <w:t>virtual</w:t>
+      </w:r>
+      <w:r>
+        <w:rPr>
+          <w:rFonts w:ascii="Consolas" w:hAnsi="Consolas" w:cs="Consolas"/>
+          <w:color w:val="000000"/>
+          <w:sz w:val="19"/>
+          <w:szCs w:val="19"/>
+        </w:rPr>
+        <w:t xml:space="preserve"> </w:t>
+      </w:r>
+      <w:proofErr w:type="spellStart"/>
+      <w:r>
+        <w:rPr>
+          <w:rFonts w:ascii="Consolas" w:hAnsi="Consolas" w:cs="Consolas"/>
+          <w:color w:val="0000FF"/>
+          <w:sz w:val="19"/>
+          <w:szCs w:val="19"/>
+        </w:rPr>
+        <w:t>int</w:t>
+      </w:r>
+      <w:proofErr w:type="spellEnd"/>
+      <w:r>
+        <w:rPr>
+          <w:rFonts w:ascii="Consolas" w:hAnsi="Consolas" w:cs="Consolas"/>
+          <w:color w:val="000000"/>
+          <w:sz w:val="19"/>
+          <w:szCs w:val="19"/>
+        </w:rPr>
+        <w:t xml:space="preserve"> </w:t>
+      </w:r>
+      <w:proofErr w:type="spellStart"/>
+      <w:r>
+        <w:rPr>
+          <w:rFonts w:ascii="Consolas" w:hAnsi="Consolas" w:cs="Consolas"/>
+          <w:color w:val="000000"/>
+          <w:sz w:val="19"/>
+          <w:szCs w:val="19"/>
+        </w:rPr>
+        <w:t>GetX</w:t>
+      </w:r>
+      <w:proofErr w:type="spellEnd"/>
+      <w:r>
+        <w:rPr>
+          <w:rFonts w:ascii="Consolas" w:hAnsi="Consolas" w:cs="Consolas"/>
+          <w:color w:val="000000"/>
+          <w:sz w:val="19"/>
+          <w:szCs w:val="19"/>
+        </w:rPr>
+        <w:t>()</w:t>
+      </w:r>
+      <w:r>
+        <w:rPr>
+          <w:rFonts w:ascii="Consolas" w:hAnsi="Consolas" w:cs="Consolas"/>
+          <w:color w:val="000000"/>
+          <w:sz w:val="19"/>
+          <w:szCs w:val="19"/>
+        </w:rPr>
+        <w:t xml:space="preserve">: </w:t>
+      </w:r>
+      <w:proofErr w:type="spellStart"/>
+      <w:r>
+        <w:rPr>
+          <w:rFonts w:ascii="Consolas" w:hAnsi="Consolas" w:cs="Consolas"/>
+          <w:color w:val="000000"/>
+          <w:sz w:val="19"/>
+          <w:szCs w:val="19"/>
+        </w:rPr>
+        <w:t>lấy</w:t>
+      </w:r>
+      <w:proofErr w:type="spellEnd"/>
+      <w:r>
+        <w:rPr>
+          <w:rFonts w:ascii="Consolas" w:hAnsi="Consolas" w:cs="Consolas"/>
+          <w:color w:val="000000"/>
+          <w:sz w:val="19"/>
+          <w:szCs w:val="19"/>
+        </w:rPr>
+        <w:t xml:space="preserve"> </w:t>
+      </w:r>
+      <w:proofErr w:type="spellStart"/>
+      <w:r>
+        <w:rPr>
+          <w:rFonts w:ascii="Consolas" w:hAnsi="Consolas" w:cs="Consolas"/>
+          <w:color w:val="000000"/>
+          <w:sz w:val="19"/>
+          <w:szCs w:val="19"/>
+        </w:rPr>
+        <w:t>tọa</w:t>
+      </w:r>
+      <w:proofErr w:type="spellEnd"/>
+      <w:r>
+        <w:rPr>
+          <w:rFonts w:ascii="Consolas" w:hAnsi="Consolas" w:cs="Consolas"/>
+          <w:color w:val="000000"/>
+          <w:sz w:val="19"/>
+          <w:szCs w:val="19"/>
+        </w:rPr>
+        <w:t xml:space="preserve"> </w:t>
+      </w:r>
+      <w:proofErr w:type="spellStart"/>
+      <w:r>
+        <w:rPr>
+          <w:rFonts w:ascii="Consolas" w:hAnsi="Consolas" w:cs="Consolas"/>
+          <w:color w:val="000000"/>
+          <w:sz w:val="19"/>
+          <w:szCs w:val="19"/>
+        </w:rPr>
+        <w:t>độ</w:t>
+      </w:r>
+      <w:proofErr w:type="spellEnd"/>
+      <w:r>
+        <w:rPr>
+          <w:rFonts w:ascii="Consolas" w:hAnsi="Consolas" w:cs="Consolas"/>
+          <w:color w:val="000000"/>
+          <w:sz w:val="19"/>
+          <w:szCs w:val="19"/>
+        </w:rPr>
+        <w:t xml:space="preserve"> </w:t>
+      </w:r>
+      <w:proofErr w:type="spellStart"/>
+      <w:r>
+        <w:rPr>
+          <w:rFonts w:ascii="Consolas" w:hAnsi="Consolas" w:cs="Consolas"/>
+          <w:color w:val="000000"/>
+          <w:sz w:val="19"/>
+          <w:szCs w:val="19"/>
+        </w:rPr>
+        <w:t>điểm</w:t>
+      </w:r>
+      <w:proofErr w:type="spellEnd"/>
+      <w:r>
+        <w:rPr>
+          <w:rFonts w:ascii="Consolas" w:hAnsi="Consolas" w:cs="Consolas"/>
+          <w:color w:val="000000"/>
+          <w:sz w:val="19"/>
+          <w:szCs w:val="19"/>
+        </w:rPr>
+        <w:t xml:space="preserve"> x </w:t>
+      </w:r>
+      <w:proofErr w:type="spellStart"/>
+      <w:r>
+        <w:rPr>
+          <w:rFonts w:ascii="Consolas" w:hAnsi="Consolas" w:cs="Consolas"/>
+          <w:color w:val="000000"/>
+          <w:sz w:val="19"/>
+          <w:szCs w:val="19"/>
+        </w:rPr>
+        <w:t>của</w:t>
+      </w:r>
+      <w:proofErr w:type="spellEnd"/>
+      <w:r>
+        <w:rPr>
+          <w:rFonts w:ascii="Consolas" w:hAnsi="Consolas" w:cs="Consolas"/>
+          <w:color w:val="000000"/>
+          <w:sz w:val="19"/>
+          <w:szCs w:val="19"/>
+        </w:rPr>
+        <w:t xml:space="preserve"> </w:t>
+      </w:r>
+      <w:proofErr w:type="spellStart"/>
+      <w:r>
+        <w:rPr>
+          <w:rFonts w:ascii="Consolas" w:hAnsi="Consolas" w:cs="Consolas"/>
+          <w:color w:val="000000"/>
+          <w:sz w:val="19"/>
+          <w:szCs w:val="19"/>
+        </w:rPr>
+        <w:t>đối</w:t>
+      </w:r>
+      <w:proofErr w:type="spellEnd"/>
+      <w:r>
+        <w:rPr>
+          <w:rFonts w:ascii="Consolas" w:hAnsi="Consolas" w:cs="Consolas"/>
+          <w:color w:val="000000"/>
+          <w:sz w:val="19"/>
+          <w:szCs w:val="19"/>
+        </w:rPr>
+        <w:t xml:space="preserve"> </w:t>
+      </w:r>
+      <w:proofErr w:type="spellStart"/>
+      <w:r>
+        <w:rPr>
+          <w:rFonts w:ascii="Consolas" w:hAnsi="Consolas" w:cs="Consolas"/>
+          <w:color w:val="000000"/>
+          <w:sz w:val="19"/>
+          <w:szCs w:val="19"/>
+        </w:rPr>
+        <w:t>tượng</w:t>
+      </w:r>
+      <w:proofErr w:type="spellEnd"/>
+    </w:p>
+    <w:p>
+      <w:pPr>
+        <w:pStyle w:val="ListParagraph"/>
+        <w:numPr>
+          <w:ilvl w:val="1"/>
+          <w:numId w:val="43"/>
+        </w:numPr>
+        <w:spacing w:line="276" w:lineRule="auto"/>
+        <w:rPr>
+          <w:rFonts w:ascii="Times New Roman" w:hAnsi="Times New Roman" w:cs="Times New Roman"/>
+          <w:bCs/>
+          <w:sz w:val="26"/>
+          <w:szCs w:val="26"/>
+        </w:rPr>
+      </w:pPr>
+      <w:r>
+        <w:rPr>
+          <w:rFonts w:ascii="Consolas" w:hAnsi="Consolas" w:cs="Consolas"/>
+          <w:color w:val="0000FF"/>
+          <w:sz w:val="19"/>
+          <w:szCs w:val="19"/>
+        </w:rPr>
+        <w:t>virtual</w:t>
+      </w:r>
+      <w:r>
+        <w:rPr>
+          <w:rFonts w:ascii="Consolas" w:hAnsi="Consolas" w:cs="Consolas"/>
+          <w:color w:val="000000"/>
+          <w:sz w:val="19"/>
+          <w:szCs w:val="19"/>
+        </w:rPr>
+        <w:t xml:space="preserve"> </w:t>
+      </w:r>
+      <w:r>
+        <w:rPr>
+          <w:rFonts w:ascii="Consolas" w:hAnsi="Consolas" w:cs="Consolas"/>
+          <w:color w:val="0000FF"/>
+          <w:sz w:val="19"/>
+          <w:szCs w:val="19"/>
+        </w:rPr>
+        <w:t>void</w:t>
+      </w:r>
+      <w:r>
+        <w:rPr>
+          <w:rFonts w:ascii="Consolas" w:hAnsi="Consolas" w:cs="Consolas"/>
+          <w:color w:val="000000"/>
+          <w:sz w:val="19"/>
+          <w:szCs w:val="19"/>
+        </w:rPr>
+        <w:t xml:space="preserve"> </w:t>
+      </w:r>
+      <w:proofErr w:type="spellStart"/>
+      <w:r>
+        <w:rPr>
+          <w:rFonts w:ascii="Consolas" w:hAnsi="Consolas" w:cs="Consolas"/>
+          <w:color w:val="000000"/>
+          <w:sz w:val="19"/>
+          <w:szCs w:val="19"/>
+        </w:rPr>
+        <w:t>SetX</w:t>
+      </w:r>
+      <w:proofErr w:type="spellEnd"/>
+      <w:r>
+        <w:rPr>
+          <w:rFonts w:ascii="Consolas" w:hAnsi="Consolas" w:cs="Consolas"/>
+          <w:color w:val="000000"/>
+          <w:sz w:val="19"/>
+          <w:szCs w:val="19"/>
+        </w:rPr>
+        <w:t>(</w:t>
+      </w:r>
+      <w:proofErr w:type="spellStart"/>
+      <w:r>
+        <w:rPr>
+          <w:rFonts w:ascii="Consolas" w:hAnsi="Consolas" w:cs="Consolas"/>
+          <w:color w:val="0000FF"/>
+          <w:sz w:val="19"/>
+          <w:szCs w:val="19"/>
+        </w:rPr>
+        <w:t>int</w:t>
+      </w:r>
+      <w:proofErr w:type="spellEnd"/>
+      <w:r>
+        <w:rPr>
+          <w:rFonts w:ascii="Consolas" w:hAnsi="Consolas" w:cs="Consolas"/>
+          <w:color w:val="000000"/>
+          <w:sz w:val="19"/>
+          <w:szCs w:val="19"/>
+        </w:rPr>
+        <w:t xml:space="preserve"> </w:t>
+      </w:r>
+      <w:r>
+        <w:rPr>
+          <w:rFonts w:ascii="Consolas" w:hAnsi="Consolas" w:cs="Consolas"/>
+          <w:color w:val="808080"/>
+          <w:sz w:val="19"/>
+          <w:szCs w:val="19"/>
+        </w:rPr>
+        <w:t>x</w:t>
+      </w:r>
+      <w:r>
+        <w:rPr>
+          <w:rFonts w:ascii="Consolas" w:hAnsi="Consolas" w:cs="Consolas"/>
+          <w:color w:val="000000"/>
+          <w:sz w:val="19"/>
+          <w:szCs w:val="19"/>
+        </w:rPr>
+        <w:t>)</w:t>
+      </w:r>
+      <w:r>
+        <w:rPr>
+          <w:rFonts w:ascii="Consolas" w:hAnsi="Consolas" w:cs="Consolas"/>
+          <w:color w:val="000000"/>
+          <w:sz w:val="19"/>
+          <w:szCs w:val="19"/>
+        </w:rPr>
+        <w:t xml:space="preserve">: </w:t>
+      </w:r>
+      <w:proofErr w:type="spellStart"/>
+      <w:r>
+        <w:rPr>
+          <w:rFonts w:ascii="Consolas" w:hAnsi="Consolas" w:cs="Consolas"/>
+          <w:color w:val="000000"/>
+          <w:sz w:val="19"/>
+          <w:szCs w:val="19"/>
+        </w:rPr>
+        <w:t>Cài</w:t>
+      </w:r>
+      <w:proofErr w:type="spellEnd"/>
+      <w:r>
+        <w:rPr>
+          <w:rFonts w:ascii="Consolas" w:hAnsi="Consolas" w:cs="Consolas"/>
+          <w:color w:val="000000"/>
+          <w:sz w:val="19"/>
+          <w:szCs w:val="19"/>
+        </w:rPr>
+        <w:t xml:space="preserve"> </w:t>
+      </w:r>
+      <w:proofErr w:type="spellStart"/>
+      <w:r>
+        <w:rPr>
+          <w:rFonts w:ascii="Consolas" w:hAnsi="Consolas" w:cs="Consolas"/>
+          <w:color w:val="000000"/>
+          <w:sz w:val="19"/>
+          <w:szCs w:val="19"/>
+        </w:rPr>
+        <w:t>đặt</w:t>
+      </w:r>
+      <w:proofErr w:type="spellEnd"/>
+      <w:r>
+        <w:rPr>
+          <w:rFonts w:ascii="Consolas" w:hAnsi="Consolas" w:cs="Consolas"/>
+          <w:color w:val="000000"/>
+          <w:sz w:val="19"/>
+          <w:szCs w:val="19"/>
+        </w:rPr>
+        <w:t xml:space="preserve"> </w:t>
+      </w:r>
+      <w:proofErr w:type="spellStart"/>
+      <w:r>
+        <w:rPr>
+          <w:rFonts w:ascii="Consolas" w:hAnsi="Consolas" w:cs="Consolas"/>
+          <w:color w:val="000000"/>
+          <w:sz w:val="19"/>
+          <w:szCs w:val="19"/>
+        </w:rPr>
+        <w:t>tọa</w:t>
+      </w:r>
+      <w:proofErr w:type="spellEnd"/>
+      <w:r>
+        <w:rPr>
+          <w:rFonts w:ascii="Consolas" w:hAnsi="Consolas" w:cs="Consolas"/>
+          <w:color w:val="000000"/>
+          <w:sz w:val="19"/>
+          <w:szCs w:val="19"/>
+        </w:rPr>
+        <w:t xml:space="preserve"> </w:t>
+      </w:r>
+      <w:proofErr w:type="spellStart"/>
+      <w:r>
+        <w:rPr>
+          <w:rFonts w:ascii="Consolas" w:hAnsi="Consolas" w:cs="Consolas"/>
+          <w:color w:val="000000"/>
+          <w:sz w:val="19"/>
+          <w:szCs w:val="19"/>
+        </w:rPr>
+        <w:t>độ</w:t>
+      </w:r>
+      <w:proofErr w:type="spellEnd"/>
+      <w:r>
+        <w:rPr>
+          <w:rFonts w:ascii="Consolas" w:hAnsi="Consolas" w:cs="Consolas"/>
+          <w:color w:val="000000"/>
+          <w:sz w:val="19"/>
+          <w:szCs w:val="19"/>
+        </w:rPr>
+        <w:t xml:space="preserve"> </w:t>
+      </w:r>
+      <w:proofErr w:type="spellStart"/>
+      <w:r>
+        <w:rPr>
+          <w:rFonts w:ascii="Consolas" w:hAnsi="Consolas" w:cs="Consolas"/>
+          <w:color w:val="000000"/>
+          <w:sz w:val="19"/>
+          <w:szCs w:val="19"/>
+        </w:rPr>
+        <w:t>điểm</w:t>
+      </w:r>
+      <w:proofErr w:type="spellEnd"/>
+      <w:r>
+        <w:rPr>
+          <w:rFonts w:ascii="Consolas" w:hAnsi="Consolas" w:cs="Consolas"/>
+          <w:color w:val="000000"/>
+          <w:sz w:val="19"/>
+          <w:szCs w:val="19"/>
+        </w:rPr>
+        <w:t xml:space="preserve"> x </w:t>
+      </w:r>
+      <w:proofErr w:type="spellStart"/>
+      <w:r>
+        <w:rPr>
+          <w:rFonts w:ascii="Consolas" w:hAnsi="Consolas" w:cs="Consolas"/>
+          <w:color w:val="000000"/>
+          <w:sz w:val="19"/>
+          <w:szCs w:val="19"/>
+        </w:rPr>
+        <w:t>cho</w:t>
+      </w:r>
+      <w:proofErr w:type="spellEnd"/>
+      <w:r>
+        <w:rPr>
+          <w:rFonts w:ascii="Consolas" w:hAnsi="Consolas" w:cs="Consolas"/>
+          <w:color w:val="000000"/>
+          <w:sz w:val="19"/>
+          <w:szCs w:val="19"/>
+        </w:rPr>
+        <w:t xml:space="preserve"> </w:t>
+      </w:r>
+      <w:proofErr w:type="spellStart"/>
+      <w:r>
+        <w:rPr>
+          <w:rFonts w:ascii="Consolas" w:hAnsi="Consolas" w:cs="Consolas"/>
+          <w:color w:val="000000"/>
+          <w:sz w:val="19"/>
+          <w:szCs w:val="19"/>
+        </w:rPr>
+        <w:t>đối</w:t>
+      </w:r>
+      <w:proofErr w:type="spellEnd"/>
+      <w:r>
+        <w:rPr>
+          <w:rFonts w:ascii="Consolas" w:hAnsi="Consolas" w:cs="Consolas"/>
+          <w:color w:val="000000"/>
+          <w:sz w:val="19"/>
+          <w:szCs w:val="19"/>
+        </w:rPr>
+        <w:t xml:space="preserve"> </w:t>
+      </w:r>
+      <w:proofErr w:type="spellStart"/>
+      <w:r>
+        <w:rPr>
+          <w:rFonts w:ascii="Consolas" w:hAnsi="Consolas" w:cs="Consolas"/>
+          <w:color w:val="000000"/>
+          <w:sz w:val="19"/>
+          <w:szCs w:val="19"/>
+        </w:rPr>
+        <w:t>tượng</w:t>
+      </w:r>
+      <w:proofErr w:type="spellEnd"/>
+    </w:p>
+    <w:p>
+      <w:pPr>
+        <w:pStyle w:val="ListParagraph"/>
+        <w:numPr>
+          <w:ilvl w:val="1"/>
+          <w:numId w:val="43"/>
+        </w:numPr>
+        <w:spacing w:line="276" w:lineRule="auto"/>
+        <w:rPr>
+          <w:rFonts w:ascii="Times New Roman" w:hAnsi="Times New Roman" w:cs="Times New Roman"/>
+          <w:bCs/>
+          <w:sz w:val="26"/>
+          <w:szCs w:val="26"/>
+        </w:rPr>
+      </w:pPr>
+      <w:r>
+        <w:rPr>
+          <w:rFonts w:ascii="Consolas" w:hAnsi="Consolas" w:cs="Consolas"/>
+          <w:color w:val="0000FF"/>
+          <w:sz w:val="19"/>
+          <w:szCs w:val="19"/>
+        </w:rPr>
+        <w:t>virtual</w:t>
+      </w:r>
+      <w:r>
+        <w:rPr>
+          <w:rFonts w:ascii="Consolas" w:hAnsi="Consolas" w:cs="Consolas"/>
+          <w:color w:val="000000"/>
+          <w:sz w:val="19"/>
+          <w:szCs w:val="19"/>
+        </w:rPr>
+        <w:t xml:space="preserve"> </w:t>
+      </w:r>
+      <w:proofErr w:type="spellStart"/>
+      <w:r>
+        <w:rPr>
+          <w:rFonts w:ascii="Consolas" w:hAnsi="Consolas" w:cs="Consolas"/>
+          <w:color w:val="0000FF"/>
+          <w:sz w:val="19"/>
+          <w:szCs w:val="19"/>
+        </w:rPr>
+        <w:t>int</w:t>
+      </w:r>
+      <w:proofErr w:type="spellEnd"/>
+      <w:r>
+        <w:rPr>
+          <w:rFonts w:ascii="Consolas" w:hAnsi="Consolas" w:cs="Consolas"/>
+          <w:color w:val="000000"/>
+          <w:sz w:val="19"/>
+          <w:szCs w:val="19"/>
+        </w:rPr>
+        <w:t xml:space="preserve"> </w:t>
+      </w:r>
+      <w:proofErr w:type="spellStart"/>
+      <w:r>
+        <w:rPr>
+          <w:rFonts w:ascii="Consolas" w:hAnsi="Consolas" w:cs="Consolas"/>
+          <w:color w:val="000000"/>
+          <w:sz w:val="19"/>
+          <w:szCs w:val="19"/>
+        </w:rPr>
+        <w:t>GetY</w:t>
+      </w:r>
+      <w:proofErr w:type="spellEnd"/>
+      <w:r>
+        <w:rPr>
+          <w:rFonts w:ascii="Consolas" w:hAnsi="Consolas" w:cs="Consolas"/>
+          <w:color w:val="000000"/>
+          <w:sz w:val="19"/>
+          <w:szCs w:val="19"/>
+        </w:rPr>
+        <w:t>()</w:t>
+      </w:r>
+      <w:r>
+        <w:rPr>
+          <w:rFonts w:ascii="Consolas" w:hAnsi="Consolas" w:cs="Consolas"/>
+          <w:color w:val="000000"/>
+          <w:sz w:val="19"/>
+          <w:szCs w:val="19"/>
+        </w:rPr>
+        <w:t xml:space="preserve">: </w:t>
+      </w:r>
+      <w:proofErr w:type="spellStart"/>
+      <w:r>
+        <w:rPr>
+          <w:rFonts w:ascii="Consolas" w:hAnsi="Consolas" w:cs="Consolas"/>
+          <w:color w:val="000000"/>
+          <w:sz w:val="19"/>
+          <w:szCs w:val="19"/>
+        </w:rPr>
+        <w:t>lấy</w:t>
+      </w:r>
+      <w:proofErr w:type="spellEnd"/>
+      <w:r>
+        <w:rPr>
+          <w:rFonts w:ascii="Consolas" w:hAnsi="Consolas" w:cs="Consolas"/>
+          <w:color w:val="000000"/>
+          <w:sz w:val="19"/>
+          <w:szCs w:val="19"/>
+        </w:rPr>
+        <w:t xml:space="preserve"> </w:t>
+      </w:r>
+      <w:proofErr w:type="spellStart"/>
+      <w:r>
+        <w:rPr>
+          <w:rFonts w:ascii="Consolas" w:hAnsi="Consolas" w:cs="Consolas"/>
+          <w:color w:val="000000"/>
+          <w:sz w:val="19"/>
+          <w:szCs w:val="19"/>
+        </w:rPr>
+        <w:t>tọa</w:t>
+      </w:r>
+      <w:proofErr w:type="spellEnd"/>
+      <w:r>
+        <w:rPr>
+          <w:rFonts w:ascii="Consolas" w:hAnsi="Consolas" w:cs="Consolas"/>
+          <w:color w:val="000000"/>
+          <w:sz w:val="19"/>
+          <w:szCs w:val="19"/>
+        </w:rPr>
+        <w:t xml:space="preserve"> </w:t>
+      </w:r>
+      <w:proofErr w:type="spellStart"/>
+      <w:r>
+        <w:rPr>
+          <w:rFonts w:ascii="Consolas" w:hAnsi="Consolas" w:cs="Consolas"/>
+          <w:color w:val="000000"/>
+          <w:sz w:val="19"/>
+          <w:szCs w:val="19"/>
+        </w:rPr>
+        <w:t>độ</w:t>
+      </w:r>
+      <w:proofErr w:type="spellEnd"/>
+      <w:r>
+        <w:rPr>
+          <w:rFonts w:ascii="Consolas" w:hAnsi="Consolas" w:cs="Consolas"/>
+          <w:color w:val="000000"/>
+          <w:sz w:val="19"/>
+          <w:szCs w:val="19"/>
+        </w:rPr>
+        <w:t xml:space="preserve"> </w:t>
+      </w:r>
+      <w:proofErr w:type="spellStart"/>
+      <w:r>
+        <w:rPr>
+          <w:rFonts w:ascii="Consolas" w:hAnsi="Consolas" w:cs="Consolas"/>
+          <w:color w:val="000000"/>
+          <w:sz w:val="19"/>
+          <w:szCs w:val="19"/>
+        </w:rPr>
+        <w:t>điể</w:t>
+      </w:r>
+      <w:r>
+        <w:rPr>
+          <w:rFonts w:ascii="Consolas" w:hAnsi="Consolas" w:cs="Consolas"/>
+          <w:color w:val="000000"/>
+          <w:sz w:val="19"/>
+          <w:szCs w:val="19"/>
+        </w:rPr>
+        <w:t>m</w:t>
+      </w:r>
+      <w:proofErr w:type="spellEnd"/>
+      <w:r>
+        <w:rPr>
+          <w:rFonts w:ascii="Consolas" w:hAnsi="Consolas" w:cs="Consolas"/>
+          <w:color w:val="000000"/>
+          <w:sz w:val="19"/>
+          <w:szCs w:val="19"/>
+        </w:rPr>
+        <w:t xml:space="preserve"> y</w:t>
+      </w:r>
+      <w:r>
+        <w:rPr>
+          <w:rFonts w:ascii="Consolas" w:hAnsi="Consolas" w:cs="Consolas"/>
+          <w:color w:val="000000"/>
+          <w:sz w:val="19"/>
+          <w:szCs w:val="19"/>
+        </w:rPr>
+        <w:t xml:space="preserve"> </w:t>
+      </w:r>
+      <w:proofErr w:type="spellStart"/>
+      <w:r>
+        <w:rPr>
+          <w:rFonts w:ascii="Consolas" w:hAnsi="Consolas" w:cs="Consolas"/>
+          <w:color w:val="000000"/>
+          <w:sz w:val="19"/>
+          <w:szCs w:val="19"/>
+        </w:rPr>
+        <w:t>của</w:t>
+      </w:r>
+      <w:proofErr w:type="spellEnd"/>
+      <w:r>
+        <w:rPr>
+          <w:rFonts w:ascii="Consolas" w:hAnsi="Consolas" w:cs="Consolas"/>
+          <w:color w:val="000000"/>
+          <w:sz w:val="19"/>
+          <w:szCs w:val="19"/>
+        </w:rPr>
+        <w:t xml:space="preserve"> </w:t>
+      </w:r>
+      <w:proofErr w:type="spellStart"/>
+      <w:r>
+        <w:rPr>
+          <w:rFonts w:ascii="Consolas" w:hAnsi="Consolas" w:cs="Consolas"/>
+          <w:color w:val="000000"/>
+          <w:sz w:val="19"/>
+          <w:szCs w:val="19"/>
+        </w:rPr>
+        <w:t>đối</w:t>
+      </w:r>
+      <w:proofErr w:type="spellEnd"/>
+      <w:r>
+        <w:rPr>
+          <w:rFonts w:ascii="Consolas" w:hAnsi="Consolas" w:cs="Consolas"/>
+          <w:color w:val="000000"/>
+          <w:sz w:val="19"/>
+          <w:szCs w:val="19"/>
+        </w:rPr>
+        <w:t xml:space="preserve"> </w:t>
+      </w:r>
+      <w:proofErr w:type="spellStart"/>
+      <w:r>
+        <w:rPr>
+          <w:rFonts w:ascii="Consolas" w:hAnsi="Consolas" w:cs="Consolas"/>
+          <w:color w:val="000000"/>
+          <w:sz w:val="19"/>
+          <w:szCs w:val="19"/>
+        </w:rPr>
+        <w:t>tượng</w:t>
+      </w:r>
+      <w:proofErr w:type="spellEnd"/>
+    </w:p>
+    <w:p>
+      <w:pPr>
+        <w:pStyle w:val="ListParagraph"/>
+        <w:numPr>
+          <w:ilvl w:val="1"/>
+          <w:numId w:val="43"/>
+        </w:numPr>
+        <w:spacing w:line="276" w:lineRule="auto"/>
+        <w:rPr>
+          <w:rFonts w:ascii="Times New Roman" w:hAnsi="Times New Roman" w:cs="Times New Roman"/>
+          <w:bCs/>
+          <w:sz w:val="26"/>
+          <w:szCs w:val="26"/>
+        </w:rPr>
+      </w:pPr>
+      <w:r>
+        <w:rPr>
+          <w:rFonts w:ascii="Consolas" w:hAnsi="Consolas" w:cs="Consolas"/>
+          <w:color w:val="0000FF"/>
+          <w:sz w:val="19"/>
+          <w:szCs w:val="19"/>
+        </w:rPr>
+        <w:t>virtual</w:t>
+      </w:r>
+      <w:r>
+        <w:rPr>
+          <w:rFonts w:ascii="Consolas" w:hAnsi="Consolas" w:cs="Consolas"/>
+          <w:color w:val="000000"/>
+          <w:sz w:val="19"/>
+          <w:szCs w:val="19"/>
+        </w:rPr>
+        <w:t xml:space="preserve"> </w:t>
+      </w:r>
+      <w:r>
+        <w:rPr>
+          <w:rFonts w:ascii="Consolas" w:hAnsi="Consolas" w:cs="Consolas"/>
+          <w:color w:val="0000FF"/>
+          <w:sz w:val="19"/>
+          <w:szCs w:val="19"/>
+        </w:rPr>
+        <w:t>void</w:t>
+      </w:r>
+      <w:r>
+        <w:rPr>
+          <w:rFonts w:ascii="Consolas" w:hAnsi="Consolas" w:cs="Consolas"/>
+          <w:color w:val="000000"/>
+          <w:sz w:val="19"/>
+          <w:szCs w:val="19"/>
+        </w:rPr>
+        <w:t xml:space="preserve"> </w:t>
+      </w:r>
+      <w:proofErr w:type="spellStart"/>
+      <w:r>
+        <w:rPr>
+          <w:rFonts w:ascii="Consolas" w:hAnsi="Consolas" w:cs="Consolas"/>
+          <w:color w:val="000000"/>
+          <w:sz w:val="19"/>
+          <w:szCs w:val="19"/>
+        </w:rPr>
+        <w:t>SetY</w:t>
+      </w:r>
+      <w:proofErr w:type="spellEnd"/>
+      <w:r>
+        <w:rPr>
+          <w:rFonts w:ascii="Consolas" w:hAnsi="Consolas" w:cs="Consolas"/>
+          <w:color w:val="000000"/>
+          <w:sz w:val="19"/>
+          <w:szCs w:val="19"/>
+        </w:rPr>
+        <w:t>(</w:t>
+      </w:r>
+      <w:proofErr w:type="spellStart"/>
+      <w:r>
+        <w:rPr>
+          <w:rFonts w:ascii="Consolas" w:hAnsi="Consolas" w:cs="Consolas"/>
+          <w:color w:val="0000FF"/>
+          <w:sz w:val="19"/>
+          <w:szCs w:val="19"/>
+        </w:rPr>
+        <w:t>int</w:t>
+      </w:r>
+      <w:proofErr w:type="spellEnd"/>
+      <w:r>
+        <w:rPr>
+          <w:rFonts w:ascii="Consolas" w:hAnsi="Consolas" w:cs="Consolas"/>
+          <w:color w:val="000000"/>
+          <w:sz w:val="19"/>
+          <w:szCs w:val="19"/>
+        </w:rPr>
+        <w:t xml:space="preserve"> </w:t>
+      </w:r>
+      <w:r>
+        <w:rPr>
+          <w:rFonts w:ascii="Consolas" w:hAnsi="Consolas" w:cs="Consolas"/>
+          <w:color w:val="808080"/>
+          <w:sz w:val="19"/>
+          <w:szCs w:val="19"/>
+        </w:rPr>
+        <w:t>y</w:t>
+      </w:r>
+      <w:r>
+        <w:rPr>
+          <w:rFonts w:ascii="Consolas" w:hAnsi="Consolas" w:cs="Consolas"/>
+          <w:color w:val="000000"/>
+          <w:sz w:val="19"/>
+          <w:szCs w:val="19"/>
+        </w:rPr>
+        <w:t>)</w:t>
+      </w:r>
+      <w:r>
+        <w:rPr>
+          <w:rFonts w:ascii="Consolas" w:hAnsi="Consolas" w:cs="Consolas"/>
+          <w:color w:val="000000"/>
+          <w:sz w:val="19"/>
+          <w:szCs w:val="19"/>
+        </w:rPr>
+        <w:t xml:space="preserve">: </w:t>
+      </w:r>
+      <w:proofErr w:type="spellStart"/>
+      <w:r>
+        <w:rPr>
+          <w:rFonts w:ascii="Consolas" w:hAnsi="Consolas" w:cs="Consolas"/>
+          <w:color w:val="000000"/>
+          <w:sz w:val="19"/>
+          <w:szCs w:val="19"/>
+        </w:rPr>
+        <w:t>Cài</w:t>
+      </w:r>
+      <w:proofErr w:type="spellEnd"/>
+      <w:r>
+        <w:rPr>
+          <w:rFonts w:ascii="Consolas" w:hAnsi="Consolas" w:cs="Consolas"/>
+          <w:color w:val="000000"/>
+          <w:sz w:val="19"/>
+          <w:szCs w:val="19"/>
+        </w:rPr>
+        <w:t xml:space="preserve"> </w:t>
+      </w:r>
+      <w:proofErr w:type="spellStart"/>
+      <w:r>
+        <w:rPr>
+          <w:rFonts w:ascii="Consolas" w:hAnsi="Consolas" w:cs="Consolas"/>
+          <w:color w:val="000000"/>
+          <w:sz w:val="19"/>
+          <w:szCs w:val="19"/>
+        </w:rPr>
+        <w:t>đặt</w:t>
+      </w:r>
+      <w:proofErr w:type="spellEnd"/>
+      <w:r>
+        <w:rPr>
+          <w:rFonts w:ascii="Consolas" w:hAnsi="Consolas" w:cs="Consolas"/>
+          <w:color w:val="000000"/>
+          <w:sz w:val="19"/>
+          <w:szCs w:val="19"/>
+        </w:rPr>
+        <w:t xml:space="preserve"> </w:t>
+      </w:r>
+      <w:proofErr w:type="spellStart"/>
+      <w:r>
+        <w:rPr>
+          <w:rFonts w:ascii="Consolas" w:hAnsi="Consolas" w:cs="Consolas"/>
+          <w:color w:val="000000"/>
+          <w:sz w:val="19"/>
+          <w:szCs w:val="19"/>
+        </w:rPr>
+        <w:t>tọa</w:t>
+      </w:r>
+      <w:proofErr w:type="spellEnd"/>
+      <w:r>
+        <w:rPr>
+          <w:rFonts w:ascii="Consolas" w:hAnsi="Consolas" w:cs="Consolas"/>
+          <w:color w:val="000000"/>
+          <w:sz w:val="19"/>
+          <w:szCs w:val="19"/>
+        </w:rPr>
+        <w:t xml:space="preserve"> </w:t>
+      </w:r>
+      <w:proofErr w:type="spellStart"/>
+      <w:r>
+        <w:rPr>
+          <w:rFonts w:ascii="Consolas" w:hAnsi="Consolas" w:cs="Consolas"/>
+          <w:color w:val="000000"/>
+          <w:sz w:val="19"/>
+          <w:szCs w:val="19"/>
+        </w:rPr>
+        <w:t>độ</w:t>
+      </w:r>
+      <w:proofErr w:type="spellEnd"/>
+      <w:r>
+        <w:rPr>
+          <w:rFonts w:ascii="Consolas" w:hAnsi="Consolas" w:cs="Consolas"/>
+          <w:color w:val="000000"/>
+          <w:sz w:val="19"/>
+          <w:szCs w:val="19"/>
+        </w:rPr>
+        <w:t xml:space="preserve"> </w:t>
+      </w:r>
+      <w:proofErr w:type="spellStart"/>
+      <w:r>
+        <w:rPr>
+          <w:rFonts w:ascii="Consolas" w:hAnsi="Consolas" w:cs="Consolas"/>
+          <w:color w:val="000000"/>
+          <w:sz w:val="19"/>
+          <w:szCs w:val="19"/>
+        </w:rPr>
+        <w:t>điể</w:t>
+      </w:r>
+      <w:r>
+        <w:rPr>
+          <w:rFonts w:ascii="Consolas" w:hAnsi="Consolas" w:cs="Consolas"/>
+          <w:color w:val="000000"/>
+          <w:sz w:val="19"/>
+          <w:szCs w:val="19"/>
+        </w:rPr>
+        <w:t>m</w:t>
+      </w:r>
+      <w:proofErr w:type="spellEnd"/>
+      <w:r>
+        <w:rPr>
+          <w:rFonts w:ascii="Consolas" w:hAnsi="Consolas" w:cs="Consolas"/>
+          <w:color w:val="000000"/>
+          <w:sz w:val="19"/>
+          <w:szCs w:val="19"/>
+        </w:rPr>
+        <w:t xml:space="preserve"> </w:t>
+      </w:r>
+      <w:r>
+        <w:rPr>
+          <w:rFonts w:ascii="Consolas" w:hAnsi="Consolas" w:cs="Consolas"/>
+          <w:color w:val="000000"/>
+          <w:sz w:val="19"/>
+          <w:szCs w:val="19"/>
+        </w:rPr>
+        <w:t xml:space="preserve"> </w:t>
+      </w:r>
+      <w:proofErr w:type="spellStart"/>
+      <w:r>
+        <w:rPr>
+          <w:rFonts w:ascii="Consolas" w:hAnsi="Consolas" w:cs="Consolas"/>
+          <w:color w:val="000000"/>
+          <w:sz w:val="19"/>
+          <w:szCs w:val="19"/>
+        </w:rPr>
+        <w:t>cho</w:t>
+      </w:r>
+      <w:proofErr w:type="spellEnd"/>
+      <w:r>
+        <w:rPr>
+          <w:rFonts w:ascii="Consolas" w:hAnsi="Consolas" w:cs="Consolas"/>
+          <w:color w:val="000000"/>
+          <w:sz w:val="19"/>
+          <w:szCs w:val="19"/>
+        </w:rPr>
+        <w:t xml:space="preserve"> </w:t>
+      </w:r>
+      <w:proofErr w:type="spellStart"/>
+      <w:r>
+        <w:rPr>
+          <w:rFonts w:ascii="Consolas" w:hAnsi="Consolas" w:cs="Consolas"/>
+          <w:color w:val="000000"/>
+          <w:sz w:val="19"/>
+          <w:szCs w:val="19"/>
+        </w:rPr>
+        <w:t>đối</w:t>
+      </w:r>
+      <w:proofErr w:type="spellEnd"/>
+      <w:r>
+        <w:rPr>
+          <w:rFonts w:ascii="Consolas" w:hAnsi="Consolas" w:cs="Consolas"/>
+          <w:color w:val="000000"/>
+          <w:sz w:val="19"/>
+          <w:szCs w:val="19"/>
+        </w:rPr>
+        <w:t xml:space="preserve"> </w:t>
+      </w:r>
+      <w:proofErr w:type="spellStart"/>
+      <w:r>
+        <w:rPr>
+          <w:rFonts w:ascii="Consolas" w:hAnsi="Consolas" w:cs="Consolas"/>
+          <w:color w:val="000000"/>
+          <w:sz w:val="19"/>
+          <w:szCs w:val="19"/>
+        </w:rPr>
+        <w:t>tượng</w:t>
+      </w:r>
+      <w:proofErr w:type="spellEnd"/>
+    </w:p>
+    <w:p>
+      <w:pPr>
+        <w:pStyle w:val="ListParagraph"/>
+        <w:numPr>
+          <w:ilvl w:val="1"/>
+          <w:numId w:val="43"/>
+        </w:numPr>
+        <w:spacing w:line="276" w:lineRule="auto"/>
+        <w:rPr>
+          <w:rFonts w:ascii="Times New Roman" w:hAnsi="Times New Roman" w:cs="Times New Roman"/>
+          <w:bCs/>
+          <w:sz w:val="26"/>
+          <w:szCs w:val="26"/>
+        </w:rPr>
+      </w:pPr>
+      <w:r>
+        <w:rPr>
+          <w:rFonts w:ascii="Consolas" w:hAnsi="Consolas" w:cs="Consolas"/>
+          <w:color w:val="0000FF"/>
+          <w:sz w:val="19"/>
+          <w:szCs w:val="19"/>
+        </w:rPr>
+        <w:t>virtual</w:t>
+      </w:r>
+      <w:r>
+        <w:rPr>
+          <w:rFonts w:ascii="Consolas" w:hAnsi="Consolas" w:cs="Consolas"/>
+          <w:color w:val="000000"/>
+          <w:sz w:val="19"/>
+          <w:szCs w:val="19"/>
+        </w:rPr>
+        <w:t xml:space="preserve"> </w:t>
+      </w:r>
+      <w:proofErr w:type="spellStart"/>
+      <w:r>
+        <w:rPr>
+          <w:rFonts w:ascii="Consolas" w:hAnsi="Consolas" w:cs="Consolas"/>
+          <w:color w:val="0000FF"/>
+          <w:sz w:val="19"/>
+          <w:szCs w:val="19"/>
+        </w:rPr>
+        <w:t>bool</w:t>
+      </w:r>
+      <w:proofErr w:type="spellEnd"/>
+      <w:r>
+        <w:rPr>
+          <w:rFonts w:ascii="Consolas" w:hAnsi="Consolas" w:cs="Consolas"/>
+          <w:color w:val="000000"/>
+          <w:sz w:val="19"/>
+          <w:szCs w:val="19"/>
+        </w:rPr>
+        <w:t xml:space="preserve"> </w:t>
+      </w:r>
+      <w:proofErr w:type="spellStart"/>
+      <w:r>
+        <w:rPr>
+          <w:rFonts w:ascii="Consolas" w:hAnsi="Consolas" w:cs="Consolas"/>
+          <w:color w:val="000000"/>
+          <w:sz w:val="19"/>
+          <w:szCs w:val="19"/>
+        </w:rPr>
+        <w:t>GetDirect</w:t>
+      </w:r>
+      <w:r>
+        <w:rPr>
+          <w:rFonts w:ascii="Consolas" w:hAnsi="Consolas" w:cs="Consolas"/>
+          <w:color w:val="000000"/>
+          <w:sz w:val="19"/>
+          <w:szCs w:val="19"/>
+        </w:rPr>
+        <w:t>ion</w:t>
+      </w:r>
+      <w:proofErr w:type="spellEnd"/>
+      <w:r>
+        <w:rPr>
+          <w:rFonts w:ascii="Consolas" w:hAnsi="Consolas" w:cs="Consolas"/>
+          <w:color w:val="000000"/>
+          <w:sz w:val="19"/>
+          <w:szCs w:val="19"/>
+        </w:rPr>
+        <w:t xml:space="preserve">(): </w:t>
+      </w:r>
+      <w:proofErr w:type="spellStart"/>
+      <w:r>
+        <w:rPr>
+          <w:rFonts w:ascii="Consolas" w:hAnsi="Consolas" w:cs="Consolas"/>
+          <w:color w:val="000000"/>
+          <w:sz w:val="19"/>
+          <w:szCs w:val="19"/>
+        </w:rPr>
+        <w:t>Lấy</w:t>
+      </w:r>
+      <w:proofErr w:type="spellEnd"/>
+      <w:r>
+        <w:rPr>
+          <w:rFonts w:ascii="Consolas" w:hAnsi="Consolas" w:cs="Consolas"/>
+          <w:color w:val="000000"/>
+          <w:sz w:val="19"/>
+          <w:szCs w:val="19"/>
+        </w:rPr>
+        <w:t xml:space="preserve"> </w:t>
+      </w:r>
+      <w:proofErr w:type="spellStart"/>
+      <w:r>
+        <w:rPr>
+          <w:rFonts w:ascii="Consolas" w:hAnsi="Consolas" w:cs="Consolas"/>
+          <w:color w:val="000000"/>
+          <w:sz w:val="19"/>
+          <w:szCs w:val="19"/>
+        </w:rPr>
+        <w:t>hướng</w:t>
+      </w:r>
+      <w:proofErr w:type="spellEnd"/>
+      <w:r>
+        <w:rPr>
+          <w:rFonts w:ascii="Consolas" w:hAnsi="Consolas" w:cs="Consolas"/>
+          <w:color w:val="000000"/>
+          <w:sz w:val="19"/>
+          <w:szCs w:val="19"/>
+        </w:rPr>
+        <w:t xml:space="preserve"> </w:t>
+      </w:r>
+      <w:proofErr w:type="spellStart"/>
+      <w:r>
+        <w:rPr>
+          <w:rFonts w:ascii="Consolas" w:hAnsi="Consolas" w:cs="Consolas"/>
+          <w:color w:val="000000"/>
+          <w:sz w:val="19"/>
+          <w:szCs w:val="19"/>
+        </w:rPr>
+        <w:t>đi</w:t>
+      </w:r>
+      <w:proofErr w:type="spellEnd"/>
+      <w:r>
+        <w:rPr>
+          <w:rFonts w:ascii="Consolas" w:hAnsi="Consolas" w:cs="Consolas"/>
+          <w:color w:val="000000"/>
+          <w:sz w:val="19"/>
+          <w:szCs w:val="19"/>
+        </w:rPr>
+        <w:t xml:space="preserve"> </w:t>
+      </w:r>
+      <w:proofErr w:type="spellStart"/>
+      <w:r>
+        <w:rPr>
+          <w:rFonts w:ascii="Consolas" w:hAnsi="Consolas" w:cs="Consolas"/>
+          <w:color w:val="000000"/>
+          <w:sz w:val="19"/>
+          <w:szCs w:val="19"/>
+        </w:rPr>
+        <w:t>của</w:t>
+      </w:r>
+      <w:proofErr w:type="spellEnd"/>
+      <w:r>
+        <w:rPr>
+          <w:rFonts w:ascii="Consolas" w:hAnsi="Consolas" w:cs="Consolas"/>
+          <w:color w:val="000000"/>
+          <w:sz w:val="19"/>
+          <w:szCs w:val="19"/>
+        </w:rPr>
+        <w:t xml:space="preserve"> </w:t>
+      </w:r>
+      <w:proofErr w:type="spellStart"/>
+      <w:r>
+        <w:rPr>
+          <w:rFonts w:ascii="Consolas" w:hAnsi="Consolas" w:cs="Consolas"/>
+          <w:color w:val="000000"/>
+          <w:sz w:val="19"/>
+          <w:szCs w:val="19"/>
+        </w:rPr>
+        <w:t>đối</w:t>
+      </w:r>
+      <w:proofErr w:type="spellEnd"/>
+      <w:r>
+        <w:rPr>
+          <w:rFonts w:ascii="Consolas" w:hAnsi="Consolas" w:cs="Consolas"/>
+          <w:color w:val="000000"/>
+          <w:sz w:val="19"/>
+          <w:szCs w:val="19"/>
+        </w:rPr>
+        <w:t xml:space="preserve"> </w:t>
+      </w:r>
+      <w:proofErr w:type="spellStart"/>
+      <w:r>
+        <w:rPr>
+          <w:rFonts w:ascii="Consolas" w:hAnsi="Consolas" w:cs="Consolas"/>
+          <w:color w:val="000000"/>
+          <w:sz w:val="19"/>
+          <w:szCs w:val="19"/>
+        </w:rPr>
+        <w:t>tượng</w:t>
+      </w:r>
+      <w:proofErr w:type="spellEnd"/>
+    </w:p>
+    <w:p>
+      <w:pPr>
+        <w:pStyle w:val="ListParagraph"/>
+        <w:numPr>
+          <w:ilvl w:val="0"/>
+          <w:numId w:val="43"/>
+        </w:numPr>
+        <w:spacing w:line="276" w:lineRule="auto"/>
+        <w:rPr>
+          <w:rFonts w:ascii="Times New Roman" w:hAnsi="Times New Roman" w:cs="Times New Roman"/>
+          <w:bCs/>
+          <w:sz w:val="26"/>
+          <w:szCs w:val="26"/>
+        </w:rPr>
+      </w:pPr>
+      <w:r>
+        <w:rPr>
+          <w:rFonts w:ascii="Times New Roman" w:hAnsi="Times New Roman" w:cs="Times New Roman"/>
+          <w:bCs/>
+          <w:sz w:val="26"/>
+          <w:szCs w:val="26"/>
+        </w:rPr>
+        <w:t>Function:</w:t>
+      </w:r>
+    </w:p>
+    <w:p>
+      <w:pPr>
+        <w:pStyle w:val="ListParagraph"/>
+        <w:numPr>
+          <w:ilvl w:val="1"/>
+          <w:numId w:val="43"/>
+        </w:numPr>
+        <w:spacing w:line="276" w:lineRule="auto"/>
+        <w:rPr>
+          <w:rFonts w:ascii="Times New Roman" w:hAnsi="Times New Roman" w:cs="Times New Roman"/>
+          <w:bCs/>
+          <w:sz w:val="26"/>
+          <w:szCs w:val="26"/>
+        </w:rPr>
+      </w:pPr>
+      <w:r>
+        <w:rPr>
+          <w:rFonts w:ascii="Consolas" w:hAnsi="Consolas" w:cs="Consolas"/>
+          <w:color w:val="0000FF"/>
+          <w:sz w:val="19"/>
+          <w:szCs w:val="19"/>
+        </w:rPr>
+        <w:lastRenderedPageBreak/>
+        <w:t>virtual</w:t>
+      </w:r>
+      <w:r>
+        <w:rPr>
+          <w:rFonts w:ascii="Consolas" w:hAnsi="Consolas" w:cs="Consolas"/>
+          <w:color w:val="000000"/>
+          <w:sz w:val="19"/>
+          <w:szCs w:val="19"/>
+        </w:rPr>
+        <w:t xml:space="preserve"> </w:t>
+      </w:r>
+      <w:r>
+        <w:rPr>
+          <w:rFonts w:ascii="Consolas" w:hAnsi="Consolas" w:cs="Consolas"/>
+          <w:color w:val="0000FF"/>
+          <w:sz w:val="19"/>
+          <w:szCs w:val="19"/>
+        </w:rPr>
+        <w:t>void</w:t>
+      </w:r>
+      <w:r>
+        <w:rPr>
+          <w:rFonts w:ascii="Consolas" w:hAnsi="Consolas" w:cs="Consolas"/>
+          <w:color w:val="000000"/>
+          <w:sz w:val="19"/>
+          <w:szCs w:val="19"/>
+        </w:rPr>
+        <w:t xml:space="preserve"> _show()</w:t>
+      </w:r>
+      <w:r>
+        <w:rPr>
+          <w:rFonts w:ascii="Consolas" w:hAnsi="Consolas" w:cs="Consolas"/>
+          <w:color w:val="000000"/>
+          <w:sz w:val="19"/>
+          <w:szCs w:val="19"/>
+        </w:rPr>
+        <w:t xml:space="preserve">: </w:t>
+      </w:r>
+      <w:proofErr w:type="spellStart"/>
+      <w:r>
+        <w:rPr>
+          <w:rFonts w:ascii="Consolas" w:hAnsi="Consolas" w:cs="Consolas"/>
+          <w:color w:val="000000"/>
+          <w:sz w:val="19"/>
+          <w:szCs w:val="19"/>
+        </w:rPr>
+        <w:t>Hiển</w:t>
+      </w:r>
+      <w:proofErr w:type="spellEnd"/>
+      <w:r>
+        <w:rPr>
+          <w:rFonts w:ascii="Consolas" w:hAnsi="Consolas" w:cs="Consolas"/>
+          <w:color w:val="000000"/>
+          <w:sz w:val="19"/>
+          <w:szCs w:val="19"/>
+        </w:rPr>
+        <w:t xml:space="preserve"> </w:t>
+      </w:r>
+      <w:proofErr w:type="spellStart"/>
+      <w:r>
+        <w:rPr>
+          <w:rFonts w:ascii="Consolas" w:hAnsi="Consolas" w:cs="Consolas"/>
+          <w:color w:val="000000"/>
+          <w:sz w:val="19"/>
+          <w:szCs w:val="19"/>
+        </w:rPr>
+        <w:t>thị</w:t>
+      </w:r>
+      <w:proofErr w:type="spellEnd"/>
+      <w:r>
+        <w:rPr>
+          <w:rFonts w:ascii="Consolas" w:hAnsi="Consolas" w:cs="Consolas"/>
+          <w:color w:val="000000"/>
+          <w:sz w:val="19"/>
+          <w:szCs w:val="19"/>
+        </w:rPr>
+        <w:t xml:space="preserve"> </w:t>
+      </w:r>
+      <w:proofErr w:type="spellStart"/>
+      <w:r>
+        <w:rPr>
+          <w:rFonts w:ascii="Consolas" w:hAnsi="Consolas" w:cs="Consolas"/>
+          <w:color w:val="000000"/>
+          <w:sz w:val="19"/>
+          <w:szCs w:val="19"/>
+        </w:rPr>
+        <w:t>đối</w:t>
+      </w:r>
+      <w:proofErr w:type="spellEnd"/>
+      <w:r>
+        <w:rPr>
+          <w:rFonts w:ascii="Consolas" w:hAnsi="Consolas" w:cs="Consolas"/>
+          <w:color w:val="000000"/>
+          <w:sz w:val="19"/>
+          <w:szCs w:val="19"/>
+        </w:rPr>
+        <w:t xml:space="preserve"> </w:t>
+      </w:r>
+      <w:proofErr w:type="spellStart"/>
+      <w:r>
+        <w:rPr>
+          <w:rFonts w:ascii="Consolas" w:hAnsi="Consolas" w:cs="Consolas"/>
+          <w:color w:val="000000"/>
+          <w:sz w:val="19"/>
+          <w:szCs w:val="19"/>
+        </w:rPr>
+        <w:t>tượng</w:t>
+      </w:r>
+      <w:proofErr w:type="spellEnd"/>
+      <w:r>
+        <w:rPr>
+          <w:rFonts w:ascii="Consolas" w:hAnsi="Consolas" w:cs="Consolas"/>
+          <w:color w:val="000000"/>
+          <w:sz w:val="19"/>
+          <w:szCs w:val="19"/>
+        </w:rPr>
+        <w:t xml:space="preserve"> ở </w:t>
+      </w:r>
+      <w:proofErr w:type="spellStart"/>
+      <w:r>
+        <w:rPr>
+          <w:rFonts w:ascii="Consolas" w:hAnsi="Consolas" w:cs="Consolas"/>
+          <w:color w:val="000000"/>
+          <w:sz w:val="19"/>
+          <w:szCs w:val="19"/>
+        </w:rPr>
+        <w:t>tọa</w:t>
+      </w:r>
+      <w:proofErr w:type="spellEnd"/>
+      <w:r>
+        <w:rPr>
+          <w:rFonts w:ascii="Consolas" w:hAnsi="Consolas" w:cs="Consolas"/>
+          <w:color w:val="000000"/>
+          <w:sz w:val="19"/>
+          <w:szCs w:val="19"/>
+        </w:rPr>
+        <w:t xml:space="preserve"> </w:t>
+      </w:r>
+      <w:proofErr w:type="spellStart"/>
+      <w:r>
+        <w:rPr>
+          <w:rFonts w:ascii="Consolas" w:hAnsi="Consolas" w:cs="Consolas"/>
+          <w:color w:val="000000"/>
+          <w:sz w:val="19"/>
+          <w:szCs w:val="19"/>
+        </w:rPr>
+        <w:t>độ</w:t>
+      </w:r>
+      <w:proofErr w:type="spellEnd"/>
+      <w:r>
+        <w:rPr>
+          <w:rFonts w:ascii="Consolas" w:hAnsi="Consolas" w:cs="Consolas"/>
+          <w:color w:val="000000"/>
+          <w:sz w:val="19"/>
+          <w:szCs w:val="19"/>
+        </w:rPr>
+        <w:t xml:space="preserve"> </w:t>
+      </w:r>
+      <w:proofErr w:type="spellStart"/>
+      <w:r>
+        <w:rPr>
+          <w:rFonts w:ascii="Consolas" w:hAnsi="Consolas" w:cs="Consolas"/>
+          <w:color w:val="000000"/>
+          <w:sz w:val="19"/>
+          <w:szCs w:val="19"/>
+        </w:rPr>
+        <w:t>cho</w:t>
+      </w:r>
+      <w:proofErr w:type="spellEnd"/>
+      <w:r>
+        <w:rPr>
+          <w:rFonts w:ascii="Consolas" w:hAnsi="Consolas" w:cs="Consolas"/>
+          <w:color w:val="000000"/>
+          <w:sz w:val="19"/>
+          <w:szCs w:val="19"/>
+        </w:rPr>
+        <w:t xml:space="preserve"> </w:t>
+      </w:r>
+      <w:proofErr w:type="spellStart"/>
+      <w:r>
+        <w:rPr>
+          <w:rFonts w:ascii="Consolas" w:hAnsi="Consolas" w:cs="Consolas"/>
+          <w:color w:val="000000"/>
+          <w:sz w:val="19"/>
+          <w:szCs w:val="19"/>
+        </w:rPr>
+        <w:t>trước</w:t>
+      </w:r>
+      <w:proofErr w:type="spellEnd"/>
+    </w:p>
+    <w:p>
+      <w:pPr>
+        <w:pStyle w:val="ListParagraph"/>
+        <w:numPr>
+          <w:ilvl w:val="1"/>
+          <w:numId w:val="43"/>
+        </w:numPr>
+        <w:spacing w:line="276" w:lineRule="auto"/>
+        <w:rPr>
+          <w:rFonts w:ascii="Times New Roman" w:hAnsi="Times New Roman" w:cs="Times New Roman"/>
+          <w:bCs/>
+          <w:sz w:val="26"/>
+          <w:szCs w:val="26"/>
+        </w:rPr>
+      </w:pPr>
+      <w:r>
+        <w:rPr>
+          <w:rFonts w:ascii="Consolas" w:hAnsi="Consolas" w:cs="Consolas"/>
+          <w:color w:val="0000FF"/>
+          <w:sz w:val="19"/>
+          <w:szCs w:val="19"/>
+        </w:rPr>
+        <w:t>virtual</w:t>
+      </w:r>
+      <w:r>
+        <w:rPr>
+          <w:rFonts w:ascii="Consolas" w:hAnsi="Consolas" w:cs="Consolas"/>
+          <w:color w:val="000000"/>
+          <w:sz w:val="19"/>
+          <w:szCs w:val="19"/>
+        </w:rPr>
+        <w:t xml:space="preserve"> </w:t>
+      </w:r>
+      <w:r>
+        <w:rPr>
+          <w:rFonts w:ascii="Consolas" w:hAnsi="Consolas" w:cs="Consolas"/>
+          <w:color w:val="0000FF"/>
+          <w:sz w:val="19"/>
+          <w:szCs w:val="19"/>
+        </w:rPr>
+        <w:t>void</w:t>
+      </w:r>
+      <w:r>
+        <w:rPr>
+          <w:rFonts w:ascii="Consolas" w:hAnsi="Consolas" w:cs="Consolas"/>
+          <w:color w:val="000000"/>
+          <w:sz w:val="19"/>
+          <w:szCs w:val="19"/>
+        </w:rPr>
+        <w:t xml:space="preserve"> _destroy</w:t>
+      </w:r>
+      <w:r>
+        <w:rPr>
+          <w:rFonts w:ascii="Consolas" w:hAnsi="Consolas" w:cs="Consolas"/>
+          <w:color w:val="000000"/>
+          <w:sz w:val="19"/>
+          <w:szCs w:val="19"/>
+        </w:rPr>
+        <w:t>()</w:t>
+      </w:r>
+      <w:r>
+        <w:rPr>
+          <w:rFonts w:ascii="Consolas" w:hAnsi="Consolas" w:cs="Consolas"/>
+          <w:color w:val="000000"/>
+          <w:sz w:val="19"/>
+          <w:szCs w:val="19"/>
+        </w:rPr>
+        <w:t xml:space="preserve">: </w:t>
+      </w:r>
+      <w:proofErr w:type="spellStart"/>
+      <w:r>
+        <w:rPr>
+          <w:rFonts w:ascii="Consolas" w:hAnsi="Consolas" w:cs="Consolas"/>
+          <w:color w:val="000000"/>
+          <w:sz w:val="19"/>
+          <w:szCs w:val="19"/>
+        </w:rPr>
+        <w:t>Xóa</w:t>
+      </w:r>
+      <w:proofErr w:type="spellEnd"/>
+      <w:r>
+        <w:rPr>
+          <w:rFonts w:ascii="Consolas" w:hAnsi="Consolas" w:cs="Consolas"/>
+          <w:color w:val="000000"/>
+          <w:sz w:val="19"/>
+          <w:szCs w:val="19"/>
+        </w:rPr>
+        <w:t xml:space="preserve"> </w:t>
+      </w:r>
+      <w:proofErr w:type="spellStart"/>
+      <w:r>
+        <w:rPr>
+          <w:rFonts w:ascii="Consolas" w:hAnsi="Consolas" w:cs="Consolas"/>
+          <w:color w:val="000000"/>
+          <w:sz w:val="19"/>
+          <w:szCs w:val="19"/>
+        </w:rPr>
+        <w:t>đối</w:t>
+      </w:r>
+      <w:proofErr w:type="spellEnd"/>
+      <w:r>
+        <w:rPr>
+          <w:rFonts w:ascii="Consolas" w:hAnsi="Consolas" w:cs="Consolas"/>
+          <w:color w:val="000000"/>
+          <w:sz w:val="19"/>
+          <w:szCs w:val="19"/>
+        </w:rPr>
+        <w:t xml:space="preserve"> </w:t>
+      </w:r>
+      <w:proofErr w:type="spellStart"/>
+      <w:r>
+        <w:rPr>
+          <w:rFonts w:ascii="Consolas" w:hAnsi="Consolas" w:cs="Consolas"/>
+          <w:color w:val="000000"/>
+          <w:sz w:val="19"/>
+          <w:szCs w:val="19"/>
+        </w:rPr>
+        <w:t>tượng</w:t>
+      </w:r>
+      <w:proofErr w:type="spellEnd"/>
+    </w:p>
+    <w:p>
+      <w:pPr>
+        <w:pStyle w:val="ListParagraph"/>
+        <w:numPr>
+          <w:ilvl w:val="0"/>
+          <w:numId w:val="43"/>
         </w:numPr>
         <w:spacing w:line="276" w:lineRule="auto"/>
         <w:ind w:left="1080"/>
@@ -2741,3294 +6038,66 @@
           <w:sz w:val="26"/>
           <w:szCs w:val="26"/>
         </w:rPr>
-        <w:t>Tạo</w:t>
-      </w:r>
-      <w:proofErr w:type="spellEnd"/>
-      <w:r>
-        <w:rPr>
-          <w:rFonts w:ascii="Times New Roman" w:hAnsi="Times New Roman" w:cs="Times New Roman"/>
-          <w:bCs/>
-          <w:sz w:val="26"/>
-          <w:szCs w:val="26"/>
-        </w:rPr>
-        <w:t xml:space="preserve"> </w:t>
-      </w:r>
-      <w:proofErr w:type="spellStart"/>
-      <w:r>
-        <w:rPr>
-          <w:rFonts w:ascii="Times New Roman" w:hAnsi="Times New Roman" w:cs="Times New Roman"/>
-          <w:bCs/>
-          <w:sz w:val="26"/>
-          <w:szCs w:val="26"/>
-        </w:rPr>
-        <w:t>một</w:t>
-      </w:r>
-      <w:proofErr w:type="spellEnd"/>
-      <w:r>
-        <w:rPr>
-          <w:rFonts w:ascii="Times New Roman" w:hAnsi="Times New Roman" w:cs="Times New Roman"/>
-          <w:bCs/>
-          <w:sz w:val="26"/>
-          <w:szCs w:val="26"/>
-        </w:rPr>
-        <w:t xml:space="preserve"> class Screen </w:t>
-      </w:r>
-      <w:proofErr w:type="spellStart"/>
-      <w:r>
-        <w:rPr>
-          <w:rFonts w:ascii="Times New Roman" w:hAnsi="Times New Roman" w:cs="Times New Roman"/>
-          <w:bCs/>
-          <w:sz w:val="26"/>
-          <w:szCs w:val="26"/>
-        </w:rPr>
-        <w:t>thực</w:t>
-      </w:r>
-      <w:proofErr w:type="spellEnd"/>
-      <w:r>
-        <w:rPr>
-          <w:rFonts w:ascii="Times New Roman" w:hAnsi="Times New Roman" w:cs="Times New Roman"/>
-          <w:bCs/>
-          <w:sz w:val="26"/>
-          <w:szCs w:val="26"/>
-        </w:rPr>
-        <w:t xml:space="preserve"> </w:t>
-      </w:r>
-      <w:proofErr w:type="spellStart"/>
-      <w:r>
-        <w:rPr>
-          <w:rFonts w:ascii="Times New Roman" w:hAnsi="Times New Roman" w:cs="Times New Roman"/>
-          <w:bCs/>
-          <w:sz w:val="26"/>
-          <w:szCs w:val="26"/>
-        </w:rPr>
-        <w:t>hiện</w:t>
-      </w:r>
-      <w:proofErr w:type="spellEnd"/>
-      <w:r>
-        <w:rPr>
-          <w:rFonts w:ascii="Times New Roman" w:hAnsi="Times New Roman" w:cs="Times New Roman"/>
-          <w:bCs/>
-          <w:sz w:val="26"/>
-          <w:szCs w:val="26"/>
-        </w:rPr>
-        <w:t xml:space="preserve"> </w:t>
-      </w:r>
-      <w:proofErr w:type="spellStart"/>
-      <w:r>
-        <w:rPr>
-          <w:rFonts w:ascii="Times New Roman" w:hAnsi="Times New Roman" w:cs="Times New Roman"/>
-          <w:bCs/>
-          <w:sz w:val="26"/>
-          <w:szCs w:val="26"/>
-        </w:rPr>
-        <w:t>các</w:t>
-      </w:r>
-      <w:proofErr w:type="spellEnd"/>
-      <w:r>
-        <w:rPr>
-          <w:rFonts w:ascii="Times New Roman" w:hAnsi="Times New Roman" w:cs="Times New Roman"/>
-          <w:bCs/>
-          <w:sz w:val="26"/>
-          <w:szCs w:val="26"/>
-        </w:rPr>
-        <w:t xml:space="preserve"> </w:t>
-      </w:r>
-      <w:proofErr w:type="spellStart"/>
-      <w:r>
-        <w:rPr>
-          <w:rFonts w:ascii="Times New Roman" w:hAnsi="Times New Roman" w:cs="Times New Roman"/>
-          <w:bCs/>
-          <w:sz w:val="26"/>
-          <w:szCs w:val="26"/>
-        </w:rPr>
-        <w:t>hàm</w:t>
-      </w:r>
-      <w:proofErr w:type="spellEnd"/>
-      <w:r>
-        <w:rPr>
-          <w:rFonts w:ascii="Times New Roman" w:hAnsi="Times New Roman" w:cs="Times New Roman"/>
-          <w:bCs/>
-          <w:sz w:val="26"/>
-          <w:szCs w:val="26"/>
-        </w:rPr>
-        <w:t xml:space="preserve"> </w:t>
-      </w:r>
-      <w:proofErr w:type="spellStart"/>
-      <w:r>
-        <w:rPr>
-          <w:rFonts w:ascii="Times New Roman" w:hAnsi="Times New Roman" w:cs="Times New Roman"/>
-          <w:bCs/>
-          <w:sz w:val="26"/>
-          <w:szCs w:val="26"/>
-        </w:rPr>
-        <w:t>của</w:t>
-      </w:r>
-      <w:proofErr w:type="spellEnd"/>
-      <w:r>
-        <w:rPr>
-          <w:rFonts w:ascii="Times New Roman" w:hAnsi="Times New Roman" w:cs="Times New Roman"/>
-          <w:bCs/>
-          <w:sz w:val="26"/>
-          <w:szCs w:val="26"/>
-        </w:rPr>
-        <w:t xml:space="preserve"> </w:t>
-      </w:r>
-      <w:proofErr w:type="spellStart"/>
-      <w:r>
-        <w:rPr>
-          <w:rFonts w:ascii="Times New Roman" w:hAnsi="Times New Roman" w:cs="Times New Roman"/>
-          <w:bCs/>
-          <w:sz w:val="26"/>
-          <w:szCs w:val="26"/>
-        </w:rPr>
-        <w:t>màn</w:t>
-      </w:r>
-      <w:proofErr w:type="spellEnd"/>
-      <w:r>
-        <w:rPr>
-          <w:rFonts w:ascii="Times New Roman" w:hAnsi="Times New Roman" w:cs="Times New Roman"/>
-          <w:bCs/>
-          <w:sz w:val="26"/>
-          <w:szCs w:val="26"/>
-        </w:rPr>
-        <w:t xml:space="preserve"> </w:t>
-      </w:r>
-      <w:proofErr w:type="spellStart"/>
-      <w:r>
-        <w:rPr>
-          <w:rFonts w:ascii="Times New Roman" w:hAnsi="Times New Roman" w:cs="Times New Roman"/>
-          <w:bCs/>
-          <w:sz w:val="26"/>
-          <w:szCs w:val="26"/>
-        </w:rPr>
-        <w:t>hình</w:t>
-      </w:r>
-      <w:proofErr w:type="spellEnd"/>
-      <w:r>
-        <w:rPr>
-          <w:rFonts w:ascii="Times New Roman" w:hAnsi="Times New Roman" w:cs="Times New Roman"/>
-          <w:bCs/>
-          <w:sz w:val="26"/>
-          <w:szCs w:val="26"/>
-        </w:rPr>
-        <w:t xml:space="preserve"> (</w:t>
-      </w:r>
-      <w:proofErr w:type="spellStart"/>
-      <w:r>
-        <w:rPr>
-          <w:rFonts w:ascii="Times New Roman" w:hAnsi="Times New Roman" w:cs="Times New Roman"/>
-          <w:bCs/>
-          <w:sz w:val="26"/>
-          <w:szCs w:val="26"/>
-        </w:rPr>
-        <w:t>Lưu</w:t>
-      </w:r>
-      <w:proofErr w:type="spellEnd"/>
-      <w:r>
-        <w:rPr>
-          <w:rFonts w:ascii="Times New Roman" w:hAnsi="Times New Roman" w:cs="Times New Roman"/>
-          <w:bCs/>
-          <w:sz w:val="26"/>
-          <w:szCs w:val="26"/>
-        </w:rPr>
-        <w:t xml:space="preserve"> </w:t>
-      </w:r>
-      <w:proofErr w:type="spellStart"/>
-      <w:r>
-        <w:rPr>
-          <w:rFonts w:ascii="Times New Roman" w:hAnsi="Times New Roman" w:cs="Times New Roman"/>
-          <w:bCs/>
-          <w:sz w:val="26"/>
-          <w:szCs w:val="26"/>
-        </w:rPr>
-        <w:t>tọa</w:t>
-      </w:r>
-      <w:proofErr w:type="spellEnd"/>
-      <w:r>
-        <w:rPr>
-          <w:rFonts w:ascii="Times New Roman" w:hAnsi="Times New Roman" w:cs="Times New Roman"/>
-          <w:bCs/>
-          <w:sz w:val="26"/>
-          <w:szCs w:val="26"/>
-        </w:rPr>
-        <w:t xml:space="preserve"> </w:t>
-      </w:r>
-      <w:proofErr w:type="spellStart"/>
-      <w:r>
-        <w:rPr>
-          <w:rFonts w:ascii="Times New Roman" w:hAnsi="Times New Roman" w:cs="Times New Roman"/>
-          <w:bCs/>
-          <w:sz w:val="26"/>
-          <w:szCs w:val="26"/>
-        </w:rPr>
-        <w:t>độ</w:t>
-      </w:r>
-      <w:proofErr w:type="spellEnd"/>
-      <w:r>
-        <w:rPr>
-          <w:rFonts w:ascii="Times New Roman" w:hAnsi="Times New Roman" w:cs="Times New Roman"/>
-          <w:bCs/>
-          <w:sz w:val="26"/>
-          <w:szCs w:val="26"/>
-        </w:rPr>
-        <w:t xml:space="preserve"> </w:t>
-      </w:r>
-      <w:proofErr w:type="spellStart"/>
-      <w:r>
-        <w:rPr>
-          <w:rFonts w:ascii="Times New Roman" w:hAnsi="Times New Roman" w:cs="Times New Roman"/>
-          <w:bCs/>
-          <w:sz w:val="26"/>
-          <w:szCs w:val="26"/>
-        </w:rPr>
-        <w:t>hai</w:t>
-      </w:r>
-      <w:proofErr w:type="spellEnd"/>
-      <w:r>
-        <w:rPr>
-          <w:rFonts w:ascii="Times New Roman" w:hAnsi="Times New Roman" w:cs="Times New Roman"/>
-          <w:bCs/>
-          <w:sz w:val="26"/>
-          <w:szCs w:val="26"/>
-        </w:rPr>
-        <w:t xml:space="preserve"> </w:t>
-      </w:r>
-      <w:proofErr w:type="spellStart"/>
-      <w:r>
-        <w:rPr>
-          <w:rFonts w:ascii="Times New Roman" w:hAnsi="Times New Roman" w:cs="Times New Roman"/>
-          <w:bCs/>
-          <w:sz w:val="26"/>
-          <w:szCs w:val="26"/>
-        </w:rPr>
-        <w:t>điểm</w:t>
-      </w:r>
-      <w:proofErr w:type="spellEnd"/>
-      <w:r>
-        <w:rPr>
-          <w:rFonts w:ascii="Times New Roman" w:hAnsi="Times New Roman" w:cs="Times New Roman"/>
-          <w:bCs/>
-          <w:sz w:val="26"/>
-          <w:szCs w:val="26"/>
-        </w:rPr>
-        <w:t xml:space="preserve"> </w:t>
-      </w:r>
-      <w:proofErr w:type="spellStart"/>
-      <w:r>
-        <w:rPr>
-          <w:rFonts w:ascii="Times New Roman" w:hAnsi="Times New Roman" w:cs="Times New Roman"/>
-          <w:bCs/>
-          <w:sz w:val="26"/>
-          <w:szCs w:val="26"/>
-        </w:rPr>
-        <w:t>góc</w:t>
-      </w:r>
-      <w:proofErr w:type="spellEnd"/>
-      <w:r>
-        <w:rPr>
-          <w:rFonts w:ascii="Times New Roman" w:hAnsi="Times New Roman" w:cs="Times New Roman"/>
-          <w:bCs/>
-          <w:sz w:val="26"/>
-          <w:szCs w:val="26"/>
-        </w:rPr>
-        <w:t xml:space="preserve"> </w:t>
-      </w:r>
-      <w:proofErr w:type="spellStart"/>
-      <w:r>
-        <w:rPr>
-          <w:rFonts w:ascii="Times New Roman" w:hAnsi="Times New Roman" w:cs="Times New Roman"/>
-          <w:bCs/>
-          <w:sz w:val="26"/>
-          <w:szCs w:val="26"/>
-        </w:rPr>
-        <w:t>trên</w:t>
-      </w:r>
-      <w:proofErr w:type="spellEnd"/>
-      <w:r>
-        <w:rPr>
-          <w:rFonts w:ascii="Times New Roman" w:hAnsi="Times New Roman" w:cs="Times New Roman"/>
-          <w:bCs/>
-          <w:sz w:val="26"/>
-          <w:szCs w:val="26"/>
-        </w:rPr>
-        <w:t xml:space="preserve"> </w:t>
-      </w:r>
-      <w:proofErr w:type="spellStart"/>
-      <w:r>
-        <w:rPr>
-          <w:rFonts w:ascii="Times New Roman" w:hAnsi="Times New Roman" w:cs="Times New Roman"/>
-          <w:bCs/>
-          <w:sz w:val="26"/>
-          <w:szCs w:val="26"/>
-        </w:rPr>
-        <w:t>bên</w:t>
-      </w:r>
-      <w:proofErr w:type="spellEnd"/>
-      <w:r>
-        <w:rPr>
-          <w:rFonts w:ascii="Times New Roman" w:hAnsi="Times New Roman" w:cs="Times New Roman"/>
-          <w:bCs/>
-          <w:sz w:val="26"/>
-          <w:szCs w:val="26"/>
-        </w:rPr>
-        <w:t xml:space="preserve"> </w:t>
-      </w:r>
-      <w:proofErr w:type="spellStart"/>
-      <w:r>
-        <w:rPr>
-          <w:rFonts w:ascii="Times New Roman" w:hAnsi="Times New Roman" w:cs="Times New Roman"/>
-          <w:bCs/>
-          <w:sz w:val="26"/>
-          <w:szCs w:val="26"/>
-        </w:rPr>
-        <w:t>trái</w:t>
-      </w:r>
-      <w:proofErr w:type="spellEnd"/>
-      <w:r>
-        <w:rPr>
-          <w:rFonts w:ascii="Times New Roman" w:hAnsi="Times New Roman" w:cs="Times New Roman"/>
-          <w:bCs/>
-          <w:sz w:val="26"/>
-          <w:szCs w:val="26"/>
-        </w:rPr>
-        <w:t xml:space="preserve"> </w:t>
-      </w:r>
-      <w:proofErr w:type="spellStart"/>
-      <w:r>
-        <w:rPr>
-          <w:rFonts w:ascii="Times New Roman" w:hAnsi="Times New Roman" w:cs="Times New Roman"/>
-          <w:bCs/>
-          <w:sz w:val="26"/>
-          <w:szCs w:val="26"/>
-        </w:rPr>
-        <w:t>và</w:t>
-      </w:r>
-      <w:proofErr w:type="spellEnd"/>
-      <w:r>
-        <w:rPr>
-          <w:rFonts w:ascii="Times New Roman" w:hAnsi="Times New Roman" w:cs="Times New Roman"/>
-          <w:bCs/>
-          <w:sz w:val="26"/>
-          <w:szCs w:val="26"/>
-        </w:rPr>
-        <w:t xml:space="preserve"> </w:t>
-      </w:r>
-      <w:proofErr w:type="spellStart"/>
-      <w:r>
-        <w:rPr>
-          <w:rFonts w:ascii="Times New Roman" w:hAnsi="Times New Roman" w:cs="Times New Roman"/>
-          <w:bCs/>
-          <w:sz w:val="26"/>
-          <w:szCs w:val="26"/>
-        </w:rPr>
-        <w:t>góc</w:t>
-      </w:r>
-      <w:proofErr w:type="spellEnd"/>
-      <w:r>
-        <w:rPr>
-          <w:rFonts w:ascii="Times New Roman" w:hAnsi="Times New Roman" w:cs="Times New Roman"/>
-          <w:bCs/>
-          <w:sz w:val="26"/>
-          <w:szCs w:val="26"/>
-        </w:rPr>
-        <w:t xml:space="preserve"> </w:t>
-      </w:r>
-      <w:proofErr w:type="spellStart"/>
-      <w:r>
-        <w:rPr>
-          <w:rFonts w:ascii="Times New Roman" w:hAnsi="Times New Roman" w:cs="Times New Roman"/>
-          <w:bCs/>
-          <w:sz w:val="26"/>
-          <w:szCs w:val="26"/>
-        </w:rPr>
-        <w:t>dưới</w:t>
-      </w:r>
-      <w:proofErr w:type="spellEnd"/>
-      <w:r>
-        <w:rPr>
-          <w:rFonts w:ascii="Times New Roman" w:hAnsi="Times New Roman" w:cs="Times New Roman"/>
-          <w:bCs/>
-          <w:sz w:val="26"/>
-          <w:szCs w:val="26"/>
-        </w:rPr>
-        <w:t xml:space="preserve"> </w:t>
-      </w:r>
-      <w:proofErr w:type="spellStart"/>
-      <w:r>
-        <w:rPr>
-          <w:rFonts w:ascii="Times New Roman" w:hAnsi="Times New Roman" w:cs="Times New Roman"/>
-          <w:bCs/>
-          <w:sz w:val="26"/>
-          <w:szCs w:val="26"/>
-        </w:rPr>
-        <w:t>bên</w:t>
-      </w:r>
-      <w:proofErr w:type="spellEnd"/>
-      <w:r>
-        <w:rPr>
-          <w:rFonts w:ascii="Times New Roman" w:hAnsi="Times New Roman" w:cs="Times New Roman"/>
-          <w:bCs/>
-          <w:sz w:val="26"/>
-          <w:szCs w:val="26"/>
-        </w:rPr>
-        <w:t xml:space="preserve"> </w:t>
-      </w:r>
-      <w:proofErr w:type="spellStart"/>
-      <w:r>
-        <w:rPr>
-          <w:rFonts w:ascii="Times New Roman" w:hAnsi="Times New Roman" w:cs="Times New Roman"/>
-          <w:bCs/>
-          <w:sz w:val="26"/>
-          <w:szCs w:val="26"/>
-        </w:rPr>
-        <w:t>phải</w:t>
-      </w:r>
-      <w:proofErr w:type="spellEnd"/>
-      <w:r>
-        <w:rPr>
-          <w:rFonts w:ascii="Times New Roman" w:hAnsi="Times New Roman" w:cs="Times New Roman"/>
-          <w:bCs/>
-          <w:sz w:val="26"/>
-          <w:szCs w:val="26"/>
-        </w:rPr>
-        <w:t xml:space="preserve"> </w:t>
-      </w:r>
-      <w:proofErr w:type="spellStart"/>
-      <w:r>
-        <w:rPr>
-          <w:rFonts w:ascii="Times New Roman" w:hAnsi="Times New Roman" w:cs="Times New Roman"/>
-          <w:bCs/>
-          <w:sz w:val="26"/>
-          <w:szCs w:val="26"/>
-        </w:rPr>
-        <w:t>của</w:t>
-      </w:r>
-      <w:proofErr w:type="spellEnd"/>
-      <w:r>
-        <w:rPr>
-          <w:rFonts w:ascii="Times New Roman" w:hAnsi="Times New Roman" w:cs="Times New Roman"/>
-          <w:bCs/>
-          <w:sz w:val="26"/>
-          <w:szCs w:val="26"/>
-        </w:rPr>
-        <w:t xml:space="preserve"> 1 </w:t>
-      </w:r>
-      <w:proofErr w:type="spellStart"/>
-      <w:r>
-        <w:rPr>
-          <w:rFonts w:ascii="Times New Roman" w:hAnsi="Times New Roman" w:cs="Times New Roman"/>
-          <w:bCs/>
-          <w:sz w:val="26"/>
-          <w:szCs w:val="26"/>
-        </w:rPr>
-        <w:t>khung</w:t>
-      </w:r>
-      <w:proofErr w:type="spellEnd"/>
-      <w:r>
-        <w:rPr>
-          <w:rFonts w:ascii="Times New Roman" w:hAnsi="Times New Roman" w:cs="Times New Roman"/>
-          <w:bCs/>
-          <w:sz w:val="26"/>
-          <w:szCs w:val="26"/>
-        </w:rPr>
-        <w:t>)</w:t>
+        <w:t>Kết</w:t>
+      </w:r>
+      <w:proofErr w:type="spellEnd"/>
+      <w:r>
+        <w:rPr>
+          <w:rFonts w:ascii="Times New Roman" w:hAnsi="Times New Roman" w:cs="Times New Roman"/>
+          <w:bCs/>
+          <w:sz w:val="26"/>
+          <w:szCs w:val="26"/>
+        </w:rPr>
+        <w:t xml:space="preserve"> </w:t>
+      </w:r>
+      <w:proofErr w:type="spellStart"/>
+      <w:r>
+        <w:rPr>
+          <w:rFonts w:ascii="Times New Roman" w:hAnsi="Times New Roman" w:cs="Times New Roman"/>
+          <w:bCs/>
+          <w:sz w:val="26"/>
+          <w:szCs w:val="26"/>
+        </w:rPr>
+        <w:t>quả</w:t>
+      </w:r>
+      <w:proofErr w:type="spellEnd"/>
+      <w:r>
+        <w:rPr>
+          <w:rFonts w:ascii="Times New Roman" w:hAnsi="Times New Roman" w:cs="Times New Roman"/>
+          <w:bCs/>
+          <w:sz w:val="26"/>
+          <w:szCs w:val="26"/>
+        </w:rPr>
+        <w:t>:</w:t>
       </w:r>
     </w:p>
     <w:p>
       <w:pPr>
         <w:pStyle w:val="ListParagraph"/>
         <w:numPr>
-          <w:ilvl w:val="1"/>
-          <w:numId w:val="47"/>
-        </w:numPr>
-        <w:spacing w:line="276" w:lineRule="auto"/>
-        <w:ind w:left="1080"/>
-        <w:rPr>
-          <w:rFonts w:ascii="Times New Roman" w:hAnsi="Times New Roman" w:cs="Times New Roman"/>
-          <w:bCs/>
-          <w:sz w:val="26"/>
-          <w:szCs w:val="26"/>
-        </w:rPr>
-      </w:pPr>
-      <w:proofErr w:type="spellStart"/>
-      <w:r>
-        <w:rPr>
-          <w:rFonts w:ascii="Times New Roman" w:hAnsi="Times New Roman" w:cs="Times New Roman"/>
-          <w:bCs/>
-          <w:sz w:val="26"/>
-          <w:szCs w:val="26"/>
-        </w:rPr>
-        <w:t>Tạo</w:t>
-      </w:r>
-      <w:proofErr w:type="spellEnd"/>
-      <w:r>
-        <w:rPr>
-          <w:rFonts w:ascii="Times New Roman" w:hAnsi="Times New Roman" w:cs="Times New Roman"/>
-          <w:bCs/>
-          <w:sz w:val="26"/>
-          <w:szCs w:val="26"/>
-        </w:rPr>
-        <w:t xml:space="preserve"> 2 </w:t>
-      </w:r>
-      <w:proofErr w:type="spellStart"/>
-      <w:r>
-        <w:rPr>
-          <w:rFonts w:ascii="Times New Roman" w:hAnsi="Times New Roman" w:cs="Times New Roman"/>
-          <w:bCs/>
-          <w:sz w:val="26"/>
-          <w:szCs w:val="26"/>
-        </w:rPr>
-        <w:t>phần</w:t>
-      </w:r>
-      <w:proofErr w:type="spellEnd"/>
-      <w:r>
-        <w:rPr>
-          <w:rFonts w:ascii="Times New Roman" w:hAnsi="Times New Roman" w:cs="Times New Roman"/>
-          <w:bCs/>
-          <w:sz w:val="26"/>
-          <w:szCs w:val="26"/>
-        </w:rPr>
-        <w:t xml:space="preserve"> (1 </w:t>
-      </w:r>
-      <w:proofErr w:type="spellStart"/>
-      <w:r>
-        <w:rPr>
-          <w:rFonts w:ascii="Times New Roman" w:hAnsi="Times New Roman" w:cs="Times New Roman"/>
-          <w:bCs/>
-          <w:sz w:val="26"/>
-          <w:szCs w:val="26"/>
-        </w:rPr>
-        <w:t>là</w:t>
-      </w:r>
-      <w:proofErr w:type="spellEnd"/>
-      <w:r>
-        <w:rPr>
-          <w:rFonts w:ascii="Times New Roman" w:hAnsi="Times New Roman" w:cs="Times New Roman"/>
-          <w:bCs/>
-          <w:sz w:val="26"/>
-          <w:szCs w:val="26"/>
-        </w:rPr>
-        <w:t xml:space="preserve"> </w:t>
-      </w:r>
-      <w:proofErr w:type="spellStart"/>
-      <w:r>
-        <w:rPr>
-          <w:rFonts w:ascii="Times New Roman" w:hAnsi="Times New Roman" w:cs="Times New Roman"/>
-          <w:bCs/>
-          <w:sz w:val="26"/>
-          <w:szCs w:val="26"/>
-        </w:rPr>
-        <w:t>phần</w:t>
-      </w:r>
-      <w:proofErr w:type="spellEnd"/>
-      <w:r>
-        <w:rPr>
-          <w:rFonts w:ascii="Times New Roman" w:hAnsi="Times New Roman" w:cs="Times New Roman"/>
-          <w:bCs/>
-          <w:sz w:val="26"/>
-          <w:szCs w:val="26"/>
-        </w:rPr>
-        <w:t xml:space="preserve"> </w:t>
-      </w:r>
-      <w:proofErr w:type="spellStart"/>
-      <w:r>
-        <w:rPr>
-          <w:rFonts w:ascii="Times New Roman" w:hAnsi="Times New Roman" w:cs="Times New Roman"/>
-          <w:bCs/>
-          <w:sz w:val="26"/>
-          <w:szCs w:val="26"/>
-        </w:rPr>
-        <w:t>người</w:t>
-      </w:r>
-      <w:proofErr w:type="spellEnd"/>
-      <w:r>
-        <w:rPr>
-          <w:rFonts w:ascii="Times New Roman" w:hAnsi="Times New Roman" w:cs="Times New Roman"/>
-          <w:bCs/>
-          <w:sz w:val="26"/>
-          <w:szCs w:val="26"/>
-        </w:rPr>
-        <w:t xml:space="preserve"> </w:t>
-      </w:r>
-      <w:proofErr w:type="spellStart"/>
-      <w:r>
-        <w:rPr>
-          <w:rFonts w:ascii="Times New Roman" w:hAnsi="Times New Roman" w:cs="Times New Roman"/>
-          <w:bCs/>
-          <w:sz w:val="26"/>
-          <w:szCs w:val="26"/>
-        </w:rPr>
-        <w:t>chơi</w:t>
-      </w:r>
-      <w:proofErr w:type="spellEnd"/>
-      <w:r>
-        <w:rPr>
-          <w:rFonts w:ascii="Times New Roman" w:hAnsi="Times New Roman" w:cs="Times New Roman"/>
-          <w:bCs/>
-          <w:sz w:val="26"/>
-          <w:szCs w:val="26"/>
-        </w:rPr>
-        <w:t xml:space="preserve"> </w:t>
-      </w:r>
-      <w:proofErr w:type="spellStart"/>
-      <w:r>
-        <w:rPr>
-          <w:rFonts w:ascii="Times New Roman" w:hAnsi="Times New Roman" w:cs="Times New Roman"/>
-          <w:bCs/>
-          <w:sz w:val="26"/>
-          <w:szCs w:val="26"/>
-        </w:rPr>
-        <w:t>sẽ</w:t>
-      </w:r>
-      <w:proofErr w:type="spellEnd"/>
-      <w:r>
-        <w:rPr>
-          <w:rFonts w:ascii="Times New Roman" w:hAnsi="Times New Roman" w:cs="Times New Roman"/>
-          <w:bCs/>
-          <w:sz w:val="26"/>
-          <w:szCs w:val="26"/>
-        </w:rPr>
-        <w:t xml:space="preserve"> </w:t>
-      </w:r>
-      <w:proofErr w:type="spellStart"/>
-      <w:r>
-        <w:rPr>
-          <w:rFonts w:ascii="Times New Roman" w:hAnsi="Times New Roman" w:cs="Times New Roman"/>
-          <w:bCs/>
-          <w:sz w:val="26"/>
-          <w:szCs w:val="26"/>
-        </w:rPr>
-        <w:t>chơi</w:t>
-      </w:r>
-      <w:proofErr w:type="spellEnd"/>
-      <w:r>
-        <w:rPr>
-          <w:rFonts w:ascii="Times New Roman" w:hAnsi="Times New Roman" w:cs="Times New Roman"/>
-          <w:bCs/>
-          <w:sz w:val="26"/>
-          <w:szCs w:val="26"/>
-        </w:rPr>
-        <w:t xml:space="preserve">, 2 </w:t>
-      </w:r>
-      <w:proofErr w:type="spellStart"/>
-      <w:r>
-        <w:rPr>
-          <w:rFonts w:ascii="Times New Roman" w:hAnsi="Times New Roman" w:cs="Times New Roman"/>
-          <w:bCs/>
-          <w:sz w:val="26"/>
-          <w:szCs w:val="26"/>
-        </w:rPr>
-        <w:t>là</w:t>
-      </w:r>
-      <w:proofErr w:type="spellEnd"/>
-      <w:r>
-        <w:rPr>
-          <w:rFonts w:ascii="Times New Roman" w:hAnsi="Times New Roman" w:cs="Times New Roman"/>
-          <w:bCs/>
-          <w:sz w:val="26"/>
-          <w:szCs w:val="26"/>
-        </w:rPr>
-        <w:t xml:space="preserve"> </w:t>
-      </w:r>
-      <w:proofErr w:type="spellStart"/>
-      <w:r>
-        <w:rPr>
-          <w:rFonts w:ascii="Times New Roman" w:hAnsi="Times New Roman" w:cs="Times New Roman"/>
-          <w:bCs/>
-          <w:sz w:val="26"/>
-          <w:szCs w:val="26"/>
-        </w:rPr>
-        <w:t>phần</w:t>
-      </w:r>
-      <w:proofErr w:type="spellEnd"/>
-      <w:r>
-        <w:rPr>
-          <w:rFonts w:ascii="Times New Roman" w:hAnsi="Times New Roman" w:cs="Times New Roman"/>
-          <w:bCs/>
-          <w:sz w:val="26"/>
-          <w:szCs w:val="26"/>
-        </w:rPr>
-        <w:t xml:space="preserve"> menu </w:t>
-      </w:r>
-      <w:proofErr w:type="spellStart"/>
-      <w:r>
-        <w:rPr>
-          <w:rFonts w:ascii="Times New Roman" w:hAnsi="Times New Roman" w:cs="Times New Roman"/>
-          <w:bCs/>
-          <w:sz w:val="26"/>
-          <w:szCs w:val="26"/>
-        </w:rPr>
-        <w:t>bên</w:t>
-      </w:r>
-      <w:proofErr w:type="spellEnd"/>
-      <w:r>
-        <w:rPr>
-          <w:rFonts w:ascii="Times New Roman" w:hAnsi="Times New Roman" w:cs="Times New Roman"/>
-          <w:bCs/>
-          <w:sz w:val="26"/>
-          <w:szCs w:val="26"/>
-        </w:rPr>
-        <w:t xml:space="preserve"> </w:t>
-      </w:r>
-      <w:proofErr w:type="spellStart"/>
-      <w:r>
-        <w:rPr>
-          <w:rFonts w:ascii="Times New Roman" w:hAnsi="Times New Roman" w:cs="Times New Roman"/>
-          <w:bCs/>
-          <w:sz w:val="26"/>
-          <w:szCs w:val="26"/>
-        </w:rPr>
-        <w:t>cạnh</w:t>
-      </w:r>
-      <w:proofErr w:type="spellEnd"/>
-      <w:r>
-        <w:rPr>
-          <w:rFonts w:ascii="Times New Roman" w:hAnsi="Times New Roman" w:cs="Times New Roman"/>
-          <w:bCs/>
-          <w:sz w:val="26"/>
-          <w:szCs w:val="26"/>
-        </w:rPr>
-        <w:t>)</w:t>
-      </w:r>
-    </w:p>
-    <w:p>
-      <w:pPr>
-        <w:pStyle w:val="ListParagraph"/>
-        <w:numPr>
-          <w:ilvl w:val="1"/>
-          <w:numId w:val="47"/>
-        </w:numPr>
-        <w:spacing w:line="276" w:lineRule="auto"/>
-        <w:ind w:left="1080"/>
-        <w:rPr>
-          <w:rFonts w:ascii="Times New Roman" w:hAnsi="Times New Roman" w:cs="Times New Roman"/>
-          <w:bCs/>
-          <w:sz w:val="26"/>
-          <w:szCs w:val="26"/>
-        </w:rPr>
-      </w:pPr>
-      <w:proofErr w:type="spellStart"/>
-      <w:r>
-        <w:rPr>
-          <w:rFonts w:ascii="Times New Roman" w:hAnsi="Times New Roman" w:cs="Times New Roman"/>
-          <w:bCs/>
-          <w:sz w:val="26"/>
-          <w:szCs w:val="26"/>
-        </w:rPr>
-        <w:t>Thực</w:t>
-      </w:r>
-      <w:proofErr w:type="spellEnd"/>
-      <w:r>
-        <w:rPr>
-          <w:rFonts w:ascii="Times New Roman" w:hAnsi="Times New Roman" w:cs="Times New Roman"/>
-          <w:bCs/>
-          <w:sz w:val="26"/>
-          <w:szCs w:val="26"/>
-        </w:rPr>
-        <w:t xml:space="preserve"> </w:t>
-      </w:r>
-      <w:proofErr w:type="spellStart"/>
-      <w:r>
-        <w:rPr>
-          <w:rFonts w:ascii="Times New Roman" w:hAnsi="Times New Roman" w:cs="Times New Roman"/>
-          <w:bCs/>
-          <w:sz w:val="26"/>
-          <w:szCs w:val="26"/>
-        </w:rPr>
-        <w:t>hiện</w:t>
-      </w:r>
-      <w:proofErr w:type="spellEnd"/>
-      <w:r>
-        <w:rPr>
-          <w:rFonts w:ascii="Times New Roman" w:hAnsi="Times New Roman" w:cs="Times New Roman"/>
-          <w:bCs/>
-          <w:sz w:val="26"/>
-          <w:szCs w:val="26"/>
-        </w:rPr>
-        <w:t xml:space="preserve"> </w:t>
-      </w:r>
-      <w:proofErr w:type="spellStart"/>
-      <w:r>
-        <w:rPr>
-          <w:rFonts w:ascii="Times New Roman" w:hAnsi="Times New Roman" w:cs="Times New Roman"/>
-          <w:bCs/>
-          <w:sz w:val="26"/>
-          <w:szCs w:val="26"/>
-        </w:rPr>
-        <w:t>chỉnh</w:t>
-      </w:r>
-      <w:proofErr w:type="spellEnd"/>
-      <w:r>
-        <w:rPr>
-          <w:rFonts w:ascii="Times New Roman" w:hAnsi="Times New Roman" w:cs="Times New Roman"/>
-          <w:bCs/>
-          <w:sz w:val="26"/>
-          <w:szCs w:val="26"/>
-        </w:rPr>
-        <w:t xml:space="preserve"> size </w:t>
-      </w:r>
-      <w:proofErr w:type="spellStart"/>
-      <w:r>
-        <w:rPr>
-          <w:rFonts w:ascii="Times New Roman" w:hAnsi="Times New Roman" w:cs="Times New Roman"/>
-          <w:bCs/>
-          <w:sz w:val="26"/>
-          <w:szCs w:val="26"/>
-        </w:rPr>
-        <w:t>màn</w:t>
-      </w:r>
-      <w:proofErr w:type="spellEnd"/>
-      <w:r>
-        <w:rPr>
-          <w:rFonts w:ascii="Times New Roman" w:hAnsi="Times New Roman" w:cs="Times New Roman"/>
-          <w:bCs/>
-          <w:sz w:val="26"/>
-          <w:szCs w:val="26"/>
-        </w:rPr>
-        <w:t xml:space="preserve"> </w:t>
-      </w:r>
-      <w:proofErr w:type="spellStart"/>
-      <w:r>
-        <w:rPr>
-          <w:rFonts w:ascii="Times New Roman" w:hAnsi="Times New Roman" w:cs="Times New Roman"/>
-          <w:bCs/>
-          <w:sz w:val="26"/>
-          <w:szCs w:val="26"/>
-        </w:rPr>
-        <w:t>hình</w:t>
-      </w:r>
-      <w:proofErr w:type="spellEnd"/>
-      <w:r>
-        <w:rPr>
-          <w:rFonts w:ascii="Times New Roman" w:hAnsi="Times New Roman" w:cs="Times New Roman"/>
-          <w:bCs/>
-          <w:sz w:val="26"/>
-          <w:szCs w:val="26"/>
-        </w:rPr>
-        <w:t xml:space="preserve"> (</w:t>
-      </w:r>
-      <w:r>
-        <w:rPr>
-          <w:rFonts w:ascii="Times New Roman" w:eastAsiaTheme="minorHAnsi" w:hAnsi="Times New Roman" w:cs="Times New Roman"/>
-          <w:color w:val="0000FF"/>
-          <w:sz w:val="26"/>
-          <w:szCs w:val="26"/>
-        </w:rPr>
-        <w:t>void</w:t>
-      </w:r>
-      <w:r>
-        <w:rPr>
-          <w:rFonts w:ascii="Times New Roman" w:eastAsiaTheme="minorHAnsi" w:hAnsi="Times New Roman" w:cs="Times New Roman"/>
-          <w:color w:val="000000"/>
-          <w:sz w:val="26"/>
-          <w:szCs w:val="26"/>
-        </w:rPr>
-        <w:t xml:space="preserve"> </w:t>
-      </w:r>
-      <w:proofErr w:type="spellStart"/>
-      <w:proofErr w:type="gramStart"/>
-      <w:r>
-        <w:rPr>
-          <w:rFonts w:ascii="Times New Roman" w:eastAsiaTheme="minorHAnsi" w:hAnsi="Times New Roman" w:cs="Times New Roman"/>
-          <w:color w:val="000000"/>
-          <w:sz w:val="26"/>
-          <w:szCs w:val="26"/>
-        </w:rPr>
-        <w:t>SetWindowSize</w:t>
-      </w:r>
-      <w:proofErr w:type="spellEnd"/>
-      <w:r>
-        <w:rPr>
-          <w:rFonts w:ascii="Times New Roman" w:eastAsiaTheme="minorHAnsi" w:hAnsi="Times New Roman" w:cs="Times New Roman"/>
-          <w:color w:val="000000"/>
-          <w:sz w:val="26"/>
-          <w:szCs w:val="26"/>
-        </w:rPr>
-        <w:t>(</w:t>
-      </w:r>
-      <w:proofErr w:type="gramEnd"/>
-      <w:r>
-        <w:rPr>
-          <w:rFonts w:ascii="Times New Roman" w:eastAsiaTheme="minorHAnsi" w:hAnsi="Times New Roman" w:cs="Times New Roman"/>
-          <w:color w:val="2B91AF"/>
-          <w:sz w:val="26"/>
-          <w:szCs w:val="26"/>
-        </w:rPr>
-        <w:t>SHORT</w:t>
-      </w:r>
-      <w:r>
-        <w:rPr>
-          <w:rFonts w:ascii="Times New Roman" w:eastAsiaTheme="minorHAnsi" w:hAnsi="Times New Roman" w:cs="Times New Roman"/>
-          <w:color w:val="000000"/>
-          <w:sz w:val="26"/>
-          <w:szCs w:val="26"/>
-        </w:rPr>
-        <w:t xml:space="preserve"> </w:t>
-      </w:r>
-      <w:r>
-        <w:rPr>
-          <w:rFonts w:ascii="Times New Roman" w:eastAsiaTheme="minorHAnsi" w:hAnsi="Times New Roman" w:cs="Times New Roman"/>
-          <w:color w:val="808080"/>
-          <w:sz w:val="26"/>
-          <w:szCs w:val="26"/>
-        </w:rPr>
-        <w:t>width</w:t>
-      </w:r>
-      <w:r>
-        <w:rPr>
-          <w:rFonts w:ascii="Times New Roman" w:eastAsiaTheme="minorHAnsi" w:hAnsi="Times New Roman" w:cs="Times New Roman"/>
-          <w:color w:val="000000"/>
-          <w:sz w:val="26"/>
-          <w:szCs w:val="26"/>
-        </w:rPr>
-        <w:t xml:space="preserve">, </w:t>
-      </w:r>
-      <w:r>
-        <w:rPr>
-          <w:rFonts w:ascii="Times New Roman" w:eastAsiaTheme="minorHAnsi" w:hAnsi="Times New Roman" w:cs="Times New Roman"/>
-          <w:color w:val="2B91AF"/>
-          <w:sz w:val="26"/>
-          <w:szCs w:val="26"/>
-        </w:rPr>
-        <w:t>SHORT</w:t>
-      </w:r>
-      <w:r>
-        <w:rPr>
-          <w:rFonts w:ascii="Times New Roman" w:eastAsiaTheme="minorHAnsi" w:hAnsi="Times New Roman" w:cs="Times New Roman"/>
-          <w:color w:val="000000"/>
-          <w:sz w:val="26"/>
-          <w:szCs w:val="26"/>
-        </w:rPr>
-        <w:t xml:space="preserve"> </w:t>
-      </w:r>
-      <w:r>
-        <w:rPr>
-          <w:rFonts w:ascii="Times New Roman" w:eastAsiaTheme="minorHAnsi" w:hAnsi="Times New Roman" w:cs="Times New Roman"/>
-          <w:color w:val="808080"/>
-          <w:sz w:val="26"/>
-          <w:szCs w:val="26"/>
-        </w:rPr>
-        <w:t>height</w:t>
-      </w:r>
-      <w:r>
-        <w:rPr>
-          <w:rFonts w:ascii="Times New Roman" w:eastAsiaTheme="minorHAnsi" w:hAnsi="Times New Roman" w:cs="Times New Roman"/>
-          <w:color w:val="000000"/>
-          <w:sz w:val="26"/>
-          <w:szCs w:val="26"/>
-        </w:rPr>
-        <w:t>))</w:t>
-      </w:r>
-    </w:p>
-    <w:p>
-      <w:pPr>
-        <w:pStyle w:val="ListParagraph"/>
-        <w:numPr>
-          <w:ilvl w:val="1"/>
-          <w:numId w:val="47"/>
-        </w:numPr>
-        <w:spacing w:line="276" w:lineRule="auto"/>
-        <w:ind w:left="1080"/>
-        <w:rPr>
-          <w:rFonts w:ascii="Times New Roman" w:hAnsi="Times New Roman" w:cs="Times New Roman"/>
-          <w:bCs/>
-          <w:sz w:val="26"/>
-          <w:szCs w:val="26"/>
-        </w:rPr>
-      </w:pPr>
-      <w:proofErr w:type="spellStart"/>
-      <w:r>
-        <w:rPr>
-          <w:rFonts w:ascii="Times New Roman" w:hAnsi="Times New Roman" w:cs="Times New Roman"/>
-          <w:bCs/>
-          <w:sz w:val="26"/>
-          <w:szCs w:val="26"/>
-        </w:rPr>
-        <w:t>Thực</w:t>
-      </w:r>
-      <w:proofErr w:type="spellEnd"/>
-      <w:r>
-        <w:rPr>
-          <w:rFonts w:ascii="Times New Roman" w:hAnsi="Times New Roman" w:cs="Times New Roman"/>
-          <w:bCs/>
-          <w:sz w:val="26"/>
-          <w:szCs w:val="26"/>
-        </w:rPr>
-        <w:t xml:space="preserve"> </w:t>
-      </w:r>
-      <w:proofErr w:type="spellStart"/>
-      <w:r>
-        <w:rPr>
-          <w:rFonts w:ascii="Times New Roman" w:hAnsi="Times New Roman" w:cs="Times New Roman"/>
-          <w:bCs/>
-          <w:sz w:val="26"/>
-          <w:szCs w:val="26"/>
-        </w:rPr>
-        <w:t>hiện</w:t>
-      </w:r>
-      <w:proofErr w:type="spellEnd"/>
-      <w:r>
-        <w:rPr>
-          <w:rFonts w:ascii="Times New Roman" w:hAnsi="Times New Roman" w:cs="Times New Roman"/>
-          <w:bCs/>
-          <w:sz w:val="26"/>
-          <w:szCs w:val="26"/>
-        </w:rPr>
-        <w:t xml:space="preserve"> </w:t>
-      </w:r>
-      <w:proofErr w:type="spellStart"/>
-      <w:r>
-        <w:rPr>
-          <w:rFonts w:ascii="Times New Roman" w:hAnsi="Times New Roman" w:cs="Times New Roman"/>
-          <w:bCs/>
-          <w:sz w:val="26"/>
-          <w:szCs w:val="26"/>
-        </w:rPr>
-        <w:t>khóa</w:t>
-      </w:r>
-      <w:proofErr w:type="spellEnd"/>
-      <w:r>
-        <w:rPr>
-          <w:rFonts w:ascii="Times New Roman" w:hAnsi="Times New Roman" w:cs="Times New Roman"/>
-          <w:bCs/>
-          <w:sz w:val="26"/>
-          <w:szCs w:val="26"/>
-        </w:rPr>
-        <w:t xml:space="preserve"> </w:t>
-      </w:r>
-      <w:proofErr w:type="spellStart"/>
-      <w:r>
-        <w:rPr>
-          <w:rFonts w:ascii="Times New Roman" w:hAnsi="Times New Roman" w:cs="Times New Roman"/>
-          <w:bCs/>
-          <w:sz w:val="26"/>
-          <w:szCs w:val="26"/>
-        </w:rPr>
-        <w:t>chỉnh</w:t>
-      </w:r>
-      <w:proofErr w:type="spellEnd"/>
-      <w:r>
-        <w:rPr>
-          <w:rFonts w:ascii="Times New Roman" w:hAnsi="Times New Roman" w:cs="Times New Roman"/>
-          <w:bCs/>
-          <w:sz w:val="26"/>
-          <w:szCs w:val="26"/>
-        </w:rPr>
-        <w:t xml:space="preserve"> size, </w:t>
-      </w:r>
-      <w:proofErr w:type="spellStart"/>
-      <w:r>
-        <w:rPr>
-          <w:rFonts w:ascii="Times New Roman" w:hAnsi="Times New Roman" w:cs="Times New Roman"/>
-          <w:bCs/>
-          <w:sz w:val="26"/>
-          <w:szCs w:val="26"/>
-        </w:rPr>
-        <w:t>khóa</w:t>
-      </w:r>
-      <w:proofErr w:type="spellEnd"/>
-      <w:r>
-        <w:rPr>
-          <w:rFonts w:ascii="Times New Roman" w:hAnsi="Times New Roman" w:cs="Times New Roman"/>
-          <w:bCs/>
-          <w:sz w:val="26"/>
-          <w:szCs w:val="26"/>
-        </w:rPr>
-        <w:t xml:space="preserve"> </w:t>
-      </w:r>
-      <w:proofErr w:type="spellStart"/>
-      <w:r>
-        <w:rPr>
-          <w:rFonts w:ascii="Times New Roman" w:hAnsi="Times New Roman" w:cs="Times New Roman"/>
-          <w:bCs/>
-          <w:sz w:val="26"/>
-          <w:szCs w:val="26"/>
-        </w:rPr>
-        <w:t>thu</w:t>
-      </w:r>
-      <w:proofErr w:type="spellEnd"/>
-      <w:r>
-        <w:rPr>
-          <w:rFonts w:ascii="Times New Roman" w:hAnsi="Times New Roman" w:cs="Times New Roman"/>
-          <w:bCs/>
-          <w:sz w:val="26"/>
-          <w:szCs w:val="26"/>
-        </w:rPr>
-        <w:t xml:space="preserve"> </w:t>
-      </w:r>
-      <w:proofErr w:type="spellStart"/>
-      <w:r>
-        <w:rPr>
-          <w:rFonts w:ascii="Times New Roman" w:hAnsi="Times New Roman" w:cs="Times New Roman"/>
-          <w:bCs/>
-          <w:sz w:val="26"/>
-          <w:szCs w:val="26"/>
-        </w:rPr>
-        <w:t>gọn</w:t>
-      </w:r>
-      <w:proofErr w:type="spellEnd"/>
-      <w:r>
-        <w:rPr>
-          <w:rFonts w:ascii="Times New Roman" w:hAnsi="Times New Roman" w:cs="Times New Roman"/>
-          <w:bCs/>
-          <w:sz w:val="26"/>
-          <w:szCs w:val="26"/>
-        </w:rPr>
-        <w:t xml:space="preserve">, </w:t>
-      </w:r>
-      <w:proofErr w:type="spellStart"/>
-      <w:r>
-        <w:rPr>
-          <w:rFonts w:ascii="Times New Roman" w:hAnsi="Times New Roman" w:cs="Times New Roman"/>
-          <w:bCs/>
-          <w:sz w:val="26"/>
-          <w:szCs w:val="26"/>
-        </w:rPr>
-        <w:t>phóng</w:t>
-      </w:r>
-      <w:proofErr w:type="spellEnd"/>
-      <w:r>
-        <w:rPr>
-          <w:rFonts w:ascii="Times New Roman" w:hAnsi="Times New Roman" w:cs="Times New Roman"/>
-          <w:bCs/>
-          <w:sz w:val="26"/>
-          <w:szCs w:val="26"/>
-        </w:rPr>
-        <w:t xml:space="preserve"> to </w:t>
-      </w:r>
-      <w:proofErr w:type="spellStart"/>
-      <w:r>
-        <w:rPr>
-          <w:rFonts w:ascii="Times New Roman" w:hAnsi="Times New Roman" w:cs="Times New Roman"/>
-          <w:bCs/>
-          <w:sz w:val="26"/>
-          <w:szCs w:val="26"/>
-        </w:rPr>
-        <w:t>màn</w:t>
-      </w:r>
-      <w:proofErr w:type="spellEnd"/>
-      <w:r>
-        <w:rPr>
-          <w:rFonts w:ascii="Times New Roman" w:hAnsi="Times New Roman" w:cs="Times New Roman"/>
-          <w:bCs/>
-          <w:sz w:val="26"/>
-          <w:szCs w:val="26"/>
-        </w:rPr>
-        <w:t xml:space="preserve"> </w:t>
-      </w:r>
-      <w:proofErr w:type="spellStart"/>
-      <w:r>
-        <w:rPr>
-          <w:rFonts w:ascii="Times New Roman" w:hAnsi="Times New Roman" w:cs="Times New Roman"/>
-          <w:bCs/>
-          <w:sz w:val="26"/>
-          <w:szCs w:val="26"/>
-        </w:rPr>
-        <w:t>hình</w:t>
-      </w:r>
-      <w:proofErr w:type="spellEnd"/>
-      <w:r>
-        <w:rPr>
-          <w:rFonts w:ascii="Times New Roman" w:hAnsi="Times New Roman" w:cs="Times New Roman"/>
-          <w:bCs/>
-          <w:sz w:val="26"/>
-          <w:szCs w:val="26"/>
-        </w:rPr>
-        <w:t xml:space="preserve"> (</w:t>
-      </w:r>
-      <w:r>
-        <w:rPr>
-          <w:rFonts w:ascii="Times New Roman" w:eastAsiaTheme="minorHAnsi" w:hAnsi="Times New Roman" w:cs="Times New Roman"/>
-          <w:color w:val="0000FF"/>
-          <w:sz w:val="26"/>
-          <w:szCs w:val="26"/>
-        </w:rPr>
-        <w:t>void</w:t>
-      </w:r>
-      <w:r>
-        <w:rPr>
-          <w:rFonts w:ascii="Times New Roman" w:eastAsiaTheme="minorHAnsi" w:hAnsi="Times New Roman" w:cs="Times New Roman"/>
-          <w:color w:val="000000"/>
-          <w:sz w:val="26"/>
-          <w:szCs w:val="26"/>
-        </w:rPr>
-        <w:t xml:space="preserve"> </w:t>
-      </w:r>
-      <w:proofErr w:type="spellStart"/>
-      <w:proofErr w:type="gramStart"/>
-      <w:r>
-        <w:rPr>
-          <w:rFonts w:ascii="Times New Roman" w:eastAsiaTheme="minorHAnsi" w:hAnsi="Times New Roman" w:cs="Times New Roman"/>
-          <w:color w:val="000000"/>
-          <w:sz w:val="26"/>
-          <w:szCs w:val="26"/>
-        </w:rPr>
-        <w:t>FixConsoleWindow</w:t>
-      </w:r>
-      <w:proofErr w:type="spellEnd"/>
-      <w:r>
-        <w:rPr>
-          <w:rFonts w:ascii="Times New Roman" w:eastAsiaTheme="minorHAnsi" w:hAnsi="Times New Roman" w:cs="Times New Roman"/>
-          <w:color w:val="000000"/>
-          <w:sz w:val="26"/>
-          <w:szCs w:val="26"/>
-        </w:rPr>
-        <w:t>(</w:t>
-      </w:r>
-      <w:proofErr w:type="gramEnd"/>
-      <w:r>
-        <w:rPr>
-          <w:rFonts w:ascii="Times New Roman" w:eastAsiaTheme="minorHAnsi" w:hAnsi="Times New Roman" w:cs="Times New Roman"/>
-          <w:color w:val="000000"/>
-          <w:sz w:val="26"/>
-          <w:szCs w:val="26"/>
-        </w:rPr>
-        <w:t>))</w:t>
-      </w:r>
-    </w:p>
-    <w:p>
-      <w:pPr>
-        <w:pStyle w:val="ListParagraph"/>
-        <w:numPr>
-          <w:ilvl w:val="1"/>
-          <w:numId w:val="47"/>
-        </w:numPr>
-        <w:spacing w:line="276" w:lineRule="auto"/>
-        <w:ind w:left="1080"/>
-        <w:rPr>
-          <w:rFonts w:ascii="Times New Roman" w:hAnsi="Times New Roman" w:cs="Times New Roman"/>
-          <w:bCs/>
-          <w:sz w:val="26"/>
-          <w:szCs w:val="26"/>
-        </w:rPr>
-      </w:pPr>
-      <w:proofErr w:type="spellStart"/>
-      <w:r>
-        <w:rPr>
-          <w:rFonts w:ascii="Times New Roman" w:eastAsiaTheme="minorHAnsi" w:hAnsi="Times New Roman" w:cs="Times New Roman"/>
-          <w:color w:val="000000"/>
-          <w:sz w:val="26"/>
-          <w:szCs w:val="26"/>
-        </w:rPr>
-        <w:t>Tắt</w:t>
-      </w:r>
-      <w:proofErr w:type="spellEnd"/>
-      <w:r>
-        <w:rPr>
-          <w:rFonts w:ascii="Times New Roman" w:eastAsiaTheme="minorHAnsi" w:hAnsi="Times New Roman" w:cs="Times New Roman"/>
-          <w:color w:val="000000"/>
-          <w:sz w:val="26"/>
-          <w:szCs w:val="26"/>
-        </w:rPr>
-        <w:t xml:space="preserve"> </w:t>
-      </w:r>
-      <w:proofErr w:type="spellStart"/>
-      <w:r>
-        <w:rPr>
-          <w:rFonts w:ascii="Times New Roman" w:eastAsiaTheme="minorHAnsi" w:hAnsi="Times New Roman" w:cs="Times New Roman"/>
-          <w:color w:val="000000"/>
-          <w:sz w:val="26"/>
-          <w:szCs w:val="26"/>
-        </w:rPr>
-        <w:t>tô</w:t>
-      </w:r>
-      <w:proofErr w:type="spellEnd"/>
-      <w:r>
-        <w:rPr>
-          <w:rFonts w:ascii="Times New Roman" w:eastAsiaTheme="minorHAnsi" w:hAnsi="Times New Roman" w:cs="Times New Roman"/>
-          <w:color w:val="000000"/>
-          <w:sz w:val="26"/>
-          <w:szCs w:val="26"/>
-        </w:rPr>
-        <w:t xml:space="preserve"> </w:t>
-      </w:r>
-      <w:proofErr w:type="spellStart"/>
-      <w:r>
-        <w:rPr>
-          <w:rFonts w:ascii="Times New Roman" w:eastAsiaTheme="minorHAnsi" w:hAnsi="Times New Roman" w:cs="Times New Roman"/>
-          <w:color w:val="000000"/>
-          <w:sz w:val="26"/>
-          <w:szCs w:val="26"/>
-        </w:rPr>
-        <w:t>chọn</w:t>
-      </w:r>
-      <w:proofErr w:type="spellEnd"/>
-      <w:r>
-        <w:rPr>
-          <w:rFonts w:ascii="Times New Roman" w:eastAsiaTheme="minorHAnsi" w:hAnsi="Times New Roman" w:cs="Times New Roman"/>
-          <w:color w:val="000000"/>
-          <w:sz w:val="26"/>
-          <w:szCs w:val="26"/>
-        </w:rPr>
-        <w:t xml:space="preserve"> </w:t>
-      </w:r>
-      <w:proofErr w:type="spellStart"/>
-      <w:r>
-        <w:rPr>
-          <w:rFonts w:ascii="Times New Roman" w:eastAsiaTheme="minorHAnsi" w:hAnsi="Times New Roman" w:cs="Times New Roman"/>
-          <w:color w:val="000000"/>
-          <w:sz w:val="26"/>
-          <w:szCs w:val="26"/>
-        </w:rPr>
-        <w:t>trong</w:t>
-      </w:r>
-      <w:proofErr w:type="spellEnd"/>
-      <w:r>
-        <w:rPr>
-          <w:rFonts w:ascii="Times New Roman" w:eastAsiaTheme="minorHAnsi" w:hAnsi="Times New Roman" w:cs="Times New Roman"/>
-          <w:color w:val="000000"/>
-          <w:sz w:val="26"/>
-          <w:szCs w:val="26"/>
-        </w:rPr>
-        <w:t xml:space="preserve"> </w:t>
-      </w:r>
-      <w:proofErr w:type="spellStart"/>
-      <w:r>
-        <w:rPr>
-          <w:rFonts w:ascii="Times New Roman" w:eastAsiaTheme="minorHAnsi" w:hAnsi="Times New Roman" w:cs="Times New Roman"/>
-          <w:color w:val="000000"/>
-          <w:sz w:val="26"/>
-          <w:szCs w:val="26"/>
-        </w:rPr>
-        <w:t>màn</w:t>
-      </w:r>
-      <w:proofErr w:type="spellEnd"/>
-      <w:r>
-        <w:rPr>
-          <w:rFonts w:ascii="Times New Roman" w:eastAsiaTheme="minorHAnsi" w:hAnsi="Times New Roman" w:cs="Times New Roman"/>
-          <w:color w:val="000000"/>
-          <w:sz w:val="26"/>
-          <w:szCs w:val="26"/>
-        </w:rPr>
-        <w:t xml:space="preserve"> </w:t>
-      </w:r>
-      <w:proofErr w:type="spellStart"/>
-      <w:r>
-        <w:rPr>
-          <w:rFonts w:ascii="Times New Roman" w:eastAsiaTheme="minorHAnsi" w:hAnsi="Times New Roman" w:cs="Times New Roman"/>
-          <w:color w:val="000000"/>
-          <w:sz w:val="26"/>
-          <w:szCs w:val="26"/>
-        </w:rPr>
-        <w:t>hình</w:t>
-      </w:r>
-      <w:proofErr w:type="spellEnd"/>
-      <w:r>
-        <w:rPr>
-          <w:rFonts w:ascii="Times New Roman" w:eastAsiaTheme="minorHAnsi" w:hAnsi="Times New Roman" w:cs="Times New Roman"/>
-          <w:color w:val="000000"/>
-          <w:sz w:val="26"/>
-          <w:szCs w:val="26"/>
-        </w:rPr>
-        <w:t xml:space="preserve"> console (</w:t>
-      </w:r>
-      <w:r>
-        <w:rPr>
-          <w:rFonts w:ascii="Times New Roman" w:eastAsiaTheme="minorHAnsi" w:hAnsi="Times New Roman" w:cs="Times New Roman"/>
-          <w:color w:val="0000FF"/>
-          <w:sz w:val="26"/>
-          <w:szCs w:val="26"/>
-        </w:rPr>
-        <w:t>void</w:t>
-      </w:r>
-      <w:r>
-        <w:rPr>
-          <w:rFonts w:ascii="Times New Roman" w:eastAsiaTheme="minorHAnsi" w:hAnsi="Times New Roman" w:cs="Times New Roman"/>
-          <w:color w:val="000000"/>
-          <w:sz w:val="26"/>
-          <w:szCs w:val="26"/>
-        </w:rPr>
-        <w:t xml:space="preserve"> </w:t>
-      </w:r>
-      <w:proofErr w:type="spellStart"/>
-      <w:proofErr w:type="gramStart"/>
-      <w:r>
-        <w:rPr>
-          <w:rFonts w:ascii="Times New Roman" w:eastAsiaTheme="minorHAnsi" w:hAnsi="Times New Roman" w:cs="Times New Roman"/>
-          <w:color w:val="000000"/>
-          <w:sz w:val="26"/>
-          <w:szCs w:val="26"/>
-        </w:rPr>
-        <w:t>DisableSelection</w:t>
-      </w:r>
-      <w:proofErr w:type="spellEnd"/>
-      <w:r>
-        <w:rPr>
-          <w:rFonts w:ascii="Times New Roman" w:eastAsiaTheme="minorHAnsi" w:hAnsi="Times New Roman" w:cs="Times New Roman"/>
-          <w:color w:val="000000"/>
-          <w:sz w:val="26"/>
-          <w:szCs w:val="26"/>
-        </w:rPr>
-        <w:t>(</w:t>
-      </w:r>
-      <w:proofErr w:type="gramEnd"/>
-      <w:r>
-        <w:rPr>
-          <w:rFonts w:ascii="Times New Roman" w:eastAsiaTheme="minorHAnsi" w:hAnsi="Times New Roman" w:cs="Times New Roman"/>
-          <w:color w:val="000000"/>
-          <w:sz w:val="26"/>
-          <w:szCs w:val="26"/>
-        </w:rPr>
-        <w:t>))</w:t>
-      </w:r>
-    </w:p>
-    <w:p>
-      <w:pPr>
-        <w:pStyle w:val="ListParagraph"/>
-        <w:numPr>
-          <w:ilvl w:val="1"/>
-          <w:numId w:val="47"/>
-        </w:numPr>
-        <w:spacing w:line="276" w:lineRule="auto"/>
-        <w:ind w:left="1080"/>
-        <w:rPr>
-          <w:rFonts w:ascii="Times New Roman" w:hAnsi="Times New Roman" w:cs="Times New Roman"/>
-          <w:bCs/>
-          <w:sz w:val="26"/>
-          <w:szCs w:val="26"/>
-        </w:rPr>
-      </w:pPr>
-      <w:proofErr w:type="spellStart"/>
-      <w:r>
-        <w:rPr>
-          <w:rFonts w:ascii="Times New Roman" w:eastAsiaTheme="minorHAnsi" w:hAnsi="Times New Roman" w:cs="Times New Roman"/>
-          <w:color w:val="000000"/>
-          <w:sz w:val="26"/>
-          <w:szCs w:val="26"/>
-        </w:rPr>
-        <w:t>Chỉnh</w:t>
-      </w:r>
-      <w:proofErr w:type="spellEnd"/>
-      <w:r>
-        <w:rPr>
-          <w:rFonts w:ascii="Times New Roman" w:eastAsiaTheme="minorHAnsi" w:hAnsi="Times New Roman" w:cs="Times New Roman"/>
-          <w:color w:val="000000"/>
-          <w:sz w:val="26"/>
-          <w:szCs w:val="26"/>
-        </w:rPr>
-        <w:t xml:space="preserve"> </w:t>
-      </w:r>
-      <w:proofErr w:type="spellStart"/>
-      <w:r>
-        <w:rPr>
-          <w:rFonts w:ascii="Times New Roman" w:eastAsiaTheme="minorHAnsi" w:hAnsi="Times New Roman" w:cs="Times New Roman"/>
-          <w:color w:val="000000"/>
-          <w:sz w:val="26"/>
-          <w:szCs w:val="26"/>
-        </w:rPr>
-        <w:t>màu</w:t>
-      </w:r>
-      <w:proofErr w:type="spellEnd"/>
-      <w:r>
-        <w:rPr>
-          <w:rFonts w:ascii="Times New Roman" w:eastAsiaTheme="minorHAnsi" w:hAnsi="Times New Roman" w:cs="Times New Roman"/>
-          <w:color w:val="000000"/>
-          <w:sz w:val="26"/>
-          <w:szCs w:val="26"/>
-        </w:rPr>
-        <w:t xml:space="preserve"> </w:t>
-      </w:r>
-      <w:proofErr w:type="spellStart"/>
-      <w:r>
-        <w:rPr>
-          <w:rFonts w:ascii="Times New Roman" w:eastAsiaTheme="minorHAnsi" w:hAnsi="Times New Roman" w:cs="Times New Roman"/>
-          <w:color w:val="000000"/>
-          <w:sz w:val="26"/>
-          <w:szCs w:val="26"/>
-        </w:rPr>
-        <w:t>trên</w:t>
-      </w:r>
-      <w:proofErr w:type="spellEnd"/>
-      <w:r>
-        <w:rPr>
-          <w:rFonts w:ascii="Times New Roman" w:eastAsiaTheme="minorHAnsi" w:hAnsi="Times New Roman" w:cs="Times New Roman"/>
-          <w:color w:val="000000"/>
-          <w:sz w:val="26"/>
-          <w:szCs w:val="26"/>
-        </w:rPr>
-        <w:t xml:space="preserve"> </w:t>
-      </w:r>
-      <w:proofErr w:type="spellStart"/>
-      <w:r>
-        <w:rPr>
-          <w:rFonts w:ascii="Times New Roman" w:eastAsiaTheme="minorHAnsi" w:hAnsi="Times New Roman" w:cs="Times New Roman"/>
-          <w:color w:val="000000"/>
-          <w:sz w:val="26"/>
-          <w:szCs w:val="26"/>
-        </w:rPr>
-        <w:t>màn</w:t>
-      </w:r>
-      <w:proofErr w:type="spellEnd"/>
-      <w:r>
-        <w:rPr>
-          <w:rFonts w:ascii="Times New Roman" w:eastAsiaTheme="minorHAnsi" w:hAnsi="Times New Roman" w:cs="Times New Roman"/>
-          <w:color w:val="000000"/>
-          <w:sz w:val="26"/>
-          <w:szCs w:val="26"/>
-        </w:rPr>
-        <w:t xml:space="preserve"> </w:t>
-      </w:r>
-      <w:proofErr w:type="spellStart"/>
-      <w:r>
-        <w:rPr>
-          <w:rFonts w:ascii="Times New Roman" w:eastAsiaTheme="minorHAnsi" w:hAnsi="Times New Roman" w:cs="Times New Roman"/>
-          <w:color w:val="000000"/>
-          <w:sz w:val="26"/>
-          <w:szCs w:val="26"/>
-        </w:rPr>
-        <w:t>hình</w:t>
-      </w:r>
-      <w:proofErr w:type="spellEnd"/>
-      <w:r>
-        <w:rPr>
-          <w:rFonts w:ascii="Times New Roman" w:eastAsiaTheme="minorHAnsi" w:hAnsi="Times New Roman" w:cs="Times New Roman"/>
-          <w:color w:val="000000"/>
-          <w:sz w:val="26"/>
-          <w:szCs w:val="26"/>
-        </w:rPr>
-        <w:t xml:space="preserve"> (</w:t>
-      </w:r>
-      <w:r>
-        <w:rPr>
-          <w:rFonts w:ascii="Times New Roman" w:eastAsiaTheme="minorHAnsi" w:hAnsi="Times New Roman" w:cs="Times New Roman"/>
-          <w:color w:val="0000FF"/>
-          <w:sz w:val="26"/>
-          <w:szCs w:val="26"/>
-        </w:rPr>
-        <w:t>void</w:t>
-      </w:r>
-      <w:r>
-        <w:rPr>
-          <w:rFonts w:ascii="Times New Roman" w:eastAsiaTheme="minorHAnsi" w:hAnsi="Times New Roman" w:cs="Times New Roman"/>
-          <w:color w:val="000000"/>
-          <w:sz w:val="26"/>
-          <w:szCs w:val="26"/>
-        </w:rPr>
-        <w:t xml:space="preserve"> </w:t>
-      </w:r>
-      <w:proofErr w:type="spellStart"/>
-      <w:proofErr w:type="gramStart"/>
-      <w:r>
-        <w:rPr>
-          <w:rFonts w:ascii="Times New Roman" w:eastAsiaTheme="minorHAnsi" w:hAnsi="Times New Roman" w:cs="Times New Roman"/>
-          <w:color w:val="000000"/>
-          <w:sz w:val="26"/>
-          <w:szCs w:val="26"/>
-        </w:rPr>
-        <w:t>SetColor</w:t>
-      </w:r>
-      <w:proofErr w:type="spellEnd"/>
-      <w:r>
-        <w:rPr>
-          <w:rFonts w:ascii="Times New Roman" w:eastAsiaTheme="minorHAnsi" w:hAnsi="Times New Roman" w:cs="Times New Roman"/>
-          <w:color w:val="000000"/>
-          <w:sz w:val="26"/>
-          <w:szCs w:val="26"/>
-        </w:rPr>
-        <w:t>(</w:t>
-      </w:r>
-      <w:proofErr w:type="gramEnd"/>
-      <w:r>
-        <w:rPr>
-          <w:rFonts w:ascii="Times New Roman" w:eastAsiaTheme="minorHAnsi" w:hAnsi="Times New Roman" w:cs="Times New Roman"/>
-          <w:color w:val="0000FF"/>
-          <w:sz w:val="26"/>
-          <w:szCs w:val="26"/>
-        </w:rPr>
-        <w:t>int</w:t>
-      </w:r>
-      <w:r>
-        <w:rPr>
-          <w:rFonts w:ascii="Times New Roman" w:eastAsiaTheme="minorHAnsi" w:hAnsi="Times New Roman" w:cs="Times New Roman"/>
-          <w:color w:val="000000"/>
-          <w:sz w:val="26"/>
-          <w:szCs w:val="26"/>
-        </w:rPr>
-        <w:t xml:space="preserve"> </w:t>
-      </w:r>
-      <w:proofErr w:type="spellStart"/>
-      <w:r>
-        <w:rPr>
-          <w:rFonts w:ascii="Times New Roman" w:eastAsiaTheme="minorHAnsi" w:hAnsi="Times New Roman" w:cs="Times New Roman"/>
-          <w:color w:val="808080"/>
-          <w:sz w:val="26"/>
-          <w:szCs w:val="26"/>
-        </w:rPr>
-        <w:t>backgound_color</w:t>
-      </w:r>
-      <w:proofErr w:type="spellEnd"/>
-      <w:r>
-        <w:rPr>
-          <w:rFonts w:ascii="Times New Roman" w:eastAsiaTheme="minorHAnsi" w:hAnsi="Times New Roman" w:cs="Times New Roman"/>
-          <w:color w:val="000000"/>
-          <w:sz w:val="26"/>
-          <w:szCs w:val="26"/>
-        </w:rPr>
-        <w:t xml:space="preserve">, </w:t>
-      </w:r>
-      <w:r>
-        <w:rPr>
-          <w:rFonts w:ascii="Times New Roman" w:eastAsiaTheme="minorHAnsi" w:hAnsi="Times New Roman" w:cs="Times New Roman"/>
-          <w:color w:val="0000FF"/>
-          <w:sz w:val="26"/>
-          <w:szCs w:val="26"/>
-        </w:rPr>
-        <w:t>int</w:t>
-      </w:r>
-      <w:r>
-        <w:rPr>
-          <w:rFonts w:ascii="Times New Roman" w:eastAsiaTheme="minorHAnsi" w:hAnsi="Times New Roman" w:cs="Times New Roman"/>
-          <w:color w:val="000000"/>
-          <w:sz w:val="26"/>
-          <w:szCs w:val="26"/>
-        </w:rPr>
-        <w:t xml:space="preserve"> </w:t>
-      </w:r>
-      <w:proofErr w:type="spellStart"/>
-      <w:r>
-        <w:rPr>
-          <w:rFonts w:ascii="Times New Roman" w:eastAsiaTheme="minorHAnsi" w:hAnsi="Times New Roman" w:cs="Times New Roman"/>
-          <w:color w:val="808080"/>
-          <w:sz w:val="26"/>
-          <w:szCs w:val="26"/>
-        </w:rPr>
-        <w:t>text_color</w:t>
-      </w:r>
-      <w:proofErr w:type="spellEnd"/>
-      <w:r>
-        <w:rPr>
-          <w:rFonts w:ascii="Times New Roman" w:eastAsiaTheme="minorHAnsi" w:hAnsi="Times New Roman" w:cs="Times New Roman"/>
-          <w:color w:val="000000"/>
-          <w:sz w:val="26"/>
-          <w:szCs w:val="26"/>
-        </w:rPr>
-        <w:t>))</w:t>
-      </w:r>
-    </w:p>
-    <w:p>
-      <w:pPr>
-        <w:pStyle w:val="ListParagraph"/>
-        <w:numPr>
-          <w:ilvl w:val="1"/>
-          <w:numId w:val="47"/>
-        </w:numPr>
-        <w:spacing w:line="276" w:lineRule="auto"/>
-        <w:ind w:left="1080"/>
-        <w:rPr>
-          <w:rFonts w:ascii="Times New Roman" w:hAnsi="Times New Roman" w:cs="Times New Roman"/>
-          <w:bCs/>
-          <w:sz w:val="26"/>
-          <w:szCs w:val="26"/>
-        </w:rPr>
-      </w:pPr>
-      <w:proofErr w:type="spellStart"/>
-      <w:r>
-        <w:rPr>
-          <w:rFonts w:ascii="Times New Roman" w:eastAsiaTheme="minorHAnsi" w:hAnsi="Times New Roman" w:cs="Times New Roman"/>
-          <w:color w:val="000000"/>
-          <w:sz w:val="26"/>
-          <w:szCs w:val="26"/>
-        </w:rPr>
-        <w:t>Chỉnh</w:t>
-      </w:r>
-      <w:proofErr w:type="spellEnd"/>
-      <w:r>
-        <w:rPr>
-          <w:rFonts w:ascii="Times New Roman" w:eastAsiaTheme="minorHAnsi" w:hAnsi="Times New Roman" w:cs="Times New Roman"/>
-          <w:color w:val="000000"/>
-          <w:sz w:val="26"/>
-          <w:szCs w:val="26"/>
-        </w:rPr>
-        <w:t xml:space="preserve"> </w:t>
-      </w:r>
-      <w:proofErr w:type="spellStart"/>
-      <w:r>
-        <w:rPr>
-          <w:rFonts w:ascii="Times New Roman" w:eastAsiaTheme="minorHAnsi" w:hAnsi="Times New Roman" w:cs="Times New Roman"/>
-          <w:color w:val="000000"/>
-          <w:sz w:val="26"/>
-          <w:szCs w:val="26"/>
-        </w:rPr>
-        <w:t>vị</w:t>
-      </w:r>
-      <w:proofErr w:type="spellEnd"/>
-      <w:r>
-        <w:rPr>
-          <w:rFonts w:ascii="Times New Roman" w:eastAsiaTheme="minorHAnsi" w:hAnsi="Times New Roman" w:cs="Times New Roman"/>
-          <w:color w:val="000000"/>
-          <w:sz w:val="26"/>
-          <w:szCs w:val="26"/>
-        </w:rPr>
-        <w:t xml:space="preserve"> </w:t>
-      </w:r>
-      <w:proofErr w:type="spellStart"/>
-      <w:r>
-        <w:rPr>
-          <w:rFonts w:ascii="Times New Roman" w:eastAsiaTheme="minorHAnsi" w:hAnsi="Times New Roman" w:cs="Times New Roman"/>
-          <w:color w:val="000000"/>
-          <w:sz w:val="26"/>
-          <w:szCs w:val="26"/>
-        </w:rPr>
-        <w:t>trí</w:t>
-      </w:r>
-      <w:proofErr w:type="spellEnd"/>
-      <w:r>
-        <w:rPr>
-          <w:rFonts w:ascii="Times New Roman" w:eastAsiaTheme="minorHAnsi" w:hAnsi="Times New Roman" w:cs="Times New Roman"/>
-          <w:color w:val="000000"/>
-          <w:sz w:val="26"/>
-          <w:szCs w:val="26"/>
-        </w:rPr>
-        <w:t xml:space="preserve"> </w:t>
-      </w:r>
-      <w:proofErr w:type="spellStart"/>
-      <w:r>
-        <w:rPr>
-          <w:rFonts w:ascii="Times New Roman" w:eastAsiaTheme="minorHAnsi" w:hAnsi="Times New Roman" w:cs="Times New Roman"/>
-          <w:color w:val="000000"/>
-          <w:sz w:val="26"/>
-          <w:szCs w:val="26"/>
-        </w:rPr>
-        <w:t>nhìn</w:t>
-      </w:r>
-      <w:proofErr w:type="spellEnd"/>
-      <w:r>
-        <w:rPr>
-          <w:rFonts w:ascii="Times New Roman" w:eastAsiaTheme="minorHAnsi" w:hAnsi="Times New Roman" w:cs="Times New Roman"/>
-          <w:color w:val="000000"/>
-          <w:sz w:val="26"/>
-          <w:szCs w:val="26"/>
-        </w:rPr>
-        <w:t xml:space="preserve"> </w:t>
-      </w:r>
-      <w:proofErr w:type="spellStart"/>
-      <w:r>
-        <w:rPr>
-          <w:rFonts w:ascii="Times New Roman" w:eastAsiaTheme="minorHAnsi" w:hAnsi="Times New Roman" w:cs="Times New Roman"/>
-          <w:color w:val="000000"/>
-          <w:sz w:val="26"/>
-          <w:szCs w:val="26"/>
-        </w:rPr>
-        <w:t>trên</w:t>
-      </w:r>
-      <w:proofErr w:type="spellEnd"/>
-      <w:r>
-        <w:rPr>
-          <w:rFonts w:ascii="Times New Roman" w:eastAsiaTheme="minorHAnsi" w:hAnsi="Times New Roman" w:cs="Times New Roman"/>
-          <w:color w:val="000000"/>
-          <w:sz w:val="26"/>
-          <w:szCs w:val="26"/>
-        </w:rPr>
-        <w:t xml:space="preserve"> </w:t>
-      </w:r>
-      <w:proofErr w:type="spellStart"/>
-      <w:r>
-        <w:rPr>
-          <w:rFonts w:ascii="Times New Roman" w:eastAsiaTheme="minorHAnsi" w:hAnsi="Times New Roman" w:cs="Times New Roman"/>
-          <w:color w:val="000000"/>
-          <w:sz w:val="26"/>
-          <w:szCs w:val="26"/>
-        </w:rPr>
-        <w:t>màn</w:t>
-      </w:r>
-      <w:proofErr w:type="spellEnd"/>
-      <w:r>
-        <w:rPr>
-          <w:rFonts w:ascii="Times New Roman" w:eastAsiaTheme="minorHAnsi" w:hAnsi="Times New Roman" w:cs="Times New Roman"/>
-          <w:color w:val="000000"/>
-          <w:sz w:val="26"/>
-          <w:szCs w:val="26"/>
-        </w:rPr>
-        <w:t xml:space="preserve"> </w:t>
-      </w:r>
-      <w:proofErr w:type="spellStart"/>
-      <w:r>
-        <w:rPr>
-          <w:rFonts w:ascii="Times New Roman" w:eastAsiaTheme="minorHAnsi" w:hAnsi="Times New Roman" w:cs="Times New Roman"/>
-          <w:color w:val="000000"/>
-          <w:sz w:val="26"/>
-          <w:szCs w:val="26"/>
-        </w:rPr>
-        <w:t>hình</w:t>
-      </w:r>
-      <w:proofErr w:type="spellEnd"/>
-      <w:r>
-        <w:rPr>
-          <w:rFonts w:ascii="Times New Roman" w:eastAsiaTheme="minorHAnsi" w:hAnsi="Times New Roman" w:cs="Times New Roman"/>
-          <w:color w:val="000000"/>
-          <w:sz w:val="26"/>
-          <w:szCs w:val="26"/>
-        </w:rPr>
-        <w:t xml:space="preserve"> console (</w:t>
-      </w:r>
-      <w:r>
-        <w:rPr>
-          <w:rFonts w:ascii="Times New Roman" w:eastAsiaTheme="minorHAnsi" w:hAnsi="Times New Roman" w:cs="Times New Roman"/>
-          <w:color w:val="0000FF"/>
-          <w:sz w:val="26"/>
-          <w:szCs w:val="26"/>
-        </w:rPr>
-        <w:t>void</w:t>
-      </w:r>
-      <w:r>
-        <w:rPr>
-          <w:rFonts w:ascii="Times New Roman" w:eastAsiaTheme="minorHAnsi" w:hAnsi="Times New Roman" w:cs="Times New Roman"/>
-          <w:color w:val="000000"/>
-          <w:sz w:val="26"/>
-          <w:szCs w:val="26"/>
-        </w:rPr>
-        <w:t xml:space="preserve"> </w:t>
-      </w:r>
-      <w:proofErr w:type="spellStart"/>
-      <w:proofErr w:type="gramStart"/>
-      <w:r>
-        <w:rPr>
-          <w:rFonts w:ascii="Times New Roman" w:eastAsiaTheme="minorHAnsi" w:hAnsi="Times New Roman" w:cs="Times New Roman"/>
-          <w:color w:val="000000"/>
-          <w:sz w:val="26"/>
-          <w:szCs w:val="26"/>
-        </w:rPr>
-        <w:t>SetScreenBufferSize</w:t>
-      </w:r>
-      <w:proofErr w:type="spellEnd"/>
-      <w:r>
-        <w:rPr>
-          <w:rFonts w:ascii="Times New Roman" w:eastAsiaTheme="minorHAnsi" w:hAnsi="Times New Roman" w:cs="Times New Roman"/>
-          <w:color w:val="000000"/>
-          <w:sz w:val="26"/>
-          <w:szCs w:val="26"/>
-        </w:rPr>
-        <w:t>(</w:t>
-      </w:r>
-      <w:proofErr w:type="gramEnd"/>
-      <w:r>
-        <w:rPr>
-          <w:rFonts w:ascii="Times New Roman" w:eastAsiaTheme="minorHAnsi" w:hAnsi="Times New Roman" w:cs="Times New Roman"/>
-          <w:color w:val="2B91AF"/>
-          <w:sz w:val="26"/>
-          <w:szCs w:val="26"/>
-        </w:rPr>
-        <w:t>SHORT</w:t>
-      </w:r>
-      <w:r>
-        <w:rPr>
-          <w:rFonts w:ascii="Times New Roman" w:eastAsiaTheme="minorHAnsi" w:hAnsi="Times New Roman" w:cs="Times New Roman"/>
-          <w:color w:val="000000"/>
-          <w:sz w:val="26"/>
-          <w:szCs w:val="26"/>
-        </w:rPr>
-        <w:t xml:space="preserve"> </w:t>
-      </w:r>
-      <w:r>
-        <w:rPr>
-          <w:rFonts w:ascii="Times New Roman" w:eastAsiaTheme="minorHAnsi" w:hAnsi="Times New Roman" w:cs="Times New Roman"/>
-          <w:color w:val="808080"/>
-          <w:sz w:val="26"/>
-          <w:szCs w:val="26"/>
-        </w:rPr>
-        <w:t>width</w:t>
-      </w:r>
-      <w:r>
-        <w:rPr>
-          <w:rFonts w:ascii="Times New Roman" w:eastAsiaTheme="minorHAnsi" w:hAnsi="Times New Roman" w:cs="Times New Roman"/>
-          <w:color w:val="000000"/>
-          <w:sz w:val="26"/>
-          <w:szCs w:val="26"/>
-        </w:rPr>
-        <w:t xml:space="preserve">, </w:t>
-      </w:r>
-      <w:r>
-        <w:rPr>
-          <w:rFonts w:ascii="Times New Roman" w:eastAsiaTheme="minorHAnsi" w:hAnsi="Times New Roman" w:cs="Times New Roman"/>
-          <w:color w:val="2B91AF"/>
-          <w:sz w:val="26"/>
-          <w:szCs w:val="26"/>
-        </w:rPr>
-        <w:t>SHORT</w:t>
-      </w:r>
-      <w:r>
-        <w:rPr>
-          <w:rFonts w:ascii="Times New Roman" w:eastAsiaTheme="minorHAnsi" w:hAnsi="Times New Roman" w:cs="Times New Roman"/>
-          <w:color w:val="000000"/>
-          <w:sz w:val="26"/>
-          <w:szCs w:val="26"/>
-        </w:rPr>
-        <w:t xml:space="preserve"> </w:t>
-      </w:r>
-      <w:r>
-        <w:rPr>
-          <w:rFonts w:ascii="Times New Roman" w:eastAsiaTheme="minorHAnsi" w:hAnsi="Times New Roman" w:cs="Times New Roman"/>
-          <w:color w:val="808080"/>
-          <w:sz w:val="26"/>
-          <w:szCs w:val="26"/>
-        </w:rPr>
-        <w:t>height</w:t>
-      </w:r>
-      <w:r>
-        <w:rPr>
-          <w:rFonts w:ascii="Times New Roman" w:eastAsiaTheme="minorHAnsi" w:hAnsi="Times New Roman" w:cs="Times New Roman"/>
-          <w:color w:val="000000"/>
-          <w:sz w:val="26"/>
-          <w:szCs w:val="26"/>
-        </w:rPr>
-        <w:t>))</w:t>
-      </w:r>
-    </w:p>
-    <w:p>
-      <w:pPr>
-        <w:pStyle w:val="ListParagraph"/>
-        <w:numPr>
-          <w:ilvl w:val="1"/>
-          <w:numId w:val="47"/>
-        </w:numPr>
-        <w:spacing w:line="276" w:lineRule="auto"/>
-        <w:ind w:left="1080"/>
-        <w:rPr>
-          <w:rFonts w:ascii="Times New Roman" w:hAnsi="Times New Roman" w:cs="Times New Roman"/>
-          <w:bCs/>
-          <w:sz w:val="26"/>
-          <w:szCs w:val="26"/>
-        </w:rPr>
-      </w:pPr>
-      <w:proofErr w:type="spellStart"/>
-      <w:r>
-        <w:rPr>
-          <w:rFonts w:ascii="Times New Roman" w:eastAsiaTheme="minorHAnsi" w:hAnsi="Times New Roman" w:cs="Times New Roman"/>
-          <w:color w:val="000000"/>
-          <w:sz w:val="26"/>
-          <w:szCs w:val="26"/>
-        </w:rPr>
-        <w:t>Tắt</w:t>
-      </w:r>
-      <w:proofErr w:type="spellEnd"/>
-      <w:r>
-        <w:rPr>
-          <w:rFonts w:ascii="Times New Roman" w:eastAsiaTheme="minorHAnsi" w:hAnsi="Times New Roman" w:cs="Times New Roman"/>
-          <w:color w:val="000000"/>
-          <w:sz w:val="26"/>
-          <w:szCs w:val="26"/>
-        </w:rPr>
-        <w:t xml:space="preserve"> con </w:t>
-      </w:r>
-      <w:proofErr w:type="spellStart"/>
-      <w:r>
-        <w:rPr>
-          <w:rFonts w:ascii="Times New Roman" w:eastAsiaTheme="minorHAnsi" w:hAnsi="Times New Roman" w:cs="Times New Roman"/>
-          <w:color w:val="000000"/>
-          <w:sz w:val="26"/>
-          <w:szCs w:val="26"/>
-        </w:rPr>
-        <w:t>trỏ</w:t>
-      </w:r>
-      <w:proofErr w:type="spellEnd"/>
-      <w:r>
-        <w:rPr>
-          <w:rFonts w:ascii="Times New Roman" w:eastAsiaTheme="minorHAnsi" w:hAnsi="Times New Roman" w:cs="Times New Roman"/>
-          <w:color w:val="000000"/>
-          <w:sz w:val="26"/>
-          <w:szCs w:val="26"/>
-        </w:rPr>
-        <w:t xml:space="preserve"> </w:t>
-      </w:r>
-      <w:proofErr w:type="spellStart"/>
-      <w:r>
-        <w:rPr>
-          <w:rFonts w:ascii="Times New Roman" w:eastAsiaTheme="minorHAnsi" w:hAnsi="Times New Roman" w:cs="Times New Roman"/>
-          <w:color w:val="000000"/>
-          <w:sz w:val="26"/>
-          <w:szCs w:val="26"/>
-        </w:rPr>
-        <w:t>chuột</w:t>
-      </w:r>
-      <w:proofErr w:type="spellEnd"/>
-      <w:r>
-        <w:rPr>
-          <w:rFonts w:ascii="Times New Roman" w:eastAsiaTheme="minorHAnsi" w:hAnsi="Times New Roman" w:cs="Times New Roman"/>
-          <w:color w:val="000000"/>
-          <w:sz w:val="26"/>
-          <w:szCs w:val="26"/>
-        </w:rPr>
-        <w:t xml:space="preserve"> </w:t>
-      </w:r>
-      <w:proofErr w:type="spellStart"/>
-      <w:r>
-        <w:rPr>
-          <w:rFonts w:ascii="Times New Roman" w:eastAsiaTheme="minorHAnsi" w:hAnsi="Times New Roman" w:cs="Times New Roman"/>
-          <w:color w:val="000000"/>
-          <w:sz w:val="26"/>
-          <w:szCs w:val="26"/>
-        </w:rPr>
-        <w:t>trong</w:t>
-      </w:r>
-      <w:proofErr w:type="spellEnd"/>
-      <w:r>
-        <w:rPr>
-          <w:rFonts w:ascii="Times New Roman" w:eastAsiaTheme="minorHAnsi" w:hAnsi="Times New Roman" w:cs="Times New Roman"/>
-          <w:color w:val="000000"/>
-          <w:sz w:val="26"/>
-          <w:szCs w:val="26"/>
-        </w:rPr>
-        <w:t xml:space="preserve"> </w:t>
-      </w:r>
-      <w:proofErr w:type="spellStart"/>
-      <w:r>
-        <w:rPr>
-          <w:rFonts w:ascii="Times New Roman" w:eastAsiaTheme="minorHAnsi" w:hAnsi="Times New Roman" w:cs="Times New Roman"/>
-          <w:color w:val="000000"/>
-          <w:sz w:val="26"/>
-          <w:szCs w:val="26"/>
-        </w:rPr>
-        <w:t>màn</w:t>
-      </w:r>
-      <w:proofErr w:type="spellEnd"/>
-      <w:r>
-        <w:rPr>
-          <w:rFonts w:ascii="Times New Roman" w:eastAsiaTheme="minorHAnsi" w:hAnsi="Times New Roman" w:cs="Times New Roman"/>
-          <w:color w:val="000000"/>
-          <w:sz w:val="26"/>
-          <w:szCs w:val="26"/>
-        </w:rPr>
-        <w:t xml:space="preserve"> </w:t>
-      </w:r>
-      <w:proofErr w:type="spellStart"/>
-      <w:r>
-        <w:rPr>
-          <w:rFonts w:ascii="Times New Roman" w:eastAsiaTheme="minorHAnsi" w:hAnsi="Times New Roman" w:cs="Times New Roman"/>
-          <w:color w:val="000000"/>
-          <w:sz w:val="26"/>
-          <w:szCs w:val="26"/>
-        </w:rPr>
-        <w:t>hình</w:t>
-      </w:r>
-      <w:proofErr w:type="spellEnd"/>
-      <w:r>
-        <w:rPr>
-          <w:rFonts w:ascii="Times New Roman" w:eastAsiaTheme="minorHAnsi" w:hAnsi="Times New Roman" w:cs="Times New Roman"/>
-          <w:color w:val="000000"/>
-          <w:sz w:val="26"/>
-          <w:szCs w:val="26"/>
-        </w:rPr>
-        <w:t xml:space="preserve"> console (</w:t>
-      </w:r>
-      <w:r>
-        <w:rPr>
-          <w:rFonts w:ascii="Times New Roman" w:eastAsiaTheme="minorHAnsi" w:hAnsi="Times New Roman" w:cs="Times New Roman"/>
-          <w:color w:val="0000FF"/>
-          <w:sz w:val="26"/>
-          <w:szCs w:val="26"/>
-        </w:rPr>
-        <w:t>void</w:t>
-      </w:r>
-      <w:r>
-        <w:rPr>
-          <w:rFonts w:ascii="Times New Roman" w:eastAsiaTheme="minorHAnsi" w:hAnsi="Times New Roman" w:cs="Times New Roman"/>
-          <w:color w:val="000000"/>
-          <w:sz w:val="26"/>
-          <w:szCs w:val="26"/>
-        </w:rPr>
-        <w:t xml:space="preserve"> </w:t>
-      </w:r>
-      <w:proofErr w:type="spellStart"/>
-      <w:proofErr w:type="gramStart"/>
-      <w:r>
-        <w:rPr>
-          <w:rFonts w:ascii="Times New Roman" w:eastAsiaTheme="minorHAnsi" w:hAnsi="Times New Roman" w:cs="Times New Roman"/>
-          <w:color w:val="000000"/>
-          <w:sz w:val="26"/>
-          <w:szCs w:val="26"/>
-        </w:rPr>
-        <w:t>ShowCur</w:t>
-      </w:r>
-      <w:proofErr w:type="spellEnd"/>
-      <w:r>
-        <w:rPr>
-          <w:rFonts w:ascii="Times New Roman" w:eastAsiaTheme="minorHAnsi" w:hAnsi="Times New Roman" w:cs="Times New Roman"/>
-          <w:color w:val="000000"/>
-          <w:sz w:val="26"/>
-          <w:szCs w:val="26"/>
-        </w:rPr>
-        <w:t>(</w:t>
-      </w:r>
-      <w:proofErr w:type="gramEnd"/>
-      <w:r>
-        <w:rPr>
-          <w:rFonts w:ascii="Times New Roman" w:eastAsiaTheme="minorHAnsi" w:hAnsi="Times New Roman" w:cs="Times New Roman"/>
-          <w:color w:val="0000FF"/>
-          <w:sz w:val="26"/>
-          <w:szCs w:val="26"/>
-        </w:rPr>
-        <w:t>bool</w:t>
-      </w:r>
-      <w:r>
-        <w:rPr>
-          <w:rFonts w:ascii="Times New Roman" w:eastAsiaTheme="minorHAnsi" w:hAnsi="Times New Roman" w:cs="Times New Roman"/>
-          <w:color w:val="000000"/>
-          <w:sz w:val="26"/>
-          <w:szCs w:val="26"/>
-        </w:rPr>
-        <w:t xml:space="preserve"> </w:t>
-      </w:r>
-      <w:proofErr w:type="spellStart"/>
-      <w:r>
-        <w:rPr>
-          <w:rFonts w:ascii="Times New Roman" w:eastAsiaTheme="minorHAnsi" w:hAnsi="Times New Roman" w:cs="Times New Roman"/>
-          <w:color w:val="808080"/>
-          <w:sz w:val="26"/>
-          <w:szCs w:val="26"/>
-        </w:rPr>
-        <w:t>CursorVisibility</w:t>
-      </w:r>
-      <w:proofErr w:type="spellEnd"/>
-      <w:r>
-        <w:rPr>
-          <w:rFonts w:ascii="Times New Roman" w:eastAsiaTheme="minorHAnsi" w:hAnsi="Times New Roman" w:cs="Times New Roman"/>
-          <w:color w:val="000000"/>
-          <w:sz w:val="26"/>
-          <w:szCs w:val="26"/>
-        </w:rPr>
-        <w:t>))</w:t>
-      </w:r>
-    </w:p>
-    <w:p>
-      <w:pPr>
-        <w:pStyle w:val="ListParagraph"/>
-        <w:numPr>
-          <w:ilvl w:val="1"/>
-          <w:numId w:val="47"/>
-        </w:numPr>
-        <w:spacing w:line="276" w:lineRule="auto"/>
-        <w:ind w:left="1080"/>
-        <w:rPr>
-          <w:rFonts w:ascii="Times New Roman" w:hAnsi="Times New Roman" w:cs="Times New Roman"/>
-          <w:bCs/>
-          <w:sz w:val="26"/>
-          <w:szCs w:val="26"/>
-        </w:rPr>
-      </w:pPr>
-      <w:proofErr w:type="spellStart"/>
-      <w:r>
-        <w:rPr>
-          <w:rFonts w:ascii="Times New Roman" w:eastAsiaTheme="minorHAnsi" w:hAnsi="Times New Roman" w:cs="Times New Roman"/>
-          <w:color w:val="000000"/>
-          <w:sz w:val="26"/>
-          <w:szCs w:val="26"/>
-        </w:rPr>
-        <w:t>Nhập</w:t>
-      </w:r>
-      <w:proofErr w:type="spellEnd"/>
-      <w:r>
-        <w:rPr>
-          <w:rFonts w:ascii="Times New Roman" w:eastAsiaTheme="minorHAnsi" w:hAnsi="Times New Roman" w:cs="Times New Roman"/>
-          <w:color w:val="000000"/>
-          <w:sz w:val="26"/>
-          <w:szCs w:val="26"/>
-        </w:rPr>
-        <w:t xml:space="preserve"> </w:t>
-      </w:r>
-      <w:proofErr w:type="spellStart"/>
-      <w:r>
-        <w:rPr>
-          <w:rFonts w:ascii="Times New Roman" w:eastAsiaTheme="minorHAnsi" w:hAnsi="Times New Roman" w:cs="Times New Roman"/>
-          <w:color w:val="000000"/>
-          <w:sz w:val="26"/>
-          <w:szCs w:val="26"/>
-        </w:rPr>
-        <w:t>thông</w:t>
-      </w:r>
-      <w:proofErr w:type="spellEnd"/>
-      <w:r>
-        <w:rPr>
-          <w:rFonts w:ascii="Times New Roman" w:eastAsiaTheme="minorHAnsi" w:hAnsi="Times New Roman" w:cs="Times New Roman"/>
-          <w:color w:val="000000"/>
-          <w:sz w:val="26"/>
-          <w:szCs w:val="26"/>
-        </w:rPr>
-        <w:t xml:space="preserve"> tin </w:t>
-      </w:r>
-      <w:proofErr w:type="spellStart"/>
-      <w:r>
-        <w:rPr>
-          <w:rFonts w:ascii="Times New Roman" w:eastAsiaTheme="minorHAnsi" w:hAnsi="Times New Roman" w:cs="Times New Roman"/>
-          <w:color w:val="000000"/>
-          <w:sz w:val="26"/>
-          <w:szCs w:val="26"/>
-        </w:rPr>
-        <w:t>của</w:t>
-      </w:r>
-      <w:proofErr w:type="spellEnd"/>
-      <w:r>
-        <w:rPr>
-          <w:rFonts w:ascii="Times New Roman" w:eastAsiaTheme="minorHAnsi" w:hAnsi="Times New Roman" w:cs="Times New Roman"/>
-          <w:color w:val="000000"/>
-          <w:sz w:val="26"/>
-          <w:szCs w:val="26"/>
-        </w:rPr>
-        <w:t xml:space="preserve"> 1 </w:t>
-      </w:r>
-      <w:proofErr w:type="spellStart"/>
-      <w:r>
-        <w:rPr>
-          <w:rFonts w:ascii="Times New Roman" w:eastAsiaTheme="minorHAnsi" w:hAnsi="Times New Roman" w:cs="Times New Roman"/>
-          <w:color w:val="000000"/>
-          <w:sz w:val="26"/>
-          <w:szCs w:val="26"/>
-        </w:rPr>
-        <w:t>khung</w:t>
-      </w:r>
-      <w:proofErr w:type="spellEnd"/>
-      <w:r>
-        <w:rPr>
-          <w:rFonts w:ascii="Times New Roman" w:eastAsiaTheme="minorHAnsi" w:hAnsi="Times New Roman" w:cs="Times New Roman"/>
-          <w:color w:val="000000"/>
-          <w:sz w:val="26"/>
-          <w:szCs w:val="26"/>
-        </w:rPr>
-        <w:t xml:space="preserve"> </w:t>
-      </w:r>
-      <w:proofErr w:type="spellStart"/>
-      <w:r>
-        <w:rPr>
-          <w:rFonts w:ascii="Times New Roman" w:eastAsiaTheme="minorHAnsi" w:hAnsi="Times New Roman" w:cs="Times New Roman"/>
-          <w:color w:val="000000"/>
-          <w:sz w:val="26"/>
-          <w:szCs w:val="26"/>
-        </w:rPr>
-        <w:t>bằng</w:t>
-      </w:r>
-      <w:proofErr w:type="spellEnd"/>
-      <w:r>
-        <w:rPr>
-          <w:rFonts w:ascii="Times New Roman" w:eastAsiaTheme="minorHAnsi" w:hAnsi="Times New Roman" w:cs="Times New Roman"/>
-          <w:color w:val="000000"/>
-          <w:sz w:val="26"/>
-          <w:szCs w:val="26"/>
-        </w:rPr>
-        <w:t xml:space="preserve"> function </w:t>
-      </w:r>
-      <w:r>
-        <w:rPr>
-          <w:rFonts w:ascii="Times New Roman" w:eastAsiaTheme="minorHAnsi" w:hAnsi="Times New Roman" w:cs="Times New Roman"/>
-          <w:color w:val="000000"/>
-          <w:sz w:val="26"/>
-          <w:szCs w:val="26"/>
-        </w:rPr>
-        <w:t>(</w:t>
-      </w:r>
-      <w:r>
-        <w:rPr>
-          <w:rFonts w:ascii="Times New Roman" w:eastAsiaTheme="minorHAnsi" w:hAnsi="Times New Roman" w:cs="Times New Roman"/>
-          <w:color w:val="0000FF"/>
-          <w:sz w:val="26"/>
-          <w:szCs w:val="26"/>
-        </w:rPr>
-        <w:t>void</w:t>
-      </w:r>
-      <w:r>
-        <w:rPr>
-          <w:rFonts w:ascii="Times New Roman" w:eastAsiaTheme="minorHAnsi" w:hAnsi="Times New Roman" w:cs="Times New Roman"/>
-          <w:color w:val="000000"/>
-          <w:sz w:val="26"/>
-          <w:szCs w:val="26"/>
-        </w:rPr>
-        <w:t xml:space="preserve"> </w:t>
-      </w:r>
-      <w:proofErr w:type="gramStart"/>
-      <w:r>
-        <w:rPr>
-          <w:rFonts w:ascii="Times New Roman" w:eastAsiaTheme="minorHAnsi" w:hAnsi="Times New Roman" w:cs="Times New Roman"/>
-          <w:color w:val="000000"/>
-          <w:sz w:val="26"/>
-          <w:szCs w:val="26"/>
-        </w:rPr>
-        <w:t>input(</w:t>
-      </w:r>
-      <w:proofErr w:type="gramEnd"/>
-      <w:r>
-        <w:rPr>
-          <w:rFonts w:ascii="Times New Roman" w:eastAsiaTheme="minorHAnsi" w:hAnsi="Times New Roman" w:cs="Times New Roman"/>
-          <w:color w:val="0000FF"/>
-          <w:sz w:val="26"/>
-          <w:szCs w:val="26"/>
-        </w:rPr>
-        <w:t>int</w:t>
-      </w:r>
-      <w:r>
-        <w:rPr>
-          <w:rFonts w:ascii="Times New Roman" w:eastAsiaTheme="minorHAnsi" w:hAnsi="Times New Roman" w:cs="Times New Roman"/>
-          <w:color w:val="000000"/>
-          <w:sz w:val="26"/>
-          <w:szCs w:val="26"/>
-        </w:rPr>
-        <w:t xml:space="preserve"> </w:t>
-      </w:r>
-      <w:r>
-        <w:rPr>
-          <w:rFonts w:ascii="Times New Roman" w:eastAsiaTheme="minorHAnsi" w:hAnsi="Times New Roman" w:cs="Times New Roman"/>
-          <w:color w:val="808080"/>
-          <w:sz w:val="26"/>
-          <w:szCs w:val="26"/>
-        </w:rPr>
-        <w:t>x</w:t>
-      </w:r>
-      <w:r>
-        <w:rPr>
-          <w:rFonts w:ascii="Times New Roman" w:eastAsiaTheme="minorHAnsi" w:hAnsi="Times New Roman" w:cs="Times New Roman"/>
-          <w:color w:val="000000"/>
-          <w:sz w:val="26"/>
-          <w:szCs w:val="26"/>
-        </w:rPr>
-        <w:t xml:space="preserve">, </w:t>
-      </w:r>
-      <w:r>
-        <w:rPr>
-          <w:rFonts w:ascii="Times New Roman" w:eastAsiaTheme="minorHAnsi" w:hAnsi="Times New Roman" w:cs="Times New Roman"/>
-          <w:color w:val="0000FF"/>
-          <w:sz w:val="26"/>
-          <w:szCs w:val="26"/>
-        </w:rPr>
-        <w:t>int</w:t>
-      </w:r>
-      <w:r>
-        <w:rPr>
-          <w:rFonts w:ascii="Times New Roman" w:eastAsiaTheme="minorHAnsi" w:hAnsi="Times New Roman" w:cs="Times New Roman"/>
-          <w:color w:val="000000"/>
-          <w:sz w:val="26"/>
-          <w:szCs w:val="26"/>
-        </w:rPr>
-        <w:t xml:space="preserve"> </w:t>
-      </w:r>
-      <w:r>
-        <w:rPr>
-          <w:rFonts w:ascii="Times New Roman" w:eastAsiaTheme="minorHAnsi" w:hAnsi="Times New Roman" w:cs="Times New Roman"/>
-          <w:color w:val="808080"/>
-          <w:sz w:val="26"/>
-          <w:szCs w:val="26"/>
-        </w:rPr>
-        <w:t>y</w:t>
-      </w:r>
-      <w:r>
-        <w:rPr>
-          <w:rFonts w:ascii="Times New Roman" w:eastAsiaTheme="minorHAnsi" w:hAnsi="Times New Roman" w:cs="Times New Roman"/>
-          <w:color w:val="000000"/>
-          <w:sz w:val="26"/>
-          <w:szCs w:val="26"/>
-        </w:rPr>
-        <w:t xml:space="preserve">, </w:t>
-      </w:r>
-      <w:r>
-        <w:rPr>
-          <w:rFonts w:ascii="Times New Roman" w:eastAsiaTheme="minorHAnsi" w:hAnsi="Times New Roman" w:cs="Times New Roman"/>
-          <w:color w:val="0000FF"/>
-          <w:sz w:val="26"/>
-          <w:szCs w:val="26"/>
-        </w:rPr>
-        <w:t>int</w:t>
-      </w:r>
-      <w:r>
-        <w:rPr>
-          <w:rFonts w:ascii="Times New Roman" w:eastAsiaTheme="minorHAnsi" w:hAnsi="Times New Roman" w:cs="Times New Roman"/>
-          <w:color w:val="000000"/>
-          <w:sz w:val="26"/>
-          <w:szCs w:val="26"/>
-        </w:rPr>
-        <w:t xml:space="preserve"> </w:t>
-      </w:r>
-      <w:r>
-        <w:rPr>
-          <w:rFonts w:ascii="Times New Roman" w:eastAsiaTheme="minorHAnsi" w:hAnsi="Times New Roman" w:cs="Times New Roman"/>
-          <w:color w:val="808080"/>
-          <w:sz w:val="26"/>
-          <w:szCs w:val="26"/>
-        </w:rPr>
-        <w:t>z</w:t>
-      </w:r>
-      <w:r>
-        <w:rPr>
-          <w:rFonts w:ascii="Times New Roman" w:eastAsiaTheme="minorHAnsi" w:hAnsi="Times New Roman" w:cs="Times New Roman"/>
-          <w:color w:val="000000"/>
-          <w:sz w:val="26"/>
-          <w:szCs w:val="26"/>
-        </w:rPr>
-        <w:t xml:space="preserve">, </w:t>
-      </w:r>
-      <w:r>
-        <w:rPr>
-          <w:rFonts w:ascii="Times New Roman" w:eastAsiaTheme="minorHAnsi" w:hAnsi="Times New Roman" w:cs="Times New Roman"/>
-          <w:color w:val="0000FF"/>
-          <w:sz w:val="26"/>
-          <w:szCs w:val="26"/>
-        </w:rPr>
-        <w:t>int</w:t>
-      </w:r>
-      <w:r>
-        <w:rPr>
-          <w:rFonts w:ascii="Times New Roman" w:eastAsiaTheme="minorHAnsi" w:hAnsi="Times New Roman" w:cs="Times New Roman"/>
-          <w:color w:val="000000"/>
-          <w:sz w:val="26"/>
-          <w:szCs w:val="26"/>
-        </w:rPr>
-        <w:t xml:space="preserve"> </w:t>
-      </w:r>
-      <w:r>
-        <w:rPr>
-          <w:rFonts w:ascii="Times New Roman" w:eastAsiaTheme="minorHAnsi" w:hAnsi="Times New Roman" w:cs="Times New Roman"/>
-          <w:color w:val="808080"/>
-          <w:sz w:val="26"/>
-          <w:szCs w:val="26"/>
-        </w:rPr>
-        <w:t>t</w:t>
-      </w:r>
-      <w:r>
-        <w:rPr>
-          <w:rFonts w:ascii="Times New Roman" w:eastAsiaTheme="minorHAnsi" w:hAnsi="Times New Roman" w:cs="Times New Roman"/>
-          <w:color w:val="000000"/>
-          <w:sz w:val="26"/>
-          <w:szCs w:val="26"/>
-        </w:rPr>
-        <w:t>))</w:t>
-      </w:r>
-    </w:p>
-    <w:p>
-      <w:pPr>
-        <w:pStyle w:val="ListParagraph"/>
-        <w:numPr>
-          <w:ilvl w:val="1"/>
-          <w:numId w:val="47"/>
-        </w:numPr>
-        <w:spacing w:line="276" w:lineRule="auto"/>
-        <w:ind w:left="1080"/>
-        <w:rPr>
-          <w:rFonts w:ascii="Times New Roman" w:hAnsi="Times New Roman" w:cs="Times New Roman"/>
-          <w:bCs/>
-          <w:sz w:val="26"/>
-          <w:szCs w:val="26"/>
-        </w:rPr>
-      </w:pPr>
-      <w:proofErr w:type="spellStart"/>
-      <w:r>
-        <w:rPr>
-          <w:rFonts w:ascii="Times New Roman" w:eastAsiaTheme="minorHAnsi" w:hAnsi="Times New Roman" w:cs="Times New Roman"/>
-          <w:color w:val="000000"/>
-          <w:sz w:val="26"/>
-          <w:szCs w:val="26"/>
-        </w:rPr>
-        <w:t>Định</w:t>
-      </w:r>
-      <w:proofErr w:type="spellEnd"/>
-      <w:r>
-        <w:rPr>
-          <w:rFonts w:ascii="Times New Roman" w:eastAsiaTheme="minorHAnsi" w:hAnsi="Times New Roman" w:cs="Times New Roman"/>
-          <w:color w:val="000000"/>
-          <w:sz w:val="26"/>
-          <w:szCs w:val="26"/>
-        </w:rPr>
-        <w:t xml:space="preserve"> </w:t>
-      </w:r>
-      <w:proofErr w:type="spellStart"/>
-      <w:r>
-        <w:rPr>
-          <w:rFonts w:ascii="Times New Roman" w:eastAsiaTheme="minorHAnsi" w:hAnsi="Times New Roman" w:cs="Times New Roman"/>
-          <w:color w:val="000000"/>
-          <w:sz w:val="26"/>
-          <w:szCs w:val="26"/>
-        </w:rPr>
-        <w:t>dạng</w:t>
-      </w:r>
-      <w:proofErr w:type="spellEnd"/>
-      <w:r>
-        <w:rPr>
-          <w:rFonts w:ascii="Times New Roman" w:eastAsiaTheme="minorHAnsi" w:hAnsi="Times New Roman" w:cs="Times New Roman"/>
-          <w:color w:val="000000"/>
-          <w:sz w:val="26"/>
-          <w:szCs w:val="26"/>
-        </w:rPr>
-        <w:t xml:space="preserve"> </w:t>
-      </w:r>
-      <w:proofErr w:type="spellStart"/>
-      <w:r>
-        <w:rPr>
-          <w:rFonts w:ascii="Times New Roman" w:eastAsiaTheme="minorHAnsi" w:hAnsi="Times New Roman" w:cs="Times New Roman"/>
-          <w:color w:val="000000"/>
-          <w:sz w:val="26"/>
-          <w:szCs w:val="26"/>
-        </w:rPr>
-        <w:t>lại</w:t>
-      </w:r>
-      <w:proofErr w:type="spellEnd"/>
-      <w:r>
-        <w:rPr>
-          <w:rFonts w:ascii="Times New Roman" w:eastAsiaTheme="minorHAnsi" w:hAnsi="Times New Roman" w:cs="Times New Roman"/>
-          <w:color w:val="000000"/>
-          <w:sz w:val="26"/>
-          <w:szCs w:val="26"/>
-        </w:rPr>
-        <w:t xml:space="preserve"> </w:t>
-      </w:r>
-      <w:proofErr w:type="spellStart"/>
-      <w:r>
-        <w:rPr>
-          <w:rFonts w:ascii="Times New Roman" w:eastAsiaTheme="minorHAnsi" w:hAnsi="Times New Roman" w:cs="Times New Roman"/>
-          <w:color w:val="000000"/>
-          <w:sz w:val="26"/>
-          <w:szCs w:val="26"/>
-        </w:rPr>
-        <w:t>khung</w:t>
-      </w:r>
-      <w:proofErr w:type="spellEnd"/>
-      <w:r>
-        <w:rPr>
-          <w:rFonts w:ascii="Times New Roman" w:eastAsiaTheme="minorHAnsi" w:hAnsi="Times New Roman" w:cs="Times New Roman"/>
-          <w:color w:val="000000"/>
-          <w:sz w:val="26"/>
-          <w:szCs w:val="26"/>
-        </w:rPr>
-        <w:t xml:space="preserve"> </w:t>
-      </w:r>
-      <w:proofErr w:type="spellStart"/>
-      <w:r>
-        <w:rPr>
-          <w:rFonts w:ascii="Times New Roman" w:eastAsiaTheme="minorHAnsi" w:hAnsi="Times New Roman" w:cs="Times New Roman"/>
-          <w:color w:val="000000"/>
-          <w:sz w:val="26"/>
-          <w:szCs w:val="26"/>
-        </w:rPr>
-        <w:t>hình</w:t>
-      </w:r>
-      <w:proofErr w:type="spellEnd"/>
-      <w:r>
-        <w:rPr>
-          <w:rFonts w:ascii="Times New Roman" w:eastAsiaTheme="minorHAnsi" w:hAnsi="Times New Roman" w:cs="Times New Roman"/>
-          <w:color w:val="000000"/>
-          <w:sz w:val="26"/>
-          <w:szCs w:val="26"/>
-        </w:rPr>
-        <w:t xml:space="preserve"> (</w:t>
-      </w:r>
-      <w:r>
-        <w:rPr>
-          <w:rFonts w:ascii="Times New Roman" w:eastAsiaTheme="minorHAnsi" w:hAnsi="Times New Roman" w:cs="Times New Roman"/>
-          <w:color w:val="0000FF"/>
-          <w:sz w:val="26"/>
-          <w:szCs w:val="26"/>
-        </w:rPr>
-        <w:t>void</w:t>
-      </w:r>
-      <w:r>
-        <w:rPr>
-          <w:rFonts w:ascii="Times New Roman" w:eastAsiaTheme="minorHAnsi" w:hAnsi="Times New Roman" w:cs="Times New Roman"/>
-          <w:color w:val="000000"/>
-          <w:sz w:val="26"/>
-          <w:szCs w:val="26"/>
-        </w:rPr>
-        <w:t xml:space="preserve"> _</w:t>
-      </w:r>
-      <w:proofErr w:type="gramStart"/>
-      <w:r>
-        <w:rPr>
-          <w:rFonts w:ascii="Times New Roman" w:eastAsiaTheme="minorHAnsi" w:hAnsi="Times New Roman" w:cs="Times New Roman"/>
-          <w:color w:val="000000"/>
-          <w:sz w:val="26"/>
-          <w:szCs w:val="26"/>
-        </w:rPr>
-        <w:t>format(</w:t>
-      </w:r>
-      <w:proofErr w:type="gramEnd"/>
-      <w:r>
-        <w:rPr>
-          <w:rFonts w:ascii="Times New Roman" w:eastAsiaTheme="minorHAnsi" w:hAnsi="Times New Roman" w:cs="Times New Roman"/>
-          <w:color w:val="000000"/>
-          <w:sz w:val="26"/>
-          <w:szCs w:val="26"/>
-        </w:rPr>
-        <w:t>))</w:t>
-      </w:r>
-    </w:p>
-    <w:p>
-      <w:pPr>
-        <w:pStyle w:val="ListParagraph"/>
-        <w:numPr>
-          <w:ilvl w:val="1"/>
-          <w:numId w:val="47"/>
-        </w:numPr>
-        <w:spacing w:line="276" w:lineRule="auto"/>
-        <w:ind w:left="1080"/>
-        <w:rPr>
-          <w:rFonts w:ascii="Times New Roman" w:hAnsi="Times New Roman" w:cs="Times New Roman"/>
-          <w:bCs/>
-          <w:sz w:val="26"/>
-          <w:szCs w:val="26"/>
-        </w:rPr>
-      </w:pPr>
-      <w:proofErr w:type="spellStart"/>
-      <w:r>
-        <w:rPr>
-          <w:rFonts w:ascii="Times New Roman" w:eastAsiaTheme="minorHAnsi" w:hAnsi="Times New Roman" w:cs="Times New Roman"/>
-          <w:color w:val="000000"/>
-          <w:sz w:val="26"/>
-          <w:szCs w:val="26"/>
-        </w:rPr>
-        <w:lastRenderedPageBreak/>
-        <w:t>Lấy</w:t>
-      </w:r>
-      <w:proofErr w:type="spellEnd"/>
-      <w:r>
-        <w:rPr>
-          <w:rFonts w:ascii="Times New Roman" w:eastAsiaTheme="minorHAnsi" w:hAnsi="Times New Roman" w:cs="Times New Roman"/>
-          <w:color w:val="000000"/>
-          <w:sz w:val="26"/>
-          <w:szCs w:val="26"/>
-        </w:rPr>
-        <w:t xml:space="preserve"> </w:t>
-      </w:r>
-      <w:proofErr w:type="spellStart"/>
-      <w:r>
-        <w:rPr>
-          <w:rFonts w:ascii="Times New Roman" w:eastAsiaTheme="minorHAnsi" w:hAnsi="Times New Roman" w:cs="Times New Roman"/>
-          <w:color w:val="000000"/>
-          <w:sz w:val="26"/>
-          <w:szCs w:val="26"/>
-        </w:rPr>
-        <w:t>thông</w:t>
-      </w:r>
-      <w:proofErr w:type="spellEnd"/>
-      <w:r>
-        <w:rPr>
-          <w:rFonts w:ascii="Times New Roman" w:eastAsiaTheme="minorHAnsi" w:hAnsi="Times New Roman" w:cs="Times New Roman"/>
-          <w:color w:val="000000"/>
-          <w:sz w:val="26"/>
-          <w:szCs w:val="26"/>
-        </w:rPr>
-        <w:t xml:space="preserve"> tin </w:t>
-      </w:r>
-      <w:proofErr w:type="spellStart"/>
-      <w:r>
-        <w:rPr>
-          <w:rFonts w:ascii="Times New Roman" w:eastAsiaTheme="minorHAnsi" w:hAnsi="Times New Roman" w:cs="Times New Roman"/>
-          <w:color w:val="000000"/>
-          <w:sz w:val="26"/>
-          <w:szCs w:val="26"/>
-        </w:rPr>
-        <w:t>khung</w:t>
-      </w:r>
-      <w:proofErr w:type="spellEnd"/>
-      <w:r>
-        <w:rPr>
-          <w:rFonts w:ascii="Times New Roman" w:eastAsiaTheme="minorHAnsi" w:hAnsi="Times New Roman" w:cs="Times New Roman"/>
-          <w:color w:val="000000"/>
-          <w:sz w:val="26"/>
-          <w:szCs w:val="26"/>
-        </w:rPr>
-        <w:t xml:space="preserve"> </w:t>
-      </w:r>
-      <w:proofErr w:type="spellStart"/>
-      <w:r>
-        <w:rPr>
-          <w:rFonts w:ascii="Times New Roman" w:eastAsiaTheme="minorHAnsi" w:hAnsi="Times New Roman" w:cs="Times New Roman"/>
-          <w:color w:val="000000"/>
-          <w:sz w:val="26"/>
-          <w:szCs w:val="26"/>
-        </w:rPr>
-        <w:t>hình</w:t>
-      </w:r>
-      <w:proofErr w:type="spellEnd"/>
-      <w:r>
-        <w:rPr>
-          <w:rFonts w:ascii="Times New Roman" w:eastAsiaTheme="minorHAnsi" w:hAnsi="Times New Roman" w:cs="Times New Roman"/>
-          <w:color w:val="000000"/>
-          <w:sz w:val="26"/>
-          <w:szCs w:val="26"/>
-        </w:rPr>
-        <w:t xml:space="preserve"> (</w:t>
-      </w:r>
-      <w:r>
-        <w:rPr>
-          <w:rFonts w:ascii="Times New Roman" w:eastAsiaTheme="minorHAnsi" w:hAnsi="Times New Roman" w:cs="Times New Roman"/>
-          <w:color w:val="0000FF"/>
-          <w:sz w:val="26"/>
-          <w:szCs w:val="26"/>
-        </w:rPr>
-        <w:t>int</w:t>
-      </w:r>
-      <w:r>
-        <w:rPr>
-          <w:rFonts w:ascii="Times New Roman" w:eastAsiaTheme="minorHAnsi" w:hAnsi="Times New Roman" w:cs="Times New Roman"/>
-          <w:color w:val="000000"/>
-          <w:sz w:val="26"/>
-          <w:szCs w:val="26"/>
-        </w:rPr>
-        <w:t>* _</w:t>
-      </w:r>
-      <w:proofErr w:type="spellStart"/>
-      <w:proofErr w:type="gramStart"/>
-      <w:r>
-        <w:rPr>
-          <w:rFonts w:ascii="Times New Roman" w:eastAsiaTheme="minorHAnsi" w:hAnsi="Times New Roman" w:cs="Times New Roman"/>
-          <w:color w:val="000000"/>
-          <w:sz w:val="26"/>
-          <w:szCs w:val="26"/>
-        </w:rPr>
-        <w:t>getinform</w:t>
-      </w:r>
-      <w:proofErr w:type="spellEnd"/>
-      <w:r>
-        <w:rPr>
-          <w:rFonts w:ascii="Times New Roman" w:eastAsiaTheme="minorHAnsi" w:hAnsi="Times New Roman" w:cs="Times New Roman"/>
-          <w:color w:val="000000"/>
-          <w:sz w:val="26"/>
-          <w:szCs w:val="26"/>
-        </w:rPr>
-        <w:t>(</w:t>
-      </w:r>
-      <w:proofErr w:type="gramEnd"/>
-      <w:r>
-        <w:rPr>
-          <w:rFonts w:ascii="Times New Roman" w:eastAsiaTheme="minorHAnsi" w:hAnsi="Times New Roman" w:cs="Times New Roman"/>
-          <w:color w:val="000000"/>
-          <w:sz w:val="26"/>
-          <w:szCs w:val="26"/>
-        </w:rPr>
-        <w:t xml:space="preserve">)), </w:t>
-      </w:r>
-      <w:proofErr w:type="spellStart"/>
-      <w:r>
-        <w:rPr>
-          <w:rFonts w:ascii="Times New Roman" w:eastAsiaTheme="minorHAnsi" w:hAnsi="Times New Roman" w:cs="Times New Roman"/>
-          <w:color w:val="000000"/>
-          <w:sz w:val="26"/>
-          <w:szCs w:val="26"/>
-        </w:rPr>
-        <w:t>hàm</w:t>
-      </w:r>
-      <w:proofErr w:type="spellEnd"/>
-      <w:r>
-        <w:rPr>
-          <w:rFonts w:ascii="Times New Roman" w:eastAsiaTheme="minorHAnsi" w:hAnsi="Times New Roman" w:cs="Times New Roman"/>
-          <w:color w:val="000000"/>
-          <w:sz w:val="26"/>
-          <w:szCs w:val="26"/>
-        </w:rPr>
-        <w:t xml:space="preserve"> </w:t>
-      </w:r>
-      <w:proofErr w:type="spellStart"/>
-      <w:r>
-        <w:rPr>
-          <w:rFonts w:ascii="Times New Roman" w:eastAsiaTheme="minorHAnsi" w:hAnsi="Times New Roman" w:cs="Times New Roman"/>
-          <w:color w:val="000000"/>
-          <w:sz w:val="26"/>
-          <w:szCs w:val="26"/>
-        </w:rPr>
-        <w:t>này</w:t>
-      </w:r>
-      <w:proofErr w:type="spellEnd"/>
-      <w:r>
-        <w:rPr>
-          <w:rFonts w:ascii="Times New Roman" w:eastAsiaTheme="minorHAnsi" w:hAnsi="Times New Roman" w:cs="Times New Roman"/>
-          <w:color w:val="000000"/>
-          <w:sz w:val="26"/>
-          <w:szCs w:val="26"/>
-        </w:rPr>
-        <w:t xml:space="preserve"> </w:t>
-      </w:r>
-      <w:proofErr w:type="spellStart"/>
-      <w:r>
-        <w:rPr>
-          <w:rFonts w:ascii="Times New Roman" w:eastAsiaTheme="minorHAnsi" w:hAnsi="Times New Roman" w:cs="Times New Roman"/>
-          <w:color w:val="000000"/>
-          <w:sz w:val="26"/>
-          <w:szCs w:val="26"/>
-        </w:rPr>
-        <w:t>trả</w:t>
-      </w:r>
-      <w:proofErr w:type="spellEnd"/>
-      <w:r>
-        <w:rPr>
-          <w:rFonts w:ascii="Times New Roman" w:eastAsiaTheme="minorHAnsi" w:hAnsi="Times New Roman" w:cs="Times New Roman"/>
-          <w:color w:val="000000"/>
-          <w:sz w:val="26"/>
-          <w:szCs w:val="26"/>
-        </w:rPr>
-        <w:t xml:space="preserve"> </w:t>
-      </w:r>
-      <w:proofErr w:type="spellStart"/>
-      <w:r>
-        <w:rPr>
-          <w:rFonts w:ascii="Times New Roman" w:eastAsiaTheme="minorHAnsi" w:hAnsi="Times New Roman" w:cs="Times New Roman"/>
-          <w:color w:val="000000"/>
-          <w:sz w:val="26"/>
-          <w:szCs w:val="26"/>
-        </w:rPr>
-        <w:t>về</w:t>
-      </w:r>
-      <w:proofErr w:type="spellEnd"/>
-      <w:r>
-        <w:rPr>
-          <w:rFonts w:ascii="Times New Roman" w:eastAsiaTheme="minorHAnsi" w:hAnsi="Times New Roman" w:cs="Times New Roman"/>
-          <w:color w:val="000000"/>
-          <w:sz w:val="26"/>
-          <w:szCs w:val="26"/>
-        </w:rPr>
-        <w:t xml:space="preserve"> 4 </w:t>
-      </w:r>
-      <w:proofErr w:type="spellStart"/>
-      <w:r>
-        <w:rPr>
-          <w:rFonts w:ascii="Times New Roman" w:eastAsiaTheme="minorHAnsi" w:hAnsi="Times New Roman" w:cs="Times New Roman"/>
-          <w:color w:val="000000"/>
-          <w:sz w:val="26"/>
-          <w:szCs w:val="26"/>
-        </w:rPr>
-        <w:t>giá</w:t>
-      </w:r>
-      <w:proofErr w:type="spellEnd"/>
-      <w:r>
-        <w:rPr>
-          <w:rFonts w:ascii="Times New Roman" w:eastAsiaTheme="minorHAnsi" w:hAnsi="Times New Roman" w:cs="Times New Roman"/>
-          <w:color w:val="000000"/>
-          <w:sz w:val="26"/>
-          <w:szCs w:val="26"/>
-        </w:rPr>
-        <w:t xml:space="preserve"> </w:t>
-      </w:r>
-      <w:proofErr w:type="spellStart"/>
-      <w:r>
-        <w:rPr>
-          <w:rFonts w:ascii="Times New Roman" w:eastAsiaTheme="minorHAnsi" w:hAnsi="Times New Roman" w:cs="Times New Roman"/>
-          <w:color w:val="000000"/>
-          <w:sz w:val="26"/>
-          <w:szCs w:val="26"/>
-        </w:rPr>
-        <w:t>trị</w:t>
-      </w:r>
-      <w:proofErr w:type="spellEnd"/>
-      <w:r>
-        <w:rPr>
-          <w:rFonts w:ascii="Times New Roman" w:eastAsiaTheme="minorHAnsi" w:hAnsi="Times New Roman" w:cs="Times New Roman"/>
-          <w:color w:val="000000"/>
-          <w:sz w:val="26"/>
-          <w:szCs w:val="26"/>
-        </w:rPr>
-        <w:t xml:space="preserve"> </w:t>
-      </w:r>
-      <w:proofErr w:type="spellStart"/>
-      <w:r>
-        <w:rPr>
-          <w:rFonts w:ascii="Times New Roman" w:eastAsiaTheme="minorHAnsi" w:hAnsi="Times New Roman" w:cs="Times New Roman"/>
-          <w:color w:val="000000"/>
-          <w:sz w:val="26"/>
-          <w:szCs w:val="26"/>
-        </w:rPr>
-        <w:t>của</w:t>
-      </w:r>
-      <w:proofErr w:type="spellEnd"/>
-      <w:r>
-        <w:rPr>
-          <w:rFonts w:ascii="Times New Roman" w:eastAsiaTheme="minorHAnsi" w:hAnsi="Times New Roman" w:cs="Times New Roman"/>
-          <w:color w:val="000000"/>
-          <w:sz w:val="26"/>
-          <w:szCs w:val="26"/>
-        </w:rPr>
-        <w:t xml:space="preserve"> 2 </w:t>
-      </w:r>
-      <w:proofErr w:type="spellStart"/>
-      <w:r>
-        <w:rPr>
-          <w:rFonts w:ascii="Times New Roman" w:eastAsiaTheme="minorHAnsi" w:hAnsi="Times New Roman" w:cs="Times New Roman"/>
-          <w:color w:val="000000"/>
-          <w:sz w:val="26"/>
-          <w:szCs w:val="26"/>
-        </w:rPr>
-        <w:t>điểm</w:t>
-      </w:r>
-      <w:proofErr w:type="spellEnd"/>
-      <w:r>
-        <w:rPr>
-          <w:rFonts w:ascii="Times New Roman" w:eastAsiaTheme="minorHAnsi" w:hAnsi="Times New Roman" w:cs="Times New Roman"/>
-          <w:color w:val="000000"/>
-          <w:sz w:val="26"/>
-          <w:szCs w:val="26"/>
-        </w:rPr>
-        <w:t xml:space="preserve"> </w:t>
-      </w:r>
-      <w:proofErr w:type="spellStart"/>
-      <w:r>
-        <w:rPr>
-          <w:rFonts w:ascii="Times New Roman" w:eastAsiaTheme="minorHAnsi" w:hAnsi="Times New Roman" w:cs="Times New Roman"/>
-          <w:color w:val="000000"/>
-          <w:sz w:val="26"/>
-          <w:szCs w:val="26"/>
-        </w:rPr>
-        <w:t>góc</w:t>
-      </w:r>
-      <w:proofErr w:type="spellEnd"/>
-      <w:r>
-        <w:rPr>
-          <w:rFonts w:ascii="Times New Roman" w:eastAsiaTheme="minorHAnsi" w:hAnsi="Times New Roman" w:cs="Times New Roman"/>
-          <w:color w:val="000000"/>
-          <w:sz w:val="26"/>
-          <w:szCs w:val="26"/>
-        </w:rPr>
-        <w:t xml:space="preserve"> </w:t>
-      </w:r>
-      <w:proofErr w:type="spellStart"/>
-      <w:r>
-        <w:rPr>
-          <w:rFonts w:ascii="Times New Roman" w:eastAsiaTheme="minorHAnsi" w:hAnsi="Times New Roman" w:cs="Times New Roman"/>
-          <w:color w:val="000000"/>
-          <w:sz w:val="26"/>
-          <w:szCs w:val="26"/>
-        </w:rPr>
-        <w:t>trên</w:t>
-      </w:r>
-      <w:proofErr w:type="spellEnd"/>
-      <w:r>
-        <w:rPr>
-          <w:rFonts w:ascii="Times New Roman" w:eastAsiaTheme="minorHAnsi" w:hAnsi="Times New Roman" w:cs="Times New Roman"/>
-          <w:color w:val="000000"/>
-          <w:sz w:val="26"/>
-          <w:szCs w:val="26"/>
-        </w:rPr>
-        <w:t xml:space="preserve"> </w:t>
-      </w:r>
-      <w:proofErr w:type="spellStart"/>
-      <w:r>
-        <w:rPr>
-          <w:rFonts w:ascii="Times New Roman" w:eastAsiaTheme="minorHAnsi" w:hAnsi="Times New Roman" w:cs="Times New Roman"/>
-          <w:color w:val="000000"/>
-          <w:sz w:val="26"/>
-          <w:szCs w:val="26"/>
-        </w:rPr>
-        <w:t>trái</w:t>
-      </w:r>
-      <w:proofErr w:type="spellEnd"/>
-      <w:r>
-        <w:rPr>
-          <w:rFonts w:ascii="Times New Roman" w:eastAsiaTheme="minorHAnsi" w:hAnsi="Times New Roman" w:cs="Times New Roman"/>
-          <w:color w:val="000000"/>
-          <w:sz w:val="26"/>
-          <w:szCs w:val="26"/>
-        </w:rPr>
-        <w:t xml:space="preserve"> </w:t>
-      </w:r>
-      <w:proofErr w:type="spellStart"/>
-      <w:r>
-        <w:rPr>
-          <w:rFonts w:ascii="Times New Roman" w:eastAsiaTheme="minorHAnsi" w:hAnsi="Times New Roman" w:cs="Times New Roman"/>
-          <w:color w:val="000000"/>
-          <w:sz w:val="26"/>
-          <w:szCs w:val="26"/>
-        </w:rPr>
-        <w:t>và</w:t>
-      </w:r>
-      <w:proofErr w:type="spellEnd"/>
-      <w:r>
-        <w:rPr>
-          <w:rFonts w:ascii="Times New Roman" w:eastAsiaTheme="minorHAnsi" w:hAnsi="Times New Roman" w:cs="Times New Roman"/>
-          <w:color w:val="000000"/>
-          <w:sz w:val="26"/>
-          <w:szCs w:val="26"/>
-        </w:rPr>
-        <w:t xml:space="preserve"> </w:t>
-      </w:r>
-      <w:proofErr w:type="spellStart"/>
-      <w:r>
-        <w:rPr>
-          <w:rFonts w:ascii="Times New Roman" w:eastAsiaTheme="minorHAnsi" w:hAnsi="Times New Roman" w:cs="Times New Roman"/>
-          <w:color w:val="000000"/>
-          <w:sz w:val="26"/>
-          <w:szCs w:val="26"/>
-        </w:rPr>
-        <w:t>dưới</w:t>
-      </w:r>
-      <w:proofErr w:type="spellEnd"/>
-      <w:r>
-        <w:rPr>
-          <w:rFonts w:ascii="Times New Roman" w:eastAsiaTheme="minorHAnsi" w:hAnsi="Times New Roman" w:cs="Times New Roman"/>
-          <w:color w:val="000000"/>
-          <w:sz w:val="26"/>
-          <w:szCs w:val="26"/>
-        </w:rPr>
-        <w:t xml:space="preserve"> </w:t>
-      </w:r>
-      <w:proofErr w:type="spellStart"/>
-      <w:r>
-        <w:rPr>
-          <w:rFonts w:ascii="Times New Roman" w:eastAsiaTheme="minorHAnsi" w:hAnsi="Times New Roman" w:cs="Times New Roman"/>
-          <w:color w:val="000000"/>
-          <w:sz w:val="26"/>
-          <w:szCs w:val="26"/>
-        </w:rPr>
-        <w:t>phải</w:t>
-      </w:r>
-      <w:proofErr w:type="spellEnd"/>
-      <w:r>
-        <w:rPr>
-          <w:rFonts w:ascii="Times New Roman" w:eastAsiaTheme="minorHAnsi" w:hAnsi="Times New Roman" w:cs="Times New Roman"/>
-          <w:color w:val="000000"/>
-          <w:sz w:val="26"/>
-          <w:szCs w:val="26"/>
-        </w:rPr>
-        <w:t xml:space="preserve"> </w:t>
-      </w:r>
-      <w:proofErr w:type="spellStart"/>
-      <w:r>
-        <w:rPr>
-          <w:rFonts w:ascii="Times New Roman" w:eastAsiaTheme="minorHAnsi" w:hAnsi="Times New Roman" w:cs="Times New Roman"/>
-          <w:color w:val="000000"/>
-          <w:sz w:val="26"/>
-          <w:szCs w:val="26"/>
-        </w:rPr>
-        <w:t>của</w:t>
-      </w:r>
-      <w:proofErr w:type="spellEnd"/>
-      <w:r>
-        <w:rPr>
-          <w:rFonts w:ascii="Times New Roman" w:eastAsiaTheme="minorHAnsi" w:hAnsi="Times New Roman" w:cs="Times New Roman"/>
-          <w:color w:val="000000"/>
-          <w:sz w:val="26"/>
-          <w:szCs w:val="26"/>
-        </w:rPr>
-        <w:t xml:space="preserve"> 1 </w:t>
-      </w:r>
-      <w:proofErr w:type="spellStart"/>
-      <w:r>
-        <w:rPr>
-          <w:rFonts w:ascii="Times New Roman" w:eastAsiaTheme="minorHAnsi" w:hAnsi="Times New Roman" w:cs="Times New Roman"/>
-          <w:color w:val="000000"/>
-          <w:sz w:val="26"/>
-          <w:szCs w:val="26"/>
-        </w:rPr>
-        <w:t>khung</w:t>
-      </w:r>
-      <w:proofErr w:type="spellEnd"/>
-      <w:r>
-        <w:rPr>
-          <w:rFonts w:ascii="Times New Roman" w:eastAsiaTheme="minorHAnsi" w:hAnsi="Times New Roman" w:cs="Times New Roman"/>
-          <w:color w:val="000000"/>
-          <w:sz w:val="26"/>
-          <w:szCs w:val="26"/>
-        </w:rPr>
-        <w:t>.</w:t>
-      </w:r>
-    </w:p>
-    <w:p>
-      <w:pPr>
-        <w:pStyle w:val="ListParagraph"/>
-        <w:numPr>
-          <w:ilvl w:val="1"/>
-          <w:numId w:val="47"/>
-        </w:numPr>
-        <w:spacing w:line="276" w:lineRule="auto"/>
-        <w:ind w:left="1080"/>
-        <w:rPr>
-          <w:rFonts w:ascii="Times New Roman" w:hAnsi="Times New Roman" w:cs="Times New Roman"/>
-          <w:bCs/>
-          <w:sz w:val="26"/>
-          <w:szCs w:val="26"/>
-        </w:rPr>
-      </w:pPr>
-      <w:r>
-        <w:rPr>
-          <w:rFonts w:ascii="Times New Roman" w:eastAsiaTheme="minorHAnsi" w:hAnsi="Times New Roman" w:cs="Times New Roman"/>
-          <w:color w:val="000000"/>
-          <w:sz w:val="26"/>
-          <w:szCs w:val="26"/>
-        </w:rPr>
-        <w:t xml:space="preserve">In </w:t>
-      </w:r>
-      <w:proofErr w:type="spellStart"/>
-      <w:r>
-        <w:rPr>
-          <w:rFonts w:ascii="Times New Roman" w:eastAsiaTheme="minorHAnsi" w:hAnsi="Times New Roman" w:cs="Times New Roman"/>
-          <w:color w:val="000000"/>
-          <w:sz w:val="26"/>
-          <w:szCs w:val="26"/>
-        </w:rPr>
-        <w:t>khung</w:t>
-      </w:r>
-      <w:proofErr w:type="spellEnd"/>
-      <w:r>
-        <w:rPr>
-          <w:rFonts w:ascii="Times New Roman" w:eastAsiaTheme="minorHAnsi" w:hAnsi="Times New Roman" w:cs="Times New Roman"/>
-          <w:color w:val="000000"/>
-          <w:sz w:val="26"/>
-          <w:szCs w:val="26"/>
-        </w:rPr>
-        <w:t xml:space="preserve"> </w:t>
-      </w:r>
-      <w:proofErr w:type="spellStart"/>
-      <w:r>
-        <w:rPr>
-          <w:rFonts w:ascii="Times New Roman" w:eastAsiaTheme="minorHAnsi" w:hAnsi="Times New Roman" w:cs="Times New Roman"/>
-          <w:color w:val="000000"/>
-          <w:sz w:val="26"/>
-          <w:szCs w:val="26"/>
-        </w:rPr>
-        <w:t>cho</w:t>
-      </w:r>
-      <w:proofErr w:type="spellEnd"/>
-      <w:r>
-        <w:rPr>
-          <w:rFonts w:ascii="Times New Roman" w:eastAsiaTheme="minorHAnsi" w:hAnsi="Times New Roman" w:cs="Times New Roman"/>
-          <w:color w:val="000000"/>
-          <w:sz w:val="26"/>
-          <w:szCs w:val="26"/>
-        </w:rPr>
-        <w:t xml:space="preserve"> </w:t>
-      </w:r>
-      <w:proofErr w:type="spellStart"/>
-      <w:r>
-        <w:rPr>
-          <w:rFonts w:ascii="Times New Roman" w:eastAsiaTheme="minorHAnsi" w:hAnsi="Times New Roman" w:cs="Times New Roman"/>
-          <w:color w:val="000000"/>
-          <w:sz w:val="26"/>
-          <w:szCs w:val="26"/>
-        </w:rPr>
-        <w:t>trò</w:t>
-      </w:r>
-      <w:proofErr w:type="spellEnd"/>
-      <w:r>
-        <w:rPr>
-          <w:rFonts w:ascii="Times New Roman" w:eastAsiaTheme="minorHAnsi" w:hAnsi="Times New Roman" w:cs="Times New Roman"/>
-          <w:color w:val="000000"/>
-          <w:sz w:val="26"/>
-          <w:szCs w:val="26"/>
-        </w:rPr>
-        <w:t xml:space="preserve"> </w:t>
-      </w:r>
-      <w:proofErr w:type="spellStart"/>
-      <w:r>
-        <w:rPr>
-          <w:rFonts w:ascii="Times New Roman" w:eastAsiaTheme="minorHAnsi" w:hAnsi="Times New Roman" w:cs="Times New Roman"/>
-          <w:color w:val="000000"/>
-          <w:sz w:val="26"/>
-          <w:szCs w:val="26"/>
-        </w:rPr>
-        <w:t>chơi</w:t>
-      </w:r>
-      <w:proofErr w:type="spellEnd"/>
-      <w:r>
-        <w:rPr>
-          <w:rFonts w:ascii="Times New Roman" w:eastAsiaTheme="minorHAnsi" w:hAnsi="Times New Roman" w:cs="Times New Roman"/>
-          <w:color w:val="000000"/>
-          <w:sz w:val="26"/>
-          <w:szCs w:val="26"/>
-        </w:rPr>
-        <w:t xml:space="preserve"> (</w:t>
-      </w:r>
-      <w:r>
-        <w:rPr>
-          <w:rFonts w:ascii="Times New Roman" w:eastAsiaTheme="minorHAnsi" w:hAnsi="Times New Roman" w:cs="Times New Roman"/>
-          <w:color w:val="0000FF"/>
-          <w:sz w:val="26"/>
-          <w:szCs w:val="26"/>
-        </w:rPr>
-        <w:t>void</w:t>
-      </w:r>
-      <w:r>
-        <w:rPr>
-          <w:rFonts w:ascii="Times New Roman" w:eastAsiaTheme="minorHAnsi" w:hAnsi="Times New Roman" w:cs="Times New Roman"/>
-          <w:color w:val="000000"/>
-          <w:sz w:val="26"/>
-          <w:szCs w:val="26"/>
-        </w:rPr>
-        <w:t xml:space="preserve"> _</w:t>
-      </w:r>
-      <w:proofErr w:type="spellStart"/>
-      <w:proofErr w:type="gramStart"/>
-      <w:r>
-        <w:rPr>
-          <w:rFonts w:ascii="Times New Roman" w:eastAsiaTheme="minorHAnsi" w:hAnsi="Times New Roman" w:cs="Times New Roman"/>
-          <w:color w:val="000000"/>
-          <w:sz w:val="26"/>
-          <w:szCs w:val="26"/>
-        </w:rPr>
-        <w:t>printFrame</w:t>
-      </w:r>
-      <w:proofErr w:type="spellEnd"/>
-      <w:r>
-        <w:rPr>
-          <w:rFonts w:ascii="Times New Roman" w:eastAsiaTheme="minorHAnsi" w:hAnsi="Times New Roman" w:cs="Times New Roman"/>
-          <w:color w:val="000000"/>
-          <w:sz w:val="26"/>
-          <w:szCs w:val="26"/>
-        </w:rPr>
-        <w:t>(</w:t>
-      </w:r>
-      <w:proofErr w:type="gramEnd"/>
-      <w:r>
-        <w:rPr>
-          <w:rFonts w:ascii="Times New Roman" w:eastAsiaTheme="minorHAnsi" w:hAnsi="Times New Roman" w:cs="Times New Roman"/>
-          <w:color w:val="0000FF"/>
-          <w:sz w:val="26"/>
-          <w:szCs w:val="26"/>
-        </w:rPr>
-        <w:t>int</w:t>
-      </w:r>
-      <w:r>
-        <w:rPr>
-          <w:rFonts w:ascii="Times New Roman" w:eastAsiaTheme="minorHAnsi" w:hAnsi="Times New Roman" w:cs="Times New Roman"/>
-          <w:color w:val="000000"/>
-          <w:sz w:val="26"/>
-          <w:szCs w:val="26"/>
-        </w:rPr>
-        <w:t xml:space="preserve"> </w:t>
-      </w:r>
-      <w:r>
-        <w:rPr>
-          <w:rFonts w:ascii="Times New Roman" w:eastAsiaTheme="minorHAnsi" w:hAnsi="Times New Roman" w:cs="Times New Roman"/>
-          <w:color w:val="808080"/>
-          <w:sz w:val="26"/>
-          <w:szCs w:val="26"/>
-        </w:rPr>
-        <w:t>color</w:t>
-      </w:r>
-      <w:r>
-        <w:rPr>
-          <w:rFonts w:ascii="Times New Roman" w:eastAsiaTheme="minorHAnsi" w:hAnsi="Times New Roman" w:cs="Times New Roman"/>
-          <w:color w:val="000000"/>
-          <w:sz w:val="26"/>
-          <w:szCs w:val="26"/>
-        </w:rPr>
-        <w:t>))</w:t>
-      </w:r>
-    </w:p>
-    <w:p>
-      <w:pPr>
-        <w:pStyle w:val="ListParagraph"/>
-        <w:numPr>
-          <w:ilvl w:val="2"/>
+          <w:ilvl w:val="0"/>
           <w:numId w:val="43"/>
         </w:numPr>
         <w:spacing w:line="276" w:lineRule="auto"/>
-        <w:ind w:left="1800"/>
-        <w:rPr>
-          <w:rFonts w:ascii="Times New Roman" w:hAnsi="Times New Roman" w:cs="Times New Roman"/>
-          <w:bCs/>
-          <w:sz w:val="26"/>
-          <w:szCs w:val="26"/>
-        </w:rPr>
-      </w:pPr>
-      <w:r>
-        <w:rPr>
-          <w:rFonts w:ascii="Times New Roman" w:hAnsi="Times New Roman" w:cs="Times New Roman"/>
-          <w:bCs/>
-          <w:noProof/>
+        <w:rPr>
+          <w:rFonts w:ascii="Times New Roman" w:hAnsi="Times New Roman" w:cs="Times New Roman"/>
+          <w:bCs/>
+          <w:sz w:val="26"/>
+          <w:szCs w:val="26"/>
+        </w:rPr>
+      </w:pPr>
+      <w:r>
+        <w:rPr>
+          <w:rFonts w:ascii="Times New Roman" w:hAnsi="Times New Roman" w:cs="Times New Roman"/>
+          <w:bCs/>
           <w:sz w:val="26"/>
           <w:szCs w:val="26"/>
         </w:rPr>
         <w:drawing>
-          <wp:anchor distT="0" distB="0" distL="114300" distR="114300" simplePos="0" relativeHeight="251660288" behindDoc="0" locked="0" layoutInCell="1" allowOverlap="1" wp14:anchorId="7A921D2C" wp14:editId="11E3BC45">
-            <wp:simplePos x="0" y="0"/>
-            <wp:positionH relativeFrom="column">
-              <wp:posOffset>2000250</wp:posOffset>
-            </wp:positionH>
-            <wp:positionV relativeFrom="paragraph">
-              <wp:posOffset>532130</wp:posOffset>
-            </wp:positionV>
-            <wp:extent cx="2971800" cy="1276350"/>
-            <wp:effectExtent l="0" t="0" r="0" b="0"/>
-            <wp:wrapTopAndBottom/>
-            <wp:docPr id="2" name="Picture 2" descr="Text&#10;&#10;Description automatically generated"/>
+          <wp:inline distT="0" distB="0" distL="0" distR="0" wp14:anchorId="49569987" wp14:editId="015E37BA">
+            <wp:extent cx="5943600" cy="4525010"/>
+            <wp:effectExtent l="0" t="0" r="0" b="8890"/>
+            <wp:docPr id="1" name="Picture 1"/>
             <wp:cNvGraphicFramePr>
               <a:graphicFrameLocks xmlns:a="http://schemas.openxmlformats.org/drawingml/2006/main" noChangeAspect="1"/>
             </wp:cNvGraphicFramePr>
@@ -6036,17 +6105,11 @@
               <a:graphicData uri="http://schemas.openxmlformats.org/drawingml/2006/picture">
                 <pic:pic xmlns:pic="http://schemas.openxmlformats.org/drawingml/2006/picture">
                   <pic:nvPicPr>
-                    <pic:cNvPr id="2" name="Picture 2" descr="Text&#10;&#10;Description automatically generated"/>
+                    <pic:cNvPr id="1" name=""/>
                     <pic:cNvPicPr/>
                   </pic:nvPicPr>
                   <pic:blipFill>
-                    <a:blip r:embed="rId12">
-                      <a:extLst>
-                        <a:ext uri="{28A0092B-C50C-407E-A947-70E740481C1C}">
-                          <a14:useLocalDpi xmlns:a14="http://schemas.microsoft.com/office/drawing/2010/main" val="0"/>
-                        </a:ext>
-                      </a:extLst>
-                    </a:blip>
+                    <a:blip r:embed="rId12"/>
                     <a:stretch>
                       <a:fillRect/>
                     </a:stretch>
@@ -6054,7 +6117,7 @@
                   <pic:spPr>
                     <a:xfrm>
                       <a:off x="0" y="0"/>
-                      <a:ext cx="2971800" cy="1276350"/>
+                      <a:ext cx="5943600" cy="4525010"/>
                     </a:xfrm>
                     <a:prstGeom prst="rect">
                       <a:avLst/>
@@ -6063,271 +6126,9 @@
                 </pic:pic>
               </a:graphicData>
             </a:graphic>
-          </wp:anchor>
+          </wp:inline>
         </w:drawing>
       </w:r>
-      <w:r>
-        <w:rPr>
-          <w:rFonts w:ascii="Times New Roman" w:hAnsi="Times New Roman" w:cs="Times New Roman"/>
-          <w:bCs/>
-          <w:sz w:val="26"/>
-          <w:szCs w:val="26"/>
-        </w:rPr>
-        <w:t xml:space="preserve">Menu </w:t>
-      </w:r>
-      <w:proofErr w:type="spellStart"/>
-      <w:r>
-        <w:rPr>
-          <w:rFonts w:ascii="Times New Roman" w:hAnsi="Times New Roman" w:cs="Times New Roman"/>
-          <w:bCs/>
-          <w:sz w:val="26"/>
-          <w:szCs w:val="26"/>
-        </w:rPr>
-        <w:t>được</w:t>
-      </w:r>
-      <w:proofErr w:type="spellEnd"/>
-      <w:r>
-        <w:rPr>
-          <w:rFonts w:ascii="Times New Roman" w:hAnsi="Times New Roman" w:cs="Times New Roman"/>
-          <w:bCs/>
-          <w:sz w:val="26"/>
-          <w:szCs w:val="26"/>
-        </w:rPr>
-        <w:t xml:space="preserve"> in ở </w:t>
-      </w:r>
-      <w:proofErr w:type="spellStart"/>
-      <w:r>
-        <w:rPr>
-          <w:rFonts w:ascii="Times New Roman" w:hAnsi="Times New Roman" w:cs="Times New Roman"/>
-          <w:bCs/>
-          <w:sz w:val="26"/>
-          <w:szCs w:val="26"/>
-        </w:rPr>
-        <w:t>vị</w:t>
-      </w:r>
-      <w:proofErr w:type="spellEnd"/>
-      <w:r>
-        <w:rPr>
-          <w:rFonts w:ascii="Times New Roman" w:hAnsi="Times New Roman" w:cs="Times New Roman"/>
-          <w:bCs/>
-          <w:sz w:val="26"/>
-          <w:szCs w:val="26"/>
-        </w:rPr>
-        <w:t xml:space="preserve"> </w:t>
-      </w:r>
-      <w:proofErr w:type="spellStart"/>
-      <w:r>
-        <w:rPr>
-          <w:rFonts w:ascii="Times New Roman" w:hAnsi="Times New Roman" w:cs="Times New Roman"/>
-          <w:bCs/>
-          <w:sz w:val="26"/>
-          <w:szCs w:val="26"/>
-        </w:rPr>
-        <w:t>trí</w:t>
-      </w:r>
-      <w:proofErr w:type="spellEnd"/>
-      <w:r>
-        <w:rPr>
-          <w:rFonts w:ascii="Times New Roman" w:hAnsi="Times New Roman" w:cs="Times New Roman"/>
-          <w:bCs/>
-          <w:sz w:val="26"/>
-          <w:szCs w:val="26"/>
-        </w:rPr>
-        <w:t xml:space="preserve"> </w:t>
-      </w:r>
-      <w:proofErr w:type="spellStart"/>
-      <w:r>
-        <w:rPr>
-          <w:rFonts w:ascii="Times New Roman" w:hAnsi="Times New Roman" w:cs="Times New Roman"/>
-          <w:bCs/>
-          <w:sz w:val="26"/>
-          <w:szCs w:val="26"/>
-        </w:rPr>
-        <w:t>điểm</w:t>
-      </w:r>
-      <w:proofErr w:type="spellEnd"/>
-      <w:r>
-        <w:rPr>
-          <w:rFonts w:ascii="Times New Roman" w:hAnsi="Times New Roman" w:cs="Times New Roman"/>
-          <w:bCs/>
-          <w:sz w:val="26"/>
-          <w:szCs w:val="26"/>
-        </w:rPr>
-        <w:t xml:space="preserve"> (66, 0) </w:t>
-      </w:r>
-      <w:proofErr w:type="spellStart"/>
-      <w:r>
-        <w:rPr>
-          <w:rFonts w:ascii="Times New Roman" w:hAnsi="Times New Roman" w:cs="Times New Roman"/>
-          <w:bCs/>
-          <w:sz w:val="26"/>
-          <w:szCs w:val="26"/>
-        </w:rPr>
-        <w:t>đến</w:t>
-      </w:r>
-      <w:proofErr w:type="spellEnd"/>
-      <w:r>
-        <w:rPr>
-          <w:rFonts w:ascii="Times New Roman" w:hAnsi="Times New Roman" w:cs="Times New Roman"/>
-          <w:bCs/>
-          <w:sz w:val="26"/>
-          <w:szCs w:val="26"/>
-        </w:rPr>
-        <w:t xml:space="preserve"> </w:t>
-      </w:r>
-      <w:proofErr w:type="spellStart"/>
-      <w:r>
-        <w:rPr>
-          <w:rFonts w:ascii="Times New Roman" w:hAnsi="Times New Roman" w:cs="Times New Roman"/>
-          <w:bCs/>
-          <w:sz w:val="26"/>
-          <w:szCs w:val="26"/>
-        </w:rPr>
-        <w:t>điểm</w:t>
-      </w:r>
-      <w:proofErr w:type="spellEnd"/>
-      <w:r>
-        <w:rPr>
-          <w:rFonts w:ascii="Times New Roman" w:hAnsi="Times New Roman" w:cs="Times New Roman"/>
-          <w:bCs/>
-          <w:sz w:val="26"/>
-          <w:szCs w:val="26"/>
-        </w:rPr>
-        <w:t xml:space="preserve"> (100, 40), </w:t>
-      </w:r>
-      <w:proofErr w:type="spellStart"/>
-      <w:r>
-        <w:rPr>
-          <w:rFonts w:ascii="Times New Roman" w:hAnsi="Times New Roman" w:cs="Times New Roman"/>
-          <w:bCs/>
-          <w:sz w:val="26"/>
-          <w:szCs w:val="26"/>
-        </w:rPr>
-        <w:t>phần</w:t>
-      </w:r>
-      <w:proofErr w:type="spellEnd"/>
-      <w:r>
-        <w:rPr>
-          <w:rFonts w:ascii="Times New Roman" w:hAnsi="Times New Roman" w:cs="Times New Roman"/>
-          <w:bCs/>
-          <w:sz w:val="26"/>
-          <w:szCs w:val="26"/>
-        </w:rPr>
-        <w:t xml:space="preserve"> playground </w:t>
-      </w:r>
-      <w:proofErr w:type="spellStart"/>
-      <w:r>
-        <w:rPr>
-          <w:rFonts w:ascii="Times New Roman" w:hAnsi="Times New Roman" w:cs="Times New Roman"/>
-          <w:bCs/>
-          <w:sz w:val="26"/>
-          <w:szCs w:val="26"/>
-        </w:rPr>
-        <w:t>được</w:t>
-      </w:r>
-      <w:proofErr w:type="spellEnd"/>
-      <w:r>
-        <w:rPr>
-          <w:rFonts w:ascii="Times New Roman" w:hAnsi="Times New Roman" w:cs="Times New Roman"/>
-          <w:bCs/>
-          <w:sz w:val="26"/>
-          <w:szCs w:val="26"/>
-        </w:rPr>
-        <w:t xml:space="preserve"> in ở </w:t>
-      </w:r>
-      <w:proofErr w:type="spellStart"/>
-      <w:r>
-        <w:rPr>
-          <w:rFonts w:ascii="Times New Roman" w:hAnsi="Times New Roman" w:cs="Times New Roman"/>
-          <w:bCs/>
-          <w:sz w:val="26"/>
-          <w:szCs w:val="26"/>
-        </w:rPr>
-        <w:t>vị</w:t>
-      </w:r>
-      <w:proofErr w:type="spellEnd"/>
-      <w:r>
-        <w:rPr>
-          <w:rFonts w:ascii="Times New Roman" w:hAnsi="Times New Roman" w:cs="Times New Roman"/>
-          <w:bCs/>
-          <w:sz w:val="26"/>
-          <w:szCs w:val="26"/>
-        </w:rPr>
-        <w:t xml:space="preserve"> </w:t>
-      </w:r>
-      <w:proofErr w:type="spellStart"/>
-      <w:r>
-        <w:rPr>
-          <w:rFonts w:ascii="Times New Roman" w:hAnsi="Times New Roman" w:cs="Times New Roman"/>
-          <w:bCs/>
-          <w:sz w:val="26"/>
-          <w:szCs w:val="26"/>
-        </w:rPr>
-        <w:t>trí</w:t>
-      </w:r>
-      <w:proofErr w:type="spellEnd"/>
-      <w:r>
-        <w:rPr>
-          <w:rFonts w:ascii="Times New Roman" w:hAnsi="Times New Roman" w:cs="Times New Roman"/>
-          <w:bCs/>
-          <w:sz w:val="26"/>
-          <w:szCs w:val="26"/>
-        </w:rPr>
-        <w:t xml:space="preserve"> </w:t>
-      </w:r>
-      <w:proofErr w:type="spellStart"/>
-      <w:r>
-        <w:rPr>
-          <w:rFonts w:ascii="Times New Roman" w:hAnsi="Times New Roman" w:cs="Times New Roman"/>
-          <w:bCs/>
-          <w:sz w:val="26"/>
-          <w:szCs w:val="26"/>
-        </w:rPr>
-        <w:t>điểm</w:t>
-      </w:r>
-      <w:proofErr w:type="spellEnd"/>
-      <w:r>
-        <w:rPr>
-          <w:rFonts w:ascii="Times New Roman" w:hAnsi="Times New Roman" w:cs="Times New Roman"/>
-          <w:bCs/>
-          <w:sz w:val="26"/>
-          <w:szCs w:val="26"/>
-        </w:rPr>
-        <w:t xml:space="preserve"> (0, 0) </w:t>
-      </w:r>
-      <w:proofErr w:type="spellStart"/>
-      <w:r>
-        <w:rPr>
-          <w:rFonts w:ascii="Times New Roman" w:hAnsi="Times New Roman" w:cs="Times New Roman"/>
-          <w:bCs/>
-          <w:sz w:val="26"/>
-          <w:szCs w:val="26"/>
-        </w:rPr>
-        <w:t>đến</w:t>
-      </w:r>
-      <w:proofErr w:type="spellEnd"/>
-      <w:r>
-        <w:rPr>
-          <w:rFonts w:ascii="Times New Roman" w:hAnsi="Times New Roman" w:cs="Times New Roman"/>
-          <w:bCs/>
-          <w:sz w:val="26"/>
-          <w:szCs w:val="26"/>
-        </w:rPr>
-        <w:t xml:space="preserve"> (66, 40)</w:t>
-      </w:r>
-    </w:p>
-    <w:p>
-      <w:pPr>
-        <w:pStyle w:val="ListParagraph"/>
-        <w:spacing w:line="276" w:lineRule="auto"/>
-        <w:ind w:left="2160"/>
-        <w:rPr>
-          <w:rFonts w:ascii="Times New Roman" w:hAnsi="Times New Roman" w:cs="Times New Roman"/>
-          <w:bCs/>
-          <w:sz w:val="26"/>
-          <w:szCs w:val="26"/>
-        </w:rPr>
-      </w:pPr>
     </w:p>
     <w:p>
       <w:pPr>
@@ -6337,31 +6138,378 @@
           <w:numId w:val="43"/>
         </w:numPr>
         <w:spacing w:line="276" w:lineRule="auto"/>
-        <w:ind w:left="1080"/>
-        <w:rPr>
-          <w:rFonts w:ascii="Times New Roman" w:hAnsi="Times New Roman" w:cs="Times New Roman"/>
-          <w:bCs/>
-          <w:sz w:val="26"/>
-          <w:szCs w:val="26"/>
-        </w:rPr>
-      </w:pPr>
-      <w:r>
-        <w:rPr>
-          <w:noProof/>
-        </w:rPr>
+        <w:rPr>
+          <w:rFonts w:ascii="Times New Roman" w:hAnsi="Times New Roman" w:cs="Times New Roman"/>
+          <w:bCs/>
+          <w:sz w:val="26"/>
+          <w:szCs w:val="26"/>
+        </w:rPr>
+      </w:pPr>
+      <w:proofErr w:type="spellStart"/>
+      <w:r>
+        <w:rPr>
+          <w:rFonts w:ascii="Times New Roman" w:hAnsi="Times New Roman" w:cs="Times New Roman"/>
+          <w:bCs/>
+          <w:sz w:val="26"/>
+          <w:szCs w:val="26"/>
+        </w:rPr>
+        <w:t>Khởi</w:t>
+      </w:r>
+      <w:proofErr w:type="spellEnd"/>
+      <w:r>
+        <w:rPr>
+          <w:rFonts w:ascii="Times New Roman" w:hAnsi="Times New Roman" w:cs="Times New Roman"/>
+          <w:bCs/>
+          <w:sz w:val="26"/>
+          <w:szCs w:val="26"/>
+        </w:rPr>
+        <w:t xml:space="preserve"> </w:t>
+      </w:r>
+      <w:proofErr w:type="spellStart"/>
+      <w:r>
+        <w:rPr>
+          <w:rFonts w:ascii="Times New Roman" w:hAnsi="Times New Roman" w:cs="Times New Roman"/>
+          <w:bCs/>
+          <w:sz w:val="26"/>
+          <w:szCs w:val="26"/>
+        </w:rPr>
+        <w:t>tạo</w:t>
+      </w:r>
+      <w:proofErr w:type="spellEnd"/>
+      <w:r>
+        <w:rPr>
+          <w:rFonts w:ascii="Times New Roman" w:hAnsi="Times New Roman" w:cs="Times New Roman"/>
+          <w:bCs/>
+          <w:sz w:val="26"/>
+          <w:szCs w:val="26"/>
+        </w:rPr>
+        <w:t xml:space="preserve"> </w:t>
+      </w:r>
+      <w:proofErr w:type="spellStart"/>
+      <w:r>
+        <w:rPr>
+          <w:rFonts w:ascii="Times New Roman" w:hAnsi="Times New Roman" w:cs="Times New Roman"/>
+          <w:bCs/>
+          <w:sz w:val="26"/>
+          <w:szCs w:val="26"/>
+        </w:rPr>
+        <w:t>hình</w:t>
+      </w:r>
+      <w:proofErr w:type="spellEnd"/>
+      <w:r>
+        <w:rPr>
+          <w:rFonts w:ascii="Times New Roman" w:hAnsi="Times New Roman" w:cs="Times New Roman"/>
+          <w:bCs/>
+          <w:sz w:val="26"/>
+          <w:szCs w:val="26"/>
+        </w:rPr>
+        <w:t xml:space="preserve"> </w:t>
+      </w:r>
+      <w:proofErr w:type="spellStart"/>
+      <w:r>
+        <w:rPr>
+          <w:rFonts w:ascii="Times New Roman" w:hAnsi="Times New Roman" w:cs="Times New Roman"/>
+          <w:bCs/>
+          <w:sz w:val="26"/>
+          <w:szCs w:val="26"/>
+        </w:rPr>
+        <w:t>lớp</w:t>
+      </w:r>
+      <w:proofErr w:type="spellEnd"/>
+      <w:r>
+        <w:rPr>
+          <w:rFonts w:ascii="Times New Roman" w:hAnsi="Times New Roman" w:cs="Times New Roman"/>
+          <w:bCs/>
+          <w:sz w:val="26"/>
+          <w:szCs w:val="26"/>
+        </w:rPr>
+        <w:t xml:space="preserve"> car </w:t>
+      </w:r>
+      <w:proofErr w:type="spellStart"/>
+      <w:r>
+        <w:rPr>
+          <w:rFonts w:ascii="Times New Roman" w:hAnsi="Times New Roman" w:cs="Times New Roman"/>
+          <w:bCs/>
+          <w:sz w:val="26"/>
+          <w:szCs w:val="26"/>
+        </w:rPr>
+        <w:t>trên</w:t>
+      </w:r>
+      <w:proofErr w:type="spellEnd"/>
+      <w:r>
+        <w:rPr>
+          <w:rFonts w:ascii="Times New Roman" w:hAnsi="Times New Roman" w:cs="Times New Roman"/>
+          <w:bCs/>
+          <w:sz w:val="26"/>
+          <w:szCs w:val="26"/>
+        </w:rPr>
+        <w:t xml:space="preserve"> </w:t>
+      </w:r>
+      <w:proofErr w:type="spellStart"/>
+      <w:r>
+        <w:rPr>
+          <w:rFonts w:ascii="Times New Roman" w:hAnsi="Times New Roman" w:cs="Times New Roman"/>
+          <w:bCs/>
+          <w:sz w:val="26"/>
+          <w:szCs w:val="26"/>
+        </w:rPr>
+        <w:t>màn</w:t>
+      </w:r>
+      <w:proofErr w:type="spellEnd"/>
+      <w:r>
+        <w:rPr>
+          <w:rFonts w:ascii="Times New Roman" w:hAnsi="Times New Roman" w:cs="Times New Roman"/>
+          <w:bCs/>
+          <w:sz w:val="26"/>
+          <w:szCs w:val="26"/>
+        </w:rPr>
+        <w:t xml:space="preserve"> </w:t>
+      </w:r>
+      <w:proofErr w:type="spellStart"/>
+      <w:r>
+        <w:rPr>
+          <w:rFonts w:ascii="Times New Roman" w:hAnsi="Times New Roman" w:cs="Times New Roman"/>
+          <w:bCs/>
+          <w:sz w:val="26"/>
+          <w:szCs w:val="26"/>
+        </w:rPr>
+        <w:t>hình</w:t>
+      </w:r>
+      <w:proofErr w:type="spellEnd"/>
+      <w:r>
+        <w:rPr>
+          <w:rFonts w:ascii="Times New Roman" w:hAnsi="Times New Roman" w:cs="Times New Roman"/>
+          <w:bCs/>
+          <w:sz w:val="26"/>
+          <w:szCs w:val="26"/>
+        </w:rPr>
+        <w:t xml:space="preserve"> </w:t>
+      </w:r>
+      <w:proofErr w:type="spellStart"/>
+      <w:r>
+        <w:rPr>
+          <w:rFonts w:ascii="Times New Roman" w:hAnsi="Times New Roman" w:cs="Times New Roman"/>
+          <w:bCs/>
+          <w:sz w:val="26"/>
+          <w:szCs w:val="26"/>
+        </w:rPr>
+        <w:t>bằng</w:t>
+      </w:r>
+      <w:proofErr w:type="spellEnd"/>
+      <w:r>
+        <w:rPr>
+          <w:rFonts w:ascii="Times New Roman" w:hAnsi="Times New Roman" w:cs="Times New Roman"/>
+          <w:bCs/>
+          <w:sz w:val="26"/>
+          <w:szCs w:val="26"/>
+        </w:rPr>
+        <w:t xml:space="preserve"> vector </w:t>
+      </w:r>
+      <w:proofErr w:type="spellStart"/>
+      <w:r>
+        <w:rPr>
+          <w:rFonts w:ascii="Times New Roman" w:hAnsi="Times New Roman" w:cs="Times New Roman"/>
+          <w:bCs/>
+          <w:sz w:val="26"/>
+          <w:szCs w:val="26"/>
+        </w:rPr>
+        <w:t>và</w:t>
+      </w:r>
+      <w:proofErr w:type="spellEnd"/>
+      <w:r>
+        <w:rPr>
+          <w:rFonts w:ascii="Times New Roman" w:hAnsi="Times New Roman" w:cs="Times New Roman"/>
+          <w:bCs/>
+          <w:sz w:val="26"/>
+          <w:szCs w:val="26"/>
+        </w:rPr>
+        <w:t xml:space="preserve"> </w:t>
+      </w:r>
+      <w:proofErr w:type="spellStart"/>
+      <w:r>
+        <w:rPr>
+          <w:rFonts w:ascii="Times New Roman" w:hAnsi="Times New Roman" w:cs="Times New Roman"/>
+          <w:bCs/>
+          <w:sz w:val="26"/>
+          <w:szCs w:val="26"/>
+        </w:rPr>
+        <w:t>cho</w:t>
+      </w:r>
+      <w:proofErr w:type="spellEnd"/>
+      <w:r>
+        <w:rPr>
+          <w:rFonts w:ascii="Times New Roman" w:hAnsi="Times New Roman" w:cs="Times New Roman"/>
+          <w:bCs/>
+          <w:sz w:val="26"/>
+          <w:szCs w:val="26"/>
+        </w:rPr>
+        <w:t xml:space="preserve"> </w:t>
+      </w:r>
+      <w:proofErr w:type="spellStart"/>
+      <w:r>
+        <w:rPr>
+          <w:rFonts w:ascii="Times New Roman" w:hAnsi="Times New Roman" w:cs="Times New Roman"/>
+          <w:bCs/>
+          <w:sz w:val="26"/>
+          <w:szCs w:val="26"/>
+        </w:rPr>
+        <w:t>ngẫu</w:t>
+      </w:r>
+      <w:proofErr w:type="spellEnd"/>
+      <w:r>
+        <w:rPr>
+          <w:rFonts w:ascii="Times New Roman" w:hAnsi="Times New Roman" w:cs="Times New Roman"/>
+          <w:bCs/>
+          <w:sz w:val="26"/>
+          <w:szCs w:val="26"/>
+        </w:rPr>
+        <w:t xml:space="preserve"> </w:t>
+      </w:r>
+      <w:proofErr w:type="spellStart"/>
+      <w:r>
+        <w:rPr>
+          <w:rFonts w:ascii="Times New Roman" w:hAnsi="Times New Roman" w:cs="Times New Roman"/>
+          <w:bCs/>
+          <w:sz w:val="26"/>
+          <w:szCs w:val="26"/>
+        </w:rPr>
+        <w:t>nhiên</w:t>
+      </w:r>
+      <w:proofErr w:type="spellEnd"/>
+      <w:r>
+        <w:rPr>
+          <w:rFonts w:ascii="Times New Roman" w:hAnsi="Times New Roman" w:cs="Times New Roman"/>
+          <w:bCs/>
+          <w:sz w:val="26"/>
+          <w:szCs w:val="26"/>
+        </w:rPr>
+        <w:t xml:space="preserve"> </w:t>
+      </w:r>
+      <w:proofErr w:type="spellStart"/>
+      <w:r>
+        <w:rPr>
+          <w:rFonts w:ascii="Times New Roman" w:hAnsi="Times New Roman" w:cs="Times New Roman"/>
+          <w:bCs/>
+          <w:sz w:val="26"/>
+          <w:szCs w:val="26"/>
+        </w:rPr>
+        <w:t>quyền</w:t>
+      </w:r>
+      <w:proofErr w:type="spellEnd"/>
+      <w:r>
+        <w:rPr>
+          <w:rFonts w:ascii="Times New Roman" w:hAnsi="Times New Roman" w:cs="Times New Roman"/>
+          <w:bCs/>
+          <w:sz w:val="26"/>
+          <w:szCs w:val="26"/>
+        </w:rPr>
+        <w:t xml:space="preserve"> di </w:t>
+      </w:r>
+      <w:proofErr w:type="spellStart"/>
+      <w:r>
+        <w:rPr>
+          <w:rFonts w:ascii="Times New Roman" w:hAnsi="Times New Roman" w:cs="Times New Roman"/>
+          <w:bCs/>
+          <w:sz w:val="26"/>
+          <w:szCs w:val="26"/>
+        </w:rPr>
+        <w:t>chuyển</w:t>
+      </w:r>
+      <w:proofErr w:type="spellEnd"/>
+      <w:r>
+        <w:rPr>
+          <w:rFonts w:ascii="Times New Roman" w:hAnsi="Times New Roman" w:cs="Times New Roman"/>
+          <w:bCs/>
+          <w:sz w:val="26"/>
+          <w:szCs w:val="26"/>
+        </w:rPr>
+        <w:t xml:space="preserve"> </w:t>
+      </w:r>
+      <w:proofErr w:type="spellStart"/>
+      <w:r>
+        <w:rPr>
+          <w:rFonts w:ascii="Times New Roman" w:hAnsi="Times New Roman" w:cs="Times New Roman"/>
+          <w:bCs/>
+          <w:sz w:val="26"/>
+          <w:szCs w:val="26"/>
+        </w:rPr>
+        <w:t>cho</w:t>
+      </w:r>
+      <w:proofErr w:type="spellEnd"/>
+      <w:r>
+        <w:rPr>
+          <w:rFonts w:ascii="Times New Roman" w:hAnsi="Times New Roman" w:cs="Times New Roman"/>
+          <w:bCs/>
+          <w:sz w:val="26"/>
+          <w:szCs w:val="26"/>
+        </w:rPr>
+        <w:t xml:space="preserve"> </w:t>
+      </w:r>
+      <w:proofErr w:type="spellStart"/>
+      <w:r>
+        <w:rPr>
+          <w:rFonts w:ascii="Times New Roman" w:hAnsi="Times New Roman" w:cs="Times New Roman"/>
+          <w:bCs/>
+          <w:sz w:val="26"/>
+          <w:szCs w:val="26"/>
+        </w:rPr>
+        <w:t>từng</w:t>
+      </w:r>
+      <w:proofErr w:type="spellEnd"/>
+      <w:r>
+        <w:rPr>
+          <w:rFonts w:ascii="Times New Roman" w:hAnsi="Times New Roman" w:cs="Times New Roman"/>
+          <w:bCs/>
+          <w:sz w:val="26"/>
+          <w:szCs w:val="26"/>
+        </w:rPr>
+        <w:t xml:space="preserve"> </w:t>
+      </w:r>
+      <w:proofErr w:type="spellStart"/>
+      <w:r>
+        <w:rPr>
+          <w:rFonts w:ascii="Times New Roman" w:hAnsi="Times New Roman" w:cs="Times New Roman"/>
+          <w:bCs/>
+          <w:sz w:val="26"/>
+          <w:szCs w:val="26"/>
+        </w:rPr>
+        <w:t>xe</w:t>
+      </w:r>
+      <w:proofErr w:type="spellEnd"/>
+      <w:r>
+        <w:rPr>
+          <w:rFonts w:ascii="Times New Roman" w:hAnsi="Times New Roman" w:cs="Times New Roman"/>
+          <w:bCs/>
+          <w:sz w:val="26"/>
+          <w:szCs w:val="26"/>
+        </w:rPr>
+        <w:t>:</w:t>
+      </w:r>
+    </w:p>
+    <w:p>
+      <w:pPr>
+        <w:pStyle w:val="ListParagraph"/>
+        <w:spacing w:line="276" w:lineRule="auto"/>
+        <w:rPr>
+          <w:rFonts w:ascii="Times New Roman" w:hAnsi="Times New Roman" w:cs="Times New Roman"/>
+          <w:bCs/>
+          <w:sz w:val="26"/>
+          <w:szCs w:val="26"/>
+        </w:rPr>
+      </w:pPr>
+      <w:r>
+        <w:rPr>
+          <w:rFonts w:ascii="Times New Roman" w:hAnsi="Times New Roman" w:cs="Times New Roman"/>
+          <w:bCs/>
+          <w:sz w:val="26"/>
+          <w:szCs w:val="26"/>
+        </w:rPr>
+        <w:lastRenderedPageBreak/>
         <w:drawing>
-          <wp:anchor distT="0" distB="0" distL="114300" distR="114300" simplePos="0" relativeHeight="251667456" behindDoc="0" locked="0" layoutInCell="1" allowOverlap="1" wp14:anchorId="031B026B" wp14:editId="3CE44399">
-            <wp:simplePos x="0" y="0"/>
-            <wp:positionH relativeFrom="column">
-              <wp:posOffset>666750</wp:posOffset>
-            </wp:positionH>
-            <wp:positionV relativeFrom="paragraph">
-              <wp:posOffset>360045</wp:posOffset>
-            </wp:positionV>
-            <wp:extent cx="5734050" cy="4654550"/>
-            <wp:effectExtent l="0" t="0" r="0" b="0"/>
-            <wp:wrapTopAndBottom/>
-            <wp:docPr id="4" name="Picture 4" descr="Shape&#10;&#10;Description automatically generated"/>
+          <wp:inline distT="0" distB="0" distL="0" distR="0" wp14:anchorId="164154EA" wp14:editId="128807CC">
+            <wp:extent cx="5943600" cy="4605655"/>
+            <wp:effectExtent l="0" t="0" r="0" b="4445"/>
+            <wp:docPr id="3" name="Picture 3"/>
             <wp:cNvGraphicFramePr>
               <a:graphicFrameLocks xmlns:a="http://schemas.openxmlformats.org/drawingml/2006/main" noChangeAspect="1"/>
             </wp:cNvGraphicFramePr>
@@ -6369,118 +6517,42 @@
               <a:graphicData uri="http://schemas.openxmlformats.org/drawingml/2006/picture">
                 <pic:pic xmlns:pic="http://schemas.openxmlformats.org/drawingml/2006/picture">
                   <pic:nvPicPr>
-                    <pic:cNvPr id="4" name="Picture 4" descr="Shape&#10;&#10;Description automatically generated"/>
+                    <pic:cNvPr id="1" name=""/>
                     <pic:cNvPicPr/>
                   </pic:nvPicPr>
-                  <pic:blipFill rotWithShape="1">
-                    <a:blip r:embed="rId13">
-                      <a:extLst>
-                        <a:ext uri="{28A0092B-C50C-407E-A947-70E740481C1C}">
-                          <a14:useLocalDpi xmlns:a14="http://schemas.microsoft.com/office/drawing/2010/main" val="0"/>
-                        </a:ext>
-                      </a:extLst>
-                    </a:blip>
-                    <a:srcRect l="536" t="257" r="1282"/>
-                    <a:stretch/>
+                  <pic:blipFill>
+                    <a:blip r:embed="rId13"/>
+                    <a:stretch>
+                      <a:fillRect/>
+                    </a:stretch>
                   </pic:blipFill>
-                  <pic:spPr bwMode="auto">
+                  <pic:spPr>
                     <a:xfrm>
                       <a:off x="0" y="0"/>
-                      <a:ext cx="5734050" cy="4654550"/>
+                      <a:ext cx="5943600" cy="4605655"/>
                     </a:xfrm>
                     <a:prstGeom prst="rect">
                       <a:avLst/>
                     </a:prstGeom>
-                    <a:ln>
-                      <a:noFill/>
-                    </a:ln>
-                    <a:extLst>
-                      <a:ext uri="{53640926-AAD7-44D8-BBD7-CCE9431645EC}">
-                        <a14:shadowObscured xmlns:a14="http://schemas.microsoft.com/office/drawing/2010/main"/>
-                      </a:ext>
-                    </a:extLst>
                   </pic:spPr>
                 </pic:pic>
               </a:graphicData>
             </a:graphic>
-            <wp14:sizeRelH relativeFrom="page">
-              <wp14:pctWidth>0</wp14:pctWidth>
-            </wp14:sizeRelH>
-            <wp14:sizeRelV relativeFrom="page">
-              <wp14:pctHeight>0</wp14:pctHeight>
-            </wp14:sizeRelV>
-          </wp:anchor>
+          </wp:inline>
         </w:drawing>
-      </w:r>
-      <w:proofErr w:type="spellStart"/>
-      <w:r>
-        <w:rPr>
-          <w:rFonts w:ascii="Times New Roman" w:hAnsi="Times New Roman" w:cs="Times New Roman"/>
-          <w:bCs/>
-          <w:sz w:val="26"/>
-          <w:szCs w:val="26"/>
-        </w:rPr>
-        <w:t>Kết</w:t>
-      </w:r>
-      <w:proofErr w:type="spellEnd"/>
-      <w:r>
-        <w:rPr>
-          <w:rFonts w:ascii="Times New Roman" w:hAnsi="Times New Roman" w:cs="Times New Roman"/>
-          <w:bCs/>
-          <w:sz w:val="26"/>
-          <w:szCs w:val="26"/>
-        </w:rPr>
-        <w:t xml:space="preserve"> </w:t>
-      </w:r>
-      <w:proofErr w:type="spellStart"/>
-      <w:r>
-        <w:rPr>
-          <w:rFonts w:ascii="Times New Roman" w:hAnsi="Times New Roman" w:cs="Times New Roman"/>
-          <w:bCs/>
-          <w:sz w:val="26"/>
-          <w:szCs w:val="26"/>
-        </w:rPr>
-        <w:t>quả</w:t>
-      </w:r>
-      <w:proofErr w:type="spellEnd"/>
-      <w:r>
-        <w:rPr>
-          <w:rFonts w:ascii="Times New Roman" w:hAnsi="Times New Roman" w:cs="Times New Roman"/>
-          <w:bCs/>
-          <w:sz w:val="26"/>
-          <w:szCs w:val="26"/>
-        </w:rPr>
-        <w:t>:</w:t>
       </w:r>
     </w:p>
     <w:p>
       <w:pPr>
-        <w:rPr>
-          <w:rFonts w:ascii="Times New Roman" w:hAnsi="Times New Roman" w:cs="Times New Roman"/>
-          <w:bCs/>
-          <w:sz w:val="26"/>
-          <w:szCs w:val="26"/>
-        </w:rPr>
-      </w:pPr>
-    </w:p>
-    <w:p>
-      <w:pPr>
-        <w:rPr>
-          <w:rFonts w:ascii="Times New Roman" w:hAnsi="Times New Roman" w:cs="Times New Roman"/>
-          <w:bCs/>
-          <w:sz w:val="26"/>
-          <w:szCs w:val="26"/>
-        </w:rPr>
-      </w:pPr>
-      <w:r>
-        <w:rPr>
-          <w:rFonts w:ascii="Times New Roman" w:hAnsi="Times New Roman" w:cs="Times New Roman"/>
-          <w:bCs/>
-          <w:sz w:val="26"/>
-          <w:szCs w:val="26"/>
-        </w:rPr>
-        <w:br w:type="page"/>
-      </w:r>
+        <w:pStyle w:val="ListParagraph"/>
+        <w:spacing w:line="276" w:lineRule="auto"/>
+        <w:rPr>
+          <w:rFonts w:ascii="Times New Roman" w:hAnsi="Times New Roman" w:cs="Times New Roman"/>
+          <w:bCs/>
+          <w:sz w:val="26"/>
+          <w:szCs w:val="26"/>
+        </w:rPr>
+      </w:pPr>
     </w:p>
     <w:p>
       <w:pPr>
@@ -6505,7 +6577,6 @@
           <w:sz w:val="26"/>
           <w:szCs w:val="26"/>
         </w:rPr>
-        <w:lastRenderedPageBreak/>
         <w:t>Thiết</w:t>
       </w:r>
       <w:proofErr w:type="spellEnd"/>
@@ -6526,401 +6597,36 @@
           <w:sz w:val="26"/>
           <w:szCs w:val="26"/>
         </w:rPr>
-        <w:t>lập</w:t>
-      </w:r>
-      <w:proofErr w:type="spellEnd"/>
-      <w:r>
-        <w:rPr>
-          <w:rFonts w:ascii="Times New Roman" w:hAnsi="Times New Roman" w:cs="Times New Roman"/>
-          <w:bCs/>
-          <w:sz w:val="26"/>
-          <w:szCs w:val="26"/>
-        </w:rPr>
-        <w:t xml:space="preserve"> </w:t>
-      </w:r>
-      <w:proofErr w:type="spellStart"/>
-      <w:r>
-        <w:rPr>
-          <w:rFonts w:ascii="Times New Roman" w:hAnsi="Times New Roman" w:cs="Times New Roman"/>
-          <w:bCs/>
-          <w:sz w:val="26"/>
-          <w:szCs w:val="26"/>
-        </w:rPr>
-        <w:t>nhân</w:t>
-      </w:r>
-      <w:proofErr w:type="spellEnd"/>
-      <w:r>
-        <w:rPr>
-          <w:rFonts w:ascii="Times New Roman" w:hAnsi="Times New Roman" w:cs="Times New Roman"/>
-          <w:bCs/>
-          <w:sz w:val="26"/>
-          <w:szCs w:val="26"/>
-        </w:rPr>
-        <w:t xml:space="preserve"> </w:t>
-      </w:r>
-      <w:proofErr w:type="spellStart"/>
-      <w:r>
-        <w:rPr>
-          <w:rFonts w:ascii="Times New Roman" w:hAnsi="Times New Roman" w:cs="Times New Roman"/>
-          <w:bCs/>
-          <w:sz w:val="26"/>
-          <w:szCs w:val="26"/>
-        </w:rPr>
-        <w:t>vật</w:t>
-      </w:r>
-      <w:proofErr w:type="spellEnd"/>
-      <w:r>
-        <w:rPr>
-          <w:rFonts w:ascii="Times New Roman" w:hAnsi="Times New Roman" w:cs="Times New Roman"/>
-          <w:bCs/>
-          <w:sz w:val="26"/>
-          <w:szCs w:val="26"/>
-        </w:rPr>
-        <w:t>:</w:t>
-      </w:r>
-    </w:p>
-    <w:p>
-      <w:pPr>
-        <w:pStyle w:val="ListParagraph"/>
-        <w:numPr>
-          <w:ilvl w:val="1"/>
-          <w:numId w:val="48"/>
-        </w:numPr>
-        <w:spacing w:line="276" w:lineRule="auto"/>
-        <w:ind w:left="1080"/>
-        <w:rPr>
-          <w:rFonts w:ascii="Times New Roman" w:hAnsi="Times New Roman" w:cs="Times New Roman"/>
-          <w:bCs/>
-          <w:sz w:val="26"/>
-          <w:szCs w:val="26"/>
-        </w:rPr>
-      </w:pPr>
-      <w:proofErr w:type="spellStart"/>
-      <w:r>
-        <w:rPr>
-          <w:rFonts w:ascii="Times New Roman" w:hAnsi="Times New Roman" w:cs="Times New Roman"/>
-          <w:bCs/>
-          <w:sz w:val="26"/>
-          <w:szCs w:val="26"/>
-        </w:rPr>
-        <w:t>Tạo</w:t>
-      </w:r>
-      <w:proofErr w:type="spellEnd"/>
-      <w:r>
-        <w:rPr>
-          <w:rFonts w:ascii="Times New Roman" w:hAnsi="Times New Roman" w:cs="Times New Roman"/>
-          <w:bCs/>
-          <w:sz w:val="26"/>
-          <w:szCs w:val="26"/>
-        </w:rPr>
-        <w:t xml:space="preserve"> 1 class Player </w:t>
-      </w:r>
-      <w:proofErr w:type="spellStart"/>
-      <w:r>
-        <w:rPr>
-          <w:rFonts w:ascii="Times New Roman" w:hAnsi="Times New Roman" w:cs="Times New Roman"/>
-          <w:bCs/>
-          <w:sz w:val="26"/>
-          <w:szCs w:val="26"/>
-        </w:rPr>
-        <w:t>lưu</w:t>
-      </w:r>
-      <w:proofErr w:type="spellEnd"/>
-      <w:r>
-        <w:rPr>
-          <w:rFonts w:ascii="Times New Roman" w:hAnsi="Times New Roman" w:cs="Times New Roman"/>
-          <w:bCs/>
-          <w:sz w:val="26"/>
-          <w:szCs w:val="26"/>
-        </w:rPr>
-        <w:t xml:space="preserve"> </w:t>
-      </w:r>
-      <w:proofErr w:type="spellStart"/>
-      <w:r>
-        <w:rPr>
-          <w:rFonts w:ascii="Times New Roman" w:hAnsi="Times New Roman" w:cs="Times New Roman"/>
-          <w:bCs/>
-          <w:sz w:val="26"/>
-          <w:szCs w:val="26"/>
-        </w:rPr>
-        <w:t>tọa</w:t>
-      </w:r>
-      <w:proofErr w:type="spellEnd"/>
-      <w:r>
-        <w:rPr>
-          <w:rFonts w:ascii="Times New Roman" w:hAnsi="Times New Roman" w:cs="Times New Roman"/>
-          <w:bCs/>
-          <w:sz w:val="26"/>
-          <w:szCs w:val="26"/>
-        </w:rPr>
-        <w:t xml:space="preserve"> </w:t>
-      </w:r>
-      <w:proofErr w:type="spellStart"/>
-      <w:r>
-        <w:rPr>
-          <w:rFonts w:ascii="Times New Roman" w:hAnsi="Times New Roman" w:cs="Times New Roman"/>
-          <w:bCs/>
-          <w:sz w:val="26"/>
-          <w:szCs w:val="26"/>
-        </w:rPr>
-        <w:t>độ</w:t>
-      </w:r>
-      <w:proofErr w:type="spellEnd"/>
-      <w:r>
-        <w:rPr>
-          <w:rFonts w:ascii="Times New Roman" w:hAnsi="Times New Roman" w:cs="Times New Roman"/>
-          <w:bCs/>
-          <w:sz w:val="26"/>
-          <w:szCs w:val="26"/>
-        </w:rPr>
-        <w:t xml:space="preserve"> </w:t>
-      </w:r>
-      <w:proofErr w:type="spellStart"/>
-      <w:r>
-        <w:rPr>
-          <w:rFonts w:ascii="Times New Roman" w:hAnsi="Times New Roman" w:cs="Times New Roman"/>
-          <w:bCs/>
-          <w:sz w:val="26"/>
-          <w:szCs w:val="26"/>
-        </w:rPr>
-        <w:t>đang</w:t>
-      </w:r>
-      <w:proofErr w:type="spellEnd"/>
-      <w:r>
-        <w:rPr>
-          <w:rFonts w:ascii="Times New Roman" w:hAnsi="Times New Roman" w:cs="Times New Roman"/>
-          <w:bCs/>
-          <w:sz w:val="26"/>
-          <w:szCs w:val="26"/>
-        </w:rPr>
-        <w:t xml:space="preserve"> </w:t>
-      </w:r>
-      <w:proofErr w:type="spellStart"/>
-      <w:r>
-        <w:rPr>
-          <w:rFonts w:ascii="Times New Roman" w:hAnsi="Times New Roman" w:cs="Times New Roman"/>
-          <w:bCs/>
-          <w:sz w:val="26"/>
-          <w:szCs w:val="26"/>
-        </w:rPr>
-        <w:t>đứng</w:t>
-      </w:r>
-      <w:proofErr w:type="spellEnd"/>
-      <w:r>
-        <w:rPr>
-          <w:rFonts w:ascii="Times New Roman" w:hAnsi="Times New Roman" w:cs="Times New Roman"/>
-          <w:bCs/>
-          <w:sz w:val="26"/>
-          <w:szCs w:val="26"/>
-        </w:rPr>
-        <w:t xml:space="preserve"> </w:t>
-      </w:r>
-      <w:proofErr w:type="spellStart"/>
-      <w:r>
-        <w:rPr>
-          <w:rFonts w:ascii="Times New Roman" w:hAnsi="Times New Roman" w:cs="Times New Roman"/>
-          <w:bCs/>
-          <w:sz w:val="26"/>
-          <w:szCs w:val="26"/>
-        </w:rPr>
-        <w:t>của</w:t>
-      </w:r>
-      <w:proofErr w:type="spellEnd"/>
-      <w:r>
-        <w:rPr>
-          <w:rFonts w:ascii="Times New Roman" w:hAnsi="Times New Roman" w:cs="Times New Roman"/>
-          <w:bCs/>
-          <w:sz w:val="26"/>
-          <w:szCs w:val="26"/>
-        </w:rPr>
-        <w:t xml:space="preserve"> </w:t>
-      </w:r>
-      <w:proofErr w:type="spellStart"/>
-      <w:r>
-        <w:rPr>
-          <w:rFonts w:ascii="Times New Roman" w:hAnsi="Times New Roman" w:cs="Times New Roman"/>
-          <w:bCs/>
-          <w:sz w:val="26"/>
-          <w:szCs w:val="26"/>
-        </w:rPr>
-        <w:t>nhận</w:t>
-      </w:r>
-      <w:proofErr w:type="spellEnd"/>
-      <w:r>
-        <w:rPr>
-          <w:rFonts w:ascii="Times New Roman" w:hAnsi="Times New Roman" w:cs="Times New Roman"/>
-          <w:bCs/>
-          <w:sz w:val="26"/>
-          <w:szCs w:val="26"/>
-        </w:rPr>
-        <w:t xml:space="preserve"> </w:t>
-      </w:r>
-      <w:proofErr w:type="spellStart"/>
-      <w:r>
-        <w:rPr>
-          <w:rFonts w:ascii="Times New Roman" w:hAnsi="Times New Roman" w:cs="Times New Roman"/>
-          <w:bCs/>
-          <w:sz w:val="26"/>
-          <w:szCs w:val="26"/>
-        </w:rPr>
-        <w:t>vật</w:t>
-      </w:r>
-      <w:proofErr w:type="spellEnd"/>
-      <w:r>
-        <w:rPr>
-          <w:rFonts w:ascii="Times New Roman" w:hAnsi="Times New Roman" w:cs="Times New Roman"/>
-          <w:bCs/>
-          <w:sz w:val="26"/>
-          <w:szCs w:val="26"/>
-        </w:rPr>
-        <w:t>.</w:t>
-      </w:r>
-    </w:p>
-    <w:p>
-      <w:pPr>
-        <w:pStyle w:val="ListParagraph"/>
-        <w:numPr>
-          <w:ilvl w:val="1"/>
-          <w:numId w:val="48"/>
-        </w:numPr>
-        <w:spacing w:line="276" w:lineRule="auto"/>
-        <w:ind w:left="1080"/>
-        <w:rPr>
-          <w:rFonts w:ascii="Times New Roman" w:hAnsi="Times New Roman" w:cs="Times New Roman"/>
-          <w:bCs/>
-          <w:sz w:val="26"/>
-          <w:szCs w:val="26"/>
-        </w:rPr>
-      </w:pPr>
-      <w:proofErr w:type="spellStart"/>
-      <w:r>
-        <w:rPr>
-          <w:rFonts w:ascii="Times New Roman" w:hAnsi="Times New Roman" w:cs="Times New Roman"/>
-          <w:bCs/>
-          <w:sz w:val="26"/>
-          <w:szCs w:val="26"/>
-        </w:rPr>
-        <w:t>Hàm</w:t>
-      </w:r>
-      <w:proofErr w:type="spellEnd"/>
-      <w:r>
-        <w:rPr>
-          <w:rFonts w:ascii="Times New Roman" w:hAnsi="Times New Roman" w:cs="Times New Roman"/>
-          <w:bCs/>
-          <w:sz w:val="26"/>
-          <w:szCs w:val="26"/>
-        </w:rPr>
-        <w:t xml:space="preserve"> </w:t>
-      </w:r>
-      <w:proofErr w:type="spellStart"/>
-      <w:r>
-        <w:rPr>
-          <w:rFonts w:ascii="Times New Roman" w:hAnsi="Times New Roman" w:cs="Times New Roman"/>
-          <w:bCs/>
-          <w:sz w:val="26"/>
-          <w:szCs w:val="26"/>
-        </w:rPr>
-        <w:t>hiển</w:t>
-      </w:r>
-      <w:proofErr w:type="spellEnd"/>
-      <w:r>
-        <w:rPr>
-          <w:rFonts w:ascii="Times New Roman" w:hAnsi="Times New Roman" w:cs="Times New Roman"/>
-          <w:bCs/>
-          <w:sz w:val="26"/>
-          <w:szCs w:val="26"/>
-        </w:rPr>
-        <w:t xml:space="preserve"> </w:t>
-      </w:r>
-      <w:proofErr w:type="spellStart"/>
-      <w:r>
-        <w:rPr>
-          <w:rFonts w:ascii="Times New Roman" w:hAnsi="Times New Roman" w:cs="Times New Roman"/>
-          <w:bCs/>
-          <w:sz w:val="26"/>
-          <w:szCs w:val="26"/>
-        </w:rPr>
-        <w:t>thị</w:t>
-      </w:r>
-      <w:proofErr w:type="spellEnd"/>
-      <w:r>
-        <w:rPr>
-          <w:rFonts w:ascii="Times New Roman" w:hAnsi="Times New Roman" w:cs="Times New Roman"/>
-          <w:bCs/>
-          <w:sz w:val="26"/>
-          <w:szCs w:val="26"/>
-        </w:rPr>
-        <w:t xml:space="preserve"> </w:t>
-      </w:r>
-      <w:proofErr w:type="spellStart"/>
-      <w:r>
-        <w:rPr>
-          <w:rFonts w:ascii="Times New Roman" w:hAnsi="Times New Roman" w:cs="Times New Roman"/>
-          <w:bCs/>
-          <w:sz w:val="26"/>
-          <w:szCs w:val="26"/>
-        </w:rPr>
-        <w:t>người</w:t>
-      </w:r>
-      <w:proofErr w:type="spellEnd"/>
-      <w:r>
-        <w:rPr>
-          <w:rFonts w:ascii="Times New Roman" w:hAnsi="Times New Roman" w:cs="Times New Roman"/>
-          <w:bCs/>
-          <w:sz w:val="26"/>
-          <w:szCs w:val="26"/>
-        </w:rPr>
-        <w:t xml:space="preserve"> </w:t>
-      </w:r>
-      <w:proofErr w:type="spellStart"/>
-      <w:r>
-        <w:rPr>
-          <w:rFonts w:ascii="Times New Roman" w:hAnsi="Times New Roman" w:cs="Times New Roman"/>
-          <w:bCs/>
-          <w:sz w:val="26"/>
-          <w:szCs w:val="26"/>
-        </w:rPr>
-        <w:t>chơi</w:t>
-      </w:r>
-      <w:proofErr w:type="spellEnd"/>
-      <w:r>
-        <w:rPr>
-          <w:rFonts w:ascii="Times New Roman" w:hAnsi="Times New Roman" w:cs="Times New Roman"/>
-          <w:bCs/>
-          <w:sz w:val="26"/>
-          <w:szCs w:val="26"/>
-        </w:rPr>
-        <w:t xml:space="preserve"> </w:t>
-      </w:r>
-      <w:proofErr w:type="spellStart"/>
-      <w:r>
-        <w:rPr>
-          <w:rFonts w:ascii="Times New Roman" w:hAnsi="Times New Roman" w:cs="Times New Roman"/>
-          <w:bCs/>
-          <w:sz w:val="26"/>
-          <w:szCs w:val="26"/>
-        </w:rPr>
-        <w:t>trong</w:t>
-      </w:r>
-      <w:proofErr w:type="spellEnd"/>
-      <w:r>
-        <w:rPr>
-          <w:rFonts w:ascii="Times New Roman" w:hAnsi="Times New Roman" w:cs="Times New Roman"/>
-          <w:bCs/>
-          <w:sz w:val="26"/>
-          <w:szCs w:val="26"/>
-        </w:rPr>
-        <w:t xml:space="preserve"> </w:t>
-      </w:r>
-      <w:proofErr w:type="spellStart"/>
-      <w:r>
-        <w:rPr>
-          <w:rFonts w:ascii="Times New Roman" w:hAnsi="Times New Roman" w:cs="Times New Roman"/>
-          <w:bCs/>
-          <w:sz w:val="26"/>
-          <w:szCs w:val="26"/>
-        </w:rPr>
-        <w:t>khung</w:t>
+        <w:t>lậ</w:t>
+      </w:r>
+      <w:r>
+        <w:rPr>
+          <w:rFonts w:ascii="Times New Roman" w:hAnsi="Times New Roman" w:cs="Times New Roman"/>
+          <w:bCs/>
+          <w:sz w:val="26"/>
+          <w:szCs w:val="26"/>
+        </w:rPr>
+        <w:t>p</w:t>
+      </w:r>
+      <w:proofErr w:type="spellEnd"/>
+      <w:r>
+        <w:rPr>
+          <w:rFonts w:ascii="Times New Roman" w:hAnsi="Times New Roman" w:cs="Times New Roman"/>
+          <w:bCs/>
+          <w:sz w:val="26"/>
+          <w:szCs w:val="26"/>
+        </w:rPr>
+        <w:t xml:space="preserve"> </w:t>
+      </w:r>
+      <w:proofErr w:type="spellStart"/>
+      <w:r>
+        <w:rPr>
+          <w:rFonts w:ascii="Times New Roman" w:hAnsi="Times New Roman" w:cs="Times New Roman"/>
+          <w:bCs/>
+          <w:sz w:val="26"/>
+          <w:szCs w:val="26"/>
+        </w:rPr>
+        <w:t>màn</w:t>
       </w:r>
       <w:proofErr w:type="spellEnd"/>
       <w:r>
@@ -6960,1080 +6666,17 @@
           <w:sz w:val="26"/>
           <w:szCs w:val="26"/>
         </w:rPr>
-        <w:t>chỉ</w:t>
-      </w:r>
-      <w:proofErr w:type="spellEnd"/>
-      <w:r>
-        <w:rPr>
-          <w:rFonts w:ascii="Times New Roman" w:hAnsi="Times New Roman" w:cs="Times New Roman"/>
-          <w:bCs/>
-          <w:sz w:val="26"/>
-          <w:szCs w:val="26"/>
-        </w:rPr>
-        <w:t xml:space="preserve"> </w:t>
-      </w:r>
-      <w:proofErr w:type="spellStart"/>
-      <w:r>
-        <w:rPr>
-          <w:rFonts w:ascii="Times New Roman" w:hAnsi="Times New Roman" w:cs="Times New Roman"/>
-          <w:bCs/>
-          <w:sz w:val="26"/>
-          <w:szCs w:val="26"/>
-        </w:rPr>
-        <w:t>định</w:t>
-      </w:r>
-      <w:proofErr w:type="spellEnd"/>
-      <w:r>
-        <w:rPr>
-          <w:rFonts w:ascii="Times New Roman" w:hAnsi="Times New Roman" w:cs="Times New Roman"/>
-          <w:bCs/>
-          <w:sz w:val="26"/>
-          <w:szCs w:val="26"/>
-        </w:rPr>
-        <w:t xml:space="preserve"> (</w:t>
-      </w:r>
-      <w:r>
-        <w:rPr>
-          <w:rFonts w:ascii="Times New Roman" w:eastAsiaTheme="minorHAnsi" w:hAnsi="Times New Roman" w:cs="Times New Roman"/>
-          <w:color w:val="0000FF"/>
-          <w:sz w:val="26"/>
-          <w:szCs w:val="26"/>
-        </w:rPr>
-        <w:t>void</w:t>
-      </w:r>
-      <w:r>
-        <w:rPr>
-          <w:rFonts w:ascii="Times New Roman" w:eastAsiaTheme="minorHAnsi" w:hAnsi="Times New Roman" w:cs="Times New Roman"/>
-          <w:color w:val="000000"/>
-          <w:sz w:val="26"/>
-          <w:szCs w:val="26"/>
-        </w:rPr>
-        <w:t xml:space="preserve"> _</w:t>
-      </w:r>
-      <w:proofErr w:type="gramStart"/>
-      <w:r>
-        <w:rPr>
-          <w:rFonts w:ascii="Times New Roman" w:eastAsiaTheme="minorHAnsi" w:hAnsi="Times New Roman" w:cs="Times New Roman"/>
-          <w:color w:val="000000"/>
-          <w:sz w:val="26"/>
-          <w:szCs w:val="26"/>
-        </w:rPr>
-        <w:t>show(</w:t>
-      </w:r>
-      <w:proofErr w:type="gramEnd"/>
-      <w:r>
-        <w:rPr>
-          <w:rFonts w:ascii="Times New Roman" w:eastAsiaTheme="minorHAnsi" w:hAnsi="Times New Roman" w:cs="Times New Roman"/>
-          <w:color w:val="000000"/>
-          <w:sz w:val="26"/>
-          <w:szCs w:val="26"/>
-        </w:rPr>
-        <w:t>))</w:t>
-      </w:r>
-    </w:p>
-    <w:p>
-      <w:pPr>
-        <w:pStyle w:val="ListParagraph"/>
-        <w:numPr>
-          <w:ilvl w:val="1"/>
-          <w:numId w:val="48"/>
-        </w:numPr>
-        <w:spacing w:line="276" w:lineRule="auto"/>
-        <w:ind w:left="1080"/>
-        <w:rPr>
-          <w:rFonts w:ascii="Times New Roman" w:hAnsi="Times New Roman" w:cs="Times New Roman"/>
-          <w:bCs/>
-          <w:sz w:val="26"/>
-          <w:szCs w:val="26"/>
-        </w:rPr>
-      </w:pPr>
-      <w:proofErr w:type="spellStart"/>
-      <w:r>
-        <w:rPr>
-          <w:rFonts w:ascii="Times New Roman" w:eastAsiaTheme="minorHAnsi" w:hAnsi="Times New Roman" w:cs="Times New Roman"/>
-          <w:color w:val="000000"/>
-          <w:sz w:val="26"/>
-          <w:szCs w:val="26"/>
-        </w:rPr>
-        <w:t>Hàm</w:t>
-      </w:r>
-      <w:proofErr w:type="spellEnd"/>
-      <w:r>
-        <w:rPr>
-          <w:rFonts w:ascii="Times New Roman" w:eastAsiaTheme="minorHAnsi" w:hAnsi="Times New Roman" w:cs="Times New Roman"/>
-          <w:color w:val="000000"/>
-          <w:sz w:val="26"/>
-          <w:szCs w:val="26"/>
-        </w:rPr>
-        <w:t xml:space="preserve"> </w:t>
-      </w:r>
-      <w:proofErr w:type="spellStart"/>
-      <w:r>
-        <w:rPr>
-          <w:rFonts w:ascii="Times New Roman" w:eastAsiaTheme="minorHAnsi" w:hAnsi="Times New Roman" w:cs="Times New Roman"/>
-          <w:color w:val="000000"/>
-          <w:sz w:val="26"/>
-          <w:szCs w:val="26"/>
-        </w:rPr>
-        <w:t>xóa</w:t>
-      </w:r>
-      <w:proofErr w:type="spellEnd"/>
-      <w:r>
-        <w:rPr>
-          <w:rFonts w:ascii="Times New Roman" w:eastAsiaTheme="minorHAnsi" w:hAnsi="Times New Roman" w:cs="Times New Roman"/>
-          <w:color w:val="000000"/>
-          <w:sz w:val="26"/>
-          <w:szCs w:val="26"/>
-        </w:rPr>
-        <w:t xml:space="preserve"> </w:t>
-      </w:r>
-      <w:proofErr w:type="spellStart"/>
-      <w:r>
-        <w:rPr>
-          <w:rFonts w:ascii="Times New Roman" w:eastAsiaTheme="minorHAnsi" w:hAnsi="Times New Roman" w:cs="Times New Roman"/>
-          <w:color w:val="000000"/>
-          <w:sz w:val="26"/>
-          <w:szCs w:val="26"/>
-        </w:rPr>
-        <w:t>người</w:t>
-      </w:r>
-      <w:proofErr w:type="spellEnd"/>
-      <w:r>
-        <w:rPr>
-          <w:rFonts w:ascii="Times New Roman" w:eastAsiaTheme="minorHAnsi" w:hAnsi="Times New Roman" w:cs="Times New Roman"/>
-          <w:color w:val="000000"/>
-          <w:sz w:val="26"/>
-          <w:szCs w:val="26"/>
-        </w:rPr>
-        <w:t xml:space="preserve"> </w:t>
-      </w:r>
-      <w:proofErr w:type="spellStart"/>
-      <w:r>
-        <w:rPr>
-          <w:rFonts w:ascii="Times New Roman" w:eastAsiaTheme="minorHAnsi" w:hAnsi="Times New Roman" w:cs="Times New Roman"/>
-          <w:color w:val="000000"/>
-          <w:sz w:val="26"/>
-          <w:szCs w:val="26"/>
-        </w:rPr>
-        <w:t>chơi</w:t>
-      </w:r>
-      <w:proofErr w:type="spellEnd"/>
-      <w:r>
-        <w:rPr>
-          <w:rFonts w:ascii="Times New Roman" w:eastAsiaTheme="minorHAnsi" w:hAnsi="Times New Roman" w:cs="Times New Roman"/>
-          <w:color w:val="000000"/>
-          <w:sz w:val="26"/>
-          <w:szCs w:val="26"/>
-        </w:rPr>
-        <w:t xml:space="preserve"> </w:t>
-      </w:r>
-      <w:proofErr w:type="spellStart"/>
-      <w:r>
-        <w:rPr>
-          <w:rFonts w:ascii="Times New Roman" w:eastAsiaTheme="minorHAnsi" w:hAnsi="Times New Roman" w:cs="Times New Roman"/>
-          <w:color w:val="000000"/>
-          <w:sz w:val="26"/>
-          <w:szCs w:val="26"/>
-        </w:rPr>
-        <w:t>trên</w:t>
-      </w:r>
-      <w:proofErr w:type="spellEnd"/>
-      <w:r>
-        <w:rPr>
-          <w:rFonts w:ascii="Times New Roman" w:eastAsiaTheme="minorHAnsi" w:hAnsi="Times New Roman" w:cs="Times New Roman"/>
-          <w:color w:val="000000"/>
-          <w:sz w:val="26"/>
-          <w:szCs w:val="26"/>
-        </w:rPr>
-        <w:t xml:space="preserve"> </w:t>
-      </w:r>
-      <w:proofErr w:type="spellStart"/>
-      <w:r>
-        <w:rPr>
-          <w:rFonts w:ascii="Times New Roman" w:eastAsiaTheme="minorHAnsi" w:hAnsi="Times New Roman" w:cs="Times New Roman"/>
-          <w:color w:val="000000"/>
-          <w:sz w:val="26"/>
-          <w:szCs w:val="26"/>
-        </w:rPr>
-        <w:t>khung</w:t>
-      </w:r>
-      <w:proofErr w:type="spellEnd"/>
-      <w:r>
-        <w:rPr>
-          <w:rFonts w:ascii="Times New Roman" w:eastAsiaTheme="minorHAnsi" w:hAnsi="Times New Roman" w:cs="Times New Roman"/>
-          <w:color w:val="000000"/>
-          <w:sz w:val="26"/>
-          <w:szCs w:val="26"/>
-        </w:rPr>
-        <w:t xml:space="preserve"> </w:t>
-      </w:r>
-      <w:proofErr w:type="spellStart"/>
-      <w:r>
-        <w:rPr>
-          <w:rFonts w:ascii="Times New Roman" w:eastAsiaTheme="minorHAnsi" w:hAnsi="Times New Roman" w:cs="Times New Roman"/>
-          <w:color w:val="000000"/>
-          <w:sz w:val="26"/>
-          <w:szCs w:val="26"/>
-        </w:rPr>
-        <w:t>hình</w:t>
-      </w:r>
-      <w:proofErr w:type="spellEnd"/>
-      <w:r>
-        <w:rPr>
-          <w:rFonts w:ascii="Times New Roman" w:eastAsiaTheme="minorHAnsi" w:hAnsi="Times New Roman" w:cs="Times New Roman"/>
-          <w:color w:val="000000"/>
-          <w:sz w:val="26"/>
-          <w:szCs w:val="26"/>
-        </w:rPr>
-        <w:t xml:space="preserve"> (</w:t>
-      </w:r>
-      <w:r>
-        <w:rPr>
-          <w:rFonts w:ascii="Times New Roman" w:eastAsiaTheme="minorHAnsi" w:hAnsi="Times New Roman" w:cs="Times New Roman"/>
-          <w:color w:val="0000FF"/>
-          <w:sz w:val="26"/>
-          <w:szCs w:val="26"/>
-        </w:rPr>
-        <w:t>void</w:t>
-      </w:r>
-      <w:r>
-        <w:rPr>
-          <w:rFonts w:ascii="Times New Roman" w:eastAsiaTheme="minorHAnsi" w:hAnsi="Times New Roman" w:cs="Times New Roman"/>
-          <w:color w:val="000000"/>
-          <w:sz w:val="26"/>
-          <w:szCs w:val="26"/>
-        </w:rPr>
-        <w:t xml:space="preserve"> _</w:t>
-      </w:r>
-      <w:proofErr w:type="gramStart"/>
-      <w:r>
-        <w:rPr>
-          <w:rFonts w:ascii="Times New Roman" w:eastAsiaTheme="minorHAnsi" w:hAnsi="Times New Roman" w:cs="Times New Roman"/>
-          <w:color w:val="000000"/>
-          <w:sz w:val="26"/>
-          <w:szCs w:val="26"/>
-        </w:rPr>
-        <w:t>destroy(</w:t>
-      </w:r>
-      <w:proofErr w:type="gramEnd"/>
-      <w:r>
-        <w:rPr>
-          <w:rFonts w:ascii="Times New Roman" w:eastAsiaTheme="minorHAnsi" w:hAnsi="Times New Roman" w:cs="Times New Roman"/>
-          <w:color w:val="000000"/>
-          <w:sz w:val="26"/>
-          <w:szCs w:val="26"/>
-        </w:rPr>
-        <w:t>))</w:t>
-      </w:r>
-    </w:p>
-    <w:p>
-      <w:pPr>
-        <w:pStyle w:val="ListParagraph"/>
-        <w:numPr>
-          <w:ilvl w:val="1"/>
-          <w:numId w:val="48"/>
-        </w:numPr>
-        <w:spacing w:line="276" w:lineRule="auto"/>
-        <w:ind w:left="1080"/>
-        <w:rPr>
-          <w:rFonts w:ascii="Times New Roman" w:hAnsi="Times New Roman" w:cs="Times New Roman"/>
-          <w:bCs/>
-          <w:sz w:val="26"/>
-          <w:szCs w:val="26"/>
-        </w:rPr>
-      </w:pPr>
-      <w:proofErr w:type="spellStart"/>
-      <w:r>
-        <w:rPr>
-          <w:rFonts w:ascii="Times New Roman" w:eastAsiaTheme="minorHAnsi" w:hAnsi="Times New Roman" w:cs="Times New Roman"/>
-          <w:color w:val="000000"/>
-          <w:sz w:val="26"/>
-          <w:szCs w:val="26"/>
-        </w:rPr>
-        <w:t>Hàm</w:t>
-      </w:r>
-      <w:proofErr w:type="spellEnd"/>
-      <w:r>
-        <w:rPr>
-          <w:rFonts w:ascii="Times New Roman" w:eastAsiaTheme="minorHAnsi" w:hAnsi="Times New Roman" w:cs="Times New Roman"/>
-          <w:color w:val="000000"/>
-          <w:sz w:val="26"/>
-          <w:szCs w:val="26"/>
-        </w:rPr>
-        <w:t xml:space="preserve"> di </w:t>
-      </w:r>
-      <w:proofErr w:type="spellStart"/>
-      <w:r>
-        <w:rPr>
-          <w:rFonts w:ascii="Times New Roman" w:eastAsiaTheme="minorHAnsi" w:hAnsi="Times New Roman" w:cs="Times New Roman"/>
-          <w:color w:val="000000"/>
-          <w:sz w:val="26"/>
-          <w:szCs w:val="26"/>
-        </w:rPr>
-        <w:t>chuyển</w:t>
-      </w:r>
-      <w:proofErr w:type="spellEnd"/>
-      <w:r>
-        <w:rPr>
-          <w:rFonts w:ascii="Times New Roman" w:eastAsiaTheme="minorHAnsi" w:hAnsi="Times New Roman" w:cs="Times New Roman"/>
-          <w:color w:val="000000"/>
-          <w:sz w:val="26"/>
-          <w:szCs w:val="26"/>
-        </w:rPr>
-        <w:t xml:space="preserve"> </w:t>
-      </w:r>
-      <w:proofErr w:type="spellStart"/>
-      <w:r>
-        <w:rPr>
-          <w:rFonts w:ascii="Times New Roman" w:eastAsiaTheme="minorHAnsi" w:hAnsi="Times New Roman" w:cs="Times New Roman"/>
-          <w:color w:val="000000"/>
-          <w:sz w:val="26"/>
-          <w:szCs w:val="26"/>
-        </w:rPr>
-        <w:t>người</w:t>
-      </w:r>
-      <w:proofErr w:type="spellEnd"/>
-      <w:r>
-        <w:rPr>
-          <w:rFonts w:ascii="Times New Roman" w:eastAsiaTheme="minorHAnsi" w:hAnsi="Times New Roman" w:cs="Times New Roman"/>
-          <w:color w:val="000000"/>
-          <w:sz w:val="26"/>
-          <w:szCs w:val="26"/>
-        </w:rPr>
-        <w:t xml:space="preserve"> </w:t>
-      </w:r>
-      <w:proofErr w:type="spellStart"/>
-      <w:r>
-        <w:rPr>
-          <w:rFonts w:ascii="Times New Roman" w:eastAsiaTheme="minorHAnsi" w:hAnsi="Times New Roman" w:cs="Times New Roman"/>
-          <w:color w:val="000000"/>
-          <w:sz w:val="26"/>
-          <w:szCs w:val="26"/>
-        </w:rPr>
-        <w:t>chơi</w:t>
-      </w:r>
-      <w:proofErr w:type="spellEnd"/>
-      <w:r>
-        <w:rPr>
-          <w:rFonts w:ascii="Times New Roman" w:eastAsiaTheme="minorHAnsi" w:hAnsi="Times New Roman" w:cs="Times New Roman"/>
-          <w:color w:val="000000"/>
-          <w:sz w:val="26"/>
-          <w:szCs w:val="26"/>
-        </w:rPr>
-        <w:t xml:space="preserve"> </w:t>
-      </w:r>
-      <w:proofErr w:type="spellStart"/>
-      <w:r>
-        <w:rPr>
-          <w:rFonts w:ascii="Times New Roman" w:eastAsiaTheme="minorHAnsi" w:hAnsi="Times New Roman" w:cs="Times New Roman"/>
-          <w:color w:val="000000"/>
-          <w:sz w:val="26"/>
-          <w:szCs w:val="26"/>
-        </w:rPr>
-        <w:t>trên</w:t>
-      </w:r>
-      <w:proofErr w:type="spellEnd"/>
-      <w:r>
-        <w:rPr>
-          <w:rFonts w:ascii="Times New Roman" w:eastAsiaTheme="minorHAnsi" w:hAnsi="Times New Roman" w:cs="Times New Roman"/>
-          <w:color w:val="000000"/>
-          <w:sz w:val="26"/>
-          <w:szCs w:val="26"/>
-        </w:rPr>
-        <w:t xml:space="preserve"> </w:t>
-      </w:r>
-      <w:proofErr w:type="spellStart"/>
-      <w:r>
-        <w:rPr>
-          <w:rFonts w:ascii="Times New Roman" w:eastAsiaTheme="minorHAnsi" w:hAnsi="Times New Roman" w:cs="Times New Roman"/>
-          <w:color w:val="000000"/>
-          <w:sz w:val="26"/>
-          <w:szCs w:val="26"/>
-        </w:rPr>
-        <w:t>khung</w:t>
-      </w:r>
-      <w:proofErr w:type="spellEnd"/>
-      <w:r>
-        <w:rPr>
-          <w:rFonts w:ascii="Times New Roman" w:eastAsiaTheme="minorHAnsi" w:hAnsi="Times New Roman" w:cs="Times New Roman"/>
-          <w:color w:val="000000"/>
-          <w:sz w:val="26"/>
-          <w:szCs w:val="26"/>
-        </w:rPr>
-        <w:t xml:space="preserve"> </w:t>
-      </w:r>
-      <w:proofErr w:type="spellStart"/>
-      <w:r>
-        <w:rPr>
-          <w:rFonts w:ascii="Times New Roman" w:eastAsiaTheme="minorHAnsi" w:hAnsi="Times New Roman" w:cs="Times New Roman"/>
-          <w:color w:val="000000"/>
-          <w:sz w:val="26"/>
-          <w:szCs w:val="26"/>
-        </w:rPr>
-        <w:t>hình</w:t>
-      </w:r>
-      <w:proofErr w:type="spellEnd"/>
-      <w:r>
-        <w:rPr>
-          <w:rFonts w:ascii="Times New Roman" w:eastAsiaTheme="minorHAnsi" w:hAnsi="Times New Roman" w:cs="Times New Roman"/>
-          <w:color w:val="000000"/>
-          <w:sz w:val="26"/>
-          <w:szCs w:val="26"/>
-        </w:rPr>
-        <w:t xml:space="preserve"> (</w:t>
-      </w:r>
-      <w:r>
-        <w:rPr>
-          <w:rFonts w:ascii="Times New Roman" w:eastAsiaTheme="minorHAnsi" w:hAnsi="Times New Roman" w:cs="Times New Roman"/>
-          <w:color w:val="0000FF"/>
-          <w:sz w:val="26"/>
-          <w:szCs w:val="26"/>
-        </w:rPr>
-        <w:t>void</w:t>
-      </w:r>
-      <w:r>
-        <w:rPr>
-          <w:rFonts w:ascii="Times New Roman" w:eastAsiaTheme="minorHAnsi" w:hAnsi="Times New Roman" w:cs="Times New Roman"/>
-          <w:color w:val="000000"/>
-          <w:sz w:val="26"/>
-          <w:szCs w:val="26"/>
-        </w:rPr>
-        <w:t xml:space="preserve"> _</w:t>
-      </w:r>
-      <w:proofErr w:type="gramStart"/>
-      <w:r>
-        <w:rPr>
-          <w:rFonts w:ascii="Times New Roman" w:eastAsiaTheme="minorHAnsi" w:hAnsi="Times New Roman" w:cs="Times New Roman"/>
-          <w:color w:val="000000"/>
-          <w:sz w:val="26"/>
-          <w:szCs w:val="26"/>
-        </w:rPr>
-        <w:t>move(</w:t>
-      </w:r>
-      <w:proofErr w:type="gramEnd"/>
-      <w:r>
-        <w:rPr>
-          <w:rFonts w:ascii="Times New Roman" w:eastAsiaTheme="minorHAnsi" w:hAnsi="Times New Roman" w:cs="Times New Roman"/>
-          <w:color w:val="2B91AF"/>
-          <w:sz w:val="26"/>
-          <w:szCs w:val="26"/>
-        </w:rPr>
-        <w:t>screen</w:t>
-      </w:r>
-      <w:r>
-        <w:rPr>
-          <w:rFonts w:ascii="Times New Roman" w:eastAsiaTheme="minorHAnsi" w:hAnsi="Times New Roman" w:cs="Times New Roman"/>
-          <w:color w:val="000000"/>
-          <w:sz w:val="26"/>
-          <w:szCs w:val="26"/>
-        </w:rPr>
-        <w:t xml:space="preserve"> </w:t>
-      </w:r>
-      <w:proofErr w:type="spellStart"/>
-      <w:r>
-        <w:rPr>
-          <w:rFonts w:ascii="Times New Roman" w:eastAsiaTheme="minorHAnsi" w:hAnsi="Times New Roman" w:cs="Times New Roman"/>
-          <w:color w:val="808080"/>
-          <w:sz w:val="26"/>
-          <w:szCs w:val="26"/>
-        </w:rPr>
-        <w:t>PlayGround</w:t>
-      </w:r>
-      <w:proofErr w:type="spellEnd"/>
-      <w:r>
-        <w:rPr>
-          <w:rFonts w:ascii="Times New Roman" w:eastAsiaTheme="minorHAnsi" w:hAnsi="Times New Roman" w:cs="Times New Roman"/>
-          <w:color w:val="000000"/>
-          <w:sz w:val="26"/>
-          <w:szCs w:val="26"/>
-        </w:rPr>
-        <w:t xml:space="preserve">)), </w:t>
-      </w:r>
-      <w:proofErr w:type="spellStart"/>
-      <w:r>
-        <w:rPr>
-          <w:rFonts w:ascii="Times New Roman" w:eastAsiaTheme="minorHAnsi" w:hAnsi="Times New Roman" w:cs="Times New Roman"/>
-          <w:color w:val="000000"/>
-          <w:sz w:val="26"/>
-          <w:szCs w:val="26"/>
-        </w:rPr>
-        <w:t>Ấn</w:t>
-      </w:r>
-      <w:proofErr w:type="spellEnd"/>
-      <w:r>
-        <w:rPr>
-          <w:rFonts w:ascii="Times New Roman" w:eastAsiaTheme="minorHAnsi" w:hAnsi="Times New Roman" w:cs="Times New Roman"/>
-          <w:color w:val="000000"/>
-          <w:sz w:val="26"/>
-          <w:szCs w:val="26"/>
-        </w:rPr>
-        <w:t xml:space="preserve"> W, S, A, D </w:t>
-      </w:r>
-      <w:proofErr w:type="spellStart"/>
-      <w:r>
-        <w:rPr>
-          <w:rFonts w:ascii="Times New Roman" w:eastAsiaTheme="minorHAnsi" w:hAnsi="Times New Roman" w:cs="Times New Roman"/>
-          <w:color w:val="000000"/>
-          <w:sz w:val="26"/>
-          <w:szCs w:val="26"/>
-        </w:rPr>
-        <w:t>để</w:t>
-      </w:r>
-      <w:proofErr w:type="spellEnd"/>
-      <w:r>
-        <w:rPr>
-          <w:rFonts w:ascii="Times New Roman" w:eastAsiaTheme="minorHAnsi" w:hAnsi="Times New Roman" w:cs="Times New Roman"/>
-          <w:color w:val="000000"/>
-          <w:sz w:val="26"/>
-          <w:szCs w:val="26"/>
-        </w:rPr>
-        <w:t xml:space="preserve"> di </w:t>
-      </w:r>
-      <w:proofErr w:type="spellStart"/>
-      <w:r>
-        <w:rPr>
-          <w:rFonts w:ascii="Times New Roman" w:eastAsiaTheme="minorHAnsi" w:hAnsi="Times New Roman" w:cs="Times New Roman"/>
-          <w:color w:val="000000"/>
-          <w:sz w:val="26"/>
-          <w:szCs w:val="26"/>
-        </w:rPr>
-        <w:t>chuyển</w:t>
-      </w:r>
-      <w:proofErr w:type="spellEnd"/>
-      <w:r>
-        <w:rPr>
-          <w:rFonts w:ascii="Times New Roman" w:eastAsiaTheme="minorHAnsi" w:hAnsi="Times New Roman" w:cs="Times New Roman"/>
-          <w:color w:val="000000"/>
-          <w:sz w:val="26"/>
-          <w:szCs w:val="26"/>
-        </w:rPr>
-        <w:t xml:space="preserve"> qua </w:t>
-      </w:r>
-      <w:proofErr w:type="spellStart"/>
-      <w:r>
-        <w:rPr>
-          <w:rFonts w:ascii="Times New Roman" w:eastAsiaTheme="minorHAnsi" w:hAnsi="Times New Roman" w:cs="Times New Roman"/>
-          <w:color w:val="000000"/>
-          <w:sz w:val="26"/>
-          <w:szCs w:val="26"/>
-        </w:rPr>
-        <w:t>lại</w:t>
-      </w:r>
-      <w:proofErr w:type="spellEnd"/>
-      <w:r>
-        <w:rPr>
-          <w:rFonts w:ascii="Times New Roman" w:eastAsiaTheme="minorHAnsi" w:hAnsi="Times New Roman" w:cs="Times New Roman"/>
-          <w:color w:val="000000"/>
-          <w:sz w:val="26"/>
-          <w:szCs w:val="26"/>
-        </w:rPr>
-        <w:t xml:space="preserve"> </w:t>
-      </w:r>
-      <w:proofErr w:type="spellStart"/>
-      <w:r>
-        <w:rPr>
-          <w:rFonts w:ascii="Times New Roman" w:eastAsiaTheme="minorHAnsi" w:hAnsi="Times New Roman" w:cs="Times New Roman"/>
-          <w:color w:val="000000"/>
-          <w:sz w:val="26"/>
-          <w:szCs w:val="26"/>
-        </w:rPr>
-        <w:t>trong</w:t>
-      </w:r>
-      <w:proofErr w:type="spellEnd"/>
-      <w:r>
-        <w:rPr>
-          <w:rFonts w:ascii="Times New Roman" w:eastAsiaTheme="minorHAnsi" w:hAnsi="Times New Roman" w:cs="Times New Roman"/>
-          <w:color w:val="000000"/>
-          <w:sz w:val="26"/>
-          <w:szCs w:val="26"/>
-        </w:rPr>
-        <w:t xml:space="preserve"> </w:t>
-      </w:r>
-      <w:proofErr w:type="spellStart"/>
-      <w:r>
-        <w:rPr>
-          <w:rFonts w:ascii="Times New Roman" w:eastAsiaTheme="minorHAnsi" w:hAnsi="Times New Roman" w:cs="Times New Roman"/>
-          <w:color w:val="000000"/>
-          <w:sz w:val="26"/>
-          <w:szCs w:val="26"/>
-        </w:rPr>
-        <w:t>khung</w:t>
-      </w:r>
-      <w:proofErr w:type="spellEnd"/>
-      <w:r>
-        <w:rPr>
-          <w:rFonts w:ascii="Times New Roman" w:eastAsiaTheme="minorHAnsi" w:hAnsi="Times New Roman" w:cs="Times New Roman"/>
-          <w:color w:val="000000"/>
-          <w:sz w:val="26"/>
-          <w:szCs w:val="26"/>
-        </w:rPr>
-        <w:t xml:space="preserve"> </w:t>
-      </w:r>
-      <w:proofErr w:type="spellStart"/>
-      <w:r>
-        <w:rPr>
-          <w:rFonts w:ascii="Times New Roman" w:eastAsiaTheme="minorHAnsi" w:hAnsi="Times New Roman" w:cs="Times New Roman"/>
-          <w:color w:val="000000"/>
-          <w:sz w:val="26"/>
-          <w:szCs w:val="26"/>
-        </w:rPr>
-        <w:t>hình</w:t>
-      </w:r>
-      <w:proofErr w:type="spellEnd"/>
-      <w:r>
-        <w:rPr>
-          <w:rFonts w:ascii="Times New Roman" w:eastAsiaTheme="minorHAnsi" w:hAnsi="Times New Roman" w:cs="Times New Roman"/>
-          <w:color w:val="000000"/>
-          <w:sz w:val="26"/>
-          <w:szCs w:val="26"/>
-        </w:rPr>
-        <w:t xml:space="preserve">, </w:t>
-      </w:r>
-      <w:proofErr w:type="spellStart"/>
-      <w:r>
-        <w:rPr>
-          <w:rFonts w:ascii="Times New Roman" w:eastAsiaTheme="minorHAnsi" w:hAnsi="Times New Roman" w:cs="Times New Roman"/>
-          <w:color w:val="000000"/>
-          <w:sz w:val="26"/>
-          <w:szCs w:val="26"/>
-        </w:rPr>
-        <w:t>báo</w:t>
-      </w:r>
-      <w:proofErr w:type="spellEnd"/>
-      <w:r>
-        <w:rPr>
-          <w:rFonts w:ascii="Times New Roman" w:eastAsiaTheme="minorHAnsi" w:hAnsi="Times New Roman" w:cs="Times New Roman"/>
-          <w:color w:val="000000"/>
-          <w:sz w:val="26"/>
-          <w:szCs w:val="26"/>
-        </w:rPr>
-        <w:t xml:space="preserve"> </w:t>
-      </w:r>
-      <w:proofErr w:type="spellStart"/>
-      <w:r>
-        <w:rPr>
-          <w:rFonts w:ascii="Times New Roman" w:eastAsiaTheme="minorHAnsi" w:hAnsi="Times New Roman" w:cs="Times New Roman"/>
-          <w:color w:val="000000"/>
-          <w:sz w:val="26"/>
-          <w:szCs w:val="26"/>
-        </w:rPr>
-        <w:t>lỗi</w:t>
-      </w:r>
-      <w:proofErr w:type="spellEnd"/>
-      <w:r>
-        <w:rPr>
-          <w:rFonts w:ascii="Times New Roman" w:eastAsiaTheme="minorHAnsi" w:hAnsi="Times New Roman" w:cs="Times New Roman"/>
-          <w:color w:val="000000"/>
-          <w:sz w:val="26"/>
-          <w:szCs w:val="26"/>
-        </w:rPr>
-        <w:t xml:space="preserve"> </w:t>
-      </w:r>
-      <w:proofErr w:type="spellStart"/>
-      <w:r>
-        <w:rPr>
-          <w:rFonts w:ascii="Times New Roman" w:eastAsiaTheme="minorHAnsi" w:hAnsi="Times New Roman" w:cs="Times New Roman"/>
-          <w:color w:val="000000"/>
-          <w:sz w:val="26"/>
-          <w:szCs w:val="26"/>
-        </w:rPr>
-        <w:t>khi</w:t>
-      </w:r>
-      <w:proofErr w:type="spellEnd"/>
-      <w:r>
-        <w:rPr>
-          <w:rFonts w:ascii="Times New Roman" w:eastAsiaTheme="minorHAnsi" w:hAnsi="Times New Roman" w:cs="Times New Roman"/>
-          <w:color w:val="000000"/>
-          <w:sz w:val="26"/>
-          <w:szCs w:val="26"/>
-        </w:rPr>
-        <w:t xml:space="preserve"> </w:t>
-      </w:r>
-      <w:proofErr w:type="spellStart"/>
-      <w:r>
-        <w:rPr>
-          <w:rFonts w:ascii="Times New Roman" w:eastAsiaTheme="minorHAnsi" w:hAnsi="Times New Roman" w:cs="Times New Roman"/>
-          <w:color w:val="000000"/>
-          <w:sz w:val="26"/>
-          <w:szCs w:val="26"/>
-        </w:rPr>
-        <w:t>người</w:t>
-      </w:r>
-      <w:proofErr w:type="spellEnd"/>
-      <w:r>
-        <w:rPr>
-          <w:rFonts w:ascii="Times New Roman" w:eastAsiaTheme="minorHAnsi" w:hAnsi="Times New Roman" w:cs="Times New Roman"/>
-          <w:color w:val="000000"/>
-          <w:sz w:val="26"/>
-          <w:szCs w:val="26"/>
-        </w:rPr>
-        <w:t xml:space="preserve"> </w:t>
-      </w:r>
-      <w:proofErr w:type="spellStart"/>
-      <w:r>
-        <w:rPr>
-          <w:rFonts w:ascii="Times New Roman" w:eastAsiaTheme="minorHAnsi" w:hAnsi="Times New Roman" w:cs="Times New Roman"/>
-          <w:color w:val="000000"/>
-          <w:sz w:val="26"/>
-          <w:szCs w:val="26"/>
-        </w:rPr>
-        <w:t>dùng</w:t>
-      </w:r>
-      <w:proofErr w:type="spellEnd"/>
-      <w:r>
-        <w:rPr>
-          <w:rFonts w:ascii="Times New Roman" w:eastAsiaTheme="minorHAnsi" w:hAnsi="Times New Roman" w:cs="Times New Roman"/>
-          <w:color w:val="000000"/>
-          <w:sz w:val="26"/>
-          <w:szCs w:val="26"/>
-        </w:rPr>
-        <w:t xml:space="preserve"> </w:t>
-      </w:r>
-      <w:proofErr w:type="spellStart"/>
-      <w:r>
-        <w:rPr>
-          <w:rFonts w:ascii="Times New Roman" w:eastAsiaTheme="minorHAnsi" w:hAnsi="Times New Roman" w:cs="Times New Roman"/>
-          <w:color w:val="000000"/>
-          <w:sz w:val="26"/>
-          <w:szCs w:val="26"/>
-        </w:rPr>
-        <w:t>nhập</w:t>
-      </w:r>
-      <w:proofErr w:type="spellEnd"/>
-      <w:r>
-        <w:rPr>
-          <w:rFonts w:ascii="Times New Roman" w:eastAsiaTheme="minorHAnsi" w:hAnsi="Times New Roman" w:cs="Times New Roman"/>
-          <w:color w:val="000000"/>
-          <w:sz w:val="26"/>
-          <w:szCs w:val="26"/>
-        </w:rPr>
-        <w:t xml:space="preserve"> </w:t>
-      </w:r>
-      <w:proofErr w:type="spellStart"/>
-      <w:r>
-        <w:rPr>
-          <w:rFonts w:ascii="Times New Roman" w:eastAsiaTheme="minorHAnsi" w:hAnsi="Times New Roman" w:cs="Times New Roman"/>
-          <w:color w:val="000000"/>
-          <w:sz w:val="26"/>
-          <w:szCs w:val="26"/>
-        </w:rPr>
-        <w:t>sai</w:t>
-      </w:r>
-      <w:proofErr w:type="spellEnd"/>
-      <w:r>
-        <w:rPr>
-          <w:rFonts w:ascii="Times New Roman" w:eastAsiaTheme="minorHAnsi" w:hAnsi="Times New Roman" w:cs="Times New Roman"/>
-          <w:color w:val="000000"/>
-          <w:sz w:val="26"/>
-          <w:szCs w:val="26"/>
-        </w:rPr>
-        <w:t xml:space="preserve"> </w:t>
-      </w:r>
-      <w:proofErr w:type="spellStart"/>
-      <w:r>
-        <w:rPr>
-          <w:rFonts w:ascii="Times New Roman" w:eastAsiaTheme="minorHAnsi" w:hAnsi="Times New Roman" w:cs="Times New Roman"/>
-          <w:color w:val="000000"/>
-          <w:sz w:val="26"/>
-          <w:szCs w:val="26"/>
-        </w:rPr>
-        <w:t>và</w:t>
-      </w:r>
-      <w:proofErr w:type="spellEnd"/>
-      <w:r>
-        <w:rPr>
-          <w:rFonts w:ascii="Times New Roman" w:eastAsiaTheme="minorHAnsi" w:hAnsi="Times New Roman" w:cs="Times New Roman"/>
-          <w:color w:val="000000"/>
-          <w:sz w:val="26"/>
-          <w:szCs w:val="26"/>
-        </w:rPr>
-        <w:t xml:space="preserve"> </w:t>
-      </w:r>
-      <w:proofErr w:type="spellStart"/>
-      <w:r>
-        <w:rPr>
-          <w:rFonts w:ascii="Times New Roman" w:eastAsiaTheme="minorHAnsi" w:hAnsi="Times New Roman" w:cs="Times New Roman"/>
-          <w:color w:val="000000"/>
-          <w:sz w:val="26"/>
-          <w:szCs w:val="26"/>
-        </w:rPr>
-        <w:t>kết</w:t>
-      </w:r>
-      <w:proofErr w:type="spellEnd"/>
-      <w:r>
-        <w:rPr>
-          <w:rFonts w:ascii="Times New Roman" w:eastAsiaTheme="minorHAnsi" w:hAnsi="Times New Roman" w:cs="Times New Roman"/>
-          <w:color w:val="000000"/>
-          <w:sz w:val="26"/>
-          <w:szCs w:val="26"/>
-        </w:rPr>
-        <w:t xml:space="preserve"> </w:t>
-      </w:r>
-      <w:proofErr w:type="spellStart"/>
-      <w:r>
-        <w:rPr>
-          <w:rFonts w:ascii="Times New Roman" w:eastAsiaTheme="minorHAnsi" w:hAnsi="Times New Roman" w:cs="Times New Roman"/>
-          <w:color w:val="000000"/>
-          <w:sz w:val="26"/>
-          <w:szCs w:val="26"/>
-        </w:rPr>
-        <w:t>thúc</w:t>
-      </w:r>
-      <w:proofErr w:type="spellEnd"/>
-      <w:r>
-        <w:rPr>
-          <w:rFonts w:ascii="Times New Roman" w:eastAsiaTheme="minorHAnsi" w:hAnsi="Times New Roman" w:cs="Times New Roman"/>
-          <w:color w:val="000000"/>
-          <w:sz w:val="26"/>
-          <w:szCs w:val="26"/>
-        </w:rPr>
-        <w:t xml:space="preserve"> </w:t>
-      </w:r>
-      <w:proofErr w:type="spellStart"/>
-      <w:r>
-        <w:rPr>
-          <w:rFonts w:ascii="Times New Roman" w:eastAsiaTheme="minorHAnsi" w:hAnsi="Times New Roman" w:cs="Times New Roman"/>
-          <w:color w:val="000000"/>
-          <w:sz w:val="26"/>
-          <w:szCs w:val="26"/>
-        </w:rPr>
-        <w:t>khi</w:t>
-      </w:r>
-      <w:proofErr w:type="spellEnd"/>
-      <w:r>
-        <w:rPr>
-          <w:rFonts w:ascii="Times New Roman" w:eastAsiaTheme="minorHAnsi" w:hAnsi="Times New Roman" w:cs="Times New Roman"/>
-          <w:color w:val="000000"/>
-          <w:sz w:val="26"/>
-          <w:szCs w:val="26"/>
-        </w:rPr>
-        <w:t xml:space="preserve"> </w:t>
-      </w:r>
-      <w:proofErr w:type="spellStart"/>
-      <w:r>
-        <w:rPr>
-          <w:rFonts w:ascii="Times New Roman" w:eastAsiaTheme="minorHAnsi" w:hAnsi="Times New Roman" w:cs="Times New Roman"/>
-          <w:color w:val="000000"/>
-          <w:sz w:val="26"/>
-          <w:szCs w:val="26"/>
-        </w:rPr>
-        <w:t>người</w:t>
-      </w:r>
-      <w:proofErr w:type="spellEnd"/>
-      <w:r>
-        <w:rPr>
-          <w:rFonts w:ascii="Times New Roman" w:eastAsiaTheme="minorHAnsi" w:hAnsi="Times New Roman" w:cs="Times New Roman"/>
-          <w:color w:val="000000"/>
-          <w:sz w:val="26"/>
-          <w:szCs w:val="26"/>
-        </w:rPr>
-        <w:t xml:space="preserve"> </w:t>
-      </w:r>
-      <w:proofErr w:type="spellStart"/>
-      <w:r>
-        <w:rPr>
-          <w:rFonts w:ascii="Times New Roman" w:eastAsiaTheme="minorHAnsi" w:hAnsi="Times New Roman" w:cs="Times New Roman"/>
-          <w:color w:val="000000"/>
-          <w:sz w:val="26"/>
-          <w:szCs w:val="26"/>
-        </w:rPr>
-        <w:t>dùng</w:t>
-      </w:r>
-      <w:proofErr w:type="spellEnd"/>
-      <w:r>
-        <w:rPr>
-          <w:rFonts w:ascii="Times New Roman" w:eastAsiaTheme="minorHAnsi" w:hAnsi="Times New Roman" w:cs="Times New Roman"/>
-          <w:color w:val="000000"/>
-          <w:sz w:val="26"/>
-          <w:szCs w:val="26"/>
-        </w:rPr>
-        <w:t xml:space="preserve"> </w:t>
-      </w:r>
-      <w:proofErr w:type="spellStart"/>
-      <w:r>
-        <w:rPr>
-          <w:rFonts w:ascii="Times New Roman" w:eastAsiaTheme="minorHAnsi" w:hAnsi="Times New Roman" w:cs="Times New Roman"/>
-          <w:color w:val="000000"/>
-          <w:sz w:val="26"/>
-          <w:szCs w:val="26"/>
-        </w:rPr>
-        <w:t>ấn</w:t>
-      </w:r>
-      <w:proofErr w:type="spellEnd"/>
-      <w:r>
-        <w:rPr>
-          <w:rFonts w:ascii="Times New Roman" w:eastAsiaTheme="minorHAnsi" w:hAnsi="Times New Roman" w:cs="Times New Roman"/>
-          <w:color w:val="000000"/>
-          <w:sz w:val="26"/>
-          <w:szCs w:val="26"/>
-        </w:rPr>
-        <w:t xml:space="preserve"> Esc.</w:t>
-      </w:r>
-    </w:p>
-    <w:p>
-      <w:pPr>
-        <w:pStyle w:val="ListParagraph"/>
-        <w:numPr>
-          <w:ilvl w:val="1"/>
-          <w:numId w:val="48"/>
-        </w:numPr>
-        <w:spacing w:line="276" w:lineRule="auto"/>
-        <w:ind w:left="1080"/>
-        <w:rPr>
-          <w:rFonts w:ascii="Times New Roman" w:hAnsi="Times New Roman" w:cs="Times New Roman"/>
-          <w:bCs/>
-          <w:sz w:val="26"/>
-          <w:szCs w:val="26"/>
-        </w:rPr>
-      </w:pPr>
-      <w:proofErr w:type="spellStart"/>
-      <w:r>
-        <w:rPr>
-          <w:rFonts w:ascii="Times New Roman" w:eastAsiaTheme="minorHAnsi" w:hAnsi="Times New Roman" w:cs="Times New Roman"/>
-          <w:color w:val="000000"/>
-          <w:sz w:val="26"/>
-          <w:szCs w:val="26"/>
-        </w:rPr>
-        <w:t>Kết</w:t>
-      </w:r>
-      <w:proofErr w:type="spellEnd"/>
-      <w:r>
-        <w:rPr>
-          <w:rFonts w:ascii="Times New Roman" w:eastAsiaTheme="minorHAnsi" w:hAnsi="Times New Roman" w:cs="Times New Roman"/>
-          <w:color w:val="000000"/>
-          <w:sz w:val="26"/>
-          <w:szCs w:val="26"/>
-        </w:rPr>
-        <w:t xml:space="preserve"> </w:t>
-      </w:r>
-      <w:proofErr w:type="spellStart"/>
-      <w:r>
-        <w:rPr>
-          <w:rFonts w:ascii="Times New Roman" w:eastAsiaTheme="minorHAnsi" w:hAnsi="Times New Roman" w:cs="Times New Roman"/>
-          <w:color w:val="000000"/>
-          <w:sz w:val="26"/>
-          <w:szCs w:val="26"/>
-        </w:rPr>
-        <w:t>quả</w:t>
-      </w:r>
-      <w:proofErr w:type="spellEnd"/>
-      <w:r>
-        <w:rPr>
-          <w:rFonts w:ascii="Times New Roman" w:eastAsiaTheme="minorHAnsi" w:hAnsi="Times New Roman" w:cs="Times New Roman"/>
-          <w:color w:val="000000"/>
-          <w:sz w:val="26"/>
-          <w:szCs w:val="26"/>
-        </w:rPr>
-        <w:t>:</w:t>
-      </w:r>
-    </w:p>
-    <w:p>
-      <w:pPr>
-        <w:pStyle w:val="ListParagraph"/>
-        <w:spacing w:line="276" w:lineRule="auto"/>
-        <w:ind w:left="1080"/>
-        <w:rPr>
-          <w:rFonts w:ascii="Times New Roman" w:hAnsi="Times New Roman" w:cs="Times New Roman"/>
-          <w:bCs/>
-          <w:sz w:val="26"/>
-          <w:szCs w:val="26"/>
-        </w:rPr>
-      </w:pPr>
-    </w:p>
-    <w:p>
-      <w:pPr>
-        <w:pStyle w:val="ListParagraph"/>
-        <w:numPr>
-          <w:ilvl w:val="1"/>
-          <w:numId w:val="43"/>
-        </w:numPr>
-        <w:spacing w:line="276" w:lineRule="auto"/>
-        <w:rPr>
-          <w:rFonts w:ascii="Times New Roman" w:hAnsi="Times New Roman" w:cs="Times New Roman"/>
-          <w:bCs/>
-          <w:sz w:val="26"/>
-          <w:szCs w:val="26"/>
-        </w:rPr>
-      </w:pPr>
-      <w:proofErr w:type="spellStart"/>
-      <w:r>
-        <w:rPr>
-          <w:rFonts w:ascii="Times New Roman" w:hAnsi="Times New Roman" w:cs="Times New Roman"/>
-          <w:bCs/>
-          <w:sz w:val="26"/>
-          <w:szCs w:val="26"/>
-        </w:rPr>
-        <w:t>Hiển</w:t>
-      </w:r>
-      <w:proofErr w:type="spellEnd"/>
-      <w:r>
-        <w:rPr>
-          <w:rFonts w:ascii="Times New Roman" w:hAnsi="Times New Roman" w:cs="Times New Roman"/>
-          <w:bCs/>
-          <w:sz w:val="26"/>
-          <w:szCs w:val="26"/>
-        </w:rPr>
-        <w:t xml:space="preserve"> </w:t>
-      </w:r>
-      <w:proofErr w:type="spellStart"/>
-      <w:r>
-        <w:rPr>
-          <w:rFonts w:ascii="Times New Roman" w:hAnsi="Times New Roman" w:cs="Times New Roman"/>
-          <w:bCs/>
-          <w:sz w:val="26"/>
-          <w:szCs w:val="26"/>
-        </w:rPr>
-        <w:t>thị</w:t>
-      </w:r>
-      <w:proofErr w:type="spellEnd"/>
-      <w:r>
-        <w:rPr>
-          <w:rFonts w:ascii="Times New Roman" w:hAnsi="Times New Roman" w:cs="Times New Roman"/>
-          <w:bCs/>
-          <w:sz w:val="26"/>
-          <w:szCs w:val="26"/>
-        </w:rPr>
-        <w:t xml:space="preserve"> </w:t>
-      </w:r>
-      <w:proofErr w:type="spellStart"/>
-      <w:r>
-        <w:rPr>
-          <w:rFonts w:ascii="Times New Roman" w:hAnsi="Times New Roman" w:cs="Times New Roman"/>
-          <w:bCs/>
-          <w:sz w:val="26"/>
-          <w:szCs w:val="26"/>
-        </w:rPr>
-        <w:t>người</w:t>
-      </w:r>
-      <w:proofErr w:type="spellEnd"/>
-      <w:r>
-        <w:rPr>
-          <w:rFonts w:ascii="Times New Roman" w:hAnsi="Times New Roman" w:cs="Times New Roman"/>
-          <w:bCs/>
-          <w:sz w:val="26"/>
-          <w:szCs w:val="26"/>
-        </w:rPr>
-        <w:t xml:space="preserve"> </w:t>
-      </w:r>
-      <w:proofErr w:type="spellStart"/>
-      <w:r>
-        <w:rPr>
-          <w:rFonts w:ascii="Times New Roman" w:hAnsi="Times New Roman" w:cs="Times New Roman"/>
-          <w:bCs/>
-          <w:sz w:val="26"/>
-          <w:szCs w:val="26"/>
-        </w:rPr>
-        <w:t>chơi</w:t>
-      </w:r>
-      <w:proofErr w:type="spellEnd"/>
-      <w:r>
-        <w:rPr>
-          <w:rFonts w:ascii="Times New Roman" w:hAnsi="Times New Roman" w:cs="Times New Roman"/>
-          <w:bCs/>
-          <w:sz w:val="26"/>
-          <w:szCs w:val="26"/>
-        </w:rPr>
-        <w:t>:</w:t>
+        <w:t>vào</w:t>
+      </w:r>
+      <w:proofErr w:type="spellEnd"/>
+      <w:r>
+        <w:rPr>
+          <w:rFonts w:ascii="Times New Roman" w:hAnsi="Times New Roman" w:cs="Times New Roman"/>
+          <w:bCs/>
+          <w:sz w:val="26"/>
+          <w:szCs w:val="26"/>
+        </w:rPr>
+        <w:t xml:space="preserve"> game:</w:t>
       </w:r>
     </w:p>
     <w:p>
@@ -8056,6 +6699,7 @@
           <w:sz w:val="26"/>
           <w:szCs w:val="26"/>
         </w:rPr>
+        <w:lastRenderedPageBreak/>
         <w:drawing>
           <wp:anchor distT="0" distB="0" distL="114300" distR="114300" simplePos="0" relativeHeight="251669504" behindDoc="0" locked="0" layoutInCell="1" allowOverlap="1" wp14:anchorId="780816B8" wp14:editId="38EB9C1C">
             <wp:simplePos x="0" y="0"/>
@@ -8658,7 +7302,7 @@
 </file>
 
 <file path=word/endnotes.xml><?xml version="1.0" encoding="utf-8"?>
-<w:endnotes xmlns:wpc="http://schemas.microsoft.com/office/word/2010/wordprocessingCanvas" xmlns:cx="http://schemas.microsoft.com/office/drawing/2014/chartex" xmlns:cx1="http://schemas.microsoft.com/office/drawing/2015/9/8/chartex" xmlns:cx2="http://schemas.microsoft.com/office/drawing/2015/10/21/chartex" xmlns:cx3="http://schemas.microsoft.com/office/drawing/2016/5/9/chartex" xmlns:cx4="http://schemas.microsoft.com/office/drawing/2016/5/10/chartex" xmlns:cx5="http://schemas.microsoft.com/office/drawing/2016/5/11/chartex" xmlns:cx6="http://schemas.microsoft.com/office/drawing/2016/5/12/chartex" xmlns:cx7="http://schemas.microsoft.com/office/drawing/2016/5/13/chartex" xmlns:cx8="http://schemas.microsoft.com/office/drawing/2016/5/14/chartex" xmlns:mc="http://schemas.openxmlformats.org/markup-compatibility/2006" xmlns:aink="http://schemas.microsoft.com/office/drawing/2016/ink" xmlns:am3d="http://schemas.microsoft.com/office/drawing/2017/model3d" xmlns:o="urn:schemas-microsoft-com:office:office" xmlns:r="http://schemas.openxmlformats.org/officeDocument/2006/relationships" xmlns:m="http://schemas.openxmlformats.org/officeDocument/2006/math" xmlns:v="urn:schemas-microsoft-com:vml" xmlns:wp14="http://schemas.microsoft.com/office/word/2010/wordprocessingDrawing" xmlns:wp="http://schemas.openxmlformats.org/drawingml/2006/wordprocessingDrawing" xmlns:w10="urn:schemas-microsoft-com:office:word" xmlns:w="http://schemas.openxmlformats.org/wordprocessingml/2006/main" xmlns:w14="http://schemas.microsoft.com/office/word/2010/wordml" xmlns:w15="http://schemas.microsoft.com/office/word/2012/wordml" xmlns:w16cex="http://schemas.microsoft.com/office/word/2018/wordml/cex" xmlns:w16cid="http://schemas.microsoft.com/office/word/2016/wordml/cid" xmlns:w16="http://schemas.microsoft.com/office/word/2018/wordml" xmlns:w16sdtdh="http://schemas.microsoft.com/office/word/2020/wordml/sdtdatahash" xmlns:w16se="http://schemas.microsoft.com/office/word/2015/wordml/symex" xmlns:wpg="http://schemas.microsoft.com/office/word/2010/wordprocessingGroup" xmlns:wpi="http://schemas.microsoft.com/office/word/2010/wordprocessingInk" xmlns:wne="http://schemas.microsoft.com/office/word/2006/wordml" xmlns:wps="http://schemas.microsoft.com/office/word/2010/wordprocessingShape" mc:Ignorable="w14 w15 w16se w16cid w16 w16cex w16sdtdh wp14">
+<w:endnotes xmlns:wpc="http://schemas.microsoft.com/office/word/2010/wordprocessingCanvas" xmlns:mc="http://schemas.openxmlformats.org/markup-compatibility/2006" xmlns:o="urn:schemas-microsoft-com:office:office" xmlns:r="http://schemas.openxmlformats.org/officeDocument/2006/relationships" xmlns:m="http://schemas.openxmlformats.org/officeDocument/2006/math" xmlns:v="urn:schemas-microsoft-com:vml" xmlns:wp14="http://schemas.microsoft.com/office/word/2010/wordprocessingDrawing" xmlns:wp="http://schemas.openxmlformats.org/drawingml/2006/wordprocessingDrawing" xmlns:w10="urn:schemas-microsoft-com:office:word" xmlns:w="http://schemas.openxmlformats.org/wordprocessingml/2006/main" xmlns:w14="http://schemas.microsoft.com/office/word/2010/wordml" xmlns:w15="http://schemas.microsoft.com/office/word/2012/wordml" xmlns:wpg="http://schemas.microsoft.com/office/word/2010/wordprocessingGroup" xmlns:wpi="http://schemas.microsoft.com/office/word/2010/wordprocessingInk" xmlns:wne="http://schemas.microsoft.com/office/word/2006/wordml" xmlns:wps="http://schemas.microsoft.com/office/word/2010/wordprocessingShape" mc:Ignorable="w14 w15 wp14">
   <w:endnote w:type="separator" w:id="-1">
     <w:p>
       <w:pPr>
@@ -8683,7 +7327,7 @@
 </file>
 
 <file path=word/footer1.xml><?xml version="1.0" encoding="utf-8"?>
-<w:ftr xmlns:wpc="http://schemas.microsoft.com/office/word/2010/wordprocessingCanvas" xmlns:cx="http://schemas.microsoft.com/office/drawing/2014/chartex" xmlns:cx1="http://schemas.microsoft.com/office/drawing/2015/9/8/chartex" xmlns:cx2="http://schemas.microsoft.com/office/drawing/2015/10/21/chartex" xmlns:cx3="http://schemas.microsoft.com/office/drawing/2016/5/9/chartex" xmlns:cx4="http://schemas.microsoft.com/office/drawing/2016/5/10/chartex" xmlns:cx5="http://schemas.microsoft.com/office/drawing/2016/5/11/chartex" xmlns:cx6="http://schemas.microsoft.com/office/drawing/2016/5/12/chartex" xmlns:cx7="http://schemas.microsoft.com/office/drawing/2016/5/13/chartex" xmlns:cx8="http://schemas.microsoft.com/office/drawing/2016/5/14/chartex" xmlns:mc="http://schemas.openxmlformats.org/markup-compatibility/2006" xmlns:aink="http://schemas.microsoft.com/office/drawing/2016/ink" xmlns:am3d="http://schemas.microsoft.com/office/drawing/2017/model3d" xmlns:o="urn:schemas-microsoft-com:office:office" xmlns:r="http://schemas.openxmlformats.org/officeDocument/2006/relationships" xmlns:m="http://schemas.openxmlformats.org/officeDocument/2006/math" xmlns:v="urn:schemas-microsoft-com:vml" xmlns:wp14="http://schemas.microsoft.com/office/word/2010/wordprocessingDrawing" xmlns:wp="http://schemas.openxmlformats.org/drawingml/2006/wordprocessingDrawing" xmlns:w10="urn:schemas-microsoft-com:office:word" xmlns:w="http://schemas.openxmlformats.org/wordprocessingml/2006/main" xmlns:w14="http://schemas.microsoft.com/office/word/2010/wordml" xmlns:w15="http://schemas.microsoft.com/office/word/2012/wordml" xmlns:w16cex="http://schemas.microsoft.com/office/word/2018/wordml/cex" xmlns:w16cid="http://schemas.microsoft.com/office/word/2016/wordml/cid" xmlns:w16="http://schemas.microsoft.com/office/word/2018/wordml" xmlns:w16sdtdh="http://schemas.microsoft.com/office/word/2020/wordml/sdtdatahash" xmlns:w16se="http://schemas.microsoft.com/office/word/2015/wordml/symex" xmlns:wpg="http://schemas.microsoft.com/office/word/2010/wordprocessingGroup" xmlns:wpi="http://schemas.microsoft.com/office/word/2010/wordprocessingInk" xmlns:wne="http://schemas.microsoft.com/office/word/2006/wordml" xmlns:wps="http://schemas.microsoft.com/office/word/2010/wordprocessingShape" mc:Ignorable="w14 w15 w16se w16cid w16 w16cex w16sdtdh wp14">
+<w:ftr xmlns:wpc="http://schemas.microsoft.com/office/word/2010/wordprocessingCanvas" xmlns:mc="http://schemas.openxmlformats.org/markup-compatibility/2006" xmlns:o="urn:schemas-microsoft-com:office:office" xmlns:r="http://schemas.openxmlformats.org/officeDocument/2006/relationships" xmlns:m="http://schemas.openxmlformats.org/officeDocument/2006/math" xmlns:v="urn:schemas-microsoft-com:vml" xmlns:wp14="http://schemas.microsoft.com/office/word/2010/wordprocessingDrawing" xmlns:wp="http://schemas.openxmlformats.org/drawingml/2006/wordprocessingDrawing" xmlns:w10="urn:schemas-microsoft-com:office:word" xmlns:w="http://schemas.openxmlformats.org/wordprocessingml/2006/main" xmlns:w14="http://schemas.microsoft.com/office/word/2010/wordml" xmlns:w15="http://schemas.microsoft.com/office/word/2012/wordml" xmlns:wpg="http://schemas.microsoft.com/office/word/2010/wordprocessingGroup" xmlns:wpi="http://schemas.microsoft.com/office/word/2010/wordprocessingInk" xmlns:wne="http://schemas.microsoft.com/office/word/2006/wordml" xmlns:wps="http://schemas.microsoft.com/office/word/2010/wordprocessingShape" mc:Ignorable="w14 w15 wp14">
   <w:p>
     <w:pPr>
       <w:pStyle w:val="Footer"/>
@@ -8757,9 +7401,10 @@
     <w:r>
       <w:rPr>
         <w:rFonts w:ascii="Times New Roman" w:hAnsi="Times New Roman" w:cs="Times New Roman"/>
+        <w:noProof/>
         <w:lang w:val="vi-VN"/>
       </w:rPr>
-      <w:t>1</w:t>
+      <w:t>7</w:t>
     </w:r>
     <w:r>
       <w:rPr>
@@ -8773,7 +7418,7 @@
 </file>
 
 <file path=word/footnotes.xml><?xml version="1.0" encoding="utf-8"?>
-<w:footnotes xmlns:wpc="http://schemas.microsoft.com/office/word/2010/wordprocessingCanvas" xmlns:cx="http://schemas.microsoft.com/office/drawing/2014/chartex" xmlns:cx1="http://schemas.microsoft.com/office/drawing/2015/9/8/chartex" xmlns:cx2="http://schemas.microsoft.com/office/drawing/2015/10/21/chartex" xmlns:cx3="http://schemas.microsoft.com/office/drawing/2016/5/9/chartex" xmlns:cx4="http://schemas.microsoft.com/office/drawing/2016/5/10/chartex" xmlns:cx5="http://schemas.microsoft.com/office/drawing/2016/5/11/chartex" xmlns:cx6="http://schemas.microsoft.com/office/drawing/2016/5/12/chartex" xmlns:cx7="http://schemas.microsoft.com/office/drawing/2016/5/13/chartex" xmlns:cx8="http://schemas.microsoft.com/office/drawing/2016/5/14/chartex" xmlns:mc="http://schemas.openxmlformats.org/markup-compatibility/2006" xmlns:aink="http://schemas.microsoft.com/office/drawing/2016/ink" xmlns:am3d="http://schemas.microsoft.com/office/drawing/2017/model3d" xmlns:o="urn:schemas-microsoft-com:office:office" xmlns:r="http://schemas.openxmlformats.org/officeDocument/2006/relationships" xmlns:m="http://schemas.openxmlformats.org/officeDocument/2006/math" xmlns:v="urn:schemas-microsoft-com:vml" xmlns:wp14="http://schemas.microsoft.com/office/word/2010/wordprocessingDrawing" xmlns:wp="http://schemas.openxmlformats.org/drawingml/2006/wordprocessingDrawing" xmlns:w10="urn:schemas-microsoft-com:office:word" xmlns:w="http://schemas.openxmlformats.org/wordprocessingml/2006/main" xmlns:w14="http://schemas.microsoft.com/office/word/2010/wordml" xmlns:w15="http://schemas.microsoft.com/office/word/2012/wordml" xmlns:w16cex="http://schemas.microsoft.com/office/word/2018/wordml/cex" xmlns:w16cid="http://schemas.microsoft.com/office/word/2016/wordml/cid" xmlns:w16="http://schemas.microsoft.com/office/word/2018/wordml" xmlns:w16sdtdh="http://schemas.microsoft.com/office/word/2020/wordml/sdtdatahash" xmlns:w16se="http://schemas.microsoft.com/office/word/2015/wordml/symex" xmlns:wpg="http://schemas.microsoft.com/office/word/2010/wordprocessingGroup" xmlns:wpi="http://schemas.microsoft.com/office/word/2010/wordprocessingInk" xmlns:wne="http://schemas.microsoft.com/office/word/2006/wordml" xmlns:wps="http://schemas.microsoft.com/office/word/2010/wordprocessingShape" mc:Ignorable="w14 w15 w16se w16cid w16 w16cex w16sdtdh wp14">
+<w:footnotes xmlns:wpc="http://schemas.microsoft.com/office/word/2010/wordprocessingCanvas" xmlns:mc="http://schemas.openxmlformats.org/markup-compatibility/2006" xmlns:o="urn:schemas-microsoft-com:office:office" xmlns:r="http://schemas.openxmlformats.org/officeDocument/2006/relationships" xmlns:m="http://schemas.openxmlformats.org/officeDocument/2006/math" xmlns:v="urn:schemas-microsoft-com:vml" xmlns:wp14="http://schemas.microsoft.com/office/word/2010/wordprocessingDrawing" xmlns:wp="http://schemas.openxmlformats.org/drawingml/2006/wordprocessingDrawing" xmlns:w10="urn:schemas-microsoft-com:office:word" xmlns:w="http://schemas.openxmlformats.org/wordprocessingml/2006/main" xmlns:w14="http://schemas.microsoft.com/office/word/2010/wordml" xmlns:w15="http://schemas.microsoft.com/office/word/2012/wordml" xmlns:wpg="http://schemas.microsoft.com/office/word/2010/wordprocessingGroup" xmlns:wpi="http://schemas.microsoft.com/office/word/2010/wordprocessingInk" xmlns:wne="http://schemas.microsoft.com/office/word/2006/wordml" xmlns:wps="http://schemas.microsoft.com/office/word/2010/wordprocessingShape" mc:Ignorable="w14 w15 wp14">
   <w:footnote w:type="separator" w:id="-1">
     <w:p>
       <w:pPr>
@@ -8798,7 +7443,7 @@
 </file>
 
 <file path=word/header1.xml><?xml version="1.0" encoding="utf-8"?>
-<w:hdr xmlns:wpc="http://schemas.microsoft.com/office/word/2010/wordprocessingCanvas" xmlns:cx="http://schemas.microsoft.com/office/drawing/2014/chartex" xmlns:cx1="http://schemas.microsoft.com/office/drawing/2015/9/8/chartex" xmlns:cx2="http://schemas.microsoft.com/office/drawing/2015/10/21/chartex" xmlns:cx3="http://schemas.microsoft.com/office/drawing/2016/5/9/chartex" xmlns:cx4="http://schemas.microsoft.com/office/drawing/2016/5/10/chartex" xmlns:cx5="http://schemas.microsoft.com/office/drawing/2016/5/11/chartex" xmlns:cx6="http://schemas.microsoft.com/office/drawing/2016/5/12/chartex" xmlns:cx7="http://schemas.microsoft.com/office/drawing/2016/5/13/chartex" xmlns:cx8="http://schemas.microsoft.com/office/drawing/2016/5/14/chartex" xmlns:mc="http://schemas.openxmlformats.org/markup-compatibility/2006" xmlns:aink="http://schemas.microsoft.com/office/drawing/2016/ink" xmlns:am3d="http://schemas.microsoft.com/office/drawing/2017/model3d" xmlns:o="urn:schemas-microsoft-com:office:office" xmlns:r="http://schemas.openxmlformats.org/officeDocument/2006/relationships" xmlns:m="http://schemas.openxmlformats.org/officeDocument/2006/math" xmlns:v="urn:schemas-microsoft-com:vml" xmlns:wp14="http://schemas.microsoft.com/office/word/2010/wordprocessingDrawing" xmlns:wp="http://schemas.openxmlformats.org/drawingml/2006/wordprocessingDrawing" xmlns:w10="urn:schemas-microsoft-com:office:word" xmlns:w="http://schemas.openxmlformats.org/wordprocessingml/2006/main" xmlns:w14="http://schemas.microsoft.com/office/word/2010/wordml" xmlns:w15="http://schemas.microsoft.com/office/word/2012/wordml" xmlns:w16cex="http://schemas.microsoft.com/office/word/2018/wordml/cex" xmlns:w16cid="http://schemas.microsoft.com/office/word/2016/wordml/cid" xmlns:w16="http://schemas.microsoft.com/office/word/2018/wordml" xmlns:w16sdtdh="http://schemas.microsoft.com/office/word/2020/wordml/sdtdatahash" xmlns:w16se="http://schemas.microsoft.com/office/word/2015/wordml/symex" xmlns:wpg="http://schemas.microsoft.com/office/word/2010/wordprocessingGroup" xmlns:wpi="http://schemas.microsoft.com/office/word/2010/wordprocessingInk" xmlns:wne="http://schemas.microsoft.com/office/word/2006/wordml" xmlns:wps="http://schemas.microsoft.com/office/word/2010/wordprocessingShape" mc:Ignorable="w14 w15 w16se w16cid w16 w16cex w16sdtdh wp14">
+<w:hdr xmlns:wpc="http://schemas.microsoft.com/office/word/2010/wordprocessingCanvas" xmlns:mc="http://schemas.openxmlformats.org/markup-compatibility/2006" xmlns:o="urn:schemas-microsoft-com:office:office" xmlns:r="http://schemas.openxmlformats.org/officeDocument/2006/relationships" xmlns:m="http://schemas.openxmlformats.org/officeDocument/2006/math" xmlns:v="urn:schemas-microsoft-com:vml" xmlns:wp14="http://schemas.microsoft.com/office/word/2010/wordprocessingDrawing" xmlns:wp="http://schemas.openxmlformats.org/drawingml/2006/wordprocessingDrawing" xmlns:w10="urn:schemas-microsoft-com:office:word" xmlns:w="http://schemas.openxmlformats.org/wordprocessingml/2006/main" xmlns:w14="http://schemas.microsoft.com/office/word/2010/wordml" xmlns:w15="http://schemas.microsoft.com/office/word/2012/wordml" xmlns:wpg="http://schemas.microsoft.com/office/word/2010/wordprocessingGroup" xmlns:wpi="http://schemas.microsoft.com/office/word/2010/wordprocessingInk" xmlns:wne="http://schemas.microsoft.com/office/word/2006/wordml" xmlns:wps="http://schemas.microsoft.com/office/word/2010/wordprocessingShape" mc:Ignorable="w14 w15 wp14">
   <w:p>
     <w:pPr>
       <w:pStyle w:val="Header"/>
@@ -8873,8 +7518,8 @@
 </file>
 
 <file path=word/numbering.xml><?xml version="1.0" encoding="utf-8"?>
-<w:numbering xmlns:wpc="http://schemas.microsoft.com/office/word/2010/wordprocessingCanvas" xmlns:cx="http://schemas.microsoft.com/office/drawing/2014/chartex" xmlns:cx1="http://schemas.microsoft.com/office/drawing/2015/9/8/chartex" xmlns:cx2="http://schemas.microsoft.com/office/drawing/2015/10/21/chartex" xmlns:cx3="http://schemas.microsoft.com/office/drawing/2016/5/9/chartex" xmlns:cx4="http://schemas.microsoft.com/office/drawing/2016/5/10/chartex" xmlns:cx5="http://schemas.microsoft.com/office/drawing/2016/5/11/chartex" xmlns:cx6="http://schemas.microsoft.com/office/drawing/2016/5/12/chartex" xmlns:cx7="http://schemas.microsoft.com/office/drawing/2016/5/13/chartex" xmlns:cx8="http://schemas.microsoft.com/office/drawing/2016/5/14/chartex" xmlns:mc="http://schemas.openxmlformats.org/markup-compatibility/2006" xmlns:aink="http://schemas.microsoft.com/office/drawing/2016/ink" xmlns:am3d="http://schemas.microsoft.com/office/drawing/2017/model3d" xmlns:o="urn:schemas-microsoft-com:office:office" xmlns:r="http://schemas.openxmlformats.org/officeDocument/2006/relationships" xmlns:m="http://schemas.openxmlformats.org/officeDocument/2006/math" xmlns:v="urn:schemas-microsoft-com:vml" xmlns:wp14="http://schemas.microsoft.com/office/word/2010/wordprocessingDrawing" xmlns:wp="http://schemas.openxmlformats.org/drawingml/2006/wordprocessingDrawing" xmlns:w10="urn:schemas-microsoft-com:office:word" xmlns:w="http://schemas.openxmlformats.org/wordprocessingml/2006/main" xmlns:w14="http://schemas.microsoft.com/office/word/2010/wordml" xmlns:w15="http://schemas.microsoft.com/office/word/2012/wordml" xmlns:w16cex="http://schemas.microsoft.com/office/word/2018/wordml/cex" xmlns:w16cid="http://schemas.microsoft.com/office/word/2016/wordml/cid" xmlns:w16="http://schemas.microsoft.com/office/word/2018/wordml" xmlns:w16sdtdh="http://schemas.microsoft.com/office/word/2020/wordml/sdtdatahash" xmlns:w16se="http://schemas.microsoft.com/office/word/2015/wordml/symex" xmlns:wpg="http://schemas.microsoft.com/office/word/2010/wordprocessingGroup" xmlns:wpi="http://schemas.microsoft.com/office/word/2010/wordprocessingInk" xmlns:wne="http://schemas.microsoft.com/office/word/2006/wordml" xmlns:wps="http://schemas.microsoft.com/office/word/2010/wordprocessingShape" mc:Ignorable="w14 w15 w16se w16cid w16 w16cex w16sdtdh wp14">
-  <w:abstractNum w:abstractNumId="0" w15:restartNumberingAfterBreak="0">
+<w:numbering xmlns:wpc="http://schemas.microsoft.com/office/word/2010/wordprocessingCanvas" xmlns:mc="http://schemas.openxmlformats.org/markup-compatibility/2006" xmlns:o="urn:schemas-microsoft-com:office:office" xmlns:r="http://schemas.openxmlformats.org/officeDocument/2006/relationships" xmlns:m="http://schemas.openxmlformats.org/officeDocument/2006/math" xmlns:v="urn:schemas-microsoft-com:vml" xmlns:wp14="http://schemas.microsoft.com/office/word/2010/wordprocessingDrawing" xmlns:wp="http://schemas.openxmlformats.org/drawingml/2006/wordprocessingDrawing" xmlns:w10="urn:schemas-microsoft-com:office:word" xmlns:w="http://schemas.openxmlformats.org/wordprocessingml/2006/main" xmlns:w14="http://schemas.microsoft.com/office/word/2010/wordml" xmlns:w15="http://schemas.microsoft.com/office/word/2012/wordml" xmlns:wpg="http://schemas.microsoft.com/office/word/2010/wordprocessingGroup" xmlns:wpi="http://schemas.microsoft.com/office/word/2010/wordprocessingInk" xmlns:wne="http://schemas.microsoft.com/office/word/2006/wordml" xmlns:wps="http://schemas.microsoft.com/office/word/2010/wordprocessingShape" mc:Ignorable="w14 w15 wp14">
+  <w:abstractNum w:abstractNumId="0">
     <w:nsid w:val="01972599"/>
     <w:multiLevelType w:val="hybridMultilevel"/>
     <w:tmpl w:val="464EB342"/>
@@ -8963,11 +7608,12 @@
       </w:pPr>
     </w:lvl>
   </w:abstractNum>
-  <w:abstractNum w:abstractNumId="1" w15:restartNumberingAfterBreak="0">
+  <w:abstractNum w:abstractNumId="1">
     <w:nsid w:val="058F7A62"/>
     <w:multiLevelType w:val="hybridMultilevel"/>
-    <w:tmpl w:val="E0E40A84"/>
-    <w:lvl w:ilvl="0" w:tplc="F38844FC">
+    <w:tmpl w:val="C0228E12"/>
+    <w:lvl w:ilvl="0" w:tplc="FDB26408">
+      <w:start w:val="5"/>
       <w:numFmt w:val="bullet"/>
       <w:lvlText w:val="-"/>
       <w:lvlJc w:val="left"/>
@@ -8975,7 +7621,7 @@
         <w:ind w:left="720" w:hanging="360"/>
       </w:pPr>
       <w:rPr>
-        <w:rFonts w:ascii="Calibri" w:eastAsiaTheme="minorHAnsi" w:hAnsi="Calibri" w:cs="Calibri" w:hint="default"/>
+        <w:rFonts w:ascii="Times New Roman" w:eastAsia="Calibri" w:hAnsi="Times New Roman" w:cs="Times New Roman" w:hint="default"/>
       </w:rPr>
     </w:lvl>
     <w:lvl w:ilvl="1" w:tplc="04090005">
@@ -9075,7 +7721,7 @@
       </w:rPr>
     </w:lvl>
   </w:abstractNum>
-  <w:abstractNum w:abstractNumId="2" w15:restartNumberingAfterBreak="0">
+  <w:abstractNum w:abstractNumId="2">
     <w:nsid w:val="0DF223CE"/>
     <w:multiLevelType w:val="hybridMultilevel"/>
     <w:tmpl w:val="A1189E06"/>
@@ -9163,7 +7809,7 @@
       </w:pPr>
     </w:lvl>
   </w:abstractNum>
-  <w:abstractNum w:abstractNumId="3" w15:restartNumberingAfterBreak="0">
+  <w:abstractNum w:abstractNumId="3">
     <w:nsid w:val="12D52387"/>
     <w:multiLevelType w:val="hybridMultilevel"/>
     <w:tmpl w:val="12C45186"/>
@@ -9276,7 +7922,7 @@
       </w:rPr>
     </w:lvl>
   </w:abstractNum>
-  <w:abstractNum w:abstractNumId="4" w15:restartNumberingAfterBreak="0">
+  <w:abstractNum w:abstractNumId="4">
     <w:nsid w:val="13E85255"/>
     <w:multiLevelType w:val="multilevel"/>
     <w:tmpl w:val="A1E8E9A6"/>
@@ -9425,7 +8071,7 @@
       </w:rPr>
     </w:lvl>
   </w:abstractNum>
-  <w:abstractNum w:abstractNumId="5" w15:restartNumberingAfterBreak="0">
+  <w:abstractNum w:abstractNumId="5">
     <w:nsid w:val="15F17A1D"/>
     <w:multiLevelType w:val="hybridMultilevel"/>
     <w:tmpl w:val="D61C71A0"/>
@@ -9514,7 +8160,7 @@
       </w:pPr>
     </w:lvl>
   </w:abstractNum>
-  <w:abstractNum w:abstractNumId="6" w15:restartNumberingAfterBreak="0">
+  <w:abstractNum w:abstractNumId="6">
     <w:nsid w:val="19EC303E"/>
     <w:multiLevelType w:val="hybridMultilevel"/>
     <w:tmpl w:val="418CFA9E"/>
@@ -9603,7 +8249,7 @@
       </w:pPr>
     </w:lvl>
   </w:abstractNum>
-  <w:abstractNum w:abstractNumId="7" w15:restartNumberingAfterBreak="0">
+  <w:abstractNum w:abstractNumId="7">
     <w:nsid w:val="231A4383"/>
     <w:multiLevelType w:val="hybridMultilevel"/>
     <w:tmpl w:val="85F46C66"/>
@@ -9692,7 +8338,7 @@
       </w:pPr>
     </w:lvl>
   </w:abstractNum>
-  <w:abstractNum w:abstractNumId="8" w15:restartNumberingAfterBreak="0">
+  <w:abstractNum w:abstractNumId="8">
     <w:nsid w:val="245D48DD"/>
     <w:multiLevelType w:val="hybridMultilevel"/>
     <w:tmpl w:val="4FD61328"/>
@@ -9781,7 +8427,7 @@
       </w:pPr>
     </w:lvl>
   </w:abstractNum>
-  <w:abstractNum w:abstractNumId="9" w15:restartNumberingAfterBreak="0">
+  <w:abstractNum w:abstractNumId="9">
     <w:nsid w:val="2C9E55C1"/>
     <w:multiLevelType w:val="hybridMultilevel"/>
     <w:tmpl w:val="25BAD5E0"/>
@@ -9894,7 +8540,7 @@
       </w:rPr>
     </w:lvl>
   </w:abstractNum>
-  <w:abstractNum w:abstractNumId="10" w15:restartNumberingAfterBreak="0">
+  <w:abstractNum w:abstractNumId="10">
     <w:nsid w:val="31C51243"/>
     <w:multiLevelType w:val="hybridMultilevel"/>
     <w:tmpl w:val="76C620C6"/>
@@ -10007,7 +8653,7 @@
       </w:rPr>
     </w:lvl>
   </w:abstractNum>
-  <w:abstractNum w:abstractNumId="11" w15:restartNumberingAfterBreak="0">
+  <w:abstractNum w:abstractNumId="11">
     <w:nsid w:val="327E4E4E"/>
     <w:multiLevelType w:val="hybridMultilevel"/>
     <w:tmpl w:val="62E67E5C"/>
@@ -10122,7 +8768,7 @@
       </w:rPr>
     </w:lvl>
   </w:abstractNum>
-  <w:abstractNum w:abstractNumId="12" w15:restartNumberingAfterBreak="0">
+  <w:abstractNum w:abstractNumId="12">
     <w:nsid w:val="33737706"/>
     <w:multiLevelType w:val="hybridMultilevel"/>
     <w:tmpl w:val="EEE685C0"/>
@@ -10235,7 +8881,7 @@
       </w:rPr>
     </w:lvl>
   </w:abstractNum>
-  <w:abstractNum w:abstractNumId="13" w15:restartNumberingAfterBreak="0">
+  <w:abstractNum w:abstractNumId="13">
     <w:nsid w:val="33C71FDF"/>
     <w:multiLevelType w:val="hybridMultilevel"/>
     <w:tmpl w:val="ADF653B6"/>
@@ -10348,7 +8994,7 @@
       </w:rPr>
     </w:lvl>
   </w:abstractNum>
-  <w:abstractNum w:abstractNumId="14" w15:restartNumberingAfterBreak="0">
+  <w:abstractNum w:abstractNumId="14">
     <w:nsid w:val="39913C92"/>
     <w:multiLevelType w:val="hybridMultilevel"/>
     <w:tmpl w:val="FFB2F178"/>
@@ -10461,7 +9107,7 @@
       </w:rPr>
     </w:lvl>
   </w:abstractNum>
-  <w:abstractNum w:abstractNumId="15" w15:restartNumberingAfterBreak="0">
+  <w:abstractNum w:abstractNumId="15">
     <w:nsid w:val="3EB26560"/>
     <w:multiLevelType w:val="hybridMultilevel"/>
     <w:tmpl w:val="A8D69884"/>
@@ -10549,7 +9195,7 @@
       </w:pPr>
     </w:lvl>
   </w:abstractNum>
-  <w:abstractNum w:abstractNumId="16" w15:restartNumberingAfterBreak="0">
+  <w:abstractNum w:abstractNumId="16">
     <w:nsid w:val="410940DA"/>
     <w:multiLevelType w:val="hybridMultilevel"/>
     <w:tmpl w:val="7A4AFD7A"/>
@@ -10660,7 +9306,7 @@
       </w:rPr>
     </w:lvl>
   </w:abstractNum>
-  <w:abstractNum w:abstractNumId="17" w15:restartNumberingAfterBreak="0">
+  <w:abstractNum w:abstractNumId="17">
     <w:nsid w:val="45257178"/>
     <w:multiLevelType w:val="hybridMultilevel"/>
     <w:tmpl w:val="8DAA13FA"/>
@@ -10774,7 +9420,7 @@
       </w:rPr>
     </w:lvl>
   </w:abstractNum>
-  <w:abstractNum w:abstractNumId="18" w15:restartNumberingAfterBreak="0">
+  <w:abstractNum w:abstractNumId="18">
     <w:nsid w:val="4564508B"/>
     <w:multiLevelType w:val="hybridMultilevel"/>
     <w:tmpl w:val="689239BC"/>
@@ -10865,7 +9511,7 @@
       </w:pPr>
     </w:lvl>
   </w:abstractNum>
-  <w:abstractNum w:abstractNumId="19" w15:restartNumberingAfterBreak="0">
+  <w:abstractNum w:abstractNumId="19">
     <w:nsid w:val="463E790A"/>
     <w:multiLevelType w:val="hybridMultilevel"/>
     <w:tmpl w:val="E4FE60BA"/>
@@ -10977,7 +9623,7 @@
       </w:rPr>
     </w:lvl>
   </w:abstractNum>
-  <w:abstractNum w:abstractNumId="20" w15:restartNumberingAfterBreak="0">
+  <w:abstractNum w:abstractNumId="20">
     <w:nsid w:val="473F10EF"/>
     <w:multiLevelType w:val="hybridMultilevel"/>
     <w:tmpl w:val="E3D897F0"/>
@@ -11071,7 +9717,7 @@
       </w:pPr>
     </w:lvl>
   </w:abstractNum>
-  <w:abstractNum w:abstractNumId="21" w15:restartNumberingAfterBreak="0">
+  <w:abstractNum w:abstractNumId="21">
     <w:nsid w:val="47BE186B"/>
     <w:multiLevelType w:val="hybridMultilevel"/>
     <w:tmpl w:val="6F163216"/>
@@ -11160,7 +9806,7 @@
       </w:pPr>
     </w:lvl>
   </w:abstractNum>
-  <w:abstractNum w:abstractNumId="22" w15:restartNumberingAfterBreak="0">
+  <w:abstractNum w:abstractNumId="22">
     <w:nsid w:val="4AD93262"/>
     <w:multiLevelType w:val="hybridMultilevel"/>
     <w:tmpl w:val="B35C7CDE"/>
@@ -11273,7 +9919,7 @@
       </w:rPr>
     </w:lvl>
   </w:abstractNum>
-  <w:abstractNum w:abstractNumId="23" w15:restartNumberingAfterBreak="0">
+  <w:abstractNum w:abstractNumId="23">
     <w:nsid w:val="4E59600B"/>
     <w:multiLevelType w:val="hybridMultilevel"/>
     <w:tmpl w:val="A698ACA2"/>
@@ -11386,7 +10032,7 @@
       </w:rPr>
     </w:lvl>
   </w:abstractNum>
-  <w:abstractNum w:abstractNumId="24" w15:restartNumberingAfterBreak="0">
+  <w:abstractNum w:abstractNumId="24">
     <w:nsid w:val="5298599B"/>
     <w:multiLevelType w:val="hybridMultilevel"/>
     <w:tmpl w:val="C554DE56"/>
@@ -11474,7 +10120,7 @@
       </w:pPr>
     </w:lvl>
   </w:abstractNum>
-  <w:abstractNum w:abstractNumId="25" w15:restartNumberingAfterBreak="0">
+  <w:abstractNum w:abstractNumId="25">
     <w:nsid w:val="542605DC"/>
     <w:multiLevelType w:val="hybridMultilevel"/>
     <w:tmpl w:val="180E4CA2"/>
@@ -11562,7 +10208,7 @@
       </w:pPr>
     </w:lvl>
   </w:abstractNum>
-  <w:abstractNum w:abstractNumId="26" w15:restartNumberingAfterBreak="0">
+  <w:abstractNum w:abstractNumId="26">
     <w:nsid w:val="573268D1"/>
     <w:multiLevelType w:val="hybridMultilevel"/>
     <w:tmpl w:val="56A212B8"/>
@@ -11675,7 +10321,7 @@
       </w:rPr>
     </w:lvl>
   </w:abstractNum>
-  <w:abstractNum w:abstractNumId="27" w15:restartNumberingAfterBreak="0">
+  <w:abstractNum w:abstractNumId="27">
     <w:nsid w:val="57D41999"/>
     <w:multiLevelType w:val="hybridMultilevel"/>
     <w:tmpl w:val="5254EA34"/>
@@ -11786,7 +10432,7 @@
       </w:rPr>
     </w:lvl>
   </w:abstractNum>
-  <w:abstractNum w:abstractNumId="28" w15:restartNumberingAfterBreak="0">
+  <w:abstractNum w:abstractNumId="28">
     <w:nsid w:val="5B1A4C4B"/>
     <w:multiLevelType w:val="multilevel"/>
     <w:tmpl w:val="3CD2B9D4"/>
@@ -11899,7 +10545,7 @@
       </w:rPr>
     </w:lvl>
   </w:abstractNum>
-  <w:abstractNum w:abstractNumId="29" w15:restartNumberingAfterBreak="0">
+  <w:abstractNum w:abstractNumId="29">
     <w:nsid w:val="5BC90639"/>
     <w:multiLevelType w:val="hybridMultilevel"/>
     <w:tmpl w:val="F342C666"/>
@@ -11988,7 +10634,7 @@
       </w:pPr>
     </w:lvl>
   </w:abstractNum>
-  <w:abstractNum w:abstractNumId="30" w15:restartNumberingAfterBreak="0">
+  <w:abstractNum w:abstractNumId="30">
     <w:nsid w:val="5EF63D6B"/>
     <w:multiLevelType w:val="hybridMultilevel"/>
     <w:tmpl w:val="CC36D1BC"/>
@@ -12077,7 +10723,7 @@
       </w:pPr>
     </w:lvl>
   </w:abstractNum>
-  <w:abstractNum w:abstractNumId="31" w15:restartNumberingAfterBreak="0">
+  <w:abstractNum w:abstractNumId="31">
     <w:nsid w:val="66A177DF"/>
     <w:multiLevelType w:val="hybridMultilevel"/>
     <w:tmpl w:val="F0D47EE4"/>
@@ -12189,7 +10835,7 @@
       </w:rPr>
     </w:lvl>
   </w:abstractNum>
-  <w:abstractNum w:abstractNumId="32" w15:restartNumberingAfterBreak="0">
+  <w:abstractNum w:abstractNumId="32">
     <w:nsid w:val="674520E4"/>
     <w:multiLevelType w:val="hybridMultilevel"/>
     <w:tmpl w:val="F7425A9A"/>
@@ -12302,7 +10948,7 @@
       </w:rPr>
     </w:lvl>
   </w:abstractNum>
-  <w:abstractNum w:abstractNumId="33" w15:restartNumberingAfterBreak="0">
+  <w:abstractNum w:abstractNumId="33">
     <w:nsid w:val="68E44E7D"/>
     <w:multiLevelType w:val="hybridMultilevel"/>
     <w:tmpl w:val="D7D824FE"/>
@@ -12415,7 +11061,7 @@
       </w:rPr>
     </w:lvl>
   </w:abstractNum>
-  <w:abstractNum w:abstractNumId="34" w15:restartNumberingAfterBreak="0">
+  <w:abstractNum w:abstractNumId="34">
     <w:nsid w:val="69941B32"/>
     <w:multiLevelType w:val="hybridMultilevel"/>
     <w:tmpl w:val="667C3FC2"/>
@@ -12528,7 +11174,7 @@
       </w:rPr>
     </w:lvl>
   </w:abstractNum>
-  <w:abstractNum w:abstractNumId="35" w15:restartNumberingAfterBreak="0">
+  <w:abstractNum w:abstractNumId="35">
     <w:nsid w:val="6C106BFB"/>
     <w:multiLevelType w:val="hybridMultilevel"/>
     <w:tmpl w:val="8A044DA2"/>
@@ -12617,7 +11263,7 @@
       </w:pPr>
     </w:lvl>
   </w:abstractNum>
-  <w:abstractNum w:abstractNumId="36" w15:restartNumberingAfterBreak="0">
+  <w:abstractNum w:abstractNumId="36">
     <w:nsid w:val="7005466D"/>
     <w:multiLevelType w:val="hybridMultilevel"/>
     <w:tmpl w:val="FA20465A"/>
@@ -12729,7 +11375,7 @@
       </w:rPr>
     </w:lvl>
   </w:abstractNum>
-  <w:abstractNum w:abstractNumId="37" w15:restartNumberingAfterBreak="0">
+  <w:abstractNum w:abstractNumId="37">
     <w:nsid w:val="70D3127B"/>
     <w:multiLevelType w:val="hybridMultilevel"/>
     <w:tmpl w:val="7004A168"/>
@@ -12841,7 +11487,7 @@
       </w:rPr>
     </w:lvl>
   </w:abstractNum>
-  <w:abstractNum w:abstractNumId="38" w15:restartNumberingAfterBreak="0">
+  <w:abstractNum w:abstractNumId="38">
     <w:nsid w:val="713549A9"/>
     <w:multiLevelType w:val="hybridMultilevel"/>
     <w:tmpl w:val="8D6AA3B4"/>
@@ -12930,7 +11576,7 @@
       </w:pPr>
     </w:lvl>
   </w:abstractNum>
-  <w:abstractNum w:abstractNumId="39" w15:restartNumberingAfterBreak="0">
+  <w:abstractNum w:abstractNumId="39">
     <w:nsid w:val="71871820"/>
     <w:multiLevelType w:val="hybridMultilevel"/>
     <w:tmpl w:val="5D3C20CE"/>
@@ -13019,7 +11665,7 @@
       </w:pPr>
     </w:lvl>
   </w:abstractNum>
-  <w:abstractNum w:abstractNumId="40" w15:restartNumberingAfterBreak="0">
+  <w:abstractNum w:abstractNumId="40">
     <w:nsid w:val="72057D22"/>
     <w:multiLevelType w:val="hybridMultilevel"/>
     <w:tmpl w:val="568A7F2E"/>
@@ -13108,7 +11754,7 @@
       </w:pPr>
     </w:lvl>
   </w:abstractNum>
-  <w:abstractNum w:abstractNumId="41" w15:restartNumberingAfterBreak="0">
+  <w:abstractNum w:abstractNumId="41">
     <w:nsid w:val="74164FDE"/>
     <w:multiLevelType w:val="hybridMultilevel"/>
     <w:tmpl w:val="D04C9710"/>
@@ -13221,7 +11867,7 @@
       </w:rPr>
     </w:lvl>
   </w:abstractNum>
-  <w:abstractNum w:abstractNumId="42" w15:restartNumberingAfterBreak="0">
+  <w:abstractNum w:abstractNumId="42">
     <w:nsid w:val="74913A2F"/>
     <w:multiLevelType w:val="hybridMultilevel"/>
     <w:tmpl w:val="C74C5EA2"/>
@@ -13310,7 +11956,7 @@
       </w:pPr>
     </w:lvl>
   </w:abstractNum>
-  <w:abstractNum w:abstractNumId="43" w15:restartNumberingAfterBreak="0">
+  <w:abstractNum w:abstractNumId="43">
     <w:nsid w:val="78B63ED4"/>
     <w:multiLevelType w:val="hybridMultilevel"/>
     <w:tmpl w:val="2C02D78C"/>
@@ -13423,7 +12069,7 @@
       </w:rPr>
     </w:lvl>
   </w:abstractNum>
-  <w:abstractNum w:abstractNumId="44" w15:restartNumberingAfterBreak="0">
+  <w:abstractNum w:abstractNumId="44">
     <w:nsid w:val="79046B6A"/>
     <w:multiLevelType w:val="hybridMultilevel"/>
     <w:tmpl w:val="0ACA4834"/>
@@ -13511,7 +12157,7 @@
       </w:pPr>
     </w:lvl>
   </w:abstractNum>
-  <w:abstractNum w:abstractNumId="45" w15:restartNumberingAfterBreak="0">
+  <w:abstractNum w:abstractNumId="45">
     <w:nsid w:val="7B400AD8"/>
     <w:multiLevelType w:val="hybridMultilevel"/>
     <w:tmpl w:val="DAE4EF66"/>
@@ -13623,7 +12269,7 @@
       </w:rPr>
     </w:lvl>
   </w:abstractNum>
-  <w:abstractNum w:abstractNumId="46" w15:restartNumberingAfterBreak="0">
+  <w:abstractNum w:abstractNumId="46">
     <w:nsid w:val="7E1D5FE5"/>
     <w:multiLevelType w:val="hybridMultilevel"/>
     <w:tmpl w:val="8BCA33CA"/>
@@ -13911,7 +12557,7 @@
 </file>
 
 <file path=word/styles.xml><?xml version="1.0" encoding="utf-8"?>
-<w:styles xmlns:mc="http://schemas.openxmlformats.org/markup-compatibility/2006" xmlns:r="http://schemas.openxmlformats.org/officeDocument/2006/relationships" xmlns:w="http://schemas.openxmlformats.org/wordprocessingml/2006/main" xmlns:w14="http://schemas.microsoft.com/office/word/2010/wordml" xmlns:w15="http://schemas.microsoft.com/office/word/2012/wordml" xmlns:w16cex="http://schemas.microsoft.com/office/word/2018/wordml/cex" xmlns:w16cid="http://schemas.microsoft.com/office/word/2016/wordml/cid" xmlns:w16="http://schemas.microsoft.com/office/word/2018/wordml" xmlns:w16sdtdh="http://schemas.microsoft.com/office/word/2020/wordml/sdtdatahash" xmlns:w16se="http://schemas.microsoft.com/office/word/2015/wordml/symex" mc:Ignorable="w14 w15 w16se w16cid w16 w16cex w16sdtdh">
+<w:styles xmlns:mc="http://schemas.openxmlformats.org/markup-compatibility/2006" xmlns:r="http://schemas.openxmlformats.org/officeDocument/2006/relationships" xmlns:w="http://schemas.openxmlformats.org/wordprocessingml/2006/main" xmlns:w14="http://schemas.microsoft.com/office/word/2010/wordml" xmlns:w15="http://schemas.microsoft.com/office/word/2012/wordml" mc:Ignorable="w14 w15">
   <w:docDefaults>
     <w:rPrDefault>
       <w:rPr>
@@ -13927,7 +12573,7 @@
       </w:pPr>
     </w:pPrDefault>
   </w:docDefaults>
-  <w:latentStyles w:defLockedState="0" w:defUIPriority="99" w:defSemiHidden="0" w:defUnhideWhenUsed="0" w:defQFormat="0" w:count="376">
+  <w:latentStyles w:defLockedState="0" w:defUIPriority="99" w:defSemiHidden="0" w:defUnhideWhenUsed="0" w:defQFormat="0" w:count="371">
     <w:lsdException w:name="Normal" w:uiPriority="0" w:qFormat="1"/>
     <w:lsdException w:name="heading 1" w:uiPriority="9" w:qFormat="1"/>
     <w:lsdException w:name="heading 2" w:semiHidden="1" w:uiPriority="9" w:unhideWhenUsed="1" w:qFormat="1"/>
@@ -14299,11 +12945,6 @@
     <w:lsdException w:name="List Table 5 Dark Accent 6" w:uiPriority="50"/>
     <w:lsdException w:name="List Table 6 Colorful Accent 6" w:uiPriority="51"/>
     <w:lsdException w:name="List Table 7 Colorful Accent 6" w:uiPriority="52"/>
-    <w:lsdException w:name="Mention" w:semiHidden="1" w:unhideWhenUsed="1"/>
-    <w:lsdException w:name="Smart Hyperlink" w:semiHidden="1" w:unhideWhenUsed="1"/>
-    <w:lsdException w:name="Hashtag" w:semiHidden="1" w:unhideWhenUsed="1"/>
-    <w:lsdException w:name="Unresolved Mention" w:semiHidden="1" w:unhideWhenUsed="1"/>
-    <w:lsdException w:name="Smart Link" w:semiHidden="1" w:unhideWhenUsed="1"/>
   </w:latentStyles>
   <w:style w:type="paragraph" w:default="1" w:styleId="Normal">
     <w:name w:val="Normal"/>
@@ -14639,7 +13280,7 @@
       <w:contextualSpacing/>
     </w:pPr>
   </w:style>
-  <w:style w:type="character" w:styleId="UnresolvedMention">
+  <w:style w:type="character" w:customStyle="1" w:styleId="UnresolvedMention">
     <w:name w:val="Unresolved Mention"/>
     <w:basedOn w:val="DefaultParagraphFont"/>
     <w:uiPriority w:val="99"/>
@@ -14958,28 +13599,28 @@
 </file>
 
 <file path=customXml/item1.xml><?xml version="1.0" encoding="utf-8"?>
-<b:Sources xmlns:b="http://schemas.openxmlformats.org/officeDocument/2006/bibliography" xmlns="http://schemas.openxmlformats.org/officeDocument/2006/bibliography" SelectedStyle="\APASixthEditionOfficeOnline.xsl" StyleName="APA" Version="6"/>
-</file>
-
-<file path=customXml/item2.xml><?xml version="1.0" encoding="utf-8"?>
 <go:gDocsCustomXmlDataStorage xmlns:go="http://customooxmlschemas.google.com/" xmlns:r="http://schemas.openxmlformats.org/officeDocument/2006/relationships">
   <go:docsCustomData xmlns:go="http://customooxmlschemas.google.com/" roundtripDataSignature="AMtx7mjbSLMOukJVczI8P+SP0PeknKV7YQ==">AMUW2mXMDzHOf2FHqMlBaxcJPTOMR8TsFlMnem98kYG0oPF7tqft2lu5HIX9iq3z18k8OrrpPl1Gx5LhnJ2mBwpJEEnF0yekaC3iZKX2VYSEYFPyKgKgXthJAI9kitJPWsHYwhDCHUZZnka+VIMEOt6vRiH7YO/k/2sd26xn7e55P6fZmHiQtnXunAu+FzYnd7lTl+5pFDpY58HhN2si2iXiwnGUYzGZAT01IKBl1JSLufD52ENQ8tD6Jr/i56LckmHD8VwkJ+QJ</go:docsCustomData>
 </go:gDocsCustomXmlDataStorage>
 </file>
 
-<file path=customXml/itemProps1.xml><?xml version="1.0" encoding="utf-8"?>
-<ds:datastoreItem xmlns:ds="http://schemas.openxmlformats.org/officeDocument/2006/customXml" ds:itemID="{E330C334-A585-47A3-A1D8-EE32FD029A00}">
-  <ds:schemaRefs>
-    <ds:schemaRef ds:uri="http://schemas.openxmlformats.org/officeDocument/2006/bibliography"/>
-  </ds:schemaRefs>
-</ds:datastoreItem>
+<file path=customXml/item2.xml><?xml version="1.0" encoding="utf-8"?>
+<b:Sources xmlns:b="http://schemas.openxmlformats.org/officeDocument/2006/bibliography" xmlns="http://schemas.openxmlformats.org/officeDocument/2006/bibliography" SelectedStyle="\APASixthEditionOfficeOnline.xsl" StyleName="APA" Version="6"/>
 </file>
 
-<file path=customXml/itemProps2.xml><?xml version="1.0" encoding="utf-8"?>
+<file path=customXml/itemProps1.xml><?xml version="1.0" encoding="utf-8"?>
 <ds:datastoreItem xmlns:ds="http://schemas.openxmlformats.org/officeDocument/2006/customXml" ds:itemID="{11111111-1234-1234-1234-123412341234}">
   <ds:schemaRefs>
     <ds:schemaRef ds:uri="http://customooxmlschemas.google.com/"/>
     <ds:schemaRef ds:uri="http://schemas.openxmlformats.org/officeDocument/2006/relationships"/>
   </ds:schemaRefs>
 </ds:datastoreItem>
+</file>
+
+<file path=customXml/itemProps2.xml><?xml version="1.0" encoding="utf-8"?>
+<ds:datastoreItem xmlns:ds="http://schemas.openxmlformats.org/officeDocument/2006/customXml" ds:itemID="{7DBFC842-BC95-463B-BFEA-10BF62B6D103}">
+  <ds:schemaRefs>
+    <ds:schemaRef ds:uri="http://schemas.openxmlformats.org/officeDocument/2006/bibliography"/>
+  </ds:schemaRefs>
+</ds:datastoreItem>
 </file>
--- a/ReportOOP.docx
+++ b/ReportOOP.docx
@@ -1,6 +1,6 @@
 
 <file path=word/document.xml><?xml version="1.0" encoding="utf-8"?>
-<w:document xmlns:wpc="http://schemas.microsoft.com/office/word/2010/wordprocessingCanvas" xmlns:mc="http://schemas.openxmlformats.org/markup-compatibility/2006" xmlns:o="urn:schemas-microsoft-com:office:office" xmlns:r="http://schemas.openxmlformats.org/officeDocument/2006/relationships" xmlns:m="http://schemas.openxmlformats.org/officeDocument/2006/math" xmlns:v="urn:schemas-microsoft-com:vml" xmlns:wp14="http://schemas.microsoft.com/office/word/2010/wordprocessingDrawing" xmlns:wp="http://schemas.openxmlformats.org/drawingml/2006/wordprocessingDrawing" xmlns:w10="urn:schemas-microsoft-com:office:word" xmlns:w="http://schemas.openxmlformats.org/wordprocessingml/2006/main" xmlns:w14="http://schemas.microsoft.com/office/word/2010/wordml" xmlns:w15="http://schemas.microsoft.com/office/word/2012/wordml" xmlns:wpg="http://schemas.microsoft.com/office/word/2010/wordprocessingGroup" xmlns:wpi="http://schemas.microsoft.com/office/word/2010/wordprocessingInk" xmlns:wne="http://schemas.microsoft.com/office/word/2006/wordml" xmlns:wps="http://schemas.microsoft.com/office/word/2010/wordprocessingShape" mc:Ignorable="w14 w15 wp14">
+<w:document xmlns:wpc="http://schemas.microsoft.com/office/word/2010/wordprocessingCanvas" xmlns:cx="http://schemas.microsoft.com/office/drawing/2014/chartex" xmlns:cx1="http://schemas.microsoft.com/office/drawing/2015/9/8/chartex" xmlns:cx2="http://schemas.microsoft.com/office/drawing/2015/10/21/chartex" xmlns:cx3="http://schemas.microsoft.com/office/drawing/2016/5/9/chartex" xmlns:cx4="http://schemas.microsoft.com/office/drawing/2016/5/10/chartex" xmlns:cx5="http://schemas.microsoft.com/office/drawing/2016/5/11/chartex" xmlns:cx6="http://schemas.microsoft.com/office/drawing/2016/5/12/chartex" xmlns:cx7="http://schemas.microsoft.com/office/drawing/2016/5/13/chartex" xmlns:cx8="http://schemas.microsoft.com/office/drawing/2016/5/14/chartex" xmlns:mc="http://schemas.openxmlformats.org/markup-compatibility/2006" xmlns:aink="http://schemas.microsoft.com/office/drawing/2016/ink" xmlns:am3d="http://schemas.microsoft.com/office/drawing/2017/model3d" xmlns:o="urn:schemas-microsoft-com:office:office" xmlns:r="http://schemas.openxmlformats.org/officeDocument/2006/relationships" xmlns:m="http://schemas.openxmlformats.org/officeDocument/2006/math" xmlns:v="urn:schemas-microsoft-com:vml" xmlns:wp14="http://schemas.microsoft.com/office/word/2010/wordprocessingDrawing" xmlns:wp="http://schemas.openxmlformats.org/drawingml/2006/wordprocessingDrawing" xmlns:w10="urn:schemas-microsoft-com:office:word" xmlns:w="http://schemas.openxmlformats.org/wordprocessingml/2006/main" xmlns:w14="http://schemas.microsoft.com/office/word/2010/wordml" xmlns:w15="http://schemas.microsoft.com/office/word/2012/wordml" xmlns:w16cex="http://schemas.microsoft.com/office/word/2018/wordml/cex" xmlns:w16cid="http://schemas.microsoft.com/office/word/2016/wordml/cid" xmlns:w16="http://schemas.microsoft.com/office/word/2018/wordml" xmlns:w16sdtdh="http://schemas.microsoft.com/office/word/2020/wordml/sdtdatahash" xmlns:w16se="http://schemas.microsoft.com/office/word/2015/wordml/symex" xmlns:wpg="http://schemas.microsoft.com/office/word/2010/wordprocessingGroup" xmlns:wpi="http://schemas.microsoft.com/office/word/2010/wordprocessingInk" xmlns:wne="http://schemas.microsoft.com/office/word/2006/wordml" xmlns:wps="http://schemas.microsoft.com/office/word/2010/wordprocessingShape" mc:Ignorable="w14 w15 w16se w16cid w16 w16cex w16sdtdh wp14">
   <w:body>
     <w:p>
       <w:pPr>
@@ -104,7 +104,7 @@
             <v:path o:extrusionok="f" gradientshapeok="t" o:connecttype="rect"/>
             <o:lock v:ext="edit" aspectratio="t"/>
           </v:shapetype>
-          <v:shape id="_x0000_i1025" type="#_x0000_t75" style="width:126.75pt;height:100.5pt">
+          <v:shape id="_x0000_i1025" type="#_x0000_t75" style="width:127pt;height:100.5pt">
             <v:imagedata r:id="rId9" o:title="logo-khtn2009_transparency"/>
           </v:shape>
         </w:pict>
@@ -210,8 +210,6 @@
         </w:rPr>
         <w:t xml:space="preserve"> LẦN 2</w:t>
       </w:r>
-      <w:bookmarkStart w:id="0" w:name="_GoBack"/>
-      <w:bookmarkEnd w:id="0"/>
     </w:p>
     <w:p>
       <w:pPr>
@@ -531,7 +529,6 @@
           <w:szCs w:val="24"/>
           <w:lang w:val="vi-VN"/>
         </w:rPr>
-        <w:lastRenderedPageBreak/>
         <w:br w:type="page"/>
       </w:r>
     </w:p>
@@ -547,7 +544,7 @@
           <w:szCs w:val="26"/>
         </w:rPr>
       </w:pPr>
-      <w:bookmarkStart w:id="1" w:name="_Toc76942646"/>
+      <w:bookmarkStart w:id="0" w:name="_Toc76942646"/>
       <w:r>
         <w:rPr>
           <w:rFonts w:ascii="Times New Roman" w:hAnsi="Times New Roman" w:cs="Times New Roman"/>
@@ -560,7 +557,7 @@
         <w:lastRenderedPageBreak/>
         <w:t xml:space="preserve">I – </w:t>
       </w:r>
-      <w:bookmarkEnd w:id="1"/>
+      <w:bookmarkEnd w:id="0"/>
       <w:proofErr w:type="spellStart"/>
       <w:r>
         <w:rPr>
@@ -652,25 +649,7 @@
           <w:sz w:val="26"/>
           <w:szCs w:val="26"/>
         </w:rPr>
-        <w:t xml:space="preserve"> </w:t>
-      </w:r>
-      <w:proofErr w:type="spellStart"/>
-      <w:r>
-        <w:rPr>
-          <w:rFonts w:ascii="Times New Roman" w:hAnsi="Times New Roman" w:cs="Times New Roman"/>
-          <w:sz w:val="26"/>
-          <w:szCs w:val="26"/>
-        </w:rPr>
-        <w:t>Khoa</w:t>
-      </w:r>
-      <w:proofErr w:type="spellEnd"/>
-      <w:r>
-        <w:rPr>
-          <w:rFonts w:ascii="Times New Roman" w:hAnsi="Times New Roman" w:cs="Times New Roman"/>
-          <w:sz w:val="26"/>
-          <w:szCs w:val="26"/>
-        </w:rPr>
-        <w:t xml:space="preserve"> </w:t>
+        <w:t xml:space="preserve"> Khoa </w:t>
       </w:r>
       <w:proofErr w:type="spellStart"/>
       <w:r>
@@ -813,23 +792,13 @@
           <w:szCs w:val="26"/>
         </w:rPr>
       </w:pPr>
-      <w:proofErr w:type="spellStart"/>
-      <w:r>
-        <w:rPr>
-          <w:rFonts w:ascii="Times New Roman" w:hAnsi="Times New Roman" w:cs="Times New Roman"/>
-          <w:sz w:val="26"/>
-          <w:szCs w:val="26"/>
-        </w:rPr>
-        <w:t>Khoa</w:t>
-      </w:r>
-      <w:proofErr w:type="spellEnd"/>
-      <w:r>
-        <w:rPr>
-          <w:rFonts w:ascii="Times New Roman" w:hAnsi="Times New Roman" w:cs="Times New Roman"/>
-          <w:sz w:val="26"/>
-          <w:szCs w:val="26"/>
-        </w:rPr>
-        <w:t xml:space="preserve"> </w:t>
+      <w:r>
+        <w:rPr>
+          <w:rFonts w:ascii="Times New Roman" w:hAnsi="Times New Roman" w:cs="Times New Roman"/>
+          <w:sz w:val="26"/>
+          <w:szCs w:val="26"/>
+        </w:rPr>
+        <w:t xml:space="preserve">Khoa </w:t>
       </w:r>
       <w:proofErr w:type="spellStart"/>
       <w:r>
@@ -3255,27 +3224,7 @@
           <w:sz w:val="26"/>
           <w:szCs w:val="26"/>
         </w:rPr>
-        <w:t xml:space="preserve"> vehicle, </w:t>
-      </w:r>
-      <w:proofErr w:type="spellStart"/>
-      <w:r>
-        <w:rPr>
-          <w:rFonts w:ascii="Times New Roman" w:hAnsi="Times New Roman" w:cs="Times New Roman"/>
-          <w:bCs/>
-          <w:sz w:val="26"/>
-          <w:szCs w:val="26"/>
-        </w:rPr>
-        <w:t>bao</w:t>
-      </w:r>
-      <w:proofErr w:type="spellEnd"/>
-      <w:r>
-        <w:rPr>
-          <w:rFonts w:ascii="Times New Roman" w:hAnsi="Times New Roman" w:cs="Times New Roman"/>
-          <w:bCs/>
-          <w:sz w:val="26"/>
-          <w:szCs w:val="26"/>
-        </w:rPr>
-        <w:t xml:space="preserve"> </w:t>
+        <w:t xml:space="preserve"> vehicle, bao </w:t>
       </w:r>
       <w:proofErr w:type="spellStart"/>
       <w:r>
@@ -3667,16 +3616,7 @@
           <w:sz w:val="19"/>
           <w:szCs w:val="19"/>
         </w:rPr>
-        <w:t>Car()</w:t>
-      </w:r>
-      <w:r>
-        <w:rPr>
-          <w:rFonts w:ascii="Consolas" w:hAnsi="Consolas" w:cs="Consolas"/>
-          <w:color w:val="000000"/>
-          <w:sz w:val="19"/>
-          <w:szCs w:val="19"/>
-        </w:rPr>
-        <w:t xml:space="preserve">: </w:t>
+        <w:t xml:space="preserve">Car(): </w:t>
       </w:r>
       <w:proofErr w:type="spellStart"/>
       <w:r>
@@ -3859,16 +3799,7 @@
           <w:sz w:val="19"/>
           <w:szCs w:val="19"/>
         </w:rPr>
-        <w:t>)</w:t>
-      </w:r>
-      <w:r>
-        <w:rPr>
-          <w:rFonts w:ascii="Consolas" w:hAnsi="Consolas" w:cs="Consolas"/>
-          <w:color w:val="000000"/>
-          <w:sz w:val="19"/>
-          <w:szCs w:val="19"/>
-        </w:rPr>
-        <w:t xml:space="preserve">: </w:t>
+        <w:t xml:space="preserve">): </w:t>
       </w:r>
       <w:proofErr w:type="spellStart"/>
       <w:r>
@@ -4046,7 +3977,6 @@
         </w:rPr>
         <w:t xml:space="preserve">, </w:t>
       </w:r>
-      <w:proofErr w:type="spellStart"/>
       <w:r>
         <w:rPr>
           <w:rFonts w:ascii="Consolas" w:hAnsi="Consolas" w:cs="Consolas"/>
@@ -4056,7 +3986,6 @@
         </w:rPr>
         <w:t>int</w:t>
       </w:r>
-      <w:proofErr w:type="spellEnd"/>
       <w:r>
         <w:rPr>
           <w:rFonts w:ascii="Consolas" w:hAnsi="Consolas" w:cs="Consolas"/>
@@ -4084,7 +4013,6 @@
         </w:rPr>
         <w:t xml:space="preserve">, </w:t>
       </w:r>
-      <w:proofErr w:type="spellStart"/>
       <w:r>
         <w:rPr>
           <w:rFonts w:ascii="Consolas" w:hAnsi="Consolas" w:cs="Consolas"/>
@@ -4094,7 +4022,6 @@
         </w:rPr>
         <w:t>bool</w:t>
       </w:r>
-      <w:proofErr w:type="spellEnd"/>
       <w:r>
         <w:rPr>
           <w:rFonts w:ascii="Consolas" w:hAnsi="Consolas" w:cs="Consolas"/>
@@ -4120,16 +4047,7 @@
           <w:sz w:val="19"/>
           <w:szCs w:val="19"/>
         </w:rPr>
-        <w:t>)</w:t>
-      </w:r>
-      <w:r>
-        <w:rPr>
-          <w:rFonts w:ascii="Consolas" w:hAnsi="Consolas" w:cs="Consolas"/>
-          <w:color w:val="000000"/>
-          <w:sz w:val="19"/>
-          <w:szCs w:val="19"/>
-        </w:rPr>
-        <w:t xml:space="preserve">: </w:t>
+        <w:t xml:space="preserve">): </w:t>
       </w:r>
       <w:proofErr w:type="spellStart"/>
       <w:r>
@@ -4490,7 +4408,6 @@
         </w:rPr>
         <w:t xml:space="preserve"> </w:t>
       </w:r>
-      <w:proofErr w:type="spellStart"/>
       <w:r>
         <w:rPr>
           <w:rFonts w:ascii="Consolas" w:hAnsi="Consolas" w:cs="Consolas"/>
@@ -4500,7 +4417,6 @@
         </w:rPr>
         <w:t>int</w:t>
       </w:r>
-      <w:proofErr w:type="spellEnd"/>
       <w:r>
         <w:rPr>
           <w:rFonts w:ascii="Consolas" w:hAnsi="Consolas" w:cs="Consolas"/>
@@ -4528,16 +4444,7 @@
           <w:sz w:val="19"/>
           <w:szCs w:val="19"/>
         </w:rPr>
-        <w:t>()</w:t>
-      </w:r>
-      <w:r>
-        <w:rPr>
-          <w:rFonts w:ascii="Consolas" w:hAnsi="Consolas" w:cs="Consolas"/>
-          <w:color w:val="000000"/>
-          <w:sz w:val="19"/>
-          <w:szCs w:val="19"/>
-        </w:rPr>
-        <w:t xml:space="preserve">: </w:t>
+        <w:t xml:space="preserve">(): </w:t>
       </w:r>
       <w:proofErr w:type="spellStart"/>
       <w:r>
@@ -4742,7 +4649,6 @@
         </w:rPr>
         <w:t>(</w:t>
       </w:r>
-      <w:proofErr w:type="spellStart"/>
       <w:r>
         <w:rPr>
           <w:rFonts w:ascii="Consolas" w:hAnsi="Consolas" w:cs="Consolas"/>
@@ -4752,7 +4658,6 @@
         </w:rPr>
         <w:t>int</w:t>
       </w:r>
-      <w:proofErr w:type="spellEnd"/>
       <w:r>
         <w:rPr>
           <w:rFonts w:ascii="Consolas" w:hAnsi="Consolas" w:cs="Consolas"/>
@@ -4778,16 +4683,7 @@
           <w:sz w:val="19"/>
           <w:szCs w:val="19"/>
         </w:rPr>
-        <w:t>)</w:t>
-      </w:r>
-      <w:r>
-        <w:rPr>
-          <w:rFonts w:ascii="Consolas" w:hAnsi="Consolas" w:cs="Consolas"/>
-          <w:color w:val="000000"/>
-          <w:sz w:val="19"/>
-          <w:szCs w:val="19"/>
-        </w:rPr>
-        <w:t xml:space="preserve">: </w:t>
+        <w:t xml:space="preserve">): </w:t>
       </w:r>
       <w:proofErr w:type="spellStart"/>
       <w:r>
@@ -4974,7 +4870,6 @@
         </w:rPr>
         <w:t xml:space="preserve"> </w:t>
       </w:r>
-      <w:proofErr w:type="spellStart"/>
       <w:r>
         <w:rPr>
           <w:rFonts w:ascii="Consolas" w:hAnsi="Consolas" w:cs="Consolas"/>
@@ -4984,7 +4879,6 @@
         </w:rPr>
         <w:t>int</w:t>
       </w:r>
-      <w:proofErr w:type="spellEnd"/>
       <w:r>
         <w:rPr>
           <w:rFonts w:ascii="Consolas" w:hAnsi="Consolas" w:cs="Consolas"/>
@@ -5012,16 +4906,7 @@
           <w:sz w:val="19"/>
           <w:szCs w:val="19"/>
         </w:rPr>
-        <w:t>()</w:t>
-      </w:r>
-      <w:r>
-        <w:rPr>
-          <w:rFonts w:ascii="Consolas" w:hAnsi="Consolas" w:cs="Consolas"/>
-          <w:color w:val="000000"/>
-          <w:sz w:val="19"/>
-          <w:szCs w:val="19"/>
-        </w:rPr>
-        <w:t xml:space="preserve">: </w:t>
+        <w:t xml:space="preserve">(): </w:t>
       </w:r>
       <w:proofErr w:type="spellStart"/>
       <w:r>
@@ -5091,35 +4976,17 @@
           <w:sz w:val="19"/>
           <w:szCs w:val="19"/>
         </w:rPr>
-        <w:t>điể</w:t>
-      </w:r>
-      <w:r>
-        <w:rPr>
-          <w:rFonts w:ascii="Consolas" w:hAnsi="Consolas" w:cs="Consolas"/>
-          <w:color w:val="000000"/>
-          <w:sz w:val="19"/>
-          <w:szCs w:val="19"/>
-        </w:rPr>
-        <w:t>m</w:t>
-      </w:r>
-      <w:proofErr w:type="spellEnd"/>
-      <w:r>
-        <w:rPr>
-          <w:rFonts w:ascii="Consolas" w:hAnsi="Consolas" w:cs="Consolas"/>
-          <w:color w:val="000000"/>
-          <w:sz w:val="19"/>
-          <w:szCs w:val="19"/>
-        </w:rPr>
-        <w:t xml:space="preserve"> y</w:t>
-      </w:r>
-      <w:r>
-        <w:rPr>
-          <w:rFonts w:ascii="Consolas" w:hAnsi="Consolas" w:cs="Consolas"/>
-          <w:color w:val="000000"/>
-          <w:sz w:val="19"/>
-          <w:szCs w:val="19"/>
-        </w:rPr>
-        <w:t xml:space="preserve"> </w:t>
+        <w:t>điểm</w:t>
+      </w:r>
+      <w:proofErr w:type="spellEnd"/>
+      <w:r>
+        <w:rPr>
+          <w:rFonts w:ascii="Consolas" w:hAnsi="Consolas" w:cs="Consolas"/>
+          <w:color w:val="000000"/>
+          <w:sz w:val="19"/>
+          <w:szCs w:val="19"/>
+        </w:rPr>
+        <w:t xml:space="preserve"> y </w:t>
       </w:r>
       <w:proofErr w:type="spellStart"/>
       <w:r>
@@ -5244,7 +5111,6 @@
         </w:rPr>
         <w:t>(</w:t>
       </w:r>
-      <w:proofErr w:type="spellStart"/>
       <w:r>
         <w:rPr>
           <w:rFonts w:ascii="Consolas" w:hAnsi="Consolas" w:cs="Consolas"/>
@@ -5254,7 +5120,6 @@
         </w:rPr>
         <w:t>int</w:t>
       </w:r>
-      <w:proofErr w:type="spellEnd"/>
       <w:r>
         <w:rPr>
           <w:rFonts w:ascii="Consolas" w:hAnsi="Consolas" w:cs="Consolas"/>
@@ -5280,16 +5145,7 @@
           <w:sz w:val="19"/>
           <w:szCs w:val="19"/>
         </w:rPr>
-        <w:t>)</w:t>
-      </w:r>
-      <w:r>
-        <w:rPr>
-          <w:rFonts w:ascii="Consolas" w:hAnsi="Consolas" w:cs="Consolas"/>
-          <w:color w:val="000000"/>
-          <w:sz w:val="19"/>
-          <w:szCs w:val="19"/>
-        </w:rPr>
-        <w:t xml:space="preserve">: </w:t>
+        <w:t xml:space="preserve">): </w:t>
       </w:r>
       <w:proofErr w:type="spellStart"/>
       <w:r>
@@ -5379,35 +5235,17 @@
           <w:sz w:val="19"/>
           <w:szCs w:val="19"/>
         </w:rPr>
-        <w:t>điể</w:t>
-      </w:r>
-      <w:r>
-        <w:rPr>
-          <w:rFonts w:ascii="Consolas" w:hAnsi="Consolas" w:cs="Consolas"/>
-          <w:color w:val="000000"/>
-          <w:sz w:val="19"/>
-          <w:szCs w:val="19"/>
-        </w:rPr>
-        <w:t>m</w:t>
-      </w:r>
-      <w:proofErr w:type="spellEnd"/>
-      <w:r>
-        <w:rPr>
-          <w:rFonts w:ascii="Consolas" w:hAnsi="Consolas" w:cs="Consolas"/>
-          <w:color w:val="000000"/>
-          <w:sz w:val="19"/>
-          <w:szCs w:val="19"/>
-        </w:rPr>
-        <w:t xml:space="preserve"> </w:t>
-      </w:r>
-      <w:r>
-        <w:rPr>
-          <w:rFonts w:ascii="Consolas" w:hAnsi="Consolas" w:cs="Consolas"/>
-          <w:color w:val="000000"/>
-          <w:sz w:val="19"/>
-          <w:szCs w:val="19"/>
-        </w:rPr>
-        <w:t xml:space="preserve"> </w:t>
+        <w:t>điểm</w:t>
+      </w:r>
+      <w:proofErr w:type="spellEnd"/>
+      <w:r>
+        <w:rPr>
+          <w:rFonts w:ascii="Consolas" w:hAnsi="Consolas" w:cs="Consolas"/>
+          <w:color w:val="000000"/>
+          <w:sz w:val="19"/>
+          <w:szCs w:val="19"/>
+        </w:rPr>
+        <w:t xml:space="preserve">  </w:t>
       </w:r>
       <w:proofErr w:type="spellStart"/>
       <w:r>
@@ -5494,7 +5332,6 @@
         </w:rPr>
         <w:t xml:space="preserve"> </w:t>
       </w:r>
-      <w:proofErr w:type="spellStart"/>
       <w:r>
         <w:rPr>
           <w:rFonts w:ascii="Consolas" w:hAnsi="Consolas" w:cs="Consolas"/>
@@ -5504,34 +5341,24 @@
         </w:rPr>
         <w:t>bool</w:t>
       </w:r>
-      <w:proofErr w:type="spellEnd"/>
-      <w:r>
-        <w:rPr>
-          <w:rFonts w:ascii="Consolas" w:hAnsi="Consolas" w:cs="Consolas"/>
-          <w:color w:val="000000"/>
-          <w:sz w:val="19"/>
-          <w:szCs w:val="19"/>
-        </w:rPr>
-        <w:t xml:space="preserve"> </w:t>
-      </w:r>
-      <w:proofErr w:type="spellStart"/>
-      <w:r>
-        <w:rPr>
-          <w:rFonts w:ascii="Consolas" w:hAnsi="Consolas" w:cs="Consolas"/>
-          <w:color w:val="000000"/>
-          <w:sz w:val="19"/>
-          <w:szCs w:val="19"/>
-        </w:rPr>
-        <w:t>GetDirect</w:t>
-      </w:r>
-      <w:r>
-        <w:rPr>
-          <w:rFonts w:ascii="Consolas" w:hAnsi="Consolas" w:cs="Consolas"/>
-          <w:color w:val="000000"/>
-          <w:sz w:val="19"/>
-          <w:szCs w:val="19"/>
-        </w:rPr>
-        <w:t>ion</w:t>
+      <w:r>
+        <w:rPr>
+          <w:rFonts w:ascii="Consolas" w:hAnsi="Consolas" w:cs="Consolas"/>
+          <w:color w:val="000000"/>
+          <w:sz w:val="19"/>
+          <w:szCs w:val="19"/>
+        </w:rPr>
+        <w:t xml:space="preserve"> </w:t>
+      </w:r>
+      <w:proofErr w:type="spellStart"/>
+      <w:r>
+        <w:rPr>
+          <w:rFonts w:ascii="Consolas" w:hAnsi="Consolas" w:cs="Consolas"/>
+          <w:color w:val="000000"/>
+          <w:sz w:val="19"/>
+          <w:szCs w:val="19"/>
+        </w:rPr>
+        <w:t>GetDirection</w:t>
       </w:r>
       <w:proofErr w:type="spellEnd"/>
       <w:r>
@@ -5683,215 +5510,28 @@
     <w:p>
       <w:pPr>
         <w:pStyle w:val="ListParagraph"/>
-        <w:numPr>
-          <w:ilvl w:val="1"/>
-          <w:numId w:val="43"/>
-        </w:numPr>
         <w:spacing w:line="276" w:lineRule="auto"/>
-        <w:rPr>
-          <w:rFonts w:ascii="Times New Roman" w:hAnsi="Times New Roman" w:cs="Times New Roman"/>
-          <w:bCs/>
-          <w:sz w:val="26"/>
-          <w:szCs w:val="26"/>
-        </w:rPr>
-      </w:pPr>
-      <w:r>
-        <w:rPr>
-          <w:rFonts w:ascii="Consolas" w:hAnsi="Consolas" w:cs="Consolas"/>
-          <w:color w:val="0000FF"/>
-          <w:sz w:val="19"/>
-          <w:szCs w:val="19"/>
-        </w:rPr>
-        <w:lastRenderedPageBreak/>
-        <w:t>virtual</w:t>
-      </w:r>
-      <w:r>
-        <w:rPr>
-          <w:rFonts w:ascii="Consolas" w:hAnsi="Consolas" w:cs="Consolas"/>
-          <w:color w:val="000000"/>
-          <w:sz w:val="19"/>
-          <w:szCs w:val="19"/>
-        </w:rPr>
-        <w:t xml:space="preserve"> </w:t>
-      </w:r>
-      <w:r>
-        <w:rPr>
-          <w:rFonts w:ascii="Consolas" w:hAnsi="Consolas" w:cs="Consolas"/>
-          <w:color w:val="0000FF"/>
-          <w:sz w:val="19"/>
-          <w:szCs w:val="19"/>
-        </w:rPr>
-        <w:t>void</w:t>
-      </w:r>
-      <w:r>
-        <w:rPr>
-          <w:rFonts w:ascii="Consolas" w:hAnsi="Consolas" w:cs="Consolas"/>
-          <w:color w:val="000000"/>
-          <w:sz w:val="19"/>
-          <w:szCs w:val="19"/>
-        </w:rPr>
-        <w:t xml:space="preserve"> _show()</w:t>
-      </w:r>
-      <w:r>
-        <w:rPr>
-          <w:rFonts w:ascii="Consolas" w:hAnsi="Consolas" w:cs="Consolas"/>
-          <w:color w:val="000000"/>
-          <w:sz w:val="19"/>
-          <w:szCs w:val="19"/>
-        </w:rPr>
-        <w:t xml:space="preserve">: </w:t>
-      </w:r>
-      <w:proofErr w:type="spellStart"/>
-      <w:r>
-        <w:rPr>
-          <w:rFonts w:ascii="Consolas" w:hAnsi="Consolas" w:cs="Consolas"/>
-          <w:color w:val="000000"/>
-          <w:sz w:val="19"/>
-          <w:szCs w:val="19"/>
-        </w:rPr>
-        <w:t>Hiển</w:t>
-      </w:r>
-      <w:proofErr w:type="spellEnd"/>
-      <w:r>
-        <w:rPr>
-          <w:rFonts w:ascii="Consolas" w:hAnsi="Consolas" w:cs="Consolas"/>
-          <w:color w:val="000000"/>
-          <w:sz w:val="19"/>
-          <w:szCs w:val="19"/>
-        </w:rPr>
-        <w:t xml:space="preserve"> </w:t>
-      </w:r>
-      <w:proofErr w:type="spellStart"/>
-      <w:r>
-        <w:rPr>
-          <w:rFonts w:ascii="Consolas" w:hAnsi="Consolas" w:cs="Consolas"/>
-          <w:color w:val="000000"/>
-          <w:sz w:val="19"/>
-          <w:szCs w:val="19"/>
-        </w:rPr>
-        <w:t>thị</w:t>
-      </w:r>
-      <w:proofErr w:type="spellEnd"/>
-      <w:r>
-        <w:rPr>
-          <w:rFonts w:ascii="Consolas" w:hAnsi="Consolas" w:cs="Consolas"/>
-          <w:color w:val="000000"/>
-          <w:sz w:val="19"/>
-          <w:szCs w:val="19"/>
-        </w:rPr>
-        <w:t xml:space="preserve"> </w:t>
-      </w:r>
-      <w:proofErr w:type="spellStart"/>
-      <w:r>
-        <w:rPr>
-          <w:rFonts w:ascii="Consolas" w:hAnsi="Consolas" w:cs="Consolas"/>
-          <w:color w:val="000000"/>
-          <w:sz w:val="19"/>
-          <w:szCs w:val="19"/>
-        </w:rPr>
-        <w:t>đối</w:t>
-      </w:r>
-      <w:proofErr w:type="spellEnd"/>
-      <w:r>
-        <w:rPr>
-          <w:rFonts w:ascii="Consolas" w:hAnsi="Consolas" w:cs="Consolas"/>
-          <w:color w:val="000000"/>
-          <w:sz w:val="19"/>
-          <w:szCs w:val="19"/>
-        </w:rPr>
-        <w:t xml:space="preserve"> </w:t>
-      </w:r>
-      <w:proofErr w:type="spellStart"/>
-      <w:r>
-        <w:rPr>
-          <w:rFonts w:ascii="Consolas" w:hAnsi="Consolas" w:cs="Consolas"/>
-          <w:color w:val="000000"/>
-          <w:sz w:val="19"/>
-          <w:szCs w:val="19"/>
-        </w:rPr>
-        <w:t>tượng</w:t>
-      </w:r>
-      <w:proofErr w:type="spellEnd"/>
-      <w:r>
-        <w:rPr>
-          <w:rFonts w:ascii="Consolas" w:hAnsi="Consolas" w:cs="Consolas"/>
-          <w:color w:val="000000"/>
-          <w:sz w:val="19"/>
-          <w:szCs w:val="19"/>
-        </w:rPr>
-        <w:t xml:space="preserve"> ở </w:t>
-      </w:r>
-      <w:proofErr w:type="spellStart"/>
-      <w:r>
-        <w:rPr>
-          <w:rFonts w:ascii="Consolas" w:hAnsi="Consolas" w:cs="Consolas"/>
-          <w:color w:val="000000"/>
-          <w:sz w:val="19"/>
-          <w:szCs w:val="19"/>
-        </w:rPr>
-        <w:t>tọa</w:t>
-      </w:r>
-      <w:proofErr w:type="spellEnd"/>
-      <w:r>
-        <w:rPr>
-          <w:rFonts w:ascii="Consolas" w:hAnsi="Consolas" w:cs="Consolas"/>
-          <w:color w:val="000000"/>
-          <w:sz w:val="19"/>
-          <w:szCs w:val="19"/>
-        </w:rPr>
-        <w:t xml:space="preserve"> </w:t>
-      </w:r>
-      <w:proofErr w:type="spellStart"/>
-      <w:r>
-        <w:rPr>
-          <w:rFonts w:ascii="Consolas" w:hAnsi="Consolas" w:cs="Consolas"/>
-          <w:color w:val="000000"/>
-          <w:sz w:val="19"/>
-          <w:szCs w:val="19"/>
-        </w:rPr>
-        <w:t>độ</w:t>
-      </w:r>
-      <w:proofErr w:type="spellEnd"/>
-      <w:r>
-        <w:rPr>
-          <w:rFonts w:ascii="Consolas" w:hAnsi="Consolas" w:cs="Consolas"/>
-          <w:color w:val="000000"/>
-          <w:sz w:val="19"/>
-          <w:szCs w:val="19"/>
-        </w:rPr>
-        <w:t xml:space="preserve"> </w:t>
-      </w:r>
-      <w:proofErr w:type="spellStart"/>
-      <w:r>
-        <w:rPr>
-          <w:rFonts w:ascii="Consolas" w:hAnsi="Consolas" w:cs="Consolas"/>
-          <w:color w:val="000000"/>
-          <w:sz w:val="19"/>
-          <w:szCs w:val="19"/>
-        </w:rPr>
-        <w:t>cho</w:t>
-      </w:r>
-      <w:proofErr w:type="spellEnd"/>
-      <w:r>
-        <w:rPr>
-          <w:rFonts w:ascii="Consolas" w:hAnsi="Consolas" w:cs="Consolas"/>
-          <w:color w:val="000000"/>
-          <w:sz w:val="19"/>
-          <w:szCs w:val="19"/>
-        </w:rPr>
-        <w:t xml:space="preserve"> </w:t>
-      </w:r>
-      <w:proofErr w:type="spellStart"/>
-      <w:r>
-        <w:rPr>
-          <w:rFonts w:ascii="Consolas" w:hAnsi="Consolas" w:cs="Consolas"/>
-          <w:color w:val="000000"/>
-          <w:sz w:val="19"/>
-          <w:szCs w:val="19"/>
-        </w:rPr>
-        <w:t>trước</w:t>
-      </w:r>
-      <w:proofErr w:type="spellEnd"/>
+        <w:ind w:left="1440"/>
+        <w:rPr>
+          <w:rFonts w:ascii="Times New Roman" w:hAnsi="Times New Roman" w:cs="Times New Roman"/>
+          <w:bCs/>
+          <w:sz w:val="26"/>
+          <w:szCs w:val="26"/>
+        </w:rPr>
+      </w:pPr>
+    </w:p>
+    <w:p>
+      <w:pPr>
+        <w:pStyle w:val="ListParagraph"/>
+        <w:spacing w:line="276" w:lineRule="auto"/>
+        <w:ind w:left="1440"/>
+        <w:rPr>
+          <w:rFonts w:ascii="Times New Roman" w:hAnsi="Times New Roman" w:cs="Times New Roman"/>
+          <w:bCs/>
+          <w:sz w:val="26"/>
+          <w:szCs w:val="26"/>
+        </w:rPr>
+      </w:pPr>
     </w:p>
     <w:p>
       <w:pPr>
@@ -5942,25 +5582,230 @@
           <w:sz w:val="19"/>
           <w:szCs w:val="19"/>
         </w:rPr>
-        <w:t xml:space="preserve"> _destroy</w:t>
-      </w:r>
-      <w:r>
-        <w:rPr>
-          <w:rFonts w:ascii="Consolas" w:hAnsi="Consolas" w:cs="Consolas"/>
-          <w:color w:val="000000"/>
-          <w:sz w:val="19"/>
-          <w:szCs w:val="19"/>
-        </w:rPr>
-        <w:t>()</w:t>
-      </w:r>
-      <w:r>
-        <w:rPr>
-          <w:rFonts w:ascii="Consolas" w:hAnsi="Consolas" w:cs="Consolas"/>
-          <w:color w:val="000000"/>
-          <w:sz w:val="19"/>
-          <w:szCs w:val="19"/>
-        </w:rPr>
-        <w:t xml:space="preserve">: </w:t>
+        <w:t xml:space="preserve"> _</w:t>
+      </w:r>
+      <w:proofErr w:type="gramStart"/>
+      <w:r>
+        <w:rPr>
+          <w:rFonts w:ascii="Consolas" w:hAnsi="Consolas" w:cs="Consolas"/>
+          <w:color w:val="000000"/>
+          <w:sz w:val="19"/>
+          <w:szCs w:val="19"/>
+        </w:rPr>
+        <w:t>show(</w:t>
+      </w:r>
+      <w:proofErr w:type="gramEnd"/>
+      <w:r>
+        <w:rPr>
+          <w:rFonts w:ascii="Consolas" w:hAnsi="Consolas" w:cs="Consolas"/>
+          <w:color w:val="000000"/>
+          <w:sz w:val="19"/>
+          <w:szCs w:val="19"/>
+        </w:rPr>
+        <w:t xml:space="preserve">): </w:t>
+      </w:r>
+      <w:proofErr w:type="spellStart"/>
+      <w:r>
+        <w:rPr>
+          <w:rFonts w:ascii="Consolas" w:hAnsi="Consolas" w:cs="Consolas"/>
+          <w:color w:val="000000"/>
+          <w:sz w:val="19"/>
+          <w:szCs w:val="19"/>
+        </w:rPr>
+        <w:t>Hiển</w:t>
+      </w:r>
+      <w:proofErr w:type="spellEnd"/>
+      <w:r>
+        <w:rPr>
+          <w:rFonts w:ascii="Consolas" w:hAnsi="Consolas" w:cs="Consolas"/>
+          <w:color w:val="000000"/>
+          <w:sz w:val="19"/>
+          <w:szCs w:val="19"/>
+        </w:rPr>
+        <w:t xml:space="preserve"> </w:t>
+      </w:r>
+      <w:proofErr w:type="spellStart"/>
+      <w:r>
+        <w:rPr>
+          <w:rFonts w:ascii="Consolas" w:hAnsi="Consolas" w:cs="Consolas"/>
+          <w:color w:val="000000"/>
+          <w:sz w:val="19"/>
+          <w:szCs w:val="19"/>
+        </w:rPr>
+        <w:t>thị</w:t>
+      </w:r>
+      <w:proofErr w:type="spellEnd"/>
+      <w:r>
+        <w:rPr>
+          <w:rFonts w:ascii="Consolas" w:hAnsi="Consolas" w:cs="Consolas"/>
+          <w:color w:val="000000"/>
+          <w:sz w:val="19"/>
+          <w:szCs w:val="19"/>
+        </w:rPr>
+        <w:t xml:space="preserve"> </w:t>
+      </w:r>
+      <w:proofErr w:type="spellStart"/>
+      <w:r>
+        <w:rPr>
+          <w:rFonts w:ascii="Consolas" w:hAnsi="Consolas" w:cs="Consolas"/>
+          <w:color w:val="000000"/>
+          <w:sz w:val="19"/>
+          <w:szCs w:val="19"/>
+        </w:rPr>
+        <w:t>đối</w:t>
+      </w:r>
+      <w:proofErr w:type="spellEnd"/>
+      <w:r>
+        <w:rPr>
+          <w:rFonts w:ascii="Consolas" w:hAnsi="Consolas" w:cs="Consolas"/>
+          <w:color w:val="000000"/>
+          <w:sz w:val="19"/>
+          <w:szCs w:val="19"/>
+        </w:rPr>
+        <w:t xml:space="preserve"> </w:t>
+      </w:r>
+      <w:proofErr w:type="spellStart"/>
+      <w:r>
+        <w:rPr>
+          <w:rFonts w:ascii="Consolas" w:hAnsi="Consolas" w:cs="Consolas"/>
+          <w:color w:val="000000"/>
+          <w:sz w:val="19"/>
+          <w:szCs w:val="19"/>
+        </w:rPr>
+        <w:t>tượng</w:t>
+      </w:r>
+      <w:proofErr w:type="spellEnd"/>
+      <w:r>
+        <w:rPr>
+          <w:rFonts w:ascii="Consolas" w:hAnsi="Consolas" w:cs="Consolas"/>
+          <w:color w:val="000000"/>
+          <w:sz w:val="19"/>
+          <w:szCs w:val="19"/>
+        </w:rPr>
+        <w:t xml:space="preserve"> ở </w:t>
+      </w:r>
+      <w:proofErr w:type="spellStart"/>
+      <w:r>
+        <w:rPr>
+          <w:rFonts w:ascii="Consolas" w:hAnsi="Consolas" w:cs="Consolas"/>
+          <w:color w:val="000000"/>
+          <w:sz w:val="19"/>
+          <w:szCs w:val="19"/>
+        </w:rPr>
+        <w:t>tọa</w:t>
+      </w:r>
+      <w:proofErr w:type="spellEnd"/>
+      <w:r>
+        <w:rPr>
+          <w:rFonts w:ascii="Consolas" w:hAnsi="Consolas" w:cs="Consolas"/>
+          <w:color w:val="000000"/>
+          <w:sz w:val="19"/>
+          <w:szCs w:val="19"/>
+        </w:rPr>
+        <w:t xml:space="preserve"> </w:t>
+      </w:r>
+      <w:proofErr w:type="spellStart"/>
+      <w:r>
+        <w:rPr>
+          <w:rFonts w:ascii="Consolas" w:hAnsi="Consolas" w:cs="Consolas"/>
+          <w:color w:val="000000"/>
+          <w:sz w:val="19"/>
+          <w:szCs w:val="19"/>
+        </w:rPr>
+        <w:t>độ</w:t>
+      </w:r>
+      <w:proofErr w:type="spellEnd"/>
+      <w:r>
+        <w:rPr>
+          <w:rFonts w:ascii="Consolas" w:hAnsi="Consolas" w:cs="Consolas"/>
+          <w:color w:val="000000"/>
+          <w:sz w:val="19"/>
+          <w:szCs w:val="19"/>
+        </w:rPr>
+        <w:t xml:space="preserve"> </w:t>
+      </w:r>
+      <w:proofErr w:type="spellStart"/>
+      <w:r>
+        <w:rPr>
+          <w:rFonts w:ascii="Consolas" w:hAnsi="Consolas" w:cs="Consolas"/>
+          <w:color w:val="000000"/>
+          <w:sz w:val="19"/>
+          <w:szCs w:val="19"/>
+        </w:rPr>
+        <w:t>cho</w:t>
+      </w:r>
+      <w:proofErr w:type="spellEnd"/>
+      <w:r>
+        <w:rPr>
+          <w:rFonts w:ascii="Consolas" w:hAnsi="Consolas" w:cs="Consolas"/>
+          <w:color w:val="000000"/>
+          <w:sz w:val="19"/>
+          <w:szCs w:val="19"/>
+        </w:rPr>
+        <w:t xml:space="preserve"> </w:t>
+      </w:r>
+      <w:proofErr w:type="spellStart"/>
+      <w:r>
+        <w:rPr>
+          <w:rFonts w:ascii="Consolas" w:hAnsi="Consolas" w:cs="Consolas"/>
+          <w:color w:val="000000"/>
+          <w:sz w:val="19"/>
+          <w:szCs w:val="19"/>
+        </w:rPr>
+        <w:t>trước</w:t>
+      </w:r>
+      <w:proofErr w:type="spellEnd"/>
+    </w:p>
+    <w:p>
+      <w:pPr>
+        <w:pStyle w:val="ListParagraph"/>
+        <w:numPr>
+          <w:ilvl w:val="1"/>
+          <w:numId w:val="43"/>
+        </w:numPr>
+        <w:spacing w:line="276" w:lineRule="auto"/>
+        <w:rPr>
+          <w:rFonts w:ascii="Times New Roman" w:hAnsi="Times New Roman" w:cs="Times New Roman"/>
+          <w:bCs/>
+          <w:sz w:val="26"/>
+          <w:szCs w:val="26"/>
+        </w:rPr>
+      </w:pPr>
+      <w:r>
+        <w:rPr>
+          <w:rFonts w:ascii="Consolas" w:hAnsi="Consolas" w:cs="Consolas"/>
+          <w:color w:val="0000FF"/>
+          <w:sz w:val="19"/>
+          <w:szCs w:val="19"/>
+        </w:rPr>
+        <w:t>virtual</w:t>
+      </w:r>
+      <w:r>
+        <w:rPr>
+          <w:rFonts w:ascii="Consolas" w:hAnsi="Consolas" w:cs="Consolas"/>
+          <w:color w:val="000000"/>
+          <w:sz w:val="19"/>
+          <w:szCs w:val="19"/>
+        </w:rPr>
+        <w:t xml:space="preserve"> </w:t>
+      </w:r>
+      <w:r>
+        <w:rPr>
+          <w:rFonts w:ascii="Consolas" w:hAnsi="Consolas" w:cs="Consolas"/>
+          <w:color w:val="0000FF"/>
+          <w:sz w:val="19"/>
+          <w:szCs w:val="19"/>
+        </w:rPr>
+        <w:t>void</w:t>
+      </w:r>
+      <w:r>
+        <w:rPr>
+          <w:rFonts w:ascii="Consolas" w:hAnsi="Consolas" w:cs="Consolas"/>
+          <w:color w:val="000000"/>
+          <w:sz w:val="19"/>
+          <w:szCs w:val="19"/>
+        </w:rPr>
+        <w:t xml:space="preserve"> _destroy(): </w:t>
       </w:r>
       <w:proofErr w:type="spellStart"/>
       <w:r>
@@ -6013,6 +5858,19 @@
         <w:t>tượng</w:t>
       </w:r>
       <w:proofErr w:type="spellEnd"/>
+    </w:p>
+    <w:p>
+      <w:pPr>
+        <w:pStyle w:val="ListParagraph"/>
+        <w:spacing w:line="276" w:lineRule="auto"/>
+        <w:ind w:left="1080"/>
+        <w:rPr>
+          <w:rFonts w:ascii="Times New Roman" w:hAnsi="Times New Roman" w:cs="Times New Roman"/>
+          <w:bCs/>
+          <w:sz w:val="26"/>
+          <w:szCs w:val="26"/>
+        </w:rPr>
+      </w:pPr>
     </w:p>
     <w:p>
       <w:pPr>
@@ -6074,10 +5932,6 @@
     <w:p>
       <w:pPr>
         <w:pStyle w:val="ListParagraph"/>
-        <w:numPr>
-          <w:ilvl w:val="0"/>
-          <w:numId w:val="43"/>
-        </w:numPr>
         <w:spacing w:line="276" w:lineRule="auto"/>
         <w:rPr>
           <w:rFonts w:ascii="Times New Roman" w:hAnsi="Times New Roman" w:cs="Times New Roman"/>
@@ -6090,13 +5944,22 @@
         <w:rPr>
           <w:rFonts w:ascii="Times New Roman" w:hAnsi="Times New Roman" w:cs="Times New Roman"/>
           <w:bCs/>
+          <w:noProof/>
           <w:sz w:val="26"/>
           <w:szCs w:val="26"/>
         </w:rPr>
         <w:drawing>
-          <wp:inline distT="0" distB="0" distL="0" distR="0" wp14:anchorId="49569987" wp14:editId="015E37BA">
+          <wp:anchor distT="0" distB="0" distL="114300" distR="114300" simplePos="0" relativeHeight="251670528" behindDoc="0" locked="0" layoutInCell="1" allowOverlap="1" wp14:anchorId="49569987" wp14:editId="4BA76418">
+            <wp:simplePos x="0" y="0"/>
+            <wp:positionH relativeFrom="column">
+              <wp:posOffset>419100</wp:posOffset>
+            </wp:positionH>
+            <wp:positionV relativeFrom="paragraph">
+              <wp:posOffset>404495</wp:posOffset>
+            </wp:positionV>
             <wp:extent cx="5943600" cy="4525010"/>
             <wp:effectExtent l="0" t="0" r="0" b="8890"/>
+            <wp:wrapTopAndBottom/>
             <wp:docPr id="1" name="Picture 1"/>
             <wp:cNvGraphicFramePr>
               <a:graphicFrameLocks xmlns:a="http://schemas.openxmlformats.org/drawingml/2006/main" noChangeAspect="1"/>
@@ -6109,7 +5972,13 @@
                     <pic:cNvPicPr/>
                   </pic:nvPicPr>
                   <pic:blipFill>
-                    <a:blip r:embed="rId12"/>
+                    <a:blip r:embed="rId12">
+                      <a:extLst>
+                        <a:ext uri="{28A0092B-C50C-407E-A947-70E740481C1C}">
+                          <a14:useLocalDpi xmlns:a14="http://schemas.microsoft.com/office/drawing/2010/main" val="0"/>
+                        </a:ext>
+                      </a:extLst>
+                    </a:blip>
                     <a:stretch>
                       <a:fillRect/>
                     </a:stretch>
@@ -6126,9 +5995,52 @@
                 </pic:pic>
               </a:graphicData>
             </a:graphic>
-          </wp:inline>
+          </wp:anchor>
         </w:drawing>
       </w:r>
+    </w:p>
+    <w:p>
+      <w:pPr>
+        <w:rPr>
+          <w:rFonts w:ascii="Times New Roman" w:hAnsi="Times New Roman" w:cs="Times New Roman"/>
+          <w:bCs/>
+          <w:sz w:val="26"/>
+          <w:szCs w:val="26"/>
+        </w:rPr>
+      </w:pPr>
+      <w:r>
+        <w:rPr>
+          <w:rFonts w:ascii="Times New Roman" w:hAnsi="Times New Roman" w:cs="Times New Roman"/>
+          <w:bCs/>
+          <w:sz w:val="26"/>
+          <w:szCs w:val="26"/>
+        </w:rPr>
+        <w:br w:type="page"/>
+      </w:r>
+    </w:p>
+    <w:p>
+      <w:pPr>
+        <w:pStyle w:val="ListParagraph"/>
+        <w:spacing w:line="276" w:lineRule="auto"/>
+        <w:rPr>
+          <w:rFonts w:ascii="Times New Roman" w:hAnsi="Times New Roman" w:cs="Times New Roman"/>
+          <w:bCs/>
+          <w:sz w:val="26"/>
+          <w:szCs w:val="26"/>
+        </w:rPr>
+      </w:pPr>
+    </w:p>
+    <w:p>
+      <w:pPr>
+        <w:pStyle w:val="ListParagraph"/>
+        <w:spacing w:line="276" w:lineRule="auto"/>
+        <w:rPr>
+          <w:rFonts w:ascii="Times New Roman" w:hAnsi="Times New Roman" w:cs="Times New Roman"/>
+          <w:bCs/>
+          <w:sz w:val="26"/>
+          <w:szCs w:val="26"/>
+        </w:rPr>
+      </w:pPr>
     </w:p>
     <w:p>
       <w:pPr>
@@ -6501,14 +6413,22 @@
         <w:rPr>
           <w:rFonts w:ascii="Times New Roman" w:hAnsi="Times New Roman" w:cs="Times New Roman"/>
           <w:bCs/>
-          <w:sz w:val="26"/>
-          <w:szCs w:val="26"/>
-        </w:rPr>
-        <w:lastRenderedPageBreak/>
+          <w:noProof/>
+          <w:sz w:val="26"/>
+          <w:szCs w:val="26"/>
+        </w:rPr>
         <w:drawing>
-          <wp:inline distT="0" distB="0" distL="0" distR="0" wp14:anchorId="164154EA" wp14:editId="128807CC">
+          <wp:anchor distT="0" distB="0" distL="114300" distR="114300" simplePos="0" relativeHeight="251671552" behindDoc="0" locked="0" layoutInCell="1" allowOverlap="1" wp14:anchorId="164154EA" wp14:editId="0164C045">
+            <wp:simplePos x="0" y="0"/>
+            <wp:positionH relativeFrom="column">
+              <wp:posOffset>457200</wp:posOffset>
+            </wp:positionH>
+            <wp:positionV relativeFrom="paragraph">
+              <wp:posOffset>377825</wp:posOffset>
+            </wp:positionV>
             <wp:extent cx="5943600" cy="4605655"/>
             <wp:effectExtent l="0" t="0" r="0" b="4445"/>
+            <wp:wrapTopAndBottom/>
             <wp:docPr id="3" name="Picture 3"/>
             <wp:cNvGraphicFramePr>
               <a:graphicFrameLocks xmlns:a="http://schemas.openxmlformats.org/drawingml/2006/main" noChangeAspect="1"/>
@@ -6521,7 +6441,13 @@
                     <pic:cNvPicPr/>
                   </pic:nvPicPr>
                   <pic:blipFill>
-                    <a:blip r:embed="rId13"/>
+                    <a:blip r:embed="rId13">
+                      <a:extLst>
+                        <a:ext uri="{28A0092B-C50C-407E-A947-70E740481C1C}">
+                          <a14:useLocalDpi xmlns:a14="http://schemas.microsoft.com/office/drawing/2010/main" val="0"/>
+                        </a:ext>
+                      </a:extLst>
+                    </a:blip>
                     <a:stretch>
                       <a:fillRect/>
                     </a:stretch>
@@ -6538,8 +6464,39 @@
                 </pic:pic>
               </a:graphicData>
             </a:graphic>
-          </wp:inline>
+          </wp:anchor>
         </w:drawing>
+      </w:r>
+    </w:p>
+    <w:p>
+      <w:pPr>
+        <w:pStyle w:val="ListParagraph"/>
+        <w:spacing w:line="276" w:lineRule="auto"/>
+        <w:rPr>
+          <w:rFonts w:ascii="Times New Roman" w:hAnsi="Times New Roman" w:cs="Times New Roman"/>
+          <w:bCs/>
+          <w:sz w:val="26"/>
+          <w:szCs w:val="26"/>
+        </w:rPr>
+      </w:pPr>
+    </w:p>
+    <w:p>
+      <w:pPr>
+        <w:rPr>
+          <w:rFonts w:ascii="Times New Roman" w:hAnsi="Times New Roman" w:cs="Times New Roman"/>
+          <w:bCs/>
+          <w:sz w:val="26"/>
+          <w:szCs w:val="26"/>
+        </w:rPr>
+      </w:pPr>
+      <w:r>
+        <w:rPr>
+          <w:rFonts w:ascii="Times New Roman" w:hAnsi="Times New Roman" w:cs="Times New Roman"/>
+          <w:bCs/>
+          <w:sz w:val="26"/>
+          <w:szCs w:val="26"/>
+        </w:rPr>
+        <w:br w:type="page"/>
       </w:r>
     </w:p>
     <w:p>
@@ -6562,6 +6519,7 @@
           <w:numId w:val="46"/>
         </w:numPr>
         <w:spacing w:line="276" w:lineRule="auto"/>
+        <w:ind w:left="720"/>
         <w:rPr>
           <w:rFonts w:ascii="Times New Roman" w:hAnsi="Times New Roman" w:cs="Times New Roman"/>
           <w:bCs/>
@@ -6682,37 +6640,2000 @@
     <w:p>
       <w:pPr>
         <w:pStyle w:val="ListParagraph"/>
+        <w:numPr>
+          <w:ilvl w:val="0"/>
+          <w:numId w:val="43"/>
+        </w:numPr>
         <w:spacing w:line="276" w:lineRule="auto"/>
-        <w:ind w:left="1440"/>
-        <w:rPr>
-          <w:rFonts w:ascii="Times New Roman" w:hAnsi="Times New Roman" w:cs="Times New Roman"/>
-          <w:bCs/>
-          <w:sz w:val="26"/>
-          <w:szCs w:val="26"/>
-        </w:rPr>
-      </w:pPr>
-      <w:r>
-        <w:rPr>
-          <w:rFonts w:ascii="Times New Roman" w:hAnsi="Times New Roman" w:cs="Times New Roman"/>
-          <w:bCs/>
+        <w:rPr>
+          <w:rFonts w:ascii="Times New Roman" w:hAnsi="Times New Roman" w:cs="Times New Roman"/>
+          <w:bCs/>
+          <w:sz w:val="26"/>
+          <w:szCs w:val="26"/>
+        </w:rPr>
+      </w:pPr>
+      <w:proofErr w:type="spellStart"/>
+      <w:r>
+        <w:rPr>
+          <w:rFonts w:ascii="Times New Roman" w:hAnsi="Times New Roman" w:cs="Times New Roman"/>
+          <w:bCs/>
+          <w:sz w:val="26"/>
+          <w:szCs w:val="26"/>
+        </w:rPr>
+        <w:t>Đã</w:t>
+      </w:r>
+      <w:proofErr w:type="spellEnd"/>
+      <w:r>
+        <w:rPr>
+          <w:rFonts w:ascii="Times New Roman" w:hAnsi="Times New Roman" w:cs="Times New Roman"/>
+          <w:bCs/>
+          <w:sz w:val="26"/>
+          <w:szCs w:val="26"/>
+        </w:rPr>
+        <w:t xml:space="preserve"> </w:t>
+      </w:r>
+      <w:proofErr w:type="spellStart"/>
+      <w:r>
+        <w:rPr>
+          <w:rFonts w:ascii="Times New Roman" w:hAnsi="Times New Roman" w:cs="Times New Roman"/>
+          <w:bCs/>
+          <w:sz w:val="26"/>
+          <w:szCs w:val="26"/>
+        </w:rPr>
+        <w:t>hoàn</w:t>
+      </w:r>
+      <w:proofErr w:type="spellEnd"/>
+      <w:r>
+        <w:rPr>
+          <w:rFonts w:ascii="Times New Roman" w:hAnsi="Times New Roman" w:cs="Times New Roman"/>
+          <w:bCs/>
+          <w:sz w:val="26"/>
+          <w:szCs w:val="26"/>
+        </w:rPr>
+        <w:t xml:space="preserve"> </w:t>
+      </w:r>
+      <w:proofErr w:type="spellStart"/>
+      <w:r>
+        <w:rPr>
+          <w:rFonts w:ascii="Times New Roman" w:hAnsi="Times New Roman" w:cs="Times New Roman"/>
+          <w:bCs/>
+          <w:sz w:val="26"/>
+          <w:szCs w:val="26"/>
+        </w:rPr>
+        <w:t>thành</w:t>
+      </w:r>
+      <w:proofErr w:type="spellEnd"/>
+      <w:r>
+        <w:rPr>
+          <w:rFonts w:ascii="Times New Roman" w:hAnsi="Times New Roman" w:cs="Times New Roman"/>
+          <w:bCs/>
+          <w:sz w:val="26"/>
+          <w:szCs w:val="26"/>
+        </w:rPr>
+        <w:t xml:space="preserve"> </w:t>
+      </w:r>
+      <w:proofErr w:type="spellStart"/>
+      <w:r>
+        <w:rPr>
+          <w:rFonts w:ascii="Times New Roman" w:hAnsi="Times New Roman" w:cs="Times New Roman"/>
+          <w:bCs/>
+          <w:sz w:val="26"/>
+          <w:szCs w:val="26"/>
+        </w:rPr>
+        <w:t>màn</w:t>
+      </w:r>
+      <w:proofErr w:type="spellEnd"/>
+      <w:r>
+        <w:rPr>
+          <w:rFonts w:ascii="Times New Roman" w:hAnsi="Times New Roman" w:cs="Times New Roman"/>
+          <w:bCs/>
+          <w:sz w:val="26"/>
+          <w:szCs w:val="26"/>
+        </w:rPr>
+        <w:t xml:space="preserve"> </w:t>
+      </w:r>
+      <w:proofErr w:type="spellStart"/>
+      <w:r>
+        <w:rPr>
+          <w:rFonts w:ascii="Times New Roman" w:hAnsi="Times New Roman" w:cs="Times New Roman"/>
+          <w:bCs/>
+          <w:sz w:val="26"/>
+          <w:szCs w:val="26"/>
+        </w:rPr>
+        <w:t>hình</w:t>
+      </w:r>
+      <w:proofErr w:type="spellEnd"/>
+      <w:r>
+        <w:rPr>
+          <w:rFonts w:ascii="Times New Roman" w:hAnsi="Times New Roman" w:cs="Times New Roman"/>
+          <w:bCs/>
+          <w:sz w:val="26"/>
+          <w:szCs w:val="26"/>
+        </w:rPr>
+        <w:t xml:space="preserve"> </w:t>
+      </w:r>
+      <w:proofErr w:type="spellStart"/>
+      <w:r>
+        <w:rPr>
+          <w:rFonts w:ascii="Times New Roman" w:hAnsi="Times New Roman" w:cs="Times New Roman"/>
+          <w:bCs/>
+          <w:sz w:val="26"/>
+          <w:szCs w:val="26"/>
+        </w:rPr>
+        <w:t>lúc</w:t>
+      </w:r>
+      <w:proofErr w:type="spellEnd"/>
+      <w:r>
+        <w:rPr>
+          <w:rFonts w:ascii="Times New Roman" w:hAnsi="Times New Roman" w:cs="Times New Roman"/>
+          <w:bCs/>
+          <w:sz w:val="26"/>
+          <w:szCs w:val="26"/>
+        </w:rPr>
+        <w:t xml:space="preserve"> </w:t>
+      </w:r>
+      <w:proofErr w:type="spellStart"/>
+      <w:r>
+        <w:rPr>
+          <w:rFonts w:ascii="Times New Roman" w:hAnsi="Times New Roman" w:cs="Times New Roman"/>
+          <w:bCs/>
+          <w:sz w:val="26"/>
+          <w:szCs w:val="26"/>
+        </w:rPr>
+        <w:t>vào</w:t>
+      </w:r>
+      <w:proofErr w:type="spellEnd"/>
+      <w:r>
+        <w:rPr>
+          <w:rFonts w:ascii="Times New Roman" w:hAnsi="Times New Roman" w:cs="Times New Roman"/>
+          <w:bCs/>
+          <w:sz w:val="26"/>
+          <w:szCs w:val="26"/>
+        </w:rPr>
+        <w:t xml:space="preserve"> game, </w:t>
+      </w:r>
+      <w:proofErr w:type="spellStart"/>
+      <w:r>
+        <w:rPr>
+          <w:rFonts w:ascii="Times New Roman" w:hAnsi="Times New Roman" w:cs="Times New Roman"/>
+          <w:bCs/>
+          <w:sz w:val="26"/>
+          <w:szCs w:val="26"/>
+        </w:rPr>
+        <w:t>có</w:t>
+      </w:r>
+      <w:proofErr w:type="spellEnd"/>
+      <w:r>
+        <w:rPr>
+          <w:rFonts w:ascii="Times New Roman" w:hAnsi="Times New Roman" w:cs="Times New Roman"/>
+          <w:bCs/>
+          <w:sz w:val="26"/>
+          <w:szCs w:val="26"/>
+        </w:rPr>
+        <w:t xml:space="preserve"> menu </w:t>
+      </w:r>
+      <w:proofErr w:type="spellStart"/>
+      <w:r>
+        <w:rPr>
+          <w:rFonts w:ascii="Times New Roman" w:hAnsi="Times New Roman" w:cs="Times New Roman"/>
+          <w:bCs/>
+          <w:sz w:val="26"/>
+          <w:szCs w:val="26"/>
+        </w:rPr>
+        <w:t>cho</w:t>
+      </w:r>
+      <w:proofErr w:type="spellEnd"/>
+      <w:r>
+        <w:rPr>
+          <w:rFonts w:ascii="Times New Roman" w:hAnsi="Times New Roman" w:cs="Times New Roman"/>
+          <w:bCs/>
+          <w:sz w:val="26"/>
+          <w:szCs w:val="26"/>
+        </w:rPr>
+        <w:t xml:space="preserve"> </w:t>
+      </w:r>
+      <w:proofErr w:type="spellStart"/>
+      <w:r>
+        <w:rPr>
+          <w:rFonts w:ascii="Times New Roman" w:hAnsi="Times New Roman" w:cs="Times New Roman"/>
+          <w:bCs/>
+          <w:sz w:val="26"/>
+          <w:szCs w:val="26"/>
+        </w:rPr>
+        <w:t>người</w:t>
+      </w:r>
+      <w:proofErr w:type="spellEnd"/>
+      <w:r>
+        <w:rPr>
+          <w:rFonts w:ascii="Times New Roman" w:hAnsi="Times New Roman" w:cs="Times New Roman"/>
+          <w:bCs/>
+          <w:sz w:val="26"/>
+          <w:szCs w:val="26"/>
+        </w:rPr>
+        <w:t xml:space="preserve"> </w:t>
+      </w:r>
+      <w:proofErr w:type="spellStart"/>
+      <w:r>
+        <w:rPr>
+          <w:rFonts w:ascii="Times New Roman" w:hAnsi="Times New Roman" w:cs="Times New Roman"/>
+          <w:bCs/>
+          <w:sz w:val="26"/>
+          <w:szCs w:val="26"/>
+        </w:rPr>
+        <w:t>dùng</w:t>
+      </w:r>
+      <w:proofErr w:type="spellEnd"/>
+      <w:r>
+        <w:rPr>
+          <w:rFonts w:ascii="Times New Roman" w:hAnsi="Times New Roman" w:cs="Times New Roman"/>
+          <w:bCs/>
+          <w:sz w:val="26"/>
+          <w:szCs w:val="26"/>
+        </w:rPr>
+        <w:t xml:space="preserve"> </w:t>
+      </w:r>
+      <w:proofErr w:type="spellStart"/>
+      <w:r>
+        <w:rPr>
+          <w:rFonts w:ascii="Times New Roman" w:hAnsi="Times New Roman" w:cs="Times New Roman"/>
+          <w:bCs/>
+          <w:sz w:val="26"/>
+          <w:szCs w:val="26"/>
+        </w:rPr>
+        <w:t>chọn</w:t>
+      </w:r>
+      <w:proofErr w:type="spellEnd"/>
+      <w:r>
+        <w:rPr>
+          <w:rFonts w:ascii="Times New Roman" w:hAnsi="Times New Roman" w:cs="Times New Roman"/>
+          <w:bCs/>
+          <w:sz w:val="26"/>
+          <w:szCs w:val="26"/>
+        </w:rPr>
+        <w:t xml:space="preserve"> </w:t>
+      </w:r>
+      <w:proofErr w:type="spellStart"/>
+      <w:r>
+        <w:rPr>
+          <w:rFonts w:ascii="Times New Roman" w:hAnsi="Times New Roman" w:cs="Times New Roman"/>
+          <w:bCs/>
+          <w:sz w:val="26"/>
+          <w:szCs w:val="26"/>
+        </w:rPr>
+        <w:t>các</w:t>
+      </w:r>
+      <w:proofErr w:type="spellEnd"/>
+      <w:r>
+        <w:rPr>
+          <w:rFonts w:ascii="Times New Roman" w:hAnsi="Times New Roman" w:cs="Times New Roman"/>
+          <w:bCs/>
+          <w:sz w:val="26"/>
+          <w:szCs w:val="26"/>
+        </w:rPr>
+        <w:t xml:space="preserve"> </w:t>
+      </w:r>
+      <w:proofErr w:type="spellStart"/>
+      <w:r>
+        <w:rPr>
+          <w:rFonts w:ascii="Times New Roman" w:hAnsi="Times New Roman" w:cs="Times New Roman"/>
+          <w:bCs/>
+          <w:sz w:val="26"/>
+          <w:szCs w:val="26"/>
+        </w:rPr>
+        <w:t>chức</w:t>
+      </w:r>
+      <w:proofErr w:type="spellEnd"/>
+      <w:r>
+        <w:rPr>
+          <w:rFonts w:ascii="Times New Roman" w:hAnsi="Times New Roman" w:cs="Times New Roman"/>
+          <w:bCs/>
+          <w:sz w:val="26"/>
+          <w:szCs w:val="26"/>
+        </w:rPr>
+        <w:t xml:space="preserve"> </w:t>
+      </w:r>
+      <w:proofErr w:type="spellStart"/>
+      <w:r>
+        <w:rPr>
+          <w:rFonts w:ascii="Times New Roman" w:hAnsi="Times New Roman" w:cs="Times New Roman"/>
+          <w:bCs/>
+          <w:sz w:val="26"/>
+          <w:szCs w:val="26"/>
+        </w:rPr>
+        <w:t>năng</w:t>
+      </w:r>
+      <w:proofErr w:type="spellEnd"/>
+      <w:r>
+        <w:rPr>
+          <w:rFonts w:ascii="Times New Roman" w:hAnsi="Times New Roman" w:cs="Times New Roman"/>
+          <w:bCs/>
+          <w:sz w:val="26"/>
+          <w:szCs w:val="26"/>
+        </w:rPr>
+        <w:t xml:space="preserve"> </w:t>
+      </w:r>
+      <w:proofErr w:type="spellStart"/>
+      <w:r>
+        <w:rPr>
+          <w:rFonts w:ascii="Times New Roman" w:hAnsi="Times New Roman" w:cs="Times New Roman"/>
+          <w:bCs/>
+          <w:sz w:val="26"/>
+          <w:szCs w:val="26"/>
+        </w:rPr>
+        <w:t>như</w:t>
+      </w:r>
+      <w:proofErr w:type="spellEnd"/>
+      <w:r>
+        <w:rPr>
+          <w:rFonts w:ascii="Times New Roman" w:hAnsi="Times New Roman" w:cs="Times New Roman"/>
+          <w:bCs/>
+          <w:sz w:val="26"/>
+          <w:szCs w:val="26"/>
+        </w:rPr>
+        <w:t xml:space="preserve"> New Game, Load game, …</w:t>
+      </w:r>
+    </w:p>
+    <w:p>
+      <w:pPr>
+        <w:pStyle w:val="ListParagraph"/>
+        <w:numPr>
+          <w:ilvl w:val="0"/>
+          <w:numId w:val="43"/>
+        </w:numPr>
+        <w:spacing w:line="276" w:lineRule="auto"/>
+        <w:rPr>
+          <w:rFonts w:ascii="Times New Roman" w:hAnsi="Times New Roman" w:cs="Times New Roman"/>
+          <w:bCs/>
+          <w:sz w:val="26"/>
+          <w:szCs w:val="26"/>
+        </w:rPr>
+      </w:pPr>
+      <w:r>
+        <w:rPr>
+          <w:rFonts w:ascii="Times New Roman" w:hAnsi="Times New Roman" w:cs="Times New Roman"/>
+          <w:bCs/>
+          <w:sz w:val="26"/>
+          <w:szCs w:val="26"/>
+        </w:rPr>
+        <w:t>Function:</w:t>
+      </w:r>
+    </w:p>
+    <w:p>
+      <w:pPr>
+        <w:pStyle w:val="ListParagraph"/>
+        <w:numPr>
+          <w:ilvl w:val="1"/>
+          <w:numId w:val="43"/>
+        </w:numPr>
+        <w:spacing w:line="276" w:lineRule="auto"/>
+        <w:rPr>
+          <w:rFonts w:ascii="Times New Roman" w:hAnsi="Times New Roman" w:cs="Times New Roman"/>
+          <w:bCs/>
+          <w:sz w:val="26"/>
+          <w:szCs w:val="26"/>
+        </w:rPr>
+      </w:pPr>
+      <w:r>
+        <w:rPr>
+          <w:rFonts w:ascii="Consolas" w:hAnsi="Consolas" w:cs="Consolas"/>
+          <w:color w:val="0000FF"/>
+          <w:sz w:val="19"/>
+          <w:szCs w:val="19"/>
+        </w:rPr>
+        <w:t>void</w:t>
+      </w:r>
+      <w:r>
+        <w:rPr>
+          <w:rFonts w:ascii="Consolas" w:hAnsi="Consolas" w:cs="Consolas"/>
+          <w:color w:val="000000"/>
+          <w:sz w:val="19"/>
+          <w:szCs w:val="19"/>
+        </w:rPr>
+        <w:t xml:space="preserve"> _</w:t>
+      </w:r>
+      <w:proofErr w:type="spellStart"/>
+      <w:proofErr w:type="gramStart"/>
+      <w:r>
+        <w:rPr>
+          <w:rFonts w:ascii="Consolas" w:hAnsi="Consolas" w:cs="Consolas"/>
+          <w:color w:val="000000"/>
+          <w:sz w:val="19"/>
+          <w:szCs w:val="19"/>
+        </w:rPr>
+        <w:t>printDisplay</w:t>
+      </w:r>
+      <w:proofErr w:type="spellEnd"/>
+      <w:r>
+        <w:rPr>
+          <w:rFonts w:ascii="Consolas" w:hAnsi="Consolas" w:cs="Consolas"/>
+          <w:color w:val="000000"/>
+          <w:sz w:val="19"/>
+          <w:szCs w:val="19"/>
+        </w:rPr>
+        <w:t>(</w:t>
+      </w:r>
+      <w:proofErr w:type="gramEnd"/>
+      <w:r>
+        <w:rPr>
+          <w:rFonts w:ascii="Consolas" w:hAnsi="Consolas" w:cs="Consolas"/>
+          <w:color w:val="0000FF"/>
+          <w:sz w:val="19"/>
+          <w:szCs w:val="19"/>
+        </w:rPr>
+        <w:t>int</w:t>
+      </w:r>
+      <w:r>
+        <w:rPr>
+          <w:rFonts w:ascii="Consolas" w:hAnsi="Consolas" w:cs="Consolas"/>
+          <w:color w:val="000000"/>
+          <w:sz w:val="19"/>
+          <w:szCs w:val="19"/>
+        </w:rPr>
+        <w:t xml:space="preserve"> </w:t>
+      </w:r>
+      <w:r>
+        <w:rPr>
+          <w:rFonts w:ascii="Consolas" w:hAnsi="Consolas" w:cs="Consolas"/>
+          <w:color w:val="808080"/>
+          <w:sz w:val="19"/>
+          <w:szCs w:val="19"/>
+        </w:rPr>
+        <w:t>color</w:t>
+      </w:r>
+      <w:r>
+        <w:rPr>
+          <w:rFonts w:ascii="Consolas" w:hAnsi="Consolas" w:cs="Consolas"/>
+          <w:color w:val="000000"/>
+          <w:sz w:val="19"/>
+          <w:szCs w:val="19"/>
+        </w:rPr>
+        <w:t>)</w:t>
+      </w:r>
+      <w:r>
+        <w:rPr>
+          <w:rFonts w:ascii="Consolas" w:hAnsi="Consolas" w:cs="Consolas"/>
+          <w:color w:val="000000"/>
+          <w:sz w:val="19"/>
+          <w:szCs w:val="19"/>
+        </w:rPr>
+        <w:t xml:space="preserve">: In ra </w:t>
+      </w:r>
+      <w:proofErr w:type="spellStart"/>
+      <w:r>
+        <w:rPr>
+          <w:rFonts w:ascii="Consolas" w:hAnsi="Consolas" w:cs="Consolas"/>
+          <w:color w:val="000000"/>
+          <w:sz w:val="19"/>
+          <w:szCs w:val="19"/>
+        </w:rPr>
+        <w:t>màn</w:t>
+      </w:r>
+      <w:proofErr w:type="spellEnd"/>
+      <w:r>
+        <w:rPr>
+          <w:rFonts w:ascii="Consolas" w:hAnsi="Consolas" w:cs="Consolas"/>
+          <w:color w:val="000000"/>
+          <w:sz w:val="19"/>
+          <w:szCs w:val="19"/>
+        </w:rPr>
+        <w:t xml:space="preserve"> </w:t>
+      </w:r>
+      <w:proofErr w:type="spellStart"/>
+      <w:r>
+        <w:rPr>
+          <w:rFonts w:ascii="Consolas" w:hAnsi="Consolas" w:cs="Consolas"/>
+          <w:color w:val="000000"/>
+          <w:sz w:val="19"/>
+          <w:szCs w:val="19"/>
+        </w:rPr>
+        <w:t>hình</w:t>
+      </w:r>
+      <w:proofErr w:type="spellEnd"/>
+      <w:r>
+        <w:rPr>
+          <w:rFonts w:ascii="Consolas" w:hAnsi="Consolas" w:cs="Consolas"/>
+          <w:color w:val="000000"/>
+          <w:sz w:val="19"/>
+          <w:szCs w:val="19"/>
+        </w:rPr>
+        <w:t xml:space="preserve"> </w:t>
+      </w:r>
+      <w:proofErr w:type="spellStart"/>
+      <w:r>
+        <w:rPr>
+          <w:rFonts w:ascii="Consolas" w:hAnsi="Consolas" w:cs="Consolas"/>
+          <w:color w:val="000000"/>
+          <w:sz w:val="19"/>
+          <w:szCs w:val="19"/>
+        </w:rPr>
+        <w:t>đầy</w:t>
+      </w:r>
+      <w:proofErr w:type="spellEnd"/>
+      <w:r>
+        <w:rPr>
+          <w:rFonts w:ascii="Consolas" w:hAnsi="Consolas" w:cs="Consolas"/>
+          <w:color w:val="000000"/>
+          <w:sz w:val="19"/>
+          <w:szCs w:val="19"/>
+        </w:rPr>
+        <w:t xml:space="preserve"> </w:t>
+      </w:r>
+      <w:proofErr w:type="spellStart"/>
+      <w:r>
+        <w:rPr>
+          <w:rFonts w:ascii="Consolas" w:hAnsi="Consolas" w:cs="Consolas"/>
+          <w:color w:val="000000"/>
+          <w:sz w:val="19"/>
+          <w:szCs w:val="19"/>
+        </w:rPr>
+        <w:t>đủ</w:t>
+      </w:r>
+      <w:proofErr w:type="spellEnd"/>
+      <w:r>
+        <w:rPr>
+          <w:rFonts w:ascii="Consolas" w:hAnsi="Consolas" w:cs="Consolas"/>
+          <w:color w:val="000000"/>
+          <w:sz w:val="19"/>
+          <w:szCs w:val="19"/>
+        </w:rPr>
+        <w:t xml:space="preserve"> </w:t>
+      </w:r>
+      <w:proofErr w:type="spellStart"/>
+      <w:r>
+        <w:rPr>
+          <w:rFonts w:ascii="Consolas" w:hAnsi="Consolas" w:cs="Consolas"/>
+          <w:color w:val="000000"/>
+          <w:sz w:val="19"/>
+          <w:szCs w:val="19"/>
+        </w:rPr>
+        <w:t>các</w:t>
+      </w:r>
+      <w:proofErr w:type="spellEnd"/>
+      <w:r>
+        <w:rPr>
+          <w:rFonts w:ascii="Consolas" w:hAnsi="Consolas" w:cs="Consolas"/>
+          <w:color w:val="000000"/>
+          <w:sz w:val="19"/>
+          <w:szCs w:val="19"/>
+        </w:rPr>
+        <w:t xml:space="preserve"> </w:t>
+      </w:r>
+      <w:proofErr w:type="spellStart"/>
+      <w:r>
+        <w:rPr>
+          <w:rFonts w:ascii="Consolas" w:hAnsi="Consolas" w:cs="Consolas"/>
+          <w:color w:val="000000"/>
+          <w:sz w:val="19"/>
+          <w:szCs w:val="19"/>
+        </w:rPr>
+        <w:t>thành</w:t>
+      </w:r>
+      <w:proofErr w:type="spellEnd"/>
+      <w:r>
+        <w:rPr>
+          <w:rFonts w:ascii="Consolas" w:hAnsi="Consolas" w:cs="Consolas"/>
+          <w:color w:val="000000"/>
+          <w:sz w:val="19"/>
+          <w:szCs w:val="19"/>
+        </w:rPr>
+        <w:t xml:space="preserve"> </w:t>
+      </w:r>
+      <w:proofErr w:type="spellStart"/>
+      <w:r>
+        <w:rPr>
+          <w:rFonts w:ascii="Consolas" w:hAnsi="Consolas" w:cs="Consolas"/>
+          <w:color w:val="000000"/>
+          <w:sz w:val="19"/>
+          <w:szCs w:val="19"/>
+        </w:rPr>
+        <w:t>phần</w:t>
+      </w:r>
+      <w:proofErr w:type="spellEnd"/>
+      <w:r>
+        <w:rPr>
+          <w:rFonts w:ascii="Consolas" w:hAnsi="Consolas" w:cs="Consolas"/>
+          <w:color w:val="000000"/>
+          <w:sz w:val="19"/>
+          <w:szCs w:val="19"/>
+        </w:rPr>
+        <w:t xml:space="preserve"> </w:t>
+      </w:r>
+      <w:proofErr w:type="spellStart"/>
+      <w:r>
+        <w:rPr>
+          <w:rFonts w:ascii="Consolas" w:hAnsi="Consolas" w:cs="Consolas"/>
+          <w:color w:val="000000"/>
+          <w:sz w:val="19"/>
+          <w:szCs w:val="19"/>
+        </w:rPr>
+        <w:t>như</w:t>
+      </w:r>
+      <w:proofErr w:type="spellEnd"/>
+      <w:r>
+        <w:rPr>
+          <w:rFonts w:ascii="Consolas" w:hAnsi="Consolas" w:cs="Consolas"/>
+          <w:color w:val="000000"/>
+          <w:sz w:val="19"/>
+          <w:szCs w:val="19"/>
+        </w:rPr>
+        <w:t xml:space="preserve"> </w:t>
+      </w:r>
+      <w:proofErr w:type="spellStart"/>
+      <w:r>
+        <w:rPr>
+          <w:rFonts w:ascii="Consolas" w:hAnsi="Consolas" w:cs="Consolas"/>
+          <w:color w:val="000000"/>
+          <w:sz w:val="19"/>
+          <w:szCs w:val="19"/>
+        </w:rPr>
+        <w:t>tên</w:t>
+      </w:r>
+      <w:proofErr w:type="spellEnd"/>
+      <w:r>
+        <w:rPr>
+          <w:rFonts w:ascii="Consolas" w:hAnsi="Consolas" w:cs="Consolas"/>
+          <w:color w:val="000000"/>
+          <w:sz w:val="19"/>
+          <w:szCs w:val="19"/>
+        </w:rPr>
+        <w:t xml:space="preserve"> game, menu </w:t>
+      </w:r>
+      <w:proofErr w:type="spellStart"/>
+      <w:r>
+        <w:rPr>
+          <w:rFonts w:ascii="Consolas" w:hAnsi="Consolas" w:cs="Consolas"/>
+          <w:color w:val="000000"/>
+          <w:sz w:val="19"/>
+          <w:szCs w:val="19"/>
+        </w:rPr>
+        <w:t>và</w:t>
+      </w:r>
+      <w:proofErr w:type="spellEnd"/>
+      <w:r>
+        <w:rPr>
+          <w:rFonts w:ascii="Consolas" w:hAnsi="Consolas" w:cs="Consolas"/>
+          <w:color w:val="000000"/>
+          <w:sz w:val="19"/>
+          <w:szCs w:val="19"/>
+        </w:rPr>
+        <w:t xml:space="preserve"> </w:t>
+      </w:r>
+      <w:proofErr w:type="spellStart"/>
+      <w:r>
+        <w:rPr>
+          <w:rFonts w:ascii="Consolas" w:hAnsi="Consolas" w:cs="Consolas"/>
+          <w:color w:val="000000"/>
+          <w:sz w:val="19"/>
+          <w:szCs w:val="19"/>
+        </w:rPr>
+        <w:t>các</w:t>
+      </w:r>
+      <w:proofErr w:type="spellEnd"/>
+      <w:r>
+        <w:rPr>
+          <w:rFonts w:ascii="Consolas" w:hAnsi="Consolas" w:cs="Consolas"/>
+          <w:color w:val="000000"/>
+          <w:sz w:val="19"/>
+          <w:szCs w:val="19"/>
+        </w:rPr>
+        <w:t xml:space="preserve"> </w:t>
+      </w:r>
+      <w:proofErr w:type="spellStart"/>
+      <w:r>
+        <w:rPr>
+          <w:rFonts w:ascii="Consolas" w:hAnsi="Consolas" w:cs="Consolas"/>
+          <w:color w:val="000000"/>
+          <w:sz w:val="19"/>
+          <w:szCs w:val="19"/>
+        </w:rPr>
+        <w:t>lựa</w:t>
+      </w:r>
+      <w:proofErr w:type="spellEnd"/>
+      <w:r>
+        <w:rPr>
+          <w:rFonts w:ascii="Consolas" w:hAnsi="Consolas" w:cs="Consolas"/>
+          <w:color w:val="000000"/>
+          <w:sz w:val="19"/>
+          <w:szCs w:val="19"/>
+        </w:rPr>
+        <w:t xml:space="preserve"> </w:t>
+      </w:r>
+      <w:proofErr w:type="spellStart"/>
+      <w:r>
+        <w:rPr>
+          <w:rFonts w:ascii="Consolas" w:hAnsi="Consolas" w:cs="Consolas"/>
+          <w:color w:val="000000"/>
+          <w:sz w:val="19"/>
+          <w:szCs w:val="19"/>
+        </w:rPr>
+        <w:t>chọn</w:t>
+      </w:r>
+      <w:proofErr w:type="spellEnd"/>
+      <w:r>
+        <w:rPr>
+          <w:rFonts w:ascii="Consolas" w:hAnsi="Consolas" w:cs="Consolas"/>
+          <w:color w:val="000000"/>
+          <w:sz w:val="19"/>
+          <w:szCs w:val="19"/>
+        </w:rPr>
+        <w:t xml:space="preserve"> </w:t>
+      </w:r>
+      <w:proofErr w:type="spellStart"/>
+      <w:r>
+        <w:rPr>
+          <w:rFonts w:ascii="Consolas" w:hAnsi="Consolas" w:cs="Consolas"/>
+          <w:color w:val="000000"/>
+          <w:sz w:val="19"/>
+          <w:szCs w:val="19"/>
+        </w:rPr>
+        <w:t>với</w:t>
+      </w:r>
+      <w:proofErr w:type="spellEnd"/>
+      <w:r>
+        <w:rPr>
+          <w:rFonts w:ascii="Consolas" w:hAnsi="Consolas" w:cs="Consolas"/>
+          <w:color w:val="000000"/>
+          <w:sz w:val="19"/>
+          <w:szCs w:val="19"/>
+        </w:rPr>
+        <w:t xml:space="preserve"> </w:t>
+      </w:r>
+      <w:proofErr w:type="spellStart"/>
+      <w:r>
+        <w:rPr>
+          <w:rFonts w:ascii="Consolas" w:hAnsi="Consolas" w:cs="Consolas"/>
+          <w:color w:val="000000"/>
+          <w:sz w:val="19"/>
+          <w:szCs w:val="19"/>
+        </w:rPr>
+        <w:t>màu</w:t>
+      </w:r>
+      <w:proofErr w:type="spellEnd"/>
+      <w:r>
+        <w:rPr>
+          <w:rFonts w:ascii="Consolas" w:hAnsi="Consolas" w:cs="Consolas"/>
+          <w:color w:val="000000"/>
+          <w:sz w:val="19"/>
+          <w:szCs w:val="19"/>
+        </w:rPr>
+        <w:t xml:space="preserve"> </w:t>
+      </w:r>
+      <w:proofErr w:type="spellStart"/>
+      <w:r>
+        <w:rPr>
+          <w:rFonts w:ascii="Consolas" w:hAnsi="Consolas" w:cs="Consolas"/>
+          <w:color w:val="000000"/>
+          <w:sz w:val="19"/>
+          <w:szCs w:val="19"/>
+        </w:rPr>
+        <w:t>sắc</w:t>
+      </w:r>
+      <w:proofErr w:type="spellEnd"/>
+      <w:r>
+        <w:rPr>
+          <w:rFonts w:ascii="Consolas" w:hAnsi="Consolas" w:cs="Consolas"/>
+          <w:color w:val="000000"/>
+          <w:sz w:val="19"/>
+          <w:szCs w:val="19"/>
+        </w:rPr>
+        <w:t xml:space="preserve"> </w:t>
+      </w:r>
+      <w:proofErr w:type="spellStart"/>
+      <w:r>
+        <w:rPr>
+          <w:rFonts w:ascii="Consolas" w:hAnsi="Consolas" w:cs="Consolas"/>
+          <w:color w:val="000000"/>
+          <w:sz w:val="19"/>
+          <w:szCs w:val="19"/>
+        </w:rPr>
+        <w:t>tùy</w:t>
+      </w:r>
+      <w:proofErr w:type="spellEnd"/>
+      <w:r>
+        <w:rPr>
+          <w:rFonts w:ascii="Consolas" w:hAnsi="Consolas" w:cs="Consolas"/>
+          <w:color w:val="000000"/>
+          <w:sz w:val="19"/>
+          <w:szCs w:val="19"/>
+        </w:rPr>
+        <w:t xml:space="preserve"> </w:t>
+      </w:r>
+      <w:proofErr w:type="spellStart"/>
+      <w:r>
+        <w:rPr>
+          <w:rFonts w:ascii="Consolas" w:hAnsi="Consolas" w:cs="Consolas"/>
+          <w:color w:val="000000"/>
+          <w:sz w:val="19"/>
+          <w:szCs w:val="19"/>
+        </w:rPr>
+        <w:t>chỉnh</w:t>
+      </w:r>
+      <w:proofErr w:type="spellEnd"/>
+    </w:p>
+    <w:p>
+      <w:pPr>
+        <w:pStyle w:val="ListParagraph"/>
+        <w:numPr>
+          <w:ilvl w:val="1"/>
+          <w:numId w:val="43"/>
+        </w:numPr>
+        <w:spacing w:line="276" w:lineRule="auto"/>
+        <w:rPr>
+          <w:rFonts w:ascii="Times New Roman" w:hAnsi="Times New Roman" w:cs="Times New Roman"/>
+          <w:bCs/>
+          <w:sz w:val="26"/>
+          <w:szCs w:val="26"/>
+        </w:rPr>
+      </w:pPr>
+      <w:r>
+        <w:rPr>
+          <w:rFonts w:ascii="Consolas" w:hAnsi="Consolas" w:cs="Consolas"/>
+          <w:color w:val="0000FF"/>
+          <w:sz w:val="19"/>
+          <w:szCs w:val="19"/>
+        </w:rPr>
+        <w:t>int</w:t>
+      </w:r>
+      <w:r>
+        <w:rPr>
+          <w:rFonts w:ascii="Consolas" w:hAnsi="Consolas" w:cs="Consolas"/>
+          <w:color w:val="000000"/>
+          <w:sz w:val="19"/>
+          <w:szCs w:val="19"/>
+        </w:rPr>
+        <w:t xml:space="preserve"> </w:t>
+      </w:r>
+      <w:proofErr w:type="spellStart"/>
+      <w:proofErr w:type="gramStart"/>
+      <w:r>
+        <w:rPr>
+          <w:rFonts w:ascii="Consolas" w:hAnsi="Consolas" w:cs="Consolas"/>
+          <w:color w:val="000000"/>
+          <w:sz w:val="19"/>
+          <w:szCs w:val="19"/>
+        </w:rPr>
+        <w:t>displayMove</w:t>
+      </w:r>
+      <w:proofErr w:type="spellEnd"/>
+      <w:r>
+        <w:rPr>
+          <w:rFonts w:ascii="Consolas" w:hAnsi="Consolas" w:cs="Consolas"/>
+          <w:color w:val="000000"/>
+          <w:sz w:val="19"/>
+          <w:szCs w:val="19"/>
+        </w:rPr>
+        <w:t>(</w:t>
+      </w:r>
+      <w:proofErr w:type="gramEnd"/>
+      <w:r>
+        <w:rPr>
+          <w:rFonts w:ascii="Consolas" w:hAnsi="Consolas" w:cs="Consolas"/>
+          <w:color w:val="0000FF"/>
+          <w:sz w:val="19"/>
+          <w:szCs w:val="19"/>
+        </w:rPr>
+        <w:t>int</w:t>
+      </w:r>
+      <w:r>
+        <w:rPr>
+          <w:rFonts w:ascii="Consolas" w:hAnsi="Consolas" w:cs="Consolas"/>
+          <w:color w:val="000000"/>
+          <w:sz w:val="19"/>
+          <w:szCs w:val="19"/>
+        </w:rPr>
+        <w:t xml:space="preserve"> &amp;</w:t>
+      </w:r>
+      <w:r>
+        <w:rPr>
+          <w:rFonts w:ascii="Consolas" w:hAnsi="Consolas" w:cs="Consolas"/>
+          <w:color w:val="808080"/>
+          <w:sz w:val="19"/>
+          <w:szCs w:val="19"/>
+        </w:rPr>
+        <w:t>x</w:t>
+      </w:r>
+      <w:r>
+        <w:rPr>
+          <w:rFonts w:ascii="Consolas" w:hAnsi="Consolas" w:cs="Consolas"/>
+          <w:color w:val="000000"/>
+          <w:sz w:val="19"/>
+          <w:szCs w:val="19"/>
+        </w:rPr>
+        <w:t xml:space="preserve">, </w:t>
+      </w:r>
+      <w:r>
+        <w:rPr>
+          <w:rFonts w:ascii="Consolas" w:hAnsi="Consolas" w:cs="Consolas"/>
+          <w:color w:val="0000FF"/>
+          <w:sz w:val="19"/>
+          <w:szCs w:val="19"/>
+        </w:rPr>
+        <w:t>int</w:t>
+      </w:r>
+      <w:r>
+        <w:rPr>
+          <w:rFonts w:ascii="Consolas" w:hAnsi="Consolas" w:cs="Consolas"/>
+          <w:color w:val="000000"/>
+          <w:sz w:val="19"/>
+          <w:szCs w:val="19"/>
+        </w:rPr>
+        <w:t xml:space="preserve"> &amp;</w:t>
+      </w:r>
+      <w:r>
+        <w:rPr>
+          <w:rFonts w:ascii="Consolas" w:hAnsi="Consolas" w:cs="Consolas"/>
+          <w:color w:val="808080"/>
+          <w:sz w:val="19"/>
+          <w:szCs w:val="19"/>
+        </w:rPr>
+        <w:t>y</w:t>
+      </w:r>
+      <w:r>
+        <w:rPr>
+          <w:rFonts w:ascii="Consolas" w:hAnsi="Consolas" w:cs="Consolas"/>
+          <w:color w:val="000000"/>
+          <w:sz w:val="19"/>
+          <w:szCs w:val="19"/>
+        </w:rPr>
+        <w:t xml:space="preserve">, </w:t>
+      </w:r>
+      <w:r>
+        <w:rPr>
+          <w:rFonts w:ascii="Consolas" w:hAnsi="Consolas" w:cs="Consolas"/>
+          <w:color w:val="0000FF"/>
+          <w:sz w:val="19"/>
+          <w:szCs w:val="19"/>
+        </w:rPr>
+        <w:t>char</w:t>
+      </w:r>
+      <w:r>
+        <w:rPr>
+          <w:rFonts w:ascii="Consolas" w:hAnsi="Consolas" w:cs="Consolas"/>
+          <w:color w:val="000000"/>
+          <w:sz w:val="19"/>
+          <w:szCs w:val="19"/>
+        </w:rPr>
+        <w:t xml:space="preserve"> </w:t>
+      </w:r>
+      <w:r>
+        <w:rPr>
+          <w:rFonts w:ascii="Consolas" w:hAnsi="Consolas" w:cs="Consolas"/>
+          <w:color w:val="808080"/>
+          <w:sz w:val="19"/>
+          <w:szCs w:val="19"/>
+        </w:rPr>
+        <w:t>key</w:t>
+      </w:r>
+      <w:r>
+        <w:rPr>
+          <w:rFonts w:ascii="Consolas" w:hAnsi="Consolas" w:cs="Consolas"/>
+          <w:color w:val="000000"/>
+          <w:sz w:val="19"/>
+          <w:szCs w:val="19"/>
+        </w:rPr>
+        <w:t>)</w:t>
+      </w:r>
+      <w:r>
+        <w:rPr>
+          <w:rFonts w:ascii="Consolas" w:hAnsi="Consolas" w:cs="Consolas"/>
+          <w:color w:val="000000"/>
+          <w:sz w:val="19"/>
+          <w:szCs w:val="19"/>
+        </w:rPr>
+        <w:t xml:space="preserve">: </w:t>
+      </w:r>
+      <w:proofErr w:type="spellStart"/>
+      <w:r>
+        <w:rPr>
+          <w:rFonts w:ascii="Consolas" w:hAnsi="Consolas" w:cs="Consolas"/>
+          <w:color w:val="000000"/>
+          <w:sz w:val="19"/>
+          <w:szCs w:val="19"/>
+        </w:rPr>
+        <w:t>Nhận</w:t>
+      </w:r>
+      <w:proofErr w:type="spellEnd"/>
+      <w:r>
+        <w:rPr>
+          <w:rFonts w:ascii="Consolas" w:hAnsi="Consolas" w:cs="Consolas"/>
+          <w:color w:val="000000"/>
+          <w:sz w:val="19"/>
+          <w:szCs w:val="19"/>
+        </w:rPr>
+        <w:t xml:space="preserve"> </w:t>
+      </w:r>
+      <w:proofErr w:type="spellStart"/>
+      <w:r>
+        <w:rPr>
+          <w:rFonts w:ascii="Consolas" w:hAnsi="Consolas" w:cs="Consolas"/>
+          <w:color w:val="000000"/>
+          <w:sz w:val="19"/>
+          <w:szCs w:val="19"/>
+        </w:rPr>
+        <w:t>tọa</w:t>
+      </w:r>
+      <w:proofErr w:type="spellEnd"/>
+      <w:r>
+        <w:rPr>
+          <w:rFonts w:ascii="Consolas" w:hAnsi="Consolas" w:cs="Consolas"/>
+          <w:color w:val="000000"/>
+          <w:sz w:val="19"/>
+          <w:szCs w:val="19"/>
+        </w:rPr>
+        <w:t xml:space="preserve"> </w:t>
+      </w:r>
+      <w:proofErr w:type="spellStart"/>
+      <w:r>
+        <w:rPr>
+          <w:rFonts w:ascii="Consolas" w:hAnsi="Consolas" w:cs="Consolas"/>
+          <w:color w:val="000000"/>
+          <w:sz w:val="19"/>
+          <w:szCs w:val="19"/>
+        </w:rPr>
+        <w:t>độ</w:t>
+      </w:r>
+      <w:proofErr w:type="spellEnd"/>
+      <w:r>
+        <w:rPr>
+          <w:rFonts w:ascii="Consolas" w:hAnsi="Consolas" w:cs="Consolas"/>
+          <w:color w:val="000000"/>
+          <w:sz w:val="19"/>
+          <w:szCs w:val="19"/>
+        </w:rPr>
+        <w:t xml:space="preserve"> </w:t>
+      </w:r>
+      <w:proofErr w:type="spellStart"/>
+      <w:r>
+        <w:rPr>
+          <w:rFonts w:ascii="Consolas" w:hAnsi="Consolas" w:cs="Consolas"/>
+          <w:color w:val="000000"/>
+          <w:sz w:val="19"/>
+          <w:szCs w:val="19"/>
+        </w:rPr>
+        <w:t>tại</w:t>
+      </w:r>
+      <w:proofErr w:type="spellEnd"/>
+      <w:r>
+        <w:rPr>
+          <w:rFonts w:ascii="Consolas" w:hAnsi="Consolas" w:cs="Consolas"/>
+          <w:color w:val="000000"/>
+          <w:sz w:val="19"/>
+          <w:szCs w:val="19"/>
+        </w:rPr>
+        <w:t xml:space="preserve"> </w:t>
+      </w:r>
+      <w:proofErr w:type="spellStart"/>
+      <w:r>
+        <w:rPr>
+          <w:rFonts w:ascii="Consolas" w:hAnsi="Consolas" w:cs="Consolas"/>
+          <w:color w:val="000000"/>
+          <w:sz w:val="19"/>
+          <w:szCs w:val="19"/>
+        </w:rPr>
+        <w:t>lựa</w:t>
+      </w:r>
+      <w:proofErr w:type="spellEnd"/>
+      <w:r>
+        <w:rPr>
+          <w:rFonts w:ascii="Consolas" w:hAnsi="Consolas" w:cs="Consolas"/>
+          <w:color w:val="000000"/>
+          <w:sz w:val="19"/>
+          <w:szCs w:val="19"/>
+        </w:rPr>
+        <w:t xml:space="preserve"> </w:t>
+      </w:r>
+      <w:proofErr w:type="spellStart"/>
+      <w:r>
+        <w:rPr>
+          <w:rFonts w:ascii="Consolas" w:hAnsi="Consolas" w:cs="Consolas"/>
+          <w:color w:val="000000"/>
+          <w:sz w:val="19"/>
+          <w:szCs w:val="19"/>
+        </w:rPr>
+        <w:t>chọn</w:t>
+      </w:r>
+      <w:proofErr w:type="spellEnd"/>
+      <w:r>
+        <w:rPr>
+          <w:rFonts w:ascii="Consolas" w:hAnsi="Consolas" w:cs="Consolas"/>
+          <w:color w:val="000000"/>
+          <w:sz w:val="19"/>
+          <w:szCs w:val="19"/>
+        </w:rPr>
+        <w:t xml:space="preserve"> </w:t>
+      </w:r>
+      <w:proofErr w:type="spellStart"/>
+      <w:r>
+        <w:rPr>
+          <w:rFonts w:ascii="Consolas" w:hAnsi="Consolas" w:cs="Consolas"/>
+          <w:color w:val="000000"/>
+          <w:sz w:val="19"/>
+          <w:szCs w:val="19"/>
+        </w:rPr>
+        <w:t>đầu</w:t>
+      </w:r>
+      <w:proofErr w:type="spellEnd"/>
+      <w:r>
+        <w:rPr>
+          <w:rFonts w:ascii="Consolas" w:hAnsi="Consolas" w:cs="Consolas"/>
+          <w:color w:val="000000"/>
+          <w:sz w:val="19"/>
+          <w:szCs w:val="19"/>
+        </w:rPr>
+        <w:t xml:space="preserve"> </w:t>
+      </w:r>
+      <w:proofErr w:type="spellStart"/>
+      <w:r>
+        <w:rPr>
+          <w:rFonts w:ascii="Consolas" w:hAnsi="Consolas" w:cs="Consolas"/>
+          <w:color w:val="000000"/>
+          <w:sz w:val="19"/>
+          <w:szCs w:val="19"/>
+        </w:rPr>
+        <w:t>tiên</w:t>
+      </w:r>
+      <w:proofErr w:type="spellEnd"/>
+      <w:r>
+        <w:rPr>
+          <w:rFonts w:ascii="Consolas" w:hAnsi="Consolas" w:cs="Consolas"/>
+          <w:color w:val="000000"/>
+          <w:sz w:val="19"/>
+          <w:szCs w:val="19"/>
+        </w:rPr>
+        <w:t xml:space="preserve"> </w:t>
+      </w:r>
+      <w:proofErr w:type="spellStart"/>
+      <w:r>
+        <w:rPr>
+          <w:rFonts w:ascii="Consolas" w:hAnsi="Consolas" w:cs="Consolas"/>
+          <w:color w:val="000000"/>
+          <w:sz w:val="19"/>
+          <w:szCs w:val="19"/>
+        </w:rPr>
+        <w:t>của</w:t>
+      </w:r>
+      <w:proofErr w:type="spellEnd"/>
+      <w:r>
+        <w:rPr>
+          <w:rFonts w:ascii="Consolas" w:hAnsi="Consolas" w:cs="Consolas"/>
+          <w:color w:val="000000"/>
+          <w:sz w:val="19"/>
+          <w:szCs w:val="19"/>
+        </w:rPr>
+        <w:t xml:space="preserve"> menu </w:t>
+      </w:r>
+      <w:proofErr w:type="spellStart"/>
+      <w:r>
+        <w:rPr>
+          <w:rFonts w:ascii="Consolas" w:hAnsi="Consolas" w:cs="Consolas"/>
+          <w:color w:val="000000"/>
+          <w:sz w:val="19"/>
+          <w:szCs w:val="19"/>
+        </w:rPr>
+        <w:t>và</w:t>
+      </w:r>
+      <w:proofErr w:type="spellEnd"/>
+      <w:r>
+        <w:rPr>
+          <w:rFonts w:ascii="Consolas" w:hAnsi="Consolas" w:cs="Consolas"/>
+          <w:color w:val="000000"/>
+          <w:sz w:val="19"/>
+          <w:szCs w:val="19"/>
+        </w:rPr>
+        <w:t xml:space="preserve"> key </w:t>
+      </w:r>
+      <w:proofErr w:type="spellStart"/>
+      <w:r>
+        <w:rPr>
+          <w:rFonts w:ascii="Consolas" w:hAnsi="Consolas" w:cs="Consolas"/>
+          <w:color w:val="000000"/>
+          <w:sz w:val="19"/>
+          <w:szCs w:val="19"/>
+        </w:rPr>
+        <w:t>là</w:t>
+      </w:r>
+      <w:proofErr w:type="spellEnd"/>
+      <w:r>
+        <w:rPr>
+          <w:rFonts w:ascii="Consolas" w:hAnsi="Consolas" w:cs="Consolas"/>
+          <w:color w:val="000000"/>
+          <w:sz w:val="19"/>
+          <w:szCs w:val="19"/>
+        </w:rPr>
+        <w:t xml:space="preserve"> </w:t>
+      </w:r>
+      <w:proofErr w:type="spellStart"/>
+      <w:r>
+        <w:rPr>
+          <w:rFonts w:ascii="Consolas" w:hAnsi="Consolas" w:cs="Consolas"/>
+          <w:color w:val="000000"/>
+          <w:sz w:val="19"/>
+          <w:szCs w:val="19"/>
+        </w:rPr>
+        <w:t>phím</w:t>
+      </w:r>
+      <w:proofErr w:type="spellEnd"/>
+      <w:r>
+        <w:rPr>
+          <w:rFonts w:ascii="Consolas" w:hAnsi="Consolas" w:cs="Consolas"/>
+          <w:color w:val="000000"/>
+          <w:sz w:val="19"/>
+          <w:szCs w:val="19"/>
+        </w:rPr>
+        <w:t xml:space="preserve"> do </w:t>
+      </w:r>
+      <w:proofErr w:type="spellStart"/>
+      <w:r>
+        <w:rPr>
+          <w:rFonts w:ascii="Consolas" w:hAnsi="Consolas" w:cs="Consolas"/>
+          <w:color w:val="000000"/>
+          <w:sz w:val="19"/>
+          <w:szCs w:val="19"/>
+        </w:rPr>
+        <w:t>người</w:t>
+      </w:r>
+      <w:proofErr w:type="spellEnd"/>
+      <w:r>
+        <w:rPr>
+          <w:rFonts w:ascii="Consolas" w:hAnsi="Consolas" w:cs="Consolas"/>
+          <w:color w:val="000000"/>
+          <w:sz w:val="19"/>
+          <w:szCs w:val="19"/>
+        </w:rPr>
+        <w:t xml:space="preserve"> </w:t>
+      </w:r>
+      <w:proofErr w:type="spellStart"/>
+      <w:r>
+        <w:rPr>
+          <w:rFonts w:ascii="Consolas" w:hAnsi="Consolas" w:cs="Consolas"/>
+          <w:color w:val="000000"/>
+          <w:sz w:val="19"/>
+          <w:szCs w:val="19"/>
+        </w:rPr>
+        <w:t>dùng</w:t>
+      </w:r>
+      <w:proofErr w:type="spellEnd"/>
+      <w:r>
+        <w:rPr>
+          <w:rFonts w:ascii="Consolas" w:hAnsi="Consolas" w:cs="Consolas"/>
+          <w:color w:val="000000"/>
+          <w:sz w:val="19"/>
+          <w:szCs w:val="19"/>
+        </w:rPr>
+        <w:t xml:space="preserve"> </w:t>
+      </w:r>
+      <w:proofErr w:type="spellStart"/>
+      <w:r>
+        <w:rPr>
+          <w:rFonts w:ascii="Consolas" w:hAnsi="Consolas" w:cs="Consolas"/>
+          <w:color w:val="000000"/>
+          <w:sz w:val="19"/>
+          <w:szCs w:val="19"/>
+        </w:rPr>
+        <w:t>nhập</w:t>
+      </w:r>
+      <w:proofErr w:type="spellEnd"/>
+      <w:r>
+        <w:rPr>
+          <w:rFonts w:ascii="Consolas" w:hAnsi="Consolas" w:cs="Consolas"/>
+          <w:color w:val="000000"/>
+          <w:sz w:val="19"/>
+          <w:szCs w:val="19"/>
+        </w:rPr>
+        <w:t xml:space="preserve">, </w:t>
+      </w:r>
+      <w:proofErr w:type="spellStart"/>
+      <w:r>
+        <w:rPr>
+          <w:rFonts w:ascii="Consolas" w:hAnsi="Consolas" w:cs="Consolas"/>
+          <w:color w:val="000000"/>
+          <w:sz w:val="19"/>
+          <w:szCs w:val="19"/>
+        </w:rPr>
+        <w:t>khi</w:t>
+      </w:r>
+      <w:proofErr w:type="spellEnd"/>
+      <w:r>
+        <w:rPr>
+          <w:rFonts w:ascii="Consolas" w:hAnsi="Consolas" w:cs="Consolas"/>
+          <w:color w:val="000000"/>
+          <w:sz w:val="19"/>
+          <w:szCs w:val="19"/>
+        </w:rPr>
+        <w:t xml:space="preserve"> </w:t>
+      </w:r>
+      <w:proofErr w:type="spellStart"/>
+      <w:r>
+        <w:rPr>
+          <w:rFonts w:ascii="Consolas" w:hAnsi="Consolas" w:cs="Consolas"/>
+          <w:color w:val="000000"/>
+          <w:sz w:val="19"/>
+          <w:szCs w:val="19"/>
+        </w:rPr>
+        <w:t>người</w:t>
+      </w:r>
+      <w:proofErr w:type="spellEnd"/>
+      <w:r>
+        <w:rPr>
+          <w:rFonts w:ascii="Consolas" w:hAnsi="Consolas" w:cs="Consolas"/>
+          <w:color w:val="000000"/>
+          <w:sz w:val="19"/>
+          <w:szCs w:val="19"/>
+        </w:rPr>
+        <w:t xml:space="preserve"> </w:t>
+      </w:r>
+      <w:proofErr w:type="spellStart"/>
+      <w:r>
+        <w:rPr>
+          <w:rFonts w:ascii="Consolas" w:hAnsi="Consolas" w:cs="Consolas"/>
+          <w:color w:val="000000"/>
+          <w:sz w:val="19"/>
+          <w:szCs w:val="19"/>
+        </w:rPr>
+        <w:t>dùng</w:t>
+      </w:r>
+      <w:proofErr w:type="spellEnd"/>
+      <w:r>
+        <w:rPr>
+          <w:rFonts w:ascii="Consolas" w:hAnsi="Consolas" w:cs="Consolas"/>
+          <w:color w:val="000000"/>
+          <w:sz w:val="19"/>
+          <w:szCs w:val="19"/>
+        </w:rPr>
+        <w:t xml:space="preserve"> </w:t>
+      </w:r>
+      <w:proofErr w:type="spellStart"/>
+      <w:r>
+        <w:rPr>
+          <w:rFonts w:ascii="Consolas" w:hAnsi="Consolas" w:cs="Consolas"/>
+          <w:color w:val="000000"/>
+          <w:sz w:val="19"/>
+          <w:szCs w:val="19"/>
+        </w:rPr>
+        <w:t>ấn</w:t>
+      </w:r>
+      <w:proofErr w:type="spellEnd"/>
+      <w:r>
+        <w:rPr>
+          <w:rFonts w:ascii="Consolas" w:hAnsi="Consolas" w:cs="Consolas"/>
+          <w:color w:val="000000"/>
+          <w:sz w:val="19"/>
+          <w:szCs w:val="19"/>
+        </w:rPr>
+        <w:t xml:space="preserve"> </w:t>
+      </w:r>
+      <w:proofErr w:type="spellStart"/>
+      <w:r>
+        <w:rPr>
+          <w:rFonts w:ascii="Consolas" w:hAnsi="Consolas" w:cs="Consolas"/>
+          <w:color w:val="000000"/>
+          <w:sz w:val="19"/>
+          <w:szCs w:val="19"/>
+        </w:rPr>
+        <w:t>phím</w:t>
+      </w:r>
+      <w:proofErr w:type="spellEnd"/>
+      <w:r>
+        <w:rPr>
+          <w:rFonts w:ascii="Consolas" w:hAnsi="Consolas" w:cs="Consolas"/>
+          <w:color w:val="000000"/>
+          <w:sz w:val="19"/>
+          <w:szCs w:val="19"/>
+        </w:rPr>
+        <w:t xml:space="preserve"> ‘W’ </w:t>
+      </w:r>
+      <w:proofErr w:type="spellStart"/>
+      <w:r>
+        <w:rPr>
+          <w:rFonts w:ascii="Consolas" w:hAnsi="Consolas" w:cs="Consolas"/>
+          <w:color w:val="000000"/>
+          <w:sz w:val="19"/>
+          <w:szCs w:val="19"/>
+        </w:rPr>
+        <w:t>hoặc</w:t>
+      </w:r>
+      <w:proofErr w:type="spellEnd"/>
+      <w:r>
+        <w:rPr>
+          <w:rFonts w:ascii="Consolas" w:hAnsi="Consolas" w:cs="Consolas"/>
+          <w:color w:val="000000"/>
+          <w:sz w:val="19"/>
+          <w:szCs w:val="19"/>
+        </w:rPr>
+        <w:t xml:space="preserve"> </w:t>
+      </w:r>
+      <w:proofErr w:type="spellStart"/>
+      <w:r>
+        <w:rPr>
+          <w:rFonts w:ascii="Consolas" w:hAnsi="Consolas" w:cs="Consolas"/>
+          <w:color w:val="000000"/>
+          <w:sz w:val="19"/>
+          <w:szCs w:val="19"/>
+        </w:rPr>
+        <w:t>phím</w:t>
+      </w:r>
+      <w:proofErr w:type="spellEnd"/>
+      <w:r>
+        <w:rPr>
+          <w:rFonts w:ascii="Consolas" w:hAnsi="Consolas" w:cs="Consolas"/>
+          <w:color w:val="000000"/>
+          <w:sz w:val="19"/>
+          <w:szCs w:val="19"/>
+        </w:rPr>
+        <w:t xml:space="preserve"> ‘S’ </w:t>
+      </w:r>
+      <w:proofErr w:type="spellStart"/>
+      <w:r>
+        <w:rPr>
+          <w:rFonts w:ascii="Consolas" w:hAnsi="Consolas" w:cs="Consolas"/>
+          <w:color w:val="000000"/>
+          <w:sz w:val="19"/>
+          <w:szCs w:val="19"/>
+        </w:rPr>
+        <w:t>thì</w:t>
+      </w:r>
+      <w:proofErr w:type="spellEnd"/>
+      <w:r>
+        <w:rPr>
+          <w:rFonts w:ascii="Consolas" w:hAnsi="Consolas" w:cs="Consolas"/>
+          <w:color w:val="000000"/>
+          <w:sz w:val="19"/>
+          <w:szCs w:val="19"/>
+        </w:rPr>
+        <w:t xml:space="preserve"> </w:t>
+      </w:r>
+      <w:proofErr w:type="spellStart"/>
+      <w:r>
+        <w:rPr>
+          <w:rFonts w:ascii="Consolas" w:hAnsi="Consolas" w:cs="Consolas"/>
+          <w:color w:val="000000"/>
+          <w:sz w:val="19"/>
+          <w:szCs w:val="19"/>
+        </w:rPr>
+        <w:t>sẽ</w:t>
+      </w:r>
+      <w:proofErr w:type="spellEnd"/>
+      <w:r>
+        <w:rPr>
+          <w:rFonts w:ascii="Consolas" w:hAnsi="Consolas" w:cs="Consolas"/>
+          <w:color w:val="000000"/>
+          <w:sz w:val="19"/>
+          <w:szCs w:val="19"/>
+        </w:rPr>
+        <w:t xml:space="preserve"> di </w:t>
+      </w:r>
+      <w:proofErr w:type="spellStart"/>
+      <w:r>
+        <w:rPr>
+          <w:rFonts w:ascii="Consolas" w:hAnsi="Consolas" w:cs="Consolas"/>
+          <w:color w:val="000000"/>
+          <w:sz w:val="19"/>
+          <w:szCs w:val="19"/>
+        </w:rPr>
+        <w:t>chuyển</w:t>
+      </w:r>
+      <w:proofErr w:type="spellEnd"/>
+      <w:r>
+        <w:rPr>
+          <w:rFonts w:ascii="Consolas" w:hAnsi="Consolas" w:cs="Consolas"/>
+          <w:color w:val="000000"/>
+          <w:sz w:val="19"/>
+          <w:szCs w:val="19"/>
+        </w:rPr>
+        <w:t xml:space="preserve"> con </w:t>
+      </w:r>
+      <w:proofErr w:type="spellStart"/>
+      <w:r>
+        <w:rPr>
+          <w:rFonts w:ascii="Consolas" w:hAnsi="Consolas" w:cs="Consolas"/>
+          <w:color w:val="000000"/>
+          <w:sz w:val="19"/>
+          <w:szCs w:val="19"/>
+        </w:rPr>
+        <w:t>trỏ</w:t>
+      </w:r>
+      <w:proofErr w:type="spellEnd"/>
+      <w:r>
+        <w:rPr>
+          <w:rFonts w:ascii="Consolas" w:hAnsi="Consolas" w:cs="Consolas"/>
+          <w:color w:val="000000"/>
+          <w:sz w:val="19"/>
+          <w:szCs w:val="19"/>
+        </w:rPr>
+        <w:t xml:space="preserve"> </w:t>
+      </w:r>
+      <w:proofErr w:type="spellStart"/>
+      <w:r>
+        <w:rPr>
+          <w:rFonts w:ascii="Consolas" w:hAnsi="Consolas" w:cs="Consolas"/>
+          <w:color w:val="000000"/>
+          <w:sz w:val="19"/>
+          <w:szCs w:val="19"/>
+        </w:rPr>
+        <w:t>lên</w:t>
+      </w:r>
+      <w:proofErr w:type="spellEnd"/>
+      <w:r>
+        <w:rPr>
+          <w:rFonts w:ascii="Consolas" w:hAnsi="Consolas" w:cs="Consolas"/>
+          <w:color w:val="000000"/>
+          <w:sz w:val="19"/>
+          <w:szCs w:val="19"/>
+        </w:rPr>
+        <w:t xml:space="preserve"> </w:t>
+      </w:r>
+      <w:proofErr w:type="spellStart"/>
+      <w:r>
+        <w:rPr>
+          <w:rFonts w:ascii="Consolas" w:hAnsi="Consolas" w:cs="Consolas"/>
+          <w:color w:val="000000"/>
+          <w:sz w:val="19"/>
+          <w:szCs w:val="19"/>
+        </w:rPr>
+        <w:t>xuống</w:t>
+      </w:r>
+      <w:proofErr w:type="spellEnd"/>
+      <w:r>
+        <w:rPr>
+          <w:rFonts w:ascii="Consolas" w:hAnsi="Consolas" w:cs="Consolas"/>
+          <w:color w:val="000000"/>
+          <w:sz w:val="19"/>
+          <w:szCs w:val="19"/>
+        </w:rPr>
+        <w:t xml:space="preserve"> </w:t>
+      </w:r>
+      <w:proofErr w:type="spellStart"/>
+      <w:r>
+        <w:rPr>
+          <w:rFonts w:ascii="Consolas" w:hAnsi="Consolas" w:cs="Consolas"/>
+          <w:color w:val="000000"/>
+          <w:sz w:val="19"/>
+          <w:szCs w:val="19"/>
+        </w:rPr>
+        <w:t>trong</w:t>
+      </w:r>
+      <w:proofErr w:type="spellEnd"/>
+      <w:r>
+        <w:rPr>
+          <w:rFonts w:ascii="Consolas" w:hAnsi="Consolas" w:cs="Consolas"/>
+          <w:color w:val="000000"/>
+          <w:sz w:val="19"/>
+          <w:szCs w:val="19"/>
+        </w:rPr>
+        <w:t xml:space="preserve"> </w:t>
+      </w:r>
+      <w:proofErr w:type="spellStart"/>
+      <w:r>
+        <w:rPr>
+          <w:rFonts w:ascii="Consolas" w:hAnsi="Consolas" w:cs="Consolas"/>
+          <w:color w:val="000000"/>
+          <w:sz w:val="19"/>
+          <w:szCs w:val="19"/>
+        </w:rPr>
+        <w:t>các</w:t>
+      </w:r>
+      <w:proofErr w:type="spellEnd"/>
+      <w:r>
+        <w:rPr>
+          <w:rFonts w:ascii="Consolas" w:hAnsi="Consolas" w:cs="Consolas"/>
+          <w:color w:val="000000"/>
+          <w:sz w:val="19"/>
+          <w:szCs w:val="19"/>
+        </w:rPr>
+        <w:t xml:space="preserve"> </w:t>
+      </w:r>
+      <w:proofErr w:type="spellStart"/>
+      <w:r>
+        <w:rPr>
+          <w:rFonts w:ascii="Consolas" w:hAnsi="Consolas" w:cs="Consolas"/>
+          <w:color w:val="000000"/>
+          <w:sz w:val="19"/>
+          <w:szCs w:val="19"/>
+        </w:rPr>
+        <w:t>lựa</w:t>
+      </w:r>
+      <w:proofErr w:type="spellEnd"/>
+      <w:r>
+        <w:rPr>
+          <w:rFonts w:ascii="Consolas" w:hAnsi="Consolas" w:cs="Consolas"/>
+          <w:color w:val="000000"/>
+          <w:sz w:val="19"/>
+          <w:szCs w:val="19"/>
+        </w:rPr>
+        <w:t xml:space="preserve"> </w:t>
+      </w:r>
+      <w:proofErr w:type="spellStart"/>
+      <w:r>
+        <w:rPr>
+          <w:rFonts w:ascii="Consolas" w:hAnsi="Consolas" w:cs="Consolas"/>
+          <w:color w:val="000000"/>
+          <w:sz w:val="19"/>
+          <w:szCs w:val="19"/>
+        </w:rPr>
+        <w:t>chọn</w:t>
+      </w:r>
+      <w:proofErr w:type="spellEnd"/>
+      <w:r>
+        <w:rPr>
+          <w:rFonts w:ascii="Consolas" w:hAnsi="Consolas" w:cs="Consolas"/>
+          <w:color w:val="000000"/>
+          <w:sz w:val="19"/>
+          <w:szCs w:val="19"/>
+        </w:rPr>
+        <w:t xml:space="preserve"> </w:t>
+      </w:r>
+      <w:proofErr w:type="spellStart"/>
+      <w:r>
+        <w:rPr>
+          <w:rFonts w:ascii="Consolas" w:hAnsi="Consolas" w:cs="Consolas"/>
+          <w:color w:val="000000"/>
+          <w:sz w:val="19"/>
+          <w:szCs w:val="19"/>
+        </w:rPr>
+        <w:t>của</w:t>
+      </w:r>
+      <w:proofErr w:type="spellEnd"/>
+      <w:r>
+        <w:rPr>
+          <w:rFonts w:ascii="Consolas" w:hAnsi="Consolas" w:cs="Consolas"/>
+          <w:color w:val="000000"/>
+          <w:sz w:val="19"/>
+          <w:szCs w:val="19"/>
+        </w:rPr>
+        <w:t xml:space="preserve"> menu, </w:t>
+      </w:r>
+      <w:proofErr w:type="spellStart"/>
+      <w:r>
+        <w:rPr>
+          <w:rFonts w:ascii="Consolas" w:hAnsi="Consolas" w:cs="Consolas"/>
+          <w:color w:val="000000"/>
+          <w:sz w:val="19"/>
+          <w:szCs w:val="19"/>
+        </w:rPr>
+        <w:t>khi</w:t>
+      </w:r>
+      <w:proofErr w:type="spellEnd"/>
+      <w:r>
+        <w:rPr>
+          <w:rFonts w:ascii="Consolas" w:hAnsi="Consolas" w:cs="Consolas"/>
+          <w:color w:val="000000"/>
+          <w:sz w:val="19"/>
+          <w:szCs w:val="19"/>
+        </w:rPr>
+        <w:t xml:space="preserve"> </w:t>
+      </w:r>
+      <w:proofErr w:type="spellStart"/>
+      <w:r>
+        <w:rPr>
+          <w:rFonts w:ascii="Consolas" w:hAnsi="Consolas" w:cs="Consolas"/>
+          <w:color w:val="000000"/>
+          <w:sz w:val="19"/>
+          <w:szCs w:val="19"/>
+        </w:rPr>
+        <w:t>người</w:t>
+      </w:r>
+      <w:proofErr w:type="spellEnd"/>
+      <w:r>
+        <w:rPr>
+          <w:rFonts w:ascii="Consolas" w:hAnsi="Consolas" w:cs="Consolas"/>
+          <w:color w:val="000000"/>
+          <w:sz w:val="19"/>
+          <w:szCs w:val="19"/>
+        </w:rPr>
+        <w:t xml:space="preserve"> dung </w:t>
+      </w:r>
+      <w:proofErr w:type="spellStart"/>
+      <w:r>
+        <w:rPr>
+          <w:rFonts w:ascii="Consolas" w:hAnsi="Consolas" w:cs="Consolas"/>
+          <w:color w:val="000000"/>
+          <w:sz w:val="19"/>
+          <w:szCs w:val="19"/>
+        </w:rPr>
+        <w:t>ấn</w:t>
+      </w:r>
+      <w:proofErr w:type="spellEnd"/>
+      <w:r>
+        <w:rPr>
+          <w:rFonts w:ascii="Consolas" w:hAnsi="Consolas" w:cs="Consolas"/>
+          <w:color w:val="000000"/>
+          <w:sz w:val="19"/>
+          <w:szCs w:val="19"/>
+        </w:rPr>
+        <w:t xml:space="preserve"> Enter </w:t>
+      </w:r>
+      <w:proofErr w:type="spellStart"/>
+      <w:r>
+        <w:rPr>
+          <w:rFonts w:ascii="Consolas" w:hAnsi="Consolas" w:cs="Consolas"/>
+          <w:color w:val="000000"/>
+          <w:sz w:val="19"/>
+          <w:szCs w:val="19"/>
+        </w:rPr>
+        <w:t>sẽ</w:t>
+      </w:r>
+      <w:proofErr w:type="spellEnd"/>
+      <w:r>
+        <w:rPr>
+          <w:rFonts w:ascii="Consolas" w:hAnsi="Consolas" w:cs="Consolas"/>
+          <w:color w:val="000000"/>
+          <w:sz w:val="19"/>
+          <w:szCs w:val="19"/>
+        </w:rPr>
+        <w:t xml:space="preserve"> </w:t>
+      </w:r>
+      <w:proofErr w:type="spellStart"/>
+      <w:r>
+        <w:rPr>
+          <w:rFonts w:ascii="Consolas" w:hAnsi="Consolas" w:cs="Consolas"/>
+          <w:color w:val="000000"/>
+          <w:sz w:val="19"/>
+          <w:szCs w:val="19"/>
+        </w:rPr>
+        <w:t>thực</w:t>
+      </w:r>
+      <w:proofErr w:type="spellEnd"/>
+      <w:r>
+        <w:rPr>
+          <w:rFonts w:ascii="Consolas" w:hAnsi="Consolas" w:cs="Consolas"/>
+          <w:color w:val="000000"/>
+          <w:sz w:val="19"/>
+          <w:szCs w:val="19"/>
+        </w:rPr>
+        <w:t xml:space="preserve"> </w:t>
+      </w:r>
+      <w:proofErr w:type="spellStart"/>
+      <w:r>
+        <w:rPr>
+          <w:rFonts w:ascii="Consolas" w:hAnsi="Consolas" w:cs="Consolas"/>
+          <w:color w:val="000000"/>
+          <w:sz w:val="19"/>
+          <w:szCs w:val="19"/>
+        </w:rPr>
+        <w:t>hiện</w:t>
+      </w:r>
+      <w:proofErr w:type="spellEnd"/>
+      <w:r>
+        <w:rPr>
+          <w:rFonts w:ascii="Consolas" w:hAnsi="Consolas" w:cs="Consolas"/>
+          <w:color w:val="000000"/>
+          <w:sz w:val="19"/>
+          <w:szCs w:val="19"/>
+        </w:rPr>
+        <w:t xml:space="preserve"> </w:t>
+      </w:r>
+      <w:proofErr w:type="spellStart"/>
+      <w:r>
+        <w:rPr>
+          <w:rFonts w:ascii="Consolas" w:hAnsi="Consolas" w:cs="Consolas"/>
+          <w:color w:val="000000"/>
+          <w:sz w:val="19"/>
+          <w:szCs w:val="19"/>
+        </w:rPr>
+        <w:t>chức</w:t>
+      </w:r>
+      <w:proofErr w:type="spellEnd"/>
+      <w:r>
+        <w:rPr>
+          <w:rFonts w:ascii="Consolas" w:hAnsi="Consolas" w:cs="Consolas"/>
+          <w:color w:val="000000"/>
+          <w:sz w:val="19"/>
+          <w:szCs w:val="19"/>
+        </w:rPr>
+        <w:t xml:space="preserve"> </w:t>
+      </w:r>
+      <w:proofErr w:type="spellStart"/>
+      <w:r>
+        <w:rPr>
+          <w:rFonts w:ascii="Consolas" w:hAnsi="Consolas" w:cs="Consolas"/>
+          <w:color w:val="000000"/>
+          <w:sz w:val="19"/>
+          <w:szCs w:val="19"/>
+        </w:rPr>
+        <w:t>năng</w:t>
+      </w:r>
+      <w:proofErr w:type="spellEnd"/>
+      <w:r>
+        <w:rPr>
+          <w:rFonts w:ascii="Consolas" w:hAnsi="Consolas" w:cs="Consolas"/>
+          <w:color w:val="000000"/>
+          <w:sz w:val="19"/>
+          <w:szCs w:val="19"/>
+        </w:rPr>
+        <w:t xml:space="preserve"> </w:t>
+      </w:r>
+      <w:proofErr w:type="spellStart"/>
+      <w:r>
+        <w:rPr>
+          <w:rFonts w:ascii="Consolas" w:hAnsi="Consolas" w:cs="Consolas"/>
+          <w:color w:val="000000"/>
+          <w:sz w:val="19"/>
+          <w:szCs w:val="19"/>
+        </w:rPr>
+        <w:t>tương</w:t>
+      </w:r>
+      <w:proofErr w:type="spellEnd"/>
+      <w:r>
+        <w:rPr>
+          <w:rFonts w:ascii="Consolas" w:hAnsi="Consolas" w:cs="Consolas"/>
+          <w:color w:val="000000"/>
+          <w:sz w:val="19"/>
+          <w:szCs w:val="19"/>
+        </w:rPr>
+        <w:t xml:space="preserve"> </w:t>
+      </w:r>
+      <w:proofErr w:type="spellStart"/>
+      <w:r>
+        <w:rPr>
+          <w:rFonts w:ascii="Consolas" w:hAnsi="Consolas" w:cs="Consolas"/>
+          <w:color w:val="000000"/>
+          <w:sz w:val="19"/>
+          <w:szCs w:val="19"/>
+        </w:rPr>
+        <w:t>ứng</w:t>
+      </w:r>
+      <w:proofErr w:type="spellEnd"/>
+      <w:r>
+        <w:rPr>
+          <w:rFonts w:ascii="Consolas" w:hAnsi="Consolas" w:cs="Consolas"/>
+          <w:color w:val="000000"/>
+          <w:sz w:val="19"/>
+          <w:szCs w:val="19"/>
+        </w:rPr>
+        <w:t xml:space="preserve"> </w:t>
+      </w:r>
+      <w:proofErr w:type="spellStart"/>
+      <w:r>
+        <w:rPr>
+          <w:rFonts w:ascii="Consolas" w:hAnsi="Consolas" w:cs="Consolas"/>
+          <w:color w:val="000000"/>
+          <w:sz w:val="19"/>
+          <w:szCs w:val="19"/>
+        </w:rPr>
+        <w:t>với</w:t>
+      </w:r>
+      <w:proofErr w:type="spellEnd"/>
+      <w:r>
+        <w:rPr>
+          <w:rFonts w:ascii="Consolas" w:hAnsi="Consolas" w:cs="Consolas"/>
+          <w:color w:val="000000"/>
+          <w:sz w:val="19"/>
+          <w:szCs w:val="19"/>
+        </w:rPr>
+        <w:t xml:space="preserve"> </w:t>
+      </w:r>
+      <w:proofErr w:type="spellStart"/>
+      <w:r>
+        <w:rPr>
+          <w:rFonts w:ascii="Consolas" w:hAnsi="Consolas" w:cs="Consolas"/>
+          <w:color w:val="000000"/>
+          <w:sz w:val="19"/>
+          <w:szCs w:val="19"/>
+        </w:rPr>
+        <w:t>lựa</w:t>
+      </w:r>
+      <w:proofErr w:type="spellEnd"/>
+      <w:r>
+        <w:rPr>
+          <w:rFonts w:ascii="Consolas" w:hAnsi="Consolas" w:cs="Consolas"/>
+          <w:color w:val="000000"/>
+          <w:sz w:val="19"/>
+          <w:szCs w:val="19"/>
+        </w:rPr>
+        <w:t xml:space="preserve"> </w:t>
+      </w:r>
+      <w:proofErr w:type="spellStart"/>
+      <w:r>
+        <w:rPr>
+          <w:rFonts w:ascii="Consolas" w:hAnsi="Consolas" w:cs="Consolas"/>
+          <w:color w:val="000000"/>
+          <w:sz w:val="19"/>
+          <w:szCs w:val="19"/>
+        </w:rPr>
+        <w:t>chọn</w:t>
+      </w:r>
+      <w:proofErr w:type="spellEnd"/>
+    </w:p>
+    <w:p>
+      <w:pPr>
+        <w:pStyle w:val="ListParagraph"/>
+        <w:numPr>
+          <w:ilvl w:val="0"/>
+          <w:numId w:val="43"/>
+        </w:numPr>
+        <w:spacing w:line="276" w:lineRule="auto"/>
+        <w:rPr>
+          <w:rFonts w:ascii="Times New Roman" w:hAnsi="Times New Roman" w:cs="Times New Roman"/>
+          <w:bCs/>
+          <w:sz w:val="26"/>
+          <w:szCs w:val="26"/>
+        </w:rPr>
+      </w:pPr>
+      <w:proofErr w:type="spellStart"/>
+      <w:r>
+        <w:rPr>
+          <w:rFonts w:ascii="Times New Roman" w:hAnsi="Times New Roman" w:cs="Times New Roman"/>
+          <w:bCs/>
+          <w:sz w:val="26"/>
+          <w:szCs w:val="26"/>
+        </w:rPr>
+        <w:t>Kết</w:t>
+      </w:r>
+      <w:proofErr w:type="spellEnd"/>
+      <w:r>
+        <w:rPr>
+          <w:rFonts w:ascii="Times New Roman" w:hAnsi="Times New Roman" w:cs="Times New Roman"/>
+          <w:bCs/>
+          <w:sz w:val="26"/>
+          <w:szCs w:val="26"/>
+        </w:rPr>
+        <w:t xml:space="preserve"> </w:t>
+      </w:r>
+      <w:proofErr w:type="spellStart"/>
+      <w:r>
+        <w:rPr>
+          <w:rFonts w:ascii="Times New Roman" w:hAnsi="Times New Roman" w:cs="Times New Roman"/>
+          <w:bCs/>
+          <w:sz w:val="26"/>
+          <w:szCs w:val="26"/>
+        </w:rPr>
+        <w:t>quả</w:t>
+      </w:r>
+      <w:proofErr w:type="spellEnd"/>
+      <w:r>
+        <w:rPr>
+          <w:rFonts w:ascii="Times New Roman" w:hAnsi="Times New Roman" w:cs="Times New Roman"/>
+          <w:bCs/>
+          <w:sz w:val="26"/>
+          <w:szCs w:val="26"/>
+        </w:rPr>
+        <w:t>:</w:t>
+      </w:r>
+    </w:p>
+    <w:p>
+      <w:pPr>
+        <w:pStyle w:val="ListParagraph"/>
+        <w:spacing w:line="276" w:lineRule="auto"/>
+        <w:rPr>
+          <w:rFonts w:ascii="Times New Roman" w:hAnsi="Times New Roman" w:cs="Times New Roman"/>
+          <w:bCs/>
+          <w:sz w:val="26"/>
+          <w:szCs w:val="26"/>
+        </w:rPr>
+      </w:pPr>
+    </w:p>
+    <w:p>
+      <w:pPr>
+        <w:pStyle w:val="ListParagraph"/>
+        <w:numPr>
+          <w:ilvl w:val="1"/>
+          <w:numId w:val="43"/>
+        </w:numPr>
+        <w:spacing w:line="276" w:lineRule="auto"/>
+        <w:rPr>
+          <w:rFonts w:ascii="Times New Roman" w:hAnsi="Times New Roman" w:cs="Times New Roman"/>
+          <w:bCs/>
+          <w:sz w:val="26"/>
+          <w:szCs w:val="26"/>
+        </w:rPr>
+      </w:pPr>
+      <w:r>
+        <w:rPr>
           <w:noProof/>
-          <w:sz w:val="26"/>
-          <w:szCs w:val="26"/>
-        </w:rPr>
-        <w:lastRenderedPageBreak/>
+        </w:rPr>
         <w:drawing>
-          <wp:anchor distT="0" distB="0" distL="114300" distR="114300" simplePos="0" relativeHeight="251669504" behindDoc="0" locked="0" layoutInCell="1" allowOverlap="1" wp14:anchorId="780816B8" wp14:editId="38EB9C1C">
+          <wp:anchor distT="0" distB="0" distL="114300" distR="114300" simplePos="0" relativeHeight="251674624" behindDoc="0" locked="0" layoutInCell="1" allowOverlap="1" wp14:anchorId="02CA92DC" wp14:editId="1231A581">
             <wp:simplePos x="0" y="0"/>
             <wp:positionH relativeFrom="column">
-              <wp:posOffset>400050</wp:posOffset>
+              <wp:posOffset>482600</wp:posOffset>
             </wp:positionH>
             <wp:positionV relativeFrom="paragraph">
-              <wp:posOffset>227330</wp:posOffset>
+              <wp:posOffset>400050</wp:posOffset>
             </wp:positionV>
-            <wp:extent cx="5740400" cy="4787265"/>
+            <wp:extent cx="5943600" cy="4877435"/>
             <wp:effectExtent l="0" t="0" r="0" b="0"/>
             <wp:wrapTopAndBottom/>
-            <wp:docPr id="6" name="Picture 6" descr="Shape&#10;&#10;Description automatically generated"/>
+            <wp:docPr id="5" name="Picture 5" descr="Text&#10;&#10;Description automatically generated"/>
             <wp:cNvGraphicFramePr>
               <a:graphicFrameLocks xmlns:a="http://schemas.openxmlformats.org/drawingml/2006/main" noChangeAspect="1"/>
             </wp:cNvGraphicFramePr>
@@ -6720,10 +8641,10 @@
               <a:graphicData uri="http://schemas.openxmlformats.org/drawingml/2006/picture">
                 <pic:pic xmlns:pic="http://schemas.openxmlformats.org/drawingml/2006/picture">
                   <pic:nvPicPr>
-                    <pic:cNvPr id="6" name="Picture 6" descr="Shape&#10;&#10;Description automatically generated"/>
+                    <pic:cNvPr id="5" name="Picture 5" descr="Text&#10;&#10;Description automatically generated"/>
                     <pic:cNvPicPr/>
                   </pic:nvPicPr>
-                  <pic:blipFill rotWithShape="1">
+                  <pic:blipFill>
                     <a:blip r:embed="rId14">
                       <a:extLst>
                         <a:ext uri="{28A0092B-C50C-407E-A947-70E740481C1C}">
@@ -6731,38 +8652,85 @@
                         </a:ext>
                       </a:extLst>
                     </a:blip>
-                    <a:srcRect l="849" t="-1" r="1328" b="1347"/>
-                    <a:stretch/>
+                    <a:stretch>
+                      <a:fillRect/>
+                    </a:stretch>
                   </pic:blipFill>
-                  <pic:spPr bwMode="auto">
+                  <pic:spPr>
                     <a:xfrm>
                       <a:off x="0" y="0"/>
-                      <a:ext cx="5740400" cy="4787265"/>
+                      <a:ext cx="5943600" cy="4877435"/>
                     </a:xfrm>
                     <a:prstGeom prst="rect">
                       <a:avLst/>
                     </a:prstGeom>
-                    <a:ln>
-                      <a:noFill/>
-                    </a:ln>
-                    <a:extLst>
-                      <a:ext uri="{53640926-AAD7-44D8-BBD7-CCE9431645EC}">
-                        <a14:shadowObscured xmlns:a14="http://schemas.microsoft.com/office/drawing/2010/main"/>
-                      </a:ext>
-                    </a:extLst>
                   </pic:spPr>
                 </pic:pic>
               </a:graphicData>
             </a:graphic>
-            <wp14:sizeRelH relativeFrom="margin">
-              <wp14:pctWidth>0</wp14:pctWidth>
-            </wp14:sizeRelH>
-            <wp14:sizeRelV relativeFrom="margin">
-              <wp14:pctHeight>0</wp14:pctHeight>
-            </wp14:sizeRelV>
           </wp:anchor>
         </w:drawing>
       </w:r>
+      <w:proofErr w:type="spellStart"/>
+      <w:r>
+        <w:rPr>
+          <w:rFonts w:ascii="Times New Roman" w:hAnsi="Times New Roman" w:cs="Times New Roman"/>
+          <w:bCs/>
+          <w:sz w:val="26"/>
+          <w:szCs w:val="26"/>
+        </w:rPr>
+        <w:t>Màn</w:t>
+      </w:r>
+      <w:proofErr w:type="spellEnd"/>
+      <w:r>
+        <w:rPr>
+          <w:rFonts w:ascii="Times New Roman" w:hAnsi="Times New Roman" w:cs="Times New Roman"/>
+          <w:bCs/>
+          <w:sz w:val="26"/>
+          <w:szCs w:val="26"/>
+        </w:rPr>
+        <w:t xml:space="preserve"> </w:t>
+      </w:r>
+      <w:proofErr w:type="spellStart"/>
+      <w:r>
+        <w:rPr>
+          <w:rFonts w:ascii="Times New Roman" w:hAnsi="Times New Roman" w:cs="Times New Roman"/>
+          <w:bCs/>
+          <w:sz w:val="26"/>
+          <w:szCs w:val="26"/>
+        </w:rPr>
+        <w:t>hình</w:t>
+      </w:r>
+      <w:proofErr w:type="spellEnd"/>
+      <w:r>
+        <w:rPr>
+          <w:rFonts w:ascii="Times New Roman" w:hAnsi="Times New Roman" w:cs="Times New Roman"/>
+          <w:bCs/>
+          <w:sz w:val="26"/>
+          <w:szCs w:val="26"/>
+        </w:rPr>
+        <w:t xml:space="preserve"> ban </w:t>
+      </w:r>
+      <w:proofErr w:type="spellStart"/>
+      <w:r>
+        <w:rPr>
+          <w:rFonts w:ascii="Times New Roman" w:hAnsi="Times New Roman" w:cs="Times New Roman"/>
+          <w:bCs/>
+          <w:sz w:val="26"/>
+          <w:szCs w:val="26"/>
+        </w:rPr>
+        <w:t>đầu</w:t>
+      </w:r>
+      <w:proofErr w:type="spellEnd"/>
+      <w:r>
+        <w:rPr>
+          <w:rFonts w:ascii="Times New Roman" w:hAnsi="Times New Roman" w:cs="Times New Roman"/>
+          <w:bCs/>
+          <w:sz w:val="26"/>
+          <w:szCs w:val="26"/>
+        </w:rPr>
+        <w:t>:</w:t>
+      </w:r>
     </w:p>
     <w:p>
       <w:pPr>
@@ -6782,19 +8750,6 @@
         </w:rPr>
         <w:br w:type="page"/>
       </w:r>
-    </w:p>
-    <w:p>
-      <w:pPr>
-        <w:pStyle w:val="ListParagraph"/>
-        <w:spacing w:line="276" w:lineRule="auto"/>
-        <w:ind w:left="1440"/>
-        <w:rPr>
-          <w:rFonts w:ascii="Times New Roman" w:hAnsi="Times New Roman" w:cs="Times New Roman"/>
-          <w:bCs/>
-          <w:sz w:val="26"/>
-          <w:szCs w:val="26"/>
-        </w:rPr>
-      </w:pPr>
     </w:p>
     <w:p>
       <w:pPr>
@@ -6874,69 +8829,108 @@
           <w:sz w:val="26"/>
           <w:szCs w:val="26"/>
         </w:rPr>
-        <w:t>người</w:t>
-      </w:r>
-      <w:proofErr w:type="spellEnd"/>
-      <w:r>
-        <w:rPr>
-          <w:rFonts w:ascii="Times New Roman" w:hAnsi="Times New Roman" w:cs="Times New Roman"/>
-          <w:bCs/>
-          <w:sz w:val="26"/>
-          <w:szCs w:val="26"/>
-        </w:rPr>
-        <w:t xml:space="preserve"> </w:t>
-      </w:r>
-      <w:proofErr w:type="spellStart"/>
-      <w:r>
-        <w:rPr>
-          <w:rFonts w:ascii="Times New Roman" w:hAnsi="Times New Roman" w:cs="Times New Roman"/>
-          <w:bCs/>
-          <w:sz w:val="26"/>
-          <w:szCs w:val="26"/>
-        </w:rPr>
-        <w:t>chơi</w:t>
-      </w:r>
-      <w:proofErr w:type="spellEnd"/>
-      <w:r>
-        <w:rPr>
-          <w:rFonts w:ascii="Times New Roman" w:hAnsi="Times New Roman" w:cs="Times New Roman"/>
-          <w:bCs/>
-          <w:sz w:val="26"/>
-          <w:szCs w:val="26"/>
-        </w:rPr>
-        <w:t xml:space="preserve">: </w:t>
+        <w:t>giữa</w:t>
+      </w:r>
+      <w:proofErr w:type="spellEnd"/>
+      <w:r>
+        <w:rPr>
+          <w:rFonts w:ascii="Times New Roman" w:hAnsi="Times New Roman" w:cs="Times New Roman"/>
+          <w:bCs/>
+          <w:sz w:val="26"/>
+          <w:szCs w:val="26"/>
+        </w:rPr>
+        <w:t xml:space="preserve"> </w:t>
+      </w:r>
+      <w:proofErr w:type="spellStart"/>
+      <w:r>
+        <w:rPr>
+          <w:rFonts w:ascii="Times New Roman" w:hAnsi="Times New Roman" w:cs="Times New Roman"/>
+          <w:bCs/>
+          <w:sz w:val="26"/>
+          <w:szCs w:val="26"/>
+        </w:rPr>
+        <w:t>các</w:t>
+      </w:r>
+      <w:proofErr w:type="spellEnd"/>
+      <w:r>
+        <w:rPr>
+          <w:rFonts w:ascii="Times New Roman" w:hAnsi="Times New Roman" w:cs="Times New Roman"/>
+          <w:bCs/>
+          <w:sz w:val="26"/>
+          <w:szCs w:val="26"/>
+        </w:rPr>
+        <w:t xml:space="preserve"> </w:t>
+      </w:r>
+      <w:proofErr w:type="spellStart"/>
+      <w:r>
+        <w:rPr>
+          <w:rFonts w:ascii="Times New Roman" w:hAnsi="Times New Roman" w:cs="Times New Roman"/>
+          <w:bCs/>
+          <w:sz w:val="26"/>
+          <w:szCs w:val="26"/>
+        </w:rPr>
+        <w:t>lựa</w:t>
+      </w:r>
+      <w:proofErr w:type="spellEnd"/>
+      <w:r>
+        <w:rPr>
+          <w:rFonts w:ascii="Times New Roman" w:hAnsi="Times New Roman" w:cs="Times New Roman"/>
+          <w:bCs/>
+          <w:sz w:val="26"/>
+          <w:szCs w:val="26"/>
+        </w:rPr>
+        <w:t xml:space="preserve"> </w:t>
+      </w:r>
+      <w:proofErr w:type="spellStart"/>
+      <w:r>
+        <w:rPr>
+          <w:rFonts w:ascii="Times New Roman" w:hAnsi="Times New Roman" w:cs="Times New Roman"/>
+          <w:bCs/>
+          <w:sz w:val="26"/>
+          <w:szCs w:val="26"/>
+        </w:rPr>
+        <w:t>chọn</w:t>
+      </w:r>
+      <w:proofErr w:type="spellEnd"/>
+      <w:r>
+        <w:rPr>
+          <w:rFonts w:ascii="Times New Roman" w:hAnsi="Times New Roman" w:cs="Times New Roman"/>
+          <w:bCs/>
+          <w:sz w:val="26"/>
+          <w:szCs w:val="26"/>
+        </w:rPr>
+        <w:t>:</w:t>
       </w:r>
     </w:p>
     <w:p>
       <w:pPr>
-        <w:rPr>
-          <w:rFonts w:ascii="Times New Roman" w:hAnsi="Times New Roman" w:cs="Times New Roman"/>
-          <w:bCs/>
-          <w:sz w:val="26"/>
-          <w:szCs w:val="26"/>
-        </w:rPr>
-      </w:pPr>
-      <w:r>
-        <w:rPr>
-          <w:rFonts w:ascii="Times New Roman" w:hAnsi="Times New Roman" w:cs="Times New Roman"/>
-          <w:bCs/>
+        <w:pStyle w:val="ListParagraph"/>
+        <w:spacing w:line="276" w:lineRule="auto"/>
+        <w:ind w:left="1440"/>
+        <w:rPr>
+          <w:rFonts w:ascii="Times New Roman" w:hAnsi="Times New Roman" w:cs="Times New Roman"/>
+          <w:bCs/>
+          <w:sz w:val="26"/>
+          <w:szCs w:val="26"/>
+        </w:rPr>
+      </w:pPr>
+      <w:r>
+        <w:rPr>
           <w:noProof/>
-          <w:sz w:val="26"/>
-          <w:szCs w:val="26"/>
         </w:rPr>
         <w:drawing>
-          <wp:anchor distT="0" distB="0" distL="114300" distR="114300" simplePos="0" relativeHeight="251663360" behindDoc="0" locked="0" layoutInCell="1" allowOverlap="1" wp14:anchorId="3C080261" wp14:editId="3C42B47C">
+          <wp:anchor distT="0" distB="0" distL="114300" distR="114300" simplePos="0" relativeHeight="251673600" behindDoc="0" locked="0" layoutInCell="1" allowOverlap="1" wp14:anchorId="2661271E" wp14:editId="3AE2E64C">
             <wp:simplePos x="0" y="0"/>
             <wp:positionH relativeFrom="column">
-              <wp:posOffset>431800</wp:posOffset>
+              <wp:posOffset>469900</wp:posOffset>
             </wp:positionH>
             <wp:positionV relativeFrom="paragraph">
-              <wp:posOffset>388620</wp:posOffset>
+              <wp:posOffset>356870</wp:posOffset>
             </wp:positionV>
-            <wp:extent cx="5750560" cy="4851400"/>
-            <wp:effectExtent l="0" t="0" r="2540" b="6350"/>
+            <wp:extent cx="5943600" cy="4850130"/>
+            <wp:effectExtent l="0" t="0" r="0" b="7620"/>
             <wp:wrapTopAndBottom/>
-            <wp:docPr id="9" name="Picture 9" descr="A picture containing shape&#10;&#10;Description automatically generated"/>
+            <wp:docPr id="4" name="Picture 4" descr="Text&#10;&#10;Description automatically generated"/>
             <wp:cNvGraphicFramePr>
               <a:graphicFrameLocks xmlns:a="http://schemas.openxmlformats.org/drawingml/2006/main" noChangeAspect="1"/>
             </wp:cNvGraphicFramePr>
@@ -6944,12 +8938,10 @@
               <a:graphicData uri="http://schemas.openxmlformats.org/drawingml/2006/picture">
                 <pic:pic xmlns:pic="http://schemas.openxmlformats.org/drawingml/2006/picture">
                   <pic:nvPicPr>
-                    <pic:cNvPr id="9" name="Picture 9" descr="A picture containing shape&#10;&#10;Description automatically generated"/>
-                    <pic:cNvPicPr>
-                      <a:picLocks noChangeAspect="1" noChangeArrowheads="1"/>
-                    </pic:cNvPicPr>
+                    <pic:cNvPr id="4" name="Picture 4" descr="Text&#10;&#10;Description automatically generated"/>
+                    <pic:cNvPicPr/>
                   </pic:nvPicPr>
-                  <pic:blipFill rotWithShape="1">
+                  <pic:blipFill>
                     <a:blip r:embed="rId15">
                       <a:extLst>
                         <a:ext uri="{28A0092B-C50C-407E-A947-70E740481C1C}">
@@ -6957,47 +8949,24 @@
                         </a:ext>
                       </a:extLst>
                     </a:blip>
-                    <a:srcRect l="404" t="665" r="699" b="1144"/>
-                    <a:stretch/>
+                    <a:stretch>
+                      <a:fillRect/>
+                    </a:stretch>
                   </pic:blipFill>
-                  <pic:spPr bwMode="auto">
+                  <pic:spPr>
                     <a:xfrm>
                       <a:off x="0" y="0"/>
-                      <a:ext cx="5750560" cy="4851400"/>
+                      <a:ext cx="5943600" cy="4850130"/>
                     </a:xfrm>
                     <a:prstGeom prst="rect">
                       <a:avLst/>
                     </a:prstGeom>
-                    <a:noFill/>
-                    <a:ln>
-                      <a:noFill/>
-                    </a:ln>
-                    <a:extLst>
-                      <a:ext uri="{53640926-AAD7-44D8-BBD7-CCE9431645EC}">
-                        <a14:shadowObscured xmlns:a14="http://schemas.microsoft.com/office/drawing/2010/main"/>
-                      </a:ext>
-                    </a:extLst>
                   </pic:spPr>
                 </pic:pic>
               </a:graphicData>
             </a:graphic>
-            <wp14:sizeRelH relativeFrom="page">
-              <wp14:pctWidth>0</wp14:pctWidth>
-            </wp14:sizeRelH>
-            <wp14:sizeRelV relativeFrom="page">
-              <wp14:pctHeight>0</wp14:pctHeight>
-            </wp14:sizeRelV>
           </wp:anchor>
         </w:drawing>
-      </w:r>
-      <w:r>
-        <w:rPr>
-          <w:rFonts w:ascii="Times New Roman" w:hAnsi="Times New Roman" w:cs="Times New Roman"/>
-          <w:bCs/>
-          <w:sz w:val="26"/>
-          <w:szCs w:val="26"/>
-        </w:rPr>
-        <w:br w:type="page"/>
       </w:r>
     </w:p>
     <w:p>
@@ -7034,6 +9003,58 @@
         <w:rPr>
           <w:rFonts w:ascii="Times New Roman" w:hAnsi="Times New Roman" w:cs="Times New Roman"/>
           <w:bCs/>
+          <w:sz w:val="26"/>
+          <w:szCs w:val="26"/>
+        </w:rPr>
+      </w:pPr>
+    </w:p>
+    <w:p>
+      <w:pPr>
+        <w:pStyle w:val="ListParagraph"/>
+        <w:spacing w:line="276" w:lineRule="auto"/>
+        <w:ind w:left="1440"/>
+        <w:rPr>
+          <w:rFonts w:ascii="Times New Roman" w:hAnsi="Times New Roman" w:cs="Times New Roman"/>
+          <w:bCs/>
+          <w:sz w:val="26"/>
+          <w:szCs w:val="26"/>
+        </w:rPr>
+      </w:pPr>
+    </w:p>
+    <w:p>
+      <w:pPr>
+        <w:rPr>
+          <w:sz w:val="26"/>
+          <w:szCs w:val="26"/>
+        </w:rPr>
+      </w:pPr>
+      <w:r>
+        <w:rPr>
+          <w:sz w:val="26"/>
+          <w:szCs w:val="26"/>
+        </w:rPr>
+        <w:br w:type="page"/>
+      </w:r>
+    </w:p>
+    <w:p>
+      <w:pPr>
+        <w:pStyle w:val="ListParagraph"/>
+        <w:spacing w:line="276" w:lineRule="auto"/>
+        <w:ind w:left="1440"/>
+        <w:rPr>
+          <w:rFonts w:ascii="Times New Roman" w:hAnsi="Times New Roman" w:cs="Times New Roman"/>
+          <w:sz w:val="26"/>
+          <w:szCs w:val="26"/>
+        </w:rPr>
+      </w:pPr>
+    </w:p>
+    <w:p>
+      <w:pPr>
+        <w:pStyle w:val="ListParagraph"/>
+        <w:spacing w:line="276" w:lineRule="auto"/>
+        <w:ind w:left="1440"/>
+        <w:rPr>
+          <w:rFonts w:ascii="Times New Roman" w:hAnsi="Times New Roman" w:cs="Times New Roman"/>
           <w:sz w:val="26"/>
           <w:szCs w:val="26"/>
         </w:rPr>
@@ -7049,146 +9070,93 @@
         <w:spacing w:line="276" w:lineRule="auto"/>
         <w:rPr>
           <w:rFonts w:ascii="Times New Roman" w:hAnsi="Times New Roman" w:cs="Times New Roman"/>
-          <w:bCs/>
-          <w:sz w:val="26"/>
-          <w:szCs w:val="26"/>
-        </w:rPr>
-      </w:pPr>
-      <w:proofErr w:type="spellStart"/>
-      <w:r>
-        <w:rPr>
-          <w:rFonts w:ascii="Times New Roman" w:hAnsi="Times New Roman" w:cs="Times New Roman"/>
-          <w:bCs/>
-          <w:sz w:val="26"/>
-          <w:szCs w:val="26"/>
-        </w:rPr>
-        <w:t>Báo</w:t>
-      </w:r>
-      <w:proofErr w:type="spellEnd"/>
-      <w:r>
-        <w:rPr>
-          <w:rFonts w:ascii="Times New Roman" w:hAnsi="Times New Roman" w:cs="Times New Roman"/>
-          <w:bCs/>
-          <w:sz w:val="26"/>
-          <w:szCs w:val="26"/>
-        </w:rPr>
-        <w:t xml:space="preserve"> </w:t>
-      </w:r>
-      <w:proofErr w:type="spellStart"/>
-      <w:r>
-        <w:rPr>
-          <w:rFonts w:ascii="Times New Roman" w:hAnsi="Times New Roman" w:cs="Times New Roman"/>
-          <w:bCs/>
-          <w:sz w:val="26"/>
-          <w:szCs w:val="26"/>
-        </w:rPr>
-        <w:t>lỗi</w:t>
-      </w:r>
-      <w:proofErr w:type="spellEnd"/>
-      <w:r>
-        <w:rPr>
-          <w:rFonts w:ascii="Times New Roman" w:hAnsi="Times New Roman" w:cs="Times New Roman"/>
-          <w:bCs/>
-          <w:sz w:val="26"/>
-          <w:szCs w:val="26"/>
-        </w:rPr>
-        <w:t xml:space="preserve"> </w:t>
-      </w:r>
-      <w:proofErr w:type="spellStart"/>
-      <w:r>
-        <w:rPr>
-          <w:rFonts w:ascii="Times New Roman" w:hAnsi="Times New Roman" w:cs="Times New Roman"/>
-          <w:bCs/>
-          <w:sz w:val="26"/>
-          <w:szCs w:val="26"/>
-        </w:rPr>
-        <w:t>khi</w:t>
-      </w:r>
-      <w:proofErr w:type="spellEnd"/>
-      <w:r>
-        <w:rPr>
-          <w:rFonts w:ascii="Times New Roman" w:hAnsi="Times New Roman" w:cs="Times New Roman"/>
-          <w:bCs/>
-          <w:sz w:val="26"/>
-          <w:szCs w:val="26"/>
-        </w:rPr>
-        <w:t xml:space="preserve"> </w:t>
-      </w:r>
-      <w:proofErr w:type="spellStart"/>
-      <w:r>
-        <w:rPr>
-          <w:rFonts w:ascii="Times New Roman" w:hAnsi="Times New Roman" w:cs="Times New Roman"/>
-          <w:bCs/>
-          <w:sz w:val="26"/>
-          <w:szCs w:val="26"/>
-        </w:rPr>
-        <w:t>người</w:t>
-      </w:r>
-      <w:proofErr w:type="spellEnd"/>
-      <w:r>
-        <w:rPr>
-          <w:rFonts w:ascii="Times New Roman" w:hAnsi="Times New Roman" w:cs="Times New Roman"/>
-          <w:bCs/>
-          <w:sz w:val="26"/>
-          <w:szCs w:val="26"/>
-        </w:rPr>
-        <w:t xml:space="preserve"> </w:t>
-      </w:r>
-      <w:proofErr w:type="spellStart"/>
-      <w:r>
-        <w:rPr>
-          <w:rFonts w:ascii="Times New Roman" w:hAnsi="Times New Roman" w:cs="Times New Roman"/>
-          <w:bCs/>
-          <w:sz w:val="26"/>
-          <w:szCs w:val="26"/>
-        </w:rPr>
-        <w:t>dùng</w:t>
-      </w:r>
-      <w:proofErr w:type="spellEnd"/>
-      <w:r>
-        <w:rPr>
-          <w:rFonts w:ascii="Times New Roman" w:hAnsi="Times New Roman" w:cs="Times New Roman"/>
-          <w:bCs/>
-          <w:sz w:val="26"/>
-          <w:szCs w:val="26"/>
-        </w:rPr>
-        <w:t xml:space="preserve"> </w:t>
-      </w:r>
-      <w:proofErr w:type="spellStart"/>
-      <w:r>
-        <w:rPr>
-          <w:rFonts w:ascii="Times New Roman" w:hAnsi="Times New Roman" w:cs="Times New Roman"/>
-          <w:bCs/>
-          <w:sz w:val="26"/>
-          <w:szCs w:val="26"/>
-        </w:rPr>
-        <w:t>nhập</w:t>
-      </w:r>
-      <w:proofErr w:type="spellEnd"/>
-      <w:r>
-        <w:rPr>
-          <w:rFonts w:ascii="Times New Roman" w:hAnsi="Times New Roman" w:cs="Times New Roman"/>
-          <w:bCs/>
-          <w:sz w:val="26"/>
-          <w:szCs w:val="26"/>
-        </w:rPr>
-        <w:t xml:space="preserve"> </w:t>
-      </w:r>
-      <w:proofErr w:type="spellStart"/>
-      <w:r>
-        <w:rPr>
-          <w:rFonts w:ascii="Times New Roman" w:hAnsi="Times New Roman" w:cs="Times New Roman"/>
-          <w:bCs/>
-          <w:sz w:val="26"/>
-          <w:szCs w:val="26"/>
-        </w:rPr>
-        <w:t>sai</w:t>
-      </w:r>
-      <w:proofErr w:type="spellEnd"/>
-      <w:r>
-        <w:rPr>
-          <w:rFonts w:ascii="Times New Roman" w:hAnsi="Times New Roman" w:cs="Times New Roman"/>
-          <w:bCs/>
+          <w:sz w:val="26"/>
+          <w:szCs w:val="26"/>
+        </w:rPr>
+      </w:pPr>
+      <w:r>
+        <w:rPr>
+          <w:rFonts w:ascii="Times New Roman" w:hAnsi="Times New Roman" w:cs="Times New Roman"/>
+          <w:sz w:val="26"/>
+          <w:szCs w:val="26"/>
+        </w:rPr>
+        <w:t xml:space="preserve">Di </w:t>
+      </w:r>
+      <w:proofErr w:type="spellStart"/>
+      <w:r>
+        <w:rPr>
+          <w:rFonts w:ascii="Times New Roman" w:hAnsi="Times New Roman" w:cs="Times New Roman"/>
+          <w:sz w:val="26"/>
+          <w:szCs w:val="26"/>
+        </w:rPr>
+        <w:t>chuyển</w:t>
+      </w:r>
+      <w:proofErr w:type="spellEnd"/>
+      <w:r>
+        <w:rPr>
+          <w:rFonts w:ascii="Times New Roman" w:hAnsi="Times New Roman" w:cs="Times New Roman"/>
+          <w:sz w:val="26"/>
+          <w:szCs w:val="26"/>
+        </w:rPr>
+        <w:t xml:space="preserve"> </w:t>
+      </w:r>
+      <w:proofErr w:type="spellStart"/>
+      <w:r>
+        <w:rPr>
+          <w:rFonts w:ascii="Times New Roman" w:hAnsi="Times New Roman" w:cs="Times New Roman"/>
+          <w:sz w:val="26"/>
+          <w:szCs w:val="26"/>
+        </w:rPr>
+        <w:t>đến</w:t>
+      </w:r>
+      <w:proofErr w:type="spellEnd"/>
+      <w:r>
+        <w:rPr>
+          <w:rFonts w:ascii="Times New Roman" w:hAnsi="Times New Roman" w:cs="Times New Roman"/>
+          <w:sz w:val="26"/>
+          <w:szCs w:val="26"/>
+        </w:rPr>
+        <w:t xml:space="preserve"> New Game </w:t>
+      </w:r>
+      <w:proofErr w:type="spellStart"/>
+      <w:r>
+        <w:rPr>
+          <w:rFonts w:ascii="Times New Roman" w:hAnsi="Times New Roman" w:cs="Times New Roman"/>
+          <w:sz w:val="26"/>
+          <w:szCs w:val="26"/>
+        </w:rPr>
+        <w:t>và</w:t>
+      </w:r>
+      <w:proofErr w:type="spellEnd"/>
+      <w:r>
+        <w:rPr>
+          <w:rFonts w:ascii="Times New Roman" w:hAnsi="Times New Roman" w:cs="Times New Roman"/>
+          <w:sz w:val="26"/>
+          <w:szCs w:val="26"/>
+        </w:rPr>
+        <w:t xml:space="preserve"> </w:t>
+      </w:r>
+      <w:proofErr w:type="spellStart"/>
+      <w:r>
+        <w:rPr>
+          <w:rFonts w:ascii="Times New Roman" w:hAnsi="Times New Roman" w:cs="Times New Roman"/>
+          <w:sz w:val="26"/>
+          <w:szCs w:val="26"/>
+        </w:rPr>
+        <w:t>ấn</w:t>
+      </w:r>
+      <w:proofErr w:type="spellEnd"/>
+      <w:r>
+        <w:rPr>
+          <w:rFonts w:ascii="Times New Roman" w:hAnsi="Times New Roman" w:cs="Times New Roman"/>
+          <w:sz w:val="26"/>
+          <w:szCs w:val="26"/>
+        </w:rPr>
+        <w:t xml:space="preserve"> Enter</w:t>
+      </w:r>
+      <w:r>
+        <w:rPr>
+          <w:rFonts w:ascii="Times New Roman" w:hAnsi="Times New Roman" w:cs="Times New Roman"/>
           <w:sz w:val="26"/>
           <w:szCs w:val="26"/>
         </w:rPr>
@@ -7202,32 +9170,27 @@
         <w:ind w:left="1440"/>
         <w:rPr>
           <w:rFonts w:ascii="Times New Roman" w:hAnsi="Times New Roman" w:cs="Times New Roman"/>
-          <w:bCs/>
-          <w:sz w:val="26"/>
-          <w:szCs w:val="26"/>
-        </w:rPr>
-      </w:pPr>
-      <w:r>
-        <w:rPr>
-          <w:rFonts w:ascii="Times New Roman" w:hAnsi="Times New Roman" w:cs="Times New Roman"/>
-          <w:bCs/>
+          <w:sz w:val="26"/>
+          <w:szCs w:val="26"/>
+        </w:rPr>
+      </w:pPr>
+      <w:r>
+        <w:rPr>
           <w:noProof/>
-          <w:sz w:val="26"/>
-          <w:szCs w:val="26"/>
         </w:rPr>
         <w:drawing>
-          <wp:anchor distT="0" distB="0" distL="114300" distR="114300" simplePos="0" relativeHeight="251662336" behindDoc="0" locked="0" layoutInCell="1" allowOverlap="1" wp14:anchorId="0EBA76F7" wp14:editId="6EC9D47B">
+          <wp:anchor distT="0" distB="0" distL="114300" distR="114300" simplePos="0" relativeHeight="251677696" behindDoc="0" locked="0" layoutInCell="1" allowOverlap="1" wp14:anchorId="53B961CE" wp14:editId="5E3E1612">
             <wp:simplePos x="0" y="0"/>
             <wp:positionH relativeFrom="column">
-              <wp:posOffset>406400</wp:posOffset>
+              <wp:posOffset>450850</wp:posOffset>
             </wp:positionH>
             <wp:positionV relativeFrom="paragraph">
-              <wp:posOffset>457200</wp:posOffset>
+              <wp:posOffset>374015</wp:posOffset>
             </wp:positionV>
-            <wp:extent cx="5759450" cy="4885690"/>
-            <wp:effectExtent l="0" t="0" r="0" b="0"/>
+            <wp:extent cx="5943600" cy="4852035"/>
+            <wp:effectExtent l="0" t="0" r="0" b="5715"/>
             <wp:wrapTopAndBottom/>
-            <wp:docPr id="10" name="Picture 10" descr="Text&#10;&#10;Description automatically generated with medium confidence"/>
+            <wp:docPr id="8" name="Picture 8" descr="A picture containing diagram&#10;&#10;Description automatically generated"/>
             <wp:cNvGraphicFramePr>
               <a:graphicFrameLocks xmlns:a="http://schemas.openxmlformats.org/drawingml/2006/main" noChangeAspect="1"/>
             </wp:cNvGraphicFramePr>
@@ -7235,10 +9198,10 @@
               <a:graphicData uri="http://schemas.openxmlformats.org/drawingml/2006/picture">
                 <pic:pic xmlns:pic="http://schemas.openxmlformats.org/drawingml/2006/picture">
                   <pic:nvPicPr>
-                    <pic:cNvPr id="10" name="Picture 10" descr="Text&#10;&#10;Description automatically generated with medium confidence"/>
+                    <pic:cNvPr id="8" name="Picture 8" descr="A picture containing diagram&#10;&#10;Description automatically generated"/>
                     <pic:cNvPicPr/>
                   </pic:nvPicPr>
-                  <pic:blipFill rotWithShape="1">
+                  <pic:blipFill>
                     <a:blip r:embed="rId16">
                       <a:extLst>
                         <a:ext uri="{28A0092B-C50C-407E-A947-70E740481C1C}">
@@ -7246,43 +9209,33 @@
                         </a:ext>
                       </a:extLst>
                     </a:blip>
-                    <a:srcRect l="535" r="854" b="835"/>
-                    <a:stretch/>
+                    <a:stretch>
+                      <a:fillRect/>
+                    </a:stretch>
                   </pic:blipFill>
-                  <pic:spPr bwMode="auto">
+                  <pic:spPr>
                     <a:xfrm>
                       <a:off x="0" y="0"/>
-                      <a:ext cx="5759450" cy="4885690"/>
+                      <a:ext cx="5943600" cy="4852035"/>
                     </a:xfrm>
                     <a:prstGeom prst="rect">
                       <a:avLst/>
                     </a:prstGeom>
-                    <a:ln>
-                      <a:noFill/>
-                    </a:ln>
-                    <a:extLst>
-                      <a:ext uri="{53640926-AAD7-44D8-BBD7-CCE9431645EC}">
-                        <a14:shadowObscured xmlns:a14="http://schemas.microsoft.com/office/drawing/2010/main"/>
-                      </a:ext>
-                    </a:extLst>
                   </pic:spPr>
                 </pic:pic>
               </a:graphicData>
             </a:graphic>
-            <wp14:sizeRelH relativeFrom="margin">
-              <wp14:pctWidth>0</wp14:pctWidth>
-            </wp14:sizeRelH>
-            <wp14:sizeRelV relativeFrom="margin">
-              <wp14:pctHeight>0</wp14:pctHeight>
-            </wp14:sizeRelV>
           </wp:anchor>
         </w:drawing>
       </w:r>
     </w:p>
     <w:p>
       <w:pPr>
+        <w:pStyle w:val="ListParagraph"/>
         <w:spacing w:line="276" w:lineRule="auto"/>
-        <w:rPr>
+        <w:ind w:left="1440"/>
+        <w:rPr>
+          <w:rFonts w:ascii="Times New Roman" w:hAnsi="Times New Roman" w:cs="Times New Roman"/>
           <w:sz w:val="26"/>
           <w:szCs w:val="26"/>
         </w:rPr>
@@ -7302,7 +9255,7 @@
 </file>
 
 <file path=word/endnotes.xml><?xml version="1.0" encoding="utf-8"?>
-<w:endnotes xmlns:wpc="http://schemas.microsoft.com/office/word/2010/wordprocessingCanvas" xmlns:mc="http://schemas.openxmlformats.org/markup-compatibility/2006" xmlns:o="urn:schemas-microsoft-com:office:office" xmlns:r="http://schemas.openxmlformats.org/officeDocument/2006/relationships" xmlns:m="http://schemas.openxmlformats.org/officeDocument/2006/math" xmlns:v="urn:schemas-microsoft-com:vml" xmlns:wp14="http://schemas.microsoft.com/office/word/2010/wordprocessingDrawing" xmlns:wp="http://schemas.openxmlformats.org/drawingml/2006/wordprocessingDrawing" xmlns:w10="urn:schemas-microsoft-com:office:word" xmlns:w="http://schemas.openxmlformats.org/wordprocessingml/2006/main" xmlns:w14="http://schemas.microsoft.com/office/word/2010/wordml" xmlns:w15="http://schemas.microsoft.com/office/word/2012/wordml" xmlns:wpg="http://schemas.microsoft.com/office/word/2010/wordprocessingGroup" xmlns:wpi="http://schemas.microsoft.com/office/word/2010/wordprocessingInk" xmlns:wne="http://schemas.microsoft.com/office/word/2006/wordml" xmlns:wps="http://schemas.microsoft.com/office/word/2010/wordprocessingShape" mc:Ignorable="w14 w15 wp14">
+<w:endnotes xmlns:wpc="http://schemas.microsoft.com/office/word/2010/wordprocessingCanvas" xmlns:cx="http://schemas.microsoft.com/office/drawing/2014/chartex" xmlns:cx1="http://schemas.microsoft.com/office/drawing/2015/9/8/chartex" xmlns:cx2="http://schemas.microsoft.com/office/drawing/2015/10/21/chartex" xmlns:cx3="http://schemas.microsoft.com/office/drawing/2016/5/9/chartex" xmlns:cx4="http://schemas.microsoft.com/office/drawing/2016/5/10/chartex" xmlns:cx5="http://schemas.microsoft.com/office/drawing/2016/5/11/chartex" xmlns:cx6="http://schemas.microsoft.com/office/drawing/2016/5/12/chartex" xmlns:cx7="http://schemas.microsoft.com/office/drawing/2016/5/13/chartex" xmlns:cx8="http://schemas.microsoft.com/office/drawing/2016/5/14/chartex" xmlns:mc="http://schemas.openxmlformats.org/markup-compatibility/2006" xmlns:aink="http://schemas.microsoft.com/office/drawing/2016/ink" xmlns:am3d="http://schemas.microsoft.com/office/drawing/2017/model3d" xmlns:o="urn:schemas-microsoft-com:office:office" xmlns:r="http://schemas.openxmlformats.org/officeDocument/2006/relationships" xmlns:m="http://schemas.openxmlformats.org/officeDocument/2006/math" xmlns:v="urn:schemas-microsoft-com:vml" xmlns:wp14="http://schemas.microsoft.com/office/word/2010/wordprocessingDrawing" xmlns:wp="http://schemas.openxmlformats.org/drawingml/2006/wordprocessingDrawing" xmlns:w10="urn:schemas-microsoft-com:office:word" xmlns:w="http://schemas.openxmlformats.org/wordprocessingml/2006/main" xmlns:w14="http://schemas.microsoft.com/office/word/2010/wordml" xmlns:w15="http://schemas.microsoft.com/office/word/2012/wordml" xmlns:w16cex="http://schemas.microsoft.com/office/word/2018/wordml/cex" xmlns:w16cid="http://schemas.microsoft.com/office/word/2016/wordml/cid" xmlns:w16="http://schemas.microsoft.com/office/word/2018/wordml" xmlns:w16sdtdh="http://schemas.microsoft.com/office/word/2020/wordml/sdtdatahash" xmlns:w16se="http://schemas.microsoft.com/office/word/2015/wordml/symex" xmlns:wpg="http://schemas.microsoft.com/office/word/2010/wordprocessingGroup" xmlns:wpi="http://schemas.microsoft.com/office/word/2010/wordprocessingInk" xmlns:wne="http://schemas.microsoft.com/office/word/2006/wordml" xmlns:wps="http://schemas.microsoft.com/office/word/2010/wordprocessingShape" mc:Ignorable="w14 w15 w16se w16cid w16 w16cex w16sdtdh wp14">
   <w:endnote w:type="separator" w:id="-1">
     <w:p>
       <w:pPr>
@@ -7327,7 +9280,7 @@
 </file>
 
 <file path=word/footer1.xml><?xml version="1.0" encoding="utf-8"?>
-<w:ftr xmlns:wpc="http://schemas.microsoft.com/office/word/2010/wordprocessingCanvas" xmlns:mc="http://schemas.openxmlformats.org/markup-compatibility/2006" xmlns:o="urn:schemas-microsoft-com:office:office" xmlns:r="http://schemas.openxmlformats.org/officeDocument/2006/relationships" xmlns:m="http://schemas.openxmlformats.org/officeDocument/2006/math" xmlns:v="urn:schemas-microsoft-com:vml" xmlns:wp14="http://schemas.microsoft.com/office/word/2010/wordprocessingDrawing" xmlns:wp="http://schemas.openxmlformats.org/drawingml/2006/wordprocessingDrawing" xmlns:w10="urn:schemas-microsoft-com:office:word" xmlns:w="http://schemas.openxmlformats.org/wordprocessingml/2006/main" xmlns:w14="http://schemas.microsoft.com/office/word/2010/wordml" xmlns:w15="http://schemas.microsoft.com/office/word/2012/wordml" xmlns:wpg="http://schemas.microsoft.com/office/word/2010/wordprocessingGroup" xmlns:wpi="http://schemas.microsoft.com/office/word/2010/wordprocessingInk" xmlns:wne="http://schemas.microsoft.com/office/word/2006/wordml" xmlns:wps="http://schemas.microsoft.com/office/word/2010/wordprocessingShape" mc:Ignorable="w14 w15 wp14">
+<w:ftr xmlns:wpc="http://schemas.microsoft.com/office/word/2010/wordprocessingCanvas" xmlns:cx="http://schemas.microsoft.com/office/drawing/2014/chartex" xmlns:cx1="http://schemas.microsoft.com/office/drawing/2015/9/8/chartex" xmlns:cx2="http://schemas.microsoft.com/office/drawing/2015/10/21/chartex" xmlns:cx3="http://schemas.microsoft.com/office/drawing/2016/5/9/chartex" xmlns:cx4="http://schemas.microsoft.com/office/drawing/2016/5/10/chartex" xmlns:cx5="http://schemas.microsoft.com/office/drawing/2016/5/11/chartex" xmlns:cx6="http://schemas.microsoft.com/office/drawing/2016/5/12/chartex" xmlns:cx7="http://schemas.microsoft.com/office/drawing/2016/5/13/chartex" xmlns:cx8="http://schemas.microsoft.com/office/drawing/2016/5/14/chartex" xmlns:mc="http://schemas.openxmlformats.org/markup-compatibility/2006" xmlns:aink="http://schemas.microsoft.com/office/drawing/2016/ink" xmlns:am3d="http://schemas.microsoft.com/office/drawing/2017/model3d" xmlns:o="urn:schemas-microsoft-com:office:office" xmlns:r="http://schemas.openxmlformats.org/officeDocument/2006/relationships" xmlns:m="http://schemas.openxmlformats.org/officeDocument/2006/math" xmlns:v="urn:schemas-microsoft-com:vml" xmlns:wp14="http://schemas.microsoft.com/office/word/2010/wordprocessingDrawing" xmlns:wp="http://schemas.openxmlformats.org/drawingml/2006/wordprocessingDrawing" xmlns:w10="urn:schemas-microsoft-com:office:word" xmlns:w="http://schemas.openxmlformats.org/wordprocessingml/2006/main" xmlns:w14="http://schemas.microsoft.com/office/word/2010/wordml" xmlns:w15="http://schemas.microsoft.com/office/word/2012/wordml" xmlns:w16cex="http://schemas.microsoft.com/office/word/2018/wordml/cex" xmlns:w16cid="http://schemas.microsoft.com/office/word/2016/wordml/cid" xmlns:w16="http://schemas.microsoft.com/office/word/2018/wordml" xmlns:w16sdtdh="http://schemas.microsoft.com/office/word/2020/wordml/sdtdatahash" xmlns:w16se="http://schemas.microsoft.com/office/word/2015/wordml/symex" xmlns:wpg="http://schemas.microsoft.com/office/word/2010/wordprocessingGroup" xmlns:wpi="http://schemas.microsoft.com/office/word/2010/wordprocessingInk" xmlns:wne="http://schemas.microsoft.com/office/word/2006/wordml" xmlns:wps="http://schemas.microsoft.com/office/word/2010/wordprocessingShape" mc:Ignorable="w14 w15 w16se w16cid w16 w16cex w16sdtdh wp14">
   <w:p>
     <w:pPr>
       <w:pStyle w:val="Footer"/>
@@ -7418,7 +9371,7 @@
 </file>
 
 <file path=word/footnotes.xml><?xml version="1.0" encoding="utf-8"?>
-<w:footnotes xmlns:wpc="http://schemas.microsoft.com/office/word/2010/wordprocessingCanvas" xmlns:mc="http://schemas.openxmlformats.org/markup-compatibility/2006" xmlns:o="urn:schemas-microsoft-com:office:office" xmlns:r="http://schemas.openxmlformats.org/officeDocument/2006/relationships" xmlns:m="http://schemas.openxmlformats.org/officeDocument/2006/math" xmlns:v="urn:schemas-microsoft-com:vml" xmlns:wp14="http://schemas.microsoft.com/office/word/2010/wordprocessingDrawing" xmlns:wp="http://schemas.openxmlformats.org/drawingml/2006/wordprocessingDrawing" xmlns:w10="urn:schemas-microsoft-com:office:word" xmlns:w="http://schemas.openxmlformats.org/wordprocessingml/2006/main" xmlns:w14="http://schemas.microsoft.com/office/word/2010/wordml" xmlns:w15="http://schemas.microsoft.com/office/word/2012/wordml" xmlns:wpg="http://schemas.microsoft.com/office/word/2010/wordprocessingGroup" xmlns:wpi="http://schemas.microsoft.com/office/word/2010/wordprocessingInk" xmlns:wne="http://schemas.microsoft.com/office/word/2006/wordml" xmlns:wps="http://schemas.microsoft.com/office/word/2010/wordprocessingShape" mc:Ignorable="w14 w15 wp14">
+<w:footnotes xmlns:wpc="http://schemas.microsoft.com/office/word/2010/wordprocessingCanvas" xmlns:cx="http://schemas.microsoft.com/office/drawing/2014/chartex" xmlns:cx1="http://schemas.microsoft.com/office/drawing/2015/9/8/chartex" xmlns:cx2="http://schemas.microsoft.com/office/drawing/2015/10/21/chartex" xmlns:cx3="http://schemas.microsoft.com/office/drawing/2016/5/9/chartex" xmlns:cx4="http://schemas.microsoft.com/office/drawing/2016/5/10/chartex" xmlns:cx5="http://schemas.microsoft.com/office/drawing/2016/5/11/chartex" xmlns:cx6="http://schemas.microsoft.com/office/drawing/2016/5/12/chartex" xmlns:cx7="http://schemas.microsoft.com/office/drawing/2016/5/13/chartex" xmlns:cx8="http://schemas.microsoft.com/office/drawing/2016/5/14/chartex" xmlns:mc="http://schemas.openxmlformats.org/markup-compatibility/2006" xmlns:aink="http://schemas.microsoft.com/office/drawing/2016/ink" xmlns:am3d="http://schemas.microsoft.com/office/drawing/2017/model3d" xmlns:o="urn:schemas-microsoft-com:office:office" xmlns:r="http://schemas.openxmlformats.org/officeDocument/2006/relationships" xmlns:m="http://schemas.openxmlformats.org/officeDocument/2006/math" xmlns:v="urn:schemas-microsoft-com:vml" xmlns:wp14="http://schemas.microsoft.com/office/word/2010/wordprocessingDrawing" xmlns:wp="http://schemas.openxmlformats.org/drawingml/2006/wordprocessingDrawing" xmlns:w10="urn:schemas-microsoft-com:office:word" xmlns:w="http://schemas.openxmlformats.org/wordprocessingml/2006/main" xmlns:w14="http://schemas.microsoft.com/office/word/2010/wordml" xmlns:w15="http://schemas.microsoft.com/office/word/2012/wordml" xmlns:w16cex="http://schemas.microsoft.com/office/word/2018/wordml/cex" xmlns:w16cid="http://schemas.microsoft.com/office/word/2016/wordml/cid" xmlns:w16="http://schemas.microsoft.com/office/word/2018/wordml" xmlns:w16sdtdh="http://schemas.microsoft.com/office/word/2020/wordml/sdtdatahash" xmlns:w16se="http://schemas.microsoft.com/office/word/2015/wordml/symex" xmlns:wpg="http://schemas.microsoft.com/office/word/2010/wordprocessingGroup" xmlns:wpi="http://schemas.microsoft.com/office/word/2010/wordprocessingInk" xmlns:wne="http://schemas.microsoft.com/office/word/2006/wordml" xmlns:wps="http://schemas.microsoft.com/office/word/2010/wordprocessingShape" mc:Ignorable="w14 w15 w16se w16cid w16 w16cex w16sdtdh wp14">
   <w:footnote w:type="separator" w:id="-1">
     <w:p>
       <w:pPr>
@@ -7443,7 +9396,7 @@
 </file>
 
 <file path=word/header1.xml><?xml version="1.0" encoding="utf-8"?>
-<w:hdr xmlns:wpc="http://schemas.microsoft.com/office/word/2010/wordprocessingCanvas" xmlns:mc="http://schemas.openxmlformats.org/markup-compatibility/2006" xmlns:o="urn:schemas-microsoft-com:office:office" xmlns:r="http://schemas.openxmlformats.org/officeDocument/2006/relationships" xmlns:m="http://schemas.openxmlformats.org/officeDocument/2006/math" xmlns:v="urn:schemas-microsoft-com:vml" xmlns:wp14="http://schemas.microsoft.com/office/word/2010/wordprocessingDrawing" xmlns:wp="http://schemas.openxmlformats.org/drawingml/2006/wordprocessingDrawing" xmlns:w10="urn:schemas-microsoft-com:office:word" xmlns:w="http://schemas.openxmlformats.org/wordprocessingml/2006/main" xmlns:w14="http://schemas.microsoft.com/office/word/2010/wordml" xmlns:w15="http://schemas.microsoft.com/office/word/2012/wordml" xmlns:wpg="http://schemas.microsoft.com/office/word/2010/wordprocessingGroup" xmlns:wpi="http://schemas.microsoft.com/office/word/2010/wordprocessingInk" xmlns:wne="http://schemas.microsoft.com/office/word/2006/wordml" xmlns:wps="http://schemas.microsoft.com/office/word/2010/wordprocessingShape" mc:Ignorable="w14 w15 wp14">
+<w:hdr xmlns:wpc="http://schemas.microsoft.com/office/word/2010/wordprocessingCanvas" xmlns:cx="http://schemas.microsoft.com/office/drawing/2014/chartex" xmlns:cx1="http://schemas.microsoft.com/office/drawing/2015/9/8/chartex" xmlns:cx2="http://schemas.microsoft.com/office/drawing/2015/10/21/chartex" xmlns:cx3="http://schemas.microsoft.com/office/drawing/2016/5/9/chartex" xmlns:cx4="http://schemas.microsoft.com/office/drawing/2016/5/10/chartex" xmlns:cx5="http://schemas.microsoft.com/office/drawing/2016/5/11/chartex" xmlns:cx6="http://schemas.microsoft.com/office/drawing/2016/5/12/chartex" xmlns:cx7="http://schemas.microsoft.com/office/drawing/2016/5/13/chartex" xmlns:cx8="http://schemas.microsoft.com/office/drawing/2016/5/14/chartex" xmlns:mc="http://schemas.openxmlformats.org/markup-compatibility/2006" xmlns:aink="http://schemas.microsoft.com/office/drawing/2016/ink" xmlns:am3d="http://schemas.microsoft.com/office/drawing/2017/model3d" xmlns:o="urn:schemas-microsoft-com:office:office" xmlns:r="http://schemas.openxmlformats.org/officeDocument/2006/relationships" xmlns:m="http://schemas.openxmlformats.org/officeDocument/2006/math" xmlns:v="urn:schemas-microsoft-com:vml" xmlns:wp14="http://schemas.microsoft.com/office/word/2010/wordprocessingDrawing" xmlns:wp="http://schemas.openxmlformats.org/drawingml/2006/wordprocessingDrawing" xmlns:w10="urn:schemas-microsoft-com:office:word" xmlns:w="http://schemas.openxmlformats.org/wordprocessingml/2006/main" xmlns:w14="http://schemas.microsoft.com/office/word/2010/wordml" xmlns:w15="http://schemas.microsoft.com/office/word/2012/wordml" xmlns:w16cex="http://schemas.microsoft.com/office/word/2018/wordml/cex" xmlns:w16cid="http://schemas.microsoft.com/office/word/2016/wordml/cid" xmlns:w16="http://schemas.microsoft.com/office/word/2018/wordml" xmlns:w16sdtdh="http://schemas.microsoft.com/office/word/2020/wordml/sdtdatahash" xmlns:w16se="http://schemas.microsoft.com/office/word/2015/wordml/symex" xmlns:wpg="http://schemas.microsoft.com/office/word/2010/wordprocessingGroup" xmlns:wpi="http://schemas.microsoft.com/office/word/2010/wordprocessingInk" xmlns:wne="http://schemas.microsoft.com/office/word/2006/wordml" xmlns:wps="http://schemas.microsoft.com/office/word/2010/wordprocessingShape" mc:Ignorable="w14 w15 w16se w16cid w16 w16cex w16sdtdh wp14">
   <w:p>
     <w:pPr>
       <w:pStyle w:val="Header"/>
@@ -7518,8 +9471,8 @@
 </file>
 
 <file path=word/numbering.xml><?xml version="1.0" encoding="utf-8"?>
-<w:numbering xmlns:wpc="http://schemas.microsoft.com/office/word/2010/wordprocessingCanvas" xmlns:mc="http://schemas.openxmlformats.org/markup-compatibility/2006" xmlns:o="urn:schemas-microsoft-com:office:office" xmlns:r="http://schemas.openxmlformats.org/officeDocument/2006/relationships" xmlns:m="http://schemas.openxmlformats.org/officeDocument/2006/math" xmlns:v="urn:schemas-microsoft-com:vml" xmlns:wp14="http://schemas.microsoft.com/office/word/2010/wordprocessingDrawing" xmlns:wp="http://schemas.openxmlformats.org/drawingml/2006/wordprocessingDrawing" xmlns:w10="urn:schemas-microsoft-com:office:word" xmlns:w="http://schemas.openxmlformats.org/wordprocessingml/2006/main" xmlns:w14="http://schemas.microsoft.com/office/word/2010/wordml" xmlns:w15="http://schemas.microsoft.com/office/word/2012/wordml" xmlns:wpg="http://schemas.microsoft.com/office/word/2010/wordprocessingGroup" xmlns:wpi="http://schemas.microsoft.com/office/word/2010/wordprocessingInk" xmlns:wne="http://schemas.microsoft.com/office/word/2006/wordml" xmlns:wps="http://schemas.microsoft.com/office/word/2010/wordprocessingShape" mc:Ignorable="w14 w15 wp14">
-  <w:abstractNum w:abstractNumId="0">
+<w:numbering xmlns:wpc="http://schemas.microsoft.com/office/word/2010/wordprocessingCanvas" xmlns:cx="http://schemas.microsoft.com/office/drawing/2014/chartex" xmlns:cx1="http://schemas.microsoft.com/office/drawing/2015/9/8/chartex" xmlns:cx2="http://schemas.microsoft.com/office/drawing/2015/10/21/chartex" xmlns:cx3="http://schemas.microsoft.com/office/drawing/2016/5/9/chartex" xmlns:cx4="http://schemas.microsoft.com/office/drawing/2016/5/10/chartex" xmlns:cx5="http://schemas.microsoft.com/office/drawing/2016/5/11/chartex" xmlns:cx6="http://schemas.microsoft.com/office/drawing/2016/5/12/chartex" xmlns:cx7="http://schemas.microsoft.com/office/drawing/2016/5/13/chartex" xmlns:cx8="http://schemas.microsoft.com/office/drawing/2016/5/14/chartex" xmlns:mc="http://schemas.openxmlformats.org/markup-compatibility/2006" xmlns:aink="http://schemas.microsoft.com/office/drawing/2016/ink" xmlns:am3d="http://schemas.microsoft.com/office/drawing/2017/model3d" xmlns:o="urn:schemas-microsoft-com:office:office" xmlns:r="http://schemas.openxmlformats.org/officeDocument/2006/relationships" xmlns:m="http://schemas.openxmlformats.org/officeDocument/2006/math" xmlns:v="urn:schemas-microsoft-com:vml" xmlns:wp14="http://schemas.microsoft.com/office/word/2010/wordprocessingDrawing" xmlns:wp="http://schemas.openxmlformats.org/drawingml/2006/wordprocessingDrawing" xmlns:w10="urn:schemas-microsoft-com:office:word" xmlns:w="http://schemas.openxmlformats.org/wordprocessingml/2006/main" xmlns:w14="http://schemas.microsoft.com/office/word/2010/wordml" xmlns:w15="http://schemas.microsoft.com/office/word/2012/wordml" xmlns:w16cex="http://schemas.microsoft.com/office/word/2018/wordml/cex" xmlns:w16cid="http://schemas.microsoft.com/office/word/2016/wordml/cid" xmlns:w16="http://schemas.microsoft.com/office/word/2018/wordml" xmlns:w16sdtdh="http://schemas.microsoft.com/office/word/2020/wordml/sdtdatahash" xmlns:w16se="http://schemas.microsoft.com/office/word/2015/wordml/symex" xmlns:wpg="http://schemas.microsoft.com/office/word/2010/wordprocessingGroup" xmlns:wpi="http://schemas.microsoft.com/office/word/2010/wordprocessingInk" xmlns:wne="http://schemas.microsoft.com/office/word/2006/wordml" xmlns:wps="http://schemas.microsoft.com/office/word/2010/wordprocessingShape" mc:Ignorable="w14 w15 w16se w16cid w16 w16cex w16sdtdh wp14">
+  <w:abstractNum w:abstractNumId="0" w15:restartNumberingAfterBreak="0">
     <w:nsid w:val="01972599"/>
     <w:multiLevelType w:val="hybridMultilevel"/>
     <w:tmpl w:val="464EB342"/>
@@ -7608,7 +9561,7 @@
       </w:pPr>
     </w:lvl>
   </w:abstractNum>
-  <w:abstractNum w:abstractNumId="1">
+  <w:abstractNum w:abstractNumId="1" w15:restartNumberingAfterBreak="0">
     <w:nsid w:val="058F7A62"/>
     <w:multiLevelType w:val="hybridMultilevel"/>
     <w:tmpl w:val="C0228E12"/>
@@ -7721,7 +9674,7 @@
       </w:rPr>
     </w:lvl>
   </w:abstractNum>
-  <w:abstractNum w:abstractNumId="2">
+  <w:abstractNum w:abstractNumId="2" w15:restartNumberingAfterBreak="0">
     <w:nsid w:val="0DF223CE"/>
     <w:multiLevelType w:val="hybridMultilevel"/>
     <w:tmpl w:val="A1189E06"/>
@@ -7809,7 +9762,7 @@
       </w:pPr>
     </w:lvl>
   </w:abstractNum>
-  <w:abstractNum w:abstractNumId="3">
+  <w:abstractNum w:abstractNumId="3" w15:restartNumberingAfterBreak="0">
     <w:nsid w:val="12D52387"/>
     <w:multiLevelType w:val="hybridMultilevel"/>
     <w:tmpl w:val="12C45186"/>
@@ -7922,7 +9875,7 @@
       </w:rPr>
     </w:lvl>
   </w:abstractNum>
-  <w:abstractNum w:abstractNumId="4">
+  <w:abstractNum w:abstractNumId="4" w15:restartNumberingAfterBreak="0">
     <w:nsid w:val="13E85255"/>
     <w:multiLevelType w:val="multilevel"/>
     <w:tmpl w:val="A1E8E9A6"/>
@@ -8071,7 +10024,7 @@
       </w:rPr>
     </w:lvl>
   </w:abstractNum>
-  <w:abstractNum w:abstractNumId="5">
+  <w:abstractNum w:abstractNumId="5" w15:restartNumberingAfterBreak="0">
     <w:nsid w:val="15F17A1D"/>
     <w:multiLevelType w:val="hybridMultilevel"/>
     <w:tmpl w:val="D61C71A0"/>
@@ -8160,7 +10113,7 @@
       </w:pPr>
     </w:lvl>
   </w:abstractNum>
-  <w:abstractNum w:abstractNumId="6">
+  <w:abstractNum w:abstractNumId="6" w15:restartNumberingAfterBreak="0">
     <w:nsid w:val="19EC303E"/>
     <w:multiLevelType w:val="hybridMultilevel"/>
     <w:tmpl w:val="418CFA9E"/>
@@ -8249,7 +10202,7 @@
       </w:pPr>
     </w:lvl>
   </w:abstractNum>
-  <w:abstractNum w:abstractNumId="7">
+  <w:abstractNum w:abstractNumId="7" w15:restartNumberingAfterBreak="0">
     <w:nsid w:val="231A4383"/>
     <w:multiLevelType w:val="hybridMultilevel"/>
     <w:tmpl w:val="85F46C66"/>
@@ -8338,7 +10291,7 @@
       </w:pPr>
     </w:lvl>
   </w:abstractNum>
-  <w:abstractNum w:abstractNumId="8">
+  <w:abstractNum w:abstractNumId="8" w15:restartNumberingAfterBreak="0">
     <w:nsid w:val="245D48DD"/>
     <w:multiLevelType w:val="hybridMultilevel"/>
     <w:tmpl w:val="4FD61328"/>
@@ -8427,7 +10380,7 @@
       </w:pPr>
     </w:lvl>
   </w:abstractNum>
-  <w:abstractNum w:abstractNumId="9">
+  <w:abstractNum w:abstractNumId="9" w15:restartNumberingAfterBreak="0">
     <w:nsid w:val="2C9E55C1"/>
     <w:multiLevelType w:val="hybridMultilevel"/>
     <w:tmpl w:val="25BAD5E0"/>
@@ -8540,7 +10493,7 @@
       </w:rPr>
     </w:lvl>
   </w:abstractNum>
-  <w:abstractNum w:abstractNumId="10">
+  <w:abstractNum w:abstractNumId="10" w15:restartNumberingAfterBreak="0">
     <w:nsid w:val="31C51243"/>
     <w:multiLevelType w:val="hybridMultilevel"/>
     <w:tmpl w:val="76C620C6"/>
@@ -8653,7 +10606,7 @@
       </w:rPr>
     </w:lvl>
   </w:abstractNum>
-  <w:abstractNum w:abstractNumId="11">
+  <w:abstractNum w:abstractNumId="11" w15:restartNumberingAfterBreak="0">
     <w:nsid w:val="327E4E4E"/>
     <w:multiLevelType w:val="hybridMultilevel"/>
     <w:tmpl w:val="62E67E5C"/>
@@ -8768,7 +10721,7 @@
       </w:rPr>
     </w:lvl>
   </w:abstractNum>
-  <w:abstractNum w:abstractNumId="12">
+  <w:abstractNum w:abstractNumId="12" w15:restartNumberingAfterBreak="0">
     <w:nsid w:val="33737706"/>
     <w:multiLevelType w:val="hybridMultilevel"/>
     <w:tmpl w:val="EEE685C0"/>
@@ -8881,7 +10834,7 @@
       </w:rPr>
     </w:lvl>
   </w:abstractNum>
-  <w:abstractNum w:abstractNumId="13">
+  <w:abstractNum w:abstractNumId="13" w15:restartNumberingAfterBreak="0">
     <w:nsid w:val="33C71FDF"/>
     <w:multiLevelType w:val="hybridMultilevel"/>
     <w:tmpl w:val="ADF653B6"/>
@@ -8994,7 +10947,7 @@
       </w:rPr>
     </w:lvl>
   </w:abstractNum>
-  <w:abstractNum w:abstractNumId="14">
+  <w:abstractNum w:abstractNumId="14" w15:restartNumberingAfterBreak="0">
     <w:nsid w:val="39913C92"/>
     <w:multiLevelType w:val="hybridMultilevel"/>
     <w:tmpl w:val="FFB2F178"/>
@@ -9107,7 +11060,7 @@
       </w:rPr>
     </w:lvl>
   </w:abstractNum>
-  <w:abstractNum w:abstractNumId="15">
+  <w:abstractNum w:abstractNumId="15" w15:restartNumberingAfterBreak="0">
     <w:nsid w:val="3EB26560"/>
     <w:multiLevelType w:val="hybridMultilevel"/>
     <w:tmpl w:val="A8D69884"/>
@@ -9195,7 +11148,7 @@
       </w:pPr>
     </w:lvl>
   </w:abstractNum>
-  <w:abstractNum w:abstractNumId="16">
+  <w:abstractNum w:abstractNumId="16" w15:restartNumberingAfterBreak="0">
     <w:nsid w:val="410940DA"/>
     <w:multiLevelType w:val="hybridMultilevel"/>
     <w:tmpl w:val="7A4AFD7A"/>
@@ -9306,7 +11259,7 @@
       </w:rPr>
     </w:lvl>
   </w:abstractNum>
-  <w:abstractNum w:abstractNumId="17">
+  <w:abstractNum w:abstractNumId="17" w15:restartNumberingAfterBreak="0">
     <w:nsid w:val="45257178"/>
     <w:multiLevelType w:val="hybridMultilevel"/>
     <w:tmpl w:val="8DAA13FA"/>
@@ -9420,7 +11373,7 @@
       </w:rPr>
     </w:lvl>
   </w:abstractNum>
-  <w:abstractNum w:abstractNumId="18">
+  <w:abstractNum w:abstractNumId="18" w15:restartNumberingAfterBreak="0">
     <w:nsid w:val="4564508B"/>
     <w:multiLevelType w:val="hybridMultilevel"/>
     <w:tmpl w:val="689239BC"/>
@@ -9511,7 +11464,7 @@
       </w:pPr>
     </w:lvl>
   </w:abstractNum>
-  <w:abstractNum w:abstractNumId="19">
+  <w:abstractNum w:abstractNumId="19" w15:restartNumberingAfterBreak="0">
     <w:nsid w:val="463E790A"/>
     <w:multiLevelType w:val="hybridMultilevel"/>
     <w:tmpl w:val="E4FE60BA"/>
@@ -9623,7 +11576,7 @@
       </w:rPr>
     </w:lvl>
   </w:abstractNum>
-  <w:abstractNum w:abstractNumId="20">
+  <w:abstractNum w:abstractNumId="20" w15:restartNumberingAfterBreak="0">
     <w:nsid w:val="473F10EF"/>
     <w:multiLevelType w:val="hybridMultilevel"/>
     <w:tmpl w:val="E3D897F0"/>
@@ -9717,7 +11670,7 @@
       </w:pPr>
     </w:lvl>
   </w:abstractNum>
-  <w:abstractNum w:abstractNumId="21">
+  <w:abstractNum w:abstractNumId="21" w15:restartNumberingAfterBreak="0">
     <w:nsid w:val="47BE186B"/>
     <w:multiLevelType w:val="hybridMultilevel"/>
     <w:tmpl w:val="6F163216"/>
@@ -9806,7 +11759,7 @@
       </w:pPr>
     </w:lvl>
   </w:abstractNum>
-  <w:abstractNum w:abstractNumId="22">
+  <w:abstractNum w:abstractNumId="22" w15:restartNumberingAfterBreak="0">
     <w:nsid w:val="4AD93262"/>
     <w:multiLevelType w:val="hybridMultilevel"/>
     <w:tmpl w:val="B35C7CDE"/>
@@ -9919,7 +11872,7 @@
       </w:rPr>
     </w:lvl>
   </w:abstractNum>
-  <w:abstractNum w:abstractNumId="23">
+  <w:abstractNum w:abstractNumId="23" w15:restartNumberingAfterBreak="0">
     <w:nsid w:val="4E59600B"/>
     <w:multiLevelType w:val="hybridMultilevel"/>
     <w:tmpl w:val="A698ACA2"/>
@@ -10032,7 +11985,7 @@
       </w:rPr>
     </w:lvl>
   </w:abstractNum>
-  <w:abstractNum w:abstractNumId="24">
+  <w:abstractNum w:abstractNumId="24" w15:restartNumberingAfterBreak="0">
     <w:nsid w:val="5298599B"/>
     <w:multiLevelType w:val="hybridMultilevel"/>
     <w:tmpl w:val="C554DE56"/>
@@ -10120,7 +12073,7 @@
       </w:pPr>
     </w:lvl>
   </w:abstractNum>
-  <w:abstractNum w:abstractNumId="25">
+  <w:abstractNum w:abstractNumId="25" w15:restartNumberingAfterBreak="0">
     <w:nsid w:val="542605DC"/>
     <w:multiLevelType w:val="hybridMultilevel"/>
     <w:tmpl w:val="180E4CA2"/>
@@ -10208,7 +12161,7 @@
       </w:pPr>
     </w:lvl>
   </w:abstractNum>
-  <w:abstractNum w:abstractNumId="26">
+  <w:abstractNum w:abstractNumId="26" w15:restartNumberingAfterBreak="0">
     <w:nsid w:val="573268D1"/>
     <w:multiLevelType w:val="hybridMultilevel"/>
     <w:tmpl w:val="56A212B8"/>
@@ -10321,7 +12274,7 @@
       </w:rPr>
     </w:lvl>
   </w:abstractNum>
-  <w:abstractNum w:abstractNumId="27">
+  <w:abstractNum w:abstractNumId="27" w15:restartNumberingAfterBreak="0">
     <w:nsid w:val="57D41999"/>
     <w:multiLevelType w:val="hybridMultilevel"/>
     <w:tmpl w:val="5254EA34"/>
@@ -10432,7 +12385,7 @@
       </w:rPr>
     </w:lvl>
   </w:abstractNum>
-  <w:abstractNum w:abstractNumId="28">
+  <w:abstractNum w:abstractNumId="28" w15:restartNumberingAfterBreak="0">
     <w:nsid w:val="5B1A4C4B"/>
     <w:multiLevelType w:val="multilevel"/>
     <w:tmpl w:val="3CD2B9D4"/>
@@ -10545,7 +12498,7 @@
       </w:rPr>
     </w:lvl>
   </w:abstractNum>
-  <w:abstractNum w:abstractNumId="29">
+  <w:abstractNum w:abstractNumId="29" w15:restartNumberingAfterBreak="0">
     <w:nsid w:val="5BC90639"/>
     <w:multiLevelType w:val="hybridMultilevel"/>
     <w:tmpl w:val="F342C666"/>
@@ -10634,7 +12587,7 @@
       </w:pPr>
     </w:lvl>
   </w:abstractNum>
-  <w:abstractNum w:abstractNumId="30">
+  <w:abstractNum w:abstractNumId="30" w15:restartNumberingAfterBreak="0">
     <w:nsid w:val="5EF63D6B"/>
     <w:multiLevelType w:val="hybridMultilevel"/>
     <w:tmpl w:val="CC36D1BC"/>
@@ -10723,7 +12676,7 @@
       </w:pPr>
     </w:lvl>
   </w:abstractNum>
-  <w:abstractNum w:abstractNumId="31">
+  <w:abstractNum w:abstractNumId="31" w15:restartNumberingAfterBreak="0">
     <w:nsid w:val="66A177DF"/>
     <w:multiLevelType w:val="hybridMultilevel"/>
     <w:tmpl w:val="F0D47EE4"/>
@@ -10835,7 +12788,7 @@
       </w:rPr>
     </w:lvl>
   </w:abstractNum>
-  <w:abstractNum w:abstractNumId="32">
+  <w:abstractNum w:abstractNumId="32" w15:restartNumberingAfterBreak="0">
     <w:nsid w:val="674520E4"/>
     <w:multiLevelType w:val="hybridMultilevel"/>
     <w:tmpl w:val="F7425A9A"/>
@@ -10948,7 +12901,7 @@
       </w:rPr>
     </w:lvl>
   </w:abstractNum>
-  <w:abstractNum w:abstractNumId="33">
+  <w:abstractNum w:abstractNumId="33" w15:restartNumberingAfterBreak="0">
     <w:nsid w:val="68E44E7D"/>
     <w:multiLevelType w:val="hybridMultilevel"/>
     <w:tmpl w:val="D7D824FE"/>
@@ -11061,7 +13014,7 @@
       </w:rPr>
     </w:lvl>
   </w:abstractNum>
-  <w:abstractNum w:abstractNumId="34">
+  <w:abstractNum w:abstractNumId="34" w15:restartNumberingAfterBreak="0">
     <w:nsid w:val="69941B32"/>
     <w:multiLevelType w:val="hybridMultilevel"/>
     <w:tmpl w:val="667C3FC2"/>
@@ -11174,7 +13127,7 @@
       </w:rPr>
     </w:lvl>
   </w:abstractNum>
-  <w:abstractNum w:abstractNumId="35">
+  <w:abstractNum w:abstractNumId="35" w15:restartNumberingAfterBreak="0">
     <w:nsid w:val="6C106BFB"/>
     <w:multiLevelType w:val="hybridMultilevel"/>
     <w:tmpl w:val="8A044DA2"/>
@@ -11263,7 +13216,7 @@
       </w:pPr>
     </w:lvl>
   </w:abstractNum>
-  <w:abstractNum w:abstractNumId="36">
+  <w:abstractNum w:abstractNumId="36" w15:restartNumberingAfterBreak="0">
     <w:nsid w:val="7005466D"/>
     <w:multiLevelType w:val="hybridMultilevel"/>
     <w:tmpl w:val="FA20465A"/>
@@ -11375,7 +13328,7 @@
       </w:rPr>
     </w:lvl>
   </w:abstractNum>
-  <w:abstractNum w:abstractNumId="37">
+  <w:abstractNum w:abstractNumId="37" w15:restartNumberingAfterBreak="0">
     <w:nsid w:val="70D3127B"/>
     <w:multiLevelType w:val="hybridMultilevel"/>
     <w:tmpl w:val="7004A168"/>
@@ -11487,7 +13440,7 @@
       </w:rPr>
     </w:lvl>
   </w:abstractNum>
-  <w:abstractNum w:abstractNumId="38">
+  <w:abstractNum w:abstractNumId="38" w15:restartNumberingAfterBreak="0">
     <w:nsid w:val="713549A9"/>
     <w:multiLevelType w:val="hybridMultilevel"/>
     <w:tmpl w:val="8D6AA3B4"/>
@@ -11576,7 +13529,7 @@
       </w:pPr>
     </w:lvl>
   </w:abstractNum>
-  <w:abstractNum w:abstractNumId="39">
+  <w:abstractNum w:abstractNumId="39" w15:restartNumberingAfterBreak="0">
     <w:nsid w:val="71871820"/>
     <w:multiLevelType w:val="hybridMultilevel"/>
     <w:tmpl w:val="5D3C20CE"/>
@@ -11665,7 +13618,7 @@
       </w:pPr>
     </w:lvl>
   </w:abstractNum>
-  <w:abstractNum w:abstractNumId="40">
+  <w:abstractNum w:abstractNumId="40" w15:restartNumberingAfterBreak="0">
     <w:nsid w:val="72057D22"/>
     <w:multiLevelType w:val="hybridMultilevel"/>
     <w:tmpl w:val="568A7F2E"/>
@@ -11754,7 +13707,7 @@
       </w:pPr>
     </w:lvl>
   </w:abstractNum>
-  <w:abstractNum w:abstractNumId="41">
+  <w:abstractNum w:abstractNumId="41" w15:restartNumberingAfterBreak="0">
     <w:nsid w:val="74164FDE"/>
     <w:multiLevelType w:val="hybridMultilevel"/>
     <w:tmpl w:val="D04C9710"/>
@@ -11867,7 +13820,7 @@
       </w:rPr>
     </w:lvl>
   </w:abstractNum>
-  <w:abstractNum w:abstractNumId="42">
+  <w:abstractNum w:abstractNumId="42" w15:restartNumberingAfterBreak="0">
     <w:nsid w:val="74913A2F"/>
     <w:multiLevelType w:val="hybridMultilevel"/>
     <w:tmpl w:val="C74C5EA2"/>
@@ -11956,7 +13909,7 @@
       </w:pPr>
     </w:lvl>
   </w:abstractNum>
-  <w:abstractNum w:abstractNumId="43">
+  <w:abstractNum w:abstractNumId="43" w15:restartNumberingAfterBreak="0">
     <w:nsid w:val="78B63ED4"/>
     <w:multiLevelType w:val="hybridMultilevel"/>
     <w:tmpl w:val="2C02D78C"/>
@@ -12069,7 +14022,7 @@
       </w:rPr>
     </w:lvl>
   </w:abstractNum>
-  <w:abstractNum w:abstractNumId="44">
+  <w:abstractNum w:abstractNumId="44" w15:restartNumberingAfterBreak="0">
     <w:nsid w:val="79046B6A"/>
     <w:multiLevelType w:val="hybridMultilevel"/>
     <w:tmpl w:val="0ACA4834"/>
@@ -12157,7 +14110,7 @@
       </w:pPr>
     </w:lvl>
   </w:abstractNum>
-  <w:abstractNum w:abstractNumId="45">
+  <w:abstractNum w:abstractNumId="45" w15:restartNumberingAfterBreak="0">
     <w:nsid w:val="7B400AD8"/>
     <w:multiLevelType w:val="hybridMultilevel"/>
     <w:tmpl w:val="DAE4EF66"/>
@@ -12269,7 +14222,7 @@
       </w:rPr>
     </w:lvl>
   </w:abstractNum>
-  <w:abstractNum w:abstractNumId="46">
+  <w:abstractNum w:abstractNumId="46" w15:restartNumberingAfterBreak="0">
     <w:nsid w:val="7E1D5FE5"/>
     <w:multiLevelType w:val="hybridMultilevel"/>
     <w:tmpl w:val="8BCA33CA"/>
@@ -12557,7 +14510,7 @@
 </file>
 
 <file path=word/styles.xml><?xml version="1.0" encoding="utf-8"?>
-<w:styles xmlns:mc="http://schemas.openxmlformats.org/markup-compatibility/2006" xmlns:r="http://schemas.openxmlformats.org/officeDocument/2006/relationships" xmlns:w="http://schemas.openxmlformats.org/wordprocessingml/2006/main" xmlns:w14="http://schemas.microsoft.com/office/word/2010/wordml" xmlns:w15="http://schemas.microsoft.com/office/word/2012/wordml" mc:Ignorable="w14 w15">
+<w:styles xmlns:mc="http://schemas.openxmlformats.org/markup-compatibility/2006" xmlns:r="http://schemas.openxmlformats.org/officeDocument/2006/relationships" xmlns:w="http://schemas.openxmlformats.org/wordprocessingml/2006/main" xmlns:w14="http://schemas.microsoft.com/office/word/2010/wordml" xmlns:w15="http://schemas.microsoft.com/office/word/2012/wordml" xmlns:w16cex="http://schemas.microsoft.com/office/word/2018/wordml/cex" xmlns:w16cid="http://schemas.microsoft.com/office/word/2016/wordml/cid" xmlns:w16="http://schemas.microsoft.com/office/word/2018/wordml" xmlns:w16sdtdh="http://schemas.microsoft.com/office/word/2020/wordml/sdtdatahash" xmlns:w16se="http://schemas.microsoft.com/office/word/2015/wordml/symex" mc:Ignorable="w14 w15 w16se w16cid w16 w16cex w16sdtdh">
   <w:docDefaults>
     <w:rPrDefault>
       <w:rPr>
@@ -12573,7 +14526,7 @@
       </w:pPr>
     </w:pPrDefault>
   </w:docDefaults>
-  <w:latentStyles w:defLockedState="0" w:defUIPriority="99" w:defSemiHidden="0" w:defUnhideWhenUsed="0" w:defQFormat="0" w:count="371">
+  <w:latentStyles w:defLockedState="0" w:defUIPriority="99" w:defSemiHidden="0" w:defUnhideWhenUsed="0" w:defQFormat="0" w:count="376">
     <w:lsdException w:name="Normal" w:uiPriority="0" w:qFormat="1"/>
     <w:lsdException w:name="heading 1" w:uiPriority="9" w:qFormat="1"/>
     <w:lsdException w:name="heading 2" w:semiHidden="1" w:uiPriority="9" w:unhideWhenUsed="1" w:qFormat="1"/>
@@ -12679,7 +14632,6 @@
     <w:lsdException w:name="HTML Sample" w:semiHidden="1" w:unhideWhenUsed="1"/>
     <w:lsdException w:name="HTML Typewriter" w:semiHidden="1" w:unhideWhenUsed="1"/>
     <w:lsdException w:name="HTML Variable" w:semiHidden="1" w:unhideWhenUsed="1"/>
-    <w:lsdException w:name="Normal Table" w:semiHidden="1" w:unhideWhenUsed="1"/>
     <w:lsdException w:name="annotation subject" w:semiHidden="1" w:unhideWhenUsed="1"/>
     <w:lsdException w:name="No List" w:semiHidden="1" w:unhideWhenUsed="1"/>
     <w:lsdException w:name="Outline List 1" w:semiHidden="1" w:unhideWhenUsed="1"/>
@@ -12722,11 +14674,8 @@
     <w:lsdException w:name="Table Contemporary" w:semiHidden="1" w:unhideWhenUsed="1"/>
     <w:lsdException w:name="Table Elegant" w:semiHidden="1" w:unhideWhenUsed="1"/>
     <w:lsdException w:name="Table Professional" w:semiHidden="1" w:unhideWhenUsed="1"/>
-    <w:lsdException w:name="Table Subtle 1" w:semiHidden="1" w:unhideWhenUsed="1"/>
     <w:lsdException w:name="Table Subtle 2" w:semiHidden="1" w:unhideWhenUsed="1"/>
     <w:lsdException w:name="Table Web 1" w:semiHidden="1" w:unhideWhenUsed="1"/>
-    <w:lsdException w:name="Table Web 2" w:semiHidden="1" w:unhideWhenUsed="1"/>
-    <w:lsdException w:name="Table Web 3" w:semiHidden="1" w:unhideWhenUsed="1"/>
     <w:lsdException w:name="Balloon Text" w:semiHidden="1" w:unhideWhenUsed="1"/>
     <w:lsdException w:name="Table Grid" w:uiPriority="39"/>
     <w:lsdException w:name="Table Theme" w:semiHidden="1" w:unhideWhenUsed="1"/>
@@ -12945,6 +14894,11 @@
     <w:lsdException w:name="List Table 5 Dark Accent 6" w:uiPriority="50"/>
     <w:lsdException w:name="List Table 6 Colorful Accent 6" w:uiPriority="51"/>
     <w:lsdException w:name="List Table 7 Colorful Accent 6" w:uiPriority="52"/>
+    <w:lsdException w:name="Mention" w:semiHidden="1" w:unhideWhenUsed="1"/>
+    <w:lsdException w:name="Smart Hyperlink" w:semiHidden="1" w:unhideWhenUsed="1"/>
+    <w:lsdException w:name="Hashtag" w:semiHidden="1" w:unhideWhenUsed="1"/>
+    <w:lsdException w:name="Unresolved Mention" w:semiHidden="1" w:unhideWhenUsed="1"/>
+    <w:lsdException w:name="Smart Link" w:semiHidden="1" w:unhideWhenUsed="1"/>
   </w:latentStyles>
   <w:style w:type="paragraph" w:default="1" w:styleId="Normal">
     <w:name w:val="Normal"/>
@@ -13280,8 +15234,8 @@
       <w:contextualSpacing/>
     </w:pPr>
   </w:style>
-  <w:style w:type="character" w:customStyle="1" w:styleId="UnresolvedMention">
-    <w:name w:val="Unresolved Mention"/>
+  <w:style w:type="character" w:customStyle="1" w:styleId="UnresolvedMention1">
+    <w:name w:val="Unresolved Mention1"/>
     <w:basedOn w:val="DefaultParagraphFont"/>
     <w:uiPriority w:val="99"/>
     <w:semiHidden/>
@@ -13599,28 +15553,28 @@
 </file>
 
 <file path=customXml/item1.xml><?xml version="1.0" encoding="utf-8"?>
+<b:Sources xmlns:b="http://schemas.openxmlformats.org/officeDocument/2006/bibliography" xmlns="http://schemas.openxmlformats.org/officeDocument/2006/bibliography" SelectedStyle="\APASixthEditionOfficeOnline.xsl" StyleName="APA" Version="6"/>
+</file>
+
+<file path=customXml/item2.xml><?xml version="1.0" encoding="utf-8"?>
 <go:gDocsCustomXmlDataStorage xmlns:go="http://customooxmlschemas.google.com/" xmlns:r="http://schemas.openxmlformats.org/officeDocument/2006/relationships">
   <go:docsCustomData xmlns:go="http://customooxmlschemas.google.com/" roundtripDataSignature="AMtx7mjbSLMOukJVczI8P+SP0PeknKV7YQ==">AMUW2mXMDzHOf2FHqMlBaxcJPTOMR8TsFlMnem98kYG0oPF7tqft2lu5HIX9iq3z18k8OrrpPl1Gx5LhnJ2mBwpJEEnF0yekaC3iZKX2VYSEYFPyKgKgXthJAI9kitJPWsHYwhDCHUZZnka+VIMEOt6vRiH7YO/k/2sd26xn7e55P6fZmHiQtnXunAu+FzYnd7lTl+5pFDpY58HhN2si2iXiwnGUYzGZAT01IKBl1JSLufD52ENQ8tD6Jr/i56LckmHD8VwkJ+QJ</go:docsCustomData>
 </go:gDocsCustomXmlDataStorage>
 </file>
 
-<file path=customXml/item2.xml><?xml version="1.0" encoding="utf-8"?>
-<b:Sources xmlns:b="http://schemas.openxmlformats.org/officeDocument/2006/bibliography" xmlns="http://schemas.openxmlformats.org/officeDocument/2006/bibliography" SelectedStyle="\APASixthEditionOfficeOnline.xsl" StyleName="APA" Version="6"/>
+<file path=customXml/itemProps1.xml><?xml version="1.0" encoding="utf-8"?>
+<ds:datastoreItem xmlns:ds="http://schemas.openxmlformats.org/officeDocument/2006/customXml" ds:itemID="{7DBFC842-BC95-463B-BFEA-10BF62B6D103}">
+  <ds:schemaRefs>
+    <ds:schemaRef ds:uri="http://schemas.openxmlformats.org/officeDocument/2006/bibliography"/>
+  </ds:schemaRefs>
+</ds:datastoreItem>
 </file>
 
-<file path=customXml/itemProps1.xml><?xml version="1.0" encoding="utf-8"?>
+<file path=customXml/itemProps2.xml><?xml version="1.0" encoding="utf-8"?>
 <ds:datastoreItem xmlns:ds="http://schemas.openxmlformats.org/officeDocument/2006/customXml" ds:itemID="{11111111-1234-1234-1234-123412341234}">
   <ds:schemaRefs>
     <ds:schemaRef ds:uri="http://customooxmlschemas.google.com/"/>
     <ds:schemaRef ds:uri="http://schemas.openxmlformats.org/officeDocument/2006/relationships"/>
   </ds:schemaRefs>
 </ds:datastoreItem>
-</file>
-
-<file path=customXml/itemProps2.xml><?xml version="1.0" encoding="utf-8"?>
-<ds:datastoreItem xmlns:ds="http://schemas.openxmlformats.org/officeDocument/2006/customXml" ds:itemID="{7DBFC842-BC95-463B-BFEA-10BF62B6D103}">
-  <ds:schemaRefs>
-    <ds:schemaRef ds:uri="http://schemas.openxmlformats.org/officeDocument/2006/bibliography"/>
-  </ds:schemaRefs>
-</ds:datastoreItem>
 </file>
--- a/ReportOOP.docx
+++ b/ReportOOP.docx
@@ -6535,56 +6535,16 @@
           <w:sz w:val="26"/>
           <w:szCs w:val="26"/>
         </w:rPr>
-        <w:t>Thiết</w:t>
-      </w:r>
-      <w:proofErr w:type="spellEnd"/>
-      <w:r>
-        <w:rPr>
-          <w:rFonts w:ascii="Times New Roman" w:hAnsi="Times New Roman" w:cs="Times New Roman"/>
-          <w:bCs/>
-          <w:sz w:val="26"/>
-          <w:szCs w:val="26"/>
-        </w:rPr>
-        <w:t xml:space="preserve"> </w:t>
-      </w:r>
-      <w:proofErr w:type="spellStart"/>
-      <w:r>
-        <w:rPr>
-          <w:rFonts w:ascii="Times New Roman" w:hAnsi="Times New Roman" w:cs="Times New Roman"/>
-          <w:bCs/>
-          <w:sz w:val="26"/>
-          <w:szCs w:val="26"/>
-        </w:rPr>
-        <w:t>lậ</w:t>
-      </w:r>
-      <w:r>
-        <w:rPr>
-          <w:rFonts w:ascii="Times New Roman" w:hAnsi="Times New Roman" w:cs="Times New Roman"/>
-          <w:bCs/>
-          <w:sz w:val="26"/>
-          <w:szCs w:val="26"/>
-        </w:rPr>
-        <w:t>p</w:t>
-      </w:r>
-      <w:proofErr w:type="spellEnd"/>
-      <w:r>
-        <w:rPr>
-          <w:rFonts w:ascii="Times New Roman" w:hAnsi="Times New Roman" w:cs="Times New Roman"/>
-          <w:bCs/>
-          <w:sz w:val="26"/>
-          <w:szCs w:val="26"/>
-        </w:rPr>
-        <w:t xml:space="preserve"> </w:t>
-      </w:r>
-      <w:proofErr w:type="spellStart"/>
-      <w:r>
-        <w:rPr>
-          <w:rFonts w:ascii="Times New Roman" w:hAnsi="Times New Roman" w:cs="Times New Roman"/>
-          <w:bCs/>
-          <w:sz w:val="26"/>
-          <w:szCs w:val="26"/>
-        </w:rPr>
-        <w:t>màn</w:t>
+        <w:t>M</w:t>
+      </w:r>
+      <w:r>
+        <w:rPr>
+          <w:rFonts w:ascii="Times New Roman" w:hAnsi="Times New Roman" w:cs="Times New Roman"/>
+          <w:bCs/>
+          <w:sz w:val="26"/>
+          <w:szCs w:val="26"/>
+        </w:rPr>
+        <w:t>àn</w:t>
       </w:r>
       <w:proofErr w:type="spellEnd"/>
       <w:r>
@@ -6614,27 +6574,47 @@
           <w:sz w:val="26"/>
           <w:szCs w:val="26"/>
         </w:rPr>
-        <w:t xml:space="preserve"> </w:t>
-      </w:r>
-      <w:proofErr w:type="spellStart"/>
-      <w:r>
-        <w:rPr>
-          <w:rFonts w:ascii="Times New Roman" w:hAnsi="Times New Roman" w:cs="Times New Roman"/>
-          <w:bCs/>
-          <w:sz w:val="26"/>
-          <w:szCs w:val="26"/>
-        </w:rPr>
-        <w:t>vào</w:t>
-      </w:r>
-      <w:proofErr w:type="spellEnd"/>
-      <w:r>
-        <w:rPr>
-          <w:rFonts w:ascii="Times New Roman" w:hAnsi="Times New Roman" w:cs="Times New Roman"/>
-          <w:bCs/>
-          <w:sz w:val="26"/>
-          <w:szCs w:val="26"/>
-        </w:rPr>
-        <w:t xml:space="preserve"> game:</w:t>
+        <w:t xml:space="preserve"> menu </w:t>
+      </w:r>
+      <w:proofErr w:type="spellStart"/>
+      <w:r>
+        <w:rPr>
+          <w:rFonts w:ascii="Times New Roman" w:hAnsi="Times New Roman" w:cs="Times New Roman"/>
+          <w:bCs/>
+          <w:sz w:val="26"/>
+          <w:szCs w:val="26"/>
+        </w:rPr>
+        <w:t>trò</w:t>
+      </w:r>
+      <w:proofErr w:type="spellEnd"/>
+      <w:r>
+        <w:rPr>
+          <w:rFonts w:ascii="Times New Roman" w:hAnsi="Times New Roman" w:cs="Times New Roman"/>
+          <w:bCs/>
+          <w:sz w:val="26"/>
+          <w:szCs w:val="26"/>
+        </w:rPr>
+        <w:t xml:space="preserve"> </w:t>
+      </w:r>
+      <w:proofErr w:type="spellStart"/>
+      <w:r>
+        <w:rPr>
+          <w:rFonts w:ascii="Times New Roman" w:hAnsi="Times New Roman" w:cs="Times New Roman"/>
+          <w:bCs/>
+          <w:sz w:val="26"/>
+          <w:szCs w:val="26"/>
+        </w:rPr>
+        <w:t>chơi</w:t>
+      </w:r>
+      <w:proofErr w:type="spellEnd"/>
+      <w:r>
+        <w:rPr>
+          <w:rFonts w:ascii="Times New Roman" w:hAnsi="Times New Roman" w:cs="Times New Roman"/>
+          <w:bCs/>
+          <w:sz w:val="26"/>
+          <w:szCs w:val="26"/>
+        </w:rPr>
+        <w:t>:</w:t>
       </w:r>
     </w:p>
     <w:p>
@@ -7087,16 +7067,7 @@
           <w:sz w:val="19"/>
           <w:szCs w:val="19"/>
         </w:rPr>
-        <w:t>)</w:t>
-      </w:r>
-      <w:r>
-        <w:rPr>
-          <w:rFonts w:ascii="Consolas" w:hAnsi="Consolas" w:cs="Consolas"/>
-          <w:color w:val="000000"/>
-          <w:sz w:val="19"/>
-          <w:szCs w:val="19"/>
-        </w:rPr>
-        <w:t xml:space="preserve">: In ra </w:t>
+        <w:t xml:space="preserve">): In ra </w:t>
       </w:r>
       <w:proofErr w:type="spellStart"/>
       <w:r>
@@ -7611,16 +7582,7 @@
           <w:sz w:val="19"/>
           <w:szCs w:val="19"/>
         </w:rPr>
-        <w:t>)</w:t>
-      </w:r>
-      <w:r>
-        <w:rPr>
-          <w:rFonts w:ascii="Consolas" w:hAnsi="Consolas" w:cs="Consolas"/>
-          <w:color w:val="000000"/>
-          <w:sz w:val="19"/>
-          <w:szCs w:val="19"/>
-        </w:rPr>
-        <w:t xml:space="preserve">: </w:t>
+        <w:t xml:space="preserve">): </w:t>
       </w:r>
       <w:proofErr w:type="spellStart"/>
       <w:r>
@@ -8589,18 +8551,6 @@
         </w:rPr>
         <w:t>:</w:t>
       </w:r>
-    </w:p>
-    <w:p>
-      <w:pPr>
-        <w:pStyle w:val="ListParagraph"/>
-        <w:spacing w:line="276" w:lineRule="auto"/>
-        <w:rPr>
-          <w:rFonts w:ascii="Times New Roman" w:hAnsi="Times New Roman" w:cs="Times New Roman"/>
-          <w:bCs/>
-          <w:sz w:val="26"/>
-          <w:szCs w:val="26"/>
-        </w:rPr>
-      </w:pPr>
     </w:p>
     <w:p>
       <w:pPr>
@@ -14632,6 +14582,7 @@
     <w:lsdException w:name="HTML Sample" w:semiHidden="1" w:unhideWhenUsed="1"/>
     <w:lsdException w:name="HTML Typewriter" w:semiHidden="1" w:unhideWhenUsed="1"/>
     <w:lsdException w:name="HTML Variable" w:semiHidden="1" w:unhideWhenUsed="1"/>
+    <w:lsdException w:name="Normal Table" w:semiHidden="1" w:unhideWhenUsed="1"/>
     <w:lsdException w:name="annotation subject" w:semiHidden="1" w:unhideWhenUsed="1"/>
     <w:lsdException w:name="No List" w:semiHidden="1" w:unhideWhenUsed="1"/>
     <w:lsdException w:name="Outline List 1" w:semiHidden="1" w:unhideWhenUsed="1"/>
@@ -14674,8 +14625,11 @@
     <w:lsdException w:name="Table Contemporary" w:semiHidden="1" w:unhideWhenUsed="1"/>
     <w:lsdException w:name="Table Elegant" w:semiHidden="1" w:unhideWhenUsed="1"/>
     <w:lsdException w:name="Table Professional" w:semiHidden="1" w:unhideWhenUsed="1"/>
+    <w:lsdException w:name="Table Subtle 1" w:semiHidden="1" w:unhideWhenUsed="1"/>
     <w:lsdException w:name="Table Subtle 2" w:semiHidden="1" w:unhideWhenUsed="1"/>
     <w:lsdException w:name="Table Web 1" w:semiHidden="1" w:unhideWhenUsed="1"/>
+    <w:lsdException w:name="Table Web 2" w:semiHidden="1" w:unhideWhenUsed="1"/>
+    <w:lsdException w:name="Table Web 3" w:semiHidden="1" w:unhideWhenUsed="1"/>
     <w:lsdException w:name="Balloon Text" w:semiHidden="1" w:unhideWhenUsed="1"/>
     <w:lsdException w:name="Table Grid" w:uiPriority="39"/>
     <w:lsdException w:name="Table Theme" w:semiHidden="1" w:unhideWhenUsed="1"/>
@@ -15553,28 +15507,28 @@
 </file>
 
 <file path=customXml/item1.xml><?xml version="1.0" encoding="utf-8"?>
-<b:Sources xmlns:b="http://schemas.openxmlformats.org/officeDocument/2006/bibliography" xmlns="http://schemas.openxmlformats.org/officeDocument/2006/bibliography" SelectedStyle="\APASixthEditionOfficeOnline.xsl" StyleName="APA" Version="6"/>
-</file>
-
-<file path=customXml/item2.xml><?xml version="1.0" encoding="utf-8"?>
 <go:gDocsCustomXmlDataStorage xmlns:go="http://customooxmlschemas.google.com/" xmlns:r="http://schemas.openxmlformats.org/officeDocument/2006/relationships">
   <go:docsCustomData xmlns:go="http://customooxmlschemas.google.com/" roundtripDataSignature="AMtx7mjbSLMOukJVczI8P+SP0PeknKV7YQ==">AMUW2mXMDzHOf2FHqMlBaxcJPTOMR8TsFlMnem98kYG0oPF7tqft2lu5HIX9iq3z18k8OrrpPl1Gx5LhnJ2mBwpJEEnF0yekaC3iZKX2VYSEYFPyKgKgXthJAI9kitJPWsHYwhDCHUZZnka+VIMEOt6vRiH7YO/k/2sd26xn7e55P6fZmHiQtnXunAu+FzYnd7lTl+5pFDpY58HhN2si2iXiwnGUYzGZAT01IKBl1JSLufD52ENQ8tD6Jr/i56LckmHD8VwkJ+QJ</go:docsCustomData>
 </go:gDocsCustomXmlDataStorage>
 </file>
 
-<file path=customXml/itemProps1.xml><?xml version="1.0" encoding="utf-8"?>
-<ds:datastoreItem xmlns:ds="http://schemas.openxmlformats.org/officeDocument/2006/customXml" ds:itemID="{7DBFC842-BC95-463B-BFEA-10BF62B6D103}">
-  <ds:schemaRefs>
-    <ds:schemaRef ds:uri="http://schemas.openxmlformats.org/officeDocument/2006/bibliography"/>
-  </ds:schemaRefs>
-</ds:datastoreItem>
+<file path=customXml/item2.xml><?xml version="1.0" encoding="utf-8"?>
+<b:Sources xmlns:b="http://schemas.openxmlformats.org/officeDocument/2006/bibliography" xmlns="http://schemas.openxmlformats.org/officeDocument/2006/bibliography" SelectedStyle="\APASixthEditionOfficeOnline.xsl" StyleName="APA" Version="6"/>
 </file>
 
-<file path=customXml/itemProps2.xml><?xml version="1.0" encoding="utf-8"?>
+<file path=customXml/itemProps1.xml><?xml version="1.0" encoding="utf-8"?>
 <ds:datastoreItem xmlns:ds="http://schemas.openxmlformats.org/officeDocument/2006/customXml" ds:itemID="{11111111-1234-1234-1234-123412341234}">
   <ds:schemaRefs>
     <ds:schemaRef ds:uri="http://customooxmlschemas.google.com/"/>
     <ds:schemaRef ds:uri="http://schemas.openxmlformats.org/officeDocument/2006/relationships"/>
   </ds:schemaRefs>
 </ds:datastoreItem>
+</file>
+
+<file path=customXml/itemProps2.xml><?xml version="1.0" encoding="utf-8"?>
+<ds:datastoreItem xmlns:ds="http://schemas.openxmlformats.org/officeDocument/2006/customXml" ds:itemID="{7DBFC842-BC95-463B-BFEA-10BF62B6D103}">
+  <ds:schemaRefs>
+    <ds:schemaRef ds:uri="http://schemas.openxmlformats.org/officeDocument/2006/bibliography"/>
+  </ds:schemaRefs>
+</ds:datastoreItem>
 </file>
--- a/ReportOOP.docx
+++ b/ReportOOP.docx
@@ -1,6 +1,6 @@
 
 <file path=word/document.xml><?xml version="1.0" encoding="utf-8"?>
-<w:document xmlns:wpc="http://schemas.microsoft.com/office/word/2010/wordprocessingCanvas" xmlns:cx="http://schemas.microsoft.com/office/drawing/2014/chartex" xmlns:cx1="http://schemas.microsoft.com/office/drawing/2015/9/8/chartex" xmlns:cx2="http://schemas.microsoft.com/office/drawing/2015/10/21/chartex" xmlns:cx3="http://schemas.microsoft.com/office/drawing/2016/5/9/chartex" xmlns:cx4="http://schemas.microsoft.com/office/drawing/2016/5/10/chartex" xmlns:cx5="http://schemas.microsoft.com/office/drawing/2016/5/11/chartex" xmlns:cx6="http://schemas.microsoft.com/office/drawing/2016/5/12/chartex" xmlns:cx7="http://schemas.microsoft.com/office/drawing/2016/5/13/chartex" xmlns:cx8="http://schemas.microsoft.com/office/drawing/2016/5/14/chartex" xmlns:mc="http://schemas.openxmlformats.org/markup-compatibility/2006" xmlns:aink="http://schemas.microsoft.com/office/drawing/2016/ink" xmlns:am3d="http://schemas.microsoft.com/office/drawing/2017/model3d" xmlns:o="urn:schemas-microsoft-com:office:office" xmlns:r="http://schemas.openxmlformats.org/officeDocument/2006/relationships" xmlns:m="http://schemas.openxmlformats.org/officeDocument/2006/math" xmlns:v="urn:schemas-microsoft-com:vml" xmlns:wp14="http://schemas.microsoft.com/office/word/2010/wordprocessingDrawing" xmlns:wp="http://schemas.openxmlformats.org/drawingml/2006/wordprocessingDrawing" xmlns:w10="urn:schemas-microsoft-com:office:word" xmlns:w="http://schemas.openxmlformats.org/wordprocessingml/2006/main" xmlns:w14="http://schemas.microsoft.com/office/word/2010/wordml" xmlns:w15="http://schemas.microsoft.com/office/word/2012/wordml" xmlns:w16cex="http://schemas.microsoft.com/office/word/2018/wordml/cex" xmlns:w16cid="http://schemas.microsoft.com/office/word/2016/wordml/cid" xmlns:w16="http://schemas.microsoft.com/office/word/2018/wordml" xmlns:w16sdtdh="http://schemas.microsoft.com/office/word/2020/wordml/sdtdatahash" xmlns:w16se="http://schemas.microsoft.com/office/word/2015/wordml/symex" xmlns:wpg="http://schemas.microsoft.com/office/word/2010/wordprocessingGroup" xmlns:wpi="http://schemas.microsoft.com/office/word/2010/wordprocessingInk" xmlns:wne="http://schemas.microsoft.com/office/word/2006/wordml" xmlns:wps="http://schemas.microsoft.com/office/word/2010/wordprocessingShape" mc:Ignorable="w14 w15 w16se w16cid w16 w16cex w16sdtdh wp14">
+<w:document xmlns:wpc="http://schemas.microsoft.com/office/word/2010/wordprocessingCanvas" xmlns:mc="http://schemas.openxmlformats.org/markup-compatibility/2006" xmlns:o="urn:schemas-microsoft-com:office:office" xmlns:r="http://schemas.openxmlformats.org/officeDocument/2006/relationships" xmlns:m="http://schemas.openxmlformats.org/officeDocument/2006/math" xmlns:v="urn:schemas-microsoft-com:vml" xmlns:wp14="http://schemas.microsoft.com/office/word/2010/wordprocessingDrawing" xmlns:wp="http://schemas.openxmlformats.org/drawingml/2006/wordprocessingDrawing" xmlns:w10="urn:schemas-microsoft-com:office:word" xmlns:w="http://schemas.openxmlformats.org/wordprocessingml/2006/main" xmlns:w14="http://schemas.microsoft.com/office/word/2010/wordml" xmlns:w15="http://schemas.microsoft.com/office/word/2012/wordml" xmlns:wpg="http://schemas.microsoft.com/office/word/2010/wordprocessingGroup" xmlns:wpi="http://schemas.microsoft.com/office/word/2010/wordprocessingInk" xmlns:wne="http://schemas.microsoft.com/office/word/2006/wordml" xmlns:wps="http://schemas.microsoft.com/office/word/2010/wordprocessingShape" mc:Ignorable="w14 w15 wp14">
   <w:body>
     <w:p>
       <w:pPr>
@@ -104,7 +104,7 @@
             <v:path o:extrusionok="f" gradientshapeok="t" o:connecttype="rect"/>
             <o:lock v:ext="edit" aspectratio="t"/>
           </v:shapetype>
-          <v:shape id="_x0000_i1025" type="#_x0000_t75" style="width:127pt;height:100.5pt">
+          <v:shape id="_x0000_i1025" type="#_x0000_t75" style="width:126.75pt;height:100.5pt">
             <v:imagedata r:id="rId9" o:title="logo-khtn2009_transparency"/>
           </v:shape>
         </w:pict>
@@ -529,6 +529,7 @@
           <w:szCs w:val="24"/>
           <w:lang w:val="vi-VN"/>
         </w:rPr>
+        <w:lastRenderedPageBreak/>
         <w:br w:type="page"/>
       </w:r>
     </w:p>
@@ -649,7 +650,25 @@
           <w:sz w:val="26"/>
           <w:szCs w:val="26"/>
         </w:rPr>
-        <w:t xml:space="preserve"> Khoa </w:t>
+        <w:t xml:space="preserve"> </w:t>
+      </w:r>
+      <w:proofErr w:type="spellStart"/>
+      <w:r>
+        <w:rPr>
+          <w:rFonts w:ascii="Times New Roman" w:hAnsi="Times New Roman" w:cs="Times New Roman"/>
+          <w:sz w:val="26"/>
+          <w:szCs w:val="26"/>
+        </w:rPr>
+        <w:t>Khoa</w:t>
+      </w:r>
+      <w:proofErr w:type="spellEnd"/>
+      <w:r>
+        <w:rPr>
+          <w:rFonts w:ascii="Times New Roman" w:hAnsi="Times New Roman" w:cs="Times New Roman"/>
+          <w:sz w:val="26"/>
+          <w:szCs w:val="26"/>
+        </w:rPr>
+        <w:t xml:space="preserve"> </w:t>
       </w:r>
       <w:proofErr w:type="spellStart"/>
       <w:r>
@@ -792,13 +811,23 @@
           <w:szCs w:val="26"/>
         </w:rPr>
       </w:pPr>
-      <w:r>
-        <w:rPr>
-          <w:rFonts w:ascii="Times New Roman" w:hAnsi="Times New Roman" w:cs="Times New Roman"/>
-          <w:sz w:val="26"/>
-          <w:szCs w:val="26"/>
-        </w:rPr>
-        <w:t xml:space="preserve">Khoa </w:t>
+      <w:proofErr w:type="spellStart"/>
+      <w:r>
+        <w:rPr>
+          <w:rFonts w:ascii="Times New Roman" w:hAnsi="Times New Roman" w:cs="Times New Roman"/>
+          <w:sz w:val="26"/>
+          <w:szCs w:val="26"/>
+        </w:rPr>
+        <w:t>Khoa</w:t>
+      </w:r>
+      <w:proofErr w:type="spellEnd"/>
+      <w:r>
+        <w:rPr>
+          <w:rFonts w:ascii="Times New Roman" w:hAnsi="Times New Roman" w:cs="Times New Roman"/>
+          <w:sz w:val="26"/>
+          <w:szCs w:val="26"/>
+        </w:rPr>
+        <w:t xml:space="preserve"> </w:t>
       </w:r>
       <w:proofErr w:type="spellStart"/>
       <w:r>
@@ -3224,7 +3253,27 @@
           <w:sz w:val="26"/>
           <w:szCs w:val="26"/>
         </w:rPr>
-        <w:t xml:space="preserve"> vehicle, bao </w:t>
+        <w:t xml:space="preserve"> vehicle, </w:t>
+      </w:r>
+      <w:proofErr w:type="spellStart"/>
+      <w:r>
+        <w:rPr>
+          <w:rFonts w:ascii="Times New Roman" w:hAnsi="Times New Roman" w:cs="Times New Roman"/>
+          <w:bCs/>
+          <w:sz w:val="26"/>
+          <w:szCs w:val="26"/>
+        </w:rPr>
+        <w:t>bao</w:t>
+      </w:r>
+      <w:proofErr w:type="spellEnd"/>
+      <w:r>
+        <w:rPr>
+          <w:rFonts w:ascii="Times New Roman" w:hAnsi="Times New Roman" w:cs="Times New Roman"/>
+          <w:bCs/>
+          <w:sz w:val="26"/>
+          <w:szCs w:val="26"/>
+        </w:rPr>
+        <w:t xml:space="preserve"> </w:t>
       </w:r>
       <w:proofErr w:type="spellStart"/>
       <w:r>
@@ -3977,6 +4026,7 @@
         </w:rPr>
         <w:t xml:space="preserve">, </w:t>
       </w:r>
+      <w:proofErr w:type="spellStart"/>
       <w:r>
         <w:rPr>
           <w:rFonts w:ascii="Consolas" w:hAnsi="Consolas" w:cs="Consolas"/>
@@ -3986,6 +4036,7 @@
         </w:rPr>
         <w:t>int</w:t>
       </w:r>
+      <w:proofErr w:type="spellEnd"/>
       <w:r>
         <w:rPr>
           <w:rFonts w:ascii="Consolas" w:hAnsi="Consolas" w:cs="Consolas"/>
@@ -4013,6 +4064,7 @@
         </w:rPr>
         <w:t xml:space="preserve">, </w:t>
       </w:r>
+      <w:proofErr w:type="spellStart"/>
       <w:r>
         <w:rPr>
           <w:rFonts w:ascii="Consolas" w:hAnsi="Consolas" w:cs="Consolas"/>
@@ -4022,6 +4074,7 @@
         </w:rPr>
         <w:t>bool</w:t>
       </w:r>
+      <w:proofErr w:type="spellEnd"/>
       <w:r>
         <w:rPr>
           <w:rFonts w:ascii="Consolas" w:hAnsi="Consolas" w:cs="Consolas"/>
@@ -4408,6 +4461,7 @@
         </w:rPr>
         <w:t xml:space="preserve"> </w:t>
       </w:r>
+      <w:proofErr w:type="spellStart"/>
       <w:r>
         <w:rPr>
           <w:rFonts w:ascii="Consolas" w:hAnsi="Consolas" w:cs="Consolas"/>
@@ -4417,6 +4471,7 @@
         </w:rPr>
         <w:t>int</w:t>
       </w:r>
+      <w:proofErr w:type="spellEnd"/>
       <w:r>
         <w:rPr>
           <w:rFonts w:ascii="Consolas" w:hAnsi="Consolas" w:cs="Consolas"/>
@@ -4649,6 +4704,7 @@
         </w:rPr>
         <w:t>(</w:t>
       </w:r>
+      <w:proofErr w:type="spellStart"/>
       <w:r>
         <w:rPr>
           <w:rFonts w:ascii="Consolas" w:hAnsi="Consolas" w:cs="Consolas"/>
@@ -4658,6 +4714,7 @@
         </w:rPr>
         <w:t>int</w:t>
       </w:r>
+      <w:proofErr w:type="spellEnd"/>
       <w:r>
         <w:rPr>
           <w:rFonts w:ascii="Consolas" w:hAnsi="Consolas" w:cs="Consolas"/>
@@ -4870,6 +4927,7 @@
         </w:rPr>
         <w:t xml:space="preserve"> </w:t>
       </w:r>
+      <w:proofErr w:type="spellStart"/>
       <w:r>
         <w:rPr>
           <w:rFonts w:ascii="Consolas" w:hAnsi="Consolas" w:cs="Consolas"/>
@@ -4879,6 +4937,7 @@
         </w:rPr>
         <w:t>int</w:t>
       </w:r>
+      <w:proofErr w:type="spellEnd"/>
       <w:r>
         <w:rPr>
           <w:rFonts w:ascii="Consolas" w:hAnsi="Consolas" w:cs="Consolas"/>
@@ -5111,6 +5170,7 @@
         </w:rPr>
         <w:t>(</w:t>
       </w:r>
+      <w:proofErr w:type="spellStart"/>
       <w:r>
         <w:rPr>
           <w:rFonts w:ascii="Consolas" w:hAnsi="Consolas" w:cs="Consolas"/>
@@ -5120,6 +5180,7 @@
         </w:rPr>
         <w:t>int</w:t>
       </w:r>
+      <w:proofErr w:type="spellEnd"/>
       <w:r>
         <w:rPr>
           <w:rFonts w:ascii="Consolas" w:hAnsi="Consolas" w:cs="Consolas"/>
@@ -5332,6 +5393,7 @@
         </w:rPr>
         <w:t xml:space="preserve"> </w:t>
       </w:r>
+      <w:proofErr w:type="spellStart"/>
       <w:r>
         <w:rPr>
           <w:rFonts w:ascii="Consolas" w:hAnsi="Consolas" w:cs="Consolas"/>
@@ -5341,6 +5403,7 @@
         </w:rPr>
         <w:t>bool</w:t>
       </w:r>
+      <w:proofErr w:type="spellEnd"/>
       <w:r>
         <w:rPr>
           <w:rFonts w:ascii="Consolas" w:hAnsi="Consolas" w:cs="Consolas"/>
@@ -5582,27 +5645,7 @@
           <w:sz w:val="19"/>
           <w:szCs w:val="19"/>
         </w:rPr>
-        <w:t xml:space="preserve"> _</w:t>
-      </w:r>
-      <w:proofErr w:type="gramStart"/>
-      <w:r>
-        <w:rPr>
-          <w:rFonts w:ascii="Consolas" w:hAnsi="Consolas" w:cs="Consolas"/>
-          <w:color w:val="000000"/>
-          <w:sz w:val="19"/>
-          <w:szCs w:val="19"/>
-        </w:rPr>
-        <w:t>show(</w:t>
-      </w:r>
-      <w:proofErr w:type="gramEnd"/>
-      <w:r>
-        <w:rPr>
-          <w:rFonts w:ascii="Consolas" w:hAnsi="Consolas" w:cs="Consolas"/>
-          <w:color w:val="000000"/>
-          <w:sz w:val="19"/>
-          <w:szCs w:val="19"/>
-        </w:rPr>
-        <w:t xml:space="preserve">): </w:t>
+        <w:t xml:space="preserve"> _show(): </w:t>
       </w:r>
       <w:proofErr w:type="spellStart"/>
       <w:r>
@@ -6519,32 +6562,122 @@
           <w:numId w:val="46"/>
         </w:numPr>
         <w:spacing w:line="276" w:lineRule="auto"/>
-        <w:ind w:left="720"/>
-        <w:rPr>
-          <w:rFonts w:ascii="Times New Roman" w:hAnsi="Times New Roman" w:cs="Times New Roman"/>
-          <w:bCs/>
-          <w:sz w:val="26"/>
-          <w:szCs w:val="26"/>
-        </w:rPr>
-      </w:pPr>
-      <w:proofErr w:type="spellStart"/>
-      <w:r>
-        <w:rPr>
-          <w:rFonts w:ascii="Times New Roman" w:hAnsi="Times New Roman" w:cs="Times New Roman"/>
-          <w:bCs/>
-          <w:sz w:val="26"/>
-          <w:szCs w:val="26"/>
-        </w:rPr>
-        <w:t>M</w:t>
-      </w:r>
-      <w:r>
-        <w:rPr>
-          <w:rFonts w:ascii="Times New Roman" w:hAnsi="Times New Roman" w:cs="Times New Roman"/>
-          <w:bCs/>
-          <w:sz w:val="26"/>
-          <w:szCs w:val="26"/>
-        </w:rPr>
-        <w:t>àn</w:t>
+        <w:rPr>
+          <w:rFonts w:ascii="Times New Roman" w:hAnsi="Times New Roman" w:cs="Times New Roman"/>
+          <w:bCs/>
+          <w:sz w:val="26"/>
+          <w:szCs w:val="26"/>
+        </w:rPr>
+      </w:pPr>
+      <w:proofErr w:type="spellStart"/>
+      <w:r>
+        <w:rPr>
+          <w:rFonts w:ascii="Times New Roman" w:hAnsi="Times New Roman" w:cs="Times New Roman"/>
+          <w:bCs/>
+          <w:sz w:val="26"/>
+          <w:szCs w:val="26"/>
+        </w:rPr>
+        <w:t>Tạo</w:t>
+      </w:r>
+      <w:proofErr w:type="spellEnd"/>
+      <w:r>
+        <w:rPr>
+          <w:rFonts w:ascii="Times New Roman" w:hAnsi="Times New Roman" w:cs="Times New Roman"/>
+          <w:bCs/>
+          <w:sz w:val="26"/>
+          <w:szCs w:val="26"/>
+        </w:rPr>
+        <w:t xml:space="preserve"> </w:t>
+      </w:r>
+      <w:proofErr w:type="spellStart"/>
+      <w:r>
+        <w:rPr>
+          <w:rFonts w:ascii="Times New Roman" w:hAnsi="Times New Roman" w:cs="Times New Roman"/>
+          <w:bCs/>
+          <w:sz w:val="26"/>
+          <w:szCs w:val="26"/>
+        </w:rPr>
+        <w:t>lớp</w:t>
+      </w:r>
+      <w:proofErr w:type="spellEnd"/>
+      <w:r>
+        <w:rPr>
+          <w:rFonts w:ascii="Times New Roman" w:hAnsi="Times New Roman" w:cs="Times New Roman"/>
+          <w:bCs/>
+          <w:sz w:val="26"/>
+          <w:szCs w:val="26"/>
+        </w:rPr>
+        <w:t xml:space="preserve"> truck </w:t>
+      </w:r>
+      <w:proofErr w:type="spellStart"/>
+      <w:r>
+        <w:rPr>
+          <w:rFonts w:ascii="Times New Roman" w:hAnsi="Times New Roman" w:cs="Times New Roman"/>
+          <w:bCs/>
+          <w:sz w:val="26"/>
+          <w:szCs w:val="26"/>
+        </w:rPr>
+        <w:t>và</w:t>
+      </w:r>
+      <w:proofErr w:type="spellEnd"/>
+      <w:r>
+        <w:rPr>
+          <w:rFonts w:ascii="Times New Roman" w:hAnsi="Times New Roman" w:cs="Times New Roman"/>
+          <w:bCs/>
+          <w:sz w:val="26"/>
+          <w:szCs w:val="26"/>
+        </w:rPr>
+        <w:t xml:space="preserve"> di </w:t>
+      </w:r>
+      <w:proofErr w:type="spellStart"/>
+      <w:r>
+        <w:rPr>
+          <w:rFonts w:ascii="Times New Roman" w:hAnsi="Times New Roman" w:cs="Times New Roman"/>
+          <w:bCs/>
+          <w:sz w:val="26"/>
+          <w:szCs w:val="26"/>
+        </w:rPr>
+        <w:t>chuyển</w:t>
+      </w:r>
+      <w:proofErr w:type="spellEnd"/>
+      <w:r>
+        <w:rPr>
+          <w:rFonts w:ascii="Times New Roman" w:hAnsi="Times New Roman" w:cs="Times New Roman"/>
+          <w:bCs/>
+          <w:sz w:val="26"/>
+          <w:szCs w:val="26"/>
+        </w:rPr>
+        <w:t xml:space="preserve"> </w:t>
+      </w:r>
+      <w:proofErr w:type="spellStart"/>
+      <w:r>
+        <w:rPr>
+          <w:rFonts w:ascii="Times New Roman" w:hAnsi="Times New Roman" w:cs="Times New Roman"/>
+          <w:bCs/>
+          <w:sz w:val="26"/>
+          <w:szCs w:val="26"/>
+        </w:rPr>
+        <w:t>trên</w:t>
+      </w:r>
+      <w:proofErr w:type="spellEnd"/>
+      <w:r>
+        <w:rPr>
+          <w:rFonts w:ascii="Times New Roman" w:hAnsi="Times New Roman" w:cs="Times New Roman"/>
+          <w:bCs/>
+          <w:sz w:val="26"/>
+          <w:szCs w:val="26"/>
+        </w:rPr>
+        <w:t xml:space="preserve"> </w:t>
+      </w:r>
+      <w:proofErr w:type="spellStart"/>
+      <w:r>
+        <w:rPr>
+          <w:rFonts w:ascii="Times New Roman" w:hAnsi="Times New Roman" w:cs="Times New Roman"/>
+          <w:bCs/>
+          <w:sz w:val="26"/>
+          <w:szCs w:val="26"/>
+        </w:rPr>
+        <w:t>màn</w:t>
       </w:r>
       <w:proofErr w:type="spellEnd"/>
       <w:r>
@@ -6565,46 +6698,6 @@
           <w:szCs w:val="26"/>
         </w:rPr>
         <w:t>hình</w:t>
-      </w:r>
-      <w:proofErr w:type="spellEnd"/>
-      <w:r>
-        <w:rPr>
-          <w:rFonts w:ascii="Times New Roman" w:hAnsi="Times New Roman" w:cs="Times New Roman"/>
-          <w:bCs/>
-          <w:sz w:val="26"/>
-          <w:szCs w:val="26"/>
-        </w:rPr>
-        <w:t xml:space="preserve"> menu </w:t>
-      </w:r>
-      <w:proofErr w:type="spellStart"/>
-      <w:r>
-        <w:rPr>
-          <w:rFonts w:ascii="Times New Roman" w:hAnsi="Times New Roman" w:cs="Times New Roman"/>
-          <w:bCs/>
-          <w:sz w:val="26"/>
-          <w:szCs w:val="26"/>
-        </w:rPr>
-        <w:t>trò</w:t>
-      </w:r>
-      <w:proofErr w:type="spellEnd"/>
-      <w:r>
-        <w:rPr>
-          <w:rFonts w:ascii="Times New Roman" w:hAnsi="Times New Roman" w:cs="Times New Roman"/>
-          <w:bCs/>
-          <w:sz w:val="26"/>
-          <w:szCs w:val="26"/>
-        </w:rPr>
-        <w:t xml:space="preserve"> </w:t>
-      </w:r>
-      <w:proofErr w:type="spellStart"/>
-      <w:r>
-        <w:rPr>
-          <w:rFonts w:ascii="Times New Roman" w:hAnsi="Times New Roman" w:cs="Times New Roman"/>
-          <w:bCs/>
-          <w:sz w:val="26"/>
-          <w:szCs w:val="26"/>
-        </w:rPr>
-        <w:t>chơi</w:t>
       </w:r>
       <w:proofErr w:type="spellEnd"/>
       <w:r>
@@ -6625,332 +6718,464 @@
           <w:numId w:val="43"/>
         </w:numPr>
         <w:spacing w:line="276" w:lineRule="auto"/>
-        <w:rPr>
-          <w:rFonts w:ascii="Times New Roman" w:hAnsi="Times New Roman" w:cs="Times New Roman"/>
-          <w:bCs/>
-          <w:sz w:val="26"/>
-          <w:szCs w:val="26"/>
-        </w:rPr>
-      </w:pPr>
-      <w:proofErr w:type="spellStart"/>
-      <w:r>
-        <w:rPr>
-          <w:rFonts w:ascii="Times New Roman" w:hAnsi="Times New Roman" w:cs="Times New Roman"/>
-          <w:bCs/>
-          <w:sz w:val="26"/>
-          <w:szCs w:val="26"/>
-        </w:rPr>
-        <w:t>Đã</w:t>
-      </w:r>
-      <w:proofErr w:type="spellEnd"/>
-      <w:r>
-        <w:rPr>
-          <w:rFonts w:ascii="Times New Roman" w:hAnsi="Times New Roman" w:cs="Times New Roman"/>
-          <w:bCs/>
-          <w:sz w:val="26"/>
-          <w:szCs w:val="26"/>
-        </w:rPr>
-        <w:t xml:space="preserve"> </w:t>
-      </w:r>
-      <w:proofErr w:type="spellStart"/>
-      <w:r>
-        <w:rPr>
-          <w:rFonts w:ascii="Times New Roman" w:hAnsi="Times New Roman" w:cs="Times New Roman"/>
-          <w:bCs/>
-          <w:sz w:val="26"/>
-          <w:szCs w:val="26"/>
-        </w:rPr>
-        <w:t>hoàn</w:t>
-      </w:r>
-      <w:proofErr w:type="spellEnd"/>
-      <w:r>
-        <w:rPr>
-          <w:rFonts w:ascii="Times New Roman" w:hAnsi="Times New Roman" w:cs="Times New Roman"/>
-          <w:bCs/>
-          <w:sz w:val="26"/>
-          <w:szCs w:val="26"/>
-        </w:rPr>
-        <w:t xml:space="preserve"> </w:t>
-      </w:r>
-      <w:proofErr w:type="spellStart"/>
-      <w:r>
-        <w:rPr>
-          <w:rFonts w:ascii="Times New Roman" w:hAnsi="Times New Roman" w:cs="Times New Roman"/>
-          <w:bCs/>
-          <w:sz w:val="26"/>
-          <w:szCs w:val="26"/>
-        </w:rPr>
-        <w:t>thành</w:t>
-      </w:r>
-      <w:proofErr w:type="spellEnd"/>
-      <w:r>
-        <w:rPr>
-          <w:rFonts w:ascii="Times New Roman" w:hAnsi="Times New Roman" w:cs="Times New Roman"/>
-          <w:bCs/>
-          <w:sz w:val="26"/>
-          <w:szCs w:val="26"/>
-        </w:rPr>
-        <w:t xml:space="preserve"> </w:t>
-      </w:r>
-      <w:proofErr w:type="spellStart"/>
-      <w:r>
-        <w:rPr>
-          <w:rFonts w:ascii="Times New Roman" w:hAnsi="Times New Roman" w:cs="Times New Roman"/>
-          <w:bCs/>
-          <w:sz w:val="26"/>
-          <w:szCs w:val="26"/>
-        </w:rPr>
-        <w:t>màn</w:t>
-      </w:r>
-      <w:proofErr w:type="spellEnd"/>
-      <w:r>
-        <w:rPr>
-          <w:rFonts w:ascii="Times New Roman" w:hAnsi="Times New Roman" w:cs="Times New Roman"/>
-          <w:bCs/>
-          <w:sz w:val="26"/>
-          <w:szCs w:val="26"/>
-        </w:rPr>
-        <w:t xml:space="preserve"> </w:t>
-      </w:r>
-      <w:proofErr w:type="spellStart"/>
-      <w:r>
-        <w:rPr>
-          <w:rFonts w:ascii="Times New Roman" w:hAnsi="Times New Roman" w:cs="Times New Roman"/>
-          <w:bCs/>
-          <w:sz w:val="26"/>
-          <w:szCs w:val="26"/>
-        </w:rPr>
-        <w:t>hình</w:t>
-      </w:r>
-      <w:proofErr w:type="spellEnd"/>
-      <w:r>
-        <w:rPr>
-          <w:rFonts w:ascii="Times New Roman" w:hAnsi="Times New Roman" w:cs="Times New Roman"/>
-          <w:bCs/>
-          <w:sz w:val="26"/>
-          <w:szCs w:val="26"/>
-        </w:rPr>
-        <w:t xml:space="preserve"> </w:t>
-      </w:r>
-      <w:proofErr w:type="spellStart"/>
-      <w:r>
-        <w:rPr>
-          <w:rFonts w:ascii="Times New Roman" w:hAnsi="Times New Roman" w:cs="Times New Roman"/>
-          <w:bCs/>
-          <w:sz w:val="26"/>
-          <w:szCs w:val="26"/>
-        </w:rPr>
-        <w:t>lúc</w:t>
-      </w:r>
-      <w:proofErr w:type="spellEnd"/>
-      <w:r>
-        <w:rPr>
-          <w:rFonts w:ascii="Times New Roman" w:hAnsi="Times New Roman" w:cs="Times New Roman"/>
-          <w:bCs/>
-          <w:sz w:val="26"/>
-          <w:szCs w:val="26"/>
-        </w:rPr>
-        <w:t xml:space="preserve"> </w:t>
-      </w:r>
-      <w:proofErr w:type="spellStart"/>
-      <w:r>
-        <w:rPr>
-          <w:rFonts w:ascii="Times New Roman" w:hAnsi="Times New Roman" w:cs="Times New Roman"/>
-          <w:bCs/>
-          <w:sz w:val="26"/>
-          <w:szCs w:val="26"/>
-        </w:rPr>
-        <w:t>vào</w:t>
-      </w:r>
-      <w:proofErr w:type="spellEnd"/>
-      <w:r>
-        <w:rPr>
-          <w:rFonts w:ascii="Times New Roman" w:hAnsi="Times New Roman" w:cs="Times New Roman"/>
-          <w:bCs/>
-          <w:sz w:val="26"/>
-          <w:szCs w:val="26"/>
-        </w:rPr>
-        <w:t xml:space="preserve"> game, </w:t>
-      </w:r>
-      <w:proofErr w:type="spellStart"/>
-      <w:r>
-        <w:rPr>
-          <w:rFonts w:ascii="Times New Roman" w:hAnsi="Times New Roman" w:cs="Times New Roman"/>
-          <w:bCs/>
-          <w:sz w:val="26"/>
-          <w:szCs w:val="26"/>
-        </w:rPr>
-        <w:t>có</w:t>
-      </w:r>
-      <w:proofErr w:type="spellEnd"/>
-      <w:r>
-        <w:rPr>
-          <w:rFonts w:ascii="Times New Roman" w:hAnsi="Times New Roman" w:cs="Times New Roman"/>
-          <w:bCs/>
-          <w:sz w:val="26"/>
-          <w:szCs w:val="26"/>
-        </w:rPr>
-        <w:t xml:space="preserve"> menu </w:t>
-      </w:r>
-      <w:proofErr w:type="spellStart"/>
-      <w:r>
-        <w:rPr>
-          <w:rFonts w:ascii="Times New Roman" w:hAnsi="Times New Roman" w:cs="Times New Roman"/>
-          <w:bCs/>
-          <w:sz w:val="26"/>
-          <w:szCs w:val="26"/>
-        </w:rPr>
-        <w:t>cho</w:t>
-      </w:r>
-      <w:proofErr w:type="spellEnd"/>
-      <w:r>
-        <w:rPr>
-          <w:rFonts w:ascii="Times New Roman" w:hAnsi="Times New Roman" w:cs="Times New Roman"/>
-          <w:bCs/>
-          <w:sz w:val="26"/>
-          <w:szCs w:val="26"/>
-        </w:rPr>
-        <w:t xml:space="preserve"> </w:t>
-      </w:r>
-      <w:proofErr w:type="spellStart"/>
-      <w:r>
-        <w:rPr>
-          <w:rFonts w:ascii="Times New Roman" w:hAnsi="Times New Roman" w:cs="Times New Roman"/>
-          <w:bCs/>
-          <w:sz w:val="26"/>
-          <w:szCs w:val="26"/>
-        </w:rPr>
-        <w:t>người</w:t>
-      </w:r>
-      <w:proofErr w:type="spellEnd"/>
-      <w:r>
-        <w:rPr>
-          <w:rFonts w:ascii="Times New Roman" w:hAnsi="Times New Roman" w:cs="Times New Roman"/>
-          <w:bCs/>
-          <w:sz w:val="26"/>
-          <w:szCs w:val="26"/>
-        </w:rPr>
-        <w:t xml:space="preserve"> </w:t>
-      </w:r>
-      <w:proofErr w:type="spellStart"/>
-      <w:r>
-        <w:rPr>
-          <w:rFonts w:ascii="Times New Roman" w:hAnsi="Times New Roman" w:cs="Times New Roman"/>
-          <w:bCs/>
-          <w:sz w:val="26"/>
-          <w:szCs w:val="26"/>
-        </w:rPr>
-        <w:t>dùng</w:t>
-      </w:r>
-      <w:proofErr w:type="spellEnd"/>
-      <w:r>
-        <w:rPr>
-          <w:rFonts w:ascii="Times New Roman" w:hAnsi="Times New Roman" w:cs="Times New Roman"/>
-          <w:bCs/>
-          <w:sz w:val="26"/>
-          <w:szCs w:val="26"/>
-        </w:rPr>
-        <w:t xml:space="preserve"> </w:t>
-      </w:r>
-      <w:proofErr w:type="spellStart"/>
-      <w:r>
-        <w:rPr>
-          <w:rFonts w:ascii="Times New Roman" w:hAnsi="Times New Roman" w:cs="Times New Roman"/>
-          <w:bCs/>
-          <w:sz w:val="26"/>
-          <w:szCs w:val="26"/>
-        </w:rPr>
-        <w:t>chọn</w:t>
-      </w:r>
-      <w:proofErr w:type="spellEnd"/>
-      <w:r>
-        <w:rPr>
-          <w:rFonts w:ascii="Times New Roman" w:hAnsi="Times New Roman" w:cs="Times New Roman"/>
-          <w:bCs/>
-          <w:sz w:val="26"/>
-          <w:szCs w:val="26"/>
-        </w:rPr>
-        <w:t xml:space="preserve"> </w:t>
-      </w:r>
-      <w:proofErr w:type="spellStart"/>
-      <w:r>
-        <w:rPr>
-          <w:rFonts w:ascii="Times New Roman" w:hAnsi="Times New Roman" w:cs="Times New Roman"/>
-          <w:bCs/>
-          <w:sz w:val="26"/>
-          <w:szCs w:val="26"/>
-        </w:rPr>
-        <w:t>các</w:t>
-      </w:r>
-      <w:proofErr w:type="spellEnd"/>
-      <w:r>
-        <w:rPr>
-          <w:rFonts w:ascii="Times New Roman" w:hAnsi="Times New Roman" w:cs="Times New Roman"/>
-          <w:bCs/>
-          <w:sz w:val="26"/>
-          <w:szCs w:val="26"/>
-        </w:rPr>
-        <w:t xml:space="preserve"> </w:t>
-      </w:r>
-      <w:proofErr w:type="spellStart"/>
-      <w:r>
-        <w:rPr>
-          <w:rFonts w:ascii="Times New Roman" w:hAnsi="Times New Roman" w:cs="Times New Roman"/>
-          <w:bCs/>
-          <w:sz w:val="26"/>
-          <w:szCs w:val="26"/>
-        </w:rPr>
-        <w:t>chức</w:t>
-      </w:r>
-      <w:proofErr w:type="spellEnd"/>
-      <w:r>
-        <w:rPr>
-          <w:rFonts w:ascii="Times New Roman" w:hAnsi="Times New Roman" w:cs="Times New Roman"/>
-          <w:bCs/>
-          <w:sz w:val="26"/>
-          <w:szCs w:val="26"/>
-        </w:rPr>
-        <w:t xml:space="preserve"> </w:t>
-      </w:r>
-      <w:proofErr w:type="spellStart"/>
-      <w:r>
-        <w:rPr>
-          <w:rFonts w:ascii="Times New Roman" w:hAnsi="Times New Roman" w:cs="Times New Roman"/>
-          <w:bCs/>
-          <w:sz w:val="26"/>
-          <w:szCs w:val="26"/>
-        </w:rPr>
-        <w:t>năng</w:t>
-      </w:r>
-      <w:proofErr w:type="spellEnd"/>
-      <w:r>
-        <w:rPr>
-          <w:rFonts w:ascii="Times New Roman" w:hAnsi="Times New Roman" w:cs="Times New Roman"/>
-          <w:bCs/>
-          <w:sz w:val="26"/>
-          <w:szCs w:val="26"/>
-        </w:rPr>
-        <w:t xml:space="preserve"> </w:t>
-      </w:r>
-      <w:proofErr w:type="spellStart"/>
-      <w:r>
-        <w:rPr>
-          <w:rFonts w:ascii="Times New Roman" w:hAnsi="Times New Roman" w:cs="Times New Roman"/>
-          <w:bCs/>
-          <w:sz w:val="26"/>
-          <w:szCs w:val="26"/>
-        </w:rPr>
-        <w:t>như</w:t>
-      </w:r>
-      <w:proofErr w:type="spellEnd"/>
-      <w:r>
-        <w:rPr>
-          <w:rFonts w:ascii="Times New Roman" w:hAnsi="Times New Roman" w:cs="Times New Roman"/>
-          <w:bCs/>
-          <w:sz w:val="26"/>
-          <w:szCs w:val="26"/>
-        </w:rPr>
-        <w:t xml:space="preserve"> New Game, Load game, …</w:t>
+        <w:ind w:firstLine="0"/>
+        <w:rPr>
+          <w:rFonts w:ascii="Times New Roman" w:hAnsi="Times New Roman" w:cs="Times New Roman"/>
+          <w:bCs/>
+          <w:sz w:val="26"/>
+          <w:szCs w:val="26"/>
+        </w:rPr>
+      </w:pPr>
+      <w:proofErr w:type="spellStart"/>
+      <w:r>
+        <w:rPr>
+          <w:rFonts w:ascii="Times New Roman" w:hAnsi="Times New Roman" w:cs="Times New Roman"/>
+          <w:bCs/>
+          <w:sz w:val="26"/>
+          <w:szCs w:val="26"/>
+        </w:rPr>
+        <w:t>Kế</w:t>
+      </w:r>
+      <w:proofErr w:type="spellEnd"/>
+      <w:r>
+        <w:rPr>
+          <w:rFonts w:ascii="Times New Roman" w:hAnsi="Times New Roman" w:cs="Times New Roman"/>
+          <w:bCs/>
+          <w:sz w:val="26"/>
+          <w:szCs w:val="26"/>
+        </w:rPr>
+        <w:t xml:space="preserve"> </w:t>
+      </w:r>
+      <w:proofErr w:type="spellStart"/>
+      <w:r>
+        <w:rPr>
+          <w:rFonts w:ascii="Times New Roman" w:hAnsi="Times New Roman" w:cs="Times New Roman"/>
+          <w:bCs/>
+          <w:sz w:val="26"/>
+          <w:szCs w:val="26"/>
+        </w:rPr>
+        <w:t>thừa</w:t>
+      </w:r>
+      <w:proofErr w:type="spellEnd"/>
+      <w:r>
+        <w:rPr>
+          <w:rFonts w:ascii="Times New Roman" w:hAnsi="Times New Roman" w:cs="Times New Roman"/>
+          <w:bCs/>
+          <w:sz w:val="26"/>
+          <w:szCs w:val="26"/>
+        </w:rPr>
+        <w:t xml:space="preserve"> </w:t>
+      </w:r>
+      <w:proofErr w:type="spellStart"/>
+      <w:r>
+        <w:rPr>
+          <w:rFonts w:ascii="Times New Roman" w:hAnsi="Times New Roman" w:cs="Times New Roman"/>
+          <w:bCs/>
+          <w:sz w:val="26"/>
+          <w:szCs w:val="26"/>
+        </w:rPr>
+        <w:t>của</w:t>
+      </w:r>
+      <w:proofErr w:type="spellEnd"/>
+      <w:r>
+        <w:rPr>
+          <w:rFonts w:ascii="Times New Roman" w:hAnsi="Times New Roman" w:cs="Times New Roman"/>
+          <w:bCs/>
+          <w:sz w:val="26"/>
+          <w:szCs w:val="26"/>
+        </w:rPr>
+        <w:t xml:space="preserve"> </w:t>
+      </w:r>
+      <w:proofErr w:type="spellStart"/>
+      <w:r>
+        <w:rPr>
+          <w:rFonts w:ascii="Times New Roman" w:hAnsi="Times New Roman" w:cs="Times New Roman"/>
+          <w:bCs/>
+          <w:sz w:val="26"/>
+          <w:szCs w:val="26"/>
+        </w:rPr>
+        <w:t>lớp</w:t>
+      </w:r>
+      <w:proofErr w:type="spellEnd"/>
+      <w:r>
+        <w:rPr>
+          <w:rFonts w:ascii="Times New Roman" w:hAnsi="Times New Roman" w:cs="Times New Roman"/>
+          <w:bCs/>
+          <w:sz w:val="26"/>
+          <w:szCs w:val="26"/>
+        </w:rPr>
+        <w:t xml:space="preserve"> vehicle, </w:t>
+      </w:r>
+      <w:proofErr w:type="spellStart"/>
+      <w:r>
+        <w:rPr>
+          <w:rFonts w:ascii="Times New Roman" w:hAnsi="Times New Roman" w:cs="Times New Roman"/>
+          <w:bCs/>
+          <w:sz w:val="26"/>
+          <w:szCs w:val="26"/>
+        </w:rPr>
+        <w:t>bao</w:t>
+      </w:r>
+      <w:proofErr w:type="spellEnd"/>
+      <w:r>
+        <w:rPr>
+          <w:rFonts w:ascii="Times New Roman" w:hAnsi="Times New Roman" w:cs="Times New Roman"/>
+          <w:bCs/>
+          <w:sz w:val="26"/>
+          <w:szCs w:val="26"/>
+        </w:rPr>
+        <w:t xml:space="preserve"> </w:t>
+      </w:r>
+      <w:proofErr w:type="spellStart"/>
+      <w:r>
+        <w:rPr>
+          <w:rFonts w:ascii="Times New Roman" w:hAnsi="Times New Roman" w:cs="Times New Roman"/>
+          <w:bCs/>
+          <w:sz w:val="26"/>
+          <w:szCs w:val="26"/>
+        </w:rPr>
+        <w:t>gồm</w:t>
+      </w:r>
+      <w:proofErr w:type="spellEnd"/>
+      <w:r>
+        <w:rPr>
+          <w:rFonts w:ascii="Times New Roman" w:hAnsi="Times New Roman" w:cs="Times New Roman"/>
+          <w:bCs/>
+          <w:sz w:val="26"/>
+          <w:szCs w:val="26"/>
+        </w:rPr>
+        <w:t xml:space="preserve"> </w:t>
+      </w:r>
+      <w:proofErr w:type="spellStart"/>
+      <w:r>
+        <w:rPr>
+          <w:rFonts w:ascii="Times New Roman" w:hAnsi="Times New Roman" w:cs="Times New Roman"/>
+          <w:bCs/>
+          <w:sz w:val="26"/>
+          <w:szCs w:val="26"/>
+        </w:rPr>
+        <w:t>tọa</w:t>
+      </w:r>
+      <w:proofErr w:type="spellEnd"/>
+      <w:r>
+        <w:rPr>
+          <w:rFonts w:ascii="Times New Roman" w:hAnsi="Times New Roman" w:cs="Times New Roman"/>
+          <w:bCs/>
+          <w:sz w:val="26"/>
+          <w:szCs w:val="26"/>
+        </w:rPr>
+        <w:t xml:space="preserve"> </w:t>
+      </w:r>
+      <w:proofErr w:type="spellStart"/>
+      <w:r>
+        <w:rPr>
+          <w:rFonts w:ascii="Times New Roman" w:hAnsi="Times New Roman" w:cs="Times New Roman"/>
+          <w:bCs/>
+          <w:sz w:val="26"/>
+          <w:szCs w:val="26"/>
+        </w:rPr>
+        <w:t>độ</w:t>
+      </w:r>
+      <w:proofErr w:type="spellEnd"/>
+      <w:r>
+        <w:rPr>
+          <w:rFonts w:ascii="Times New Roman" w:hAnsi="Times New Roman" w:cs="Times New Roman"/>
+          <w:bCs/>
+          <w:sz w:val="26"/>
+          <w:szCs w:val="26"/>
+        </w:rPr>
+        <w:t xml:space="preserve"> </w:t>
+      </w:r>
+      <w:proofErr w:type="spellStart"/>
+      <w:r>
+        <w:rPr>
+          <w:rFonts w:ascii="Times New Roman" w:hAnsi="Times New Roman" w:cs="Times New Roman"/>
+          <w:bCs/>
+          <w:sz w:val="26"/>
+          <w:szCs w:val="26"/>
+        </w:rPr>
+        <w:t>x</w:t>
+      </w:r>
+      <w:proofErr w:type="gramStart"/>
+      <w:r>
+        <w:rPr>
+          <w:rFonts w:ascii="Times New Roman" w:hAnsi="Times New Roman" w:cs="Times New Roman"/>
+          <w:bCs/>
+          <w:sz w:val="26"/>
+          <w:szCs w:val="26"/>
+        </w:rPr>
+        <w:t>,y</w:t>
+      </w:r>
+      <w:proofErr w:type="spellEnd"/>
+      <w:proofErr w:type="gramEnd"/>
+      <w:r>
+        <w:rPr>
+          <w:rFonts w:ascii="Times New Roman" w:hAnsi="Times New Roman" w:cs="Times New Roman"/>
+          <w:bCs/>
+          <w:sz w:val="26"/>
+          <w:szCs w:val="26"/>
+        </w:rPr>
+        <w:t xml:space="preserve"> </w:t>
+      </w:r>
+      <w:proofErr w:type="spellStart"/>
+      <w:r>
+        <w:rPr>
+          <w:rFonts w:ascii="Times New Roman" w:hAnsi="Times New Roman" w:cs="Times New Roman"/>
+          <w:bCs/>
+          <w:sz w:val="26"/>
+          <w:szCs w:val="26"/>
+        </w:rPr>
+        <w:t>và</w:t>
+      </w:r>
+      <w:proofErr w:type="spellEnd"/>
+      <w:r>
+        <w:rPr>
+          <w:rFonts w:ascii="Times New Roman" w:hAnsi="Times New Roman" w:cs="Times New Roman"/>
+          <w:bCs/>
+          <w:sz w:val="26"/>
+          <w:szCs w:val="26"/>
+        </w:rPr>
+        <w:t xml:space="preserve"> </w:t>
+      </w:r>
+      <w:proofErr w:type="spellStart"/>
+      <w:r>
+        <w:rPr>
+          <w:rFonts w:ascii="Times New Roman" w:hAnsi="Times New Roman" w:cs="Times New Roman"/>
+          <w:bCs/>
+          <w:sz w:val="26"/>
+          <w:szCs w:val="26"/>
+        </w:rPr>
+        <w:t>chiều</w:t>
+      </w:r>
+      <w:proofErr w:type="spellEnd"/>
+      <w:r>
+        <w:rPr>
+          <w:rFonts w:ascii="Times New Roman" w:hAnsi="Times New Roman" w:cs="Times New Roman"/>
+          <w:bCs/>
+          <w:sz w:val="26"/>
+          <w:szCs w:val="26"/>
+        </w:rPr>
+        <w:t xml:space="preserve"> </w:t>
+      </w:r>
+      <w:proofErr w:type="spellStart"/>
+      <w:r>
+        <w:rPr>
+          <w:rFonts w:ascii="Times New Roman" w:hAnsi="Times New Roman" w:cs="Times New Roman"/>
+          <w:bCs/>
+          <w:sz w:val="26"/>
+          <w:szCs w:val="26"/>
+        </w:rPr>
+        <w:t>đi</w:t>
+      </w:r>
+      <w:proofErr w:type="spellEnd"/>
+      <w:r>
+        <w:rPr>
+          <w:rFonts w:ascii="Times New Roman" w:hAnsi="Times New Roman" w:cs="Times New Roman"/>
+          <w:bCs/>
+          <w:sz w:val="26"/>
+          <w:szCs w:val="26"/>
+        </w:rPr>
+        <w:t xml:space="preserve"> </w:t>
+      </w:r>
+      <w:proofErr w:type="spellStart"/>
+      <w:r>
+        <w:rPr>
+          <w:rFonts w:ascii="Times New Roman" w:hAnsi="Times New Roman" w:cs="Times New Roman"/>
+          <w:bCs/>
+          <w:sz w:val="26"/>
+          <w:szCs w:val="26"/>
+        </w:rPr>
+        <w:t>của</w:t>
+      </w:r>
+      <w:proofErr w:type="spellEnd"/>
+      <w:r>
+        <w:rPr>
+          <w:rFonts w:ascii="Times New Roman" w:hAnsi="Times New Roman" w:cs="Times New Roman"/>
+          <w:bCs/>
+          <w:sz w:val="26"/>
+          <w:szCs w:val="26"/>
+        </w:rPr>
+        <w:t xml:space="preserve"> </w:t>
+      </w:r>
+      <w:proofErr w:type="spellStart"/>
+      <w:r>
+        <w:rPr>
+          <w:rFonts w:ascii="Times New Roman" w:hAnsi="Times New Roman" w:cs="Times New Roman"/>
+          <w:bCs/>
+          <w:sz w:val="26"/>
+          <w:szCs w:val="26"/>
+        </w:rPr>
+        <w:t>xe</w:t>
+      </w:r>
+      <w:proofErr w:type="spellEnd"/>
+      <w:r>
+        <w:rPr>
+          <w:rFonts w:ascii="Times New Roman" w:hAnsi="Times New Roman" w:cs="Times New Roman"/>
+          <w:bCs/>
+          <w:sz w:val="26"/>
+          <w:szCs w:val="26"/>
+        </w:rPr>
+        <w:t xml:space="preserve">(direction) 1 </w:t>
+      </w:r>
+      <w:proofErr w:type="spellStart"/>
+      <w:r>
+        <w:rPr>
+          <w:rFonts w:ascii="Times New Roman" w:hAnsi="Times New Roman" w:cs="Times New Roman"/>
+          <w:bCs/>
+          <w:sz w:val="26"/>
+          <w:szCs w:val="26"/>
+        </w:rPr>
+        <w:t>là</w:t>
+      </w:r>
+      <w:proofErr w:type="spellEnd"/>
+      <w:r>
+        <w:rPr>
+          <w:rFonts w:ascii="Times New Roman" w:hAnsi="Times New Roman" w:cs="Times New Roman"/>
+          <w:bCs/>
+          <w:sz w:val="26"/>
+          <w:szCs w:val="26"/>
+        </w:rPr>
+        <w:t xml:space="preserve"> </w:t>
+      </w:r>
+      <w:proofErr w:type="spellStart"/>
+      <w:r>
+        <w:rPr>
+          <w:rFonts w:ascii="Times New Roman" w:hAnsi="Times New Roman" w:cs="Times New Roman"/>
+          <w:bCs/>
+          <w:sz w:val="26"/>
+          <w:szCs w:val="26"/>
+        </w:rPr>
+        <w:t>từ</w:t>
+      </w:r>
+      <w:proofErr w:type="spellEnd"/>
+      <w:r>
+        <w:rPr>
+          <w:rFonts w:ascii="Times New Roman" w:hAnsi="Times New Roman" w:cs="Times New Roman"/>
+          <w:bCs/>
+          <w:sz w:val="26"/>
+          <w:szCs w:val="26"/>
+        </w:rPr>
+        <w:t xml:space="preserve"> </w:t>
+      </w:r>
+      <w:proofErr w:type="spellStart"/>
+      <w:r>
+        <w:rPr>
+          <w:rFonts w:ascii="Times New Roman" w:hAnsi="Times New Roman" w:cs="Times New Roman"/>
+          <w:bCs/>
+          <w:sz w:val="26"/>
+          <w:szCs w:val="26"/>
+        </w:rPr>
+        <w:t>phải</w:t>
+      </w:r>
+      <w:proofErr w:type="spellEnd"/>
+      <w:r>
+        <w:rPr>
+          <w:rFonts w:ascii="Times New Roman" w:hAnsi="Times New Roman" w:cs="Times New Roman"/>
+          <w:bCs/>
+          <w:sz w:val="26"/>
+          <w:szCs w:val="26"/>
+        </w:rPr>
+        <w:t xml:space="preserve"> qua </w:t>
+      </w:r>
+      <w:proofErr w:type="spellStart"/>
+      <w:r>
+        <w:rPr>
+          <w:rFonts w:ascii="Times New Roman" w:hAnsi="Times New Roman" w:cs="Times New Roman"/>
+          <w:bCs/>
+          <w:sz w:val="26"/>
+          <w:szCs w:val="26"/>
+        </w:rPr>
+        <w:t>trái</w:t>
+      </w:r>
+      <w:proofErr w:type="spellEnd"/>
+      <w:r>
+        <w:rPr>
+          <w:rFonts w:ascii="Times New Roman" w:hAnsi="Times New Roman" w:cs="Times New Roman"/>
+          <w:bCs/>
+          <w:sz w:val="26"/>
+          <w:szCs w:val="26"/>
+        </w:rPr>
+        <w:t xml:space="preserve">, 0 </w:t>
+      </w:r>
+      <w:proofErr w:type="spellStart"/>
+      <w:r>
+        <w:rPr>
+          <w:rFonts w:ascii="Times New Roman" w:hAnsi="Times New Roman" w:cs="Times New Roman"/>
+          <w:bCs/>
+          <w:sz w:val="26"/>
+          <w:szCs w:val="26"/>
+        </w:rPr>
+        <w:t>là</w:t>
+      </w:r>
+      <w:proofErr w:type="spellEnd"/>
+      <w:r>
+        <w:rPr>
+          <w:rFonts w:ascii="Times New Roman" w:hAnsi="Times New Roman" w:cs="Times New Roman"/>
+          <w:bCs/>
+          <w:sz w:val="26"/>
+          <w:szCs w:val="26"/>
+        </w:rPr>
+        <w:t xml:space="preserve"> </w:t>
+      </w:r>
+      <w:proofErr w:type="spellStart"/>
+      <w:r>
+        <w:rPr>
+          <w:rFonts w:ascii="Times New Roman" w:hAnsi="Times New Roman" w:cs="Times New Roman"/>
+          <w:bCs/>
+          <w:sz w:val="26"/>
+          <w:szCs w:val="26"/>
+        </w:rPr>
+        <w:t>từ</w:t>
+      </w:r>
+      <w:proofErr w:type="spellEnd"/>
+      <w:r>
+        <w:rPr>
+          <w:rFonts w:ascii="Times New Roman" w:hAnsi="Times New Roman" w:cs="Times New Roman"/>
+          <w:bCs/>
+          <w:sz w:val="26"/>
+          <w:szCs w:val="26"/>
+        </w:rPr>
+        <w:t xml:space="preserve"> </w:t>
+      </w:r>
+      <w:proofErr w:type="spellStart"/>
+      <w:r>
+        <w:rPr>
+          <w:rFonts w:ascii="Times New Roman" w:hAnsi="Times New Roman" w:cs="Times New Roman"/>
+          <w:bCs/>
+          <w:sz w:val="26"/>
+          <w:szCs w:val="26"/>
+        </w:rPr>
+        <w:t>trái</w:t>
+      </w:r>
+      <w:proofErr w:type="spellEnd"/>
+      <w:r>
+        <w:rPr>
+          <w:rFonts w:ascii="Times New Roman" w:hAnsi="Times New Roman" w:cs="Times New Roman"/>
+          <w:bCs/>
+          <w:sz w:val="26"/>
+          <w:szCs w:val="26"/>
+        </w:rPr>
+        <w:t xml:space="preserve"> qua </w:t>
+      </w:r>
+      <w:proofErr w:type="spellStart"/>
+      <w:r>
+        <w:rPr>
+          <w:rFonts w:ascii="Times New Roman" w:hAnsi="Times New Roman" w:cs="Times New Roman"/>
+          <w:bCs/>
+          <w:sz w:val="26"/>
+          <w:szCs w:val="26"/>
+        </w:rPr>
+        <w:t>phải</w:t>
+      </w:r>
+      <w:proofErr w:type="spellEnd"/>
+      <w:r>
+        <w:rPr>
+          <w:rFonts w:ascii="Times New Roman" w:hAnsi="Times New Roman" w:cs="Times New Roman"/>
+          <w:bCs/>
+          <w:sz w:val="26"/>
+          <w:szCs w:val="26"/>
+        </w:rPr>
+        <w:t>.</w:t>
       </w:r>
     </w:p>
     <w:p>
@@ -6961,21 +7186,33 @@
           <w:numId w:val="43"/>
         </w:numPr>
         <w:spacing w:line="276" w:lineRule="auto"/>
-        <w:rPr>
-          <w:rFonts w:ascii="Times New Roman" w:hAnsi="Times New Roman" w:cs="Times New Roman"/>
-          <w:bCs/>
-          <w:sz w:val="26"/>
-          <w:szCs w:val="26"/>
-        </w:rPr>
-      </w:pPr>
-      <w:r>
-        <w:rPr>
-          <w:rFonts w:ascii="Times New Roman" w:hAnsi="Times New Roman" w:cs="Times New Roman"/>
-          <w:bCs/>
-          <w:sz w:val="26"/>
-          <w:szCs w:val="26"/>
-        </w:rPr>
-        <w:t>Function:</w:t>
+        <w:ind w:firstLine="0"/>
+        <w:rPr>
+          <w:rFonts w:ascii="Times New Roman" w:hAnsi="Times New Roman" w:cs="Times New Roman"/>
+          <w:bCs/>
+          <w:sz w:val="26"/>
+          <w:szCs w:val="26"/>
+        </w:rPr>
+      </w:pPr>
+      <w:proofErr w:type="spellStart"/>
+      <w:r>
+        <w:rPr>
+          <w:rFonts w:ascii="Times New Roman" w:hAnsi="Times New Roman" w:cs="Times New Roman"/>
+          <w:bCs/>
+          <w:sz w:val="26"/>
+          <w:szCs w:val="26"/>
+        </w:rPr>
+        <w:t>Contrucstor</w:t>
+      </w:r>
+      <w:proofErr w:type="spellEnd"/>
+      <w:r>
+        <w:rPr>
+          <w:rFonts w:ascii="Times New Roman" w:hAnsi="Times New Roman" w:cs="Times New Roman"/>
+          <w:bCs/>
+          <w:sz w:val="26"/>
+          <w:szCs w:val="26"/>
+        </w:rPr>
+        <w:t xml:space="preserve">: </w:t>
       </w:r>
     </w:p>
     <w:p>
@@ -6996,338 +7233,51 @@
       <w:r>
         <w:rPr>
           <w:rFonts w:ascii="Consolas" w:hAnsi="Consolas" w:cs="Consolas"/>
-          <w:color w:val="0000FF"/>
-          <w:sz w:val="19"/>
-          <w:szCs w:val="19"/>
-        </w:rPr>
-        <w:t>void</w:t>
-      </w:r>
-      <w:r>
-        <w:rPr>
-          <w:rFonts w:ascii="Consolas" w:hAnsi="Consolas" w:cs="Consolas"/>
-          <w:color w:val="000000"/>
-          <w:sz w:val="19"/>
-          <w:szCs w:val="19"/>
-        </w:rPr>
-        <w:t xml:space="preserve"> _</w:t>
-      </w:r>
-      <w:proofErr w:type="spellStart"/>
-      <w:proofErr w:type="gramStart"/>
-      <w:r>
-        <w:rPr>
-          <w:rFonts w:ascii="Consolas" w:hAnsi="Consolas" w:cs="Consolas"/>
-          <w:color w:val="000000"/>
-          <w:sz w:val="19"/>
-          <w:szCs w:val="19"/>
-        </w:rPr>
-        <w:t>printDisplay</w:t>
-      </w:r>
-      <w:proofErr w:type="spellEnd"/>
-      <w:r>
-        <w:rPr>
-          <w:rFonts w:ascii="Consolas" w:hAnsi="Consolas" w:cs="Consolas"/>
-          <w:color w:val="000000"/>
-          <w:sz w:val="19"/>
-          <w:szCs w:val="19"/>
-        </w:rPr>
-        <w:t>(</w:t>
-      </w:r>
-      <w:proofErr w:type="gramEnd"/>
-      <w:r>
-        <w:rPr>
-          <w:rFonts w:ascii="Consolas" w:hAnsi="Consolas" w:cs="Consolas"/>
-          <w:color w:val="0000FF"/>
-          <w:sz w:val="19"/>
-          <w:szCs w:val="19"/>
-        </w:rPr>
-        <w:t>int</w:t>
-      </w:r>
-      <w:r>
-        <w:rPr>
-          <w:rFonts w:ascii="Consolas" w:hAnsi="Consolas" w:cs="Consolas"/>
-          <w:color w:val="000000"/>
-          <w:sz w:val="19"/>
-          <w:szCs w:val="19"/>
-        </w:rPr>
-        <w:t xml:space="preserve"> </w:t>
-      </w:r>
-      <w:r>
-        <w:rPr>
-          <w:rFonts w:ascii="Consolas" w:hAnsi="Consolas" w:cs="Consolas"/>
-          <w:color w:val="808080"/>
-          <w:sz w:val="19"/>
-          <w:szCs w:val="19"/>
-        </w:rPr>
-        <w:t>color</w:t>
-      </w:r>
-      <w:r>
-        <w:rPr>
-          <w:rFonts w:ascii="Consolas" w:hAnsi="Consolas" w:cs="Consolas"/>
-          <w:color w:val="000000"/>
-          <w:sz w:val="19"/>
-          <w:szCs w:val="19"/>
-        </w:rPr>
-        <w:t xml:space="preserve">): In ra </w:t>
-      </w:r>
-      <w:proofErr w:type="spellStart"/>
-      <w:r>
-        <w:rPr>
-          <w:rFonts w:ascii="Consolas" w:hAnsi="Consolas" w:cs="Consolas"/>
-          <w:color w:val="000000"/>
-          <w:sz w:val="19"/>
-          <w:szCs w:val="19"/>
-        </w:rPr>
-        <w:t>màn</w:t>
-      </w:r>
-      <w:proofErr w:type="spellEnd"/>
-      <w:r>
-        <w:rPr>
-          <w:rFonts w:ascii="Consolas" w:hAnsi="Consolas" w:cs="Consolas"/>
-          <w:color w:val="000000"/>
-          <w:sz w:val="19"/>
-          <w:szCs w:val="19"/>
-        </w:rPr>
-        <w:t xml:space="preserve"> </w:t>
-      </w:r>
-      <w:proofErr w:type="spellStart"/>
-      <w:r>
-        <w:rPr>
-          <w:rFonts w:ascii="Consolas" w:hAnsi="Consolas" w:cs="Consolas"/>
-          <w:color w:val="000000"/>
-          <w:sz w:val="19"/>
-          <w:szCs w:val="19"/>
-        </w:rPr>
-        <w:t>hình</w:t>
-      </w:r>
-      <w:proofErr w:type="spellEnd"/>
-      <w:r>
-        <w:rPr>
-          <w:rFonts w:ascii="Consolas" w:hAnsi="Consolas" w:cs="Consolas"/>
-          <w:color w:val="000000"/>
-          <w:sz w:val="19"/>
-          <w:szCs w:val="19"/>
-        </w:rPr>
-        <w:t xml:space="preserve"> </w:t>
-      </w:r>
-      <w:proofErr w:type="spellStart"/>
-      <w:r>
-        <w:rPr>
-          <w:rFonts w:ascii="Consolas" w:hAnsi="Consolas" w:cs="Consolas"/>
-          <w:color w:val="000000"/>
-          <w:sz w:val="19"/>
-          <w:szCs w:val="19"/>
-        </w:rPr>
-        <w:t>đầy</w:t>
-      </w:r>
-      <w:proofErr w:type="spellEnd"/>
-      <w:r>
-        <w:rPr>
-          <w:rFonts w:ascii="Consolas" w:hAnsi="Consolas" w:cs="Consolas"/>
-          <w:color w:val="000000"/>
-          <w:sz w:val="19"/>
-          <w:szCs w:val="19"/>
-        </w:rPr>
-        <w:t xml:space="preserve"> </w:t>
-      </w:r>
-      <w:proofErr w:type="spellStart"/>
-      <w:r>
-        <w:rPr>
-          <w:rFonts w:ascii="Consolas" w:hAnsi="Consolas" w:cs="Consolas"/>
-          <w:color w:val="000000"/>
-          <w:sz w:val="19"/>
-          <w:szCs w:val="19"/>
-        </w:rPr>
-        <w:t>đủ</w:t>
-      </w:r>
-      <w:proofErr w:type="spellEnd"/>
-      <w:r>
-        <w:rPr>
-          <w:rFonts w:ascii="Consolas" w:hAnsi="Consolas" w:cs="Consolas"/>
-          <w:color w:val="000000"/>
-          <w:sz w:val="19"/>
-          <w:szCs w:val="19"/>
-        </w:rPr>
-        <w:t xml:space="preserve"> </w:t>
-      </w:r>
-      <w:proofErr w:type="spellStart"/>
-      <w:r>
-        <w:rPr>
-          <w:rFonts w:ascii="Consolas" w:hAnsi="Consolas" w:cs="Consolas"/>
-          <w:color w:val="000000"/>
-          <w:sz w:val="19"/>
-          <w:szCs w:val="19"/>
-        </w:rPr>
-        <w:t>các</w:t>
-      </w:r>
-      <w:proofErr w:type="spellEnd"/>
-      <w:r>
-        <w:rPr>
-          <w:rFonts w:ascii="Consolas" w:hAnsi="Consolas" w:cs="Consolas"/>
-          <w:color w:val="000000"/>
-          <w:sz w:val="19"/>
-          <w:szCs w:val="19"/>
-        </w:rPr>
-        <w:t xml:space="preserve"> </w:t>
-      </w:r>
-      <w:proofErr w:type="spellStart"/>
-      <w:r>
-        <w:rPr>
-          <w:rFonts w:ascii="Consolas" w:hAnsi="Consolas" w:cs="Consolas"/>
-          <w:color w:val="000000"/>
-          <w:sz w:val="19"/>
-          <w:szCs w:val="19"/>
-        </w:rPr>
-        <w:t>thành</w:t>
-      </w:r>
-      <w:proofErr w:type="spellEnd"/>
-      <w:r>
-        <w:rPr>
-          <w:rFonts w:ascii="Consolas" w:hAnsi="Consolas" w:cs="Consolas"/>
-          <w:color w:val="000000"/>
-          <w:sz w:val="19"/>
-          <w:szCs w:val="19"/>
-        </w:rPr>
-        <w:t xml:space="preserve"> </w:t>
-      </w:r>
-      <w:proofErr w:type="spellStart"/>
-      <w:r>
-        <w:rPr>
-          <w:rFonts w:ascii="Consolas" w:hAnsi="Consolas" w:cs="Consolas"/>
-          <w:color w:val="000000"/>
-          <w:sz w:val="19"/>
-          <w:szCs w:val="19"/>
-        </w:rPr>
-        <w:t>phần</w:t>
-      </w:r>
-      <w:proofErr w:type="spellEnd"/>
-      <w:r>
-        <w:rPr>
-          <w:rFonts w:ascii="Consolas" w:hAnsi="Consolas" w:cs="Consolas"/>
-          <w:color w:val="000000"/>
-          <w:sz w:val="19"/>
-          <w:szCs w:val="19"/>
-        </w:rPr>
-        <w:t xml:space="preserve"> </w:t>
-      </w:r>
-      <w:proofErr w:type="spellStart"/>
-      <w:r>
-        <w:rPr>
-          <w:rFonts w:ascii="Consolas" w:hAnsi="Consolas" w:cs="Consolas"/>
-          <w:color w:val="000000"/>
-          <w:sz w:val="19"/>
-          <w:szCs w:val="19"/>
-        </w:rPr>
-        <w:t>như</w:t>
-      </w:r>
-      <w:proofErr w:type="spellEnd"/>
-      <w:r>
-        <w:rPr>
-          <w:rFonts w:ascii="Consolas" w:hAnsi="Consolas" w:cs="Consolas"/>
-          <w:color w:val="000000"/>
-          <w:sz w:val="19"/>
-          <w:szCs w:val="19"/>
-        </w:rPr>
-        <w:t xml:space="preserve"> </w:t>
-      </w:r>
-      <w:proofErr w:type="spellStart"/>
-      <w:r>
-        <w:rPr>
-          <w:rFonts w:ascii="Consolas" w:hAnsi="Consolas" w:cs="Consolas"/>
-          <w:color w:val="000000"/>
-          <w:sz w:val="19"/>
-          <w:szCs w:val="19"/>
-        </w:rPr>
-        <w:t>tên</w:t>
-      </w:r>
-      <w:proofErr w:type="spellEnd"/>
-      <w:r>
-        <w:rPr>
-          <w:rFonts w:ascii="Consolas" w:hAnsi="Consolas" w:cs="Consolas"/>
-          <w:color w:val="000000"/>
-          <w:sz w:val="19"/>
-          <w:szCs w:val="19"/>
-        </w:rPr>
-        <w:t xml:space="preserve"> game, menu </w:t>
-      </w:r>
-      <w:proofErr w:type="spellStart"/>
-      <w:r>
-        <w:rPr>
-          <w:rFonts w:ascii="Consolas" w:hAnsi="Consolas" w:cs="Consolas"/>
-          <w:color w:val="000000"/>
-          <w:sz w:val="19"/>
-          <w:szCs w:val="19"/>
-        </w:rPr>
-        <w:t>và</w:t>
-      </w:r>
-      <w:proofErr w:type="spellEnd"/>
-      <w:r>
-        <w:rPr>
-          <w:rFonts w:ascii="Consolas" w:hAnsi="Consolas" w:cs="Consolas"/>
-          <w:color w:val="000000"/>
-          <w:sz w:val="19"/>
-          <w:szCs w:val="19"/>
-        </w:rPr>
-        <w:t xml:space="preserve"> </w:t>
-      </w:r>
-      <w:proofErr w:type="spellStart"/>
-      <w:r>
-        <w:rPr>
-          <w:rFonts w:ascii="Consolas" w:hAnsi="Consolas" w:cs="Consolas"/>
-          <w:color w:val="000000"/>
-          <w:sz w:val="19"/>
-          <w:szCs w:val="19"/>
-        </w:rPr>
-        <w:t>các</w:t>
-      </w:r>
-      <w:proofErr w:type="spellEnd"/>
-      <w:r>
-        <w:rPr>
-          <w:rFonts w:ascii="Consolas" w:hAnsi="Consolas" w:cs="Consolas"/>
-          <w:color w:val="000000"/>
-          <w:sz w:val="19"/>
-          <w:szCs w:val="19"/>
-        </w:rPr>
-        <w:t xml:space="preserve"> </w:t>
-      </w:r>
-      <w:proofErr w:type="spellStart"/>
-      <w:r>
-        <w:rPr>
-          <w:rFonts w:ascii="Consolas" w:hAnsi="Consolas" w:cs="Consolas"/>
-          <w:color w:val="000000"/>
-          <w:sz w:val="19"/>
-          <w:szCs w:val="19"/>
-        </w:rPr>
-        <w:t>lựa</w:t>
-      </w:r>
-      <w:proofErr w:type="spellEnd"/>
-      <w:r>
-        <w:rPr>
-          <w:rFonts w:ascii="Consolas" w:hAnsi="Consolas" w:cs="Consolas"/>
-          <w:color w:val="000000"/>
-          <w:sz w:val="19"/>
-          <w:szCs w:val="19"/>
-        </w:rPr>
-        <w:t xml:space="preserve"> </w:t>
-      </w:r>
-      <w:proofErr w:type="spellStart"/>
-      <w:r>
-        <w:rPr>
-          <w:rFonts w:ascii="Consolas" w:hAnsi="Consolas" w:cs="Consolas"/>
-          <w:color w:val="000000"/>
-          <w:sz w:val="19"/>
-          <w:szCs w:val="19"/>
-        </w:rPr>
-        <w:t>chọn</w:t>
-      </w:r>
-      <w:proofErr w:type="spellEnd"/>
-      <w:r>
-        <w:rPr>
-          <w:rFonts w:ascii="Consolas" w:hAnsi="Consolas" w:cs="Consolas"/>
-          <w:color w:val="000000"/>
-          <w:sz w:val="19"/>
-          <w:szCs w:val="19"/>
-        </w:rPr>
-        <w:t xml:space="preserve"> </w:t>
+          <w:color w:val="000000"/>
+          <w:sz w:val="19"/>
+          <w:szCs w:val="19"/>
+        </w:rPr>
+        <w:t xml:space="preserve">Truck(): </w:t>
+      </w:r>
+      <w:proofErr w:type="spellStart"/>
+      <w:r>
+        <w:rPr>
+          <w:rFonts w:ascii="Consolas" w:hAnsi="Consolas" w:cs="Consolas"/>
+          <w:color w:val="000000"/>
+          <w:sz w:val="19"/>
+          <w:szCs w:val="19"/>
+        </w:rPr>
+        <w:t>khởi</w:t>
+      </w:r>
+      <w:proofErr w:type="spellEnd"/>
+      <w:r>
+        <w:rPr>
+          <w:rFonts w:ascii="Consolas" w:hAnsi="Consolas" w:cs="Consolas"/>
+          <w:color w:val="000000"/>
+          <w:sz w:val="19"/>
+          <w:szCs w:val="19"/>
+        </w:rPr>
+        <w:t xml:space="preserve"> </w:t>
+      </w:r>
+      <w:proofErr w:type="spellStart"/>
+      <w:r>
+        <w:rPr>
+          <w:rFonts w:ascii="Consolas" w:hAnsi="Consolas" w:cs="Consolas"/>
+          <w:color w:val="000000"/>
+          <w:sz w:val="19"/>
+          <w:szCs w:val="19"/>
+        </w:rPr>
+        <w:t>tạo</w:t>
+      </w:r>
+      <w:proofErr w:type="spellEnd"/>
+      <w:r>
+        <w:rPr>
+          <w:rFonts w:ascii="Consolas" w:hAnsi="Consolas" w:cs="Consolas"/>
+          <w:color w:val="000000"/>
+          <w:sz w:val="19"/>
+          <w:szCs w:val="19"/>
+        </w:rPr>
+        <w:t xml:space="preserve"> truck </w:t>
       </w:r>
       <w:proofErr w:type="spellStart"/>
       <w:r>
@@ -7357,69 +7307,58 @@
           <w:sz w:val="19"/>
           <w:szCs w:val="19"/>
         </w:rPr>
-        <w:t>màu</w:t>
-      </w:r>
-      <w:proofErr w:type="spellEnd"/>
-      <w:r>
-        <w:rPr>
-          <w:rFonts w:ascii="Consolas" w:hAnsi="Consolas" w:cs="Consolas"/>
-          <w:color w:val="000000"/>
-          <w:sz w:val="19"/>
-          <w:szCs w:val="19"/>
-        </w:rPr>
-        <w:t xml:space="preserve"> </w:t>
-      </w:r>
-      <w:proofErr w:type="spellStart"/>
-      <w:r>
-        <w:rPr>
-          <w:rFonts w:ascii="Consolas" w:hAnsi="Consolas" w:cs="Consolas"/>
-          <w:color w:val="000000"/>
-          <w:sz w:val="19"/>
-          <w:szCs w:val="19"/>
-        </w:rPr>
-        <w:t>sắc</w:t>
-      </w:r>
-      <w:proofErr w:type="spellEnd"/>
-      <w:r>
-        <w:rPr>
-          <w:rFonts w:ascii="Consolas" w:hAnsi="Consolas" w:cs="Consolas"/>
-          <w:color w:val="000000"/>
-          <w:sz w:val="19"/>
-          <w:szCs w:val="19"/>
-        </w:rPr>
-        <w:t xml:space="preserve"> </w:t>
-      </w:r>
-      <w:proofErr w:type="spellStart"/>
-      <w:r>
-        <w:rPr>
-          <w:rFonts w:ascii="Consolas" w:hAnsi="Consolas" w:cs="Consolas"/>
-          <w:color w:val="000000"/>
-          <w:sz w:val="19"/>
-          <w:szCs w:val="19"/>
-        </w:rPr>
-        <w:t>tùy</w:t>
-      </w:r>
-      <w:proofErr w:type="spellEnd"/>
-      <w:r>
-        <w:rPr>
-          <w:rFonts w:ascii="Consolas" w:hAnsi="Consolas" w:cs="Consolas"/>
-          <w:color w:val="000000"/>
-          <w:sz w:val="19"/>
-          <w:szCs w:val="19"/>
-        </w:rPr>
-        <w:t xml:space="preserve"> </w:t>
-      </w:r>
-      <w:proofErr w:type="spellStart"/>
-      <w:r>
-        <w:rPr>
-          <w:rFonts w:ascii="Consolas" w:hAnsi="Consolas" w:cs="Consolas"/>
-          <w:color w:val="000000"/>
-          <w:sz w:val="19"/>
-          <w:szCs w:val="19"/>
-        </w:rPr>
-        <w:t>chỉnh</w:t>
-      </w:r>
-      <w:proofErr w:type="spellEnd"/>
+        <w:t>tọa</w:t>
+      </w:r>
+      <w:proofErr w:type="spellEnd"/>
+      <w:r>
+        <w:rPr>
+          <w:rFonts w:ascii="Consolas" w:hAnsi="Consolas" w:cs="Consolas"/>
+          <w:color w:val="000000"/>
+          <w:sz w:val="19"/>
+          <w:szCs w:val="19"/>
+        </w:rPr>
+        <w:t xml:space="preserve"> </w:t>
+      </w:r>
+      <w:proofErr w:type="spellStart"/>
+      <w:r>
+        <w:rPr>
+          <w:rFonts w:ascii="Consolas" w:hAnsi="Consolas" w:cs="Consolas"/>
+          <w:color w:val="000000"/>
+          <w:sz w:val="19"/>
+          <w:szCs w:val="19"/>
+        </w:rPr>
+        <w:t>độ</w:t>
+      </w:r>
+      <w:proofErr w:type="spellEnd"/>
+      <w:r>
+        <w:rPr>
+          <w:rFonts w:ascii="Consolas" w:hAnsi="Consolas" w:cs="Consolas"/>
+          <w:color w:val="000000"/>
+          <w:sz w:val="19"/>
+          <w:szCs w:val="19"/>
+        </w:rPr>
+        <w:t xml:space="preserve"> </w:t>
+      </w:r>
+      <w:proofErr w:type="spellStart"/>
+      <w:r>
+        <w:rPr>
+          <w:rFonts w:ascii="Consolas" w:hAnsi="Consolas" w:cs="Consolas"/>
+          <w:color w:val="000000"/>
+          <w:sz w:val="19"/>
+          <w:szCs w:val="19"/>
+        </w:rPr>
+        <w:t>x,y</w:t>
+      </w:r>
+      <w:proofErr w:type="spellEnd"/>
+      <w:r>
+        <w:rPr>
+          <w:rFonts w:ascii="Consolas" w:hAnsi="Consolas" w:cs="Consolas"/>
+          <w:color w:val="000000"/>
+          <w:sz w:val="19"/>
+          <w:szCs w:val="19"/>
+        </w:rPr>
+        <w:t xml:space="preserve"> = 0, direction = 0</w:t>
+      </w:r>
     </w:p>
     <w:p>
       <w:pPr>
@@ -7439,43 +7378,263 @@
       <w:r>
         <w:rPr>
           <w:rFonts w:ascii="Consolas" w:hAnsi="Consolas" w:cs="Consolas"/>
+          <w:color w:val="000000"/>
+          <w:sz w:val="19"/>
+          <w:szCs w:val="19"/>
+        </w:rPr>
+        <w:t>Truck (</w:t>
+      </w:r>
+      <w:r>
+        <w:rPr>
+          <w:rFonts w:ascii="Consolas" w:hAnsi="Consolas" w:cs="Consolas"/>
+          <w:color w:val="2B91AF"/>
+          <w:sz w:val="19"/>
+          <w:szCs w:val="19"/>
+        </w:rPr>
+        <w:t>screen</w:t>
+      </w:r>
+      <w:r>
+        <w:rPr>
+          <w:rFonts w:ascii="Consolas" w:hAnsi="Consolas" w:cs="Consolas"/>
+          <w:color w:val="000000"/>
+          <w:sz w:val="19"/>
+          <w:szCs w:val="19"/>
+        </w:rPr>
+        <w:t xml:space="preserve"> </w:t>
+      </w:r>
+      <w:proofErr w:type="spellStart"/>
+      <w:r>
+        <w:rPr>
+          <w:rFonts w:ascii="Consolas" w:hAnsi="Consolas" w:cs="Consolas"/>
+          <w:color w:val="808080"/>
+          <w:sz w:val="19"/>
+          <w:szCs w:val="19"/>
+        </w:rPr>
+        <w:t>PlayGround</w:t>
+      </w:r>
+      <w:proofErr w:type="spellEnd"/>
+      <w:r>
+        <w:rPr>
+          <w:rFonts w:ascii="Consolas" w:hAnsi="Consolas" w:cs="Consolas"/>
+          <w:color w:val="000000"/>
+          <w:sz w:val="19"/>
+          <w:szCs w:val="19"/>
+        </w:rPr>
+        <w:t xml:space="preserve">): </w:t>
+      </w:r>
+      <w:proofErr w:type="spellStart"/>
+      <w:r>
+        <w:rPr>
+          <w:rFonts w:ascii="Consolas" w:hAnsi="Consolas" w:cs="Consolas"/>
+          <w:color w:val="000000"/>
+          <w:sz w:val="19"/>
+          <w:szCs w:val="19"/>
+        </w:rPr>
+        <w:t>Khởi</w:t>
+      </w:r>
+      <w:proofErr w:type="spellEnd"/>
+      <w:r>
+        <w:rPr>
+          <w:rFonts w:ascii="Consolas" w:hAnsi="Consolas" w:cs="Consolas"/>
+          <w:color w:val="000000"/>
+          <w:sz w:val="19"/>
+          <w:szCs w:val="19"/>
+        </w:rPr>
+        <w:t xml:space="preserve"> </w:t>
+      </w:r>
+      <w:proofErr w:type="spellStart"/>
+      <w:r>
+        <w:rPr>
+          <w:rFonts w:ascii="Consolas" w:hAnsi="Consolas" w:cs="Consolas"/>
+          <w:color w:val="000000"/>
+          <w:sz w:val="19"/>
+          <w:szCs w:val="19"/>
+        </w:rPr>
+        <w:t>tạo</w:t>
+      </w:r>
+      <w:proofErr w:type="spellEnd"/>
+      <w:r>
+        <w:rPr>
+          <w:rFonts w:ascii="Consolas" w:hAnsi="Consolas" w:cs="Consolas"/>
+          <w:color w:val="000000"/>
+          <w:sz w:val="19"/>
+          <w:szCs w:val="19"/>
+        </w:rPr>
+        <w:t xml:space="preserve"> truck </w:t>
+      </w:r>
+      <w:proofErr w:type="spellStart"/>
+      <w:r>
+        <w:rPr>
+          <w:rFonts w:ascii="Consolas" w:hAnsi="Consolas" w:cs="Consolas"/>
+          <w:color w:val="000000"/>
+          <w:sz w:val="19"/>
+          <w:szCs w:val="19"/>
+        </w:rPr>
+        <w:t>nằm</w:t>
+      </w:r>
+      <w:proofErr w:type="spellEnd"/>
+      <w:r>
+        <w:rPr>
+          <w:rFonts w:ascii="Consolas" w:hAnsi="Consolas" w:cs="Consolas"/>
+          <w:color w:val="000000"/>
+          <w:sz w:val="19"/>
+          <w:szCs w:val="19"/>
+        </w:rPr>
+        <w:t xml:space="preserve"> </w:t>
+      </w:r>
+      <w:proofErr w:type="spellStart"/>
+      <w:r>
+        <w:rPr>
+          <w:rFonts w:ascii="Consolas" w:hAnsi="Consolas" w:cs="Consolas"/>
+          <w:color w:val="000000"/>
+          <w:sz w:val="19"/>
+          <w:szCs w:val="19"/>
+        </w:rPr>
+        <w:t>trong</w:t>
+      </w:r>
+      <w:proofErr w:type="spellEnd"/>
+      <w:r>
+        <w:rPr>
+          <w:rFonts w:ascii="Consolas" w:hAnsi="Consolas" w:cs="Consolas"/>
+          <w:color w:val="000000"/>
+          <w:sz w:val="19"/>
+          <w:szCs w:val="19"/>
+        </w:rPr>
+        <w:t xml:space="preserve"> 1 screen </w:t>
+      </w:r>
+      <w:proofErr w:type="spellStart"/>
+      <w:r>
+        <w:rPr>
+          <w:rFonts w:ascii="Consolas" w:hAnsi="Consolas" w:cs="Consolas"/>
+          <w:color w:val="000000"/>
+          <w:sz w:val="19"/>
+          <w:szCs w:val="19"/>
+        </w:rPr>
+        <w:t>nhất</w:t>
+      </w:r>
+      <w:proofErr w:type="spellEnd"/>
+      <w:r>
+        <w:rPr>
+          <w:rFonts w:ascii="Consolas" w:hAnsi="Consolas" w:cs="Consolas"/>
+          <w:color w:val="000000"/>
+          <w:sz w:val="19"/>
+          <w:szCs w:val="19"/>
+        </w:rPr>
+        <w:t xml:space="preserve"> </w:t>
+      </w:r>
+      <w:proofErr w:type="spellStart"/>
+      <w:r>
+        <w:rPr>
+          <w:rFonts w:ascii="Consolas" w:hAnsi="Consolas" w:cs="Consolas"/>
+          <w:color w:val="000000"/>
+          <w:sz w:val="19"/>
+          <w:szCs w:val="19"/>
+        </w:rPr>
+        <w:t>định</w:t>
+      </w:r>
+      <w:proofErr w:type="spellEnd"/>
+    </w:p>
+    <w:p>
+      <w:pPr>
+        <w:pStyle w:val="ListParagraph"/>
+        <w:numPr>
+          <w:ilvl w:val="1"/>
+          <w:numId w:val="43"/>
+        </w:numPr>
+        <w:spacing w:line="276" w:lineRule="auto"/>
+        <w:rPr>
+          <w:rFonts w:ascii="Times New Roman" w:hAnsi="Times New Roman" w:cs="Times New Roman"/>
+          <w:bCs/>
+          <w:sz w:val="26"/>
+          <w:szCs w:val="26"/>
+        </w:rPr>
+      </w:pPr>
+      <w:r>
+        <w:rPr>
+          <w:rFonts w:ascii="Consolas" w:hAnsi="Consolas" w:cs="Consolas"/>
+          <w:color w:val="000000"/>
+          <w:sz w:val="19"/>
+          <w:szCs w:val="19"/>
+        </w:rPr>
+        <w:t>Truck (</w:t>
+      </w:r>
+      <w:r>
+        <w:rPr>
+          <w:rFonts w:ascii="Consolas" w:hAnsi="Consolas" w:cs="Consolas"/>
+          <w:color w:val="2B91AF"/>
+          <w:sz w:val="19"/>
+          <w:szCs w:val="19"/>
+        </w:rPr>
+        <w:t>screen</w:t>
+      </w:r>
+      <w:r>
+        <w:rPr>
+          <w:rFonts w:ascii="Consolas" w:hAnsi="Consolas" w:cs="Consolas"/>
+          <w:color w:val="000000"/>
+          <w:sz w:val="19"/>
+          <w:szCs w:val="19"/>
+        </w:rPr>
+        <w:t xml:space="preserve"> </w:t>
+      </w:r>
+      <w:proofErr w:type="spellStart"/>
+      <w:r>
+        <w:rPr>
+          <w:rFonts w:ascii="Consolas" w:hAnsi="Consolas" w:cs="Consolas"/>
+          <w:color w:val="808080"/>
+          <w:sz w:val="19"/>
+          <w:szCs w:val="19"/>
+        </w:rPr>
+        <w:t>PlayGround</w:t>
+      </w:r>
+      <w:proofErr w:type="spellEnd"/>
+      <w:r>
+        <w:rPr>
+          <w:rFonts w:ascii="Consolas" w:hAnsi="Consolas" w:cs="Consolas"/>
+          <w:color w:val="000000"/>
+          <w:sz w:val="19"/>
+          <w:szCs w:val="19"/>
+        </w:rPr>
+        <w:t xml:space="preserve">, </w:t>
+      </w:r>
+      <w:proofErr w:type="spellStart"/>
+      <w:r>
+        <w:rPr>
+          <w:rFonts w:ascii="Consolas" w:hAnsi="Consolas" w:cs="Consolas"/>
           <w:color w:val="0000FF"/>
           <w:sz w:val="19"/>
           <w:szCs w:val="19"/>
         </w:rPr>
         <w:t>int</w:t>
       </w:r>
-      <w:r>
-        <w:rPr>
-          <w:rFonts w:ascii="Consolas" w:hAnsi="Consolas" w:cs="Consolas"/>
-          <w:color w:val="000000"/>
-          <w:sz w:val="19"/>
-          <w:szCs w:val="19"/>
-        </w:rPr>
-        <w:t xml:space="preserve"> </w:t>
-      </w:r>
-      <w:proofErr w:type="spellStart"/>
-      <w:proofErr w:type="gramStart"/>
-      <w:r>
-        <w:rPr>
-          <w:rFonts w:ascii="Consolas" w:hAnsi="Consolas" w:cs="Consolas"/>
-          <w:color w:val="000000"/>
-          <w:sz w:val="19"/>
-          <w:szCs w:val="19"/>
-        </w:rPr>
-        <w:t>displayMove</w:t>
-      </w:r>
-      <w:proofErr w:type="spellEnd"/>
-      <w:r>
-        <w:rPr>
-          <w:rFonts w:ascii="Consolas" w:hAnsi="Consolas" w:cs="Consolas"/>
-          <w:color w:val="000000"/>
-          <w:sz w:val="19"/>
-          <w:szCs w:val="19"/>
-        </w:rPr>
-        <w:t>(</w:t>
-      </w:r>
-      <w:proofErr w:type="gramEnd"/>
+      <w:proofErr w:type="spellEnd"/>
+      <w:r>
+        <w:rPr>
+          <w:rFonts w:ascii="Consolas" w:hAnsi="Consolas" w:cs="Consolas"/>
+          <w:color w:val="000000"/>
+          <w:sz w:val="19"/>
+          <w:szCs w:val="19"/>
+        </w:rPr>
+        <w:t xml:space="preserve"> </w:t>
+      </w:r>
+      <w:r>
+        <w:rPr>
+          <w:rFonts w:ascii="Consolas" w:hAnsi="Consolas" w:cs="Consolas"/>
+          <w:color w:val="808080"/>
+          <w:sz w:val="19"/>
+          <w:szCs w:val="19"/>
+        </w:rPr>
+        <w:t>lane</w:t>
+      </w:r>
+      <w:r>
+        <w:rPr>
+          <w:rFonts w:ascii="Consolas" w:hAnsi="Consolas" w:cs="Consolas"/>
+          <w:color w:val="000000"/>
+          <w:sz w:val="19"/>
+          <w:szCs w:val="19"/>
+        </w:rPr>
+        <w:t xml:space="preserve">, </w:t>
+      </w:r>
+      <w:proofErr w:type="spellStart"/>
       <w:r>
         <w:rPr>
           <w:rFonts w:ascii="Consolas" w:hAnsi="Consolas" w:cs="Consolas"/>
@@ -7483,16 +7642,17 @@
           <w:sz w:val="19"/>
           <w:szCs w:val="19"/>
         </w:rPr>
-        <w:t>int</w:t>
-      </w:r>
-      <w:r>
-        <w:rPr>
-          <w:rFonts w:ascii="Consolas" w:hAnsi="Consolas" w:cs="Consolas"/>
-          <w:color w:val="000000"/>
-          <w:sz w:val="19"/>
-          <w:szCs w:val="19"/>
-        </w:rPr>
-        <w:t xml:space="preserve"> &amp;</w:t>
+        <w:t>bool</w:t>
+      </w:r>
+      <w:proofErr w:type="spellEnd"/>
+      <w:r>
+        <w:rPr>
+          <w:rFonts w:ascii="Consolas" w:hAnsi="Consolas" w:cs="Consolas"/>
+          <w:color w:val="000000"/>
+          <w:sz w:val="19"/>
+          <w:szCs w:val="19"/>
+        </w:rPr>
+        <w:t xml:space="preserve"> </w:t>
       </w:r>
       <w:r>
         <w:rPr>
@@ -7501,8 +7661,188 @@
           <w:sz w:val="19"/>
           <w:szCs w:val="19"/>
         </w:rPr>
-        <w:t>x</w:t>
-      </w:r>
+        <w:t>right</w:t>
+      </w:r>
+      <w:r>
+        <w:rPr>
+          <w:rFonts w:ascii="Consolas" w:hAnsi="Consolas" w:cs="Consolas"/>
+          <w:color w:val="000000"/>
+          <w:sz w:val="19"/>
+          <w:szCs w:val="19"/>
+        </w:rPr>
+        <w:t xml:space="preserve">): </w:t>
+      </w:r>
+      <w:proofErr w:type="spellStart"/>
+      <w:r>
+        <w:rPr>
+          <w:rFonts w:ascii="Consolas" w:hAnsi="Consolas" w:cs="Consolas"/>
+          <w:color w:val="000000"/>
+          <w:sz w:val="19"/>
+          <w:szCs w:val="19"/>
+        </w:rPr>
+        <w:t>Khởi</w:t>
+      </w:r>
+      <w:proofErr w:type="spellEnd"/>
+      <w:r>
+        <w:rPr>
+          <w:rFonts w:ascii="Consolas" w:hAnsi="Consolas" w:cs="Consolas"/>
+          <w:color w:val="000000"/>
+          <w:sz w:val="19"/>
+          <w:szCs w:val="19"/>
+        </w:rPr>
+        <w:t xml:space="preserve"> </w:t>
+      </w:r>
+      <w:proofErr w:type="spellStart"/>
+      <w:r>
+        <w:rPr>
+          <w:rFonts w:ascii="Consolas" w:hAnsi="Consolas" w:cs="Consolas"/>
+          <w:color w:val="000000"/>
+          <w:sz w:val="19"/>
+          <w:szCs w:val="19"/>
+        </w:rPr>
+        <w:t>tạo</w:t>
+      </w:r>
+      <w:proofErr w:type="spellEnd"/>
+      <w:r>
+        <w:rPr>
+          <w:rFonts w:ascii="Consolas" w:hAnsi="Consolas" w:cs="Consolas"/>
+          <w:color w:val="000000"/>
+          <w:sz w:val="19"/>
+          <w:szCs w:val="19"/>
+        </w:rPr>
+        <w:t xml:space="preserve"> truck </w:t>
+      </w:r>
+      <w:proofErr w:type="spellStart"/>
+      <w:r>
+        <w:rPr>
+          <w:rFonts w:ascii="Consolas" w:hAnsi="Consolas" w:cs="Consolas"/>
+          <w:color w:val="000000"/>
+          <w:sz w:val="19"/>
+          <w:szCs w:val="19"/>
+        </w:rPr>
+        <w:t>nằm</w:t>
+      </w:r>
+      <w:proofErr w:type="spellEnd"/>
+      <w:r>
+        <w:rPr>
+          <w:rFonts w:ascii="Consolas" w:hAnsi="Consolas" w:cs="Consolas"/>
+          <w:color w:val="000000"/>
+          <w:sz w:val="19"/>
+          <w:szCs w:val="19"/>
+        </w:rPr>
+        <w:t xml:space="preserve"> </w:t>
+      </w:r>
+      <w:proofErr w:type="spellStart"/>
+      <w:r>
+        <w:rPr>
+          <w:rFonts w:ascii="Consolas" w:hAnsi="Consolas" w:cs="Consolas"/>
+          <w:color w:val="000000"/>
+          <w:sz w:val="19"/>
+          <w:szCs w:val="19"/>
+        </w:rPr>
+        <w:t>trong</w:t>
+      </w:r>
+      <w:proofErr w:type="spellEnd"/>
+      <w:r>
+        <w:rPr>
+          <w:rFonts w:ascii="Consolas" w:hAnsi="Consolas" w:cs="Consolas"/>
+          <w:color w:val="000000"/>
+          <w:sz w:val="19"/>
+          <w:szCs w:val="19"/>
+        </w:rPr>
+        <w:t xml:space="preserve"> 1 screen </w:t>
+      </w:r>
+      <w:proofErr w:type="spellStart"/>
+      <w:r>
+        <w:rPr>
+          <w:rFonts w:ascii="Consolas" w:hAnsi="Consolas" w:cs="Consolas"/>
+          <w:color w:val="000000"/>
+          <w:sz w:val="19"/>
+          <w:szCs w:val="19"/>
+        </w:rPr>
+        <w:t>và</w:t>
+      </w:r>
+      <w:proofErr w:type="spellEnd"/>
+      <w:r>
+        <w:rPr>
+          <w:rFonts w:ascii="Consolas" w:hAnsi="Consolas" w:cs="Consolas"/>
+          <w:color w:val="000000"/>
+          <w:sz w:val="19"/>
+          <w:szCs w:val="19"/>
+        </w:rPr>
+        <w:t xml:space="preserve"> </w:t>
+      </w:r>
+      <w:proofErr w:type="spellStart"/>
+      <w:r>
+        <w:rPr>
+          <w:rFonts w:ascii="Consolas" w:hAnsi="Consolas" w:cs="Consolas"/>
+          <w:color w:val="000000"/>
+          <w:sz w:val="19"/>
+          <w:szCs w:val="19"/>
+        </w:rPr>
+        <w:t>đường</w:t>
+      </w:r>
+      <w:proofErr w:type="spellEnd"/>
+      <w:r>
+        <w:rPr>
+          <w:rFonts w:ascii="Consolas" w:hAnsi="Consolas" w:cs="Consolas"/>
+          <w:color w:val="000000"/>
+          <w:sz w:val="19"/>
+          <w:szCs w:val="19"/>
+        </w:rPr>
+        <w:t xml:space="preserve"> </w:t>
+      </w:r>
+      <w:proofErr w:type="spellStart"/>
+      <w:r>
+        <w:rPr>
+          <w:rFonts w:ascii="Consolas" w:hAnsi="Consolas" w:cs="Consolas"/>
+          <w:color w:val="000000"/>
+          <w:sz w:val="19"/>
+          <w:szCs w:val="19"/>
+        </w:rPr>
+        <w:t>đi</w:t>
+      </w:r>
+      <w:proofErr w:type="spellEnd"/>
+      <w:r>
+        <w:rPr>
+          <w:rFonts w:ascii="Consolas" w:hAnsi="Consolas" w:cs="Consolas"/>
+          <w:color w:val="000000"/>
+          <w:sz w:val="19"/>
+          <w:szCs w:val="19"/>
+        </w:rPr>
+        <w:t xml:space="preserve"> </w:t>
+      </w:r>
+      <w:proofErr w:type="spellStart"/>
+      <w:r>
+        <w:rPr>
+          <w:rFonts w:ascii="Consolas" w:hAnsi="Consolas" w:cs="Consolas"/>
+          <w:color w:val="000000"/>
+          <w:sz w:val="19"/>
+          <w:szCs w:val="19"/>
+        </w:rPr>
+        <w:t>nhất</w:t>
+      </w:r>
+      <w:proofErr w:type="spellEnd"/>
+      <w:r>
+        <w:rPr>
+          <w:rFonts w:ascii="Consolas" w:hAnsi="Consolas" w:cs="Consolas"/>
+          <w:color w:val="000000"/>
+          <w:sz w:val="19"/>
+          <w:szCs w:val="19"/>
+        </w:rPr>
+        <w:t xml:space="preserve"> </w:t>
+      </w:r>
+      <w:proofErr w:type="spellStart"/>
+      <w:r>
+        <w:rPr>
+          <w:rFonts w:ascii="Consolas" w:hAnsi="Consolas" w:cs="Consolas"/>
+          <w:color w:val="000000"/>
+          <w:sz w:val="19"/>
+          <w:szCs w:val="19"/>
+        </w:rPr>
+        <w:t>định</w:t>
+      </w:r>
+      <w:proofErr w:type="spellEnd"/>
       <w:r>
         <w:rPr>
           <w:rFonts w:ascii="Consolas" w:hAnsi="Consolas" w:cs="Consolas"/>
@@ -7512,477 +7852,65 @@
         </w:rPr>
         <w:t xml:space="preserve">, </w:t>
       </w:r>
-      <w:r>
-        <w:rPr>
-          <w:rFonts w:ascii="Consolas" w:hAnsi="Consolas" w:cs="Consolas"/>
-          <w:color w:val="0000FF"/>
-          <w:sz w:val="19"/>
-          <w:szCs w:val="19"/>
-        </w:rPr>
-        <w:t>int</w:t>
-      </w:r>
-      <w:r>
-        <w:rPr>
-          <w:rFonts w:ascii="Consolas" w:hAnsi="Consolas" w:cs="Consolas"/>
-          <w:color w:val="000000"/>
-          <w:sz w:val="19"/>
-          <w:szCs w:val="19"/>
-        </w:rPr>
-        <w:t xml:space="preserve"> &amp;</w:t>
-      </w:r>
-      <w:r>
-        <w:rPr>
-          <w:rFonts w:ascii="Consolas" w:hAnsi="Consolas" w:cs="Consolas"/>
-          <w:color w:val="808080"/>
-          <w:sz w:val="19"/>
-          <w:szCs w:val="19"/>
-        </w:rPr>
-        <w:t>y</w:t>
-      </w:r>
-      <w:r>
-        <w:rPr>
-          <w:rFonts w:ascii="Consolas" w:hAnsi="Consolas" w:cs="Consolas"/>
-          <w:color w:val="000000"/>
-          <w:sz w:val="19"/>
-          <w:szCs w:val="19"/>
-        </w:rPr>
-        <w:t xml:space="preserve">, </w:t>
-      </w:r>
-      <w:r>
-        <w:rPr>
-          <w:rFonts w:ascii="Consolas" w:hAnsi="Consolas" w:cs="Consolas"/>
-          <w:color w:val="0000FF"/>
-          <w:sz w:val="19"/>
-          <w:szCs w:val="19"/>
-        </w:rPr>
-        <w:t>char</w:t>
-      </w:r>
-      <w:r>
-        <w:rPr>
-          <w:rFonts w:ascii="Consolas" w:hAnsi="Consolas" w:cs="Consolas"/>
-          <w:color w:val="000000"/>
-          <w:sz w:val="19"/>
-          <w:szCs w:val="19"/>
-        </w:rPr>
-        <w:t xml:space="preserve"> </w:t>
-      </w:r>
-      <w:r>
-        <w:rPr>
-          <w:rFonts w:ascii="Consolas" w:hAnsi="Consolas" w:cs="Consolas"/>
-          <w:color w:val="808080"/>
-          <w:sz w:val="19"/>
-          <w:szCs w:val="19"/>
-        </w:rPr>
-        <w:t>key</w:t>
-      </w:r>
-      <w:r>
-        <w:rPr>
-          <w:rFonts w:ascii="Consolas" w:hAnsi="Consolas" w:cs="Consolas"/>
-          <w:color w:val="000000"/>
-          <w:sz w:val="19"/>
-          <w:szCs w:val="19"/>
-        </w:rPr>
-        <w:t xml:space="preserve">): </w:t>
-      </w:r>
-      <w:proofErr w:type="spellStart"/>
-      <w:r>
-        <w:rPr>
-          <w:rFonts w:ascii="Consolas" w:hAnsi="Consolas" w:cs="Consolas"/>
-          <w:color w:val="000000"/>
-          <w:sz w:val="19"/>
-          <w:szCs w:val="19"/>
-        </w:rPr>
-        <w:t>Nhận</w:t>
-      </w:r>
-      <w:proofErr w:type="spellEnd"/>
-      <w:r>
-        <w:rPr>
-          <w:rFonts w:ascii="Consolas" w:hAnsi="Consolas" w:cs="Consolas"/>
-          <w:color w:val="000000"/>
-          <w:sz w:val="19"/>
-          <w:szCs w:val="19"/>
-        </w:rPr>
-        <w:t xml:space="preserve"> </w:t>
-      </w:r>
-      <w:proofErr w:type="spellStart"/>
-      <w:r>
-        <w:rPr>
-          <w:rFonts w:ascii="Consolas" w:hAnsi="Consolas" w:cs="Consolas"/>
-          <w:color w:val="000000"/>
-          <w:sz w:val="19"/>
-          <w:szCs w:val="19"/>
-        </w:rPr>
-        <w:t>tọa</w:t>
-      </w:r>
-      <w:proofErr w:type="spellEnd"/>
-      <w:r>
-        <w:rPr>
-          <w:rFonts w:ascii="Consolas" w:hAnsi="Consolas" w:cs="Consolas"/>
-          <w:color w:val="000000"/>
-          <w:sz w:val="19"/>
-          <w:szCs w:val="19"/>
-        </w:rPr>
-        <w:t xml:space="preserve"> </w:t>
-      </w:r>
-      <w:proofErr w:type="spellStart"/>
-      <w:r>
-        <w:rPr>
-          <w:rFonts w:ascii="Consolas" w:hAnsi="Consolas" w:cs="Consolas"/>
-          <w:color w:val="000000"/>
-          <w:sz w:val="19"/>
-          <w:szCs w:val="19"/>
-        </w:rPr>
-        <w:t>độ</w:t>
-      </w:r>
-      <w:proofErr w:type="spellEnd"/>
-      <w:r>
-        <w:rPr>
-          <w:rFonts w:ascii="Consolas" w:hAnsi="Consolas" w:cs="Consolas"/>
-          <w:color w:val="000000"/>
-          <w:sz w:val="19"/>
-          <w:szCs w:val="19"/>
-        </w:rPr>
-        <w:t xml:space="preserve"> </w:t>
-      </w:r>
-      <w:proofErr w:type="spellStart"/>
-      <w:r>
-        <w:rPr>
-          <w:rFonts w:ascii="Consolas" w:hAnsi="Consolas" w:cs="Consolas"/>
-          <w:color w:val="000000"/>
-          <w:sz w:val="19"/>
-          <w:szCs w:val="19"/>
-        </w:rPr>
-        <w:t>tại</w:t>
-      </w:r>
-      <w:proofErr w:type="spellEnd"/>
-      <w:r>
-        <w:rPr>
-          <w:rFonts w:ascii="Consolas" w:hAnsi="Consolas" w:cs="Consolas"/>
-          <w:color w:val="000000"/>
-          <w:sz w:val="19"/>
-          <w:szCs w:val="19"/>
-        </w:rPr>
-        <w:t xml:space="preserve"> </w:t>
-      </w:r>
-      <w:proofErr w:type="spellStart"/>
-      <w:r>
-        <w:rPr>
-          <w:rFonts w:ascii="Consolas" w:hAnsi="Consolas" w:cs="Consolas"/>
-          <w:color w:val="000000"/>
-          <w:sz w:val="19"/>
-          <w:szCs w:val="19"/>
-        </w:rPr>
-        <w:t>lựa</w:t>
-      </w:r>
-      <w:proofErr w:type="spellEnd"/>
-      <w:r>
-        <w:rPr>
-          <w:rFonts w:ascii="Consolas" w:hAnsi="Consolas" w:cs="Consolas"/>
-          <w:color w:val="000000"/>
-          <w:sz w:val="19"/>
-          <w:szCs w:val="19"/>
-        </w:rPr>
-        <w:t xml:space="preserve"> </w:t>
-      </w:r>
-      <w:proofErr w:type="spellStart"/>
-      <w:r>
-        <w:rPr>
-          <w:rFonts w:ascii="Consolas" w:hAnsi="Consolas" w:cs="Consolas"/>
-          <w:color w:val="000000"/>
-          <w:sz w:val="19"/>
-          <w:szCs w:val="19"/>
-        </w:rPr>
-        <w:t>chọn</w:t>
-      </w:r>
-      <w:proofErr w:type="spellEnd"/>
-      <w:r>
-        <w:rPr>
-          <w:rFonts w:ascii="Consolas" w:hAnsi="Consolas" w:cs="Consolas"/>
-          <w:color w:val="000000"/>
-          <w:sz w:val="19"/>
-          <w:szCs w:val="19"/>
-        </w:rPr>
-        <w:t xml:space="preserve"> </w:t>
-      </w:r>
-      <w:proofErr w:type="spellStart"/>
-      <w:r>
-        <w:rPr>
-          <w:rFonts w:ascii="Consolas" w:hAnsi="Consolas" w:cs="Consolas"/>
-          <w:color w:val="000000"/>
-          <w:sz w:val="19"/>
-          <w:szCs w:val="19"/>
-        </w:rPr>
-        <w:t>đầu</w:t>
-      </w:r>
-      <w:proofErr w:type="spellEnd"/>
-      <w:r>
-        <w:rPr>
-          <w:rFonts w:ascii="Consolas" w:hAnsi="Consolas" w:cs="Consolas"/>
-          <w:color w:val="000000"/>
-          <w:sz w:val="19"/>
-          <w:szCs w:val="19"/>
-        </w:rPr>
-        <w:t xml:space="preserve"> </w:t>
-      </w:r>
-      <w:proofErr w:type="spellStart"/>
-      <w:r>
-        <w:rPr>
-          <w:rFonts w:ascii="Consolas" w:hAnsi="Consolas" w:cs="Consolas"/>
-          <w:color w:val="000000"/>
-          <w:sz w:val="19"/>
-          <w:szCs w:val="19"/>
-        </w:rPr>
-        <w:t>tiên</w:t>
-      </w:r>
-      <w:proofErr w:type="spellEnd"/>
-      <w:r>
-        <w:rPr>
-          <w:rFonts w:ascii="Consolas" w:hAnsi="Consolas" w:cs="Consolas"/>
-          <w:color w:val="000000"/>
-          <w:sz w:val="19"/>
-          <w:szCs w:val="19"/>
-        </w:rPr>
-        <w:t xml:space="preserve"> </w:t>
-      </w:r>
-      <w:proofErr w:type="spellStart"/>
-      <w:r>
-        <w:rPr>
-          <w:rFonts w:ascii="Consolas" w:hAnsi="Consolas" w:cs="Consolas"/>
-          <w:color w:val="000000"/>
-          <w:sz w:val="19"/>
-          <w:szCs w:val="19"/>
-        </w:rPr>
-        <w:t>của</w:t>
-      </w:r>
-      <w:proofErr w:type="spellEnd"/>
-      <w:r>
-        <w:rPr>
-          <w:rFonts w:ascii="Consolas" w:hAnsi="Consolas" w:cs="Consolas"/>
-          <w:color w:val="000000"/>
-          <w:sz w:val="19"/>
-          <w:szCs w:val="19"/>
-        </w:rPr>
-        <w:t xml:space="preserve"> menu </w:t>
-      </w:r>
-      <w:proofErr w:type="spellStart"/>
-      <w:r>
-        <w:rPr>
-          <w:rFonts w:ascii="Consolas" w:hAnsi="Consolas" w:cs="Consolas"/>
-          <w:color w:val="000000"/>
-          <w:sz w:val="19"/>
-          <w:szCs w:val="19"/>
-        </w:rPr>
-        <w:t>và</w:t>
-      </w:r>
-      <w:proofErr w:type="spellEnd"/>
-      <w:r>
-        <w:rPr>
-          <w:rFonts w:ascii="Consolas" w:hAnsi="Consolas" w:cs="Consolas"/>
-          <w:color w:val="000000"/>
-          <w:sz w:val="19"/>
-          <w:szCs w:val="19"/>
-        </w:rPr>
-        <w:t xml:space="preserve"> key </w:t>
-      </w:r>
-      <w:proofErr w:type="spellStart"/>
-      <w:r>
-        <w:rPr>
-          <w:rFonts w:ascii="Consolas" w:hAnsi="Consolas" w:cs="Consolas"/>
-          <w:color w:val="000000"/>
-          <w:sz w:val="19"/>
-          <w:szCs w:val="19"/>
-        </w:rPr>
-        <w:t>là</w:t>
-      </w:r>
-      <w:proofErr w:type="spellEnd"/>
-      <w:r>
-        <w:rPr>
-          <w:rFonts w:ascii="Consolas" w:hAnsi="Consolas" w:cs="Consolas"/>
-          <w:color w:val="000000"/>
-          <w:sz w:val="19"/>
-          <w:szCs w:val="19"/>
-        </w:rPr>
-        <w:t xml:space="preserve"> </w:t>
-      </w:r>
-      <w:proofErr w:type="spellStart"/>
-      <w:r>
-        <w:rPr>
-          <w:rFonts w:ascii="Consolas" w:hAnsi="Consolas" w:cs="Consolas"/>
-          <w:color w:val="000000"/>
-          <w:sz w:val="19"/>
-          <w:szCs w:val="19"/>
-        </w:rPr>
-        <w:t>phím</w:t>
-      </w:r>
-      <w:proofErr w:type="spellEnd"/>
-      <w:r>
-        <w:rPr>
-          <w:rFonts w:ascii="Consolas" w:hAnsi="Consolas" w:cs="Consolas"/>
-          <w:color w:val="000000"/>
-          <w:sz w:val="19"/>
-          <w:szCs w:val="19"/>
-        </w:rPr>
-        <w:t xml:space="preserve"> do </w:t>
-      </w:r>
-      <w:proofErr w:type="spellStart"/>
-      <w:r>
-        <w:rPr>
-          <w:rFonts w:ascii="Consolas" w:hAnsi="Consolas" w:cs="Consolas"/>
-          <w:color w:val="000000"/>
-          <w:sz w:val="19"/>
-          <w:szCs w:val="19"/>
-        </w:rPr>
-        <w:t>người</w:t>
-      </w:r>
-      <w:proofErr w:type="spellEnd"/>
-      <w:r>
-        <w:rPr>
-          <w:rFonts w:ascii="Consolas" w:hAnsi="Consolas" w:cs="Consolas"/>
-          <w:color w:val="000000"/>
-          <w:sz w:val="19"/>
-          <w:szCs w:val="19"/>
-        </w:rPr>
-        <w:t xml:space="preserve"> </w:t>
-      </w:r>
-      <w:proofErr w:type="spellStart"/>
-      <w:r>
-        <w:rPr>
-          <w:rFonts w:ascii="Consolas" w:hAnsi="Consolas" w:cs="Consolas"/>
-          <w:color w:val="000000"/>
-          <w:sz w:val="19"/>
-          <w:szCs w:val="19"/>
-        </w:rPr>
-        <w:t>dùng</w:t>
-      </w:r>
-      <w:proofErr w:type="spellEnd"/>
-      <w:r>
-        <w:rPr>
-          <w:rFonts w:ascii="Consolas" w:hAnsi="Consolas" w:cs="Consolas"/>
-          <w:color w:val="000000"/>
-          <w:sz w:val="19"/>
-          <w:szCs w:val="19"/>
-        </w:rPr>
-        <w:t xml:space="preserve"> </w:t>
-      </w:r>
-      <w:proofErr w:type="spellStart"/>
-      <w:r>
-        <w:rPr>
-          <w:rFonts w:ascii="Consolas" w:hAnsi="Consolas" w:cs="Consolas"/>
-          <w:color w:val="000000"/>
-          <w:sz w:val="19"/>
-          <w:szCs w:val="19"/>
-        </w:rPr>
-        <w:t>nhập</w:t>
-      </w:r>
-      <w:proofErr w:type="spellEnd"/>
-      <w:r>
-        <w:rPr>
-          <w:rFonts w:ascii="Consolas" w:hAnsi="Consolas" w:cs="Consolas"/>
-          <w:color w:val="000000"/>
-          <w:sz w:val="19"/>
-          <w:szCs w:val="19"/>
-        </w:rPr>
-        <w:t xml:space="preserve">, </w:t>
-      </w:r>
-      <w:proofErr w:type="spellStart"/>
-      <w:r>
-        <w:rPr>
-          <w:rFonts w:ascii="Consolas" w:hAnsi="Consolas" w:cs="Consolas"/>
-          <w:color w:val="000000"/>
-          <w:sz w:val="19"/>
-          <w:szCs w:val="19"/>
-        </w:rPr>
-        <w:t>khi</w:t>
-      </w:r>
-      <w:proofErr w:type="spellEnd"/>
-      <w:r>
-        <w:rPr>
-          <w:rFonts w:ascii="Consolas" w:hAnsi="Consolas" w:cs="Consolas"/>
-          <w:color w:val="000000"/>
-          <w:sz w:val="19"/>
-          <w:szCs w:val="19"/>
-        </w:rPr>
-        <w:t xml:space="preserve"> </w:t>
-      </w:r>
-      <w:proofErr w:type="spellStart"/>
-      <w:r>
-        <w:rPr>
-          <w:rFonts w:ascii="Consolas" w:hAnsi="Consolas" w:cs="Consolas"/>
-          <w:color w:val="000000"/>
-          <w:sz w:val="19"/>
-          <w:szCs w:val="19"/>
-        </w:rPr>
-        <w:t>người</w:t>
-      </w:r>
-      <w:proofErr w:type="spellEnd"/>
-      <w:r>
-        <w:rPr>
-          <w:rFonts w:ascii="Consolas" w:hAnsi="Consolas" w:cs="Consolas"/>
-          <w:color w:val="000000"/>
-          <w:sz w:val="19"/>
-          <w:szCs w:val="19"/>
-        </w:rPr>
-        <w:t xml:space="preserve"> </w:t>
-      </w:r>
-      <w:proofErr w:type="spellStart"/>
-      <w:r>
-        <w:rPr>
-          <w:rFonts w:ascii="Consolas" w:hAnsi="Consolas" w:cs="Consolas"/>
-          <w:color w:val="000000"/>
-          <w:sz w:val="19"/>
-          <w:szCs w:val="19"/>
-        </w:rPr>
-        <w:t>dùng</w:t>
-      </w:r>
-      <w:proofErr w:type="spellEnd"/>
-      <w:r>
-        <w:rPr>
-          <w:rFonts w:ascii="Consolas" w:hAnsi="Consolas" w:cs="Consolas"/>
-          <w:color w:val="000000"/>
-          <w:sz w:val="19"/>
-          <w:szCs w:val="19"/>
-        </w:rPr>
-        <w:t xml:space="preserve"> </w:t>
-      </w:r>
-      <w:proofErr w:type="spellStart"/>
-      <w:r>
-        <w:rPr>
-          <w:rFonts w:ascii="Consolas" w:hAnsi="Consolas" w:cs="Consolas"/>
-          <w:color w:val="000000"/>
-          <w:sz w:val="19"/>
-          <w:szCs w:val="19"/>
-        </w:rPr>
-        <w:t>ấn</w:t>
-      </w:r>
-      <w:proofErr w:type="spellEnd"/>
-      <w:r>
-        <w:rPr>
-          <w:rFonts w:ascii="Consolas" w:hAnsi="Consolas" w:cs="Consolas"/>
-          <w:color w:val="000000"/>
-          <w:sz w:val="19"/>
-          <w:szCs w:val="19"/>
-        </w:rPr>
-        <w:t xml:space="preserve"> </w:t>
-      </w:r>
-      <w:proofErr w:type="spellStart"/>
-      <w:r>
-        <w:rPr>
-          <w:rFonts w:ascii="Consolas" w:hAnsi="Consolas" w:cs="Consolas"/>
-          <w:color w:val="000000"/>
-          <w:sz w:val="19"/>
-          <w:szCs w:val="19"/>
-        </w:rPr>
-        <w:t>phím</w:t>
-      </w:r>
-      <w:proofErr w:type="spellEnd"/>
-      <w:r>
-        <w:rPr>
-          <w:rFonts w:ascii="Consolas" w:hAnsi="Consolas" w:cs="Consolas"/>
-          <w:color w:val="000000"/>
-          <w:sz w:val="19"/>
-          <w:szCs w:val="19"/>
-        </w:rPr>
-        <w:t xml:space="preserve"> ‘W’ </w:t>
+      <w:proofErr w:type="spellStart"/>
+      <w:r>
+        <w:rPr>
+          <w:rFonts w:ascii="Consolas" w:hAnsi="Consolas" w:cs="Consolas"/>
+          <w:color w:val="000000"/>
+          <w:sz w:val="19"/>
+          <w:szCs w:val="19"/>
+        </w:rPr>
+        <w:t>hướng</w:t>
+      </w:r>
+      <w:proofErr w:type="spellEnd"/>
+      <w:r>
+        <w:rPr>
+          <w:rFonts w:ascii="Consolas" w:hAnsi="Consolas" w:cs="Consolas"/>
+          <w:color w:val="000000"/>
+          <w:sz w:val="19"/>
+          <w:szCs w:val="19"/>
+        </w:rPr>
+        <w:t xml:space="preserve"> </w:t>
+      </w:r>
+      <w:proofErr w:type="spellStart"/>
+      <w:r>
+        <w:rPr>
+          <w:rFonts w:ascii="Consolas" w:hAnsi="Consolas" w:cs="Consolas"/>
+          <w:color w:val="000000"/>
+          <w:sz w:val="19"/>
+          <w:szCs w:val="19"/>
+        </w:rPr>
+        <w:t>đi</w:t>
+      </w:r>
+      <w:proofErr w:type="spellEnd"/>
+      <w:r>
+        <w:rPr>
+          <w:rFonts w:ascii="Consolas" w:hAnsi="Consolas" w:cs="Consolas"/>
+          <w:color w:val="000000"/>
+          <w:sz w:val="19"/>
+          <w:szCs w:val="19"/>
+        </w:rPr>
+        <w:t xml:space="preserve"> qua </w:t>
+      </w:r>
+      <w:proofErr w:type="spellStart"/>
+      <w:r>
+        <w:rPr>
+          <w:rFonts w:ascii="Consolas" w:hAnsi="Consolas" w:cs="Consolas"/>
+          <w:color w:val="000000"/>
+          <w:sz w:val="19"/>
+          <w:szCs w:val="19"/>
+        </w:rPr>
+        <w:t>trái</w:t>
+      </w:r>
+      <w:proofErr w:type="spellEnd"/>
+      <w:r>
+        <w:rPr>
+          <w:rFonts w:ascii="Consolas" w:hAnsi="Consolas" w:cs="Consolas"/>
+          <w:color w:val="000000"/>
+          <w:sz w:val="19"/>
+          <w:szCs w:val="19"/>
+        </w:rPr>
+        <w:t xml:space="preserve"> </w:t>
       </w:r>
       <w:proofErr w:type="spellStart"/>
       <w:r>
@@ -8002,499 +7930,28 @@
           <w:sz w:val="19"/>
           <w:szCs w:val="19"/>
         </w:rPr>
-        <w:t xml:space="preserve"> </w:t>
-      </w:r>
-      <w:proofErr w:type="spellStart"/>
-      <w:r>
-        <w:rPr>
-          <w:rFonts w:ascii="Consolas" w:hAnsi="Consolas" w:cs="Consolas"/>
-          <w:color w:val="000000"/>
-          <w:sz w:val="19"/>
-          <w:szCs w:val="19"/>
-        </w:rPr>
-        <w:t>phím</w:t>
-      </w:r>
-      <w:proofErr w:type="spellEnd"/>
-      <w:r>
-        <w:rPr>
-          <w:rFonts w:ascii="Consolas" w:hAnsi="Consolas" w:cs="Consolas"/>
-          <w:color w:val="000000"/>
-          <w:sz w:val="19"/>
-          <w:szCs w:val="19"/>
-        </w:rPr>
-        <w:t xml:space="preserve"> ‘S’ </w:t>
-      </w:r>
-      <w:proofErr w:type="spellStart"/>
-      <w:r>
-        <w:rPr>
-          <w:rFonts w:ascii="Consolas" w:hAnsi="Consolas" w:cs="Consolas"/>
-          <w:color w:val="000000"/>
-          <w:sz w:val="19"/>
-          <w:szCs w:val="19"/>
-        </w:rPr>
-        <w:t>thì</w:t>
-      </w:r>
-      <w:proofErr w:type="spellEnd"/>
-      <w:r>
-        <w:rPr>
-          <w:rFonts w:ascii="Consolas" w:hAnsi="Consolas" w:cs="Consolas"/>
-          <w:color w:val="000000"/>
-          <w:sz w:val="19"/>
-          <w:szCs w:val="19"/>
-        </w:rPr>
-        <w:t xml:space="preserve"> </w:t>
-      </w:r>
-      <w:proofErr w:type="spellStart"/>
-      <w:r>
-        <w:rPr>
-          <w:rFonts w:ascii="Consolas" w:hAnsi="Consolas" w:cs="Consolas"/>
-          <w:color w:val="000000"/>
-          <w:sz w:val="19"/>
-          <w:szCs w:val="19"/>
-        </w:rPr>
-        <w:t>sẽ</w:t>
-      </w:r>
-      <w:proofErr w:type="spellEnd"/>
-      <w:r>
-        <w:rPr>
-          <w:rFonts w:ascii="Consolas" w:hAnsi="Consolas" w:cs="Consolas"/>
-          <w:color w:val="000000"/>
-          <w:sz w:val="19"/>
-          <w:szCs w:val="19"/>
-        </w:rPr>
-        <w:t xml:space="preserve"> di </w:t>
-      </w:r>
-      <w:proofErr w:type="spellStart"/>
-      <w:r>
-        <w:rPr>
-          <w:rFonts w:ascii="Consolas" w:hAnsi="Consolas" w:cs="Consolas"/>
-          <w:color w:val="000000"/>
-          <w:sz w:val="19"/>
-          <w:szCs w:val="19"/>
-        </w:rPr>
-        <w:t>chuyển</w:t>
-      </w:r>
-      <w:proofErr w:type="spellEnd"/>
-      <w:r>
-        <w:rPr>
-          <w:rFonts w:ascii="Consolas" w:hAnsi="Consolas" w:cs="Consolas"/>
-          <w:color w:val="000000"/>
-          <w:sz w:val="19"/>
-          <w:szCs w:val="19"/>
-        </w:rPr>
-        <w:t xml:space="preserve"> con </w:t>
-      </w:r>
-      <w:proofErr w:type="spellStart"/>
-      <w:r>
-        <w:rPr>
-          <w:rFonts w:ascii="Consolas" w:hAnsi="Consolas" w:cs="Consolas"/>
-          <w:color w:val="000000"/>
-          <w:sz w:val="19"/>
-          <w:szCs w:val="19"/>
-        </w:rPr>
-        <w:t>trỏ</w:t>
-      </w:r>
-      <w:proofErr w:type="spellEnd"/>
-      <w:r>
-        <w:rPr>
-          <w:rFonts w:ascii="Consolas" w:hAnsi="Consolas" w:cs="Consolas"/>
-          <w:color w:val="000000"/>
-          <w:sz w:val="19"/>
-          <w:szCs w:val="19"/>
-        </w:rPr>
-        <w:t xml:space="preserve"> </w:t>
-      </w:r>
-      <w:proofErr w:type="spellStart"/>
-      <w:r>
-        <w:rPr>
-          <w:rFonts w:ascii="Consolas" w:hAnsi="Consolas" w:cs="Consolas"/>
-          <w:color w:val="000000"/>
-          <w:sz w:val="19"/>
-          <w:szCs w:val="19"/>
-        </w:rPr>
-        <w:t>lên</w:t>
-      </w:r>
-      <w:proofErr w:type="spellEnd"/>
-      <w:r>
-        <w:rPr>
-          <w:rFonts w:ascii="Consolas" w:hAnsi="Consolas" w:cs="Consolas"/>
-          <w:color w:val="000000"/>
-          <w:sz w:val="19"/>
-          <w:szCs w:val="19"/>
-        </w:rPr>
-        <w:t xml:space="preserve"> </w:t>
-      </w:r>
-      <w:proofErr w:type="spellStart"/>
-      <w:r>
-        <w:rPr>
-          <w:rFonts w:ascii="Consolas" w:hAnsi="Consolas" w:cs="Consolas"/>
-          <w:color w:val="000000"/>
-          <w:sz w:val="19"/>
-          <w:szCs w:val="19"/>
-        </w:rPr>
-        <w:t>xuống</w:t>
-      </w:r>
-      <w:proofErr w:type="spellEnd"/>
-      <w:r>
-        <w:rPr>
-          <w:rFonts w:ascii="Consolas" w:hAnsi="Consolas" w:cs="Consolas"/>
-          <w:color w:val="000000"/>
-          <w:sz w:val="19"/>
-          <w:szCs w:val="19"/>
-        </w:rPr>
-        <w:t xml:space="preserve"> </w:t>
-      </w:r>
-      <w:proofErr w:type="spellStart"/>
-      <w:r>
-        <w:rPr>
-          <w:rFonts w:ascii="Consolas" w:hAnsi="Consolas" w:cs="Consolas"/>
-          <w:color w:val="000000"/>
-          <w:sz w:val="19"/>
-          <w:szCs w:val="19"/>
-        </w:rPr>
-        <w:t>trong</w:t>
-      </w:r>
-      <w:proofErr w:type="spellEnd"/>
-      <w:r>
-        <w:rPr>
-          <w:rFonts w:ascii="Consolas" w:hAnsi="Consolas" w:cs="Consolas"/>
-          <w:color w:val="000000"/>
-          <w:sz w:val="19"/>
-          <w:szCs w:val="19"/>
-        </w:rPr>
-        <w:t xml:space="preserve"> </w:t>
-      </w:r>
-      <w:proofErr w:type="spellStart"/>
-      <w:r>
-        <w:rPr>
-          <w:rFonts w:ascii="Consolas" w:hAnsi="Consolas" w:cs="Consolas"/>
-          <w:color w:val="000000"/>
-          <w:sz w:val="19"/>
-          <w:szCs w:val="19"/>
-        </w:rPr>
-        <w:t>các</w:t>
-      </w:r>
-      <w:proofErr w:type="spellEnd"/>
-      <w:r>
-        <w:rPr>
-          <w:rFonts w:ascii="Consolas" w:hAnsi="Consolas" w:cs="Consolas"/>
-          <w:color w:val="000000"/>
-          <w:sz w:val="19"/>
-          <w:szCs w:val="19"/>
-        </w:rPr>
-        <w:t xml:space="preserve"> </w:t>
-      </w:r>
-      <w:proofErr w:type="spellStart"/>
-      <w:r>
-        <w:rPr>
-          <w:rFonts w:ascii="Consolas" w:hAnsi="Consolas" w:cs="Consolas"/>
-          <w:color w:val="000000"/>
-          <w:sz w:val="19"/>
-          <w:szCs w:val="19"/>
-        </w:rPr>
-        <w:t>lựa</w:t>
-      </w:r>
-      <w:proofErr w:type="spellEnd"/>
-      <w:r>
-        <w:rPr>
-          <w:rFonts w:ascii="Consolas" w:hAnsi="Consolas" w:cs="Consolas"/>
-          <w:color w:val="000000"/>
-          <w:sz w:val="19"/>
-          <w:szCs w:val="19"/>
-        </w:rPr>
-        <w:t xml:space="preserve"> </w:t>
-      </w:r>
-      <w:proofErr w:type="spellStart"/>
-      <w:r>
-        <w:rPr>
-          <w:rFonts w:ascii="Consolas" w:hAnsi="Consolas" w:cs="Consolas"/>
-          <w:color w:val="000000"/>
-          <w:sz w:val="19"/>
-          <w:szCs w:val="19"/>
-        </w:rPr>
-        <w:t>chọn</w:t>
-      </w:r>
-      <w:proofErr w:type="spellEnd"/>
-      <w:r>
-        <w:rPr>
-          <w:rFonts w:ascii="Consolas" w:hAnsi="Consolas" w:cs="Consolas"/>
-          <w:color w:val="000000"/>
-          <w:sz w:val="19"/>
-          <w:szCs w:val="19"/>
-        </w:rPr>
-        <w:t xml:space="preserve"> </w:t>
-      </w:r>
-      <w:proofErr w:type="spellStart"/>
-      <w:r>
-        <w:rPr>
-          <w:rFonts w:ascii="Consolas" w:hAnsi="Consolas" w:cs="Consolas"/>
-          <w:color w:val="000000"/>
-          <w:sz w:val="19"/>
-          <w:szCs w:val="19"/>
-        </w:rPr>
-        <w:t>của</w:t>
-      </w:r>
-      <w:proofErr w:type="spellEnd"/>
-      <w:r>
-        <w:rPr>
-          <w:rFonts w:ascii="Consolas" w:hAnsi="Consolas" w:cs="Consolas"/>
-          <w:color w:val="000000"/>
-          <w:sz w:val="19"/>
-          <w:szCs w:val="19"/>
-        </w:rPr>
-        <w:t xml:space="preserve"> menu, </w:t>
-      </w:r>
-      <w:proofErr w:type="spellStart"/>
-      <w:r>
-        <w:rPr>
-          <w:rFonts w:ascii="Consolas" w:hAnsi="Consolas" w:cs="Consolas"/>
-          <w:color w:val="000000"/>
-          <w:sz w:val="19"/>
-          <w:szCs w:val="19"/>
-        </w:rPr>
-        <w:t>khi</w:t>
-      </w:r>
-      <w:proofErr w:type="spellEnd"/>
-      <w:r>
-        <w:rPr>
-          <w:rFonts w:ascii="Consolas" w:hAnsi="Consolas" w:cs="Consolas"/>
-          <w:color w:val="000000"/>
-          <w:sz w:val="19"/>
-          <w:szCs w:val="19"/>
-        </w:rPr>
-        <w:t xml:space="preserve"> </w:t>
-      </w:r>
-      <w:proofErr w:type="spellStart"/>
-      <w:r>
-        <w:rPr>
-          <w:rFonts w:ascii="Consolas" w:hAnsi="Consolas" w:cs="Consolas"/>
-          <w:color w:val="000000"/>
-          <w:sz w:val="19"/>
-          <w:szCs w:val="19"/>
-        </w:rPr>
-        <w:t>người</w:t>
-      </w:r>
-      <w:proofErr w:type="spellEnd"/>
-      <w:r>
-        <w:rPr>
-          <w:rFonts w:ascii="Consolas" w:hAnsi="Consolas" w:cs="Consolas"/>
-          <w:color w:val="000000"/>
-          <w:sz w:val="19"/>
-          <w:szCs w:val="19"/>
-        </w:rPr>
-        <w:t xml:space="preserve"> dung </w:t>
-      </w:r>
-      <w:proofErr w:type="spellStart"/>
-      <w:r>
-        <w:rPr>
-          <w:rFonts w:ascii="Consolas" w:hAnsi="Consolas" w:cs="Consolas"/>
-          <w:color w:val="000000"/>
-          <w:sz w:val="19"/>
-          <w:szCs w:val="19"/>
-        </w:rPr>
-        <w:t>ấn</w:t>
-      </w:r>
-      <w:proofErr w:type="spellEnd"/>
-      <w:r>
-        <w:rPr>
-          <w:rFonts w:ascii="Consolas" w:hAnsi="Consolas" w:cs="Consolas"/>
-          <w:color w:val="000000"/>
-          <w:sz w:val="19"/>
-          <w:szCs w:val="19"/>
-        </w:rPr>
-        <w:t xml:space="preserve"> Enter </w:t>
-      </w:r>
-      <w:proofErr w:type="spellStart"/>
-      <w:r>
-        <w:rPr>
-          <w:rFonts w:ascii="Consolas" w:hAnsi="Consolas" w:cs="Consolas"/>
-          <w:color w:val="000000"/>
-          <w:sz w:val="19"/>
-          <w:szCs w:val="19"/>
-        </w:rPr>
-        <w:t>sẽ</w:t>
-      </w:r>
-      <w:proofErr w:type="spellEnd"/>
-      <w:r>
-        <w:rPr>
-          <w:rFonts w:ascii="Consolas" w:hAnsi="Consolas" w:cs="Consolas"/>
-          <w:color w:val="000000"/>
-          <w:sz w:val="19"/>
-          <w:szCs w:val="19"/>
-        </w:rPr>
-        <w:t xml:space="preserve"> </w:t>
-      </w:r>
-      <w:proofErr w:type="spellStart"/>
-      <w:r>
-        <w:rPr>
-          <w:rFonts w:ascii="Consolas" w:hAnsi="Consolas" w:cs="Consolas"/>
-          <w:color w:val="000000"/>
-          <w:sz w:val="19"/>
-          <w:szCs w:val="19"/>
-        </w:rPr>
-        <w:t>thực</w:t>
-      </w:r>
-      <w:proofErr w:type="spellEnd"/>
-      <w:r>
-        <w:rPr>
-          <w:rFonts w:ascii="Consolas" w:hAnsi="Consolas" w:cs="Consolas"/>
-          <w:color w:val="000000"/>
-          <w:sz w:val="19"/>
-          <w:szCs w:val="19"/>
-        </w:rPr>
-        <w:t xml:space="preserve"> </w:t>
-      </w:r>
-      <w:proofErr w:type="spellStart"/>
-      <w:r>
-        <w:rPr>
-          <w:rFonts w:ascii="Consolas" w:hAnsi="Consolas" w:cs="Consolas"/>
-          <w:color w:val="000000"/>
-          <w:sz w:val="19"/>
-          <w:szCs w:val="19"/>
-        </w:rPr>
-        <w:t>hiện</w:t>
-      </w:r>
-      <w:proofErr w:type="spellEnd"/>
-      <w:r>
-        <w:rPr>
-          <w:rFonts w:ascii="Consolas" w:hAnsi="Consolas" w:cs="Consolas"/>
-          <w:color w:val="000000"/>
-          <w:sz w:val="19"/>
-          <w:szCs w:val="19"/>
-        </w:rPr>
-        <w:t xml:space="preserve"> </w:t>
-      </w:r>
-      <w:proofErr w:type="spellStart"/>
-      <w:r>
-        <w:rPr>
-          <w:rFonts w:ascii="Consolas" w:hAnsi="Consolas" w:cs="Consolas"/>
-          <w:color w:val="000000"/>
-          <w:sz w:val="19"/>
-          <w:szCs w:val="19"/>
-        </w:rPr>
-        <w:t>chức</w:t>
-      </w:r>
-      <w:proofErr w:type="spellEnd"/>
-      <w:r>
-        <w:rPr>
-          <w:rFonts w:ascii="Consolas" w:hAnsi="Consolas" w:cs="Consolas"/>
-          <w:color w:val="000000"/>
-          <w:sz w:val="19"/>
-          <w:szCs w:val="19"/>
-        </w:rPr>
-        <w:t xml:space="preserve"> </w:t>
-      </w:r>
-      <w:proofErr w:type="spellStart"/>
-      <w:r>
-        <w:rPr>
-          <w:rFonts w:ascii="Consolas" w:hAnsi="Consolas" w:cs="Consolas"/>
-          <w:color w:val="000000"/>
-          <w:sz w:val="19"/>
-          <w:szCs w:val="19"/>
-        </w:rPr>
-        <w:t>năng</w:t>
-      </w:r>
-      <w:proofErr w:type="spellEnd"/>
-      <w:r>
-        <w:rPr>
-          <w:rFonts w:ascii="Consolas" w:hAnsi="Consolas" w:cs="Consolas"/>
-          <w:color w:val="000000"/>
-          <w:sz w:val="19"/>
-          <w:szCs w:val="19"/>
-        </w:rPr>
-        <w:t xml:space="preserve"> </w:t>
-      </w:r>
-      <w:proofErr w:type="spellStart"/>
-      <w:r>
-        <w:rPr>
-          <w:rFonts w:ascii="Consolas" w:hAnsi="Consolas" w:cs="Consolas"/>
-          <w:color w:val="000000"/>
-          <w:sz w:val="19"/>
-          <w:szCs w:val="19"/>
-        </w:rPr>
-        <w:t>tương</w:t>
-      </w:r>
-      <w:proofErr w:type="spellEnd"/>
-      <w:r>
-        <w:rPr>
-          <w:rFonts w:ascii="Consolas" w:hAnsi="Consolas" w:cs="Consolas"/>
-          <w:color w:val="000000"/>
-          <w:sz w:val="19"/>
-          <w:szCs w:val="19"/>
-        </w:rPr>
-        <w:t xml:space="preserve"> </w:t>
-      </w:r>
-      <w:proofErr w:type="spellStart"/>
-      <w:r>
-        <w:rPr>
-          <w:rFonts w:ascii="Consolas" w:hAnsi="Consolas" w:cs="Consolas"/>
-          <w:color w:val="000000"/>
-          <w:sz w:val="19"/>
-          <w:szCs w:val="19"/>
-        </w:rPr>
-        <w:t>ứng</w:t>
-      </w:r>
-      <w:proofErr w:type="spellEnd"/>
-      <w:r>
-        <w:rPr>
-          <w:rFonts w:ascii="Consolas" w:hAnsi="Consolas" w:cs="Consolas"/>
-          <w:color w:val="000000"/>
-          <w:sz w:val="19"/>
-          <w:szCs w:val="19"/>
-        </w:rPr>
-        <w:t xml:space="preserve"> </w:t>
-      </w:r>
-      <w:proofErr w:type="spellStart"/>
-      <w:r>
-        <w:rPr>
-          <w:rFonts w:ascii="Consolas" w:hAnsi="Consolas" w:cs="Consolas"/>
-          <w:color w:val="000000"/>
-          <w:sz w:val="19"/>
-          <w:szCs w:val="19"/>
-        </w:rPr>
-        <w:t>với</w:t>
-      </w:r>
-      <w:proofErr w:type="spellEnd"/>
-      <w:r>
-        <w:rPr>
-          <w:rFonts w:ascii="Consolas" w:hAnsi="Consolas" w:cs="Consolas"/>
-          <w:color w:val="000000"/>
-          <w:sz w:val="19"/>
-          <w:szCs w:val="19"/>
-        </w:rPr>
-        <w:t xml:space="preserve"> </w:t>
-      </w:r>
-      <w:proofErr w:type="spellStart"/>
-      <w:r>
-        <w:rPr>
-          <w:rFonts w:ascii="Consolas" w:hAnsi="Consolas" w:cs="Consolas"/>
-          <w:color w:val="000000"/>
-          <w:sz w:val="19"/>
-          <w:szCs w:val="19"/>
-        </w:rPr>
-        <w:t>lựa</w:t>
-      </w:r>
-      <w:proofErr w:type="spellEnd"/>
-      <w:r>
-        <w:rPr>
-          <w:rFonts w:ascii="Consolas" w:hAnsi="Consolas" w:cs="Consolas"/>
-          <w:color w:val="000000"/>
-          <w:sz w:val="19"/>
-          <w:szCs w:val="19"/>
-        </w:rPr>
-        <w:t xml:space="preserve"> </w:t>
-      </w:r>
-      <w:proofErr w:type="spellStart"/>
-      <w:r>
-        <w:rPr>
-          <w:rFonts w:ascii="Consolas" w:hAnsi="Consolas" w:cs="Consolas"/>
-          <w:color w:val="000000"/>
-          <w:sz w:val="19"/>
-          <w:szCs w:val="19"/>
-        </w:rPr>
-        <w:t>chọn</w:t>
-      </w:r>
-      <w:proofErr w:type="spellEnd"/>
+        <w:t xml:space="preserve"> qua </w:t>
+      </w:r>
+      <w:proofErr w:type="spellStart"/>
+      <w:r>
+        <w:rPr>
+          <w:rFonts w:ascii="Consolas" w:hAnsi="Consolas" w:cs="Consolas"/>
+          <w:color w:val="000000"/>
+          <w:sz w:val="19"/>
+          <w:szCs w:val="19"/>
+        </w:rPr>
+        <w:t>phải</w:t>
+      </w:r>
+      <w:proofErr w:type="spellEnd"/>
+      <w:r>
+        <w:rPr>
+          <w:rFonts w:ascii="Consolas" w:hAnsi="Consolas" w:cs="Consolas"/>
+          <w:color w:val="000000"/>
+          <w:sz w:val="19"/>
+          <w:szCs w:val="19"/>
+        </w:rPr>
+        <w:t>.</w:t>
+      </w:r>
     </w:p>
     <w:p>
       <w:pPr>
@@ -8504,52 +7961,42 @@
           <w:numId w:val="43"/>
         </w:numPr>
         <w:spacing w:line="276" w:lineRule="auto"/>
-        <w:rPr>
-          <w:rFonts w:ascii="Times New Roman" w:hAnsi="Times New Roman" w:cs="Times New Roman"/>
-          <w:bCs/>
-          <w:sz w:val="26"/>
-          <w:szCs w:val="26"/>
-        </w:rPr>
-      </w:pPr>
-      <w:proofErr w:type="spellStart"/>
-      <w:r>
-        <w:rPr>
-          <w:rFonts w:ascii="Times New Roman" w:hAnsi="Times New Roman" w:cs="Times New Roman"/>
-          <w:bCs/>
-          <w:sz w:val="26"/>
-          <w:szCs w:val="26"/>
-        </w:rPr>
-        <w:t>Kết</w:t>
-      </w:r>
-      <w:proofErr w:type="spellEnd"/>
-      <w:r>
-        <w:rPr>
-          <w:rFonts w:ascii="Times New Roman" w:hAnsi="Times New Roman" w:cs="Times New Roman"/>
-          <w:bCs/>
-          <w:sz w:val="26"/>
-          <w:szCs w:val="26"/>
-        </w:rPr>
-        <w:t xml:space="preserve"> </w:t>
-      </w:r>
-      <w:proofErr w:type="spellStart"/>
-      <w:r>
-        <w:rPr>
-          <w:rFonts w:ascii="Times New Roman" w:hAnsi="Times New Roman" w:cs="Times New Roman"/>
-          <w:bCs/>
-          <w:sz w:val="26"/>
-          <w:szCs w:val="26"/>
-        </w:rPr>
-        <w:t>quả</w:t>
-      </w:r>
-      <w:proofErr w:type="spellEnd"/>
-      <w:r>
-        <w:rPr>
-          <w:rFonts w:ascii="Times New Roman" w:hAnsi="Times New Roman" w:cs="Times New Roman"/>
-          <w:bCs/>
-          <w:sz w:val="26"/>
-          <w:szCs w:val="26"/>
-        </w:rPr>
-        <w:t>:</w:t>
+        <w:ind w:firstLine="0"/>
+        <w:rPr>
+          <w:rFonts w:ascii="Times New Roman" w:hAnsi="Times New Roman" w:cs="Times New Roman"/>
+          <w:bCs/>
+          <w:sz w:val="26"/>
+          <w:szCs w:val="26"/>
+        </w:rPr>
+      </w:pPr>
+      <w:r>
+        <w:rPr>
+          <w:rFonts w:ascii="Times New Roman" w:hAnsi="Times New Roman" w:cs="Times New Roman"/>
+          <w:bCs/>
+          <w:sz w:val="26"/>
+          <w:szCs w:val="26"/>
+        </w:rPr>
+        <w:t xml:space="preserve">Getter </w:t>
+      </w:r>
+      <w:proofErr w:type="spellStart"/>
+      <w:r>
+        <w:rPr>
+          <w:rFonts w:ascii="Times New Roman" w:hAnsi="Times New Roman" w:cs="Times New Roman"/>
+          <w:bCs/>
+          <w:sz w:val="26"/>
+          <w:szCs w:val="26"/>
+        </w:rPr>
+        <w:t>và</w:t>
+      </w:r>
+      <w:proofErr w:type="spellEnd"/>
+      <w:r>
+        <w:rPr>
+          <w:rFonts w:ascii="Times New Roman" w:hAnsi="Times New Roman" w:cs="Times New Roman"/>
+          <w:bCs/>
+          <w:sz w:val="26"/>
+          <w:szCs w:val="26"/>
+        </w:rPr>
+        <w:t xml:space="preserve"> Setter:</w:t>
       </w:r>
     </w:p>
     <w:p>
@@ -8569,8 +8016,3839 @@
       </w:pPr>
       <w:r>
         <w:rPr>
+          <w:rFonts w:ascii="Consolas" w:hAnsi="Consolas" w:cs="Consolas"/>
+          <w:color w:val="0000FF"/>
+          <w:sz w:val="19"/>
+          <w:szCs w:val="19"/>
+        </w:rPr>
+        <w:t>virtual</w:t>
+      </w:r>
+      <w:r>
+        <w:rPr>
+          <w:rFonts w:ascii="Consolas" w:hAnsi="Consolas" w:cs="Consolas"/>
+          <w:color w:val="000000"/>
+          <w:sz w:val="19"/>
+          <w:szCs w:val="19"/>
+        </w:rPr>
+        <w:t xml:space="preserve"> </w:t>
+      </w:r>
+      <w:proofErr w:type="spellStart"/>
+      <w:r>
+        <w:rPr>
+          <w:rFonts w:ascii="Consolas" w:hAnsi="Consolas" w:cs="Consolas"/>
+          <w:color w:val="0000FF"/>
+          <w:sz w:val="19"/>
+          <w:szCs w:val="19"/>
+        </w:rPr>
+        <w:t>int</w:t>
+      </w:r>
+      <w:proofErr w:type="spellEnd"/>
+      <w:r>
+        <w:rPr>
+          <w:rFonts w:ascii="Consolas" w:hAnsi="Consolas" w:cs="Consolas"/>
+          <w:color w:val="000000"/>
+          <w:sz w:val="19"/>
+          <w:szCs w:val="19"/>
+        </w:rPr>
+        <w:t xml:space="preserve"> </w:t>
+      </w:r>
+      <w:proofErr w:type="spellStart"/>
+      <w:r>
+        <w:rPr>
+          <w:rFonts w:ascii="Consolas" w:hAnsi="Consolas" w:cs="Consolas"/>
+          <w:color w:val="000000"/>
+          <w:sz w:val="19"/>
+          <w:szCs w:val="19"/>
+        </w:rPr>
+        <w:t>GetX</w:t>
+      </w:r>
+      <w:proofErr w:type="spellEnd"/>
+      <w:r>
+        <w:rPr>
+          <w:rFonts w:ascii="Consolas" w:hAnsi="Consolas" w:cs="Consolas"/>
+          <w:color w:val="000000"/>
+          <w:sz w:val="19"/>
+          <w:szCs w:val="19"/>
+        </w:rPr>
+        <w:t xml:space="preserve">(): </w:t>
+      </w:r>
+      <w:proofErr w:type="spellStart"/>
+      <w:r>
+        <w:rPr>
+          <w:rFonts w:ascii="Consolas" w:hAnsi="Consolas" w:cs="Consolas"/>
+          <w:color w:val="000000"/>
+          <w:sz w:val="19"/>
+          <w:szCs w:val="19"/>
+        </w:rPr>
+        <w:t>lấy</w:t>
+      </w:r>
+      <w:proofErr w:type="spellEnd"/>
+      <w:r>
+        <w:rPr>
+          <w:rFonts w:ascii="Consolas" w:hAnsi="Consolas" w:cs="Consolas"/>
+          <w:color w:val="000000"/>
+          <w:sz w:val="19"/>
+          <w:szCs w:val="19"/>
+        </w:rPr>
+        <w:t xml:space="preserve"> </w:t>
+      </w:r>
+      <w:proofErr w:type="spellStart"/>
+      <w:r>
+        <w:rPr>
+          <w:rFonts w:ascii="Consolas" w:hAnsi="Consolas" w:cs="Consolas"/>
+          <w:color w:val="000000"/>
+          <w:sz w:val="19"/>
+          <w:szCs w:val="19"/>
+        </w:rPr>
+        <w:t>tọa</w:t>
+      </w:r>
+      <w:proofErr w:type="spellEnd"/>
+      <w:r>
+        <w:rPr>
+          <w:rFonts w:ascii="Consolas" w:hAnsi="Consolas" w:cs="Consolas"/>
+          <w:color w:val="000000"/>
+          <w:sz w:val="19"/>
+          <w:szCs w:val="19"/>
+        </w:rPr>
+        <w:t xml:space="preserve"> </w:t>
+      </w:r>
+      <w:proofErr w:type="spellStart"/>
+      <w:r>
+        <w:rPr>
+          <w:rFonts w:ascii="Consolas" w:hAnsi="Consolas" w:cs="Consolas"/>
+          <w:color w:val="000000"/>
+          <w:sz w:val="19"/>
+          <w:szCs w:val="19"/>
+        </w:rPr>
+        <w:t>độ</w:t>
+      </w:r>
+      <w:proofErr w:type="spellEnd"/>
+      <w:r>
+        <w:rPr>
+          <w:rFonts w:ascii="Consolas" w:hAnsi="Consolas" w:cs="Consolas"/>
+          <w:color w:val="000000"/>
+          <w:sz w:val="19"/>
+          <w:szCs w:val="19"/>
+        </w:rPr>
+        <w:t xml:space="preserve"> </w:t>
+      </w:r>
+      <w:proofErr w:type="spellStart"/>
+      <w:r>
+        <w:rPr>
+          <w:rFonts w:ascii="Consolas" w:hAnsi="Consolas" w:cs="Consolas"/>
+          <w:color w:val="000000"/>
+          <w:sz w:val="19"/>
+          <w:szCs w:val="19"/>
+        </w:rPr>
+        <w:t>điểm</w:t>
+      </w:r>
+      <w:proofErr w:type="spellEnd"/>
+      <w:r>
+        <w:rPr>
+          <w:rFonts w:ascii="Consolas" w:hAnsi="Consolas" w:cs="Consolas"/>
+          <w:color w:val="000000"/>
+          <w:sz w:val="19"/>
+          <w:szCs w:val="19"/>
+        </w:rPr>
+        <w:t xml:space="preserve"> x </w:t>
+      </w:r>
+      <w:proofErr w:type="spellStart"/>
+      <w:r>
+        <w:rPr>
+          <w:rFonts w:ascii="Consolas" w:hAnsi="Consolas" w:cs="Consolas"/>
+          <w:color w:val="000000"/>
+          <w:sz w:val="19"/>
+          <w:szCs w:val="19"/>
+        </w:rPr>
+        <w:t>của</w:t>
+      </w:r>
+      <w:proofErr w:type="spellEnd"/>
+      <w:r>
+        <w:rPr>
+          <w:rFonts w:ascii="Consolas" w:hAnsi="Consolas" w:cs="Consolas"/>
+          <w:color w:val="000000"/>
+          <w:sz w:val="19"/>
+          <w:szCs w:val="19"/>
+        </w:rPr>
+        <w:t xml:space="preserve"> </w:t>
+      </w:r>
+      <w:proofErr w:type="spellStart"/>
+      <w:r>
+        <w:rPr>
+          <w:rFonts w:ascii="Consolas" w:hAnsi="Consolas" w:cs="Consolas"/>
+          <w:color w:val="000000"/>
+          <w:sz w:val="19"/>
+          <w:szCs w:val="19"/>
+        </w:rPr>
+        <w:t>đối</w:t>
+      </w:r>
+      <w:proofErr w:type="spellEnd"/>
+      <w:r>
+        <w:rPr>
+          <w:rFonts w:ascii="Consolas" w:hAnsi="Consolas" w:cs="Consolas"/>
+          <w:color w:val="000000"/>
+          <w:sz w:val="19"/>
+          <w:szCs w:val="19"/>
+        </w:rPr>
+        <w:t xml:space="preserve"> </w:t>
+      </w:r>
+      <w:proofErr w:type="spellStart"/>
+      <w:r>
+        <w:rPr>
+          <w:rFonts w:ascii="Consolas" w:hAnsi="Consolas" w:cs="Consolas"/>
+          <w:color w:val="000000"/>
+          <w:sz w:val="19"/>
+          <w:szCs w:val="19"/>
+        </w:rPr>
+        <w:t>tượng</w:t>
+      </w:r>
+      <w:proofErr w:type="spellEnd"/>
+    </w:p>
+    <w:p>
+      <w:pPr>
+        <w:pStyle w:val="ListParagraph"/>
+        <w:numPr>
+          <w:ilvl w:val="1"/>
+          <w:numId w:val="43"/>
+        </w:numPr>
+        <w:spacing w:line="276" w:lineRule="auto"/>
+        <w:rPr>
+          <w:rFonts w:ascii="Times New Roman" w:hAnsi="Times New Roman" w:cs="Times New Roman"/>
+          <w:bCs/>
+          <w:sz w:val="26"/>
+          <w:szCs w:val="26"/>
+        </w:rPr>
+      </w:pPr>
+      <w:r>
+        <w:rPr>
+          <w:rFonts w:ascii="Consolas" w:hAnsi="Consolas" w:cs="Consolas"/>
+          <w:color w:val="0000FF"/>
+          <w:sz w:val="19"/>
+          <w:szCs w:val="19"/>
+        </w:rPr>
+        <w:t>virtual</w:t>
+      </w:r>
+      <w:r>
+        <w:rPr>
+          <w:rFonts w:ascii="Consolas" w:hAnsi="Consolas" w:cs="Consolas"/>
+          <w:color w:val="000000"/>
+          <w:sz w:val="19"/>
+          <w:szCs w:val="19"/>
+        </w:rPr>
+        <w:t xml:space="preserve"> </w:t>
+      </w:r>
+      <w:r>
+        <w:rPr>
+          <w:rFonts w:ascii="Consolas" w:hAnsi="Consolas" w:cs="Consolas"/>
+          <w:color w:val="0000FF"/>
+          <w:sz w:val="19"/>
+          <w:szCs w:val="19"/>
+        </w:rPr>
+        <w:t>void</w:t>
+      </w:r>
+      <w:r>
+        <w:rPr>
+          <w:rFonts w:ascii="Consolas" w:hAnsi="Consolas" w:cs="Consolas"/>
+          <w:color w:val="000000"/>
+          <w:sz w:val="19"/>
+          <w:szCs w:val="19"/>
+        </w:rPr>
+        <w:t xml:space="preserve"> </w:t>
+      </w:r>
+      <w:proofErr w:type="spellStart"/>
+      <w:r>
+        <w:rPr>
+          <w:rFonts w:ascii="Consolas" w:hAnsi="Consolas" w:cs="Consolas"/>
+          <w:color w:val="000000"/>
+          <w:sz w:val="19"/>
+          <w:szCs w:val="19"/>
+        </w:rPr>
+        <w:t>SetX</w:t>
+      </w:r>
+      <w:proofErr w:type="spellEnd"/>
+      <w:r>
+        <w:rPr>
+          <w:rFonts w:ascii="Consolas" w:hAnsi="Consolas" w:cs="Consolas"/>
+          <w:color w:val="000000"/>
+          <w:sz w:val="19"/>
+          <w:szCs w:val="19"/>
+        </w:rPr>
+        <w:t>(</w:t>
+      </w:r>
+      <w:proofErr w:type="spellStart"/>
+      <w:r>
+        <w:rPr>
+          <w:rFonts w:ascii="Consolas" w:hAnsi="Consolas" w:cs="Consolas"/>
+          <w:color w:val="0000FF"/>
+          <w:sz w:val="19"/>
+          <w:szCs w:val="19"/>
+        </w:rPr>
+        <w:t>int</w:t>
+      </w:r>
+      <w:proofErr w:type="spellEnd"/>
+      <w:r>
+        <w:rPr>
+          <w:rFonts w:ascii="Consolas" w:hAnsi="Consolas" w:cs="Consolas"/>
+          <w:color w:val="000000"/>
+          <w:sz w:val="19"/>
+          <w:szCs w:val="19"/>
+        </w:rPr>
+        <w:t xml:space="preserve"> </w:t>
+      </w:r>
+      <w:r>
+        <w:rPr>
+          <w:rFonts w:ascii="Consolas" w:hAnsi="Consolas" w:cs="Consolas"/>
+          <w:color w:val="808080"/>
+          <w:sz w:val="19"/>
+          <w:szCs w:val="19"/>
+        </w:rPr>
+        <w:t>x</w:t>
+      </w:r>
+      <w:r>
+        <w:rPr>
+          <w:rFonts w:ascii="Consolas" w:hAnsi="Consolas" w:cs="Consolas"/>
+          <w:color w:val="000000"/>
+          <w:sz w:val="19"/>
+          <w:szCs w:val="19"/>
+        </w:rPr>
+        <w:t xml:space="preserve">): </w:t>
+      </w:r>
+      <w:proofErr w:type="spellStart"/>
+      <w:r>
+        <w:rPr>
+          <w:rFonts w:ascii="Consolas" w:hAnsi="Consolas" w:cs="Consolas"/>
+          <w:color w:val="000000"/>
+          <w:sz w:val="19"/>
+          <w:szCs w:val="19"/>
+        </w:rPr>
+        <w:t>Cài</w:t>
+      </w:r>
+      <w:proofErr w:type="spellEnd"/>
+      <w:r>
+        <w:rPr>
+          <w:rFonts w:ascii="Consolas" w:hAnsi="Consolas" w:cs="Consolas"/>
+          <w:color w:val="000000"/>
+          <w:sz w:val="19"/>
+          <w:szCs w:val="19"/>
+        </w:rPr>
+        <w:t xml:space="preserve"> </w:t>
+      </w:r>
+      <w:proofErr w:type="spellStart"/>
+      <w:r>
+        <w:rPr>
+          <w:rFonts w:ascii="Consolas" w:hAnsi="Consolas" w:cs="Consolas"/>
+          <w:color w:val="000000"/>
+          <w:sz w:val="19"/>
+          <w:szCs w:val="19"/>
+        </w:rPr>
+        <w:t>đặt</w:t>
+      </w:r>
+      <w:proofErr w:type="spellEnd"/>
+      <w:r>
+        <w:rPr>
+          <w:rFonts w:ascii="Consolas" w:hAnsi="Consolas" w:cs="Consolas"/>
+          <w:color w:val="000000"/>
+          <w:sz w:val="19"/>
+          <w:szCs w:val="19"/>
+        </w:rPr>
+        <w:t xml:space="preserve"> </w:t>
+      </w:r>
+      <w:proofErr w:type="spellStart"/>
+      <w:r>
+        <w:rPr>
+          <w:rFonts w:ascii="Consolas" w:hAnsi="Consolas" w:cs="Consolas"/>
+          <w:color w:val="000000"/>
+          <w:sz w:val="19"/>
+          <w:szCs w:val="19"/>
+        </w:rPr>
+        <w:t>tọa</w:t>
+      </w:r>
+      <w:proofErr w:type="spellEnd"/>
+      <w:r>
+        <w:rPr>
+          <w:rFonts w:ascii="Consolas" w:hAnsi="Consolas" w:cs="Consolas"/>
+          <w:color w:val="000000"/>
+          <w:sz w:val="19"/>
+          <w:szCs w:val="19"/>
+        </w:rPr>
+        <w:t xml:space="preserve"> </w:t>
+      </w:r>
+      <w:proofErr w:type="spellStart"/>
+      <w:r>
+        <w:rPr>
+          <w:rFonts w:ascii="Consolas" w:hAnsi="Consolas" w:cs="Consolas"/>
+          <w:color w:val="000000"/>
+          <w:sz w:val="19"/>
+          <w:szCs w:val="19"/>
+        </w:rPr>
+        <w:t>độ</w:t>
+      </w:r>
+      <w:proofErr w:type="spellEnd"/>
+      <w:r>
+        <w:rPr>
+          <w:rFonts w:ascii="Consolas" w:hAnsi="Consolas" w:cs="Consolas"/>
+          <w:color w:val="000000"/>
+          <w:sz w:val="19"/>
+          <w:szCs w:val="19"/>
+        </w:rPr>
+        <w:t xml:space="preserve"> </w:t>
+      </w:r>
+      <w:proofErr w:type="spellStart"/>
+      <w:r>
+        <w:rPr>
+          <w:rFonts w:ascii="Consolas" w:hAnsi="Consolas" w:cs="Consolas"/>
+          <w:color w:val="000000"/>
+          <w:sz w:val="19"/>
+          <w:szCs w:val="19"/>
+        </w:rPr>
+        <w:t>điểm</w:t>
+      </w:r>
+      <w:proofErr w:type="spellEnd"/>
+      <w:r>
+        <w:rPr>
+          <w:rFonts w:ascii="Consolas" w:hAnsi="Consolas" w:cs="Consolas"/>
+          <w:color w:val="000000"/>
+          <w:sz w:val="19"/>
+          <w:szCs w:val="19"/>
+        </w:rPr>
+        <w:t xml:space="preserve"> x </w:t>
+      </w:r>
+      <w:proofErr w:type="spellStart"/>
+      <w:r>
+        <w:rPr>
+          <w:rFonts w:ascii="Consolas" w:hAnsi="Consolas" w:cs="Consolas"/>
+          <w:color w:val="000000"/>
+          <w:sz w:val="19"/>
+          <w:szCs w:val="19"/>
+        </w:rPr>
+        <w:t>cho</w:t>
+      </w:r>
+      <w:proofErr w:type="spellEnd"/>
+      <w:r>
+        <w:rPr>
+          <w:rFonts w:ascii="Consolas" w:hAnsi="Consolas" w:cs="Consolas"/>
+          <w:color w:val="000000"/>
+          <w:sz w:val="19"/>
+          <w:szCs w:val="19"/>
+        </w:rPr>
+        <w:t xml:space="preserve"> </w:t>
+      </w:r>
+      <w:proofErr w:type="spellStart"/>
+      <w:r>
+        <w:rPr>
+          <w:rFonts w:ascii="Consolas" w:hAnsi="Consolas" w:cs="Consolas"/>
+          <w:color w:val="000000"/>
+          <w:sz w:val="19"/>
+          <w:szCs w:val="19"/>
+        </w:rPr>
+        <w:t>đối</w:t>
+      </w:r>
+      <w:proofErr w:type="spellEnd"/>
+      <w:r>
+        <w:rPr>
+          <w:rFonts w:ascii="Consolas" w:hAnsi="Consolas" w:cs="Consolas"/>
+          <w:color w:val="000000"/>
+          <w:sz w:val="19"/>
+          <w:szCs w:val="19"/>
+        </w:rPr>
+        <w:t xml:space="preserve"> </w:t>
+      </w:r>
+      <w:proofErr w:type="spellStart"/>
+      <w:r>
+        <w:rPr>
+          <w:rFonts w:ascii="Consolas" w:hAnsi="Consolas" w:cs="Consolas"/>
+          <w:color w:val="000000"/>
+          <w:sz w:val="19"/>
+          <w:szCs w:val="19"/>
+        </w:rPr>
+        <w:t>tượng</w:t>
+      </w:r>
+      <w:proofErr w:type="spellEnd"/>
+    </w:p>
+    <w:p>
+      <w:pPr>
+        <w:pStyle w:val="ListParagraph"/>
+        <w:numPr>
+          <w:ilvl w:val="1"/>
+          <w:numId w:val="43"/>
+        </w:numPr>
+        <w:spacing w:line="276" w:lineRule="auto"/>
+        <w:rPr>
+          <w:rFonts w:ascii="Times New Roman" w:hAnsi="Times New Roman" w:cs="Times New Roman"/>
+          <w:bCs/>
+          <w:sz w:val="26"/>
+          <w:szCs w:val="26"/>
+        </w:rPr>
+      </w:pPr>
+      <w:r>
+        <w:rPr>
+          <w:rFonts w:ascii="Consolas" w:hAnsi="Consolas" w:cs="Consolas"/>
+          <w:color w:val="0000FF"/>
+          <w:sz w:val="19"/>
+          <w:szCs w:val="19"/>
+        </w:rPr>
+        <w:t>virtual</w:t>
+      </w:r>
+      <w:r>
+        <w:rPr>
+          <w:rFonts w:ascii="Consolas" w:hAnsi="Consolas" w:cs="Consolas"/>
+          <w:color w:val="000000"/>
+          <w:sz w:val="19"/>
+          <w:szCs w:val="19"/>
+        </w:rPr>
+        <w:t xml:space="preserve"> </w:t>
+      </w:r>
+      <w:proofErr w:type="spellStart"/>
+      <w:r>
+        <w:rPr>
+          <w:rFonts w:ascii="Consolas" w:hAnsi="Consolas" w:cs="Consolas"/>
+          <w:color w:val="0000FF"/>
+          <w:sz w:val="19"/>
+          <w:szCs w:val="19"/>
+        </w:rPr>
+        <w:t>int</w:t>
+      </w:r>
+      <w:proofErr w:type="spellEnd"/>
+      <w:r>
+        <w:rPr>
+          <w:rFonts w:ascii="Consolas" w:hAnsi="Consolas" w:cs="Consolas"/>
+          <w:color w:val="000000"/>
+          <w:sz w:val="19"/>
+          <w:szCs w:val="19"/>
+        </w:rPr>
+        <w:t xml:space="preserve"> </w:t>
+      </w:r>
+      <w:proofErr w:type="spellStart"/>
+      <w:r>
+        <w:rPr>
+          <w:rFonts w:ascii="Consolas" w:hAnsi="Consolas" w:cs="Consolas"/>
+          <w:color w:val="000000"/>
+          <w:sz w:val="19"/>
+          <w:szCs w:val="19"/>
+        </w:rPr>
+        <w:t>GetY</w:t>
+      </w:r>
+      <w:proofErr w:type="spellEnd"/>
+      <w:r>
+        <w:rPr>
+          <w:rFonts w:ascii="Consolas" w:hAnsi="Consolas" w:cs="Consolas"/>
+          <w:color w:val="000000"/>
+          <w:sz w:val="19"/>
+          <w:szCs w:val="19"/>
+        </w:rPr>
+        <w:t xml:space="preserve">(): </w:t>
+      </w:r>
+      <w:proofErr w:type="spellStart"/>
+      <w:r>
+        <w:rPr>
+          <w:rFonts w:ascii="Consolas" w:hAnsi="Consolas" w:cs="Consolas"/>
+          <w:color w:val="000000"/>
+          <w:sz w:val="19"/>
+          <w:szCs w:val="19"/>
+        </w:rPr>
+        <w:t>lấy</w:t>
+      </w:r>
+      <w:proofErr w:type="spellEnd"/>
+      <w:r>
+        <w:rPr>
+          <w:rFonts w:ascii="Consolas" w:hAnsi="Consolas" w:cs="Consolas"/>
+          <w:color w:val="000000"/>
+          <w:sz w:val="19"/>
+          <w:szCs w:val="19"/>
+        </w:rPr>
+        <w:t xml:space="preserve"> </w:t>
+      </w:r>
+      <w:proofErr w:type="spellStart"/>
+      <w:r>
+        <w:rPr>
+          <w:rFonts w:ascii="Consolas" w:hAnsi="Consolas" w:cs="Consolas"/>
+          <w:color w:val="000000"/>
+          <w:sz w:val="19"/>
+          <w:szCs w:val="19"/>
+        </w:rPr>
+        <w:t>tọa</w:t>
+      </w:r>
+      <w:proofErr w:type="spellEnd"/>
+      <w:r>
+        <w:rPr>
+          <w:rFonts w:ascii="Consolas" w:hAnsi="Consolas" w:cs="Consolas"/>
+          <w:color w:val="000000"/>
+          <w:sz w:val="19"/>
+          <w:szCs w:val="19"/>
+        </w:rPr>
+        <w:t xml:space="preserve"> </w:t>
+      </w:r>
+      <w:proofErr w:type="spellStart"/>
+      <w:r>
+        <w:rPr>
+          <w:rFonts w:ascii="Consolas" w:hAnsi="Consolas" w:cs="Consolas"/>
+          <w:color w:val="000000"/>
+          <w:sz w:val="19"/>
+          <w:szCs w:val="19"/>
+        </w:rPr>
+        <w:t>độ</w:t>
+      </w:r>
+      <w:proofErr w:type="spellEnd"/>
+      <w:r>
+        <w:rPr>
+          <w:rFonts w:ascii="Consolas" w:hAnsi="Consolas" w:cs="Consolas"/>
+          <w:color w:val="000000"/>
+          <w:sz w:val="19"/>
+          <w:szCs w:val="19"/>
+        </w:rPr>
+        <w:t xml:space="preserve"> </w:t>
+      </w:r>
+      <w:proofErr w:type="spellStart"/>
+      <w:r>
+        <w:rPr>
+          <w:rFonts w:ascii="Consolas" w:hAnsi="Consolas" w:cs="Consolas"/>
+          <w:color w:val="000000"/>
+          <w:sz w:val="19"/>
+          <w:szCs w:val="19"/>
+        </w:rPr>
+        <w:t>điểm</w:t>
+      </w:r>
+      <w:proofErr w:type="spellEnd"/>
+      <w:r>
+        <w:rPr>
+          <w:rFonts w:ascii="Consolas" w:hAnsi="Consolas" w:cs="Consolas"/>
+          <w:color w:val="000000"/>
+          <w:sz w:val="19"/>
+          <w:szCs w:val="19"/>
+        </w:rPr>
+        <w:t xml:space="preserve"> y </w:t>
+      </w:r>
+      <w:proofErr w:type="spellStart"/>
+      <w:r>
+        <w:rPr>
+          <w:rFonts w:ascii="Consolas" w:hAnsi="Consolas" w:cs="Consolas"/>
+          <w:color w:val="000000"/>
+          <w:sz w:val="19"/>
+          <w:szCs w:val="19"/>
+        </w:rPr>
+        <w:t>của</w:t>
+      </w:r>
+      <w:proofErr w:type="spellEnd"/>
+      <w:r>
+        <w:rPr>
+          <w:rFonts w:ascii="Consolas" w:hAnsi="Consolas" w:cs="Consolas"/>
+          <w:color w:val="000000"/>
+          <w:sz w:val="19"/>
+          <w:szCs w:val="19"/>
+        </w:rPr>
+        <w:t xml:space="preserve"> </w:t>
+      </w:r>
+      <w:proofErr w:type="spellStart"/>
+      <w:r>
+        <w:rPr>
+          <w:rFonts w:ascii="Consolas" w:hAnsi="Consolas" w:cs="Consolas"/>
+          <w:color w:val="000000"/>
+          <w:sz w:val="19"/>
+          <w:szCs w:val="19"/>
+        </w:rPr>
+        <w:t>đối</w:t>
+      </w:r>
+      <w:proofErr w:type="spellEnd"/>
+      <w:r>
+        <w:rPr>
+          <w:rFonts w:ascii="Consolas" w:hAnsi="Consolas" w:cs="Consolas"/>
+          <w:color w:val="000000"/>
+          <w:sz w:val="19"/>
+          <w:szCs w:val="19"/>
+        </w:rPr>
+        <w:t xml:space="preserve"> </w:t>
+      </w:r>
+      <w:proofErr w:type="spellStart"/>
+      <w:r>
+        <w:rPr>
+          <w:rFonts w:ascii="Consolas" w:hAnsi="Consolas" w:cs="Consolas"/>
+          <w:color w:val="000000"/>
+          <w:sz w:val="19"/>
+          <w:szCs w:val="19"/>
+        </w:rPr>
+        <w:t>tượng</w:t>
+      </w:r>
+      <w:proofErr w:type="spellEnd"/>
+    </w:p>
+    <w:p>
+      <w:pPr>
+        <w:pStyle w:val="ListParagraph"/>
+        <w:numPr>
+          <w:ilvl w:val="1"/>
+          <w:numId w:val="43"/>
+        </w:numPr>
+        <w:spacing w:line="276" w:lineRule="auto"/>
+        <w:rPr>
+          <w:rFonts w:ascii="Times New Roman" w:hAnsi="Times New Roman" w:cs="Times New Roman"/>
+          <w:bCs/>
+          <w:sz w:val="26"/>
+          <w:szCs w:val="26"/>
+        </w:rPr>
+      </w:pPr>
+      <w:r>
+        <w:rPr>
+          <w:rFonts w:ascii="Consolas" w:hAnsi="Consolas" w:cs="Consolas"/>
+          <w:color w:val="0000FF"/>
+          <w:sz w:val="19"/>
+          <w:szCs w:val="19"/>
+        </w:rPr>
+        <w:t>virtual</w:t>
+      </w:r>
+      <w:r>
+        <w:rPr>
+          <w:rFonts w:ascii="Consolas" w:hAnsi="Consolas" w:cs="Consolas"/>
+          <w:color w:val="000000"/>
+          <w:sz w:val="19"/>
+          <w:szCs w:val="19"/>
+        </w:rPr>
+        <w:t xml:space="preserve"> </w:t>
+      </w:r>
+      <w:r>
+        <w:rPr>
+          <w:rFonts w:ascii="Consolas" w:hAnsi="Consolas" w:cs="Consolas"/>
+          <w:color w:val="0000FF"/>
+          <w:sz w:val="19"/>
+          <w:szCs w:val="19"/>
+        </w:rPr>
+        <w:t>void</w:t>
+      </w:r>
+      <w:r>
+        <w:rPr>
+          <w:rFonts w:ascii="Consolas" w:hAnsi="Consolas" w:cs="Consolas"/>
+          <w:color w:val="000000"/>
+          <w:sz w:val="19"/>
+          <w:szCs w:val="19"/>
+        </w:rPr>
+        <w:t xml:space="preserve"> </w:t>
+      </w:r>
+      <w:proofErr w:type="spellStart"/>
+      <w:r>
+        <w:rPr>
+          <w:rFonts w:ascii="Consolas" w:hAnsi="Consolas" w:cs="Consolas"/>
+          <w:color w:val="000000"/>
+          <w:sz w:val="19"/>
+          <w:szCs w:val="19"/>
+        </w:rPr>
+        <w:t>SetY</w:t>
+      </w:r>
+      <w:proofErr w:type="spellEnd"/>
+      <w:r>
+        <w:rPr>
+          <w:rFonts w:ascii="Consolas" w:hAnsi="Consolas" w:cs="Consolas"/>
+          <w:color w:val="000000"/>
+          <w:sz w:val="19"/>
+          <w:szCs w:val="19"/>
+        </w:rPr>
+        <w:t>(</w:t>
+      </w:r>
+      <w:proofErr w:type="spellStart"/>
+      <w:r>
+        <w:rPr>
+          <w:rFonts w:ascii="Consolas" w:hAnsi="Consolas" w:cs="Consolas"/>
+          <w:color w:val="0000FF"/>
+          <w:sz w:val="19"/>
+          <w:szCs w:val="19"/>
+        </w:rPr>
+        <w:t>int</w:t>
+      </w:r>
+      <w:proofErr w:type="spellEnd"/>
+      <w:r>
+        <w:rPr>
+          <w:rFonts w:ascii="Consolas" w:hAnsi="Consolas" w:cs="Consolas"/>
+          <w:color w:val="000000"/>
+          <w:sz w:val="19"/>
+          <w:szCs w:val="19"/>
+        </w:rPr>
+        <w:t xml:space="preserve"> </w:t>
+      </w:r>
+      <w:r>
+        <w:rPr>
+          <w:rFonts w:ascii="Consolas" w:hAnsi="Consolas" w:cs="Consolas"/>
+          <w:color w:val="808080"/>
+          <w:sz w:val="19"/>
+          <w:szCs w:val="19"/>
+        </w:rPr>
+        <w:t>y</w:t>
+      </w:r>
+      <w:r>
+        <w:rPr>
+          <w:rFonts w:ascii="Consolas" w:hAnsi="Consolas" w:cs="Consolas"/>
+          <w:color w:val="000000"/>
+          <w:sz w:val="19"/>
+          <w:szCs w:val="19"/>
+        </w:rPr>
+        <w:t xml:space="preserve">): </w:t>
+      </w:r>
+      <w:proofErr w:type="spellStart"/>
+      <w:r>
+        <w:rPr>
+          <w:rFonts w:ascii="Consolas" w:hAnsi="Consolas" w:cs="Consolas"/>
+          <w:color w:val="000000"/>
+          <w:sz w:val="19"/>
+          <w:szCs w:val="19"/>
+        </w:rPr>
+        <w:t>Cài</w:t>
+      </w:r>
+      <w:proofErr w:type="spellEnd"/>
+      <w:r>
+        <w:rPr>
+          <w:rFonts w:ascii="Consolas" w:hAnsi="Consolas" w:cs="Consolas"/>
+          <w:color w:val="000000"/>
+          <w:sz w:val="19"/>
+          <w:szCs w:val="19"/>
+        </w:rPr>
+        <w:t xml:space="preserve"> </w:t>
+      </w:r>
+      <w:proofErr w:type="spellStart"/>
+      <w:r>
+        <w:rPr>
+          <w:rFonts w:ascii="Consolas" w:hAnsi="Consolas" w:cs="Consolas"/>
+          <w:color w:val="000000"/>
+          <w:sz w:val="19"/>
+          <w:szCs w:val="19"/>
+        </w:rPr>
+        <w:t>đặt</w:t>
+      </w:r>
+      <w:proofErr w:type="spellEnd"/>
+      <w:r>
+        <w:rPr>
+          <w:rFonts w:ascii="Consolas" w:hAnsi="Consolas" w:cs="Consolas"/>
+          <w:color w:val="000000"/>
+          <w:sz w:val="19"/>
+          <w:szCs w:val="19"/>
+        </w:rPr>
+        <w:t xml:space="preserve"> </w:t>
+      </w:r>
+      <w:proofErr w:type="spellStart"/>
+      <w:r>
+        <w:rPr>
+          <w:rFonts w:ascii="Consolas" w:hAnsi="Consolas" w:cs="Consolas"/>
+          <w:color w:val="000000"/>
+          <w:sz w:val="19"/>
+          <w:szCs w:val="19"/>
+        </w:rPr>
+        <w:t>tọa</w:t>
+      </w:r>
+      <w:proofErr w:type="spellEnd"/>
+      <w:r>
+        <w:rPr>
+          <w:rFonts w:ascii="Consolas" w:hAnsi="Consolas" w:cs="Consolas"/>
+          <w:color w:val="000000"/>
+          <w:sz w:val="19"/>
+          <w:szCs w:val="19"/>
+        </w:rPr>
+        <w:t xml:space="preserve"> </w:t>
+      </w:r>
+      <w:proofErr w:type="spellStart"/>
+      <w:r>
+        <w:rPr>
+          <w:rFonts w:ascii="Consolas" w:hAnsi="Consolas" w:cs="Consolas"/>
+          <w:color w:val="000000"/>
+          <w:sz w:val="19"/>
+          <w:szCs w:val="19"/>
+        </w:rPr>
+        <w:t>độ</w:t>
+      </w:r>
+      <w:proofErr w:type="spellEnd"/>
+      <w:r>
+        <w:rPr>
+          <w:rFonts w:ascii="Consolas" w:hAnsi="Consolas" w:cs="Consolas"/>
+          <w:color w:val="000000"/>
+          <w:sz w:val="19"/>
+          <w:szCs w:val="19"/>
+        </w:rPr>
+        <w:t xml:space="preserve"> </w:t>
+      </w:r>
+      <w:proofErr w:type="spellStart"/>
+      <w:r>
+        <w:rPr>
+          <w:rFonts w:ascii="Consolas" w:hAnsi="Consolas" w:cs="Consolas"/>
+          <w:color w:val="000000"/>
+          <w:sz w:val="19"/>
+          <w:szCs w:val="19"/>
+        </w:rPr>
+        <w:t>điểm</w:t>
+      </w:r>
+      <w:proofErr w:type="spellEnd"/>
+      <w:r>
+        <w:rPr>
+          <w:rFonts w:ascii="Consolas" w:hAnsi="Consolas" w:cs="Consolas"/>
+          <w:color w:val="000000"/>
+          <w:sz w:val="19"/>
+          <w:szCs w:val="19"/>
+        </w:rPr>
+        <w:t xml:space="preserve">  </w:t>
+      </w:r>
+      <w:proofErr w:type="spellStart"/>
+      <w:r>
+        <w:rPr>
+          <w:rFonts w:ascii="Consolas" w:hAnsi="Consolas" w:cs="Consolas"/>
+          <w:color w:val="000000"/>
+          <w:sz w:val="19"/>
+          <w:szCs w:val="19"/>
+        </w:rPr>
+        <w:t>cho</w:t>
+      </w:r>
+      <w:proofErr w:type="spellEnd"/>
+      <w:r>
+        <w:rPr>
+          <w:rFonts w:ascii="Consolas" w:hAnsi="Consolas" w:cs="Consolas"/>
+          <w:color w:val="000000"/>
+          <w:sz w:val="19"/>
+          <w:szCs w:val="19"/>
+        </w:rPr>
+        <w:t xml:space="preserve"> </w:t>
+      </w:r>
+      <w:proofErr w:type="spellStart"/>
+      <w:r>
+        <w:rPr>
+          <w:rFonts w:ascii="Consolas" w:hAnsi="Consolas" w:cs="Consolas"/>
+          <w:color w:val="000000"/>
+          <w:sz w:val="19"/>
+          <w:szCs w:val="19"/>
+        </w:rPr>
+        <w:t>đối</w:t>
+      </w:r>
+      <w:proofErr w:type="spellEnd"/>
+      <w:r>
+        <w:rPr>
+          <w:rFonts w:ascii="Consolas" w:hAnsi="Consolas" w:cs="Consolas"/>
+          <w:color w:val="000000"/>
+          <w:sz w:val="19"/>
+          <w:szCs w:val="19"/>
+        </w:rPr>
+        <w:t xml:space="preserve"> </w:t>
+      </w:r>
+      <w:proofErr w:type="spellStart"/>
+      <w:r>
+        <w:rPr>
+          <w:rFonts w:ascii="Consolas" w:hAnsi="Consolas" w:cs="Consolas"/>
+          <w:color w:val="000000"/>
+          <w:sz w:val="19"/>
+          <w:szCs w:val="19"/>
+        </w:rPr>
+        <w:t>tượng</w:t>
+      </w:r>
+      <w:proofErr w:type="spellEnd"/>
+    </w:p>
+    <w:p>
+      <w:pPr>
+        <w:pStyle w:val="ListParagraph"/>
+        <w:numPr>
+          <w:ilvl w:val="1"/>
+          <w:numId w:val="43"/>
+        </w:numPr>
+        <w:spacing w:line="276" w:lineRule="auto"/>
+        <w:rPr>
+          <w:rFonts w:ascii="Times New Roman" w:hAnsi="Times New Roman" w:cs="Times New Roman"/>
+          <w:bCs/>
+          <w:sz w:val="26"/>
+          <w:szCs w:val="26"/>
+        </w:rPr>
+      </w:pPr>
+      <w:r>
+        <w:rPr>
+          <w:rFonts w:ascii="Consolas" w:hAnsi="Consolas" w:cs="Consolas"/>
+          <w:color w:val="0000FF"/>
+          <w:sz w:val="19"/>
+          <w:szCs w:val="19"/>
+        </w:rPr>
+        <w:t>virtual</w:t>
+      </w:r>
+      <w:r>
+        <w:rPr>
+          <w:rFonts w:ascii="Consolas" w:hAnsi="Consolas" w:cs="Consolas"/>
+          <w:color w:val="000000"/>
+          <w:sz w:val="19"/>
+          <w:szCs w:val="19"/>
+        </w:rPr>
+        <w:t xml:space="preserve"> </w:t>
+      </w:r>
+      <w:proofErr w:type="spellStart"/>
+      <w:r>
+        <w:rPr>
+          <w:rFonts w:ascii="Consolas" w:hAnsi="Consolas" w:cs="Consolas"/>
+          <w:color w:val="0000FF"/>
+          <w:sz w:val="19"/>
+          <w:szCs w:val="19"/>
+        </w:rPr>
+        <w:t>bool</w:t>
+      </w:r>
+      <w:proofErr w:type="spellEnd"/>
+      <w:r>
+        <w:rPr>
+          <w:rFonts w:ascii="Consolas" w:hAnsi="Consolas" w:cs="Consolas"/>
+          <w:color w:val="000000"/>
+          <w:sz w:val="19"/>
+          <w:szCs w:val="19"/>
+        </w:rPr>
+        <w:t xml:space="preserve"> </w:t>
+      </w:r>
+      <w:proofErr w:type="spellStart"/>
+      <w:r>
+        <w:rPr>
+          <w:rFonts w:ascii="Consolas" w:hAnsi="Consolas" w:cs="Consolas"/>
+          <w:color w:val="000000"/>
+          <w:sz w:val="19"/>
+          <w:szCs w:val="19"/>
+        </w:rPr>
+        <w:t>GetDirection</w:t>
+      </w:r>
+      <w:proofErr w:type="spellEnd"/>
+      <w:r>
+        <w:rPr>
+          <w:rFonts w:ascii="Consolas" w:hAnsi="Consolas" w:cs="Consolas"/>
+          <w:color w:val="000000"/>
+          <w:sz w:val="19"/>
+          <w:szCs w:val="19"/>
+        </w:rPr>
+        <w:t xml:space="preserve">(): </w:t>
+      </w:r>
+      <w:proofErr w:type="spellStart"/>
+      <w:r>
+        <w:rPr>
+          <w:rFonts w:ascii="Consolas" w:hAnsi="Consolas" w:cs="Consolas"/>
+          <w:color w:val="000000"/>
+          <w:sz w:val="19"/>
+          <w:szCs w:val="19"/>
+        </w:rPr>
+        <w:t>Lấy</w:t>
+      </w:r>
+      <w:proofErr w:type="spellEnd"/>
+      <w:r>
+        <w:rPr>
+          <w:rFonts w:ascii="Consolas" w:hAnsi="Consolas" w:cs="Consolas"/>
+          <w:color w:val="000000"/>
+          <w:sz w:val="19"/>
+          <w:szCs w:val="19"/>
+        </w:rPr>
+        <w:t xml:space="preserve"> </w:t>
+      </w:r>
+      <w:proofErr w:type="spellStart"/>
+      <w:r>
+        <w:rPr>
+          <w:rFonts w:ascii="Consolas" w:hAnsi="Consolas" w:cs="Consolas"/>
+          <w:color w:val="000000"/>
+          <w:sz w:val="19"/>
+          <w:szCs w:val="19"/>
+        </w:rPr>
+        <w:t>hướng</w:t>
+      </w:r>
+      <w:proofErr w:type="spellEnd"/>
+      <w:r>
+        <w:rPr>
+          <w:rFonts w:ascii="Consolas" w:hAnsi="Consolas" w:cs="Consolas"/>
+          <w:color w:val="000000"/>
+          <w:sz w:val="19"/>
+          <w:szCs w:val="19"/>
+        </w:rPr>
+        <w:t xml:space="preserve"> </w:t>
+      </w:r>
+      <w:proofErr w:type="spellStart"/>
+      <w:r>
+        <w:rPr>
+          <w:rFonts w:ascii="Consolas" w:hAnsi="Consolas" w:cs="Consolas"/>
+          <w:color w:val="000000"/>
+          <w:sz w:val="19"/>
+          <w:szCs w:val="19"/>
+        </w:rPr>
+        <w:t>đi</w:t>
+      </w:r>
+      <w:proofErr w:type="spellEnd"/>
+      <w:r>
+        <w:rPr>
+          <w:rFonts w:ascii="Consolas" w:hAnsi="Consolas" w:cs="Consolas"/>
+          <w:color w:val="000000"/>
+          <w:sz w:val="19"/>
+          <w:szCs w:val="19"/>
+        </w:rPr>
+        <w:t xml:space="preserve"> </w:t>
+      </w:r>
+      <w:proofErr w:type="spellStart"/>
+      <w:r>
+        <w:rPr>
+          <w:rFonts w:ascii="Consolas" w:hAnsi="Consolas" w:cs="Consolas"/>
+          <w:color w:val="000000"/>
+          <w:sz w:val="19"/>
+          <w:szCs w:val="19"/>
+        </w:rPr>
+        <w:t>của</w:t>
+      </w:r>
+      <w:proofErr w:type="spellEnd"/>
+      <w:r>
+        <w:rPr>
+          <w:rFonts w:ascii="Consolas" w:hAnsi="Consolas" w:cs="Consolas"/>
+          <w:color w:val="000000"/>
+          <w:sz w:val="19"/>
+          <w:szCs w:val="19"/>
+        </w:rPr>
+        <w:t xml:space="preserve"> </w:t>
+      </w:r>
+      <w:proofErr w:type="spellStart"/>
+      <w:r>
+        <w:rPr>
+          <w:rFonts w:ascii="Consolas" w:hAnsi="Consolas" w:cs="Consolas"/>
+          <w:color w:val="000000"/>
+          <w:sz w:val="19"/>
+          <w:szCs w:val="19"/>
+        </w:rPr>
+        <w:t>đối</w:t>
+      </w:r>
+      <w:proofErr w:type="spellEnd"/>
+      <w:r>
+        <w:rPr>
+          <w:rFonts w:ascii="Consolas" w:hAnsi="Consolas" w:cs="Consolas"/>
+          <w:color w:val="000000"/>
+          <w:sz w:val="19"/>
+          <w:szCs w:val="19"/>
+        </w:rPr>
+        <w:t xml:space="preserve"> </w:t>
+      </w:r>
+      <w:proofErr w:type="spellStart"/>
+      <w:r>
+        <w:rPr>
+          <w:rFonts w:ascii="Consolas" w:hAnsi="Consolas" w:cs="Consolas"/>
+          <w:color w:val="000000"/>
+          <w:sz w:val="19"/>
+          <w:szCs w:val="19"/>
+        </w:rPr>
+        <w:t>tượng</w:t>
+      </w:r>
+      <w:proofErr w:type="spellEnd"/>
+    </w:p>
+    <w:p>
+      <w:pPr>
+        <w:pStyle w:val="ListParagraph"/>
+        <w:numPr>
+          <w:ilvl w:val="0"/>
+          <w:numId w:val="43"/>
+        </w:numPr>
+        <w:spacing w:line="276" w:lineRule="auto"/>
+        <w:ind w:firstLine="0"/>
+        <w:rPr>
+          <w:rFonts w:ascii="Times New Roman" w:hAnsi="Times New Roman" w:cs="Times New Roman"/>
+          <w:bCs/>
+          <w:sz w:val="26"/>
+          <w:szCs w:val="26"/>
+        </w:rPr>
+      </w:pPr>
+      <w:r>
+        <w:rPr>
+          <w:rFonts w:ascii="Times New Roman" w:hAnsi="Times New Roman" w:cs="Times New Roman"/>
+          <w:bCs/>
+          <w:sz w:val="26"/>
+          <w:szCs w:val="26"/>
+        </w:rPr>
+        <w:t>Function:</w:t>
+      </w:r>
+    </w:p>
+    <w:p>
+      <w:pPr>
+        <w:pStyle w:val="ListParagraph"/>
+        <w:numPr>
+          <w:ilvl w:val="1"/>
+          <w:numId w:val="43"/>
+        </w:numPr>
+        <w:spacing w:line="276" w:lineRule="auto"/>
+        <w:rPr>
+          <w:rFonts w:ascii="Times New Roman" w:hAnsi="Times New Roman" w:cs="Times New Roman"/>
+          <w:bCs/>
+          <w:sz w:val="26"/>
+          <w:szCs w:val="26"/>
+        </w:rPr>
+      </w:pPr>
+      <w:r>
+        <w:rPr>
+          <w:rFonts w:ascii="Consolas" w:hAnsi="Consolas" w:cs="Consolas"/>
+          <w:color w:val="0000FF"/>
+          <w:sz w:val="19"/>
+          <w:szCs w:val="19"/>
+        </w:rPr>
+        <w:t>virtual</w:t>
+      </w:r>
+      <w:r>
+        <w:rPr>
+          <w:rFonts w:ascii="Consolas" w:hAnsi="Consolas" w:cs="Consolas"/>
+          <w:color w:val="000000"/>
+          <w:sz w:val="19"/>
+          <w:szCs w:val="19"/>
+        </w:rPr>
+        <w:t xml:space="preserve"> </w:t>
+      </w:r>
+      <w:r>
+        <w:rPr>
+          <w:rFonts w:ascii="Consolas" w:hAnsi="Consolas" w:cs="Consolas"/>
+          <w:color w:val="0000FF"/>
+          <w:sz w:val="19"/>
+          <w:szCs w:val="19"/>
+        </w:rPr>
+        <w:t>void</w:t>
+      </w:r>
+      <w:r>
+        <w:rPr>
+          <w:rFonts w:ascii="Consolas" w:hAnsi="Consolas" w:cs="Consolas"/>
+          <w:color w:val="000000"/>
+          <w:sz w:val="19"/>
+          <w:szCs w:val="19"/>
+        </w:rPr>
+        <w:t xml:space="preserve"> _show(): </w:t>
+      </w:r>
+      <w:proofErr w:type="spellStart"/>
+      <w:r>
+        <w:rPr>
+          <w:rFonts w:ascii="Consolas" w:hAnsi="Consolas" w:cs="Consolas"/>
+          <w:color w:val="000000"/>
+          <w:sz w:val="19"/>
+          <w:szCs w:val="19"/>
+        </w:rPr>
+        <w:t>Hiển</w:t>
+      </w:r>
+      <w:proofErr w:type="spellEnd"/>
+      <w:r>
+        <w:rPr>
+          <w:rFonts w:ascii="Consolas" w:hAnsi="Consolas" w:cs="Consolas"/>
+          <w:color w:val="000000"/>
+          <w:sz w:val="19"/>
+          <w:szCs w:val="19"/>
+        </w:rPr>
+        <w:t xml:space="preserve"> </w:t>
+      </w:r>
+      <w:proofErr w:type="spellStart"/>
+      <w:r>
+        <w:rPr>
+          <w:rFonts w:ascii="Consolas" w:hAnsi="Consolas" w:cs="Consolas"/>
+          <w:color w:val="000000"/>
+          <w:sz w:val="19"/>
+          <w:szCs w:val="19"/>
+        </w:rPr>
+        <w:t>thị</w:t>
+      </w:r>
+      <w:proofErr w:type="spellEnd"/>
+      <w:r>
+        <w:rPr>
+          <w:rFonts w:ascii="Consolas" w:hAnsi="Consolas" w:cs="Consolas"/>
+          <w:color w:val="000000"/>
+          <w:sz w:val="19"/>
+          <w:szCs w:val="19"/>
+        </w:rPr>
+        <w:t xml:space="preserve"> </w:t>
+      </w:r>
+      <w:proofErr w:type="spellStart"/>
+      <w:r>
+        <w:rPr>
+          <w:rFonts w:ascii="Consolas" w:hAnsi="Consolas" w:cs="Consolas"/>
+          <w:color w:val="000000"/>
+          <w:sz w:val="19"/>
+          <w:szCs w:val="19"/>
+        </w:rPr>
+        <w:t>đối</w:t>
+      </w:r>
+      <w:proofErr w:type="spellEnd"/>
+      <w:r>
+        <w:rPr>
+          <w:rFonts w:ascii="Consolas" w:hAnsi="Consolas" w:cs="Consolas"/>
+          <w:color w:val="000000"/>
+          <w:sz w:val="19"/>
+          <w:szCs w:val="19"/>
+        </w:rPr>
+        <w:t xml:space="preserve"> </w:t>
+      </w:r>
+      <w:proofErr w:type="spellStart"/>
+      <w:r>
+        <w:rPr>
+          <w:rFonts w:ascii="Consolas" w:hAnsi="Consolas" w:cs="Consolas"/>
+          <w:color w:val="000000"/>
+          <w:sz w:val="19"/>
+          <w:szCs w:val="19"/>
+        </w:rPr>
+        <w:t>tượng</w:t>
+      </w:r>
+      <w:proofErr w:type="spellEnd"/>
+      <w:r>
+        <w:rPr>
+          <w:rFonts w:ascii="Consolas" w:hAnsi="Consolas" w:cs="Consolas"/>
+          <w:color w:val="000000"/>
+          <w:sz w:val="19"/>
+          <w:szCs w:val="19"/>
+        </w:rPr>
+        <w:t xml:space="preserve"> ở </w:t>
+      </w:r>
+      <w:proofErr w:type="spellStart"/>
+      <w:r>
+        <w:rPr>
+          <w:rFonts w:ascii="Consolas" w:hAnsi="Consolas" w:cs="Consolas"/>
+          <w:color w:val="000000"/>
+          <w:sz w:val="19"/>
+          <w:szCs w:val="19"/>
+        </w:rPr>
+        <w:t>tọa</w:t>
+      </w:r>
+      <w:proofErr w:type="spellEnd"/>
+      <w:r>
+        <w:rPr>
+          <w:rFonts w:ascii="Consolas" w:hAnsi="Consolas" w:cs="Consolas"/>
+          <w:color w:val="000000"/>
+          <w:sz w:val="19"/>
+          <w:szCs w:val="19"/>
+        </w:rPr>
+        <w:t xml:space="preserve"> </w:t>
+      </w:r>
+      <w:proofErr w:type="spellStart"/>
+      <w:r>
+        <w:rPr>
+          <w:rFonts w:ascii="Consolas" w:hAnsi="Consolas" w:cs="Consolas"/>
+          <w:color w:val="000000"/>
+          <w:sz w:val="19"/>
+          <w:szCs w:val="19"/>
+        </w:rPr>
+        <w:t>độ</w:t>
+      </w:r>
+      <w:proofErr w:type="spellEnd"/>
+      <w:r>
+        <w:rPr>
+          <w:rFonts w:ascii="Consolas" w:hAnsi="Consolas" w:cs="Consolas"/>
+          <w:color w:val="000000"/>
+          <w:sz w:val="19"/>
+          <w:szCs w:val="19"/>
+        </w:rPr>
+        <w:t xml:space="preserve"> </w:t>
+      </w:r>
+      <w:proofErr w:type="spellStart"/>
+      <w:r>
+        <w:rPr>
+          <w:rFonts w:ascii="Consolas" w:hAnsi="Consolas" w:cs="Consolas"/>
+          <w:color w:val="000000"/>
+          <w:sz w:val="19"/>
+          <w:szCs w:val="19"/>
+        </w:rPr>
+        <w:t>cho</w:t>
+      </w:r>
+      <w:proofErr w:type="spellEnd"/>
+      <w:r>
+        <w:rPr>
+          <w:rFonts w:ascii="Consolas" w:hAnsi="Consolas" w:cs="Consolas"/>
+          <w:color w:val="000000"/>
+          <w:sz w:val="19"/>
+          <w:szCs w:val="19"/>
+        </w:rPr>
+        <w:t xml:space="preserve"> </w:t>
+      </w:r>
+      <w:proofErr w:type="spellStart"/>
+      <w:r>
+        <w:rPr>
+          <w:rFonts w:ascii="Consolas" w:hAnsi="Consolas" w:cs="Consolas"/>
+          <w:color w:val="000000"/>
+          <w:sz w:val="19"/>
+          <w:szCs w:val="19"/>
+        </w:rPr>
+        <w:t>trước</w:t>
+      </w:r>
+      <w:proofErr w:type="spellEnd"/>
+    </w:p>
+    <w:p>
+      <w:pPr>
+        <w:pStyle w:val="ListParagraph"/>
+        <w:numPr>
+          <w:ilvl w:val="1"/>
+          <w:numId w:val="43"/>
+        </w:numPr>
+        <w:spacing w:line="276" w:lineRule="auto"/>
+        <w:rPr>
+          <w:rFonts w:ascii="Times New Roman" w:hAnsi="Times New Roman" w:cs="Times New Roman"/>
+          <w:bCs/>
+          <w:sz w:val="26"/>
+          <w:szCs w:val="26"/>
+        </w:rPr>
+      </w:pPr>
+      <w:r>
+        <w:rPr>
+          <w:rFonts w:ascii="Consolas" w:hAnsi="Consolas" w:cs="Consolas"/>
+          <w:color w:val="0000FF"/>
+          <w:sz w:val="19"/>
+          <w:szCs w:val="19"/>
+        </w:rPr>
+        <w:t>virtual</w:t>
+      </w:r>
+      <w:r>
+        <w:rPr>
+          <w:rFonts w:ascii="Consolas" w:hAnsi="Consolas" w:cs="Consolas"/>
+          <w:color w:val="000000"/>
+          <w:sz w:val="19"/>
+          <w:szCs w:val="19"/>
+        </w:rPr>
+        <w:t xml:space="preserve"> </w:t>
+      </w:r>
+      <w:r>
+        <w:rPr>
+          <w:rFonts w:ascii="Consolas" w:hAnsi="Consolas" w:cs="Consolas"/>
+          <w:color w:val="0000FF"/>
+          <w:sz w:val="19"/>
+          <w:szCs w:val="19"/>
+        </w:rPr>
+        <w:t>void</w:t>
+      </w:r>
+      <w:r>
+        <w:rPr>
+          <w:rFonts w:ascii="Consolas" w:hAnsi="Consolas" w:cs="Consolas"/>
+          <w:color w:val="000000"/>
+          <w:sz w:val="19"/>
+          <w:szCs w:val="19"/>
+        </w:rPr>
+        <w:t xml:space="preserve"> _destroy(): </w:t>
+      </w:r>
+      <w:proofErr w:type="spellStart"/>
+      <w:r>
+        <w:rPr>
+          <w:rFonts w:ascii="Consolas" w:hAnsi="Consolas" w:cs="Consolas"/>
+          <w:color w:val="000000"/>
+          <w:sz w:val="19"/>
+          <w:szCs w:val="19"/>
+        </w:rPr>
+        <w:t>Xóa</w:t>
+      </w:r>
+      <w:proofErr w:type="spellEnd"/>
+      <w:r>
+        <w:rPr>
+          <w:rFonts w:ascii="Consolas" w:hAnsi="Consolas" w:cs="Consolas"/>
+          <w:color w:val="000000"/>
+          <w:sz w:val="19"/>
+          <w:szCs w:val="19"/>
+        </w:rPr>
+        <w:t xml:space="preserve"> </w:t>
+      </w:r>
+      <w:proofErr w:type="spellStart"/>
+      <w:r>
+        <w:rPr>
+          <w:rFonts w:ascii="Consolas" w:hAnsi="Consolas" w:cs="Consolas"/>
+          <w:color w:val="000000"/>
+          <w:sz w:val="19"/>
+          <w:szCs w:val="19"/>
+        </w:rPr>
+        <w:t>đối</w:t>
+      </w:r>
+      <w:proofErr w:type="spellEnd"/>
+      <w:r>
+        <w:rPr>
+          <w:rFonts w:ascii="Consolas" w:hAnsi="Consolas" w:cs="Consolas"/>
+          <w:color w:val="000000"/>
+          <w:sz w:val="19"/>
+          <w:szCs w:val="19"/>
+        </w:rPr>
+        <w:t xml:space="preserve"> </w:t>
+      </w:r>
+      <w:proofErr w:type="spellStart"/>
+      <w:r>
+        <w:rPr>
+          <w:rFonts w:ascii="Consolas" w:hAnsi="Consolas" w:cs="Consolas"/>
+          <w:color w:val="000000"/>
+          <w:sz w:val="19"/>
+          <w:szCs w:val="19"/>
+        </w:rPr>
+        <w:t>tượng</w:t>
+      </w:r>
+      <w:proofErr w:type="spellEnd"/>
+    </w:p>
+    <w:p>
+      <w:pPr>
+        <w:pStyle w:val="ListParagraph"/>
+        <w:numPr>
+          <w:ilvl w:val="0"/>
+          <w:numId w:val="43"/>
+        </w:numPr>
+        <w:spacing w:line="276" w:lineRule="auto"/>
+        <w:ind w:left="1080" w:firstLine="0"/>
+        <w:rPr>
+          <w:rFonts w:ascii="Times New Roman" w:hAnsi="Times New Roman" w:cs="Times New Roman"/>
+          <w:bCs/>
+          <w:sz w:val="26"/>
+          <w:szCs w:val="26"/>
+        </w:rPr>
+      </w:pPr>
+      <w:proofErr w:type="spellStart"/>
+      <w:r>
+        <w:rPr>
+          <w:rFonts w:ascii="Times New Roman" w:hAnsi="Times New Roman" w:cs="Times New Roman"/>
+          <w:bCs/>
+          <w:sz w:val="26"/>
+          <w:szCs w:val="26"/>
+        </w:rPr>
+        <w:t>Kết</w:t>
+      </w:r>
+      <w:proofErr w:type="spellEnd"/>
+      <w:r>
+        <w:rPr>
+          <w:rFonts w:ascii="Times New Roman" w:hAnsi="Times New Roman" w:cs="Times New Roman"/>
+          <w:bCs/>
+          <w:sz w:val="26"/>
+          <w:szCs w:val="26"/>
+        </w:rPr>
+        <w:t xml:space="preserve"> </w:t>
+      </w:r>
+      <w:proofErr w:type="spellStart"/>
+      <w:r>
+        <w:rPr>
+          <w:rFonts w:ascii="Times New Roman" w:hAnsi="Times New Roman" w:cs="Times New Roman"/>
+          <w:bCs/>
+          <w:sz w:val="26"/>
+          <w:szCs w:val="26"/>
+        </w:rPr>
+        <w:t>quả</w:t>
+      </w:r>
+      <w:proofErr w:type="spellEnd"/>
+      <w:r>
+        <w:rPr>
+          <w:rFonts w:ascii="Times New Roman" w:hAnsi="Times New Roman" w:cs="Times New Roman"/>
+          <w:bCs/>
+          <w:sz w:val="26"/>
+          <w:szCs w:val="26"/>
+        </w:rPr>
+        <w:t>:</w:t>
+      </w:r>
+    </w:p>
+    <w:p>
+      <w:pPr>
+        <w:pStyle w:val="ListParagraph"/>
+        <w:spacing w:line="276" w:lineRule="auto"/>
+        <w:ind w:left="1080"/>
+        <w:rPr>
+          <w:rFonts w:ascii="Times New Roman" w:hAnsi="Times New Roman" w:cs="Times New Roman"/>
+          <w:bCs/>
+          <w:sz w:val="26"/>
+          <w:szCs w:val="26"/>
+        </w:rPr>
+      </w:pPr>
+      <w:r>
+        <w:rPr>
           <w:noProof/>
         </w:rPr>
+        <w:lastRenderedPageBreak/>
+        <w:drawing>
+          <wp:inline distT="0" distB="0" distL="0" distR="0" wp14:anchorId="12C79C9A" wp14:editId="0ECF8209">
+            <wp:extent cx="5943600" cy="5036820"/>
+            <wp:effectExtent l="0" t="0" r="0" b="0"/>
+            <wp:docPr id="2" name="Picture 2" descr="A picture containing text&#10;&#10;Description automatically generated"/>
+            <wp:cNvGraphicFramePr>
+              <a:graphicFrameLocks xmlns:a="http://schemas.openxmlformats.org/drawingml/2006/main" noChangeAspect="1"/>
+            </wp:cNvGraphicFramePr>
+            <a:graphic xmlns:a="http://schemas.openxmlformats.org/drawingml/2006/main">
+              <a:graphicData uri="http://schemas.openxmlformats.org/drawingml/2006/picture">
+                <pic:pic xmlns:pic="http://schemas.openxmlformats.org/drawingml/2006/picture">
+                  <pic:nvPicPr>
+                    <pic:cNvPr id="2" name="Picture 2" descr="A picture containing text&#10;&#10;Description automatically generated"/>
+                    <pic:cNvPicPr/>
+                  </pic:nvPicPr>
+                  <pic:blipFill>
+                    <a:blip r:embed="rId14"/>
+                    <a:stretch>
+                      <a:fillRect/>
+                    </a:stretch>
+                  </pic:blipFill>
+                  <pic:spPr>
+                    <a:xfrm>
+                      <a:off x="0" y="0"/>
+                      <a:ext cx="5943600" cy="5036820"/>
+                    </a:xfrm>
+                    <a:prstGeom prst="rect">
+                      <a:avLst/>
+                    </a:prstGeom>
+                  </pic:spPr>
+                </pic:pic>
+              </a:graphicData>
+            </a:graphic>
+          </wp:inline>
+        </w:drawing>
+      </w:r>
+    </w:p>
+    <w:p>
+      <w:pPr>
+        <w:pStyle w:val="ListParagraph"/>
+        <w:numPr>
+          <w:ilvl w:val="0"/>
+          <w:numId w:val="43"/>
+        </w:numPr>
+        <w:spacing w:line="276" w:lineRule="auto"/>
+        <w:rPr>
+          <w:rFonts w:ascii="Times New Roman" w:hAnsi="Times New Roman" w:cs="Times New Roman"/>
+          <w:bCs/>
+          <w:sz w:val="26"/>
+          <w:szCs w:val="26"/>
+        </w:rPr>
+      </w:pPr>
+      <w:proofErr w:type="spellStart"/>
+      <w:r>
+        <w:rPr>
+          <w:rFonts w:ascii="Times New Roman" w:hAnsi="Times New Roman" w:cs="Times New Roman"/>
+          <w:bCs/>
+          <w:sz w:val="26"/>
+          <w:szCs w:val="26"/>
+        </w:rPr>
+        <w:t>Kết</w:t>
+      </w:r>
+      <w:proofErr w:type="spellEnd"/>
+      <w:r>
+        <w:rPr>
+          <w:rFonts w:ascii="Times New Roman" w:hAnsi="Times New Roman" w:cs="Times New Roman"/>
+          <w:bCs/>
+          <w:sz w:val="26"/>
+          <w:szCs w:val="26"/>
+        </w:rPr>
+        <w:t xml:space="preserve"> </w:t>
+      </w:r>
+      <w:proofErr w:type="spellStart"/>
+      <w:r>
+        <w:rPr>
+          <w:rFonts w:ascii="Times New Roman" w:hAnsi="Times New Roman" w:cs="Times New Roman"/>
+          <w:bCs/>
+          <w:sz w:val="26"/>
+          <w:szCs w:val="26"/>
+        </w:rPr>
+        <w:t>hợp</w:t>
+      </w:r>
+      <w:proofErr w:type="spellEnd"/>
+      <w:r>
+        <w:rPr>
+          <w:rFonts w:ascii="Times New Roman" w:hAnsi="Times New Roman" w:cs="Times New Roman"/>
+          <w:bCs/>
+          <w:sz w:val="26"/>
+          <w:szCs w:val="26"/>
+        </w:rPr>
+        <w:t xml:space="preserve"> Car </w:t>
+      </w:r>
+      <w:proofErr w:type="spellStart"/>
+      <w:r>
+        <w:rPr>
+          <w:rFonts w:ascii="Times New Roman" w:hAnsi="Times New Roman" w:cs="Times New Roman"/>
+          <w:bCs/>
+          <w:sz w:val="26"/>
+          <w:szCs w:val="26"/>
+        </w:rPr>
+        <w:t>và</w:t>
+      </w:r>
+      <w:proofErr w:type="spellEnd"/>
+      <w:r>
+        <w:rPr>
+          <w:rFonts w:ascii="Times New Roman" w:hAnsi="Times New Roman" w:cs="Times New Roman"/>
+          <w:bCs/>
+          <w:sz w:val="26"/>
+          <w:szCs w:val="26"/>
+        </w:rPr>
+        <w:t xml:space="preserve"> Truck </w:t>
+      </w:r>
+      <w:proofErr w:type="spellStart"/>
+      <w:r>
+        <w:rPr>
+          <w:rFonts w:ascii="Times New Roman" w:hAnsi="Times New Roman" w:cs="Times New Roman"/>
+          <w:bCs/>
+          <w:sz w:val="26"/>
+          <w:szCs w:val="26"/>
+        </w:rPr>
+        <w:t>vào</w:t>
+      </w:r>
+      <w:proofErr w:type="spellEnd"/>
+      <w:r>
+        <w:rPr>
+          <w:rFonts w:ascii="Times New Roman" w:hAnsi="Times New Roman" w:cs="Times New Roman"/>
+          <w:bCs/>
+          <w:sz w:val="26"/>
+          <w:szCs w:val="26"/>
+        </w:rPr>
+        <w:t xml:space="preserve"> </w:t>
+      </w:r>
+      <w:proofErr w:type="spellStart"/>
+      <w:r>
+        <w:rPr>
+          <w:rFonts w:ascii="Times New Roman" w:hAnsi="Times New Roman" w:cs="Times New Roman"/>
+          <w:bCs/>
+          <w:sz w:val="26"/>
+          <w:szCs w:val="26"/>
+        </w:rPr>
+        <w:t>trong</w:t>
+      </w:r>
+      <w:proofErr w:type="spellEnd"/>
+      <w:r>
+        <w:rPr>
+          <w:rFonts w:ascii="Times New Roman" w:hAnsi="Times New Roman" w:cs="Times New Roman"/>
+          <w:bCs/>
+          <w:sz w:val="26"/>
+          <w:szCs w:val="26"/>
+        </w:rPr>
+        <w:t xml:space="preserve">  vector ta </w:t>
+      </w:r>
+      <w:proofErr w:type="spellStart"/>
+      <w:r>
+        <w:rPr>
+          <w:rFonts w:ascii="Times New Roman" w:hAnsi="Times New Roman" w:cs="Times New Roman"/>
+          <w:bCs/>
+          <w:sz w:val="26"/>
+          <w:szCs w:val="26"/>
+        </w:rPr>
+        <w:t>được</w:t>
+      </w:r>
+      <w:proofErr w:type="spellEnd"/>
+      <w:r>
+        <w:rPr>
+          <w:rFonts w:ascii="Times New Roman" w:hAnsi="Times New Roman" w:cs="Times New Roman"/>
+          <w:bCs/>
+          <w:sz w:val="26"/>
+          <w:szCs w:val="26"/>
+        </w:rPr>
+        <w:t xml:space="preserve"> </w:t>
+      </w:r>
+      <w:proofErr w:type="spellStart"/>
+      <w:r>
+        <w:rPr>
+          <w:rFonts w:ascii="Times New Roman" w:hAnsi="Times New Roman" w:cs="Times New Roman"/>
+          <w:bCs/>
+          <w:sz w:val="26"/>
+          <w:szCs w:val="26"/>
+        </w:rPr>
+        <w:t>kết</w:t>
+      </w:r>
+      <w:proofErr w:type="spellEnd"/>
+      <w:r>
+        <w:rPr>
+          <w:rFonts w:ascii="Times New Roman" w:hAnsi="Times New Roman" w:cs="Times New Roman"/>
+          <w:bCs/>
+          <w:sz w:val="26"/>
+          <w:szCs w:val="26"/>
+        </w:rPr>
+        <w:t xml:space="preserve"> </w:t>
+      </w:r>
+      <w:proofErr w:type="spellStart"/>
+      <w:r>
+        <w:rPr>
+          <w:rFonts w:ascii="Times New Roman" w:hAnsi="Times New Roman" w:cs="Times New Roman"/>
+          <w:bCs/>
+          <w:sz w:val="26"/>
+          <w:szCs w:val="26"/>
+        </w:rPr>
+        <w:t>quả</w:t>
+      </w:r>
+      <w:proofErr w:type="spellEnd"/>
+      <w:r>
+        <w:rPr>
+          <w:rFonts w:ascii="Times New Roman" w:hAnsi="Times New Roman" w:cs="Times New Roman"/>
+          <w:bCs/>
+          <w:sz w:val="26"/>
+          <w:szCs w:val="26"/>
+        </w:rPr>
+        <w:t>:</w:t>
+      </w:r>
+    </w:p>
+    <w:p>
+      <w:pPr>
+        <w:pStyle w:val="ListParagraph"/>
+        <w:spacing w:line="276" w:lineRule="auto"/>
+        <w:rPr>
+          <w:rFonts w:ascii="Times New Roman" w:hAnsi="Times New Roman" w:cs="Times New Roman"/>
+          <w:bCs/>
+          <w:sz w:val="26"/>
+          <w:szCs w:val="26"/>
+        </w:rPr>
+      </w:pPr>
+      <w:r>
+        <w:rPr>
+          <w:rFonts w:ascii="Times New Roman" w:hAnsi="Times New Roman" w:cs="Times New Roman"/>
+          <w:bCs/>
+          <w:sz w:val="26"/>
+          <w:szCs w:val="26"/>
+        </w:rPr>
+        <w:lastRenderedPageBreak/>
+        <w:drawing>
+          <wp:inline distT="0" distB="0" distL="0" distR="0" wp14:anchorId="49BC4EB0" wp14:editId="58239159">
+            <wp:extent cx="5943600" cy="4417695"/>
+            <wp:effectExtent l="0" t="0" r="0" b="1905"/>
+            <wp:docPr id="6" name="Picture 6"/>
+            <wp:cNvGraphicFramePr>
+              <a:graphicFrameLocks xmlns:a="http://schemas.openxmlformats.org/drawingml/2006/main" noChangeAspect="1"/>
+            </wp:cNvGraphicFramePr>
+            <a:graphic xmlns:a="http://schemas.openxmlformats.org/drawingml/2006/main">
+              <a:graphicData uri="http://schemas.openxmlformats.org/drawingml/2006/picture">
+                <pic:pic xmlns:pic="http://schemas.openxmlformats.org/drawingml/2006/picture">
+                  <pic:nvPicPr>
+                    <pic:cNvPr id="1" name=""/>
+                    <pic:cNvPicPr/>
+                  </pic:nvPicPr>
+                  <pic:blipFill>
+                    <a:blip r:embed="rId15"/>
+                    <a:stretch>
+                      <a:fillRect/>
+                    </a:stretch>
+                  </pic:blipFill>
+                  <pic:spPr>
+                    <a:xfrm>
+                      <a:off x="0" y="0"/>
+                      <a:ext cx="5943600" cy="4417695"/>
+                    </a:xfrm>
+                    <a:prstGeom prst="rect">
+                      <a:avLst/>
+                    </a:prstGeom>
+                  </pic:spPr>
+                </pic:pic>
+              </a:graphicData>
+            </a:graphic>
+          </wp:inline>
+        </w:drawing>
+      </w:r>
+    </w:p>
+    <w:p>
+      <w:pPr>
+        <w:pStyle w:val="ListParagraph"/>
+        <w:numPr>
+          <w:ilvl w:val="0"/>
+          <w:numId w:val="46"/>
+        </w:numPr>
+        <w:spacing w:line="276" w:lineRule="auto"/>
+        <w:ind w:left="720"/>
+        <w:rPr>
+          <w:rFonts w:ascii="Times New Roman" w:hAnsi="Times New Roman" w:cs="Times New Roman"/>
+          <w:bCs/>
+          <w:sz w:val="26"/>
+          <w:szCs w:val="26"/>
+        </w:rPr>
+      </w:pPr>
+      <w:proofErr w:type="spellStart"/>
+      <w:r>
+        <w:rPr>
+          <w:rFonts w:ascii="Times New Roman" w:hAnsi="Times New Roman" w:cs="Times New Roman"/>
+          <w:bCs/>
+          <w:sz w:val="26"/>
+          <w:szCs w:val="26"/>
+        </w:rPr>
+        <w:t>Màn</w:t>
+      </w:r>
+      <w:proofErr w:type="spellEnd"/>
+      <w:r>
+        <w:rPr>
+          <w:rFonts w:ascii="Times New Roman" w:hAnsi="Times New Roman" w:cs="Times New Roman"/>
+          <w:bCs/>
+          <w:sz w:val="26"/>
+          <w:szCs w:val="26"/>
+        </w:rPr>
+        <w:t xml:space="preserve"> </w:t>
+      </w:r>
+      <w:proofErr w:type="spellStart"/>
+      <w:r>
+        <w:rPr>
+          <w:rFonts w:ascii="Times New Roman" w:hAnsi="Times New Roman" w:cs="Times New Roman"/>
+          <w:bCs/>
+          <w:sz w:val="26"/>
+          <w:szCs w:val="26"/>
+        </w:rPr>
+        <w:t>hình</w:t>
+      </w:r>
+      <w:proofErr w:type="spellEnd"/>
+      <w:r>
+        <w:rPr>
+          <w:rFonts w:ascii="Times New Roman" w:hAnsi="Times New Roman" w:cs="Times New Roman"/>
+          <w:bCs/>
+          <w:sz w:val="26"/>
+          <w:szCs w:val="26"/>
+        </w:rPr>
+        <w:t xml:space="preserve"> menu </w:t>
+      </w:r>
+      <w:proofErr w:type="spellStart"/>
+      <w:r>
+        <w:rPr>
+          <w:rFonts w:ascii="Times New Roman" w:hAnsi="Times New Roman" w:cs="Times New Roman"/>
+          <w:bCs/>
+          <w:sz w:val="26"/>
+          <w:szCs w:val="26"/>
+        </w:rPr>
+        <w:t>vào</w:t>
+      </w:r>
+      <w:proofErr w:type="spellEnd"/>
+      <w:r>
+        <w:rPr>
+          <w:rFonts w:ascii="Times New Roman" w:hAnsi="Times New Roman" w:cs="Times New Roman"/>
+          <w:bCs/>
+          <w:sz w:val="26"/>
+          <w:szCs w:val="26"/>
+        </w:rPr>
+        <w:t xml:space="preserve"> game:</w:t>
+      </w:r>
+      <w:bookmarkStart w:id="1" w:name="_GoBack"/>
+      <w:bookmarkEnd w:id="1"/>
+    </w:p>
+    <w:p>
+      <w:pPr>
+        <w:pStyle w:val="ListParagraph"/>
+        <w:numPr>
+          <w:ilvl w:val="0"/>
+          <w:numId w:val="43"/>
+        </w:numPr>
+        <w:spacing w:line="276" w:lineRule="auto"/>
+        <w:rPr>
+          <w:rFonts w:ascii="Times New Roman" w:hAnsi="Times New Roman" w:cs="Times New Roman"/>
+          <w:bCs/>
+          <w:sz w:val="26"/>
+          <w:szCs w:val="26"/>
+        </w:rPr>
+      </w:pPr>
+      <w:proofErr w:type="spellStart"/>
+      <w:r>
+        <w:rPr>
+          <w:rFonts w:ascii="Times New Roman" w:hAnsi="Times New Roman" w:cs="Times New Roman"/>
+          <w:bCs/>
+          <w:sz w:val="26"/>
+          <w:szCs w:val="26"/>
+        </w:rPr>
+        <w:t>Đã</w:t>
+      </w:r>
+      <w:proofErr w:type="spellEnd"/>
+      <w:r>
+        <w:rPr>
+          <w:rFonts w:ascii="Times New Roman" w:hAnsi="Times New Roman" w:cs="Times New Roman"/>
+          <w:bCs/>
+          <w:sz w:val="26"/>
+          <w:szCs w:val="26"/>
+        </w:rPr>
+        <w:t xml:space="preserve"> </w:t>
+      </w:r>
+      <w:proofErr w:type="spellStart"/>
+      <w:r>
+        <w:rPr>
+          <w:rFonts w:ascii="Times New Roman" w:hAnsi="Times New Roman" w:cs="Times New Roman"/>
+          <w:bCs/>
+          <w:sz w:val="26"/>
+          <w:szCs w:val="26"/>
+        </w:rPr>
+        <w:t>hoàn</w:t>
+      </w:r>
+      <w:proofErr w:type="spellEnd"/>
+      <w:r>
+        <w:rPr>
+          <w:rFonts w:ascii="Times New Roman" w:hAnsi="Times New Roman" w:cs="Times New Roman"/>
+          <w:bCs/>
+          <w:sz w:val="26"/>
+          <w:szCs w:val="26"/>
+        </w:rPr>
+        <w:t xml:space="preserve"> </w:t>
+      </w:r>
+      <w:proofErr w:type="spellStart"/>
+      <w:r>
+        <w:rPr>
+          <w:rFonts w:ascii="Times New Roman" w:hAnsi="Times New Roman" w:cs="Times New Roman"/>
+          <w:bCs/>
+          <w:sz w:val="26"/>
+          <w:szCs w:val="26"/>
+        </w:rPr>
+        <w:t>thành</w:t>
+      </w:r>
+      <w:proofErr w:type="spellEnd"/>
+      <w:r>
+        <w:rPr>
+          <w:rFonts w:ascii="Times New Roman" w:hAnsi="Times New Roman" w:cs="Times New Roman"/>
+          <w:bCs/>
+          <w:sz w:val="26"/>
+          <w:szCs w:val="26"/>
+        </w:rPr>
+        <w:t xml:space="preserve"> </w:t>
+      </w:r>
+      <w:proofErr w:type="spellStart"/>
+      <w:r>
+        <w:rPr>
+          <w:rFonts w:ascii="Times New Roman" w:hAnsi="Times New Roman" w:cs="Times New Roman"/>
+          <w:bCs/>
+          <w:sz w:val="26"/>
+          <w:szCs w:val="26"/>
+        </w:rPr>
+        <w:t>màn</w:t>
+      </w:r>
+      <w:proofErr w:type="spellEnd"/>
+      <w:r>
+        <w:rPr>
+          <w:rFonts w:ascii="Times New Roman" w:hAnsi="Times New Roman" w:cs="Times New Roman"/>
+          <w:bCs/>
+          <w:sz w:val="26"/>
+          <w:szCs w:val="26"/>
+        </w:rPr>
+        <w:t xml:space="preserve"> </w:t>
+      </w:r>
+      <w:proofErr w:type="spellStart"/>
+      <w:r>
+        <w:rPr>
+          <w:rFonts w:ascii="Times New Roman" w:hAnsi="Times New Roman" w:cs="Times New Roman"/>
+          <w:bCs/>
+          <w:sz w:val="26"/>
+          <w:szCs w:val="26"/>
+        </w:rPr>
+        <w:t>hình</w:t>
+      </w:r>
+      <w:proofErr w:type="spellEnd"/>
+      <w:r>
+        <w:rPr>
+          <w:rFonts w:ascii="Times New Roman" w:hAnsi="Times New Roman" w:cs="Times New Roman"/>
+          <w:bCs/>
+          <w:sz w:val="26"/>
+          <w:szCs w:val="26"/>
+        </w:rPr>
+        <w:t xml:space="preserve"> </w:t>
+      </w:r>
+      <w:proofErr w:type="spellStart"/>
+      <w:r>
+        <w:rPr>
+          <w:rFonts w:ascii="Times New Roman" w:hAnsi="Times New Roman" w:cs="Times New Roman"/>
+          <w:bCs/>
+          <w:sz w:val="26"/>
+          <w:szCs w:val="26"/>
+        </w:rPr>
+        <w:t>lúc</w:t>
+      </w:r>
+      <w:proofErr w:type="spellEnd"/>
+      <w:r>
+        <w:rPr>
+          <w:rFonts w:ascii="Times New Roman" w:hAnsi="Times New Roman" w:cs="Times New Roman"/>
+          <w:bCs/>
+          <w:sz w:val="26"/>
+          <w:szCs w:val="26"/>
+        </w:rPr>
+        <w:t xml:space="preserve"> </w:t>
+      </w:r>
+      <w:proofErr w:type="spellStart"/>
+      <w:r>
+        <w:rPr>
+          <w:rFonts w:ascii="Times New Roman" w:hAnsi="Times New Roman" w:cs="Times New Roman"/>
+          <w:bCs/>
+          <w:sz w:val="26"/>
+          <w:szCs w:val="26"/>
+        </w:rPr>
+        <w:t>vào</w:t>
+      </w:r>
+      <w:proofErr w:type="spellEnd"/>
+      <w:r>
+        <w:rPr>
+          <w:rFonts w:ascii="Times New Roman" w:hAnsi="Times New Roman" w:cs="Times New Roman"/>
+          <w:bCs/>
+          <w:sz w:val="26"/>
+          <w:szCs w:val="26"/>
+        </w:rPr>
+        <w:t xml:space="preserve"> game, </w:t>
+      </w:r>
+      <w:proofErr w:type="spellStart"/>
+      <w:r>
+        <w:rPr>
+          <w:rFonts w:ascii="Times New Roman" w:hAnsi="Times New Roman" w:cs="Times New Roman"/>
+          <w:bCs/>
+          <w:sz w:val="26"/>
+          <w:szCs w:val="26"/>
+        </w:rPr>
+        <w:t>có</w:t>
+      </w:r>
+      <w:proofErr w:type="spellEnd"/>
+      <w:r>
+        <w:rPr>
+          <w:rFonts w:ascii="Times New Roman" w:hAnsi="Times New Roman" w:cs="Times New Roman"/>
+          <w:bCs/>
+          <w:sz w:val="26"/>
+          <w:szCs w:val="26"/>
+        </w:rPr>
+        <w:t xml:space="preserve"> menu </w:t>
+      </w:r>
+      <w:proofErr w:type="spellStart"/>
+      <w:r>
+        <w:rPr>
+          <w:rFonts w:ascii="Times New Roman" w:hAnsi="Times New Roman" w:cs="Times New Roman"/>
+          <w:bCs/>
+          <w:sz w:val="26"/>
+          <w:szCs w:val="26"/>
+        </w:rPr>
+        <w:t>cho</w:t>
+      </w:r>
+      <w:proofErr w:type="spellEnd"/>
+      <w:r>
+        <w:rPr>
+          <w:rFonts w:ascii="Times New Roman" w:hAnsi="Times New Roman" w:cs="Times New Roman"/>
+          <w:bCs/>
+          <w:sz w:val="26"/>
+          <w:szCs w:val="26"/>
+        </w:rPr>
+        <w:t xml:space="preserve"> </w:t>
+      </w:r>
+      <w:proofErr w:type="spellStart"/>
+      <w:r>
+        <w:rPr>
+          <w:rFonts w:ascii="Times New Roman" w:hAnsi="Times New Roman" w:cs="Times New Roman"/>
+          <w:bCs/>
+          <w:sz w:val="26"/>
+          <w:szCs w:val="26"/>
+        </w:rPr>
+        <w:t>người</w:t>
+      </w:r>
+      <w:proofErr w:type="spellEnd"/>
+      <w:r>
+        <w:rPr>
+          <w:rFonts w:ascii="Times New Roman" w:hAnsi="Times New Roman" w:cs="Times New Roman"/>
+          <w:bCs/>
+          <w:sz w:val="26"/>
+          <w:szCs w:val="26"/>
+        </w:rPr>
+        <w:t xml:space="preserve"> </w:t>
+      </w:r>
+      <w:proofErr w:type="spellStart"/>
+      <w:r>
+        <w:rPr>
+          <w:rFonts w:ascii="Times New Roman" w:hAnsi="Times New Roman" w:cs="Times New Roman"/>
+          <w:bCs/>
+          <w:sz w:val="26"/>
+          <w:szCs w:val="26"/>
+        </w:rPr>
+        <w:t>dùng</w:t>
+      </w:r>
+      <w:proofErr w:type="spellEnd"/>
+      <w:r>
+        <w:rPr>
+          <w:rFonts w:ascii="Times New Roman" w:hAnsi="Times New Roman" w:cs="Times New Roman"/>
+          <w:bCs/>
+          <w:sz w:val="26"/>
+          <w:szCs w:val="26"/>
+        </w:rPr>
+        <w:t xml:space="preserve"> </w:t>
+      </w:r>
+      <w:proofErr w:type="spellStart"/>
+      <w:r>
+        <w:rPr>
+          <w:rFonts w:ascii="Times New Roman" w:hAnsi="Times New Roman" w:cs="Times New Roman"/>
+          <w:bCs/>
+          <w:sz w:val="26"/>
+          <w:szCs w:val="26"/>
+        </w:rPr>
+        <w:t>chọn</w:t>
+      </w:r>
+      <w:proofErr w:type="spellEnd"/>
+      <w:r>
+        <w:rPr>
+          <w:rFonts w:ascii="Times New Roman" w:hAnsi="Times New Roman" w:cs="Times New Roman"/>
+          <w:bCs/>
+          <w:sz w:val="26"/>
+          <w:szCs w:val="26"/>
+        </w:rPr>
+        <w:t xml:space="preserve"> </w:t>
+      </w:r>
+      <w:proofErr w:type="spellStart"/>
+      <w:r>
+        <w:rPr>
+          <w:rFonts w:ascii="Times New Roman" w:hAnsi="Times New Roman" w:cs="Times New Roman"/>
+          <w:bCs/>
+          <w:sz w:val="26"/>
+          <w:szCs w:val="26"/>
+        </w:rPr>
+        <w:t>các</w:t>
+      </w:r>
+      <w:proofErr w:type="spellEnd"/>
+      <w:r>
+        <w:rPr>
+          <w:rFonts w:ascii="Times New Roman" w:hAnsi="Times New Roman" w:cs="Times New Roman"/>
+          <w:bCs/>
+          <w:sz w:val="26"/>
+          <w:szCs w:val="26"/>
+        </w:rPr>
+        <w:t xml:space="preserve"> </w:t>
+      </w:r>
+      <w:proofErr w:type="spellStart"/>
+      <w:r>
+        <w:rPr>
+          <w:rFonts w:ascii="Times New Roman" w:hAnsi="Times New Roman" w:cs="Times New Roman"/>
+          <w:bCs/>
+          <w:sz w:val="26"/>
+          <w:szCs w:val="26"/>
+        </w:rPr>
+        <w:t>chức</w:t>
+      </w:r>
+      <w:proofErr w:type="spellEnd"/>
+      <w:r>
+        <w:rPr>
+          <w:rFonts w:ascii="Times New Roman" w:hAnsi="Times New Roman" w:cs="Times New Roman"/>
+          <w:bCs/>
+          <w:sz w:val="26"/>
+          <w:szCs w:val="26"/>
+        </w:rPr>
+        <w:t xml:space="preserve"> </w:t>
+      </w:r>
+      <w:proofErr w:type="spellStart"/>
+      <w:r>
+        <w:rPr>
+          <w:rFonts w:ascii="Times New Roman" w:hAnsi="Times New Roman" w:cs="Times New Roman"/>
+          <w:bCs/>
+          <w:sz w:val="26"/>
+          <w:szCs w:val="26"/>
+        </w:rPr>
+        <w:t>năng</w:t>
+      </w:r>
+      <w:proofErr w:type="spellEnd"/>
+      <w:r>
+        <w:rPr>
+          <w:rFonts w:ascii="Times New Roman" w:hAnsi="Times New Roman" w:cs="Times New Roman"/>
+          <w:bCs/>
+          <w:sz w:val="26"/>
+          <w:szCs w:val="26"/>
+        </w:rPr>
+        <w:t xml:space="preserve"> </w:t>
+      </w:r>
+      <w:proofErr w:type="spellStart"/>
+      <w:r>
+        <w:rPr>
+          <w:rFonts w:ascii="Times New Roman" w:hAnsi="Times New Roman" w:cs="Times New Roman"/>
+          <w:bCs/>
+          <w:sz w:val="26"/>
+          <w:szCs w:val="26"/>
+        </w:rPr>
+        <w:t>như</w:t>
+      </w:r>
+      <w:proofErr w:type="spellEnd"/>
+      <w:r>
+        <w:rPr>
+          <w:rFonts w:ascii="Times New Roman" w:hAnsi="Times New Roman" w:cs="Times New Roman"/>
+          <w:bCs/>
+          <w:sz w:val="26"/>
+          <w:szCs w:val="26"/>
+        </w:rPr>
+        <w:t xml:space="preserve"> New Game, Load game, …</w:t>
+      </w:r>
+    </w:p>
+    <w:p>
+      <w:pPr>
+        <w:pStyle w:val="ListParagraph"/>
+        <w:numPr>
+          <w:ilvl w:val="0"/>
+          <w:numId w:val="43"/>
+        </w:numPr>
+        <w:spacing w:line="276" w:lineRule="auto"/>
+        <w:rPr>
+          <w:rFonts w:ascii="Times New Roman" w:hAnsi="Times New Roman" w:cs="Times New Roman"/>
+          <w:bCs/>
+          <w:sz w:val="26"/>
+          <w:szCs w:val="26"/>
+        </w:rPr>
+      </w:pPr>
+      <w:r>
+        <w:rPr>
+          <w:rFonts w:ascii="Times New Roman" w:hAnsi="Times New Roman" w:cs="Times New Roman"/>
+          <w:bCs/>
+          <w:sz w:val="26"/>
+          <w:szCs w:val="26"/>
+        </w:rPr>
+        <w:t>Function:</w:t>
+      </w:r>
+    </w:p>
+    <w:p>
+      <w:pPr>
+        <w:pStyle w:val="ListParagraph"/>
+        <w:numPr>
+          <w:ilvl w:val="1"/>
+          <w:numId w:val="43"/>
+        </w:numPr>
+        <w:spacing w:line="276" w:lineRule="auto"/>
+        <w:rPr>
+          <w:rFonts w:ascii="Times New Roman" w:hAnsi="Times New Roman" w:cs="Times New Roman"/>
+          <w:bCs/>
+          <w:sz w:val="26"/>
+          <w:szCs w:val="26"/>
+        </w:rPr>
+      </w:pPr>
+      <w:r>
+        <w:rPr>
+          <w:rFonts w:ascii="Consolas" w:hAnsi="Consolas" w:cs="Consolas"/>
+          <w:color w:val="0000FF"/>
+          <w:sz w:val="19"/>
+          <w:szCs w:val="19"/>
+        </w:rPr>
+        <w:t>void</w:t>
+      </w:r>
+      <w:r>
+        <w:rPr>
+          <w:rFonts w:ascii="Consolas" w:hAnsi="Consolas" w:cs="Consolas"/>
+          <w:color w:val="000000"/>
+          <w:sz w:val="19"/>
+          <w:szCs w:val="19"/>
+        </w:rPr>
+        <w:t xml:space="preserve"> _</w:t>
+      </w:r>
+      <w:proofErr w:type="spellStart"/>
+      <w:r>
+        <w:rPr>
+          <w:rFonts w:ascii="Consolas" w:hAnsi="Consolas" w:cs="Consolas"/>
+          <w:color w:val="000000"/>
+          <w:sz w:val="19"/>
+          <w:szCs w:val="19"/>
+        </w:rPr>
+        <w:t>printDisplay</w:t>
+      </w:r>
+      <w:proofErr w:type="spellEnd"/>
+      <w:r>
+        <w:rPr>
+          <w:rFonts w:ascii="Consolas" w:hAnsi="Consolas" w:cs="Consolas"/>
+          <w:color w:val="000000"/>
+          <w:sz w:val="19"/>
+          <w:szCs w:val="19"/>
+        </w:rPr>
+        <w:t>(</w:t>
+      </w:r>
+      <w:proofErr w:type="spellStart"/>
+      <w:r>
+        <w:rPr>
+          <w:rFonts w:ascii="Consolas" w:hAnsi="Consolas" w:cs="Consolas"/>
+          <w:color w:val="0000FF"/>
+          <w:sz w:val="19"/>
+          <w:szCs w:val="19"/>
+        </w:rPr>
+        <w:t>int</w:t>
+      </w:r>
+      <w:proofErr w:type="spellEnd"/>
+      <w:r>
+        <w:rPr>
+          <w:rFonts w:ascii="Consolas" w:hAnsi="Consolas" w:cs="Consolas"/>
+          <w:color w:val="000000"/>
+          <w:sz w:val="19"/>
+          <w:szCs w:val="19"/>
+        </w:rPr>
+        <w:t xml:space="preserve"> </w:t>
+      </w:r>
+      <w:r>
+        <w:rPr>
+          <w:rFonts w:ascii="Consolas" w:hAnsi="Consolas" w:cs="Consolas"/>
+          <w:color w:val="808080"/>
+          <w:sz w:val="19"/>
+          <w:szCs w:val="19"/>
+        </w:rPr>
+        <w:t>color</w:t>
+      </w:r>
+      <w:r>
+        <w:rPr>
+          <w:rFonts w:ascii="Consolas" w:hAnsi="Consolas" w:cs="Consolas"/>
+          <w:color w:val="000000"/>
+          <w:sz w:val="19"/>
+          <w:szCs w:val="19"/>
+        </w:rPr>
+        <w:t xml:space="preserve">): In </w:t>
+      </w:r>
+      <w:proofErr w:type="spellStart"/>
+      <w:r>
+        <w:rPr>
+          <w:rFonts w:ascii="Consolas" w:hAnsi="Consolas" w:cs="Consolas"/>
+          <w:color w:val="000000"/>
+          <w:sz w:val="19"/>
+          <w:szCs w:val="19"/>
+        </w:rPr>
+        <w:t>ra</w:t>
+      </w:r>
+      <w:proofErr w:type="spellEnd"/>
+      <w:r>
+        <w:rPr>
+          <w:rFonts w:ascii="Consolas" w:hAnsi="Consolas" w:cs="Consolas"/>
+          <w:color w:val="000000"/>
+          <w:sz w:val="19"/>
+          <w:szCs w:val="19"/>
+        </w:rPr>
+        <w:t xml:space="preserve"> </w:t>
+      </w:r>
+      <w:proofErr w:type="spellStart"/>
+      <w:r>
+        <w:rPr>
+          <w:rFonts w:ascii="Consolas" w:hAnsi="Consolas" w:cs="Consolas"/>
+          <w:color w:val="000000"/>
+          <w:sz w:val="19"/>
+          <w:szCs w:val="19"/>
+        </w:rPr>
+        <w:t>màn</w:t>
+      </w:r>
+      <w:proofErr w:type="spellEnd"/>
+      <w:r>
+        <w:rPr>
+          <w:rFonts w:ascii="Consolas" w:hAnsi="Consolas" w:cs="Consolas"/>
+          <w:color w:val="000000"/>
+          <w:sz w:val="19"/>
+          <w:szCs w:val="19"/>
+        </w:rPr>
+        <w:t xml:space="preserve"> </w:t>
+      </w:r>
+      <w:proofErr w:type="spellStart"/>
+      <w:r>
+        <w:rPr>
+          <w:rFonts w:ascii="Consolas" w:hAnsi="Consolas" w:cs="Consolas"/>
+          <w:color w:val="000000"/>
+          <w:sz w:val="19"/>
+          <w:szCs w:val="19"/>
+        </w:rPr>
+        <w:t>hình</w:t>
+      </w:r>
+      <w:proofErr w:type="spellEnd"/>
+      <w:r>
+        <w:rPr>
+          <w:rFonts w:ascii="Consolas" w:hAnsi="Consolas" w:cs="Consolas"/>
+          <w:color w:val="000000"/>
+          <w:sz w:val="19"/>
+          <w:szCs w:val="19"/>
+        </w:rPr>
+        <w:t xml:space="preserve"> </w:t>
+      </w:r>
+      <w:proofErr w:type="spellStart"/>
+      <w:r>
+        <w:rPr>
+          <w:rFonts w:ascii="Consolas" w:hAnsi="Consolas" w:cs="Consolas"/>
+          <w:color w:val="000000"/>
+          <w:sz w:val="19"/>
+          <w:szCs w:val="19"/>
+        </w:rPr>
+        <w:t>đầy</w:t>
+      </w:r>
+      <w:proofErr w:type="spellEnd"/>
+      <w:r>
+        <w:rPr>
+          <w:rFonts w:ascii="Consolas" w:hAnsi="Consolas" w:cs="Consolas"/>
+          <w:color w:val="000000"/>
+          <w:sz w:val="19"/>
+          <w:szCs w:val="19"/>
+        </w:rPr>
+        <w:t xml:space="preserve"> </w:t>
+      </w:r>
+      <w:proofErr w:type="spellStart"/>
+      <w:r>
+        <w:rPr>
+          <w:rFonts w:ascii="Consolas" w:hAnsi="Consolas" w:cs="Consolas"/>
+          <w:color w:val="000000"/>
+          <w:sz w:val="19"/>
+          <w:szCs w:val="19"/>
+        </w:rPr>
+        <w:t>đủ</w:t>
+      </w:r>
+      <w:proofErr w:type="spellEnd"/>
+      <w:r>
+        <w:rPr>
+          <w:rFonts w:ascii="Consolas" w:hAnsi="Consolas" w:cs="Consolas"/>
+          <w:color w:val="000000"/>
+          <w:sz w:val="19"/>
+          <w:szCs w:val="19"/>
+        </w:rPr>
+        <w:t xml:space="preserve"> </w:t>
+      </w:r>
+      <w:proofErr w:type="spellStart"/>
+      <w:r>
+        <w:rPr>
+          <w:rFonts w:ascii="Consolas" w:hAnsi="Consolas" w:cs="Consolas"/>
+          <w:color w:val="000000"/>
+          <w:sz w:val="19"/>
+          <w:szCs w:val="19"/>
+        </w:rPr>
+        <w:t>các</w:t>
+      </w:r>
+      <w:proofErr w:type="spellEnd"/>
+      <w:r>
+        <w:rPr>
+          <w:rFonts w:ascii="Consolas" w:hAnsi="Consolas" w:cs="Consolas"/>
+          <w:color w:val="000000"/>
+          <w:sz w:val="19"/>
+          <w:szCs w:val="19"/>
+        </w:rPr>
+        <w:t xml:space="preserve"> </w:t>
+      </w:r>
+      <w:proofErr w:type="spellStart"/>
+      <w:r>
+        <w:rPr>
+          <w:rFonts w:ascii="Consolas" w:hAnsi="Consolas" w:cs="Consolas"/>
+          <w:color w:val="000000"/>
+          <w:sz w:val="19"/>
+          <w:szCs w:val="19"/>
+        </w:rPr>
+        <w:t>thành</w:t>
+      </w:r>
+      <w:proofErr w:type="spellEnd"/>
+      <w:r>
+        <w:rPr>
+          <w:rFonts w:ascii="Consolas" w:hAnsi="Consolas" w:cs="Consolas"/>
+          <w:color w:val="000000"/>
+          <w:sz w:val="19"/>
+          <w:szCs w:val="19"/>
+        </w:rPr>
+        <w:t xml:space="preserve"> </w:t>
+      </w:r>
+      <w:proofErr w:type="spellStart"/>
+      <w:r>
+        <w:rPr>
+          <w:rFonts w:ascii="Consolas" w:hAnsi="Consolas" w:cs="Consolas"/>
+          <w:color w:val="000000"/>
+          <w:sz w:val="19"/>
+          <w:szCs w:val="19"/>
+        </w:rPr>
+        <w:t>phần</w:t>
+      </w:r>
+      <w:proofErr w:type="spellEnd"/>
+      <w:r>
+        <w:rPr>
+          <w:rFonts w:ascii="Consolas" w:hAnsi="Consolas" w:cs="Consolas"/>
+          <w:color w:val="000000"/>
+          <w:sz w:val="19"/>
+          <w:szCs w:val="19"/>
+        </w:rPr>
+        <w:t xml:space="preserve"> </w:t>
+      </w:r>
+      <w:proofErr w:type="spellStart"/>
+      <w:r>
+        <w:rPr>
+          <w:rFonts w:ascii="Consolas" w:hAnsi="Consolas" w:cs="Consolas"/>
+          <w:color w:val="000000"/>
+          <w:sz w:val="19"/>
+          <w:szCs w:val="19"/>
+        </w:rPr>
+        <w:t>như</w:t>
+      </w:r>
+      <w:proofErr w:type="spellEnd"/>
+      <w:r>
+        <w:rPr>
+          <w:rFonts w:ascii="Consolas" w:hAnsi="Consolas" w:cs="Consolas"/>
+          <w:color w:val="000000"/>
+          <w:sz w:val="19"/>
+          <w:szCs w:val="19"/>
+        </w:rPr>
+        <w:t xml:space="preserve"> </w:t>
+      </w:r>
+      <w:proofErr w:type="spellStart"/>
+      <w:r>
+        <w:rPr>
+          <w:rFonts w:ascii="Consolas" w:hAnsi="Consolas" w:cs="Consolas"/>
+          <w:color w:val="000000"/>
+          <w:sz w:val="19"/>
+          <w:szCs w:val="19"/>
+        </w:rPr>
+        <w:t>tên</w:t>
+      </w:r>
+      <w:proofErr w:type="spellEnd"/>
+      <w:r>
+        <w:rPr>
+          <w:rFonts w:ascii="Consolas" w:hAnsi="Consolas" w:cs="Consolas"/>
+          <w:color w:val="000000"/>
+          <w:sz w:val="19"/>
+          <w:szCs w:val="19"/>
+        </w:rPr>
+        <w:t xml:space="preserve"> game, menu </w:t>
+      </w:r>
+      <w:proofErr w:type="spellStart"/>
+      <w:r>
+        <w:rPr>
+          <w:rFonts w:ascii="Consolas" w:hAnsi="Consolas" w:cs="Consolas"/>
+          <w:color w:val="000000"/>
+          <w:sz w:val="19"/>
+          <w:szCs w:val="19"/>
+        </w:rPr>
+        <w:t>và</w:t>
+      </w:r>
+      <w:proofErr w:type="spellEnd"/>
+      <w:r>
+        <w:rPr>
+          <w:rFonts w:ascii="Consolas" w:hAnsi="Consolas" w:cs="Consolas"/>
+          <w:color w:val="000000"/>
+          <w:sz w:val="19"/>
+          <w:szCs w:val="19"/>
+        </w:rPr>
+        <w:t xml:space="preserve"> </w:t>
+      </w:r>
+      <w:proofErr w:type="spellStart"/>
+      <w:r>
+        <w:rPr>
+          <w:rFonts w:ascii="Consolas" w:hAnsi="Consolas" w:cs="Consolas"/>
+          <w:color w:val="000000"/>
+          <w:sz w:val="19"/>
+          <w:szCs w:val="19"/>
+        </w:rPr>
+        <w:t>các</w:t>
+      </w:r>
+      <w:proofErr w:type="spellEnd"/>
+      <w:r>
+        <w:rPr>
+          <w:rFonts w:ascii="Consolas" w:hAnsi="Consolas" w:cs="Consolas"/>
+          <w:color w:val="000000"/>
+          <w:sz w:val="19"/>
+          <w:szCs w:val="19"/>
+        </w:rPr>
+        <w:t xml:space="preserve"> </w:t>
+      </w:r>
+      <w:proofErr w:type="spellStart"/>
+      <w:r>
+        <w:rPr>
+          <w:rFonts w:ascii="Consolas" w:hAnsi="Consolas" w:cs="Consolas"/>
+          <w:color w:val="000000"/>
+          <w:sz w:val="19"/>
+          <w:szCs w:val="19"/>
+        </w:rPr>
+        <w:t>lựa</w:t>
+      </w:r>
+      <w:proofErr w:type="spellEnd"/>
+      <w:r>
+        <w:rPr>
+          <w:rFonts w:ascii="Consolas" w:hAnsi="Consolas" w:cs="Consolas"/>
+          <w:color w:val="000000"/>
+          <w:sz w:val="19"/>
+          <w:szCs w:val="19"/>
+        </w:rPr>
+        <w:t xml:space="preserve"> </w:t>
+      </w:r>
+      <w:proofErr w:type="spellStart"/>
+      <w:r>
+        <w:rPr>
+          <w:rFonts w:ascii="Consolas" w:hAnsi="Consolas" w:cs="Consolas"/>
+          <w:color w:val="000000"/>
+          <w:sz w:val="19"/>
+          <w:szCs w:val="19"/>
+        </w:rPr>
+        <w:t>chọn</w:t>
+      </w:r>
+      <w:proofErr w:type="spellEnd"/>
+      <w:r>
+        <w:rPr>
+          <w:rFonts w:ascii="Consolas" w:hAnsi="Consolas" w:cs="Consolas"/>
+          <w:color w:val="000000"/>
+          <w:sz w:val="19"/>
+          <w:szCs w:val="19"/>
+        </w:rPr>
+        <w:t xml:space="preserve"> </w:t>
+      </w:r>
+      <w:proofErr w:type="spellStart"/>
+      <w:r>
+        <w:rPr>
+          <w:rFonts w:ascii="Consolas" w:hAnsi="Consolas" w:cs="Consolas"/>
+          <w:color w:val="000000"/>
+          <w:sz w:val="19"/>
+          <w:szCs w:val="19"/>
+        </w:rPr>
+        <w:t>với</w:t>
+      </w:r>
+      <w:proofErr w:type="spellEnd"/>
+      <w:r>
+        <w:rPr>
+          <w:rFonts w:ascii="Consolas" w:hAnsi="Consolas" w:cs="Consolas"/>
+          <w:color w:val="000000"/>
+          <w:sz w:val="19"/>
+          <w:szCs w:val="19"/>
+        </w:rPr>
+        <w:t xml:space="preserve"> </w:t>
+      </w:r>
+      <w:proofErr w:type="spellStart"/>
+      <w:r>
+        <w:rPr>
+          <w:rFonts w:ascii="Consolas" w:hAnsi="Consolas" w:cs="Consolas"/>
+          <w:color w:val="000000"/>
+          <w:sz w:val="19"/>
+          <w:szCs w:val="19"/>
+        </w:rPr>
+        <w:t>màu</w:t>
+      </w:r>
+      <w:proofErr w:type="spellEnd"/>
+      <w:r>
+        <w:rPr>
+          <w:rFonts w:ascii="Consolas" w:hAnsi="Consolas" w:cs="Consolas"/>
+          <w:color w:val="000000"/>
+          <w:sz w:val="19"/>
+          <w:szCs w:val="19"/>
+        </w:rPr>
+        <w:t xml:space="preserve"> </w:t>
+      </w:r>
+      <w:proofErr w:type="spellStart"/>
+      <w:r>
+        <w:rPr>
+          <w:rFonts w:ascii="Consolas" w:hAnsi="Consolas" w:cs="Consolas"/>
+          <w:color w:val="000000"/>
+          <w:sz w:val="19"/>
+          <w:szCs w:val="19"/>
+        </w:rPr>
+        <w:t>sắc</w:t>
+      </w:r>
+      <w:proofErr w:type="spellEnd"/>
+      <w:r>
+        <w:rPr>
+          <w:rFonts w:ascii="Consolas" w:hAnsi="Consolas" w:cs="Consolas"/>
+          <w:color w:val="000000"/>
+          <w:sz w:val="19"/>
+          <w:szCs w:val="19"/>
+        </w:rPr>
+        <w:t xml:space="preserve"> </w:t>
+      </w:r>
+      <w:proofErr w:type="spellStart"/>
+      <w:r>
+        <w:rPr>
+          <w:rFonts w:ascii="Consolas" w:hAnsi="Consolas" w:cs="Consolas"/>
+          <w:color w:val="000000"/>
+          <w:sz w:val="19"/>
+          <w:szCs w:val="19"/>
+        </w:rPr>
+        <w:t>tùy</w:t>
+      </w:r>
+      <w:proofErr w:type="spellEnd"/>
+      <w:r>
+        <w:rPr>
+          <w:rFonts w:ascii="Consolas" w:hAnsi="Consolas" w:cs="Consolas"/>
+          <w:color w:val="000000"/>
+          <w:sz w:val="19"/>
+          <w:szCs w:val="19"/>
+        </w:rPr>
+        <w:t xml:space="preserve"> </w:t>
+      </w:r>
+      <w:proofErr w:type="spellStart"/>
+      <w:r>
+        <w:rPr>
+          <w:rFonts w:ascii="Consolas" w:hAnsi="Consolas" w:cs="Consolas"/>
+          <w:color w:val="000000"/>
+          <w:sz w:val="19"/>
+          <w:szCs w:val="19"/>
+        </w:rPr>
+        <w:t>chỉnh</w:t>
+      </w:r>
+      <w:proofErr w:type="spellEnd"/>
+    </w:p>
+    <w:p>
+      <w:pPr>
+        <w:pStyle w:val="ListParagraph"/>
+        <w:numPr>
+          <w:ilvl w:val="1"/>
+          <w:numId w:val="43"/>
+        </w:numPr>
+        <w:spacing w:line="276" w:lineRule="auto"/>
+        <w:rPr>
+          <w:rFonts w:ascii="Times New Roman" w:hAnsi="Times New Roman" w:cs="Times New Roman"/>
+          <w:bCs/>
+          <w:sz w:val="26"/>
+          <w:szCs w:val="26"/>
+        </w:rPr>
+      </w:pPr>
+      <w:proofErr w:type="spellStart"/>
+      <w:r>
+        <w:rPr>
+          <w:rFonts w:ascii="Consolas" w:hAnsi="Consolas" w:cs="Consolas"/>
+          <w:color w:val="0000FF"/>
+          <w:sz w:val="19"/>
+          <w:szCs w:val="19"/>
+        </w:rPr>
+        <w:t>int</w:t>
+      </w:r>
+      <w:proofErr w:type="spellEnd"/>
+      <w:r>
+        <w:rPr>
+          <w:rFonts w:ascii="Consolas" w:hAnsi="Consolas" w:cs="Consolas"/>
+          <w:color w:val="000000"/>
+          <w:sz w:val="19"/>
+          <w:szCs w:val="19"/>
+        </w:rPr>
+        <w:t xml:space="preserve"> </w:t>
+      </w:r>
+      <w:proofErr w:type="spellStart"/>
+      <w:r>
+        <w:rPr>
+          <w:rFonts w:ascii="Consolas" w:hAnsi="Consolas" w:cs="Consolas"/>
+          <w:color w:val="000000"/>
+          <w:sz w:val="19"/>
+          <w:szCs w:val="19"/>
+        </w:rPr>
+        <w:t>displayMove</w:t>
+      </w:r>
+      <w:proofErr w:type="spellEnd"/>
+      <w:r>
+        <w:rPr>
+          <w:rFonts w:ascii="Consolas" w:hAnsi="Consolas" w:cs="Consolas"/>
+          <w:color w:val="000000"/>
+          <w:sz w:val="19"/>
+          <w:szCs w:val="19"/>
+        </w:rPr>
+        <w:t>(</w:t>
+      </w:r>
+      <w:proofErr w:type="spellStart"/>
+      <w:r>
+        <w:rPr>
+          <w:rFonts w:ascii="Consolas" w:hAnsi="Consolas" w:cs="Consolas"/>
+          <w:color w:val="0000FF"/>
+          <w:sz w:val="19"/>
+          <w:szCs w:val="19"/>
+        </w:rPr>
+        <w:t>int</w:t>
+      </w:r>
+      <w:proofErr w:type="spellEnd"/>
+      <w:r>
+        <w:rPr>
+          <w:rFonts w:ascii="Consolas" w:hAnsi="Consolas" w:cs="Consolas"/>
+          <w:color w:val="000000"/>
+          <w:sz w:val="19"/>
+          <w:szCs w:val="19"/>
+        </w:rPr>
+        <w:t xml:space="preserve"> &amp;</w:t>
+      </w:r>
+      <w:r>
+        <w:rPr>
+          <w:rFonts w:ascii="Consolas" w:hAnsi="Consolas" w:cs="Consolas"/>
+          <w:color w:val="808080"/>
+          <w:sz w:val="19"/>
+          <w:szCs w:val="19"/>
+        </w:rPr>
+        <w:t>x</w:t>
+      </w:r>
+      <w:r>
+        <w:rPr>
+          <w:rFonts w:ascii="Consolas" w:hAnsi="Consolas" w:cs="Consolas"/>
+          <w:color w:val="000000"/>
+          <w:sz w:val="19"/>
+          <w:szCs w:val="19"/>
+        </w:rPr>
+        <w:t xml:space="preserve">, </w:t>
+      </w:r>
+      <w:proofErr w:type="spellStart"/>
+      <w:r>
+        <w:rPr>
+          <w:rFonts w:ascii="Consolas" w:hAnsi="Consolas" w:cs="Consolas"/>
+          <w:color w:val="0000FF"/>
+          <w:sz w:val="19"/>
+          <w:szCs w:val="19"/>
+        </w:rPr>
+        <w:t>int</w:t>
+      </w:r>
+      <w:proofErr w:type="spellEnd"/>
+      <w:r>
+        <w:rPr>
+          <w:rFonts w:ascii="Consolas" w:hAnsi="Consolas" w:cs="Consolas"/>
+          <w:color w:val="000000"/>
+          <w:sz w:val="19"/>
+          <w:szCs w:val="19"/>
+        </w:rPr>
+        <w:t xml:space="preserve"> &amp;</w:t>
+      </w:r>
+      <w:r>
+        <w:rPr>
+          <w:rFonts w:ascii="Consolas" w:hAnsi="Consolas" w:cs="Consolas"/>
+          <w:color w:val="808080"/>
+          <w:sz w:val="19"/>
+          <w:szCs w:val="19"/>
+        </w:rPr>
+        <w:t>y</w:t>
+      </w:r>
+      <w:r>
+        <w:rPr>
+          <w:rFonts w:ascii="Consolas" w:hAnsi="Consolas" w:cs="Consolas"/>
+          <w:color w:val="000000"/>
+          <w:sz w:val="19"/>
+          <w:szCs w:val="19"/>
+        </w:rPr>
+        <w:t xml:space="preserve">, </w:t>
+      </w:r>
+      <w:r>
+        <w:rPr>
+          <w:rFonts w:ascii="Consolas" w:hAnsi="Consolas" w:cs="Consolas"/>
+          <w:color w:val="0000FF"/>
+          <w:sz w:val="19"/>
+          <w:szCs w:val="19"/>
+        </w:rPr>
+        <w:t>char</w:t>
+      </w:r>
+      <w:r>
+        <w:rPr>
+          <w:rFonts w:ascii="Consolas" w:hAnsi="Consolas" w:cs="Consolas"/>
+          <w:color w:val="000000"/>
+          <w:sz w:val="19"/>
+          <w:szCs w:val="19"/>
+        </w:rPr>
+        <w:t xml:space="preserve"> </w:t>
+      </w:r>
+      <w:r>
+        <w:rPr>
+          <w:rFonts w:ascii="Consolas" w:hAnsi="Consolas" w:cs="Consolas"/>
+          <w:color w:val="808080"/>
+          <w:sz w:val="19"/>
+          <w:szCs w:val="19"/>
+        </w:rPr>
+        <w:t>key</w:t>
+      </w:r>
+      <w:r>
+        <w:rPr>
+          <w:rFonts w:ascii="Consolas" w:hAnsi="Consolas" w:cs="Consolas"/>
+          <w:color w:val="000000"/>
+          <w:sz w:val="19"/>
+          <w:szCs w:val="19"/>
+        </w:rPr>
+        <w:t xml:space="preserve">): </w:t>
+      </w:r>
+      <w:proofErr w:type="spellStart"/>
+      <w:r>
+        <w:rPr>
+          <w:rFonts w:ascii="Consolas" w:hAnsi="Consolas" w:cs="Consolas"/>
+          <w:color w:val="000000"/>
+          <w:sz w:val="19"/>
+          <w:szCs w:val="19"/>
+        </w:rPr>
+        <w:t>Nhận</w:t>
+      </w:r>
+      <w:proofErr w:type="spellEnd"/>
+      <w:r>
+        <w:rPr>
+          <w:rFonts w:ascii="Consolas" w:hAnsi="Consolas" w:cs="Consolas"/>
+          <w:color w:val="000000"/>
+          <w:sz w:val="19"/>
+          <w:szCs w:val="19"/>
+        </w:rPr>
+        <w:t xml:space="preserve"> </w:t>
+      </w:r>
+      <w:proofErr w:type="spellStart"/>
+      <w:r>
+        <w:rPr>
+          <w:rFonts w:ascii="Consolas" w:hAnsi="Consolas" w:cs="Consolas"/>
+          <w:color w:val="000000"/>
+          <w:sz w:val="19"/>
+          <w:szCs w:val="19"/>
+        </w:rPr>
+        <w:t>tọa</w:t>
+      </w:r>
+      <w:proofErr w:type="spellEnd"/>
+      <w:r>
+        <w:rPr>
+          <w:rFonts w:ascii="Consolas" w:hAnsi="Consolas" w:cs="Consolas"/>
+          <w:color w:val="000000"/>
+          <w:sz w:val="19"/>
+          <w:szCs w:val="19"/>
+        </w:rPr>
+        <w:t xml:space="preserve"> </w:t>
+      </w:r>
+      <w:proofErr w:type="spellStart"/>
+      <w:r>
+        <w:rPr>
+          <w:rFonts w:ascii="Consolas" w:hAnsi="Consolas" w:cs="Consolas"/>
+          <w:color w:val="000000"/>
+          <w:sz w:val="19"/>
+          <w:szCs w:val="19"/>
+        </w:rPr>
+        <w:t>độ</w:t>
+      </w:r>
+      <w:proofErr w:type="spellEnd"/>
+      <w:r>
+        <w:rPr>
+          <w:rFonts w:ascii="Consolas" w:hAnsi="Consolas" w:cs="Consolas"/>
+          <w:color w:val="000000"/>
+          <w:sz w:val="19"/>
+          <w:szCs w:val="19"/>
+        </w:rPr>
+        <w:t xml:space="preserve"> </w:t>
+      </w:r>
+      <w:proofErr w:type="spellStart"/>
+      <w:r>
+        <w:rPr>
+          <w:rFonts w:ascii="Consolas" w:hAnsi="Consolas" w:cs="Consolas"/>
+          <w:color w:val="000000"/>
+          <w:sz w:val="19"/>
+          <w:szCs w:val="19"/>
+        </w:rPr>
+        <w:t>tại</w:t>
+      </w:r>
+      <w:proofErr w:type="spellEnd"/>
+      <w:r>
+        <w:rPr>
+          <w:rFonts w:ascii="Consolas" w:hAnsi="Consolas" w:cs="Consolas"/>
+          <w:color w:val="000000"/>
+          <w:sz w:val="19"/>
+          <w:szCs w:val="19"/>
+        </w:rPr>
+        <w:t xml:space="preserve"> </w:t>
+      </w:r>
+      <w:proofErr w:type="spellStart"/>
+      <w:r>
+        <w:rPr>
+          <w:rFonts w:ascii="Consolas" w:hAnsi="Consolas" w:cs="Consolas"/>
+          <w:color w:val="000000"/>
+          <w:sz w:val="19"/>
+          <w:szCs w:val="19"/>
+        </w:rPr>
+        <w:t>lựa</w:t>
+      </w:r>
+      <w:proofErr w:type="spellEnd"/>
+      <w:r>
+        <w:rPr>
+          <w:rFonts w:ascii="Consolas" w:hAnsi="Consolas" w:cs="Consolas"/>
+          <w:color w:val="000000"/>
+          <w:sz w:val="19"/>
+          <w:szCs w:val="19"/>
+        </w:rPr>
+        <w:t xml:space="preserve"> </w:t>
+      </w:r>
+      <w:proofErr w:type="spellStart"/>
+      <w:r>
+        <w:rPr>
+          <w:rFonts w:ascii="Consolas" w:hAnsi="Consolas" w:cs="Consolas"/>
+          <w:color w:val="000000"/>
+          <w:sz w:val="19"/>
+          <w:szCs w:val="19"/>
+        </w:rPr>
+        <w:t>chọn</w:t>
+      </w:r>
+      <w:proofErr w:type="spellEnd"/>
+      <w:r>
+        <w:rPr>
+          <w:rFonts w:ascii="Consolas" w:hAnsi="Consolas" w:cs="Consolas"/>
+          <w:color w:val="000000"/>
+          <w:sz w:val="19"/>
+          <w:szCs w:val="19"/>
+        </w:rPr>
+        <w:t xml:space="preserve"> </w:t>
+      </w:r>
+      <w:proofErr w:type="spellStart"/>
+      <w:r>
+        <w:rPr>
+          <w:rFonts w:ascii="Consolas" w:hAnsi="Consolas" w:cs="Consolas"/>
+          <w:color w:val="000000"/>
+          <w:sz w:val="19"/>
+          <w:szCs w:val="19"/>
+        </w:rPr>
+        <w:t>đầu</w:t>
+      </w:r>
+      <w:proofErr w:type="spellEnd"/>
+      <w:r>
+        <w:rPr>
+          <w:rFonts w:ascii="Consolas" w:hAnsi="Consolas" w:cs="Consolas"/>
+          <w:color w:val="000000"/>
+          <w:sz w:val="19"/>
+          <w:szCs w:val="19"/>
+        </w:rPr>
+        <w:t xml:space="preserve"> </w:t>
+      </w:r>
+      <w:proofErr w:type="spellStart"/>
+      <w:r>
+        <w:rPr>
+          <w:rFonts w:ascii="Consolas" w:hAnsi="Consolas" w:cs="Consolas"/>
+          <w:color w:val="000000"/>
+          <w:sz w:val="19"/>
+          <w:szCs w:val="19"/>
+        </w:rPr>
+        <w:t>tiên</w:t>
+      </w:r>
+      <w:proofErr w:type="spellEnd"/>
+      <w:r>
+        <w:rPr>
+          <w:rFonts w:ascii="Consolas" w:hAnsi="Consolas" w:cs="Consolas"/>
+          <w:color w:val="000000"/>
+          <w:sz w:val="19"/>
+          <w:szCs w:val="19"/>
+        </w:rPr>
+        <w:t xml:space="preserve"> </w:t>
+      </w:r>
+      <w:proofErr w:type="spellStart"/>
+      <w:r>
+        <w:rPr>
+          <w:rFonts w:ascii="Consolas" w:hAnsi="Consolas" w:cs="Consolas"/>
+          <w:color w:val="000000"/>
+          <w:sz w:val="19"/>
+          <w:szCs w:val="19"/>
+        </w:rPr>
+        <w:t>của</w:t>
+      </w:r>
+      <w:proofErr w:type="spellEnd"/>
+      <w:r>
+        <w:rPr>
+          <w:rFonts w:ascii="Consolas" w:hAnsi="Consolas" w:cs="Consolas"/>
+          <w:color w:val="000000"/>
+          <w:sz w:val="19"/>
+          <w:szCs w:val="19"/>
+        </w:rPr>
+        <w:t xml:space="preserve"> menu </w:t>
+      </w:r>
+      <w:proofErr w:type="spellStart"/>
+      <w:r>
+        <w:rPr>
+          <w:rFonts w:ascii="Consolas" w:hAnsi="Consolas" w:cs="Consolas"/>
+          <w:color w:val="000000"/>
+          <w:sz w:val="19"/>
+          <w:szCs w:val="19"/>
+        </w:rPr>
+        <w:t>và</w:t>
+      </w:r>
+      <w:proofErr w:type="spellEnd"/>
+      <w:r>
+        <w:rPr>
+          <w:rFonts w:ascii="Consolas" w:hAnsi="Consolas" w:cs="Consolas"/>
+          <w:color w:val="000000"/>
+          <w:sz w:val="19"/>
+          <w:szCs w:val="19"/>
+        </w:rPr>
+        <w:t xml:space="preserve"> key </w:t>
+      </w:r>
+      <w:proofErr w:type="spellStart"/>
+      <w:r>
+        <w:rPr>
+          <w:rFonts w:ascii="Consolas" w:hAnsi="Consolas" w:cs="Consolas"/>
+          <w:color w:val="000000"/>
+          <w:sz w:val="19"/>
+          <w:szCs w:val="19"/>
+        </w:rPr>
+        <w:t>là</w:t>
+      </w:r>
+      <w:proofErr w:type="spellEnd"/>
+      <w:r>
+        <w:rPr>
+          <w:rFonts w:ascii="Consolas" w:hAnsi="Consolas" w:cs="Consolas"/>
+          <w:color w:val="000000"/>
+          <w:sz w:val="19"/>
+          <w:szCs w:val="19"/>
+        </w:rPr>
+        <w:t xml:space="preserve"> </w:t>
+      </w:r>
+      <w:proofErr w:type="spellStart"/>
+      <w:r>
+        <w:rPr>
+          <w:rFonts w:ascii="Consolas" w:hAnsi="Consolas" w:cs="Consolas"/>
+          <w:color w:val="000000"/>
+          <w:sz w:val="19"/>
+          <w:szCs w:val="19"/>
+        </w:rPr>
+        <w:t>phím</w:t>
+      </w:r>
+      <w:proofErr w:type="spellEnd"/>
+      <w:r>
+        <w:rPr>
+          <w:rFonts w:ascii="Consolas" w:hAnsi="Consolas" w:cs="Consolas"/>
+          <w:color w:val="000000"/>
+          <w:sz w:val="19"/>
+          <w:szCs w:val="19"/>
+        </w:rPr>
+        <w:t xml:space="preserve"> do </w:t>
+      </w:r>
+      <w:proofErr w:type="spellStart"/>
+      <w:r>
+        <w:rPr>
+          <w:rFonts w:ascii="Consolas" w:hAnsi="Consolas" w:cs="Consolas"/>
+          <w:color w:val="000000"/>
+          <w:sz w:val="19"/>
+          <w:szCs w:val="19"/>
+        </w:rPr>
+        <w:t>người</w:t>
+      </w:r>
+      <w:proofErr w:type="spellEnd"/>
+      <w:r>
+        <w:rPr>
+          <w:rFonts w:ascii="Consolas" w:hAnsi="Consolas" w:cs="Consolas"/>
+          <w:color w:val="000000"/>
+          <w:sz w:val="19"/>
+          <w:szCs w:val="19"/>
+        </w:rPr>
+        <w:t xml:space="preserve"> </w:t>
+      </w:r>
+      <w:proofErr w:type="spellStart"/>
+      <w:r>
+        <w:rPr>
+          <w:rFonts w:ascii="Consolas" w:hAnsi="Consolas" w:cs="Consolas"/>
+          <w:color w:val="000000"/>
+          <w:sz w:val="19"/>
+          <w:szCs w:val="19"/>
+        </w:rPr>
+        <w:t>dùng</w:t>
+      </w:r>
+      <w:proofErr w:type="spellEnd"/>
+      <w:r>
+        <w:rPr>
+          <w:rFonts w:ascii="Consolas" w:hAnsi="Consolas" w:cs="Consolas"/>
+          <w:color w:val="000000"/>
+          <w:sz w:val="19"/>
+          <w:szCs w:val="19"/>
+        </w:rPr>
+        <w:t xml:space="preserve"> </w:t>
+      </w:r>
+      <w:proofErr w:type="spellStart"/>
+      <w:r>
+        <w:rPr>
+          <w:rFonts w:ascii="Consolas" w:hAnsi="Consolas" w:cs="Consolas"/>
+          <w:color w:val="000000"/>
+          <w:sz w:val="19"/>
+          <w:szCs w:val="19"/>
+        </w:rPr>
+        <w:t>nhập</w:t>
+      </w:r>
+      <w:proofErr w:type="spellEnd"/>
+      <w:r>
+        <w:rPr>
+          <w:rFonts w:ascii="Consolas" w:hAnsi="Consolas" w:cs="Consolas"/>
+          <w:color w:val="000000"/>
+          <w:sz w:val="19"/>
+          <w:szCs w:val="19"/>
+        </w:rPr>
+        <w:t xml:space="preserve">, </w:t>
+      </w:r>
+      <w:proofErr w:type="spellStart"/>
+      <w:r>
+        <w:rPr>
+          <w:rFonts w:ascii="Consolas" w:hAnsi="Consolas" w:cs="Consolas"/>
+          <w:color w:val="000000"/>
+          <w:sz w:val="19"/>
+          <w:szCs w:val="19"/>
+        </w:rPr>
+        <w:t>khi</w:t>
+      </w:r>
+      <w:proofErr w:type="spellEnd"/>
+      <w:r>
+        <w:rPr>
+          <w:rFonts w:ascii="Consolas" w:hAnsi="Consolas" w:cs="Consolas"/>
+          <w:color w:val="000000"/>
+          <w:sz w:val="19"/>
+          <w:szCs w:val="19"/>
+        </w:rPr>
+        <w:t xml:space="preserve"> </w:t>
+      </w:r>
+      <w:proofErr w:type="spellStart"/>
+      <w:r>
+        <w:rPr>
+          <w:rFonts w:ascii="Consolas" w:hAnsi="Consolas" w:cs="Consolas"/>
+          <w:color w:val="000000"/>
+          <w:sz w:val="19"/>
+          <w:szCs w:val="19"/>
+        </w:rPr>
+        <w:t>người</w:t>
+      </w:r>
+      <w:proofErr w:type="spellEnd"/>
+      <w:r>
+        <w:rPr>
+          <w:rFonts w:ascii="Consolas" w:hAnsi="Consolas" w:cs="Consolas"/>
+          <w:color w:val="000000"/>
+          <w:sz w:val="19"/>
+          <w:szCs w:val="19"/>
+        </w:rPr>
+        <w:t xml:space="preserve"> </w:t>
+      </w:r>
+      <w:proofErr w:type="spellStart"/>
+      <w:r>
+        <w:rPr>
+          <w:rFonts w:ascii="Consolas" w:hAnsi="Consolas" w:cs="Consolas"/>
+          <w:color w:val="000000"/>
+          <w:sz w:val="19"/>
+          <w:szCs w:val="19"/>
+        </w:rPr>
+        <w:t>dùng</w:t>
+      </w:r>
+      <w:proofErr w:type="spellEnd"/>
+      <w:r>
+        <w:rPr>
+          <w:rFonts w:ascii="Consolas" w:hAnsi="Consolas" w:cs="Consolas"/>
+          <w:color w:val="000000"/>
+          <w:sz w:val="19"/>
+          <w:szCs w:val="19"/>
+        </w:rPr>
+        <w:t xml:space="preserve"> </w:t>
+      </w:r>
+      <w:proofErr w:type="spellStart"/>
+      <w:r>
+        <w:rPr>
+          <w:rFonts w:ascii="Consolas" w:hAnsi="Consolas" w:cs="Consolas"/>
+          <w:color w:val="000000"/>
+          <w:sz w:val="19"/>
+          <w:szCs w:val="19"/>
+        </w:rPr>
+        <w:t>ấn</w:t>
+      </w:r>
+      <w:proofErr w:type="spellEnd"/>
+      <w:r>
+        <w:rPr>
+          <w:rFonts w:ascii="Consolas" w:hAnsi="Consolas" w:cs="Consolas"/>
+          <w:color w:val="000000"/>
+          <w:sz w:val="19"/>
+          <w:szCs w:val="19"/>
+        </w:rPr>
+        <w:t xml:space="preserve"> </w:t>
+      </w:r>
+      <w:proofErr w:type="spellStart"/>
+      <w:r>
+        <w:rPr>
+          <w:rFonts w:ascii="Consolas" w:hAnsi="Consolas" w:cs="Consolas"/>
+          <w:color w:val="000000"/>
+          <w:sz w:val="19"/>
+          <w:szCs w:val="19"/>
+        </w:rPr>
+        <w:t>phím</w:t>
+      </w:r>
+      <w:proofErr w:type="spellEnd"/>
+      <w:r>
+        <w:rPr>
+          <w:rFonts w:ascii="Consolas" w:hAnsi="Consolas" w:cs="Consolas"/>
+          <w:color w:val="000000"/>
+          <w:sz w:val="19"/>
+          <w:szCs w:val="19"/>
+        </w:rPr>
+        <w:t xml:space="preserve"> ‘W’ </w:t>
+      </w:r>
+      <w:proofErr w:type="spellStart"/>
+      <w:r>
+        <w:rPr>
+          <w:rFonts w:ascii="Consolas" w:hAnsi="Consolas" w:cs="Consolas"/>
+          <w:color w:val="000000"/>
+          <w:sz w:val="19"/>
+          <w:szCs w:val="19"/>
+        </w:rPr>
+        <w:t>hoặc</w:t>
+      </w:r>
+      <w:proofErr w:type="spellEnd"/>
+      <w:r>
+        <w:rPr>
+          <w:rFonts w:ascii="Consolas" w:hAnsi="Consolas" w:cs="Consolas"/>
+          <w:color w:val="000000"/>
+          <w:sz w:val="19"/>
+          <w:szCs w:val="19"/>
+        </w:rPr>
+        <w:t xml:space="preserve"> </w:t>
+      </w:r>
+      <w:proofErr w:type="spellStart"/>
+      <w:r>
+        <w:rPr>
+          <w:rFonts w:ascii="Consolas" w:hAnsi="Consolas" w:cs="Consolas"/>
+          <w:color w:val="000000"/>
+          <w:sz w:val="19"/>
+          <w:szCs w:val="19"/>
+        </w:rPr>
+        <w:t>phím</w:t>
+      </w:r>
+      <w:proofErr w:type="spellEnd"/>
+      <w:r>
+        <w:rPr>
+          <w:rFonts w:ascii="Consolas" w:hAnsi="Consolas" w:cs="Consolas"/>
+          <w:color w:val="000000"/>
+          <w:sz w:val="19"/>
+          <w:szCs w:val="19"/>
+        </w:rPr>
+        <w:t xml:space="preserve"> ‘S’ </w:t>
+      </w:r>
+      <w:proofErr w:type="spellStart"/>
+      <w:r>
+        <w:rPr>
+          <w:rFonts w:ascii="Consolas" w:hAnsi="Consolas" w:cs="Consolas"/>
+          <w:color w:val="000000"/>
+          <w:sz w:val="19"/>
+          <w:szCs w:val="19"/>
+        </w:rPr>
+        <w:t>thì</w:t>
+      </w:r>
+      <w:proofErr w:type="spellEnd"/>
+      <w:r>
+        <w:rPr>
+          <w:rFonts w:ascii="Consolas" w:hAnsi="Consolas" w:cs="Consolas"/>
+          <w:color w:val="000000"/>
+          <w:sz w:val="19"/>
+          <w:szCs w:val="19"/>
+        </w:rPr>
+        <w:t xml:space="preserve"> </w:t>
+      </w:r>
+      <w:proofErr w:type="spellStart"/>
+      <w:r>
+        <w:rPr>
+          <w:rFonts w:ascii="Consolas" w:hAnsi="Consolas" w:cs="Consolas"/>
+          <w:color w:val="000000"/>
+          <w:sz w:val="19"/>
+          <w:szCs w:val="19"/>
+        </w:rPr>
+        <w:t>sẽ</w:t>
+      </w:r>
+      <w:proofErr w:type="spellEnd"/>
+      <w:r>
+        <w:rPr>
+          <w:rFonts w:ascii="Consolas" w:hAnsi="Consolas" w:cs="Consolas"/>
+          <w:color w:val="000000"/>
+          <w:sz w:val="19"/>
+          <w:szCs w:val="19"/>
+        </w:rPr>
+        <w:t xml:space="preserve"> di </w:t>
+      </w:r>
+      <w:proofErr w:type="spellStart"/>
+      <w:r>
+        <w:rPr>
+          <w:rFonts w:ascii="Consolas" w:hAnsi="Consolas" w:cs="Consolas"/>
+          <w:color w:val="000000"/>
+          <w:sz w:val="19"/>
+          <w:szCs w:val="19"/>
+        </w:rPr>
+        <w:t>chuyển</w:t>
+      </w:r>
+      <w:proofErr w:type="spellEnd"/>
+      <w:r>
+        <w:rPr>
+          <w:rFonts w:ascii="Consolas" w:hAnsi="Consolas" w:cs="Consolas"/>
+          <w:color w:val="000000"/>
+          <w:sz w:val="19"/>
+          <w:szCs w:val="19"/>
+        </w:rPr>
+        <w:t xml:space="preserve"> con </w:t>
+      </w:r>
+      <w:proofErr w:type="spellStart"/>
+      <w:r>
+        <w:rPr>
+          <w:rFonts w:ascii="Consolas" w:hAnsi="Consolas" w:cs="Consolas"/>
+          <w:color w:val="000000"/>
+          <w:sz w:val="19"/>
+          <w:szCs w:val="19"/>
+        </w:rPr>
+        <w:t>trỏ</w:t>
+      </w:r>
+      <w:proofErr w:type="spellEnd"/>
+      <w:r>
+        <w:rPr>
+          <w:rFonts w:ascii="Consolas" w:hAnsi="Consolas" w:cs="Consolas"/>
+          <w:color w:val="000000"/>
+          <w:sz w:val="19"/>
+          <w:szCs w:val="19"/>
+        </w:rPr>
+        <w:t xml:space="preserve"> </w:t>
+      </w:r>
+      <w:proofErr w:type="spellStart"/>
+      <w:r>
+        <w:rPr>
+          <w:rFonts w:ascii="Consolas" w:hAnsi="Consolas" w:cs="Consolas"/>
+          <w:color w:val="000000"/>
+          <w:sz w:val="19"/>
+          <w:szCs w:val="19"/>
+        </w:rPr>
+        <w:t>lên</w:t>
+      </w:r>
+      <w:proofErr w:type="spellEnd"/>
+      <w:r>
+        <w:rPr>
+          <w:rFonts w:ascii="Consolas" w:hAnsi="Consolas" w:cs="Consolas"/>
+          <w:color w:val="000000"/>
+          <w:sz w:val="19"/>
+          <w:szCs w:val="19"/>
+        </w:rPr>
+        <w:t xml:space="preserve"> </w:t>
+      </w:r>
+      <w:proofErr w:type="spellStart"/>
+      <w:r>
+        <w:rPr>
+          <w:rFonts w:ascii="Consolas" w:hAnsi="Consolas" w:cs="Consolas"/>
+          <w:color w:val="000000"/>
+          <w:sz w:val="19"/>
+          <w:szCs w:val="19"/>
+        </w:rPr>
+        <w:t>xuống</w:t>
+      </w:r>
+      <w:proofErr w:type="spellEnd"/>
+      <w:r>
+        <w:rPr>
+          <w:rFonts w:ascii="Consolas" w:hAnsi="Consolas" w:cs="Consolas"/>
+          <w:color w:val="000000"/>
+          <w:sz w:val="19"/>
+          <w:szCs w:val="19"/>
+        </w:rPr>
+        <w:t xml:space="preserve"> </w:t>
+      </w:r>
+      <w:proofErr w:type="spellStart"/>
+      <w:r>
+        <w:rPr>
+          <w:rFonts w:ascii="Consolas" w:hAnsi="Consolas" w:cs="Consolas"/>
+          <w:color w:val="000000"/>
+          <w:sz w:val="19"/>
+          <w:szCs w:val="19"/>
+        </w:rPr>
+        <w:t>trong</w:t>
+      </w:r>
+      <w:proofErr w:type="spellEnd"/>
+      <w:r>
+        <w:rPr>
+          <w:rFonts w:ascii="Consolas" w:hAnsi="Consolas" w:cs="Consolas"/>
+          <w:color w:val="000000"/>
+          <w:sz w:val="19"/>
+          <w:szCs w:val="19"/>
+        </w:rPr>
+        <w:t xml:space="preserve"> </w:t>
+      </w:r>
+      <w:proofErr w:type="spellStart"/>
+      <w:r>
+        <w:rPr>
+          <w:rFonts w:ascii="Consolas" w:hAnsi="Consolas" w:cs="Consolas"/>
+          <w:color w:val="000000"/>
+          <w:sz w:val="19"/>
+          <w:szCs w:val="19"/>
+        </w:rPr>
+        <w:t>các</w:t>
+      </w:r>
+      <w:proofErr w:type="spellEnd"/>
+      <w:r>
+        <w:rPr>
+          <w:rFonts w:ascii="Consolas" w:hAnsi="Consolas" w:cs="Consolas"/>
+          <w:color w:val="000000"/>
+          <w:sz w:val="19"/>
+          <w:szCs w:val="19"/>
+        </w:rPr>
+        <w:t xml:space="preserve"> </w:t>
+      </w:r>
+      <w:proofErr w:type="spellStart"/>
+      <w:r>
+        <w:rPr>
+          <w:rFonts w:ascii="Consolas" w:hAnsi="Consolas" w:cs="Consolas"/>
+          <w:color w:val="000000"/>
+          <w:sz w:val="19"/>
+          <w:szCs w:val="19"/>
+        </w:rPr>
+        <w:t>lựa</w:t>
+      </w:r>
+      <w:proofErr w:type="spellEnd"/>
+      <w:r>
+        <w:rPr>
+          <w:rFonts w:ascii="Consolas" w:hAnsi="Consolas" w:cs="Consolas"/>
+          <w:color w:val="000000"/>
+          <w:sz w:val="19"/>
+          <w:szCs w:val="19"/>
+        </w:rPr>
+        <w:t xml:space="preserve"> </w:t>
+      </w:r>
+      <w:proofErr w:type="spellStart"/>
+      <w:r>
+        <w:rPr>
+          <w:rFonts w:ascii="Consolas" w:hAnsi="Consolas" w:cs="Consolas"/>
+          <w:color w:val="000000"/>
+          <w:sz w:val="19"/>
+          <w:szCs w:val="19"/>
+        </w:rPr>
+        <w:t>chọn</w:t>
+      </w:r>
+      <w:proofErr w:type="spellEnd"/>
+      <w:r>
+        <w:rPr>
+          <w:rFonts w:ascii="Consolas" w:hAnsi="Consolas" w:cs="Consolas"/>
+          <w:color w:val="000000"/>
+          <w:sz w:val="19"/>
+          <w:szCs w:val="19"/>
+        </w:rPr>
+        <w:t xml:space="preserve"> </w:t>
+      </w:r>
+      <w:proofErr w:type="spellStart"/>
+      <w:r>
+        <w:rPr>
+          <w:rFonts w:ascii="Consolas" w:hAnsi="Consolas" w:cs="Consolas"/>
+          <w:color w:val="000000"/>
+          <w:sz w:val="19"/>
+          <w:szCs w:val="19"/>
+        </w:rPr>
+        <w:t>của</w:t>
+      </w:r>
+      <w:proofErr w:type="spellEnd"/>
+      <w:r>
+        <w:rPr>
+          <w:rFonts w:ascii="Consolas" w:hAnsi="Consolas" w:cs="Consolas"/>
+          <w:color w:val="000000"/>
+          <w:sz w:val="19"/>
+          <w:szCs w:val="19"/>
+        </w:rPr>
+        <w:t xml:space="preserve"> menu, </w:t>
+      </w:r>
+      <w:proofErr w:type="spellStart"/>
+      <w:r>
+        <w:rPr>
+          <w:rFonts w:ascii="Consolas" w:hAnsi="Consolas" w:cs="Consolas"/>
+          <w:color w:val="000000"/>
+          <w:sz w:val="19"/>
+          <w:szCs w:val="19"/>
+        </w:rPr>
+        <w:t>khi</w:t>
+      </w:r>
+      <w:proofErr w:type="spellEnd"/>
+      <w:r>
+        <w:rPr>
+          <w:rFonts w:ascii="Consolas" w:hAnsi="Consolas" w:cs="Consolas"/>
+          <w:color w:val="000000"/>
+          <w:sz w:val="19"/>
+          <w:szCs w:val="19"/>
+        </w:rPr>
+        <w:t xml:space="preserve"> </w:t>
+      </w:r>
+      <w:proofErr w:type="spellStart"/>
+      <w:r>
+        <w:rPr>
+          <w:rFonts w:ascii="Consolas" w:hAnsi="Consolas" w:cs="Consolas"/>
+          <w:color w:val="000000"/>
+          <w:sz w:val="19"/>
+          <w:szCs w:val="19"/>
+        </w:rPr>
+        <w:t>người</w:t>
+      </w:r>
+      <w:proofErr w:type="spellEnd"/>
+      <w:r>
+        <w:rPr>
+          <w:rFonts w:ascii="Consolas" w:hAnsi="Consolas" w:cs="Consolas"/>
+          <w:color w:val="000000"/>
+          <w:sz w:val="19"/>
+          <w:szCs w:val="19"/>
+        </w:rPr>
+        <w:t xml:space="preserve"> dung </w:t>
+      </w:r>
+      <w:proofErr w:type="spellStart"/>
+      <w:r>
+        <w:rPr>
+          <w:rFonts w:ascii="Consolas" w:hAnsi="Consolas" w:cs="Consolas"/>
+          <w:color w:val="000000"/>
+          <w:sz w:val="19"/>
+          <w:szCs w:val="19"/>
+        </w:rPr>
+        <w:t>ấn</w:t>
+      </w:r>
+      <w:proofErr w:type="spellEnd"/>
+      <w:r>
+        <w:rPr>
+          <w:rFonts w:ascii="Consolas" w:hAnsi="Consolas" w:cs="Consolas"/>
+          <w:color w:val="000000"/>
+          <w:sz w:val="19"/>
+          <w:szCs w:val="19"/>
+        </w:rPr>
+        <w:t xml:space="preserve"> Enter </w:t>
+      </w:r>
+      <w:proofErr w:type="spellStart"/>
+      <w:r>
+        <w:rPr>
+          <w:rFonts w:ascii="Consolas" w:hAnsi="Consolas" w:cs="Consolas"/>
+          <w:color w:val="000000"/>
+          <w:sz w:val="19"/>
+          <w:szCs w:val="19"/>
+        </w:rPr>
+        <w:t>sẽ</w:t>
+      </w:r>
+      <w:proofErr w:type="spellEnd"/>
+      <w:r>
+        <w:rPr>
+          <w:rFonts w:ascii="Consolas" w:hAnsi="Consolas" w:cs="Consolas"/>
+          <w:color w:val="000000"/>
+          <w:sz w:val="19"/>
+          <w:szCs w:val="19"/>
+        </w:rPr>
+        <w:t xml:space="preserve"> </w:t>
+      </w:r>
+      <w:proofErr w:type="spellStart"/>
+      <w:r>
+        <w:rPr>
+          <w:rFonts w:ascii="Consolas" w:hAnsi="Consolas" w:cs="Consolas"/>
+          <w:color w:val="000000"/>
+          <w:sz w:val="19"/>
+          <w:szCs w:val="19"/>
+        </w:rPr>
+        <w:t>thực</w:t>
+      </w:r>
+      <w:proofErr w:type="spellEnd"/>
+      <w:r>
+        <w:rPr>
+          <w:rFonts w:ascii="Consolas" w:hAnsi="Consolas" w:cs="Consolas"/>
+          <w:color w:val="000000"/>
+          <w:sz w:val="19"/>
+          <w:szCs w:val="19"/>
+        </w:rPr>
+        <w:t xml:space="preserve"> </w:t>
+      </w:r>
+      <w:proofErr w:type="spellStart"/>
+      <w:r>
+        <w:rPr>
+          <w:rFonts w:ascii="Consolas" w:hAnsi="Consolas" w:cs="Consolas"/>
+          <w:color w:val="000000"/>
+          <w:sz w:val="19"/>
+          <w:szCs w:val="19"/>
+        </w:rPr>
+        <w:t>hiện</w:t>
+      </w:r>
+      <w:proofErr w:type="spellEnd"/>
+      <w:r>
+        <w:rPr>
+          <w:rFonts w:ascii="Consolas" w:hAnsi="Consolas" w:cs="Consolas"/>
+          <w:color w:val="000000"/>
+          <w:sz w:val="19"/>
+          <w:szCs w:val="19"/>
+        </w:rPr>
+        <w:t xml:space="preserve"> </w:t>
+      </w:r>
+      <w:proofErr w:type="spellStart"/>
+      <w:r>
+        <w:rPr>
+          <w:rFonts w:ascii="Consolas" w:hAnsi="Consolas" w:cs="Consolas"/>
+          <w:color w:val="000000"/>
+          <w:sz w:val="19"/>
+          <w:szCs w:val="19"/>
+        </w:rPr>
+        <w:t>chức</w:t>
+      </w:r>
+      <w:proofErr w:type="spellEnd"/>
+      <w:r>
+        <w:rPr>
+          <w:rFonts w:ascii="Consolas" w:hAnsi="Consolas" w:cs="Consolas"/>
+          <w:color w:val="000000"/>
+          <w:sz w:val="19"/>
+          <w:szCs w:val="19"/>
+        </w:rPr>
+        <w:t xml:space="preserve"> </w:t>
+      </w:r>
+      <w:proofErr w:type="spellStart"/>
+      <w:r>
+        <w:rPr>
+          <w:rFonts w:ascii="Consolas" w:hAnsi="Consolas" w:cs="Consolas"/>
+          <w:color w:val="000000"/>
+          <w:sz w:val="19"/>
+          <w:szCs w:val="19"/>
+        </w:rPr>
+        <w:t>năng</w:t>
+      </w:r>
+      <w:proofErr w:type="spellEnd"/>
+      <w:r>
+        <w:rPr>
+          <w:rFonts w:ascii="Consolas" w:hAnsi="Consolas" w:cs="Consolas"/>
+          <w:color w:val="000000"/>
+          <w:sz w:val="19"/>
+          <w:szCs w:val="19"/>
+        </w:rPr>
+        <w:t xml:space="preserve"> </w:t>
+      </w:r>
+      <w:proofErr w:type="spellStart"/>
+      <w:r>
+        <w:rPr>
+          <w:rFonts w:ascii="Consolas" w:hAnsi="Consolas" w:cs="Consolas"/>
+          <w:color w:val="000000"/>
+          <w:sz w:val="19"/>
+          <w:szCs w:val="19"/>
+        </w:rPr>
+        <w:t>tương</w:t>
+      </w:r>
+      <w:proofErr w:type="spellEnd"/>
+      <w:r>
+        <w:rPr>
+          <w:rFonts w:ascii="Consolas" w:hAnsi="Consolas" w:cs="Consolas"/>
+          <w:color w:val="000000"/>
+          <w:sz w:val="19"/>
+          <w:szCs w:val="19"/>
+        </w:rPr>
+        <w:t xml:space="preserve"> </w:t>
+      </w:r>
+      <w:proofErr w:type="spellStart"/>
+      <w:r>
+        <w:rPr>
+          <w:rFonts w:ascii="Consolas" w:hAnsi="Consolas" w:cs="Consolas"/>
+          <w:color w:val="000000"/>
+          <w:sz w:val="19"/>
+          <w:szCs w:val="19"/>
+        </w:rPr>
+        <w:t>ứng</w:t>
+      </w:r>
+      <w:proofErr w:type="spellEnd"/>
+      <w:r>
+        <w:rPr>
+          <w:rFonts w:ascii="Consolas" w:hAnsi="Consolas" w:cs="Consolas"/>
+          <w:color w:val="000000"/>
+          <w:sz w:val="19"/>
+          <w:szCs w:val="19"/>
+        </w:rPr>
+        <w:t xml:space="preserve"> </w:t>
+      </w:r>
+      <w:proofErr w:type="spellStart"/>
+      <w:r>
+        <w:rPr>
+          <w:rFonts w:ascii="Consolas" w:hAnsi="Consolas" w:cs="Consolas"/>
+          <w:color w:val="000000"/>
+          <w:sz w:val="19"/>
+          <w:szCs w:val="19"/>
+        </w:rPr>
+        <w:t>với</w:t>
+      </w:r>
+      <w:proofErr w:type="spellEnd"/>
+      <w:r>
+        <w:rPr>
+          <w:rFonts w:ascii="Consolas" w:hAnsi="Consolas" w:cs="Consolas"/>
+          <w:color w:val="000000"/>
+          <w:sz w:val="19"/>
+          <w:szCs w:val="19"/>
+        </w:rPr>
+        <w:t xml:space="preserve"> </w:t>
+      </w:r>
+      <w:proofErr w:type="spellStart"/>
+      <w:r>
+        <w:rPr>
+          <w:rFonts w:ascii="Consolas" w:hAnsi="Consolas" w:cs="Consolas"/>
+          <w:color w:val="000000"/>
+          <w:sz w:val="19"/>
+          <w:szCs w:val="19"/>
+        </w:rPr>
+        <w:t>lựa</w:t>
+      </w:r>
+      <w:proofErr w:type="spellEnd"/>
+      <w:r>
+        <w:rPr>
+          <w:rFonts w:ascii="Consolas" w:hAnsi="Consolas" w:cs="Consolas"/>
+          <w:color w:val="000000"/>
+          <w:sz w:val="19"/>
+          <w:szCs w:val="19"/>
+        </w:rPr>
+        <w:t xml:space="preserve"> </w:t>
+      </w:r>
+      <w:proofErr w:type="spellStart"/>
+      <w:r>
+        <w:rPr>
+          <w:rFonts w:ascii="Consolas" w:hAnsi="Consolas" w:cs="Consolas"/>
+          <w:color w:val="000000"/>
+          <w:sz w:val="19"/>
+          <w:szCs w:val="19"/>
+        </w:rPr>
+        <w:t>chọn</w:t>
+      </w:r>
+      <w:proofErr w:type="spellEnd"/>
+    </w:p>
+    <w:p>
+      <w:pPr>
+        <w:pStyle w:val="ListParagraph"/>
+        <w:numPr>
+          <w:ilvl w:val="0"/>
+          <w:numId w:val="43"/>
+        </w:numPr>
+        <w:spacing w:line="276" w:lineRule="auto"/>
+        <w:rPr>
+          <w:rFonts w:ascii="Times New Roman" w:hAnsi="Times New Roman" w:cs="Times New Roman"/>
+          <w:bCs/>
+          <w:sz w:val="26"/>
+          <w:szCs w:val="26"/>
+        </w:rPr>
+      </w:pPr>
+      <w:proofErr w:type="spellStart"/>
+      <w:r>
+        <w:rPr>
+          <w:rFonts w:ascii="Times New Roman" w:hAnsi="Times New Roman" w:cs="Times New Roman"/>
+          <w:bCs/>
+          <w:sz w:val="26"/>
+          <w:szCs w:val="26"/>
+        </w:rPr>
+        <w:t>Kết</w:t>
+      </w:r>
+      <w:proofErr w:type="spellEnd"/>
+      <w:r>
+        <w:rPr>
+          <w:rFonts w:ascii="Times New Roman" w:hAnsi="Times New Roman" w:cs="Times New Roman"/>
+          <w:bCs/>
+          <w:sz w:val="26"/>
+          <w:szCs w:val="26"/>
+        </w:rPr>
+        <w:t xml:space="preserve"> </w:t>
+      </w:r>
+      <w:proofErr w:type="spellStart"/>
+      <w:r>
+        <w:rPr>
+          <w:rFonts w:ascii="Times New Roman" w:hAnsi="Times New Roman" w:cs="Times New Roman"/>
+          <w:bCs/>
+          <w:sz w:val="26"/>
+          <w:szCs w:val="26"/>
+        </w:rPr>
+        <w:t>quả</w:t>
+      </w:r>
+      <w:proofErr w:type="spellEnd"/>
+      <w:r>
+        <w:rPr>
+          <w:rFonts w:ascii="Times New Roman" w:hAnsi="Times New Roman" w:cs="Times New Roman"/>
+          <w:bCs/>
+          <w:sz w:val="26"/>
+          <w:szCs w:val="26"/>
+        </w:rPr>
+        <w:t>:</w:t>
+      </w:r>
+    </w:p>
+    <w:p>
+      <w:pPr>
+        <w:pStyle w:val="ListParagraph"/>
+        <w:numPr>
+          <w:ilvl w:val="1"/>
+          <w:numId w:val="43"/>
+        </w:numPr>
+        <w:spacing w:line="276" w:lineRule="auto"/>
+        <w:rPr>
+          <w:rFonts w:ascii="Times New Roman" w:hAnsi="Times New Roman" w:cs="Times New Roman"/>
+          <w:bCs/>
+          <w:sz w:val="26"/>
+          <w:szCs w:val="26"/>
+        </w:rPr>
+      </w:pPr>
+      <w:r>
+        <w:rPr>
+          <w:noProof/>
+        </w:rPr>
+        <w:lastRenderedPageBreak/>
         <w:drawing>
           <wp:anchor distT="0" distB="0" distL="114300" distR="114300" simplePos="0" relativeHeight="251674624" behindDoc="0" locked="0" layoutInCell="1" allowOverlap="1" wp14:anchorId="02CA92DC" wp14:editId="1231A581">
             <wp:simplePos x="0" y="0"/>
@@ -8595,7 +11873,7 @@
                     <pic:cNvPicPr/>
                   </pic:nvPicPr>
                   <pic:blipFill>
-                    <a:blip r:embed="rId14">
+                    <a:blip r:embed="rId16">
                       <a:extLst>
                         <a:ext uri="{28A0092B-C50C-407E-A947-70E740481C1C}">
                           <a14:useLocalDpi xmlns:a14="http://schemas.microsoft.com/office/drawing/2010/main" val="0"/>
@@ -8892,7 +12170,7 @@
                     <pic:cNvPicPr/>
                   </pic:nvPicPr>
                   <pic:blipFill>
-                    <a:blip r:embed="rId15">
+                    <a:blip r:embed="rId17">
                       <a:extLst>
                         <a:ext uri="{28A0092B-C50C-407E-A947-70E740481C1C}">
                           <a14:useLocalDpi xmlns:a14="http://schemas.microsoft.com/office/drawing/2010/main" val="0"/>
@@ -9152,7 +12430,7 @@
                     <pic:cNvPicPr/>
                   </pic:nvPicPr>
                   <pic:blipFill>
-                    <a:blip r:embed="rId16">
+                    <a:blip r:embed="rId18">
                       <a:extLst>
                         <a:ext uri="{28A0092B-C50C-407E-A947-70E740481C1C}">
                           <a14:useLocalDpi xmlns:a14="http://schemas.microsoft.com/office/drawing/2010/main" val="0"/>
@@ -9205,7 +12483,7 @@
 </file>
 
 <file path=word/endnotes.xml><?xml version="1.0" encoding="utf-8"?>
-<w:endnotes xmlns:wpc="http://schemas.microsoft.com/office/word/2010/wordprocessingCanvas" xmlns:cx="http://schemas.microsoft.com/office/drawing/2014/chartex" xmlns:cx1="http://schemas.microsoft.com/office/drawing/2015/9/8/chartex" xmlns:cx2="http://schemas.microsoft.com/office/drawing/2015/10/21/chartex" xmlns:cx3="http://schemas.microsoft.com/office/drawing/2016/5/9/chartex" xmlns:cx4="http://schemas.microsoft.com/office/drawing/2016/5/10/chartex" xmlns:cx5="http://schemas.microsoft.com/office/drawing/2016/5/11/chartex" xmlns:cx6="http://schemas.microsoft.com/office/drawing/2016/5/12/chartex" xmlns:cx7="http://schemas.microsoft.com/office/drawing/2016/5/13/chartex" xmlns:cx8="http://schemas.microsoft.com/office/drawing/2016/5/14/chartex" xmlns:mc="http://schemas.openxmlformats.org/markup-compatibility/2006" xmlns:aink="http://schemas.microsoft.com/office/drawing/2016/ink" xmlns:am3d="http://schemas.microsoft.com/office/drawing/2017/model3d" xmlns:o="urn:schemas-microsoft-com:office:office" xmlns:r="http://schemas.openxmlformats.org/officeDocument/2006/relationships" xmlns:m="http://schemas.openxmlformats.org/officeDocument/2006/math" xmlns:v="urn:schemas-microsoft-com:vml" xmlns:wp14="http://schemas.microsoft.com/office/word/2010/wordprocessingDrawing" xmlns:wp="http://schemas.openxmlformats.org/drawingml/2006/wordprocessingDrawing" xmlns:w10="urn:schemas-microsoft-com:office:word" xmlns:w="http://schemas.openxmlformats.org/wordprocessingml/2006/main" xmlns:w14="http://schemas.microsoft.com/office/word/2010/wordml" xmlns:w15="http://schemas.microsoft.com/office/word/2012/wordml" xmlns:w16cex="http://schemas.microsoft.com/office/word/2018/wordml/cex" xmlns:w16cid="http://schemas.microsoft.com/office/word/2016/wordml/cid" xmlns:w16="http://schemas.microsoft.com/office/word/2018/wordml" xmlns:w16sdtdh="http://schemas.microsoft.com/office/word/2020/wordml/sdtdatahash" xmlns:w16se="http://schemas.microsoft.com/office/word/2015/wordml/symex" xmlns:wpg="http://schemas.microsoft.com/office/word/2010/wordprocessingGroup" xmlns:wpi="http://schemas.microsoft.com/office/word/2010/wordprocessingInk" xmlns:wne="http://schemas.microsoft.com/office/word/2006/wordml" xmlns:wps="http://schemas.microsoft.com/office/word/2010/wordprocessingShape" mc:Ignorable="w14 w15 w16se w16cid w16 w16cex w16sdtdh wp14">
+<w:endnotes xmlns:wpc="http://schemas.microsoft.com/office/word/2010/wordprocessingCanvas" xmlns:mc="http://schemas.openxmlformats.org/markup-compatibility/2006" xmlns:o="urn:schemas-microsoft-com:office:office" xmlns:r="http://schemas.openxmlformats.org/officeDocument/2006/relationships" xmlns:m="http://schemas.openxmlformats.org/officeDocument/2006/math" xmlns:v="urn:schemas-microsoft-com:vml" xmlns:wp14="http://schemas.microsoft.com/office/word/2010/wordprocessingDrawing" xmlns:wp="http://schemas.openxmlformats.org/drawingml/2006/wordprocessingDrawing" xmlns:w10="urn:schemas-microsoft-com:office:word" xmlns:w="http://schemas.openxmlformats.org/wordprocessingml/2006/main" xmlns:w14="http://schemas.microsoft.com/office/word/2010/wordml" xmlns:w15="http://schemas.microsoft.com/office/word/2012/wordml" xmlns:wpg="http://schemas.microsoft.com/office/word/2010/wordprocessingGroup" xmlns:wpi="http://schemas.microsoft.com/office/word/2010/wordprocessingInk" xmlns:wne="http://schemas.microsoft.com/office/word/2006/wordml" xmlns:wps="http://schemas.microsoft.com/office/word/2010/wordprocessingShape" mc:Ignorable="w14 w15 wp14">
   <w:endnote w:type="separator" w:id="-1">
     <w:p>
       <w:pPr>
@@ -9230,7 +12508,7 @@
 </file>
 
 <file path=word/footer1.xml><?xml version="1.0" encoding="utf-8"?>
-<w:ftr xmlns:wpc="http://schemas.microsoft.com/office/word/2010/wordprocessingCanvas" xmlns:cx="http://schemas.microsoft.com/office/drawing/2014/chartex" xmlns:cx1="http://schemas.microsoft.com/office/drawing/2015/9/8/chartex" xmlns:cx2="http://schemas.microsoft.com/office/drawing/2015/10/21/chartex" xmlns:cx3="http://schemas.microsoft.com/office/drawing/2016/5/9/chartex" xmlns:cx4="http://schemas.microsoft.com/office/drawing/2016/5/10/chartex" xmlns:cx5="http://schemas.microsoft.com/office/drawing/2016/5/11/chartex" xmlns:cx6="http://schemas.microsoft.com/office/drawing/2016/5/12/chartex" xmlns:cx7="http://schemas.microsoft.com/office/drawing/2016/5/13/chartex" xmlns:cx8="http://schemas.microsoft.com/office/drawing/2016/5/14/chartex" xmlns:mc="http://schemas.openxmlformats.org/markup-compatibility/2006" xmlns:aink="http://schemas.microsoft.com/office/drawing/2016/ink" xmlns:am3d="http://schemas.microsoft.com/office/drawing/2017/model3d" xmlns:o="urn:schemas-microsoft-com:office:office" xmlns:r="http://schemas.openxmlformats.org/officeDocument/2006/relationships" xmlns:m="http://schemas.openxmlformats.org/officeDocument/2006/math" xmlns:v="urn:schemas-microsoft-com:vml" xmlns:wp14="http://schemas.microsoft.com/office/word/2010/wordprocessingDrawing" xmlns:wp="http://schemas.openxmlformats.org/drawingml/2006/wordprocessingDrawing" xmlns:w10="urn:schemas-microsoft-com:office:word" xmlns:w="http://schemas.openxmlformats.org/wordprocessingml/2006/main" xmlns:w14="http://schemas.microsoft.com/office/word/2010/wordml" xmlns:w15="http://schemas.microsoft.com/office/word/2012/wordml" xmlns:w16cex="http://schemas.microsoft.com/office/word/2018/wordml/cex" xmlns:w16cid="http://schemas.microsoft.com/office/word/2016/wordml/cid" xmlns:w16="http://schemas.microsoft.com/office/word/2018/wordml" xmlns:w16sdtdh="http://schemas.microsoft.com/office/word/2020/wordml/sdtdatahash" xmlns:w16se="http://schemas.microsoft.com/office/word/2015/wordml/symex" xmlns:wpg="http://schemas.microsoft.com/office/word/2010/wordprocessingGroup" xmlns:wpi="http://schemas.microsoft.com/office/word/2010/wordprocessingInk" xmlns:wne="http://schemas.microsoft.com/office/word/2006/wordml" xmlns:wps="http://schemas.microsoft.com/office/word/2010/wordprocessingShape" mc:Ignorable="w14 w15 w16se w16cid w16 w16cex w16sdtdh wp14">
+<w:ftr xmlns:wpc="http://schemas.microsoft.com/office/word/2010/wordprocessingCanvas" xmlns:mc="http://schemas.openxmlformats.org/markup-compatibility/2006" xmlns:o="urn:schemas-microsoft-com:office:office" xmlns:r="http://schemas.openxmlformats.org/officeDocument/2006/relationships" xmlns:m="http://schemas.openxmlformats.org/officeDocument/2006/math" xmlns:v="urn:schemas-microsoft-com:vml" xmlns:wp14="http://schemas.microsoft.com/office/word/2010/wordprocessingDrawing" xmlns:wp="http://schemas.openxmlformats.org/drawingml/2006/wordprocessingDrawing" xmlns:w10="urn:schemas-microsoft-com:office:word" xmlns:w="http://schemas.openxmlformats.org/wordprocessingml/2006/main" xmlns:w14="http://schemas.microsoft.com/office/word/2010/wordml" xmlns:w15="http://schemas.microsoft.com/office/word/2012/wordml" xmlns:wpg="http://schemas.microsoft.com/office/word/2010/wordprocessingGroup" xmlns:wpi="http://schemas.microsoft.com/office/word/2010/wordprocessingInk" xmlns:wne="http://schemas.microsoft.com/office/word/2006/wordml" xmlns:wps="http://schemas.microsoft.com/office/word/2010/wordprocessingShape" mc:Ignorable="w14 w15 wp14">
   <w:p>
     <w:pPr>
       <w:pStyle w:val="Footer"/>
@@ -9307,7 +12585,7 @@
         <w:noProof/>
         <w:lang w:val="vi-VN"/>
       </w:rPr>
-      <w:t>7</w:t>
+      <w:t>10</w:t>
     </w:r>
     <w:r>
       <w:rPr>
@@ -9321,7 +12599,7 @@
 </file>
 
 <file path=word/footnotes.xml><?xml version="1.0" encoding="utf-8"?>
-<w:footnotes xmlns:wpc="http://schemas.microsoft.com/office/word/2010/wordprocessingCanvas" xmlns:cx="http://schemas.microsoft.com/office/drawing/2014/chartex" xmlns:cx1="http://schemas.microsoft.com/office/drawing/2015/9/8/chartex" xmlns:cx2="http://schemas.microsoft.com/office/drawing/2015/10/21/chartex" xmlns:cx3="http://schemas.microsoft.com/office/drawing/2016/5/9/chartex" xmlns:cx4="http://schemas.microsoft.com/office/drawing/2016/5/10/chartex" xmlns:cx5="http://schemas.microsoft.com/office/drawing/2016/5/11/chartex" xmlns:cx6="http://schemas.microsoft.com/office/drawing/2016/5/12/chartex" xmlns:cx7="http://schemas.microsoft.com/office/drawing/2016/5/13/chartex" xmlns:cx8="http://schemas.microsoft.com/office/drawing/2016/5/14/chartex" xmlns:mc="http://schemas.openxmlformats.org/markup-compatibility/2006" xmlns:aink="http://schemas.microsoft.com/office/drawing/2016/ink" xmlns:am3d="http://schemas.microsoft.com/office/drawing/2017/model3d" xmlns:o="urn:schemas-microsoft-com:office:office" xmlns:r="http://schemas.openxmlformats.org/officeDocument/2006/relationships" xmlns:m="http://schemas.openxmlformats.org/officeDocument/2006/math" xmlns:v="urn:schemas-microsoft-com:vml" xmlns:wp14="http://schemas.microsoft.com/office/word/2010/wordprocessingDrawing" xmlns:wp="http://schemas.openxmlformats.org/drawingml/2006/wordprocessingDrawing" xmlns:w10="urn:schemas-microsoft-com:office:word" xmlns:w="http://schemas.openxmlformats.org/wordprocessingml/2006/main" xmlns:w14="http://schemas.microsoft.com/office/word/2010/wordml" xmlns:w15="http://schemas.microsoft.com/office/word/2012/wordml" xmlns:w16cex="http://schemas.microsoft.com/office/word/2018/wordml/cex" xmlns:w16cid="http://schemas.microsoft.com/office/word/2016/wordml/cid" xmlns:w16="http://schemas.microsoft.com/office/word/2018/wordml" xmlns:w16sdtdh="http://schemas.microsoft.com/office/word/2020/wordml/sdtdatahash" xmlns:w16se="http://schemas.microsoft.com/office/word/2015/wordml/symex" xmlns:wpg="http://schemas.microsoft.com/office/word/2010/wordprocessingGroup" xmlns:wpi="http://schemas.microsoft.com/office/word/2010/wordprocessingInk" xmlns:wne="http://schemas.microsoft.com/office/word/2006/wordml" xmlns:wps="http://schemas.microsoft.com/office/word/2010/wordprocessingShape" mc:Ignorable="w14 w15 w16se w16cid w16 w16cex w16sdtdh wp14">
+<w:footnotes xmlns:wpc="http://schemas.microsoft.com/office/word/2010/wordprocessingCanvas" xmlns:mc="http://schemas.openxmlformats.org/markup-compatibility/2006" xmlns:o="urn:schemas-microsoft-com:office:office" xmlns:r="http://schemas.openxmlformats.org/officeDocument/2006/relationships" xmlns:m="http://schemas.openxmlformats.org/officeDocument/2006/math" xmlns:v="urn:schemas-microsoft-com:vml" xmlns:wp14="http://schemas.microsoft.com/office/word/2010/wordprocessingDrawing" xmlns:wp="http://schemas.openxmlformats.org/drawingml/2006/wordprocessingDrawing" xmlns:w10="urn:schemas-microsoft-com:office:word" xmlns:w="http://schemas.openxmlformats.org/wordprocessingml/2006/main" xmlns:w14="http://schemas.microsoft.com/office/word/2010/wordml" xmlns:w15="http://schemas.microsoft.com/office/word/2012/wordml" xmlns:wpg="http://schemas.microsoft.com/office/word/2010/wordprocessingGroup" xmlns:wpi="http://schemas.microsoft.com/office/word/2010/wordprocessingInk" xmlns:wne="http://schemas.microsoft.com/office/word/2006/wordml" xmlns:wps="http://schemas.microsoft.com/office/word/2010/wordprocessingShape" mc:Ignorable="w14 w15 wp14">
   <w:footnote w:type="separator" w:id="-1">
     <w:p>
       <w:pPr>
@@ -9346,7 +12624,7 @@
 </file>
 
 <file path=word/header1.xml><?xml version="1.0" encoding="utf-8"?>
-<w:hdr xmlns:wpc="http://schemas.microsoft.com/office/word/2010/wordprocessingCanvas" xmlns:cx="http://schemas.microsoft.com/office/drawing/2014/chartex" xmlns:cx1="http://schemas.microsoft.com/office/drawing/2015/9/8/chartex" xmlns:cx2="http://schemas.microsoft.com/office/drawing/2015/10/21/chartex" xmlns:cx3="http://schemas.microsoft.com/office/drawing/2016/5/9/chartex" xmlns:cx4="http://schemas.microsoft.com/office/drawing/2016/5/10/chartex" xmlns:cx5="http://schemas.microsoft.com/office/drawing/2016/5/11/chartex" xmlns:cx6="http://schemas.microsoft.com/office/drawing/2016/5/12/chartex" xmlns:cx7="http://schemas.microsoft.com/office/drawing/2016/5/13/chartex" xmlns:cx8="http://schemas.microsoft.com/office/drawing/2016/5/14/chartex" xmlns:mc="http://schemas.openxmlformats.org/markup-compatibility/2006" xmlns:aink="http://schemas.microsoft.com/office/drawing/2016/ink" xmlns:am3d="http://schemas.microsoft.com/office/drawing/2017/model3d" xmlns:o="urn:schemas-microsoft-com:office:office" xmlns:r="http://schemas.openxmlformats.org/officeDocument/2006/relationships" xmlns:m="http://schemas.openxmlformats.org/officeDocument/2006/math" xmlns:v="urn:schemas-microsoft-com:vml" xmlns:wp14="http://schemas.microsoft.com/office/word/2010/wordprocessingDrawing" xmlns:wp="http://schemas.openxmlformats.org/drawingml/2006/wordprocessingDrawing" xmlns:w10="urn:schemas-microsoft-com:office:word" xmlns:w="http://schemas.openxmlformats.org/wordprocessingml/2006/main" xmlns:w14="http://schemas.microsoft.com/office/word/2010/wordml" xmlns:w15="http://schemas.microsoft.com/office/word/2012/wordml" xmlns:w16cex="http://schemas.microsoft.com/office/word/2018/wordml/cex" xmlns:w16cid="http://schemas.microsoft.com/office/word/2016/wordml/cid" xmlns:w16="http://schemas.microsoft.com/office/word/2018/wordml" xmlns:w16sdtdh="http://schemas.microsoft.com/office/word/2020/wordml/sdtdatahash" xmlns:w16se="http://schemas.microsoft.com/office/word/2015/wordml/symex" xmlns:wpg="http://schemas.microsoft.com/office/word/2010/wordprocessingGroup" xmlns:wpi="http://schemas.microsoft.com/office/word/2010/wordprocessingInk" xmlns:wne="http://schemas.microsoft.com/office/word/2006/wordml" xmlns:wps="http://schemas.microsoft.com/office/word/2010/wordprocessingShape" mc:Ignorable="w14 w15 w16se w16cid w16 w16cex w16sdtdh wp14">
+<w:hdr xmlns:wpc="http://schemas.microsoft.com/office/word/2010/wordprocessingCanvas" xmlns:mc="http://schemas.openxmlformats.org/markup-compatibility/2006" xmlns:o="urn:schemas-microsoft-com:office:office" xmlns:r="http://schemas.openxmlformats.org/officeDocument/2006/relationships" xmlns:m="http://schemas.openxmlformats.org/officeDocument/2006/math" xmlns:v="urn:schemas-microsoft-com:vml" xmlns:wp14="http://schemas.microsoft.com/office/word/2010/wordprocessingDrawing" xmlns:wp="http://schemas.openxmlformats.org/drawingml/2006/wordprocessingDrawing" xmlns:w10="urn:schemas-microsoft-com:office:word" xmlns:w="http://schemas.openxmlformats.org/wordprocessingml/2006/main" xmlns:w14="http://schemas.microsoft.com/office/word/2010/wordml" xmlns:w15="http://schemas.microsoft.com/office/word/2012/wordml" xmlns:wpg="http://schemas.microsoft.com/office/word/2010/wordprocessingGroup" xmlns:wpi="http://schemas.microsoft.com/office/word/2010/wordprocessingInk" xmlns:wne="http://schemas.microsoft.com/office/word/2006/wordml" xmlns:wps="http://schemas.microsoft.com/office/word/2010/wordprocessingShape" mc:Ignorable="w14 w15 wp14">
   <w:p>
     <w:pPr>
       <w:pStyle w:val="Header"/>
@@ -9421,8 +12699,8 @@
 </file>
 
 <file path=word/numbering.xml><?xml version="1.0" encoding="utf-8"?>
-<w:numbering xmlns:wpc="http://schemas.microsoft.com/office/word/2010/wordprocessingCanvas" xmlns:cx="http://schemas.microsoft.com/office/drawing/2014/chartex" xmlns:cx1="http://schemas.microsoft.com/office/drawing/2015/9/8/chartex" xmlns:cx2="http://schemas.microsoft.com/office/drawing/2015/10/21/chartex" xmlns:cx3="http://schemas.microsoft.com/office/drawing/2016/5/9/chartex" xmlns:cx4="http://schemas.microsoft.com/office/drawing/2016/5/10/chartex" xmlns:cx5="http://schemas.microsoft.com/office/drawing/2016/5/11/chartex" xmlns:cx6="http://schemas.microsoft.com/office/drawing/2016/5/12/chartex" xmlns:cx7="http://schemas.microsoft.com/office/drawing/2016/5/13/chartex" xmlns:cx8="http://schemas.microsoft.com/office/drawing/2016/5/14/chartex" xmlns:mc="http://schemas.openxmlformats.org/markup-compatibility/2006" xmlns:aink="http://schemas.microsoft.com/office/drawing/2016/ink" xmlns:am3d="http://schemas.microsoft.com/office/drawing/2017/model3d" xmlns:o="urn:schemas-microsoft-com:office:office" xmlns:r="http://schemas.openxmlformats.org/officeDocument/2006/relationships" xmlns:m="http://schemas.openxmlformats.org/officeDocument/2006/math" xmlns:v="urn:schemas-microsoft-com:vml" xmlns:wp14="http://schemas.microsoft.com/office/word/2010/wordprocessingDrawing" xmlns:wp="http://schemas.openxmlformats.org/drawingml/2006/wordprocessingDrawing" xmlns:w10="urn:schemas-microsoft-com:office:word" xmlns:w="http://schemas.openxmlformats.org/wordprocessingml/2006/main" xmlns:w14="http://schemas.microsoft.com/office/word/2010/wordml" xmlns:w15="http://schemas.microsoft.com/office/word/2012/wordml" xmlns:w16cex="http://schemas.microsoft.com/office/word/2018/wordml/cex" xmlns:w16cid="http://schemas.microsoft.com/office/word/2016/wordml/cid" xmlns:w16="http://schemas.microsoft.com/office/word/2018/wordml" xmlns:w16sdtdh="http://schemas.microsoft.com/office/word/2020/wordml/sdtdatahash" xmlns:w16se="http://schemas.microsoft.com/office/word/2015/wordml/symex" xmlns:wpg="http://schemas.microsoft.com/office/word/2010/wordprocessingGroup" xmlns:wpi="http://schemas.microsoft.com/office/word/2010/wordprocessingInk" xmlns:wne="http://schemas.microsoft.com/office/word/2006/wordml" xmlns:wps="http://schemas.microsoft.com/office/word/2010/wordprocessingShape" mc:Ignorable="w14 w15 w16se w16cid w16 w16cex w16sdtdh wp14">
-  <w:abstractNum w:abstractNumId="0" w15:restartNumberingAfterBreak="0">
+<w:numbering xmlns:wpc="http://schemas.microsoft.com/office/word/2010/wordprocessingCanvas" xmlns:mc="http://schemas.openxmlformats.org/markup-compatibility/2006" xmlns:o="urn:schemas-microsoft-com:office:office" xmlns:r="http://schemas.openxmlformats.org/officeDocument/2006/relationships" xmlns:m="http://schemas.openxmlformats.org/officeDocument/2006/math" xmlns:v="urn:schemas-microsoft-com:vml" xmlns:wp14="http://schemas.microsoft.com/office/word/2010/wordprocessingDrawing" xmlns:wp="http://schemas.openxmlformats.org/drawingml/2006/wordprocessingDrawing" xmlns:w10="urn:schemas-microsoft-com:office:word" xmlns:w="http://schemas.openxmlformats.org/wordprocessingml/2006/main" xmlns:w14="http://schemas.microsoft.com/office/word/2010/wordml" xmlns:w15="http://schemas.microsoft.com/office/word/2012/wordml" xmlns:wpg="http://schemas.microsoft.com/office/word/2010/wordprocessingGroup" xmlns:wpi="http://schemas.microsoft.com/office/word/2010/wordprocessingInk" xmlns:wne="http://schemas.microsoft.com/office/word/2006/wordml" xmlns:wps="http://schemas.microsoft.com/office/word/2010/wordprocessingShape" mc:Ignorable="w14 w15 wp14">
+  <w:abstractNum w:abstractNumId="0">
     <w:nsid w:val="01972599"/>
     <w:multiLevelType w:val="hybridMultilevel"/>
     <w:tmpl w:val="464EB342"/>
@@ -9511,7 +12789,7 @@
       </w:pPr>
     </w:lvl>
   </w:abstractNum>
-  <w:abstractNum w:abstractNumId="1" w15:restartNumberingAfterBreak="0">
+  <w:abstractNum w:abstractNumId="1">
     <w:nsid w:val="058F7A62"/>
     <w:multiLevelType w:val="hybridMultilevel"/>
     <w:tmpl w:val="C0228E12"/>
@@ -9624,7 +12902,7 @@
       </w:rPr>
     </w:lvl>
   </w:abstractNum>
-  <w:abstractNum w:abstractNumId="2" w15:restartNumberingAfterBreak="0">
+  <w:abstractNum w:abstractNumId="2">
     <w:nsid w:val="0DF223CE"/>
     <w:multiLevelType w:val="hybridMultilevel"/>
     <w:tmpl w:val="A1189E06"/>
@@ -9712,7 +12990,7 @@
       </w:pPr>
     </w:lvl>
   </w:abstractNum>
-  <w:abstractNum w:abstractNumId="3" w15:restartNumberingAfterBreak="0">
+  <w:abstractNum w:abstractNumId="3">
     <w:nsid w:val="12D52387"/>
     <w:multiLevelType w:val="hybridMultilevel"/>
     <w:tmpl w:val="12C45186"/>
@@ -9825,7 +13103,7 @@
       </w:rPr>
     </w:lvl>
   </w:abstractNum>
-  <w:abstractNum w:abstractNumId="4" w15:restartNumberingAfterBreak="0">
+  <w:abstractNum w:abstractNumId="4">
     <w:nsid w:val="13E85255"/>
     <w:multiLevelType w:val="multilevel"/>
     <w:tmpl w:val="A1E8E9A6"/>
@@ -9974,7 +13252,7 @@
       </w:rPr>
     </w:lvl>
   </w:abstractNum>
-  <w:abstractNum w:abstractNumId="5" w15:restartNumberingAfterBreak="0">
+  <w:abstractNum w:abstractNumId="5">
     <w:nsid w:val="15F17A1D"/>
     <w:multiLevelType w:val="hybridMultilevel"/>
     <w:tmpl w:val="D61C71A0"/>
@@ -10063,7 +13341,7 @@
       </w:pPr>
     </w:lvl>
   </w:abstractNum>
-  <w:abstractNum w:abstractNumId="6" w15:restartNumberingAfterBreak="0">
+  <w:abstractNum w:abstractNumId="6">
     <w:nsid w:val="19EC303E"/>
     <w:multiLevelType w:val="hybridMultilevel"/>
     <w:tmpl w:val="418CFA9E"/>
@@ -10152,7 +13430,7 @@
       </w:pPr>
     </w:lvl>
   </w:abstractNum>
-  <w:abstractNum w:abstractNumId="7" w15:restartNumberingAfterBreak="0">
+  <w:abstractNum w:abstractNumId="7">
     <w:nsid w:val="231A4383"/>
     <w:multiLevelType w:val="hybridMultilevel"/>
     <w:tmpl w:val="85F46C66"/>
@@ -10241,7 +13519,7 @@
       </w:pPr>
     </w:lvl>
   </w:abstractNum>
-  <w:abstractNum w:abstractNumId="8" w15:restartNumberingAfterBreak="0">
+  <w:abstractNum w:abstractNumId="8">
     <w:nsid w:val="245D48DD"/>
     <w:multiLevelType w:val="hybridMultilevel"/>
     <w:tmpl w:val="4FD61328"/>
@@ -10330,7 +13608,7 @@
       </w:pPr>
     </w:lvl>
   </w:abstractNum>
-  <w:abstractNum w:abstractNumId="9" w15:restartNumberingAfterBreak="0">
+  <w:abstractNum w:abstractNumId="9">
     <w:nsid w:val="2C9E55C1"/>
     <w:multiLevelType w:val="hybridMultilevel"/>
     <w:tmpl w:val="25BAD5E0"/>
@@ -10443,7 +13721,7 @@
       </w:rPr>
     </w:lvl>
   </w:abstractNum>
-  <w:abstractNum w:abstractNumId="10" w15:restartNumberingAfterBreak="0">
+  <w:abstractNum w:abstractNumId="10">
     <w:nsid w:val="31C51243"/>
     <w:multiLevelType w:val="hybridMultilevel"/>
     <w:tmpl w:val="76C620C6"/>
@@ -10556,7 +13834,7 @@
       </w:rPr>
     </w:lvl>
   </w:abstractNum>
-  <w:abstractNum w:abstractNumId="11" w15:restartNumberingAfterBreak="0">
+  <w:abstractNum w:abstractNumId="11">
     <w:nsid w:val="327E4E4E"/>
     <w:multiLevelType w:val="hybridMultilevel"/>
     <w:tmpl w:val="62E67E5C"/>
@@ -10671,7 +13949,7 @@
       </w:rPr>
     </w:lvl>
   </w:abstractNum>
-  <w:abstractNum w:abstractNumId="12" w15:restartNumberingAfterBreak="0">
+  <w:abstractNum w:abstractNumId="12">
     <w:nsid w:val="33737706"/>
     <w:multiLevelType w:val="hybridMultilevel"/>
     <w:tmpl w:val="EEE685C0"/>
@@ -10784,7 +14062,7 @@
       </w:rPr>
     </w:lvl>
   </w:abstractNum>
-  <w:abstractNum w:abstractNumId="13" w15:restartNumberingAfterBreak="0">
+  <w:abstractNum w:abstractNumId="13">
     <w:nsid w:val="33C71FDF"/>
     <w:multiLevelType w:val="hybridMultilevel"/>
     <w:tmpl w:val="ADF653B6"/>
@@ -10897,7 +14175,7 @@
       </w:rPr>
     </w:lvl>
   </w:abstractNum>
-  <w:abstractNum w:abstractNumId="14" w15:restartNumberingAfterBreak="0">
+  <w:abstractNum w:abstractNumId="14">
     <w:nsid w:val="39913C92"/>
     <w:multiLevelType w:val="hybridMultilevel"/>
     <w:tmpl w:val="FFB2F178"/>
@@ -11010,7 +14288,7 @@
       </w:rPr>
     </w:lvl>
   </w:abstractNum>
-  <w:abstractNum w:abstractNumId="15" w15:restartNumberingAfterBreak="0">
+  <w:abstractNum w:abstractNumId="15">
     <w:nsid w:val="3EB26560"/>
     <w:multiLevelType w:val="hybridMultilevel"/>
     <w:tmpl w:val="A8D69884"/>
@@ -11098,7 +14376,7 @@
       </w:pPr>
     </w:lvl>
   </w:abstractNum>
-  <w:abstractNum w:abstractNumId="16" w15:restartNumberingAfterBreak="0">
+  <w:abstractNum w:abstractNumId="16">
     <w:nsid w:val="410940DA"/>
     <w:multiLevelType w:val="hybridMultilevel"/>
     <w:tmpl w:val="7A4AFD7A"/>
@@ -11209,7 +14487,7 @@
       </w:rPr>
     </w:lvl>
   </w:abstractNum>
-  <w:abstractNum w:abstractNumId="17" w15:restartNumberingAfterBreak="0">
+  <w:abstractNum w:abstractNumId="17">
     <w:nsid w:val="45257178"/>
     <w:multiLevelType w:val="hybridMultilevel"/>
     <w:tmpl w:val="8DAA13FA"/>
@@ -11323,7 +14601,7 @@
       </w:rPr>
     </w:lvl>
   </w:abstractNum>
-  <w:abstractNum w:abstractNumId="18" w15:restartNumberingAfterBreak="0">
+  <w:abstractNum w:abstractNumId="18">
     <w:nsid w:val="4564508B"/>
     <w:multiLevelType w:val="hybridMultilevel"/>
     <w:tmpl w:val="689239BC"/>
@@ -11414,7 +14692,7 @@
       </w:pPr>
     </w:lvl>
   </w:abstractNum>
-  <w:abstractNum w:abstractNumId="19" w15:restartNumberingAfterBreak="0">
+  <w:abstractNum w:abstractNumId="19">
     <w:nsid w:val="463E790A"/>
     <w:multiLevelType w:val="hybridMultilevel"/>
     <w:tmpl w:val="E4FE60BA"/>
@@ -11526,7 +14804,7 @@
       </w:rPr>
     </w:lvl>
   </w:abstractNum>
-  <w:abstractNum w:abstractNumId="20" w15:restartNumberingAfterBreak="0">
+  <w:abstractNum w:abstractNumId="20">
     <w:nsid w:val="473F10EF"/>
     <w:multiLevelType w:val="hybridMultilevel"/>
     <w:tmpl w:val="E3D897F0"/>
@@ -11620,7 +14898,7 @@
       </w:pPr>
     </w:lvl>
   </w:abstractNum>
-  <w:abstractNum w:abstractNumId="21" w15:restartNumberingAfterBreak="0">
+  <w:abstractNum w:abstractNumId="21">
     <w:nsid w:val="47BE186B"/>
     <w:multiLevelType w:val="hybridMultilevel"/>
     <w:tmpl w:val="6F163216"/>
@@ -11709,7 +14987,7 @@
       </w:pPr>
     </w:lvl>
   </w:abstractNum>
-  <w:abstractNum w:abstractNumId="22" w15:restartNumberingAfterBreak="0">
+  <w:abstractNum w:abstractNumId="22">
     <w:nsid w:val="4AD93262"/>
     <w:multiLevelType w:val="hybridMultilevel"/>
     <w:tmpl w:val="B35C7CDE"/>
@@ -11822,7 +15100,7 @@
       </w:rPr>
     </w:lvl>
   </w:abstractNum>
-  <w:abstractNum w:abstractNumId="23" w15:restartNumberingAfterBreak="0">
+  <w:abstractNum w:abstractNumId="23">
     <w:nsid w:val="4E59600B"/>
     <w:multiLevelType w:val="hybridMultilevel"/>
     <w:tmpl w:val="A698ACA2"/>
@@ -11935,7 +15213,7 @@
       </w:rPr>
     </w:lvl>
   </w:abstractNum>
-  <w:abstractNum w:abstractNumId="24" w15:restartNumberingAfterBreak="0">
+  <w:abstractNum w:abstractNumId="24">
     <w:nsid w:val="5298599B"/>
     <w:multiLevelType w:val="hybridMultilevel"/>
     <w:tmpl w:val="C554DE56"/>
@@ -12023,7 +15301,7 @@
       </w:pPr>
     </w:lvl>
   </w:abstractNum>
-  <w:abstractNum w:abstractNumId="25" w15:restartNumberingAfterBreak="0">
+  <w:abstractNum w:abstractNumId="25">
     <w:nsid w:val="542605DC"/>
     <w:multiLevelType w:val="hybridMultilevel"/>
     <w:tmpl w:val="180E4CA2"/>
@@ -12111,7 +15389,7 @@
       </w:pPr>
     </w:lvl>
   </w:abstractNum>
-  <w:abstractNum w:abstractNumId="26" w15:restartNumberingAfterBreak="0">
+  <w:abstractNum w:abstractNumId="26">
     <w:nsid w:val="573268D1"/>
     <w:multiLevelType w:val="hybridMultilevel"/>
     <w:tmpl w:val="56A212B8"/>
@@ -12224,7 +15502,7 @@
       </w:rPr>
     </w:lvl>
   </w:abstractNum>
-  <w:abstractNum w:abstractNumId="27" w15:restartNumberingAfterBreak="0">
+  <w:abstractNum w:abstractNumId="27">
     <w:nsid w:val="57D41999"/>
     <w:multiLevelType w:val="hybridMultilevel"/>
     <w:tmpl w:val="5254EA34"/>
@@ -12335,7 +15613,7 @@
       </w:rPr>
     </w:lvl>
   </w:abstractNum>
-  <w:abstractNum w:abstractNumId="28" w15:restartNumberingAfterBreak="0">
+  <w:abstractNum w:abstractNumId="28">
     <w:nsid w:val="5B1A4C4B"/>
     <w:multiLevelType w:val="multilevel"/>
     <w:tmpl w:val="3CD2B9D4"/>
@@ -12448,7 +15726,7 @@
       </w:rPr>
     </w:lvl>
   </w:abstractNum>
-  <w:abstractNum w:abstractNumId="29" w15:restartNumberingAfterBreak="0">
+  <w:abstractNum w:abstractNumId="29">
     <w:nsid w:val="5BC90639"/>
     <w:multiLevelType w:val="hybridMultilevel"/>
     <w:tmpl w:val="F342C666"/>
@@ -12537,7 +15815,7 @@
       </w:pPr>
     </w:lvl>
   </w:abstractNum>
-  <w:abstractNum w:abstractNumId="30" w15:restartNumberingAfterBreak="0">
+  <w:abstractNum w:abstractNumId="30">
     <w:nsid w:val="5EF63D6B"/>
     <w:multiLevelType w:val="hybridMultilevel"/>
     <w:tmpl w:val="CC36D1BC"/>
@@ -12626,7 +15904,7 @@
       </w:pPr>
     </w:lvl>
   </w:abstractNum>
-  <w:abstractNum w:abstractNumId="31" w15:restartNumberingAfterBreak="0">
+  <w:abstractNum w:abstractNumId="31">
     <w:nsid w:val="66A177DF"/>
     <w:multiLevelType w:val="hybridMultilevel"/>
     <w:tmpl w:val="F0D47EE4"/>
@@ -12738,7 +16016,7 @@
       </w:rPr>
     </w:lvl>
   </w:abstractNum>
-  <w:abstractNum w:abstractNumId="32" w15:restartNumberingAfterBreak="0">
+  <w:abstractNum w:abstractNumId="32">
     <w:nsid w:val="674520E4"/>
     <w:multiLevelType w:val="hybridMultilevel"/>
     <w:tmpl w:val="F7425A9A"/>
@@ -12851,7 +16129,7 @@
       </w:rPr>
     </w:lvl>
   </w:abstractNum>
-  <w:abstractNum w:abstractNumId="33" w15:restartNumberingAfterBreak="0">
+  <w:abstractNum w:abstractNumId="33">
     <w:nsid w:val="68E44E7D"/>
     <w:multiLevelType w:val="hybridMultilevel"/>
     <w:tmpl w:val="D7D824FE"/>
@@ -12964,7 +16242,7 @@
       </w:rPr>
     </w:lvl>
   </w:abstractNum>
-  <w:abstractNum w:abstractNumId="34" w15:restartNumberingAfterBreak="0">
+  <w:abstractNum w:abstractNumId="34">
     <w:nsid w:val="69941B32"/>
     <w:multiLevelType w:val="hybridMultilevel"/>
     <w:tmpl w:val="667C3FC2"/>
@@ -13077,7 +16355,7 @@
       </w:rPr>
     </w:lvl>
   </w:abstractNum>
-  <w:abstractNum w:abstractNumId="35" w15:restartNumberingAfterBreak="0">
+  <w:abstractNum w:abstractNumId="35">
     <w:nsid w:val="6C106BFB"/>
     <w:multiLevelType w:val="hybridMultilevel"/>
     <w:tmpl w:val="8A044DA2"/>
@@ -13166,7 +16444,7 @@
       </w:pPr>
     </w:lvl>
   </w:abstractNum>
-  <w:abstractNum w:abstractNumId="36" w15:restartNumberingAfterBreak="0">
+  <w:abstractNum w:abstractNumId="36">
     <w:nsid w:val="7005466D"/>
     <w:multiLevelType w:val="hybridMultilevel"/>
     <w:tmpl w:val="FA20465A"/>
@@ -13278,7 +16556,7 @@
       </w:rPr>
     </w:lvl>
   </w:abstractNum>
-  <w:abstractNum w:abstractNumId="37" w15:restartNumberingAfterBreak="0">
+  <w:abstractNum w:abstractNumId="37">
     <w:nsid w:val="70D3127B"/>
     <w:multiLevelType w:val="hybridMultilevel"/>
     <w:tmpl w:val="7004A168"/>
@@ -13390,7 +16668,7 @@
       </w:rPr>
     </w:lvl>
   </w:abstractNum>
-  <w:abstractNum w:abstractNumId="38" w15:restartNumberingAfterBreak="0">
+  <w:abstractNum w:abstractNumId="38">
     <w:nsid w:val="713549A9"/>
     <w:multiLevelType w:val="hybridMultilevel"/>
     <w:tmpl w:val="8D6AA3B4"/>
@@ -13479,7 +16757,7 @@
       </w:pPr>
     </w:lvl>
   </w:abstractNum>
-  <w:abstractNum w:abstractNumId="39" w15:restartNumberingAfterBreak="0">
+  <w:abstractNum w:abstractNumId="39">
     <w:nsid w:val="71871820"/>
     <w:multiLevelType w:val="hybridMultilevel"/>
     <w:tmpl w:val="5D3C20CE"/>
@@ -13568,7 +16846,7 @@
       </w:pPr>
     </w:lvl>
   </w:abstractNum>
-  <w:abstractNum w:abstractNumId="40" w15:restartNumberingAfterBreak="0">
+  <w:abstractNum w:abstractNumId="40">
     <w:nsid w:val="72057D22"/>
     <w:multiLevelType w:val="hybridMultilevel"/>
     <w:tmpl w:val="568A7F2E"/>
@@ -13657,7 +16935,7 @@
       </w:pPr>
     </w:lvl>
   </w:abstractNum>
-  <w:abstractNum w:abstractNumId="41" w15:restartNumberingAfterBreak="0">
+  <w:abstractNum w:abstractNumId="41">
     <w:nsid w:val="74164FDE"/>
     <w:multiLevelType w:val="hybridMultilevel"/>
     <w:tmpl w:val="D04C9710"/>
@@ -13770,7 +17048,7 @@
       </w:rPr>
     </w:lvl>
   </w:abstractNum>
-  <w:abstractNum w:abstractNumId="42" w15:restartNumberingAfterBreak="0">
+  <w:abstractNum w:abstractNumId="42">
     <w:nsid w:val="74913A2F"/>
     <w:multiLevelType w:val="hybridMultilevel"/>
     <w:tmpl w:val="C74C5EA2"/>
@@ -13859,7 +17137,7 @@
       </w:pPr>
     </w:lvl>
   </w:abstractNum>
-  <w:abstractNum w:abstractNumId="43" w15:restartNumberingAfterBreak="0">
+  <w:abstractNum w:abstractNumId="43">
     <w:nsid w:val="78B63ED4"/>
     <w:multiLevelType w:val="hybridMultilevel"/>
     <w:tmpl w:val="2C02D78C"/>
@@ -13972,7 +17250,7 @@
       </w:rPr>
     </w:lvl>
   </w:abstractNum>
-  <w:abstractNum w:abstractNumId="44" w15:restartNumberingAfterBreak="0">
+  <w:abstractNum w:abstractNumId="44">
     <w:nsid w:val="79046B6A"/>
     <w:multiLevelType w:val="hybridMultilevel"/>
     <w:tmpl w:val="0ACA4834"/>
@@ -14060,7 +17338,7 @@
       </w:pPr>
     </w:lvl>
   </w:abstractNum>
-  <w:abstractNum w:abstractNumId="45" w15:restartNumberingAfterBreak="0">
+  <w:abstractNum w:abstractNumId="45">
     <w:nsid w:val="7B400AD8"/>
     <w:multiLevelType w:val="hybridMultilevel"/>
     <w:tmpl w:val="DAE4EF66"/>
@@ -14172,7 +17450,7 @@
       </w:rPr>
     </w:lvl>
   </w:abstractNum>
-  <w:abstractNum w:abstractNumId="46" w15:restartNumberingAfterBreak="0">
+  <w:abstractNum w:abstractNumId="46">
     <w:nsid w:val="7E1D5FE5"/>
     <w:multiLevelType w:val="hybridMultilevel"/>
     <w:tmpl w:val="8BCA33CA"/>
@@ -14460,7 +17738,7 @@
 </file>
 
 <file path=word/styles.xml><?xml version="1.0" encoding="utf-8"?>
-<w:styles xmlns:mc="http://schemas.openxmlformats.org/markup-compatibility/2006" xmlns:r="http://schemas.openxmlformats.org/officeDocument/2006/relationships" xmlns:w="http://schemas.openxmlformats.org/wordprocessingml/2006/main" xmlns:w14="http://schemas.microsoft.com/office/word/2010/wordml" xmlns:w15="http://schemas.microsoft.com/office/word/2012/wordml" xmlns:w16cex="http://schemas.microsoft.com/office/word/2018/wordml/cex" xmlns:w16cid="http://schemas.microsoft.com/office/word/2016/wordml/cid" xmlns:w16="http://schemas.microsoft.com/office/word/2018/wordml" xmlns:w16sdtdh="http://schemas.microsoft.com/office/word/2020/wordml/sdtdatahash" xmlns:w16se="http://schemas.microsoft.com/office/word/2015/wordml/symex" mc:Ignorable="w14 w15 w16se w16cid w16 w16cex w16sdtdh">
+<w:styles xmlns:mc="http://schemas.openxmlformats.org/markup-compatibility/2006" xmlns:r="http://schemas.openxmlformats.org/officeDocument/2006/relationships" xmlns:w="http://schemas.openxmlformats.org/wordprocessingml/2006/main" xmlns:w14="http://schemas.microsoft.com/office/word/2010/wordml" xmlns:w15="http://schemas.microsoft.com/office/word/2012/wordml" mc:Ignorable="w14 w15">
   <w:docDefaults>
     <w:rPrDefault>
       <w:rPr>
@@ -14476,7 +17754,7 @@
       </w:pPr>
     </w:pPrDefault>
   </w:docDefaults>
-  <w:latentStyles w:defLockedState="0" w:defUIPriority="99" w:defSemiHidden="0" w:defUnhideWhenUsed="0" w:defQFormat="0" w:count="376">
+  <w:latentStyles w:defLockedState="0" w:defUIPriority="99" w:defSemiHidden="0" w:defUnhideWhenUsed="0" w:defQFormat="0" w:count="371">
     <w:lsdException w:name="Normal" w:uiPriority="0" w:qFormat="1"/>
     <w:lsdException w:name="heading 1" w:uiPriority="9" w:qFormat="1"/>
     <w:lsdException w:name="heading 2" w:semiHidden="1" w:uiPriority="9" w:unhideWhenUsed="1" w:qFormat="1"/>
@@ -14848,11 +18126,6 @@
     <w:lsdException w:name="List Table 5 Dark Accent 6" w:uiPriority="50"/>
     <w:lsdException w:name="List Table 6 Colorful Accent 6" w:uiPriority="51"/>
     <w:lsdException w:name="List Table 7 Colorful Accent 6" w:uiPriority="52"/>
-    <w:lsdException w:name="Mention" w:semiHidden="1" w:unhideWhenUsed="1"/>
-    <w:lsdException w:name="Smart Hyperlink" w:semiHidden="1" w:unhideWhenUsed="1"/>
-    <w:lsdException w:name="Hashtag" w:semiHidden="1" w:unhideWhenUsed="1"/>
-    <w:lsdException w:name="Unresolved Mention" w:semiHidden="1" w:unhideWhenUsed="1"/>
-    <w:lsdException w:name="Smart Link" w:semiHidden="1" w:unhideWhenUsed="1"/>
   </w:latentStyles>
   <w:style w:type="paragraph" w:default="1" w:styleId="Normal">
     <w:name w:val="Normal"/>
@@ -15526,7 +18799,7 @@
 </file>
 
 <file path=customXml/itemProps2.xml><?xml version="1.0" encoding="utf-8"?>
-<ds:datastoreItem xmlns:ds="http://schemas.openxmlformats.org/officeDocument/2006/customXml" ds:itemID="{7DBFC842-BC95-463B-BFEA-10BF62B6D103}">
+<ds:datastoreItem xmlns:ds="http://schemas.openxmlformats.org/officeDocument/2006/customXml" ds:itemID="{F3A6F983-A944-4DBB-985E-A2B88B90B04E}">
   <ds:schemaRefs>
     <ds:schemaRef ds:uri="http://schemas.openxmlformats.org/officeDocument/2006/bibliography"/>
   </ds:schemaRefs>

--- a/ReportOOP.docx
+++ b/ReportOOP.docx
@@ -3027,138 +3027,29 @@
           <w:sz w:val="26"/>
           <w:szCs w:val="26"/>
         </w:rPr>
-        <w:t>Tạo</w:t>
-      </w:r>
-      <w:proofErr w:type="spellEnd"/>
-      <w:r>
-        <w:rPr>
-          <w:rFonts w:ascii="Times New Roman" w:hAnsi="Times New Roman" w:cs="Times New Roman"/>
-          <w:bCs/>
-          <w:sz w:val="26"/>
-          <w:szCs w:val="26"/>
-        </w:rPr>
-        <w:t xml:space="preserve"> </w:t>
-      </w:r>
-      <w:proofErr w:type="spellStart"/>
-      <w:r>
-        <w:rPr>
-          <w:rFonts w:ascii="Times New Roman" w:hAnsi="Times New Roman" w:cs="Times New Roman"/>
-          <w:bCs/>
-          <w:sz w:val="26"/>
-          <w:szCs w:val="26"/>
-        </w:rPr>
-        <w:t>lớp</w:t>
-      </w:r>
-      <w:proofErr w:type="spellEnd"/>
-      <w:r>
-        <w:rPr>
-          <w:rFonts w:ascii="Times New Roman" w:hAnsi="Times New Roman" w:cs="Times New Roman"/>
-          <w:bCs/>
-          <w:sz w:val="26"/>
-          <w:szCs w:val="26"/>
-        </w:rPr>
-        <w:t xml:space="preserve"> car </w:t>
-      </w:r>
-      <w:proofErr w:type="spellStart"/>
-      <w:r>
-        <w:rPr>
-          <w:rFonts w:ascii="Times New Roman" w:hAnsi="Times New Roman" w:cs="Times New Roman"/>
-          <w:bCs/>
-          <w:sz w:val="26"/>
-          <w:szCs w:val="26"/>
-        </w:rPr>
-        <w:t>và</w:t>
-      </w:r>
-      <w:proofErr w:type="spellEnd"/>
-      <w:r>
-        <w:rPr>
-          <w:rFonts w:ascii="Times New Roman" w:hAnsi="Times New Roman" w:cs="Times New Roman"/>
-          <w:bCs/>
-          <w:sz w:val="26"/>
-          <w:szCs w:val="26"/>
-        </w:rPr>
-        <w:t xml:space="preserve"> di </w:t>
-      </w:r>
-      <w:proofErr w:type="spellStart"/>
-      <w:r>
-        <w:rPr>
-          <w:rFonts w:ascii="Times New Roman" w:hAnsi="Times New Roman" w:cs="Times New Roman"/>
-          <w:bCs/>
-          <w:sz w:val="26"/>
-          <w:szCs w:val="26"/>
-        </w:rPr>
-        <w:t>chuyển</w:t>
-      </w:r>
-      <w:proofErr w:type="spellEnd"/>
-      <w:r>
-        <w:rPr>
-          <w:rFonts w:ascii="Times New Roman" w:hAnsi="Times New Roman" w:cs="Times New Roman"/>
-          <w:bCs/>
-          <w:sz w:val="26"/>
-          <w:szCs w:val="26"/>
-        </w:rPr>
-        <w:t xml:space="preserve"> </w:t>
-      </w:r>
-      <w:proofErr w:type="spellStart"/>
-      <w:r>
-        <w:rPr>
-          <w:rFonts w:ascii="Times New Roman" w:hAnsi="Times New Roman" w:cs="Times New Roman"/>
-          <w:bCs/>
-          <w:sz w:val="26"/>
-          <w:szCs w:val="26"/>
-        </w:rPr>
-        <w:t>trên</w:t>
-      </w:r>
-      <w:proofErr w:type="spellEnd"/>
-      <w:r>
-        <w:rPr>
-          <w:rFonts w:ascii="Times New Roman" w:hAnsi="Times New Roman" w:cs="Times New Roman"/>
-          <w:bCs/>
-          <w:sz w:val="26"/>
-          <w:szCs w:val="26"/>
-        </w:rPr>
-        <w:t xml:space="preserve"> </w:t>
-      </w:r>
-      <w:proofErr w:type="spellStart"/>
-      <w:r>
-        <w:rPr>
-          <w:rFonts w:ascii="Times New Roman" w:hAnsi="Times New Roman" w:cs="Times New Roman"/>
-          <w:bCs/>
-          <w:sz w:val="26"/>
-          <w:szCs w:val="26"/>
-        </w:rPr>
-        <w:t>màn</w:t>
-      </w:r>
-      <w:proofErr w:type="spellEnd"/>
-      <w:r>
-        <w:rPr>
-          <w:rFonts w:ascii="Times New Roman" w:hAnsi="Times New Roman" w:cs="Times New Roman"/>
-          <w:bCs/>
-          <w:sz w:val="26"/>
-          <w:szCs w:val="26"/>
-        </w:rPr>
-        <w:t xml:space="preserve"> </w:t>
-      </w:r>
-      <w:proofErr w:type="spellStart"/>
-      <w:r>
-        <w:rPr>
-          <w:rFonts w:ascii="Times New Roman" w:hAnsi="Times New Roman" w:cs="Times New Roman"/>
-          <w:bCs/>
-          <w:sz w:val="26"/>
-          <w:szCs w:val="26"/>
-        </w:rPr>
-        <w:t>hình</w:t>
-      </w:r>
-      <w:proofErr w:type="spellEnd"/>
-      <w:r>
-        <w:rPr>
-          <w:rFonts w:ascii="Times New Roman" w:hAnsi="Times New Roman" w:cs="Times New Roman"/>
-          <w:bCs/>
-          <w:sz w:val="26"/>
-          <w:szCs w:val="26"/>
-        </w:rPr>
-        <w:t>:</w:t>
-      </w:r>
+        <w:t>Lớp</w:t>
+      </w:r>
+      <w:proofErr w:type="spellEnd"/>
+      <w:r>
+        <w:rPr>
+          <w:rFonts w:ascii="Times New Roman" w:hAnsi="Times New Roman" w:cs="Times New Roman"/>
+          <w:bCs/>
+          <w:sz w:val="26"/>
+          <w:szCs w:val="26"/>
+        </w:rPr>
+        <w:t xml:space="preserve"> </w:t>
+      </w:r>
+      <w:proofErr w:type="spellStart"/>
+      <w:r>
+        <w:rPr>
+          <w:rFonts w:ascii="Times New Roman" w:hAnsi="Times New Roman" w:cs="Times New Roman"/>
+          <w:bCs/>
+          <w:sz w:val="26"/>
+          <w:szCs w:val="26"/>
+        </w:rPr>
+        <w:t>xe</w:t>
+      </w:r>
+      <w:proofErr w:type="spellEnd"/>
     </w:p>
     <w:p>
       <w:pPr>
@@ -6577,138 +6468,20 @@
           <w:sz w:val="26"/>
           <w:szCs w:val="26"/>
         </w:rPr>
-        <w:t>Tạo</w:t>
-      </w:r>
-      <w:proofErr w:type="spellEnd"/>
-      <w:r>
-        <w:rPr>
-          <w:rFonts w:ascii="Times New Roman" w:hAnsi="Times New Roman" w:cs="Times New Roman"/>
-          <w:bCs/>
-          <w:sz w:val="26"/>
-          <w:szCs w:val="26"/>
-        </w:rPr>
-        <w:t xml:space="preserve"> </w:t>
-      </w:r>
-      <w:proofErr w:type="spellStart"/>
-      <w:r>
-        <w:rPr>
-          <w:rFonts w:ascii="Times New Roman" w:hAnsi="Times New Roman" w:cs="Times New Roman"/>
-          <w:bCs/>
-          <w:sz w:val="26"/>
-          <w:szCs w:val="26"/>
-        </w:rPr>
-        <w:t>lớp</w:t>
-      </w:r>
-      <w:proofErr w:type="spellEnd"/>
-      <w:r>
-        <w:rPr>
-          <w:rFonts w:ascii="Times New Roman" w:hAnsi="Times New Roman" w:cs="Times New Roman"/>
-          <w:bCs/>
-          <w:sz w:val="26"/>
-          <w:szCs w:val="26"/>
-        </w:rPr>
-        <w:t xml:space="preserve"> truck </w:t>
-      </w:r>
-      <w:proofErr w:type="spellStart"/>
-      <w:r>
-        <w:rPr>
-          <w:rFonts w:ascii="Times New Roman" w:hAnsi="Times New Roman" w:cs="Times New Roman"/>
-          <w:bCs/>
-          <w:sz w:val="26"/>
-          <w:szCs w:val="26"/>
-        </w:rPr>
-        <w:t>và</w:t>
-      </w:r>
-      <w:proofErr w:type="spellEnd"/>
-      <w:r>
-        <w:rPr>
-          <w:rFonts w:ascii="Times New Roman" w:hAnsi="Times New Roman" w:cs="Times New Roman"/>
-          <w:bCs/>
-          <w:sz w:val="26"/>
-          <w:szCs w:val="26"/>
-        </w:rPr>
-        <w:t xml:space="preserve"> di </w:t>
-      </w:r>
-      <w:proofErr w:type="spellStart"/>
-      <w:r>
-        <w:rPr>
-          <w:rFonts w:ascii="Times New Roman" w:hAnsi="Times New Roman" w:cs="Times New Roman"/>
-          <w:bCs/>
-          <w:sz w:val="26"/>
-          <w:szCs w:val="26"/>
-        </w:rPr>
-        <w:t>chuyển</w:t>
-      </w:r>
-      <w:proofErr w:type="spellEnd"/>
-      <w:r>
-        <w:rPr>
-          <w:rFonts w:ascii="Times New Roman" w:hAnsi="Times New Roman" w:cs="Times New Roman"/>
-          <w:bCs/>
-          <w:sz w:val="26"/>
-          <w:szCs w:val="26"/>
-        </w:rPr>
-        <w:t xml:space="preserve"> </w:t>
-      </w:r>
-      <w:proofErr w:type="spellStart"/>
-      <w:r>
-        <w:rPr>
-          <w:rFonts w:ascii="Times New Roman" w:hAnsi="Times New Roman" w:cs="Times New Roman"/>
-          <w:bCs/>
-          <w:sz w:val="26"/>
-          <w:szCs w:val="26"/>
-        </w:rPr>
-        <w:t>trên</w:t>
-      </w:r>
-      <w:proofErr w:type="spellEnd"/>
-      <w:r>
-        <w:rPr>
-          <w:rFonts w:ascii="Times New Roman" w:hAnsi="Times New Roman" w:cs="Times New Roman"/>
-          <w:bCs/>
-          <w:sz w:val="26"/>
-          <w:szCs w:val="26"/>
-        </w:rPr>
-        <w:t xml:space="preserve"> </w:t>
-      </w:r>
-      <w:proofErr w:type="spellStart"/>
-      <w:r>
-        <w:rPr>
-          <w:rFonts w:ascii="Times New Roman" w:hAnsi="Times New Roman" w:cs="Times New Roman"/>
-          <w:bCs/>
-          <w:sz w:val="26"/>
-          <w:szCs w:val="26"/>
-        </w:rPr>
-        <w:t>màn</w:t>
-      </w:r>
-      <w:proofErr w:type="spellEnd"/>
-      <w:r>
-        <w:rPr>
-          <w:rFonts w:ascii="Times New Roman" w:hAnsi="Times New Roman" w:cs="Times New Roman"/>
-          <w:bCs/>
-          <w:sz w:val="26"/>
-          <w:szCs w:val="26"/>
-        </w:rPr>
-        <w:t xml:space="preserve"> </w:t>
-      </w:r>
-      <w:proofErr w:type="spellStart"/>
-      <w:r>
-        <w:rPr>
-          <w:rFonts w:ascii="Times New Roman" w:hAnsi="Times New Roman" w:cs="Times New Roman"/>
-          <w:bCs/>
-          <w:sz w:val="26"/>
-          <w:szCs w:val="26"/>
-        </w:rPr>
-        <w:t>hình</w:t>
-      </w:r>
-      <w:proofErr w:type="spellEnd"/>
-      <w:r>
-        <w:rPr>
-          <w:rFonts w:ascii="Times New Roman" w:hAnsi="Times New Roman" w:cs="Times New Roman"/>
-          <w:bCs/>
-          <w:sz w:val="26"/>
-          <w:szCs w:val="26"/>
-        </w:rPr>
-        <w:t>:</w:t>
-      </w:r>
+        <w:t>Lớp</w:t>
+      </w:r>
+      <w:proofErr w:type="spellEnd"/>
+      <w:r>
+        <w:rPr>
+          <w:rFonts w:ascii="Times New Roman" w:hAnsi="Times New Roman" w:cs="Times New Roman"/>
+          <w:bCs/>
+          <w:sz w:val="26"/>
+          <w:szCs w:val="26"/>
+        </w:rPr>
+        <w:t xml:space="preserve"> thú</w:t>
+      </w:r>
+      <w:bookmarkStart w:id="1" w:name="_GoBack"/>
+      <w:bookmarkEnd w:id="1"/>
     </w:p>
     <w:p>
       <w:pPr>
@@ -9750,6 +9523,7 @@
         <w:rPr>
           <w:rFonts w:ascii="Times New Roman" w:hAnsi="Times New Roman" w:cs="Times New Roman"/>
           <w:bCs/>
+          <w:noProof/>
           <w:sz w:val="26"/>
           <w:szCs w:val="26"/>
         </w:rPr>
@@ -9867,8 +9641,6 @@
         </w:rPr>
         <w:t xml:space="preserve"> game:</w:t>
       </w:r>
-      <w:bookmarkStart w:id="1" w:name="_GoBack"/>
-      <w:bookmarkEnd w:id="1"/>
     </w:p>
     <w:p>
       <w:pPr>
@@ -18799,7 +18571,7 @@
 </file>
 
 <file path=customXml/itemProps2.xml><?xml version="1.0" encoding="utf-8"?>
-<ds:datastoreItem xmlns:ds="http://schemas.openxmlformats.org/officeDocument/2006/customXml" ds:itemID="{F3A6F983-A944-4DBB-985E-A2B88B90B04E}">
+<ds:datastoreItem xmlns:ds="http://schemas.openxmlformats.org/officeDocument/2006/customXml" ds:itemID="{F3E00833-B1C3-44E8-936A-45A16134B6E2}">
   <ds:schemaRefs>
     <ds:schemaRef ds:uri="http://schemas.openxmlformats.org/officeDocument/2006/bibliography"/>
   </ds:schemaRefs>
